--- a/書面報告.docx
+++ b/書面報告.docx
@@ -9,6 +9,8 @@
           <w:ilvl w:val="0"/>
           <w:numId w:val="1"/>
         </w:numPr>
+        <w:spacing w:line="360" w:lineRule="auto"/>
+        <w:jc w:val="both"/>
         <w:rPr>
           <w:rFonts w:ascii="Times New Roman" w:hAnsi="Times New Roman"/>
           <w:szCs w:val="28"/>
@@ -27,17 +29,12 @@
         <w:pStyle w:val="2"/>
         <w:numPr>
           <w:ilvl w:val="0"/>
-          <w:numId w:val="3"/>
+          <w:numId w:val="7"/>
         </w:numPr>
-        <w:rPr>
-          <w:rFonts w:ascii="Times New Roman" w:eastAsia="標楷體" w:hAnsi="Times New Roman"/>
-          <w:b w:val="0"/>
-        </w:rPr>
-      </w:pPr>
-      <w:r>
-        <w:rPr>
-          <w:rFonts w:ascii="Times New Roman" w:eastAsia="標楷體" w:hAnsi="Times New Roman" w:hint="eastAsia"/>
-          <w:b w:val="0"/>
+      </w:pPr>
+      <w:r>
+        <w:rPr>
+          <w:rFonts w:hint="eastAsia"/>
         </w:rPr>
         <w:t>動機</w:t>
       </w:r>
@@ -47,20 +44,17 @@
         <w:pStyle w:val="2"/>
         <w:numPr>
           <w:ilvl w:val="0"/>
-          <w:numId w:val="3"/>
+          <w:numId w:val="7"/>
         </w:numPr>
-        <w:rPr>
-          <w:rFonts w:ascii="Times New Roman" w:eastAsia="標楷體" w:hAnsi="Times New Roman"/>
-          <w:b w:val="0"/>
-        </w:rPr>
-      </w:pPr>
-      <w:r>
-        <w:rPr>
-          <w:rFonts w:ascii="Times New Roman" w:eastAsia="標楷體" w:hAnsi="Times New Roman" w:hint="eastAsia"/>
-          <w:b w:val="0"/>
+      </w:pPr>
+      <w:r>
+        <w:rPr>
+          <w:rFonts w:hint="eastAsia"/>
         </w:rPr>
         <w:t>分工</w:t>
       </w:r>
+      <w:bookmarkStart w:id="0" w:name="_GoBack"/>
+      <w:bookmarkEnd w:id="0"/>
     </w:p>
     <w:p>
       <w:pPr>
@@ -69,6 +63,8 @@
           <w:ilvl w:val="0"/>
           <w:numId w:val="1"/>
         </w:numPr>
+        <w:spacing w:line="360" w:lineRule="auto"/>
+        <w:jc w:val="both"/>
         <w:rPr>
           <w:rFonts w:ascii="Times New Roman" w:hAnsi="Times New Roman"/>
           <w:szCs w:val="28"/>
@@ -89,17 +85,299 @@
           <w:ilvl w:val="0"/>
           <w:numId w:val="4"/>
         </w:numPr>
-        <w:rPr>
-          <w:rFonts w:ascii="Times New Roman" w:eastAsia="標楷體" w:hAnsi="Times New Roman"/>
-          <w:b w:val="0"/>
-        </w:rPr>
-      </w:pPr>
-      <w:r>
-        <w:rPr>
-          <w:rFonts w:ascii="Times New Roman" w:eastAsia="標楷體" w:hAnsi="Times New Roman" w:hint="eastAsia"/>
-          <w:b w:val="0"/>
+        <w:spacing w:line="360" w:lineRule="auto"/>
+        <w:jc w:val="both"/>
+        <w:rPr>
+          <w:rFonts w:ascii="Times New Roman" w:hAnsi="Times New Roman"/>
+        </w:rPr>
+      </w:pPr>
+      <w:r>
+        <w:rPr>
+          <w:rFonts w:ascii="Times New Roman" w:hAnsi="Times New Roman" w:hint="eastAsia"/>
         </w:rPr>
         <w:t>遊戲說明</w:t>
+      </w:r>
+    </w:p>
+    <w:p>
+      <w:pPr>
+        <w:ind w:firstLineChars="200" w:firstLine="480"/>
+        <w:jc w:val="both"/>
+      </w:pPr>
+      <w:r>
+        <w:rPr>
+          <w:rFonts w:hint="eastAsia"/>
+        </w:rPr>
+        <w:t>此遊戲是模仿星之卡比鏡之迷宮，以練習物件導向程式設計為目的，利用一學期的時間撰寫，達到實作與理論並重的課程練習，我們使用陳偉凱老師提供的</w:t>
+      </w:r>
+      <w:r>
+        <w:rPr>
+          <w:rFonts w:hint="eastAsia"/>
+        </w:rPr>
+        <w:t>framework</w:t>
+      </w:r>
+      <w:r>
+        <w:rPr>
+          <w:rFonts w:hint="eastAsia"/>
+        </w:rPr>
+        <w:t>為架構，加上兩人合力完成的</w:t>
+      </w:r>
+      <w:r>
+        <w:rPr>
+          <w:rFonts w:hint="eastAsia"/>
+        </w:rPr>
+        <w:t>Kirby</w:t>
+      </w:r>
+      <w:r>
+        <w:rPr>
+          <w:rFonts w:hint="eastAsia"/>
+        </w:rPr>
+        <w:t>、</w:t>
+      </w:r>
+      <w:r>
+        <w:rPr>
+          <w:rFonts w:hint="eastAsia"/>
+        </w:rPr>
+        <w:t>Map</w:t>
+      </w:r>
+      <w:r>
+        <w:rPr>
+          <w:rFonts w:hint="eastAsia"/>
+        </w:rPr>
+        <w:t>等等物件，經過多次的討論與修正，最終完成整個遊戲。</w:t>
+      </w:r>
+    </w:p>
+    <w:p>
+      <w:pPr>
+        <w:ind w:firstLineChars="200" w:firstLine="480"/>
+        <w:jc w:val="both"/>
+      </w:pPr>
+      <w:r>
+        <w:rPr>
+          <w:rFonts w:hint="eastAsia"/>
+        </w:rPr>
+        <w:t>此遊戲包含一張主地圖、兩張普通地圖與兩張魔王地圖，主地圖用來顯示鏡子碎片的收集狀況與連通各個地圖的傳送門；普通地圖包含</w:t>
+      </w:r>
+      <w:proofErr w:type="gramStart"/>
+      <w:r>
+        <w:rPr>
+          <w:rFonts w:hint="eastAsia"/>
+        </w:rPr>
+        <w:t>各種小怪</w:t>
+      </w:r>
+      <w:proofErr w:type="gramEnd"/>
+      <w:r>
+        <w:rPr>
+          <w:rFonts w:hint="eastAsia"/>
+        </w:rPr>
+        <w:t>，提供玩家練習操作與變身，兩張普通地圖有各自的主題，一張是洞窟，另一張是凹凸草原，讓玩家能體驗不同的遊戲風景；最後是魔王地圖，這是全遊戲的關鍵，需要打敗兩隻魔王奪回鏡子碎片才能過關。</w:t>
+      </w:r>
+    </w:p>
+    <w:p>
+      <w:pPr>
+        <w:ind w:firstLineChars="200" w:firstLine="480"/>
+        <w:jc w:val="both"/>
+      </w:pPr>
+      <w:r>
+        <w:rPr>
+          <w:rFonts w:hint="eastAsia"/>
+        </w:rPr>
+        <w:t>兩隻魔王分別是塔王與飛機王，塔王的地圖中會隨機落下石塊攻擊卡比，但卡比也能利用吸入落下的石塊，吐出星星攻擊塔王，整體來說，算是比較容易攻破的魔王，飛機王是相對比較困難的，它會在地圖中上下飛行，讓玩家不好攻擊，撞到卡比也會讓卡比受傷，更恐怖的是它會發射飛彈，不僅僅是碰到飛彈會受傷，更要小心它的爆炸範圍，建議玩家多利用空氣</w:t>
+      </w:r>
+      <w:proofErr w:type="gramStart"/>
+      <w:r>
+        <w:rPr>
+          <w:rFonts w:hint="eastAsia"/>
+        </w:rPr>
+        <w:t>砲</w:t>
+      </w:r>
+      <w:proofErr w:type="gramEnd"/>
+      <w:r>
+        <w:rPr>
+          <w:rFonts w:hint="eastAsia"/>
+        </w:rPr>
+        <w:t>來攻擊，即便是變身過後，飛機王也不是個好對付的對手。</w:t>
+      </w:r>
+    </w:p>
+    <w:p>
+      <w:pPr>
+        <w:ind w:firstLineChars="200" w:firstLine="480"/>
+        <w:jc w:val="both"/>
+      </w:pPr>
+      <w:proofErr w:type="gramStart"/>
+      <w:r>
+        <w:rPr>
+          <w:rFonts w:hint="eastAsia"/>
+        </w:rPr>
+        <w:t>小怪部分</w:t>
+      </w:r>
+      <w:proofErr w:type="gramEnd"/>
+      <w:r>
+        <w:rPr>
+          <w:rFonts w:hint="eastAsia"/>
+        </w:rPr>
+        <w:t>有普通</w:t>
+      </w:r>
+      <w:proofErr w:type="gramStart"/>
+      <w:r>
+        <w:rPr>
+          <w:rFonts w:hint="eastAsia"/>
+        </w:rPr>
+        <w:t>的小怪</w:t>
+      </w:r>
+      <w:proofErr w:type="gramEnd"/>
+      <w:r>
+        <w:rPr>
+          <w:rFonts w:hint="eastAsia"/>
+        </w:rPr>
+        <w:t>、閃電</w:t>
+      </w:r>
+      <w:proofErr w:type="gramStart"/>
+      <w:r>
+        <w:rPr>
+          <w:rFonts w:hint="eastAsia"/>
+        </w:rPr>
+        <w:t>怪</w:t>
+      </w:r>
+      <w:proofErr w:type="gramEnd"/>
+      <w:r>
+        <w:rPr>
+          <w:rFonts w:hint="eastAsia"/>
+        </w:rPr>
+        <w:t>和火焰怪，普通的</w:t>
+      </w:r>
+      <w:proofErr w:type="gramStart"/>
+      <w:r>
+        <w:rPr>
+          <w:rFonts w:hint="eastAsia"/>
+        </w:rPr>
+        <w:t>小怪會</w:t>
+      </w:r>
+      <w:proofErr w:type="gramEnd"/>
+      <w:r>
+        <w:rPr>
+          <w:rFonts w:hint="eastAsia"/>
+        </w:rPr>
+        <w:t>在地圖中來回走動，只要玩家不碰到它就不會受傷，</w:t>
+      </w:r>
+      <w:proofErr w:type="gramStart"/>
+      <w:r>
+        <w:rPr>
+          <w:rFonts w:hint="eastAsia"/>
+        </w:rPr>
+        <w:t>當然用踢的</w:t>
+      </w:r>
+      <w:proofErr w:type="gramEnd"/>
+      <w:r>
+        <w:rPr>
+          <w:rFonts w:hint="eastAsia"/>
+        </w:rPr>
+        <w:t>還是可以近距離將它踢死，玩家可以利用它來練習操作，吃掉它是不能變身的喔！</w:t>
+      </w:r>
+      <w:proofErr w:type="gramStart"/>
+      <w:r>
+        <w:rPr>
+          <w:rFonts w:hint="eastAsia"/>
+        </w:rPr>
+        <w:t>閃電怪會追蹤</w:t>
+      </w:r>
+      <w:proofErr w:type="gramEnd"/>
+      <w:r>
+        <w:rPr>
+          <w:rFonts w:hint="eastAsia"/>
+        </w:rPr>
+        <w:t>卡比，並且發出電場攻擊卡比，值得注意的是它會跳躍，不是跳得高高的就能高枕無憂</w:t>
+      </w:r>
+      <w:proofErr w:type="gramStart"/>
+      <w:r>
+        <w:rPr>
+          <w:rFonts w:hint="eastAsia"/>
+        </w:rPr>
+        <w:t>唷</w:t>
+      </w:r>
+      <w:proofErr w:type="gramEnd"/>
+      <w:r>
+        <w:rPr>
+          <w:rFonts w:hint="eastAsia"/>
+        </w:rPr>
+        <w:t>，如此強大的對手與其殺掉它不如把它吃了，變身成閃電卡比吧！</w:t>
+      </w:r>
+      <w:proofErr w:type="gramStart"/>
+      <w:r>
+        <w:rPr>
+          <w:rFonts w:hint="eastAsia"/>
+        </w:rPr>
+        <w:t>火焰怪也會</w:t>
+      </w:r>
+      <w:proofErr w:type="gramEnd"/>
+      <w:r>
+        <w:rPr>
+          <w:rFonts w:hint="eastAsia"/>
+        </w:rPr>
+        <w:t>追蹤卡比，沒有錯我們的怪獸都是有智慧的，為了考驗玩家們的智商，太無腦是沒辦法過關的喔！</w:t>
+      </w:r>
+      <w:proofErr w:type="gramStart"/>
+      <w:r>
+        <w:rPr>
+          <w:rFonts w:hint="eastAsia"/>
+        </w:rPr>
+        <w:t>火焰怪還會</w:t>
+      </w:r>
+      <w:proofErr w:type="gramEnd"/>
+      <w:r>
+        <w:rPr>
+          <w:rFonts w:hint="eastAsia"/>
+        </w:rPr>
+        <w:t>噴出火焰，玩家很難靠近它，但它也不能永無止盡的噴下去，把握它換氣的時間打敗它吧！當然你也能選擇吃掉它變成華麗的火焰卡比，享受火烤怪物的樂趣。</w:t>
+      </w:r>
+    </w:p>
+    <w:p>
+      <w:pPr>
+        <w:ind w:firstLineChars="200" w:firstLine="480"/>
+        <w:jc w:val="both"/>
+        <w:rPr>
+          <w:rFonts w:hint="eastAsia"/>
+        </w:rPr>
+      </w:pPr>
+      <w:r>
+        <w:rPr>
+          <w:rFonts w:hint="eastAsia"/>
+        </w:rPr>
+        <w:t>前面有提到我們有實作閃電與火焰的變身，卡比總共有三種型態，普通卡比、</w:t>
+      </w:r>
+      <w:r>
+        <w:rPr>
+          <w:rFonts w:hint="eastAsia"/>
+        </w:rPr>
+        <w:lastRenderedPageBreak/>
+        <w:t>閃電卡比、火焰卡比，除了攻擊，其他行為基本上是一樣的，攻擊部分，普通卡比</w:t>
+      </w:r>
+      <w:proofErr w:type="gramStart"/>
+      <w:r>
+        <w:rPr>
+          <w:rFonts w:hint="eastAsia"/>
+        </w:rPr>
+        <w:t>是吸怪</w:t>
+      </w:r>
+      <w:proofErr w:type="gramEnd"/>
+      <w:r>
+        <w:rPr>
+          <w:rFonts w:hint="eastAsia"/>
+        </w:rPr>
+        <w:t>，可以將怪物吸進嘴裡，吐出星星攻擊或是吞下去變身，閃電卡比是發出電場，電擊周圍的怪物，火焰卡比是吐出熊熊烈火，火烤就是美味，當然各種型態的卡比都是能</w:t>
+      </w:r>
+      <w:proofErr w:type="gramStart"/>
+      <w:r>
+        <w:rPr>
+          <w:rFonts w:hint="eastAsia"/>
+        </w:rPr>
+        <w:t>使用踢擊的</w:t>
+      </w:r>
+      <w:proofErr w:type="gramEnd"/>
+      <w:r>
+        <w:rPr>
+          <w:rFonts w:hint="eastAsia"/>
+        </w:rPr>
+        <w:t>，玩家可以每一種都是嘗試看看，找出屬於自己的卡比吧！</w:t>
       </w:r>
     </w:p>
     <w:p>
@@ -109,15 +387,10 @@
           <w:ilvl w:val="0"/>
           <w:numId w:val="4"/>
         </w:numPr>
-        <w:rPr>
-          <w:rFonts w:ascii="Times New Roman" w:eastAsia="標楷體" w:hAnsi="Times New Roman"/>
-          <w:b w:val="0"/>
-        </w:rPr>
-      </w:pPr>
-      <w:r>
-        <w:rPr>
-          <w:rFonts w:ascii="Times New Roman" w:eastAsia="標楷體" w:hAnsi="Times New Roman" w:hint="eastAsia"/>
-          <w:b w:val="0"/>
+      </w:pPr>
+      <w:r>
+        <w:rPr>
+          <w:rFonts w:hint="eastAsia"/>
         </w:rPr>
         <w:t>遊戲圖形</w:t>
       </w:r>
@@ -129,15 +402,10 @@
           <w:ilvl w:val="0"/>
           <w:numId w:val="4"/>
         </w:numPr>
-        <w:rPr>
-          <w:rFonts w:ascii="Times New Roman" w:eastAsia="標楷體" w:hAnsi="Times New Roman"/>
-          <w:b w:val="0"/>
-        </w:rPr>
-      </w:pPr>
-      <w:r>
-        <w:rPr>
-          <w:rFonts w:ascii="Times New Roman" w:eastAsia="標楷體" w:hAnsi="Times New Roman" w:hint="eastAsia"/>
-          <w:b w:val="0"/>
+      </w:pPr>
+      <w:r>
+        <w:rPr>
+          <w:rFonts w:hint="eastAsia"/>
         </w:rPr>
         <w:t>遊戲音效</w:t>
       </w:r>
@@ -149,6 +417,8 @@
           <w:ilvl w:val="0"/>
           <w:numId w:val="1"/>
         </w:numPr>
+        <w:spacing w:line="360" w:lineRule="auto"/>
+        <w:jc w:val="both"/>
         <w:rPr>
           <w:rFonts w:ascii="Times New Roman" w:hAnsi="Times New Roman"/>
         </w:rPr>
@@ -167,15 +437,15 @@
           <w:ilvl w:val="0"/>
           <w:numId w:val="5"/>
         </w:numPr>
-        <w:rPr>
-          <w:rFonts w:ascii="Times New Roman" w:eastAsia="標楷體" w:hAnsi="Times New Roman"/>
-          <w:b w:val="0"/>
-        </w:rPr>
-      </w:pPr>
-      <w:r>
-        <w:rPr>
-          <w:rFonts w:ascii="Times New Roman" w:eastAsia="標楷體" w:hAnsi="Times New Roman" w:hint="eastAsia"/>
-          <w:b w:val="0"/>
+        <w:spacing w:line="360" w:lineRule="auto"/>
+        <w:jc w:val="both"/>
+        <w:rPr>
+          <w:rFonts w:ascii="Times New Roman" w:hAnsi="Times New Roman"/>
+        </w:rPr>
+      </w:pPr>
+      <w:r>
+        <w:rPr>
+          <w:rFonts w:ascii="Times New Roman" w:hAnsi="Times New Roman" w:hint="eastAsia"/>
         </w:rPr>
         <w:t>程式架構</w:t>
       </w:r>
@@ -187,15 +457,15 @@
           <w:ilvl w:val="0"/>
           <w:numId w:val="5"/>
         </w:numPr>
-        <w:rPr>
-          <w:rFonts w:ascii="Times New Roman" w:eastAsia="標楷體" w:hAnsi="Times New Roman"/>
-          <w:b w:val="0"/>
-        </w:rPr>
-      </w:pPr>
-      <w:r>
-        <w:rPr>
-          <w:rFonts w:ascii="Times New Roman" w:eastAsia="標楷體" w:hAnsi="Times New Roman" w:hint="eastAsia"/>
-          <w:b w:val="0"/>
+        <w:spacing w:line="360" w:lineRule="auto"/>
+        <w:jc w:val="both"/>
+        <w:rPr>
+          <w:rFonts w:ascii="Times New Roman" w:hAnsi="Times New Roman"/>
+        </w:rPr>
+      </w:pPr>
+      <w:r>
+        <w:rPr>
+          <w:rFonts w:ascii="Times New Roman" w:hAnsi="Times New Roman" w:hint="eastAsia"/>
         </w:rPr>
         <w:t>程式類別</w:t>
       </w:r>
@@ -220,6 +490,7 @@
           </w:tcPr>
           <w:p>
             <w:pPr>
+              <w:spacing w:line="360" w:lineRule="auto"/>
               <w:jc w:val="center"/>
             </w:pPr>
             <w:r>
@@ -237,6 +508,7 @@
           </w:tcPr>
           <w:p>
             <w:pPr>
+              <w:spacing w:line="360" w:lineRule="auto"/>
               <w:jc w:val="center"/>
             </w:pPr>
             <w:r>
@@ -263,6 +535,7 @@
           </w:tcPr>
           <w:p>
             <w:pPr>
+              <w:spacing w:line="360" w:lineRule="auto"/>
               <w:jc w:val="center"/>
             </w:pPr>
             <w:r>
@@ -291,6 +564,7 @@
           </w:tcPr>
           <w:p>
             <w:pPr>
+              <w:spacing w:line="360" w:lineRule="auto"/>
               <w:jc w:val="center"/>
             </w:pPr>
             <w:r>
@@ -310,6 +584,7 @@
           </w:tcPr>
           <w:p>
             <w:pPr>
+              <w:spacing w:line="360" w:lineRule="auto"/>
               <w:jc w:val="center"/>
             </w:pPr>
           </w:p>
@@ -321,6 +596,7 @@
           </w:tcPr>
           <w:p>
             <w:pPr>
+              <w:spacing w:line="360" w:lineRule="auto"/>
               <w:jc w:val="center"/>
             </w:pPr>
           </w:p>
@@ -332,6 +608,7 @@
           </w:tcPr>
           <w:p>
             <w:pPr>
+              <w:spacing w:line="360" w:lineRule="auto"/>
               <w:jc w:val="center"/>
             </w:pPr>
           </w:p>
@@ -343,6 +620,7 @@
           </w:tcPr>
           <w:p>
             <w:pPr>
+              <w:spacing w:line="360" w:lineRule="auto"/>
               <w:jc w:val="center"/>
             </w:pPr>
           </w:p>
@@ -356,6 +634,7 @@
           </w:tcPr>
           <w:p>
             <w:pPr>
+              <w:spacing w:line="360" w:lineRule="auto"/>
               <w:jc w:val="center"/>
             </w:pPr>
           </w:p>
@@ -367,6 +646,7 @@
           </w:tcPr>
           <w:p>
             <w:pPr>
+              <w:spacing w:line="360" w:lineRule="auto"/>
               <w:jc w:val="center"/>
             </w:pPr>
           </w:p>
@@ -378,6 +658,7 @@
           </w:tcPr>
           <w:p>
             <w:pPr>
+              <w:spacing w:line="360" w:lineRule="auto"/>
               <w:jc w:val="center"/>
             </w:pPr>
           </w:p>
@@ -389,6 +670,7 @@
           </w:tcPr>
           <w:p>
             <w:pPr>
+              <w:spacing w:line="360" w:lineRule="auto"/>
               <w:jc w:val="center"/>
             </w:pPr>
           </w:p>
@@ -402,6 +684,7 @@
           </w:tcPr>
           <w:p>
             <w:pPr>
+              <w:spacing w:line="360" w:lineRule="auto"/>
               <w:jc w:val="center"/>
             </w:pPr>
           </w:p>
@@ -413,6 +696,7 @@
           </w:tcPr>
           <w:p>
             <w:pPr>
+              <w:spacing w:line="360" w:lineRule="auto"/>
               <w:jc w:val="center"/>
             </w:pPr>
           </w:p>
@@ -424,6 +708,7 @@
           </w:tcPr>
           <w:p>
             <w:pPr>
+              <w:spacing w:line="360" w:lineRule="auto"/>
               <w:jc w:val="center"/>
             </w:pPr>
           </w:p>
@@ -435,6 +720,7 @@
           </w:tcPr>
           <w:p>
             <w:pPr>
+              <w:spacing w:line="360" w:lineRule="auto"/>
               <w:jc w:val="center"/>
             </w:pPr>
           </w:p>
@@ -448,6 +734,7 @@
           </w:tcPr>
           <w:p>
             <w:pPr>
+              <w:spacing w:line="360" w:lineRule="auto"/>
               <w:jc w:val="center"/>
             </w:pPr>
           </w:p>
@@ -459,6 +746,7 @@
           </w:tcPr>
           <w:p>
             <w:pPr>
+              <w:spacing w:line="360" w:lineRule="auto"/>
               <w:jc w:val="center"/>
             </w:pPr>
           </w:p>
@@ -470,6 +758,7 @@
           </w:tcPr>
           <w:p>
             <w:pPr>
+              <w:spacing w:line="360" w:lineRule="auto"/>
               <w:jc w:val="center"/>
             </w:pPr>
           </w:p>
@@ -481,6 +770,7 @@
           </w:tcPr>
           <w:p>
             <w:pPr>
+              <w:spacing w:line="360" w:lineRule="auto"/>
               <w:jc w:val="center"/>
             </w:pPr>
           </w:p>
@@ -494,6 +784,7 @@
           </w:tcPr>
           <w:p>
             <w:pPr>
+              <w:spacing w:line="360" w:lineRule="auto"/>
               <w:jc w:val="center"/>
             </w:pPr>
           </w:p>
@@ -505,6 +796,7 @@
           </w:tcPr>
           <w:p>
             <w:pPr>
+              <w:spacing w:line="360" w:lineRule="auto"/>
               <w:jc w:val="center"/>
             </w:pPr>
           </w:p>
@@ -516,6 +808,7 @@
           </w:tcPr>
           <w:p>
             <w:pPr>
+              <w:spacing w:line="360" w:lineRule="auto"/>
               <w:jc w:val="center"/>
             </w:pPr>
           </w:p>
@@ -527,13 +820,22 @@
           </w:tcPr>
           <w:p>
             <w:pPr>
+              <w:spacing w:line="360" w:lineRule="auto"/>
               <w:jc w:val="center"/>
             </w:pPr>
           </w:p>
         </w:tc>
       </w:tr>
     </w:tbl>
-    <w:p/>
+    <w:p>
+      <w:pPr>
+        <w:spacing w:line="360" w:lineRule="auto"/>
+        <w:jc w:val="both"/>
+        <w:rPr>
+          <w:rFonts w:hint="eastAsia"/>
+        </w:rPr>
+      </w:pPr>
+    </w:p>
     <w:p>
       <w:pPr>
         <w:pStyle w:val="2"/>
@@ -541,16 +843,17 @@
           <w:ilvl w:val="0"/>
           <w:numId w:val="5"/>
         </w:numPr>
-        <w:rPr>
-          <w:rFonts w:ascii="Times New Roman" w:eastAsia="標楷體" w:hAnsi="Times New Roman"/>
-          <w:b w:val="0"/>
-        </w:rPr>
-      </w:pPr>
-      <w:r>
-        <w:rPr>
-          <w:rFonts w:ascii="Times New Roman" w:eastAsia="標楷體" w:hAnsi="Times New Roman" w:hint="eastAsia"/>
-          <w:b w:val="0"/>
-        </w:rPr>
+        <w:spacing w:line="360" w:lineRule="auto"/>
+        <w:jc w:val="both"/>
+        <w:rPr>
+          <w:rFonts w:ascii="Times New Roman" w:hAnsi="Times New Roman"/>
+        </w:rPr>
+      </w:pPr>
+      <w:r>
+        <w:rPr>
+          <w:rFonts w:ascii="Times New Roman" w:hAnsi="Times New Roman" w:hint="eastAsia"/>
+        </w:rPr>
+        <w:lastRenderedPageBreak/>
         <w:t>程式技術</w:t>
       </w:r>
     </w:p>
@@ -561,6 +864,8 @@
           <w:ilvl w:val="0"/>
           <w:numId w:val="1"/>
         </w:numPr>
+        <w:spacing w:line="360" w:lineRule="auto"/>
+        <w:jc w:val="both"/>
         <w:rPr>
           <w:rFonts w:ascii="Times New Roman" w:hAnsi="Times New Roman"/>
         </w:rPr>
@@ -579,15 +884,15 @@
           <w:ilvl w:val="0"/>
           <w:numId w:val="6"/>
         </w:numPr>
-        <w:rPr>
-          <w:rFonts w:ascii="Times New Roman" w:eastAsia="標楷體" w:hAnsi="Times New Roman"/>
-          <w:b w:val="0"/>
-        </w:rPr>
-      </w:pPr>
-      <w:r>
-        <w:rPr>
-          <w:rFonts w:ascii="Times New Roman" w:eastAsia="標楷體" w:hAnsi="Times New Roman" w:hint="eastAsia"/>
-          <w:b w:val="0"/>
+        <w:spacing w:line="360" w:lineRule="auto"/>
+        <w:jc w:val="both"/>
+        <w:rPr>
+          <w:rFonts w:ascii="Times New Roman" w:hAnsi="Times New Roman"/>
+        </w:rPr>
+      </w:pPr>
+      <w:r>
+        <w:rPr>
+          <w:rFonts w:ascii="Times New Roman" w:hAnsi="Times New Roman" w:hint="eastAsia"/>
         </w:rPr>
         <w:t>問題及解決方法</w:t>
       </w:r>
@@ -599,20 +904,24 @@
           <w:ilvl w:val="0"/>
           <w:numId w:val="6"/>
         </w:numPr>
-        <w:rPr>
-          <w:rFonts w:ascii="Times New Roman" w:eastAsia="標楷體" w:hAnsi="Times New Roman"/>
-          <w:b w:val="0"/>
-        </w:rPr>
-      </w:pPr>
-      <w:r>
-        <w:rPr>
-          <w:rFonts w:ascii="Times New Roman" w:eastAsia="標楷體" w:hAnsi="Times New Roman" w:hint="eastAsia"/>
-          <w:b w:val="0"/>
+        <w:spacing w:line="360" w:lineRule="auto"/>
+        <w:jc w:val="both"/>
+        <w:rPr>
+          <w:rFonts w:ascii="Times New Roman" w:hAnsi="Times New Roman"/>
+        </w:rPr>
+      </w:pPr>
+      <w:r>
+        <w:rPr>
+          <w:rFonts w:ascii="Times New Roman" w:hAnsi="Times New Roman" w:hint="eastAsia"/>
         </w:rPr>
         <w:t>時間表</w:t>
       </w:r>
     </w:p>
     <w:p>
+      <w:pPr>
+        <w:spacing w:line="360" w:lineRule="auto"/>
+        <w:jc w:val="both"/>
+      </w:pPr>
       <w:r>
         <w:rPr>
           <w:rFonts w:hint="eastAsia"/>
@@ -640,15 +949,15 @@
           <w:ilvl w:val="0"/>
           <w:numId w:val="6"/>
         </w:numPr>
-        <w:rPr>
-          <w:rFonts w:ascii="Times New Roman" w:eastAsia="標楷體" w:hAnsi="Times New Roman"/>
-          <w:b w:val="0"/>
-        </w:rPr>
-      </w:pPr>
-      <w:r>
-        <w:rPr>
-          <w:rFonts w:ascii="Times New Roman" w:eastAsia="標楷體" w:hAnsi="Times New Roman" w:hint="eastAsia"/>
-          <w:b w:val="0"/>
+        <w:spacing w:line="360" w:lineRule="auto"/>
+        <w:jc w:val="both"/>
+        <w:rPr>
+          <w:rFonts w:ascii="Times New Roman" w:hAnsi="Times New Roman"/>
+        </w:rPr>
+      </w:pPr>
+      <w:r>
+        <w:rPr>
+          <w:rFonts w:ascii="Times New Roman" w:hAnsi="Times New Roman" w:hint="eastAsia"/>
         </w:rPr>
         <w:t>貢獻比例</w:t>
       </w:r>
@@ -660,20 +969,18 @@
           <w:ilvl w:val="0"/>
           <w:numId w:val="6"/>
         </w:numPr>
-        <w:rPr>
-          <w:rFonts w:ascii="Times New Roman" w:eastAsia="標楷體" w:hAnsi="Times New Roman"/>
-          <w:b w:val="0"/>
-        </w:rPr>
-      </w:pPr>
-      <w:r>
-        <w:rPr>
-          <w:rFonts w:ascii="Times New Roman" w:eastAsia="標楷體" w:hAnsi="Times New Roman" w:hint="eastAsia"/>
-          <w:b w:val="0"/>
+        <w:spacing w:line="360" w:lineRule="auto"/>
+        <w:jc w:val="both"/>
+        <w:rPr>
+          <w:rFonts w:ascii="Times New Roman" w:hAnsi="Times New Roman"/>
+        </w:rPr>
+      </w:pPr>
+      <w:r>
+        <w:rPr>
+          <w:rFonts w:ascii="Times New Roman" w:hAnsi="Times New Roman" w:hint="eastAsia"/>
         </w:rPr>
         <w:t>檢核表</w:t>
       </w:r>
-      <w:bookmarkStart w:id="0" w:name="_GoBack"/>
-      <w:bookmarkEnd w:id="0"/>
     </w:p>
     <w:tbl>
       <w:tblPr>
@@ -695,7 +1002,8 @@
           </w:tcPr>
           <w:p>
             <w:pPr>
-              <w:jc w:val="center"/>
+              <w:spacing w:line="360" w:lineRule="auto"/>
+              <w:jc w:val="both"/>
             </w:pPr>
           </w:p>
         </w:tc>
@@ -706,7 +1014,8 @@
           </w:tcPr>
           <w:p>
             <w:pPr>
-              <w:jc w:val="center"/>
+              <w:spacing w:line="360" w:lineRule="auto"/>
+              <w:jc w:val="both"/>
             </w:pPr>
             <w:r>
               <w:rPr>
@@ -723,7 +1032,8 @@
           </w:tcPr>
           <w:p>
             <w:pPr>
-              <w:jc w:val="center"/>
+              <w:spacing w:line="360" w:lineRule="auto"/>
+              <w:jc w:val="both"/>
             </w:pPr>
             <w:r>
               <w:rPr>
@@ -740,7 +1050,8 @@
           </w:tcPr>
           <w:p>
             <w:pPr>
-              <w:jc w:val="center"/>
+              <w:spacing w:line="360" w:lineRule="auto"/>
+              <w:jc w:val="both"/>
             </w:pPr>
             <w:r>
               <w:rPr>
@@ -759,7 +1070,8 @@
           </w:tcPr>
           <w:p>
             <w:pPr>
-              <w:jc w:val="center"/>
+              <w:spacing w:line="360" w:lineRule="auto"/>
+              <w:jc w:val="both"/>
             </w:pPr>
             <w:r>
               <w:rPr>
@@ -776,6 +1088,7 @@
           </w:tcPr>
           <w:p>
             <w:pPr>
+              <w:spacing w:line="360" w:lineRule="auto"/>
               <w:jc w:val="both"/>
             </w:pPr>
             <w:r>
@@ -799,7 +1112,8 @@
           </w:tcPr>
           <w:p>
             <w:pPr>
-              <w:jc w:val="center"/>
+              <w:spacing w:line="360" w:lineRule="auto"/>
+              <w:jc w:val="both"/>
             </w:pPr>
             <w:r>
               <w:rPr>
@@ -840,6 +1154,7 @@
           </w:tcPr>
           <w:p>
             <w:pPr>
+              <w:spacing w:line="360" w:lineRule="auto"/>
               <w:jc w:val="both"/>
             </w:pPr>
           </w:p>
@@ -853,7 +1168,8 @@
           </w:tcPr>
           <w:p>
             <w:pPr>
-              <w:jc w:val="center"/>
+              <w:spacing w:line="360" w:lineRule="auto"/>
+              <w:jc w:val="both"/>
             </w:pPr>
             <w:r>
               <w:rPr>
@@ -870,6 +1186,7 @@
           </w:tcPr>
           <w:p>
             <w:pPr>
+              <w:spacing w:line="360" w:lineRule="auto"/>
               <w:jc w:val="both"/>
             </w:pPr>
             <w:r>
@@ -897,7 +1214,8 @@
           </w:tcPr>
           <w:p>
             <w:pPr>
-              <w:jc w:val="center"/>
+              <w:spacing w:line="360" w:lineRule="auto"/>
+              <w:jc w:val="both"/>
             </w:pPr>
             <w:r>
               <w:rPr>
@@ -938,6 +1256,7 @@
           </w:tcPr>
           <w:p>
             <w:pPr>
+              <w:spacing w:line="360" w:lineRule="auto"/>
               <w:jc w:val="both"/>
             </w:pPr>
           </w:p>
@@ -951,13 +1270,13 @@
           </w:tcPr>
           <w:p>
             <w:pPr>
-              <w:jc w:val="center"/>
+              <w:spacing w:line="360" w:lineRule="auto"/>
+              <w:jc w:val="both"/>
             </w:pPr>
             <w:r>
               <w:rPr>
                 <w:rFonts w:hint="eastAsia"/>
               </w:rPr>
-              <w:lastRenderedPageBreak/>
               <w:t>3</w:t>
             </w:r>
           </w:p>
@@ -969,6 +1288,7 @@
           </w:tcPr>
           <w:p>
             <w:pPr>
+              <w:spacing w:line="360" w:lineRule="auto"/>
               <w:jc w:val="both"/>
             </w:pPr>
             <w:r>
@@ -988,7 +1308,8 @@
           </w:tcPr>
           <w:p>
             <w:pPr>
-              <w:jc w:val="center"/>
+              <w:spacing w:line="360" w:lineRule="auto"/>
+              <w:jc w:val="both"/>
             </w:pPr>
             <w:r>
               <w:rPr>
@@ -1029,6 +1350,7 @@
           </w:tcPr>
           <w:p>
             <w:pPr>
+              <w:spacing w:line="360" w:lineRule="auto"/>
               <w:jc w:val="both"/>
             </w:pPr>
           </w:p>
@@ -1042,7 +1364,8 @@
           </w:tcPr>
           <w:p>
             <w:pPr>
-              <w:jc w:val="center"/>
+              <w:spacing w:line="360" w:lineRule="auto"/>
+              <w:jc w:val="both"/>
             </w:pPr>
             <w:r>
               <w:rPr>
@@ -1059,6 +1382,7 @@
           </w:tcPr>
           <w:p>
             <w:pPr>
+              <w:spacing w:line="360" w:lineRule="auto"/>
               <w:jc w:val="both"/>
             </w:pPr>
             <w:r>
@@ -1086,7 +1410,8 @@
           </w:tcPr>
           <w:p>
             <w:pPr>
-              <w:jc w:val="center"/>
+              <w:spacing w:line="360" w:lineRule="auto"/>
+              <w:jc w:val="both"/>
             </w:pPr>
             <w:r>
               <w:rPr>
@@ -1115,6 +1440,7 @@
           </w:tcPr>
           <w:p>
             <w:pPr>
+              <w:spacing w:line="360" w:lineRule="auto"/>
               <w:jc w:val="both"/>
             </w:pPr>
           </w:p>
@@ -1128,7 +1454,8 @@
           </w:tcPr>
           <w:p>
             <w:pPr>
-              <w:jc w:val="center"/>
+              <w:spacing w:line="360" w:lineRule="auto"/>
+              <w:jc w:val="both"/>
             </w:pPr>
             <w:r>
               <w:rPr>
@@ -1148,6 +1475,7 @@
               <w:autoSpaceDE w:val="0"/>
               <w:autoSpaceDN w:val="0"/>
               <w:adjustRightInd w:val="0"/>
+              <w:spacing w:line="360" w:lineRule="auto"/>
               <w:jc w:val="both"/>
             </w:pPr>
             <w:r>
@@ -1167,7 +1495,8 @@
           </w:tcPr>
           <w:p>
             <w:pPr>
-              <w:jc w:val="center"/>
+              <w:spacing w:line="360" w:lineRule="auto"/>
+              <w:jc w:val="both"/>
             </w:pPr>
             <w:r>
               <w:rPr>
@@ -1208,6 +1537,7 @@
           </w:tcPr>
           <w:p>
             <w:pPr>
+              <w:spacing w:line="360" w:lineRule="auto"/>
               <w:jc w:val="both"/>
             </w:pPr>
           </w:p>
@@ -1221,7 +1551,8 @@
           </w:tcPr>
           <w:p>
             <w:pPr>
-              <w:jc w:val="center"/>
+              <w:spacing w:line="360" w:lineRule="auto"/>
+              <w:jc w:val="both"/>
             </w:pPr>
             <w:r>
               <w:rPr>
@@ -1238,6 +1569,7 @@
           </w:tcPr>
           <w:p>
             <w:pPr>
+              <w:spacing w:line="360" w:lineRule="auto"/>
               <w:jc w:val="both"/>
             </w:pPr>
             <w:r>
@@ -1273,7 +1605,8 @@
           </w:tcPr>
           <w:p>
             <w:pPr>
-              <w:jc w:val="center"/>
+              <w:spacing w:line="360" w:lineRule="auto"/>
+              <w:jc w:val="both"/>
             </w:pPr>
             <w:r>
               <w:rPr>
@@ -1314,6 +1647,7 @@
           </w:tcPr>
           <w:p>
             <w:pPr>
+              <w:spacing w:line="360" w:lineRule="auto"/>
               <w:jc w:val="both"/>
             </w:pPr>
           </w:p>
@@ -1327,7 +1661,8 @@
           </w:tcPr>
           <w:p>
             <w:pPr>
-              <w:jc w:val="center"/>
+              <w:spacing w:line="360" w:lineRule="auto"/>
+              <w:jc w:val="both"/>
             </w:pPr>
             <w:r>
               <w:rPr>
@@ -1347,6 +1682,7 @@
               <w:autoSpaceDE w:val="0"/>
               <w:autoSpaceDN w:val="0"/>
               <w:adjustRightInd w:val="0"/>
+              <w:spacing w:line="360" w:lineRule="auto"/>
               <w:jc w:val="both"/>
             </w:pPr>
             <w:r>
@@ -1419,96 +1755,111 @@
                 <w:kern w:val="0"/>
                 <w:szCs w:val="20"/>
               </w:rPr>
-              <w:t>頁碼等格式正確</w:t>
-            </w:r>
-          </w:p>
-        </w:tc>
-        <w:tc>
-          <w:tcPr>
-            <w:tcW w:w="2368" w:type="dxa"/>
-            <w:vAlign w:val="center"/>
-          </w:tcPr>
-          <w:p>
-            <w:pPr>
-              <w:jc w:val="center"/>
-            </w:pPr>
-            <w:r>
-              <w:rPr>
-                <w:rFonts w:ascii="Segoe UI Symbol" w:hAnsi="Segoe UI Symbol" w:cs="Segoe UI Symbol"/>
-              </w:rPr>
-              <w:t>☑</w:t>
-            </w:r>
-            <w:r>
-              <w:rPr>
-                <w:rFonts w:hint="eastAsia"/>
-              </w:rPr>
-              <w:t>已完成</w:t>
-            </w:r>
-            <w:r>
-              <w:rPr>
-                <w:rFonts w:hint="eastAsia"/>
-              </w:rPr>
-              <w:t xml:space="preserve"> </w:t>
-            </w:r>
-            <w:r>
-              <w:rPr>
-                <w:rFonts w:ascii="Segoe UI Symbol" w:hAnsi="Segoe UI Symbol" w:cs="Segoe UI Symbol"/>
-              </w:rPr>
-              <w:t>☐</w:t>
-            </w:r>
-            <w:r>
-              <w:rPr>
-                <w:rFonts w:hint="eastAsia"/>
-              </w:rPr>
-              <w:t>未完成</w:t>
-            </w:r>
-          </w:p>
-        </w:tc>
-        <w:tc>
-          <w:tcPr>
-            <w:tcW w:w="2410" w:type="dxa"/>
-            <w:vAlign w:val="center"/>
-          </w:tcPr>
-          <w:p>
-            <w:pPr>
-              <w:jc w:val="both"/>
-            </w:pPr>
-          </w:p>
-        </w:tc>
-      </w:tr>
-      <w:tr>
-        <w:tc>
-          <w:tcPr>
-            <w:tcW w:w="421" w:type="dxa"/>
-            <w:vAlign w:val="center"/>
-          </w:tcPr>
-          <w:p>
-            <w:pPr>
-              <w:jc w:val="center"/>
-            </w:pPr>
-            <w:r>
-              <w:rPr>
-                <w:rFonts w:hint="eastAsia"/>
-              </w:rPr>
-              <w:t>8</w:t>
-            </w:r>
-          </w:p>
-        </w:tc>
-        <w:tc>
-          <w:tcPr>
-            <w:tcW w:w="3727" w:type="dxa"/>
-            <w:vAlign w:val="center"/>
-          </w:tcPr>
-          <w:p>
-            <w:pPr>
-              <w:jc w:val="both"/>
-            </w:pPr>
+              <w:t>頁</w:t>
+            </w:r>
             <w:r>
               <w:rPr>
                 <w:rFonts w:cs="微軟正黑體" w:hint="eastAsia"/>
                 <w:kern w:val="0"/>
                 <w:szCs w:val="20"/>
               </w:rPr>
+              <w:lastRenderedPageBreak/>
+              <w:t>碼等格式正確</w:t>
+            </w:r>
+          </w:p>
+        </w:tc>
+        <w:tc>
+          <w:tcPr>
+            <w:tcW w:w="2368" w:type="dxa"/>
+            <w:vAlign w:val="center"/>
+          </w:tcPr>
+          <w:p>
+            <w:pPr>
+              <w:spacing w:line="360" w:lineRule="auto"/>
+              <w:jc w:val="both"/>
+            </w:pPr>
+            <w:r>
+              <w:rPr>
+                <w:rFonts w:ascii="Segoe UI Symbol" w:hAnsi="Segoe UI Symbol" w:cs="Segoe UI Symbol"/>
+              </w:rPr>
+              <w:lastRenderedPageBreak/>
+              <w:t>☑</w:t>
+            </w:r>
+            <w:r>
+              <w:rPr>
+                <w:rFonts w:hint="eastAsia"/>
+              </w:rPr>
+              <w:t>已完成</w:t>
+            </w:r>
+            <w:r>
+              <w:rPr>
+                <w:rFonts w:hint="eastAsia"/>
+              </w:rPr>
+              <w:t xml:space="preserve"> </w:t>
+            </w:r>
+            <w:r>
+              <w:rPr>
+                <w:rFonts w:ascii="Segoe UI Symbol" w:hAnsi="Segoe UI Symbol" w:cs="Segoe UI Symbol"/>
+              </w:rPr>
+              <w:t>☐</w:t>
+            </w:r>
+            <w:r>
+              <w:rPr>
+                <w:rFonts w:hint="eastAsia"/>
+              </w:rPr>
+              <w:t>未完成</w:t>
+            </w:r>
+          </w:p>
+        </w:tc>
+        <w:tc>
+          <w:tcPr>
+            <w:tcW w:w="2410" w:type="dxa"/>
+            <w:vAlign w:val="center"/>
+          </w:tcPr>
+          <w:p>
+            <w:pPr>
+              <w:spacing w:line="360" w:lineRule="auto"/>
+              <w:jc w:val="both"/>
+            </w:pPr>
+          </w:p>
+        </w:tc>
+      </w:tr>
+      <w:tr>
+        <w:tc>
+          <w:tcPr>
+            <w:tcW w:w="421" w:type="dxa"/>
+            <w:vAlign w:val="center"/>
+          </w:tcPr>
+          <w:p>
+            <w:pPr>
+              <w:spacing w:line="360" w:lineRule="auto"/>
+              <w:jc w:val="both"/>
+            </w:pPr>
+            <w:r>
+              <w:rPr>
+                <w:rFonts w:hint="eastAsia"/>
+              </w:rPr>
+              <w:lastRenderedPageBreak/>
+              <w:t>8</w:t>
+            </w:r>
+          </w:p>
+        </w:tc>
+        <w:tc>
+          <w:tcPr>
+            <w:tcW w:w="3727" w:type="dxa"/>
+            <w:vAlign w:val="center"/>
+          </w:tcPr>
+          <w:p>
+            <w:pPr>
+              <w:spacing w:line="360" w:lineRule="auto"/>
+              <w:jc w:val="both"/>
+            </w:pPr>
+            <w:r>
+              <w:rPr>
+                <w:rFonts w:cs="微軟正黑體" w:hint="eastAsia"/>
+                <w:kern w:val="0"/>
+                <w:szCs w:val="20"/>
+              </w:rPr>
               <w:t>報告封面</w:t>
             </w:r>
             <w:r>
@@ -1536,7 +1887,8 @@
           </w:tcPr>
           <w:p>
             <w:pPr>
-              <w:jc w:val="center"/>
+              <w:spacing w:line="360" w:lineRule="auto"/>
+              <w:jc w:val="both"/>
             </w:pPr>
             <w:r>
               <w:rPr>
@@ -1577,13 +1929,19 @@
           </w:tcPr>
           <w:p>
             <w:pPr>
+              <w:spacing w:line="360" w:lineRule="auto"/>
               <w:jc w:val="both"/>
             </w:pPr>
           </w:p>
         </w:tc>
       </w:tr>
     </w:tbl>
-    <w:p/>
+    <w:p>
+      <w:pPr>
+        <w:spacing w:line="360" w:lineRule="auto"/>
+        <w:jc w:val="both"/>
+      </w:pPr>
+    </w:p>
     <w:p>
       <w:pPr>
         <w:pStyle w:val="2"/>
@@ -1591,15 +1949,15 @@
           <w:ilvl w:val="0"/>
           <w:numId w:val="6"/>
         </w:numPr>
-        <w:rPr>
-          <w:rFonts w:ascii="Times New Roman" w:eastAsia="標楷體" w:hAnsi="Times New Roman"/>
-          <w:b w:val="0"/>
-        </w:rPr>
-      </w:pPr>
-      <w:r>
-        <w:rPr>
-          <w:rFonts w:ascii="Times New Roman" w:eastAsia="標楷體" w:hAnsi="Times New Roman" w:hint="eastAsia"/>
-          <w:b w:val="0"/>
+        <w:spacing w:line="360" w:lineRule="auto"/>
+        <w:jc w:val="both"/>
+        <w:rPr>
+          <w:rFonts w:ascii="Times New Roman" w:hAnsi="Times New Roman"/>
+        </w:rPr>
+      </w:pPr>
+      <w:r>
+        <w:rPr>
+          <w:rFonts w:ascii="Times New Roman" w:hAnsi="Times New Roman" w:hint="eastAsia"/>
         </w:rPr>
         <w:t>收穫</w:t>
       </w:r>
@@ -1611,15 +1969,15 @@
           <w:ilvl w:val="0"/>
           <w:numId w:val="6"/>
         </w:numPr>
-        <w:rPr>
-          <w:rFonts w:ascii="Times New Roman" w:eastAsia="標楷體" w:hAnsi="Times New Roman"/>
-          <w:b w:val="0"/>
-        </w:rPr>
-      </w:pPr>
-      <w:r>
-        <w:rPr>
-          <w:rFonts w:ascii="Times New Roman" w:eastAsia="標楷體" w:hAnsi="Times New Roman" w:hint="eastAsia"/>
-          <w:b w:val="0"/>
+        <w:spacing w:line="360" w:lineRule="auto"/>
+        <w:jc w:val="both"/>
+        <w:rPr>
+          <w:rFonts w:ascii="Times New Roman" w:hAnsi="Times New Roman"/>
+        </w:rPr>
+      </w:pPr>
+      <w:r>
+        <w:rPr>
+          <w:rFonts w:ascii="Times New Roman" w:hAnsi="Times New Roman" w:hint="eastAsia"/>
         </w:rPr>
         <w:t>心得、感想</w:t>
       </w:r>
@@ -1631,15 +1989,15 @@
           <w:ilvl w:val="0"/>
           <w:numId w:val="6"/>
         </w:numPr>
-        <w:rPr>
-          <w:rFonts w:ascii="Times New Roman" w:eastAsia="標楷體" w:hAnsi="Times New Roman"/>
-          <w:b w:val="0"/>
-        </w:rPr>
-      </w:pPr>
-      <w:r>
-        <w:rPr>
-          <w:rFonts w:ascii="Times New Roman" w:eastAsia="標楷體" w:hAnsi="Times New Roman" w:hint="eastAsia"/>
-          <w:b w:val="0"/>
+        <w:spacing w:line="360" w:lineRule="auto"/>
+        <w:jc w:val="both"/>
+        <w:rPr>
+          <w:rFonts w:ascii="Times New Roman" w:hAnsi="Times New Roman"/>
+        </w:rPr>
+      </w:pPr>
+      <w:r>
+        <w:rPr>
+          <w:rFonts w:ascii="Times New Roman" w:hAnsi="Times New Roman" w:hint="eastAsia"/>
         </w:rPr>
         <w:t>對於本課程的建議</w:t>
       </w:r>
@@ -1651,6 +2009,8 @@
           <w:ilvl w:val="0"/>
           <w:numId w:val="1"/>
         </w:numPr>
+        <w:spacing w:line="360" w:lineRule="auto"/>
+        <w:jc w:val="both"/>
         <w:rPr>
           <w:rFonts w:ascii="Times New Roman" w:hAnsi="Times New Roman"/>
         </w:rPr>
@@ -1662,7 +2022,12 @@
         <w:t>附錄</w:t>
       </w:r>
     </w:p>
-    <w:p/>
+    <w:p>
+      <w:pPr>
+        <w:spacing w:line="360" w:lineRule="auto"/>
+        <w:jc w:val="both"/>
+      </w:pPr>
+    </w:p>
     <w:sectPr>
       <w:footerReference w:type="default" r:id="rId8"/>
       <w:pgSz w:w="11906" w:h="16838"/>
@@ -1731,7 +2096,7 @@
           <w:rPr>
             <w:noProof/>
           </w:rPr>
-          <w:t xml:space="preserve"> 3 -</w:t>
+          <w:t xml:space="preserve"> 1 -</w:t>
         </w:r>
         <w:r>
           <w:fldChar w:fldCharType="end"/>
@@ -2035,7 +2400,7 @@
   <w:abstractNum w:abstractNumId="3" w15:restartNumberingAfterBreak="0">
     <w:nsid w:val="3B074552"/>
     <w:multiLevelType w:val="hybridMultilevel"/>
-    <w:tmpl w:val="E9AC2926"/>
+    <w:tmpl w:val="648CE3F6"/>
     <w:lvl w:ilvl="0" w:tplc="71183F9E">
       <w:start w:val="1"/>
       <w:numFmt w:val="decimal"/>
@@ -2211,6 +2576,92 @@
     </w:lvl>
   </w:abstractNum>
   <w:abstractNum w:abstractNumId="5" w15:restartNumberingAfterBreak="0">
+    <w:nsid w:val="674622EE"/>
+    <w:multiLevelType w:val="hybridMultilevel"/>
+    <w:tmpl w:val="70EA4B8A"/>
+    <w:lvl w:ilvl="0" w:tplc="0409000F">
+      <w:start w:val="1"/>
+      <w:numFmt w:val="decimal"/>
+      <w:lvlText w:val="%1."/>
+      <w:lvlJc w:val="left"/>
+      <w:pPr>
+        <w:ind w:left="480" w:hanging="480"/>
+      </w:pPr>
+    </w:lvl>
+    <w:lvl w:ilvl="1" w:tplc="04090019" w:tentative="1">
+      <w:start w:val="1"/>
+      <w:numFmt w:val="ideographTraditional"/>
+      <w:lvlText w:val="%2、"/>
+      <w:lvlJc w:val="left"/>
+      <w:pPr>
+        <w:ind w:left="960" w:hanging="480"/>
+      </w:pPr>
+    </w:lvl>
+    <w:lvl w:ilvl="2" w:tplc="0409001B" w:tentative="1">
+      <w:start w:val="1"/>
+      <w:numFmt w:val="lowerRoman"/>
+      <w:lvlText w:val="%3."/>
+      <w:lvlJc w:val="right"/>
+      <w:pPr>
+        <w:ind w:left="1440" w:hanging="480"/>
+      </w:pPr>
+    </w:lvl>
+    <w:lvl w:ilvl="3" w:tplc="0409000F" w:tentative="1">
+      <w:start w:val="1"/>
+      <w:numFmt w:val="decimal"/>
+      <w:lvlText w:val="%4."/>
+      <w:lvlJc w:val="left"/>
+      <w:pPr>
+        <w:ind w:left="1920" w:hanging="480"/>
+      </w:pPr>
+    </w:lvl>
+    <w:lvl w:ilvl="4" w:tplc="04090019" w:tentative="1">
+      <w:start w:val="1"/>
+      <w:numFmt w:val="ideographTraditional"/>
+      <w:lvlText w:val="%5、"/>
+      <w:lvlJc w:val="left"/>
+      <w:pPr>
+        <w:ind w:left="2400" w:hanging="480"/>
+      </w:pPr>
+    </w:lvl>
+    <w:lvl w:ilvl="5" w:tplc="0409001B" w:tentative="1">
+      <w:start w:val="1"/>
+      <w:numFmt w:val="lowerRoman"/>
+      <w:lvlText w:val="%6."/>
+      <w:lvlJc w:val="right"/>
+      <w:pPr>
+        <w:ind w:left="2880" w:hanging="480"/>
+      </w:pPr>
+    </w:lvl>
+    <w:lvl w:ilvl="6" w:tplc="0409000F" w:tentative="1">
+      <w:start w:val="1"/>
+      <w:numFmt w:val="decimal"/>
+      <w:lvlText w:val="%7."/>
+      <w:lvlJc w:val="left"/>
+      <w:pPr>
+        <w:ind w:left="3360" w:hanging="480"/>
+      </w:pPr>
+    </w:lvl>
+    <w:lvl w:ilvl="7" w:tplc="04090019" w:tentative="1">
+      <w:start w:val="1"/>
+      <w:numFmt w:val="ideographTraditional"/>
+      <w:lvlText w:val="%8、"/>
+      <w:lvlJc w:val="left"/>
+      <w:pPr>
+        <w:ind w:left="3840" w:hanging="480"/>
+      </w:pPr>
+    </w:lvl>
+    <w:lvl w:ilvl="8" w:tplc="0409001B" w:tentative="1">
+      <w:start w:val="1"/>
+      <w:numFmt w:val="lowerRoman"/>
+      <w:lvlText w:val="%9."/>
+      <w:lvlJc w:val="right"/>
+      <w:pPr>
+        <w:ind w:left="4320" w:hanging="480"/>
+      </w:pPr>
+    </w:lvl>
+  </w:abstractNum>
+  <w:abstractNum w:abstractNumId="6" w15:restartNumberingAfterBreak="0">
     <w:nsid w:val="6AD41DE4"/>
     <w:multiLevelType w:val="hybridMultilevel"/>
     <w:tmpl w:val="8DF2F98A"/>
@@ -2315,6 +2766,9 @@
     <w:abstractNumId w:val="4"/>
   </w:num>
   <w:num w:numId="6">
+    <w:abstractNumId w:val="6"/>
+  </w:num>
+  <w:num w:numId="7">
     <w:abstractNumId w:val="5"/>
   </w:num>
 </w:numbering>
@@ -2744,14 +3198,14 @@
     <w:uiPriority w:val="9"/>
     <w:unhideWhenUsed/>
     <w:qFormat/>
-    <w:rsid w:val="009E15A4"/>
+    <w:rsid w:val="00DE2EFC"/>
     <w:pPr>
       <w:keepNext/>
       <w:spacing w:line="720" w:lineRule="auto"/>
       <w:outlineLvl w:val="1"/>
     </w:pPr>
     <w:rPr>
-      <w:rFonts w:asciiTheme="majorHAnsi" w:eastAsiaTheme="majorEastAsia" w:hAnsiTheme="majorHAnsi" w:cstheme="majorBidi"/>
+      <w:rFonts w:asciiTheme="majorHAnsi" w:hAnsiTheme="majorHAnsi" w:cstheme="majorBidi"/>
       <w:b/>
       <w:bCs/>
       <w:szCs w:val="48"/>
@@ -2760,7 +3214,6 @@
   <w:style w:type="character" w:default="1" w:styleId="a0">
     <w:name w:val="Default Paragraph Font"/>
     <w:uiPriority w:val="1"/>
-    <w:semiHidden/>
     <w:unhideWhenUsed/>
   </w:style>
   <w:style w:type="table" w:default="1" w:styleId="a1">
@@ -2814,9 +3267,9 @@
     <w:basedOn w:val="a0"/>
     <w:link w:val="2"/>
     <w:uiPriority w:val="9"/>
-    <w:rsid w:val="009E15A4"/>
+    <w:rsid w:val="00DE2EFC"/>
     <w:rPr>
-      <w:rFonts w:asciiTheme="majorHAnsi" w:eastAsiaTheme="majorEastAsia" w:hAnsiTheme="majorHAnsi" w:cstheme="majorBidi"/>
+      <w:rFonts w:asciiTheme="majorHAnsi" w:hAnsiTheme="majorHAnsi" w:cstheme="majorBidi"/>
       <w:b/>
       <w:bCs/>
       <w:szCs w:val="48"/>

--- a/書面報告.docx
+++ b/書面報告.docx
@@ -31,6 +31,8 @@
           <w:ilvl w:val="0"/>
           <w:numId w:val="7"/>
         </w:numPr>
+        <w:spacing w:line="360" w:lineRule="auto"/>
+        <w:jc w:val="both"/>
       </w:pPr>
       <w:r>
         <w:rPr>
@@ -38,6 +40,115 @@
         </w:rPr>
         <w:t>動機</w:t>
       </w:r>
+    </w:p>
+    <w:p>
+      <w:pPr>
+        <w:spacing w:line="360" w:lineRule="auto"/>
+        <w:ind w:firstLineChars="200" w:firstLine="480"/>
+        <w:jc w:val="both"/>
+        <w:rPr>
+          <w:rFonts w:ascii="標楷體" w:hAnsi="標楷體"/>
+          <w:szCs w:val="24"/>
+        </w:rPr>
+      </w:pPr>
+      <w:r>
+        <w:rPr>
+          <w:rFonts w:ascii="標楷體" w:hAnsi="標楷體" w:hint="eastAsia"/>
+          <w:szCs w:val="24"/>
+        </w:rPr>
+        <w:t>經過期初的</w:t>
+      </w:r>
+      <w:r>
+        <w:rPr>
+          <w:rFonts w:ascii="標楷體" w:hAnsi="標楷體" w:hint="eastAsia"/>
+          <w:szCs w:val="24"/>
+        </w:rPr>
+        <w:t>討論，從眾多的遊戲中，我們想到卡比之</w:t>
+      </w:r>
+      <w:proofErr w:type="gramStart"/>
+      <w:r>
+        <w:rPr>
+          <w:rFonts w:ascii="標楷體" w:hAnsi="標楷體" w:hint="eastAsia"/>
+          <w:szCs w:val="24"/>
+        </w:rPr>
+        <w:t>星這部由</w:t>
+      </w:r>
+      <w:proofErr w:type="gramEnd"/>
+      <w:r>
+        <w:rPr>
+          <w:rFonts w:ascii="標楷體" w:hAnsi="標楷體" w:hint="eastAsia"/>
+          <w:szCs w:val="24"/>
+        </w:rPr>
+        <w:t>任天堂出品的經典作品，</w:t>
+      </w:r>
+      <w:proofErr w:type="gramStart"/>
+      <w:r>
+        <w:rPr>
+          <w:rFonts w:ascii="標楷體" w:hAnsi="標楷體" w:hint="eastAsia"/>
+          <w:szCs w:val="24"/>
+        </w:rPr>
+        <w:t>其中鏡</w:t>
+      </w:r>
+      <w:r>
+        <w:rPr>
+          <w:rFonts w:ascii="標楷體" w:hAnsi="標楷體" w:hint="eastAsia"/>
+          <w:szCs w:val="24"/>
+        </w:rPr>
+        <w:t>大</w:t>
+      </w:r>
+      <w:proofErr w:type="gramEnd"/>
+      <w:r>
+        <w:rPr>
+          <w:rFonts w:ascii="標楷體" w:hAnsi="標楷體" w:hint="eastAsia"/>
+          <w:szCs w:val="24"/>
+        </w:rPr>
+        <w:t>之迷宮這個系列陪伴我們度過不少的童年時光，對這部作品很熟悉也很有興趣，</w:t>
+      </w:r>
+      <w:r>
+        <w:rPr>
+          <w:rFonts w:ascii="標楷體" w:hAnsi="標楷體" w:hint="eastAsia"/>
+          <w:szCs w:val="24"/>
+        </w:rPr>
+        <w:t>起初是抱著嘗試看看的想法，</w:t>
+      </w:r>
+      <w:r>
+        <w:rPr>
+          <w:rFonts w:ascii="標楷體" w:hAnsi="標楷體" w:hint="eastAsia"/>
+          <w:szCs w:val="24"/>
+        </w:rPr>
+        <w:t>沒想到這個主題</w:t>
+      </w:r>
+      <w:r>
+        <w:rPr>
+          <w:rFonts w:ascii="標楷體" w:hAnsi="標楷體" w:hint="eastAsia"/>
+          <w:szCs w:val="24"/>
+        </w:rPr>
+        <w:t>非常適合</w:t>
+      </w:r>
+      <w:r>
+        <w:rPr>
+          <w:rFonts w:ascii="標楷體" w:hAnsi="標楷體" w:hint="eastAsia"/>
+          <w:szCs w:val="24"/>
+        </w:rPr>
+        <w:t>老師的framework，</w:t>
+      </w:r>
+      <w:r>
+        <w:rPr>
+          <w:rFonts w:ascii="標楷體" w:hAnsi="標楷體" w:hint="eastAsia"/>
+          <w:szCs w:val="24"/>
+        </w:rPr>
+        <w:t>便以此做為物件導向實習的主題。</w:t>
+      </w:r>
+    </w:p>
+    <w:p>
+      <w:pPr>
+        <w:spacing w:line="360" w:lineRule="auto"/>
+        <w:ind w:firstLineChars="200" w:firstLine="480"/>
+        <w:jc w:val="both"/>
+        <w:rPr>
+          <w:rFonts w:hint="eastAsia"/>
+        </w:rPr>
+      </w:pPr>
     </w:p>
     <w:p>
       <w:pPr>
@@ -46,6 +157,8 @@
           <w:ilvl w:val="0"/>
           <w:numId w:val="7"/>
         </w:numPr>
+        <w:spacing w:line="360" w:lineRule="auto"/>
+        <w:jc w:val="both"/>
       </w:pPr>
       <w:r>
         <w:rPr>
@@ -53,8 +166,141 @@
         </w:rPr>
         <w:t>分工</w:t>
       </w:r>
-      <w:bookmarkStart w:id="0" w:name="_GoBack"/>
-      <w:bookmarkEnd w:id="0"/>
+    </w:p>
+    <w:p>
+      <w:pPr>
+        <w:spacing w:line="360" w:lineRule="auto"/>
+        <w:jc w:val="both"/>
+      </w:pPr>
+      <w:r>
+        <w:rPr>
+          <w:rFonts w:hint="eastAsia"/>
+        </w:rPr>
+        <w:t>每</w:t>
+      </w:r>
+      <w:proofErr w:type="gramStart"/>
+      <w:r>
+        <w:rPr>
+          <w:rFonts w:hint="eastAsia"/>
+        </w:rPr>
+        <w:t>個</w:t>
+      </w:r>
+      <w:proofErr w:type="gramEnd"/>
+      <w:r>
+        <w:rPr>
+          <w:rFonts w:hint="eastAsia"/>
+        </w:rPr>
+        <w:t>部份我們都有分配負責人，但非完全由個人完成，是經過兩人多次討論</w:t>
+      </w:r>
+      <w:r>
+        <w:rPr>
+          <w:rFonts w:hint="eastAsia"/>
+        </w:rPr>
+        <w:t>、不斷修正的結晶。</w:t>
+      </w:r>
+    </w:p>
+    <w:p>
+      <w:pPr>
+        <w:spacing w:line="360" w:lineRule="auto"/>
+        <w:jc w:val="both"/>
+        <w:rPr>
+          <w:rFonts w:hint="eastAsia"/>
+        </w:rPr>
+      </w:pPr>
+    </w:p>
+    <w:p>
+      <w:pPr>
+        <w:spacing w:line="360" w:lineRule="auto"/>
+        <w:jc w:val="both"/>
+        <w:rPr>
+          <w:rFonts w:hint="eastAsia"/>
+        </w:rPr>
+      </w:pPr>
+      <w:r>
+        <w:rPr>
+          <w:rFonts w:hint="eastAsia"/>
+        </w:rPr>
+        <w:t>以下列出兩人負責的項目</w:t>
+      </w:r>
+      <w:r>
+        <w:rPr>
+          <w:rFonts w:hint="eastAsia"/>
+        </w:rPr>
+        <w:t>：</w:t>
+      </w:r>
+    </w:p>
+    <w:p>
+      <w:pPr>
+        <w:spacing w:line="360" w:lineRule="auto"/>
+        <w:jc w:val="both"/>
+        <w:rPr>
+          <w:rFonts w:ascii="標楷體" w:hAnsi="標楷體"/>
+          <w:szCs w:val="24"/>
+        </w:rPr>
+      </w:pPr>
+      <w:proofErr w:type="gramStart"/>
+      <w:r>
+        <w:rPr>
+          <w:rFonts w:ascii="標楷體" w:hAnsi="標楷體" w:hint="eastAsia"/>
+          <w:szCs w:val="24"/>
+        </w:rPr>
+        <w:t>周宇天</w:t>
+      </w:r>
+      <w:proofErr w:type="gramEnd"/>
+      <w:r>
+        <w:rPr>
+          <w:rFonts w:ascii="標楷體" w:hAnsi="標楷體" w:hint="eastAsia"/>
+          <w:szCs w:val="24"/>
+        </w:rPr>
+        <w:t>：</w:t>
+      </w:r>
+      <w:r>
+        <w:rPr>
+          <w:rFonts w:ascii="標楷體" w:hAnsi="標楷體" w:hint="eastAsia"/>
+          <w:szCs w:val="24"/>
+        </w:rPr>
+        <w:t>地圖系統、閃電怪、火焰怪、樹王、鏡子碎片、開始畫面</w:t>
+      </w:r>
+    </w:p>
+    <w:p>
+      <w:pPr>
+        <w:spacing w:line="360" w:lineRule="auto"/>
+        <w:jc w:val="both"/>
+        <w:rPr>
+          <w:rFonts w:ascii="標楷體" w:hAnsi="標楷體"/>
+          <w:szCs w:val="24"/>
+        </w:rPr>
+      </w:pPr>
+      <w:r>
+        <w:rPr>
+          <w:rFonts w:ascii="標楷體" w:hAnsi="標楷體" w:hint="eastAsia"/>
+          <w:szCs w:val="24"/>
+        </w:rPr>
+        <w:t>林彥廷</w:t>
+      </w:r>
+      <w:r>
+        <w:rPr>
+          <w:rFonts w:ascii="標楷體" w:hAnsi="標楷體" w:hint="eastAsia"/>
+          <w:szCs w:val="24"/>
+        </w:rPr>
+        <w:t>：</w:t>
+      </w:r>
+      <w:r>
+        <w:rPr>
+          <w:rFonts w:ascii="標楷體" w:hAnsi="標楷體" w:hint="eastAsia"/>
+          <w:szCs w:val="24"/>
+        </w:rPr>
+        <w:t>卡比、閃電卡比、火焰卡比、飛機王、音效、操作說明</w:t>
+      </w:r>
+    </w:p>
+    <w:p>
+      <w:pPr>
+        <w:spacing w:line="360" w:lineRule="auto"/>
+        <w:jc w:val="both"/>
+        <w:rPr>
+          <w:rFonts w:hint="eastAsia"/>
+        </w:rPr>
+      </w:pPr>
     </w:p>
     <w:p>
       <w:pPr>
@@ -88,7 +334,7 @@
         <w:spacing w:line="360" w:lineRule="auto"/>
         <w:jc w:val="both"/>
         <w:rPr>
-          <w:rFonts w:ascii="Times New Roman" w:hAnsi="Times New Roman"/>
+          <w:rFonts w:ascii="Times New Roman" w:hAnsi="Times New Roman" w:hint="eastAsia"/>
         </w:rPr>
       </w:pPr>
       <w:r>
@@ -100,6 +346,401 @@
     </w:p>
     <w:p>
       <w:pPr>
+        <w:pStyle w:val="3"/>
+        <w:numPr>
+          <w:ilvl w:val="0"/>
+          <w:numId w:val="8"/>
+        </w:numPr>
+        <w:spacing w:line="360" w:lineRule="auto"/>
+        <w:jc w:val="both"/>
+        <w:rPr>
+          <w:rFonts w:hint="eastAsia"/>
+        </w:rPr>
+      </w:pPr>
+      <w:r>
+        <w:rPr>
+          <w:rFonts w:hint="eastAsia"/>
+        </w:rPr>
+        <w:t>遊戲操作</w:t>
+      </w:r>
+    </w:p>
+    <w:p>
+      <w:pPr>
+        <w:spacing w:line="360" w:lineRule="auto"/>
+        <w:jc w:val="both"/>
+        <w:rPr>
+          <w:rFonts w:hint="eastAsia"/>
+        </w:rPr>
+      </w:pPr>
+      <w:r>
+        <w:rPr>
+          <w:rFonts w:hint="eastAsia"/>
+        </w:rPr>
+        <w:t>↑</w:t>
+      </w:r>
+      <w:r>
+        <w:rPr>
+          <w:rFonts w:hint="eastAsia"/>
+        </w:rPr>
+        <w:t>：吸氣飛翔、進入傳送門</w:t>
+      </w:r>
+    </w:p>
+    <w:p>
+      <w:pPr>
+        <w:spacing w:line="360" w:lineRule="auto"/>
+        <w:jc w:val="both"/>
+        <w:rPr>
+          <w:rFonts w:hint="eastAsia"/>
+        </w:rPr>
+      </w:pPr>
+      <w:r>
+        <w:rPr>
+          <w:rFonts w:hint="eastAsia"/>
+        </w:rPr>
+        <w:t>↓</w:t>
+      </w:r>
+      <w:r>
+        <w:rPr>
+          <w:rFonts w:hint="eastAsia"/>
+        </w:rPr>
+        <w:t>：</w:t>
+      </w:r>
+      <w:r>
+        <w:rPr>
+          <w:rFonts w:hint="eastAsia"/>
+        </w:rPr>
+        <w:t>蹲下、變身</w:t>
+      </w:r>
+    </w:p>
+    <w:p>
+      <w:pPr>
+        <w:spacing w:line="360" w:lineRule="auto"/>
+        <w:jc w:val="both"/>
+        <w:rPr>
+          <w:rFonts w:hint="eastAsia"/>
+        </w:rPr>
+      </w:pPr>
+      <w:r>
+        <w:rPr>
+          <w:rFonts w:hint="eastAsia"/>
+        </w:rPr>
+        <w:t>←</w:t>
+      </w:r>
+      <w:r>
+        <w:rPr>
+          <w:rFonts w:hint="eastAsia"/>
+        </w:rPr>
+        <w:t>：</w:t>
+      </w:r>
+      <w:r>
+        <w:rPr>
+          <w:rFonts w:hint="eastAsia"/>
+        </w:rPr>
+        <w:t>左移</w:t>
+      </w:r>
+      <w:r>
+        <w:rPr>
+          <w:rFonts w:hint="eastAsia"/>
+        </w:rPr>
+        <w:t xml:space="preserve">   </w:t>
+      </w:r>
+    </w:p>
+    <w:p>
+      <w:pPr>
+        <w:spacing w:line="360" w:lineRule="auto"/>
+        <w:jc w:val="both"/>
+        <w:rPr>
+          <w:rFonts w:hint="eastAsia"/>
+        </w:rPr>
+      </w:pPr>
+      <w:r>
+        <w:rPr>
+          <w:rFonts w:hint="eastAsia"/>
+        </w:rPr>
+        <w:t>→</w:t>
+      </w:r>
+      <w:r>
+        <w:rPr>
+          <w:rFonts w:hint="eastAsia"/>
+        </w:rPr>
+        <w:t>：</w:t>
+      </w:r>
+      <w:r>
+        <w:rPr>
+          <w:rFonts w:hint="eastAsia"/>
+        </w:rPr>
+        <w:t>右移</w:t>
+      </w:r>
+    </w:p>
+    <w:p>
+      <w:pPr>
+        <w:spacing w:line="360" w:lineRule="auto"/>
+        <w:jc w:val="both"/>
+      </w:pPr>
+      <w:proofErr w:type="gramStart"/>
+      <w:r>
+        <w:rPr>
+          <w:rFonts w:hint="eastAsia"/>
+        </w:rPr>
+        <w:t>Ｚ</w:t>
+      </w:r>
+      <w:proofErr w:type="gramEnd"/>
+      <w:r>
+        <w:rPr>
+          <w:rFonts w:hint="eastAsia"/>
+        </w:rPr>
+        <w:t>：吐氣、</w:t>
+      </w:r>
+      <w:r>
+        <w:rPr>
+          <w:rFonts w:hint="eastAsia"/>
+        </w:rPr>
+        <w:t>攻擊、吸怪</w:t>
+      </w:r>
+    </w:p>
+    <w:p>
+      <w:pPr>
+        <w:spacing w:line="360" w:lineRule="auto"/>
+        <w:jc w:val="both"/>
+      </w:pPr>
+      <w:proofErr w:type="gramStart"/>
+      <w:r>
+        <w:rPr>
+          <w:rFonts w:hint="eastAsia"/>
+        </w:rPr>
+        <w:t>Ｘ</w:t>
+      </w:r>
+      <w:proofErr w:type="gramEnd"/>
+      <w:r>
+        <w:rPr>
+          <w:rFonts w:hint="eastAsia"/>
+        </w:rPr>
+        <w:t>：跳躍</w:t>
+      </w:r>
+    </w:p>
+    <w:p>
+      <w:pPr>
+        <w:spacing w:line="360" w:lineRule="auto"/>
+        <w:jc w:val="both"/>
+        <w:rPr>
+          <w:rFonts w:hint="eastAsia"/>
+        </w:rPr>
+      </w:pPr>
+      <w:proofErr w:type="gramStart"/>
+      <w:r>
+        <w:rPr>
+          <w:rFonts w:hint="eastAsia"/>
+        </w:rPr>
+        <w:lastRenderedPageBreak/>
+        <w:t>Ｓ</w:t>
+      </w:r>
+      <w:proofErr w:type="gramEnd"/>
+      <w:r>
+        <w:rPr>
+          <w:rFonts w:hint="eastAsia"/>
+        </w:rPr>
+        <w:t>：血</w:t>
+      </w:r>
+      <w:proofErr w:type="gramStart"/>
+      <w:r>
+        <w:rPr>
+          <w:rFonts w:hint="eastAsia"/>
+        </w:rPr>
+        <w:t>量補滿</w:t>
+      </w:r>
+      <w:proofErr w:type="gramEnd"/>
+    </w:p>
+    <w:p>
+      <w:pPr>
+        <w:spacing w:line="360" w:lineRule="auto"/>
+        <w:jc w:val="both"/>
+        <w:rPr>
+          <w:rFonts w:hint="eastAsia"/>
+        </w:rPr>
+      </w:pPr>
+      <w:r>
+        <w:rPr>
+          <w:rFonts w:hint="eastAsia"/>
+        </w:rPr>
+        <w:t>↓</w:t>
+      </w:r>
+      <w:r>
+        <w:rPr>
+          <w:rFonts w:hint="eastAsia"/>
+        </w:rPr>
+        <w:t xml:space="preserve">　</w:t>
+      </w:r>
+      <w:r>
+        <w:rPr>
+          <w:rFonts w:hint="eastAsia"/>
+        </w:rPr>
+        <w:t>+</w:t>
+      </w:r>
+      <w:r>
+        <w:rPr>
+          <w:rFonts w:hint="eastAsia"/>
+        </w:rPr>
+        <w:t xml:space="preserve">　</w:t>
+      </w:r>
+      <w:r>
+        <w:rPr>
+          <w:rFonts w:hint="eastAsia"/>
+        </w:rPr>
+        <w:t>Z</w:t>
+      </w:r>
+      <w:r>
+        <w:rPr>
+          <w:rFonts w:hint="eastAsia"/>
+        </w:rPr>
+        <w:t>：</w:t>
+      </w:r>
+      <w:r>
+        <w:rPr>
+          <w:rFonts w:hint="eastAsia"/>
+        </w:rPr>
+        <w:t>踢擊</w:t>
+      </w:r>
+    </w:p>
+    <w:p>
+      <w:pPr>
+        <w:spacing w:line="360" w:lineRule="auto"/>
+        <w:jc w:val="both"/>
+      </w:pPr>
+      <w:r>
+        <w:rPr>
+          <w:rFonts w:hint="eastAsia"/>
+        </w:rPr>
+        <w:t>→</w:t>
+      </w:r>
+      <w:r>
+        <w:rPr>
+          <w:rFonts w:hint="eastAsia"/>
+        </w:rPr>
+        <w:t xml:space="preserve">　</w:t>
+      </w:r>
+      <w:r>
+        <w:rPr>
+          <w:rFonts w:hint="eastAsia"/>
+        </w:rPr>
+        <w:t>+</w:t>
+      </w:r>
+      <w:r>
+        <w:rPr>
+          <w:rFonts w:hint="eastAsia"/>
+        </w:rPr>
+        <w:t xml:space="preserve">　</w:t>
+      </w:r>
+      <w:r>
+        <w:rPr>
+          <w:rFonts w:hint="eastAsia"/>
+        </w:rPr>
+        <w:t>C</w:t>
+      </w:r>
+      <w:r>
+        <w:rPr>
+          <w:rFonts w:hint="eastAsia"/>
+        </w:rPr>
+        <w:t>：</w:t>
+      </w:r>
+      <w:r>
+        <w:rPr>
+          <w:rFonts w:hint="eastAsia"/>
+        </w:rPr>
+        <w:t>向右</w:t>
+      </w:r>
+      <w:r>
+        <w:rPr>
+          <w:rFonts w:hint="eastAsia"/>
+        </w:rPr>
+        <w:t>跑步</w:t>
+      </w:r>
+    </w:p>
+    <w:p>
+      <w:pPr>
+        <w:spacing w:line="360" w:lineRule="auto"/>
+        <w:jc w:val="both"/>
+        <w:rPr>
+          <w:rFonts w:hint="eastAsia"/>
+        </w:rPr>
+      </w:pPr>
+      <w:r>
+        <w:rPr>
+          <w:rFonts w:hint="eastAsia"/>
+        </w:rPr>
+        <w:t>←</w:t>
+      </w:r>
+      <w:r>
+        <w:rPr>
+          <w:rFonts w:hint="eastAsia"/>
+        </w:rPr>
+        <w:t xml:space="preserve">　</w:t>
+      </w:r>
+      <w:r>
+        <w:rPr>
+          <w:rFonts w:hint="eastAsia"/>
+        </w:rPr>
+        <w:t>+</w:t>
+      </w:r>
+      <w:r>
+        <w:rPr>
+          <w:rFonts w:hint="eastAsia"/>
+        </w:rPr>
+        <w:t xml:space="preserve">　</w:t>
+      </w:r>
+      <w:r>
+        <w:rPr>
+          <w:rFonts w:hint="eastAsia"/>
+        </w:rPr>
+        <w:t>C</w:t>
+      </w:r>
+      <w:r>
+        <w:rPr>
+          <w:rFonts w:hint="eastAsia"/>
+        </w:rPr>
+        <w:t>：</w:t>
+      </w:r>
+      <w:r>
+        <w:rPr>
+          <w:rFonts w:hint="eastAsia"/>
+        </w:rPr>
+        <w:t>向左</w:t>
+      </w:r>
+      <w:r>
+        <w:rPr>
+          <w:rFonts w:hint="eastAsia"/>
+        </w:rPr>
+        <w:t>跑步</w:t>
+      </w:r>
+    </w:p>
+    <w:p>
+      <w:pPr>
+        <w:spacing w:line="360" w:lineRule="auto"/>
+        <w:jc w:val="both"/>
+      </w:pPr>
+    </w:p>
+    <w:p>
+      <w:pPr>
+        <w:pStyle w:val="3"/>
+        <w:numPr>
+          <w:ilvl w:val="0"/>
+          <w:numId w:val="8"/>
+        </w:numPr>
+        <w:spacing w:line="360" w:lineRule="auto"/>
+        <w:jc w:val="both"/>
+        <w:rPr>
+          <w:rFonts w:hint="eastAsia"/>
+        </w:rPr>
+      </w:pPr>
+      <w:r>
+        <w:rPr>
+          <w:rFonts w:hint="eastAsia"/>
+        </w:rPr>
+        <w:t>遊戲內容</w:t>
+      </w:r>
+    </w:p>
+    <w:p>
+      <w:pPr>
+        <w:spacing w:line="360" w:lineRule="auto"/>
         <w:ind w:firstLineChars="200" w:firstLine="480"/>
         <w:jc w:val="both"/>
       </w:pPr>
@@ -107,7 +748,21 @@
         <w:rPr>
           <w:rFonts w:hint="eastAsia"/>
         </w:rPr>
-        <w:t>此遊戲是模仿星之卡比鏡之迷宮，以練習物件導向程式設計為目的，利用一學期的時間撰寫，達到實作與理論並重的課程練習，我們使用陳偉凱老師提供的</w:t>
+        <w:t>此遊戲是模仿星之卡比鏡之</w:t>
+      </w:r>
+      <w:r>
+        <w:rPr>
+          <w:rFonts w:hint="eastAsia"/>
+        </w:rPr>
+        <w:t>大</w:t>
+      </w:r>
+      <w:bookmarkStart w:id="0" w:name="_GoBack"/>
+      <w:bookmarkEnd w:id="0"/>
+      <w:r>
+        <w:rPr>
+          <w:rFonts w:hint="eastAsia"/>
+        </w:rPr>
+        <w:t>迷宮，以練習物件導向程式設計為目的，利用一學期的時間撰寫，達到實作與理論並重的課程練習，我們使用陳偉凱老師提供的</w:t>
       </w:r>
       <w:r>
         <w:rPr>
@@ -148,6 +803,7 @@
     </w:p>
     <w:p>
       <w:pPr>
+        <w:spacing w:line="360" w:lineRule="auto"/>
         <w:ind w:firstLineChars="200" w:firstLine="480"/>
         <w:jc w:val="both"/>
       </w:pPr>
@@ -174,6 +830,7 @@
     </w:p>
     <w:p>
       <w:pPr>
+        <w:spacing w:line="360" w:lineRule="auto"/>
         <w:ind w:firstLineChars="200" w:firstLine="480"/>
         <w:jc w:val="both"/>
       </w:pPr>
@@ -200,6 +857,7 @@
     </w:p>
     <w:p>
       <w:pPr>
+        <w:spacing w:line="360" w:lineRule="auto"/>
         <w:ind w:firstLineChars="200" w:firstLine="480"/>
         <w:jc w:val="both"/>
       </w:pPr>
@@ -299,13 +957,27 @@
         <w:rPr>
           <w:rFonts w:hint="eastAsia"/>
         </w:rPr>
-        <w:t>，如此強大的對手與其殺掉它不如把它吃了，變身成閃電卡比吧！</w:t>
+        <w:t>，如此強大的對手與其殺掉它不如把它吃了，變身成閃電</w:t>
       </w:r>
       <w:proofErr w:type="gramStart"/>
       <w:r>
         <w:rPr>
           <w:rFonts w:hint="eastAsia"/>
         </w:rPr>
+        <w:t>卡比吧</w:t>
+      </w:r>
+      <w:proofErr w:type="gramEnd"/>
+      <w:r>
+        <w:rPr>
+          <w:rFonts w:hint="eastAsia"/>
+        </w:rPr>
+        <w:t>！</w:t>
+      </w:r>
+      <w:proofErr w:type="gramStart"/>
+      <w:r>
+        <w:rPr>
+          <w:rFonts w:hint="eastAsia"/>
+        </w:rPr>
         <w:t>火焰怪也會</w:t>
       </w:r>
       <w:proofErr w:type="gramEnd"/>
@@ -313,7 +985,14 @@
         <w:rPr>
           <w:rFonts w:hint="eastAsia"/>
         </w:rPr>
-        <w:t>追蹤卡比，沒有錯我們的怪獸都是有智慧的，為了考驗玩家們的智商，太無腦是沒辦法過關的喔！</w:t>
+        <w:t>追蹤卡比，沒</w:t>
+      </w:r>
+      <w:r>
+        <w:rPr>
+          <w:rFonts w:hint="eastAsia"/>
+        </w:rPr>
+        <w:lastRenderedPageBreak/>
+        <w:t>有錯我們的怪獸都是有智慧的，為了考驗玩家們的智商，太無腦是沒辦法過關的喔！</w:t>
       </w:r>
       <w:proofErr w:type="gramStart"/>
       <w:r>
@@ -332,24 +1011,15 @@
     </w:p>
     <w:p>
       <w:pPr>
+        <w:spacing w:line="360" w:lineRule="auto"/>
         <w:ind w:firstLineChars="200" w:firstLine="480"/>
         <w:jc w:val="both"/>
-        <w:rPr>
-          <w:rFonts w:hint="eastAsia"/>
-        </w:rPr>
-      </w:pPr>
-      <w:r>
-        <w:rPr>
-          <w:rFonts w:hint="eastAsia"/>
-        </w:rPr>
-        <w:t>前面有提到我們有實作閃電與火焰的變身，卡比總共有三種型態，普通卡比、</w:t>
-      </w:r>
-      <w:r>
-        <w:rPr>
-          <w:rFonts w:hint="eastAsia"/>
-        </w:rPr>
-        <w:lastRenderedPageBreak/>
-        <w:t>閃電卡比、火焰卡比，除了攻擊，其他行為基本上是一樣的，攻擊部分，普通卡比</w:t>
+      </w:pPr>
+      <w:r>
+        <w:rPr>
+          <w:rFonts w:hint="eastAsia"/>
+        </w:rPr>
+        <w:t>前面有提到我們有實作閃電與火焰的變身，卡比總共有三種型態，普通卡比、閃電卡比、火焰卡比，除了攻擊，其他行為基本上是一樣的，攻擊部分，普通卡比</w:t>
       </w:r>
       <w:proofErr w:type="gramStart"/>
       <w:r>
@@ -377,7 +1047,21 @@
         <w:rPr>
           <w:rFonts w:hint="eastAsia"/>
         </w:rPr>
-        <w:t>，玩家可以每一種都是嘗試看看，找出屬於自己的卡比吧！</w:t>
+        <w:t>，玩家可以每一種都是嘗試看看，找出屬於自己的</w:t>
+      </w:r>
+      <w:proofErr w:type="gramStart"/>
+      <w:r>
+        <w:rPr>
+          <w:rFonts w:hint="eastAsia"/>
+        </w:rPr>
+        <w:t>卡比吧</w:t>
+      </w:r>
+      <w:proofErr w:type="gramEnd"/>
+      <w:r>
+        <w:rPr>
+          <w:rFonts w:hint="eastAsia"/>
+        </w:rPr>
+        <w:t>！</w:t>
       </w:r>
     </w:p>
     <w:p>
@@ -387,6 +1071,8 @@
           <w:ilvl w:val="0"/>
           <w:numId w:val="4"/>
         </w:numPr>
+        <w:spacing w:line="360" w:lineRule="auto"/>
+        <w:jc w:val="both"/>
       </w:pPr>
       <w:r>
         <w:rPr>
@@ -402,6 +1088,8 @@
           <w:ilvl w:val="0"/>
           <w:numId w:val="4"/>
         </w:numPr>
+        <w:spacing w:line="360" w:lineRule="auto"/>
+        <w:jc w:val="both"/>
       </w:pPr>
       <w:r>
         <w:rPr>
@@ -831,9 +1519,6 @@
       <w:pPr>
         <w:spacing w:line="360" w:lineRule="auto"/>
         <w:jc w:val="both"/>
-        <w:rPr>
-          <w:rFonts w:hint="eastAsia"/>
-        </w:rPr>
       </w:pPr>
     </w:p>
     <w:p>
@@ -2096,7 +2781,7 @@
           <w:rPr>
             <w:noProof/>
           </w:rPr>
-          <w:t xml:space="preserve"> 1 -</w:t>
+          <w:t xml:space="preserve"> 3 -</w:t>
         </w:r>
         <w:r>
           <w:fldChar w:fldCharType="end"/>
@@ -2398,6 +3083,95 @@
     </w:lvl>
   </w:abstractNum>
   <w:abstractNum w:abstractNumId="3" w15:restartNumberingAfterBreak="0">
+    <w:nsid w:val="131C4D94"/>
+    <w:multiLevelType w:val="hybridMultilevel"/>
+    <w:tmpl w:val="363ABE8E"/>
+    <w:lvl w:ilvl="0" w:tplc="CCAEB0E8">
+      <w:start w:val="1"/>
+      <w:numFmt w:val="lowerLetter"/>
+      <w:lvlText w:val="%1."/>
+      <w:lvlJc w:val="left"/>
+      <w:pPr>
+        <w:ind w:left="480" w:hanging="480"/>
+      </w:pPr>
+      <w:rPr>
+        <w:rFonts w:hint="eastAsia"/>
+      </w:rPr>
+    </w:lvl>
+    <w:lvl w:ilvl="1" w:tplc="04090019" w:tentative="1">
+      <w:start w:val="1"/>
+      <w:numFmt w:val="ideographTraditional"/>
+      <w:lvlText w:val="%2、"/>
+      <w:lvlJc w:val="left"/>
+      <w:pPr>
+        <w:ind w:left="960" w:hanging="480"/>
+      </w:pPr>
+    </w:lvl>
+    <w:lvl w:ilvl="2" w:tplc="0409001B" w:tentative="1">
+      <w:start w:val="1"/>
+      <w:numFmt w:val="lowerRoman"/>
+      <w:lvlText w:val="%3."/>
+      <w:lvlJc w:val="right"/>
+      <w:pPr>
+        <w:ind w:left="1440" w:hanging="480"/>
+      </w:pPr>
+    </w:lvl>
+    <w:lvl w:ilvl="3" w:tplc="0409000F" w:tentative="1">
+      <w:start w:val="1"/>
+      <w:numFmt w:val="decimal"/>
+      <w:lvlText w:val="%4."/>
+      <w:lvlJc w:val="left"/>
+      <w:pPr>
+        <w:ind w:left="1920" w:hanging="480"/>
+      </w:pPr>
+    </w:lvl>
+    <w:lvl w:ilvl="4" w:tplc="04090019" w:tentative="1">
+      <w:start w:val="1"/>
+      <w:numFmt w:val="ideographTraditional"/>
+      <w:lvlText w:val="%5、"/>
+      <w:lvlJc w:val="left"/>
+      <w:pPr>
+        <w:ind w:left="2400" w:hanging="480"/>
+      </w:pPr>
+    </w:lvl>
+    <w:lvl w:ilvl="5" w:tplc="0409001B" w:tentative="1">
+      <w:start w:val="1"/>
+      <w:numFmt w:val="lowerRoman"/>
+      <w:lvlText w:val="%6."/>
+      <w:lvlJc w:val="right"/>
+      <w:pPr>
+        <w:ind w:left="2880" w:hanging="480"/>
+      </w:pPr>
+    </w:lvl>
+    <w:lvl w:ilvl="6" w:tplc="0409000F" w:tentative="1">
+      <w:start w:val="1"/>
+      <w:numFmt w:val="decimal"/>
+      <w:lvlText w:val="%7."/>
+      <w:lvlJc w:val="left"/>
+      <w:pPr>
+        <w:ind w:left="3360" w:hanging="480"/>
+      </w:pPr>
+    </w:lvl>
+    <w:lvl w:ilvl="7" w:tplc="04090019" w:tentative="1">
+      <w:start w:val="1"/>
+      <w:numFmt w:val="ideographTraditional"/>
+      <w:lvlText w:val="%8、"/>
+      <w:lvlJc w:val="left"/>
+      <w:pPr>
+        <w:ind w:left="3840" w:hanging="480"/>
+      </w:pPr>
+    </w:lvl>
+    <w:lvl w:ilvl="8" w:tplc="0409001B" w:tentative="1">
+      <w:start w:val="1"/>
+      <w:numFmt w:val="lowerRoman"/>
+      <w:lvlText w:val="%9."/>
+      <w:lvlJc w:val="right"/>
+      <w:pPr>
+        <w:ind w:left="4320" w:hanging="480"/>
+      </w:pPr>
+    </w:lvl>
+  </w:abstractNum>
+  <w:abstractNum w:abstractNumId="4" w15:restartNumberingAfterBreak="0">
     <w:nsid w:val="3B074552"/>
     <w:multiLevelType w:val="hybridMultilevel"/>
     <w:tmpl w:val="648CE3F6"/>
@@ -2486,7 +3260,7 @@
       </w:pPr>
     </w:lvl>
   </w:abstractNum>
-  <w:abstractNum w:abstractNumId="4" w15:restartNumberingAfterBreak="0">
+  <w:abstractNum w:abstractNumId="5" w15:restartNumberingAfterBreak="0">
     <w:nsid w:val="3BF15974"/>
     <w:multiLevelType w:val="hybridMultilevel"/>
     <w:tmpl w:val="6AAA9384"/>
@@ -2575,7 +3349,7 @@
       </w:pPr>
     </w:lvl>
   </w:abstractNum>
-  <w:abstractNum w:abstractNumId="5" w15:restartNumberingAfterBreak="0">
+  <w:abstractNum w:abstractNumId="6" w15:restartNumberingAfterBreak="0">
     <w:nsid w:val="674622EE"/>
     <w:multiLevelType w:val="hybridMultilevel"/>
     <w:tmpl w:val="70EA4B8A"/>
@@ -2661,7 +3435,7 @@
       </w:pPr>
     </w:lvl>
   </w:abstractNum>
-  <w:abstractNum w:abstractNumId="6" w15:restartNumberingAfterBreak="0">
+  <w:abstractNum w:abstractNumId="7" w15:restartNumberingAfterBreak="0">
     <w:nsid w:val="6AD41DE4"/>
     <w:multiLevelType w:val="hybridMultilevel"/>
     <w:tmpl w:val="8DF2F98A"/>
@@ -2760,16 +3534,19 @@
     <w:abstractNumId w:val="2"/>
   </w:num>
   <w:num w:numId="4">
-    <w:abstractNumId w:val="3"/>
+    <w:abstractNumId w:val="4"/>
   </w:num>
   <w:num w:numId="5">
-    <w:abstractNumId w:val="4"/>
+    <w:abstractNumId w:val="5"/>
   </w:num>
   <w:num w:numId="6">
+    <w:abstractNumId w:val="7"/>
+  </w:num>
+  <w:num w:numId="7">
     <w:abstractNumId w:val="6"/>
   </w:num>
-  <w:num w:numId="7">
-    <w:abstractNumId w:val="5"/>
+  <w:num w:numId="8">
+    <w:abstractNumId w:val="3"/>
   </w:num>
 </w:numbering>
 </file>
@@ -3211,9 +3988,30 @@
       <w:szCs w:val="48"/>
     </w:rPr>
   </w:style>
+  <w:style w:type="paragraph" w:styleId="3">
+    <w:name w:val="heading 3"/>
+    <w:basedOn w:val="a"/>
+    <w:next w:val="a"/>
+    <w:link w:val="30"/>
+    <w:uiPriority w:val="9"/>
+    <w:unhideWhenUsed/>
+    <w:qFormat/>
+    <w:rsid w:val="00063704"/>
+    <w:pPr>
+      <w:keepNext/>
+      <w:spacing w:line="720" w:lineRule="auto"/>
+      <w:outlineLvl w:val="2"/>
+    </w:pPr>
+    <w:rPr>
+      <w:rFonts w:asciiTheme="majorHAnsi" w:hAnsiTheme="majorHAnsi" w:cstheme="majorBidi"/>
+      <w:bCs/>
+      <w:szCs w:val="36"/>
+    </w:rPr>
+  </w:style>
   <w:style w:type="character" w:default="1" w:styleId="a0">
     <w:name w:val="Default Paragraph Font"/>
     <w:uiPriority w:val="1"/>
+    <w:semiHidden/>
     <w:unhideWhenUsed/>
   </w:style>
   <w:style w:type="table" w:default="1" w:styleId="a1">
@@ -3350,6 +4148,18 @@
         <w:insideV w:val="single" w:sz="4" w:space="0" w:color="auto"/>
       </w:tblBorders>
     </w:tblPr>
+  </w:style>
+  <w:style w:type="character" w:customStyle="1" w:styleId="30">
+    <w:name w:val="標題 3 字元"/>
+    <w:basedOn w:val="a0"/>
+    <w:link w:val="3"/>
+    <w:uiPriority w:val="9"/>
+    <w:rsid w:val="00063704"/>
+    <w:rPr>
+      <w:rFonts w:asciiTheme="majorHAnsi" w:hAnsiTheme="majorHAnsi" w:cstheme="majorBidi"/>
+      <w:bCs/>
+      <w:szCs w:val="36"/>
+    </w:rPr>
   </w:style>
 </w:styles>
 </file>

--- a/書面報告.docx
+++ b/書面報告.docx
@@ -10,7 +10,6 @@
           <w:numId w:val="1"/>
         </w:numPr>
         <w:spacing w:line="360" w:lineRule="auto"/>
-        <w:jc w:val="both"/>
         <w:rPr>
           <w:rFonts w:ascii="Times New Roman" w:hAnsi="Times New Roman"/>
           <w:szCs w:val="28"/>
@@ -32,7 +31,6 @@
           <w:numId w:val="7"/>
         </w:numPr>
         <w:spacing w:line="360" w:lineRule="auto"/>
-        <w:jc w:val="both"/>
       </w:pPr>
       <w:r>
         <w:rPr>
@@ -45,7 +43,6 @@
       <w:pPr>
         <w:spacing w:line="360" w:lineRule="auto"/>
         <w:ind w:firstLineChars="200" w:firstLine="480"/>
-        <w:jc w:val="both"/>
         <w:rPr>
           <w:rFonts w:ascii="標楷體" w:hAnsi="標楷體"/>
           <w:szCs w:val="24"/>
@@ -144,10 +141,6 @@
       <w:pPr>
         <w:spacing w:line="360" w:lineRule="auto"/>
         <w:ind w:firstLineChars="200" w:firstLine="480"/>
-        <w:jc w:val="both"/>
-        <w:rPr>
-          <w:rFonts w:hint="eastAsia"/>
-        </w:rPr>
       </w:pPr>
     </w:p>
     <w:p>
@@ -158,7 +151,6 @@
           <w:numId w:val="7"/>
         </w:numPr>
         <w:spacing w:line="360" w:lineRule="auto"/>
-        <w:jc w:val="both"/>
       </w:pPr>
       <w:r>
         <w:rPr>
@@ -170,7 +162,7 @@
     <w:p>
       <w:pPr>
         <w:spacing w:line="360" w:lineRule="auto"/>
-        <w:jc w:val="both"/>
+        <w:ind w:firstLineChars="200" w:firstLine="480"/>
       </w:pPr>
       <w:r>
         <w:rPr>
@@ -196,25 +188,23 @@
         <w:rPr>
           <w:rFonts w:hint="eastAsia"/>
         </w:rPr>
-        <w:t>、不斷修正的結晶。</w:t>
+        <w:t>、不斷修正的結果</w:t>
+      </w:r>
+      <w:r>
+        <w:rPr>
+          <w:rFonts w:hint="eastAsia"/>
+        </w:rPr>
+        <w:t>。</w:t>
       </w:r>
     </w:p>
     <w:p>
       <w:pPr>
         <w:spacing w:line="360" w:lineRule="auto"/>
-        <w:jc w:val="both"/>
-        <w:rPr>
-          <w:rFonts w:hint="eastAsia"/>
-        </w:rPr>
       </w:pPr>
     </w:p>
     <w:p>
       <w:pPr>
         <w:spacing w:line="360" w:lineRule="auto"/>
-        <w:jc w:val="both"/>
-        <w:rPr>
-          <w:rFonts w:hint="eastAsia"/>
-        </w:rPr>
       </w:pPr>
       <w:r>
         <w:rPr>
@@ -232,7 +222,6 @@
     <w:p>
       <w:pPr>
         <w:spacing w:line="360" w:lineRule="auto"/>
-        <w:jc w:val="both"/>
         <w:rPr>
           <w:rFonts w:ascii="標楷體" w:hAnsi="標楷體"/>
           <w:szCs w:val="24"/>
@@ -261,11 +250,17 @@
         </w:rPr>
         <w:t>地圖系統、閃電怪、火焰怪、樹王、鏡子碎片、開始畫面</w:t>
       </w:r>
+      <w:r>
+        <w:rPr>
+          <w:rFonts w:ascii="標楷體" w:hAnsi="標楷體" w:hint="eastAsia"/>
+          <w:szCs w:val="24"/>
+        </w:rPr>
+        <w:t>。</w:t>
+      </w:r>
     </w:p>
     <w:p>
       <w:pPr>
         <w:spacing w:line="360" w:lineRule="auto"/>
-        <w:jc w:val="both"/>
         <w:rPr>
           <w:rFonts w:ascii="標楷體" w:hAnsi="標楷體"/>
           <w:szCs w:val="24"/>
@@ -292,14 +287,17 @@
         </w:rPr>
         <w:t>卡比、閃電卡比、火焰卡比、飛機王、音效、操作說明</w:t>
       </w:r>
+      <w:r>
+        <w:rPr>
+          <w:rFonts w:ascii="標楷體" w:hAnsi="標楷體" w:hint="eastAsia"/>
+          <w:szCs w:val="24"/>
+        </w:rPr>
+        <w:t>。</w:t>
+      </w:r>
     </w:p>
     <w:p>
       <w:pPr>
         <w:spacing w:line="360" w:lineRule="auto"/>
-        <w:jc w:val="both"/>
-        <w:rPr>
-          <w:rFonts w:hint="eastAsia"/>
-        </w:rPr>
       </w:pPr>
     </w:p>
     <w:p>
@@ -310,7 +308,6 @@
           <w:numId w:val="1"/>
         </w:numPr>
         <w:spacing w:line="360" w:lineRule="auto"/>
-        <w:jc w:val="both"/>
         <w:rPr>
           <w:rFonts w:ascii="Times New Roman" w:hAnsi="Times New Roman"/>
           <w:szCs w:val="28"/>
@@ -332,9 +329,8 @@
           <w:numId w:val="4"/>
         </w:numPr>
         <w:spacing w:line="360" w:lineRule="auto"/>
-        <w:jc w:val="both"/>
-        <w:rPr>
-          <w:rFonts w:ascii="Times New Roman" w:hAnsi="Times New Roman" w:hint="eastAsia"/>
+        <w:rPr>
+          <w:rFonts w:ascii="Times New Roman" w:hAnsi="Times New Roman"/>
         </w:rPr>
       </w:pPr>
       <w:r>
@@ -352,10 +348,6 @@
           <w:numId w:val="8"/>
         </w:numPr>
         <w:spacing w:line="360" w:lineRule="auto"/>
-        <w:jc w:val="both"/>
-        <w:rPr>
-          <w:rFonts w:hint="eastAsia"/>
-        </w:rPr>
       </w:pPr>
       <w:r>
         <w:rPr>
@@ -367,10 +359,6 @@
     <w:p>
       <w:pPr>
         <w:spacing w:line="360" w:lineRule="auto"/>
-        <w:jc w:val="both"/>
-        <w:rPr>
-          <w:rFonts w:hint="eastAsia"/>
-        </w:rPr>
       </w:pPr>
       <w:r>
         <w:rPr>
@@ -388,10 +376,6 @@
     <w:p>
       <w:pPr>
         <w:spacing w:line="360" w:lineRule="auto"/>
-        <w:jc w:val="both"/>
-        <w:rPr>
-          <w:rFonts w:hint="eastAsia"/>
-        </w:rPr>
       </w:pPr>
       <w:r>
         <w:rPr>
@@ -415,10 +399,6 @@
     <w:p>
       <w:pPr>
         <w:spacing w:line="360" w:lineRule="auto"/>
-        <w:jc w:val="both"/>
-        <w:rPr>
-          <w:rFonts w:hint="eastAsia"/>
-        </w:rPr>
       </w:pPr>
       <w:r>
         <w:rPr>
@@ -448,10 +428,6 @@
     <w:p>
       <w:pPr>
         <w:spacing w:line="360" w:lineRule="auto"/>
-        <w:jc w:val="both"/>
-        <w:rPr>
-          <w:rFonts w:hint="eastAsia"/>
-        </w:rPr>
       </w:pPr>
       <w:r>
         <w:rPr>
@@ -475,7 +451,6 @@
     <w:p>
       <w:pPr>
         <w:spacing w:line="360" w:lineRule="auto"/>
-        <w:jc w:val="both"/>
       </w:pPr>
       <w:proofErr w:type="gramStart"/>
       <w:r>
@@ -501,7 +476,6 @@
     <w:p>
       <w:pPr>
         <w:spacing w:line="360" w:lineRule="auto"/>
-        <w:jc w:val="both"/>
       </w:pPr>
       <w:proofErr w:type="gramStart"/>
       <w:r>
@@ -521,10 +495,6 @@
     <w:p>
       <w:pPr>
         <w:spacing w:line="360" w:lineRule="auto"/>
-        <w:jc w:val="both"/>
-        <w:rPr>
-          <w:rFonts w:hint="eastAsia"/>
-        </w:rPr>
       </w:pPr>
       <w:proofErr w:type="gramStart"/>
       <w:r>
@@ -553,10 +523,6 @@
     <w:p>
       <w:pPr>
         <w:spacing w:line="360" w:lineRule="auto"/>
-        <w:jc w:val="both"/>
-        <w:rPr>
-          <w:rFonts w:hint="eastAsia"/>
-        </w:rPr>
       </w:pPr>
       <w:r>
         <w:rPr>
@@ -604,7 +570,6 @@
     <w:p>
       <w:pPr>
         <w:spacing w:line="360" w:lineRule="auto"/>
-        <w:jc w:val="both"/>
       </w:pPr>
       <w:r>
         <w:rPr>
@@ -646,22 +611,12 @@
         <w:rPr>
           <w:rFonts w:hint="eastAsia"/>
         </w:rPr>
-        <w:t>向右</w:t>
-      </w:r>
-      <w:r>
-        <w:rPr>
-          <w:rFonts w:hint="eastAsia"/>
-        </w:rPr>
-        <w:t>跑步</w:t>
+        <w:t>向右跑步</w:t>
       </w:r>
     </w:p>
     <w:p>
       <w:pPr>
         <w:spacing w:line="360" w:lineRule="auto"/>
-        <w:jc w:val="both"/>
-        <w:rPr>
-          <w:rFonts w:hint="eastAsia"/>
-        </w:rPr>
       </w:pPr>
       <w:r>
         <w:rPr>
@@ -703,19 +658,14 @@
         <w:rPr>
           <w:rFonts w:hint="eastAsia"/>
         </w:rPr>
-        <w:t>向左</w:t>
-      </w:r>
-      <w:r>
-        <w:rPr>
-          <w:rFonts w:hint="eastAsia"/>
-        </w:rPr>
-        <w:t>跑步</w:t>
-      </w:r>
+        <w:t>向左跑步</w:t>
+      </w:r>
+      <w:bookmarkStart w:id="0" w:name="_GoBack"/>
+      <w:bookmarkEnd w:id="0"/>
     </w:p>
     <w:p>
       <w:pPr>
         <w:spacing w:line="360" w:lineRule="auto"/>
-        <w:jc w:val="both"/>
       </w:pPr>
     </w:p>
     <w:p>
@@ -726,10 +676,6 @@
           <w:numId w:val="8"/>
         </w:numPr>
         <w:spacing w:line="360" w:lineRule="auto"/>
-        <w:jc w:val="both"/>
-        <w:rPr>
-          <w:rFonts w:hint="eastAsia"/>
-        </w:rPr>
       </w:pPr>
       <w:r>
         <w:rPr>
@@ -742,22 +688,27 @@
       <w:pPr>
         <w:spacing w:line="360" w:lineRule="auto"/>
         <w:ind w:firstLineChars="200" w:firstLine="480"/>
-        <w:jc w:val="both"/>
-      </w:pPr>
-      <w:r>
-        <w:rPr>
-          <w:rFonts w:hint="eastAsia"/>
-        </w:rPr>
-        <w:t>此遊戲是模仿星之卡比鏡之</w:t>
-      </w:r>
+      </w:pPr>
+      <w:r>
+        <w:rPr>
+          <w:rFonts w:hint="eastAsia"/>
+        </w:rPr>
+        <w:t>此遊戲是模仿星之</w:t>
+      </w:r>
+      <w:proofErr w:type="gramStart"/>
+      <w:r>
+        <w:rPr>
+          <w:rFonts w:hint="eastAsia"/>
+        </w:rPr>
+        <w:t>卡比鏡之</w:t>
+      </w:r>
+      <w:proofErr w:type="gramEnd"/>
       <w:r>
         <w:rPr>
           <w:rFonts w:hint="eastAsia"/>
         </w:rPr>
         <w:t>大</w:t>
       </w:r>
-      <w:bookmarkStart w:id="0" w:name="_GoBack"/>
-      <w:bookmarkEnd w:id="0"/>
       <w:r>
         <w:rPr>
           <w:rFonts w:hint="eastAsia"/>
@@ -805,241 +756,433 @@
       <w:pPr>
         <w:spacing w:line="360" w:lineRule="auto"/>
         <w:ind w:firstLineChars="200" w:firstLine="480"/>
-        <w:jc w:val="both"/>
-      </w:pPr>
-      <w:r>
-        <w:rPr>
-          <w:rFonts w:hint="eastAsia"/>
-        </w:rPr>
-        <w:t>此遊戲包含一張主地圖、兩張普通地圖與兩張魔王地圖，主地圖用來顯示鏡子碎片的收集狀況與連通各個地圖的傳送門；普通地圖包含</w:t>
-      </w:r>
-      <w:proofErr w:type="gramStart"/>
-      <w:r>
-        <w:rPr>
-          <w:rFonts w:hint="eastAsia"/>
-        </w:rPr>
-        <w:t>各種小怪</w:t>
-      </w:r>
-      <w:proofErr w:type="gramEnd"/>
-      <w:r>
-        <w:rPr>
-          <w:rFonts w:hint="eastAsia"/>
-        </w:rPr>
-        <w:t>，提供玩家練習操作與變身，兩張普通地圖有各自的主題，一張是洞窟，另一張是凹凸草原，讓玩家能體驗不同的遊戲風景；最後是魔王地圖，這是全遊戲的關鍵，需要打敗兩隻魔王奪回鏡子碎片才能過關。</w:t>
-      </w:r>
+      </w:pPr>
     </w:p>
     <w:p>
       <w:pPr>
+        <w:pStyle w:val="3"/>
+        <w:numPr>
+          <w:ilvl w:val="0"/>
+          <w:numId w:val="8"/>
+        </w:numPr>
+        <w:rPr>
+          <w:rFonts w:hint="eastAsia"/>
+        </w:rPr>
+      </w:pPr>
+      <w:r>
+        <w:rPr>
+          <w:rFonts w:hint="eastAsia"/>
+        </w:rPr>
+        <w:t>遊戲劇情</w:t>
+      </w:r>
+    </w:p>
+    <w:p>
+      <w:pPr>
         <w:spacing w:line="360" w:lineRule="auto"/>
         <w:ind w:firstLineChars="200" w:firstLine="480"/>
-        <w:jc w:val="both"/>
-      </w:pPr>
-      <w:r>
-        <w:rPr>
-          <w:rFonts w:hint="eastAsia"/>
-        </w:rPr>
-        <w:t>兩隻魔王分別是塔王與飛機王，塔王的地圖中會隨機落下石塊攻擊卡比，但卡比也能利用吸入落下的石塊，吐出星星攻擊塔王，整體來說，算是比較容易攻破的魔王，飛機王是相對比較困難的，它會在地圖中上下飛行，讓玩家不好攻擊，撞到卡比也會讓卡比受傷，更恐怖的是它會發射飛彈，不僅僅是碰到飛彈會受傷，更要小心它的爆炸範圍，建議玩家多利用空氣</w:t>
+      </w:pPr>
+      <w:r>
+        <w:rPr>
+          <w:rFonts w:hint="eastAsia"/>
+        </w:rPr>
+        <w:t>此遊戲包含一張主地圖、兩張普通地圖與兩張魔王地圖，主地圖用來顯示鏡子碎片的收集狀況與連通各個地圖的傳送門；普通地圖包含</w:t>
       </w:r>
       <w:proofErr w:type="gramStart"/>
       <w:r>
         <w:rPr>
           <w:rFonts w:hint="eastAsia"/>
         </w:rPr>
-        <w:t>砲</w:t>
+        <w:t>各種小怪</w:t>
       </w:r>
       <w:proofErr w:type="gramEnd"/>
       <w:r>
         <w:rPr>
           <w:rFonts w:hint="eastAsia"/>
         </w:rPr>
-        <w:t>來攻擊，即便是變身過後，飛機王也不是個好對付的對手。</w:t>
+        <w:t>，提供玩家練習操作與變身，兩張普通地圖有各自的主題，一張是洞窟，另一張是凹凸草原，讓玩家能體驗不同的遊戲風景；最後是魔王地圖，這是全遊戲的關鍵，需要打敗兩隻魔王奪回鏡子碎片才能過關。</w:t>
       </w:r>
     </w:p>
     <w:p>
       <w:pPr>
         <w:spacing w:line="360" w:lineRule="auto"/>
         <w:ind w:firstLineChars="200" w:firstLine="480"/>
-        <w:jc w:val="both"/>
-      </w:pPr>
-      <w:proofErr w:type="gramStart"/>
-      <w:r>
-        <w:rPr>
-          <w:rFonts w:hint="eastAsia"/>
-        </w:rPr>
-        <w:t>小怪部分</w:t>
-      </w:r>
-      <w:proofErr w:type="gramEnd"/>
-      <w:r>
-        <w:rPr>
-          <w:rFonts w:hint="eastAsia"/>
-        </w:rPr>
-        <w:t>有普通</w:t>
-      </w:r>
-      <w:proofErr w:type="gramStart"/>
-      <w:r>
-        <w:rPr>
-          <w:rFonts w:hint="eastAsia"/>
-        </w:rPr>
-        <w:t>的小怪</w:t>
-      </w:r>
-      <w:proofErr w:type="gramEnd"/>
-      <w:r>
-        <w:rPr>
-          <w:rFonts w:hint="eastAsia"/>
-        </w:rPr>
-        <w:t>、閃電</w:t>
-      </w:r>
-      <w:proofErr w:type="gramStart"/>
-      <w:r>
-        <w:rPr>
-          <w:rFonts w:hint="eastAsia"/>
-        </w:rPr>
-        <w:t>怪</w:t>
-      </w:r>
-      <w:proofErr w:type="gramEnd"/>
-      <w:r>
-        <w:rPr>
-          <w:rFonts w:hint="eastAsia"/>
-        </w:rPr>
-        <w:t>和火焰怪，普通的</w:t>
-      </w:r>
-      <w:proofErr w:type="gramStart"/>
-      <w:r>
-        <w:rPr>
-          <w:rFonts w:hint="eastAsia"/>
-        </w:rPr>
-        <w:t>小怪會</w:t>
-      </w:r>
-      <w:proofErr w:type="gramEnd"/>
-      <w:r>
-        <w:rPr>
-          <w:rFonts w:hint="eastAsia"/>
-        </w:rPr>
-        <w:t>在地圖中來回走動，只要玩家不碰到它就不會受傷，</w:t>
-      </w:r>
-      <w:proofErr w:type="gramStart"/>
-      <w:r>
-        <w:rPr>
-          <w:rFonts w:hint="eastAsia"/>
-        </w:rPr>
-        <w:t>當然用踢的</w:t>
-      </w:r>
-      <w:proofErr w:type="gramEnd"/>
-      <w:r>
-        <w:rPr>
-          <w:rFonts w:hint="eastAsia"/>
-        </w:rPr>
-        <w:t>還是可以近距離將它踢死，玩家可以利用它來練習操作，吃掉它是不能變身的喔！</w:t>
-      </w:r>
-      <w:proofErr w:type="gramStart"/>
-      <w:r>
-        <w:rPr>
-          <w:rFonts w:hint="eastAsia"/>
-        </w:rPr>
-        <w:t>閃電怪會追蹤</w:t>
-      </w:r>
-      <w:proofErr w:type="gramEnd"/>
-      <w:r>
-        <w:rPr>
-          <w:rFonts w:hint="eastAsia"/>
-        </w:rPr>
-        <w:t>卡比，並且發出電場攻擊卡比，值得注意的是它會跳躍，不是跳得高高的就能高枕無憂</w:t>
-      </w:r>
-      <w:proofErr w:type="gramStart"/>
-      <w:r>
-        <w:rPr>
-          <w:rFonts w:hint="eastAsia"/>
-        </w:rPr>
-        <w:t>唷</w:t>
-      </w:r>
-      <w:proofErr w:type="gramEnd"/>
-      <w:r>
-        <w:rPr>
-          <w:rFonts w:hint="eastAsia"/>
-        </w:rPr>
-        <w:t>，如此強大的對手與其殺掉它不如把它吃了，變身成閃電</w:t>
-      </w:r>
-      <w:proofErr w:type="gramStart"/>
-      <w:r>
-        <w:rPr>
-          <w:rFonts w:hint="eastAsia"/>
-        </w:rPr>
-        <w:t>卡比吧</w:t>
-      </w:r>
-      <w:proofErr w:type="gramEnd"/>
-      <w:r>
-        <w:rPr>
-          <w:rFonts w:hint="eastAsia"/>
-        </w:rPr>
-        <w:t>！</w:t>
-      </w:r>
-      <w:proofErr w:type="gramStart"/>
-      <w:r>
-        <w:rPr>
-          <w:rFonts w:hint="eastAsia"/>
-        </w:rPr>
-        <w:t>火焰怪也會</w:t>
-      </w:r>
-      <w:proofErr w:type="gramEnd"/>
-      <w:r>
-        <w:rPr>
-          <w:rFonts w:hint="eastAsia"/>
-        </w:rPr>
-        <w:t>追蹤卡比，沒</w:t>
-      </w:r>
-      <w:r>
-        <w:rPr>
-          <w:rFonts w:hint="eastAsia"/>
-        </w:rPr>
-        <w:lastRenderedPageBreak/>
-        <w:t>有錯我們的怪獸都是有智慧的，為了考驗玩家們的智商，太無腦是沒辦法過關的喔！</w:t>
-      </w:r>
-      <w:proofErr w:type="gramStart"/>
-      <w:r>
-        <w:rPr>
-          <w:rFonts w:hint="eastAsia"/>
-        </w:rPr>
-        <w:t>火焰怪還會</w:t>
-      </w:r>
-      <w:proofErr w:type="gramEnd"/>
-      <w:r>
-        <w:rPr>
-          <w:rFonts w:hint="eastAsia"/>
-        </w:rPr>
-        <w:t>噴出火焰，玩家很難靠近它，但它也不能永無止盡的噴下去，把握它換氣的時間打敗它吧！當然你也能選擇吃掉它變成華麗的火焰卡比，享受火烤怪物的樂趣。</w:t>
-      </w:r>
+      </w:pPr>
     </w:p>
     <w:p>
       <w:pPr>
+        <w:pStyle w:val="3"/>
+        <w:numPr>
+          <w:ilvl w:val="0"/>
+          <w:numId w:val="8"/>
+        </w:numPr>
+        <w:rPr>
+          <w:rFonts w:hint="eastAsia"/>
+        </w:rPr>
+      </w:pPr>
+      <w:r>
+        <w:rPr>
+          <w:rFonts w:hint="eastAsia"/>
+        </w:rPr>
+        <w:t>角色介紹</w:t>
+      </w:r>
+    </w:p>
+    <w:p>
+      <w:pPr>
         <w:spacing w:line="360" w:lineRule="auto"/>
         <w:ind w:firstLineChars="200" w:firstLine="480"/>
-        <w:jc w:val="both"/>
-      </w:pPr>
-      <w:r>
-        <w:rPr>
-          <w:rFonts w:hint="eastAsia"/>
-        </w:rPr>
-        <w:t>前面有提到我們有實作閃電與火焰的變身，卡比總共有三種型態，普通卡比、閃電卡比、火焰卡比，除了攻擊，其他行為基本上是一樣的，攻擊部分，普通卡比</w:t>
+      </w:pPr>
+      <w:r>
+        <w:rPr>
+          <w:rFonts w:hint="eastAsia"/>
+        </w:rPr>
+        <w:t>遊戲裡包含</w:t>
+      </w:r>
+      <w:r>
+        <w:rPr>
+          <w:rFonts w:hint="eastAsia"/>
+        </w:rPr>
+        <w:t>兩隻魔王</w:t>
+      </w:r>
+      <w:r>
+        <w:rPr>
+          <w:rFonts w:hint="eastAsia"/>
+        </w:rPr>
+        <w:t>，</w:t>
+      </w:r>
+      <w:r>
+        <w:rPr>
+          <w:rFonts w:hint="eastAsia"/>
+        </w:rPr>
+        <w:t>分別是塔王與飛機王，</w:t>
+      </w:r>
+      <w:r>
+        <w:rPr>
+          <w:rFonts w:hint="eastAsia"/>
+        </w:rPr>
+        <w:t>塔王的地圖中會隨機落下石塊攻擊卡比，但卡比也能利用吸入</w:t>
+      </w:r>
+      <w:r>
+        <w:rPr>
+          <w:rFonts w:hint="eastAsia"/>
+        </w:rPr>
+        <w:t>落下的石塊，吐出星星攻擊塔王</w:t>
+      </w:r>
+      <w:r>
+        <w:rPr>
+          <w:rFonts w:hint="eastAsia"/>
+        </w:rPr>
+        <w:t>，算是比較容易攻破的魔王；</w:t>
+      </w:r>
+      <w:r>
+        <w:rPr>
+          <w:rFonts w:hint="eastAsia"/>
+        </w:rPr>
+        <w:t>飛機王是相對比較困難的，它會在地圖中上下飛行，讓玩家不好攻擊，撞到卡比也會讓卡比受</w:t>
+      </w:r>
+      <w:r>
+        <w:rPr>
+          <w:rFonts w:hint="eastAsia"/>
+        </w:rPr>
+        <w:t>到</w:t>
+      </w:r>
+      <w:r>
+        <w:rPr>
+          <w:rFonts w:hint="eastAsia"/>
+        </w:rPr>
+        <w:t>傷</w:t>
+      </w:r>
+      <w:r>
+        <w:rPr>
+          <w:rFonts w:hint="eastAsia"/>
+        </w:rPr>
+        <w:t>害</w:t>
+      </w:r>
+      <w:r>
+        <w:rPr>
+          <w:rFonts w:hint="eastAsia"/>
+        </w:rPr>
+        <w:t>，更恐怖的是它會發射飛彈，不僅僅是碰到飛彈會受傷，更要小心它的爆炸範圍，建議玩家多利用空氣</w:t>
       </w:r>
       <w:proofErr w:type="gramStart"/>
       <w:r>
         <w:rPr>
           <w:rFonts w:hint="eastAsia"/>
         </w:rPr>
-        <w:t>是吸怪</w:t>
+        <w:t>砲</w:t>
       </w:r>
       <w:proofErr w:type="gramEnd"/>
       <w:r>
         <w:rPr>
           <w:rFonts w:hint="eastAsia"/>
         </w:rPr>
-        <w:t>，可以將怪物吸進嘴裡，吐出星星攻擊或是吞下去變身，閃電卡比是發出電場，電擊周圍的怪物，火焰卡比是吐出熊熊烈火，火烤就是美味，當然各種型態的卡比都是能</w:t>
-      </w:r>
+        <w:t>來攻擊，即便是變身</w:t>
+      </w:r>
+      <w:r>
+        <w:rPr>
+          <w:rFonts w:hint="eastAsia"/>
+        </w:rPr>
+        <w:lastRenderedPageBreak/>
+        <w:t>過後，飛機王也不是個好對付的對手。</w:t>
+      </w:r>
+    </w:p>
+    <w:p>
+      <w:pPr>
+        <w:spacing w:line="360" w:lineRule="auto"/>
+        <w:ind w:firstLineChars="200" w:firstLine="480"/>
+      </w:pPr>
       <w:proofErr w:type="gramStart"/>
       <w:r>
         <w:rPr>
           <w:rFonts w:hint="eastAsia"/>
         </w:rPr>
+        <w:t>小怪部分</w:t>
+      </w:r>
+      <w:proofErr w:type="gramEnd"/>
+      <w:r>
+        <w:rPr>
+          <w:rFonts w:hint="eastAsia"/>
+        </w:rPr>
+        <w:t>有普通</w:t>
+      </w:r>
+      <w:proofErr w:type="gramStart"/>
+      <w:r>
+        <w:rPr>
+          <w:rFonts w:hint="eastAsia"/>
+        </w:rPr>
+        <w:t>的小怪</w:t>
+      </w:r>
+      <w:proofErr w:type="gramEnd"/>
+      <w:r>
+        <w:rPr>
+          <w:rFonts w:hint="eastAsia"/>
+        </w:rPr>
+        <w:t>、閃電</w:t>
+      </w:r>
+      <w:proofErr w:type="gramStart"/>
+      <w:r>
+        <w:rPr>
+          <w:rFonts w:hint="eastAsia"/>
+        </w:rPr>
+        <w:t>怪</w:t>
+      </w:r>
+      <w:proofErr w:type="gramEnd"/>
+      <w:r>
+        <w:rPr>
+          <w:rFonts w:hint="eastAsia"/>
+        </w:rPr>
+        <w:t>和火焰怪</w:t>
+      </w:r>
+      <w:r>
+        <w:rPr>
+          <w:rFonts w:hint="eastAsia"/>
+        </w:rPr>
+        <w:t>，普通的</w:t>
+      </w:r>
+      <w:proofErr w:type="gramStart"/>
+      <w:r>
+        <w:rPr>
+          <w:rFonts w:hint="eastAsia"/>
+        </w:rPr>
+        <w:t>小怪會</w:t>
+      </w:r>
+      <w:proofErr w:type="gramEnd"/>
+      <w:r>
+        <w:rPr>
+          <w:rFonts w:hint="eastAsia"/>
+        </w:rPr>
+        <w:t>在地圖中來回走動，</w:t>
+      </w:r>
+      <w:proofErr w:type="gramStart"/>
+      <w:r>
+        <w:rPr>
+          <w:rFonts w:hint="eastAsia"/>
+        </w:rPr>
+        <w:t>用踢</w:t>
+      </w:r>
+      <w:r>
+        <w:rPr>
+          <w:rFonts w:hint="eastAsia"/>
+        </w:rPr>
+        <w:t>擊</w:t>
+      </w:r>
+      <w:proofErr w:type="gramEnd"/>
+      <w:r>
+        <w:rPr>
+          <w:rFonts w:hint="eastAsia"/>
+        </w:rPr>
+        <w:t>可以近距離將它踢死，玩家可以利用它來練習操作，吃掉它是不能變身的喔！</w:t>
+      </w:r>
+      <w:proofErr w:type="gramStart"/>
+      <w:r>
+        <w:rPr>
+          <w:rFonts w:hint="eastAsia"/>
+        </w:rPr>
+        <w:t>閃電怪會追蹤</w:t>
+      </w:r>
+      <w:proofErr w:type="gramEnd"/>
+      <w:r>
+        <w:rPr>
+          <w:rFonts w:hint="eastAsia"/>
+        </w:rPr>
+        <w:t>卡比，並且發出電場攻擊卡比，值得注意的是它會跳躍，不是跳得高高的就能高枕無憂</w:t>
+      </w:r>
+      <w:proofErr w:type="gramStart"/>
+      <w:r>
+        <w:rPr>
+          <w:rFonts w:hint="eastAsia"/>
+        </w:rPr>
+        <w:t>唷</w:t>
+      </w:r>
+      <w:proofErr w:type="gramEnd"/>
+      <w:r>
+        <w:rPr>
+          <w:rFonts w:hint="eastAsia"/>
+        </w:rPr>
+        <w:t>，如此強大的對手與其殺掉它不如把它吃了，變身成閃電</w:t>
+      </w:r>
+      <w:proofErr w:type="gramStart"/>
+      <w:r>
+        <w:rPr>
+          <w:rFonts w:hint="eastAsia"/>
+        </w:rPr>
+        <w:t>卡比吧</w:t>
+      </w:r>
+      <w:proofErr w:type="gramEnd"/>
+      <w:r>
+        <w:rPr>
+          <w:rFonts w:hint="eastAsia"/>
+        </w:rPr>
+        <w:t>！</w:t>
+      </w:r>
+      <w:proofErr w:type="gramStart"/>
+      <w:r>
+        <w:rPr>
+          <w:rFonts w:hint="eastAsia"/>
+        </w:rPr>
+        <w:t>火焰怪</w:t>
+      </w:r>
+      <w:r>
+        <w:rPr>
+          <w:rFonts w:hint="eastAsia"/>
+        </w:rPr>
+        <w:t>會噴出</w:t>
+      </w:r>
+      <w:proofErr w:type="gramEnd"/>
+      <w:r>
+        <w:rPr>
+          <w:rFonts w:hint="eastAsia"/>
+        </w:rPr>
+        <w:t>火焰，讓</w:t>
+      </w:r>
+      <w:r>
+        <w:rPr>
+          <w:rFonts w:hint="eastAsia"/>
+        </w:rPr>
+        <w:t>玩家很難靠近它，但它也不能永無止盡的噴下去，把握它的攻擊間隔</w:t>
+      </w:r>
+      <w:r>
+        <w:rPr>
+          <w:rFonts w:hint="eastAsia"/>
+        </w:rPr>
+        <w:t>時間打敗它吧！當然你也能選擇吃掉它變成華麗的火焰卡比，享受火烤怪物的樂趣</w:t>
+      </w:r>
+      <w:r>
+        <w:rPr>
+          <w:rFonts w:hint="eastAsia"/>
+        </w:rPr>
+        <w:t>，</w:t>
+      </w:r>
+      <w:proofErr w:type="gramStart"/>
+      <w:r>
+        <w:rPr>
+          <w:rFonts w:hint="eastAsia"/>
+        </w:rPr>
+        <w:t>火焰怪也會</w:t>
+      </w:r>
+      <w:proofErr w:type="gramEnd"/>
+      <w:r>
+        <w:rPr>
+          <w:rFonts w:hint="eastAsia"/>
+        </w:rPr>
+        <w:t>追蹤卡比，沒有錯我們的怪獸都是有智慧的，為了考驗玩家們的智商，太無腦是沒辦法過關的喔！。</w:t>
+      </w:r>
+    </w:p>
+    <w:p>
+      <w:pPr>
+        <w:spacing w:line="360" w:lineRule="auto"/>
+        <w:ind w:firstLineChars="200" w:firstLine="480"/>
+      </w:pPr>
+      <w:r>
+        <w:rPr>
+          <w:rFonts w:hint="eastAsia"/>
+        </w:rPr>
+        <w:t>卡比總共有三種型態，</w:t>
+      </w:r>
+      <w:r>
+        <w:rPr>
+          <w:rFonts w:hint="eastAsia"/>
+        </w:rPr>
+        <w:t>普通卡比、閃電卡比、火焰卡比，攻擊部分，普通卡比</w:t>
+      </w:r>
+      <w:r>
+        <w:rPr>
+          <w:rFonts w:hint="eastAsia"/>
+        </w:rPr>
+        <w:t>可以將怪物吸進嘴裡，吐出星星攻擊或是吞下去變身</w:t>
+      </w:r>
+      <w:r>
+        <w:rPr>
+          <w:rFonts w:hint="eastAsia"/>
+        </w:rPr>
+        <w:t>，也可以把飛行吸入的氣體吐出，作為攻擊的手段喔；</w:t>
+      </w:r>
+      <w:r>
+        <w:rPr>
+          <w:rFonts w:hint="eastAsia"/>
+        </w:rPr>
+        <w:t>閃電卡比是發出</w:t>
+      </w:r>
+      <w:r>
+        <w:rPr>
+          <w:rFonts w:hint="eastAsia"/>
+        </w:rPr>
+        <w:t>強大電場，電擊範</w:t>
+      </w:r>
+      <w:r>
+        <w:rPr>
+          <w:rFonts w:hint="eastAsia"/>
+        </w:rPr>
+        <w:t>圍</w:t>
+      </w:r>
+      <w:r>
+        <w:rPr>
+          <w:rFonts w:hint="eastAsia"/>
+        </w:rPr>
+        <w:t>內</w:t>
+      </w:r>
+      <w:r>
+        <w:rPr>
+          <w:rFonts w:hint="eastAsia"/>
+        </w:rPr>
+        <w:t>的怪物，火焰卡比</w:t>
+      </w:r>
+      <w:r>
+        <w:rPr>
+          <w:rFonts w:hint="eastAsia"/>
+        </w:rPr>
+        <w:t>則是吐出熊熊烈火，火烤就是美味。</w:t>
+      </w:r>
+      <w:r>
+        <w:rPr>
+          <w:rFonts w:hint="eastAsia"/>
+        </w:rPr>
+        <w:t>各種型態的卡比都是能</w:t>
+      </w:r>
+      <w:proofErr w:type="gramStart"/>
+      <w:r>
+        <w:rPr>
+          <w:rFonts w:hint="eastAsia"/>
+        </w:rPr>
         <w:t>使用踢擊的</w:t>
       </w:r>
       <w:proofErr w:type="gramEnd"/>
@@ -1062,6 +1205,16 @@
           <w:rFonts w:hint="eastAsia"/>
         </w:rPr>
         <w:t>！</w:t>
+      </w:r>
+    </w:p>
+    <w:p>
+      <w:pPr>
+        <w:rPr>
+          <w:rFonts w:hint="eastAsia"/>
+        </w:rPr>
+      </w:pPr>
+      <w:r>
+        <w:br w:type="page"/>
       </w:r>
     </w:p>
     <w:p>
@@ -1072,14 +1225,279 @@
           <w:numId w:val="4"/>
         </w:numPr>
         <w:spacing w:line="360" w:lineRule="auto"/>
-        <w:jc w:val="both"/>
-      </w:pPr>
-      <w:r>
-        <w:rPr>
-          <w:rFonts w:hint="eastAsia"/>
-        </w:rPr>
+      </w:pPr>
+      <w:r>
+        <w:rPr>
+          <w:rFonts w:hint="eastAsia"/>
+        </w:rPr>
+        <w:lastRenderedPageBreak/>
         <w:t>遊戲圖形</w:t>
       </w:r>
+    </w:p>
+    <w:tbl>
+      <w:tblPr>
+        <w:tblStyle w:val="a8"/>
+        <w:tblW w:w="0" w:type="auto"/>
+        <w:jc w:val="center"/>
+        <w:tblLayout w:type="fixed"/>
+        <w:tblLook w:val="04A0" w:firstRow="1" w:lastRow="0" w:firstColumn="1" w:lastColumn="0" w:noHBand="0" w:noVBand="1"/>
+      </w:tblPr>
+      <w:tblGrid>
+        <w:gridCol w:w="4148"/>
+        <w:gridCol w:w="4148"/>
+      </w:tblGrid>
+      <w:tr>
+        <w:trPr>
+          <w:jc w:val="center"/>
+        </w:trPr>
+        <w:tc>
+          <w:tcPr>
+            <w:tcW w:w="4148" w:type="dxa"/>
+            <w:vAlign w:val="center"/>
+          </w:tcPr>
+          <w:p>
+            <w:pPr>
+              <w:jc w:val="center"/>
+              <w:rPr>
+                <w:rFonts w:hint="eastAsia"/>
+              </w:rPr>
+            </w:pPr>
+          </w:p>
+        </w:tc>
+        <w:tc>
+          <w:tcPr>
+            <w:tcW w:w="4148" w:type="dxa"/>
+            <w:vAlign w:val="center"/>
+          </w:tcPr>
+          <w:p>
+            <w:pPr>
+              <w:jc w:val="center"/>
+              <w:rPr>
+                <w:rFonts w:hint="eastAsia"/>
+              </w:rPr>
+            </w:pPr>
+          </w:p>
+        </w:tc>
+      </w:tr>
+      <w:tr>
+        <w:trPr>
+          <w:jc w:val="center"/>
+        </w:trPr>
+        <w:tc>
+          <w:tcPr>
+            <w:tcW w:w="4148" w:type="dxa"/>
+            <w:vAlign w:val="center"/>
+          </w:tcPr>
+          <w:p>
+            <w:pPr>
+              <w:jc w:val="center"/>
+              <w:rPr>
+                <w:rFonts w:hint="eastAsia"/>
+              </w:rPr>
+            </w:pPr>
+            <w:r>
+              <w:rPr>
+                <w:rFonts w:hint="eastAsia"/>
+                <w:noProof/>
+              </w:rPr>
+              <w:drawing>
+                <wp:inline distT="0" distB="0" distL="0" distR="0">
+                  <wp:extent cx="2496820" cy="1873885"/>
+                  <wp:effectExtent l="0" t="0" r="0" b="0"/>
+                  <wp:docPr id="2" name="圖片 2"/>
+                  <wp:cNvGraphicFramePr>
+                    <a:graphicFrameLocks xmlns:a="http://schemas.openxmlformats.org/drawingml/2006/main" noChangeAspect="1"/>
+                  </wp:cNvGraphicFramePr>
+                  <a:graphic xmlns:a="http://schemas.openxmlformats.org/drawingml/2006/main">
+                    <a:graphicData uri="http://schemas.openxmlformats.org/drawingml/2006/picture">
+                      <pic:pic xmlns:pic="http://schemas.openxmlformats.org/drawingml/2006/picture">
+                        <pic:nvPicPr>
+                          <pic:cNvPr id="2" name="開始畫面.png"/>
+                          <pic:cNvPicPr/>
+                        </pic:nvPicPr>
+                        <pic:blipFill>
+                          <a:blip r:embed="rId8" cstate="print">
+                            <a:extLst>
+                              <a:ext uri="{28A0092B-C50C-407E-A947-70E740481C1C}">
+                                <a14:useLocalDpi xmlns:a14="http://schemas.microsoft.com/office/drawing/2010/main" val="0"/>
+                              </a:ext>
+                            </a:extLst>
+                          </a:blip>
+                          <a:stretch>
+                            <a:fillRect/>
+                          </a:stretch>
+                        </pic:blipFill>
+                        <pic:spPr>
+                          <a:xfrm>
+                            <a:off x="0" y="0"/>
+                            <a:ext cx="2496820" cy="1873885"/>
+                          </a:xfrm>
+                          <a:prstGeom prst="rect">
+                            <a:avLst/>
+                          </a:prstGeom>
+                        </pic:spPr>
+                      </pic:pic>
+                    </a:graphicData>
+                  </a:graphic>
+                </wp:inline>
+              </w:drawing>
+            </w:r>
+          </w:p>
+        </w:tc>
+        <w:tc>
+          <w:tcPr>
+            <w:tcW w:w="4148" w:type="dxa"/>
+            <w:vAlign w:val="center"/>
+          </w:tcPr>
+          <w:p>
+            <w:pPr>
+              <w:jc w:val="center"/>
+              <w:rPr>
+                <w:rFonts w:hint="eastAsia"/>
+              </w:rPr>
+            </w:pPr>
+          </w:p>
+        </w:tc>
+      </w:tr>
+      <w:tr>
+        <w:trPr>
+          <w:jc w:val="center"/>
+        </w:trPr>
+        <w:tc>
+          <w:tcPr>
+            <w:tcW w:w="4148" w:type="dxa"/>
+            <w:vAlign w:val="center"/>
+          </w:tcPr>
+          <w:p>
+            <w:pPr>
+              <w:jc w:val="center"/>
+              <w:rPr>
+                <w:rFonts w:hint="eastAsia"/>
+              </w:rPr>
+            </w:pPr>
+          </w:p>
+        </w:tc>
+        <w:tc>
+          <w:tcPr>
+            <w:tcW w:w="4148" w:type="dxa"/>
+            <w:vAlign w:val="center"/>
+          </w:tcPr>
+          <w:p>
+            <w:pPr>
+              <w:jc w:val="center"/>
+              <w:rPr>
+                <w:rFonts w:hint="eastAsia"/>
+              </w:rPr>
+            </w:pPr>
+          </w:p>
+        </w:tc>
+      </w:tr>
+      <w:tr>
+        <w:trPr>
+          <w:jc w:val="center"/>
+        </w:trPr>
+        <w:tc>
+          <w:tcPr>
+            <w:tcW w:w="4148" w:type="dxa"/>
+            <w:vAlign w:val="center"/>
+          </w:tcPr>
+          <w:p>
+            <w:pPr>
+              <w:jc w:val="center"/>
+              <w:rPr>
+                <w:rFonts w:hint="eastAsia"/>
+              </w:rPr>
+            </w:pPr>
+          </w:p>
+        </w:tc>
+        <w:tc>
+          <w:tcPr>
+            <w:tcW w:w="4148" w:type="dxa"/>
+            <w:vAlign w:val="center"/>
+          </w:tcPr>
+          <w:p>
+            <w:pPr>
+              <w:jc w:val="center"/>
+              <w:rPr>
+                <w:rFonts w:hint="eastAsia"/>
+              </w:rPr>
+            </w:pPr>
+          </w:p>
+        </w:tc>
+      </w:tr>
+      <w:tr>
+        <w:trPr>
+          <w:jc w:val="center"/>
+        </w:trPr>
+        <w:tc>
+          <w:tcPr>
+            <w:tcW w:w="4148" w:type="dxa"/>
+            <w:vAlign w:val="center"/>
+          </w:tcPr>
+          <w:p>
+            <w:pPr>
+              <w:jc w:val="center"/>
+              <w:rPr>
+                <w:rFonts w:hint="eastAsia"/>
+              </w:rPr>
+            </w:pPr>
+          </w:p>
+        </w:tc>
+        <w:tc>
+          <w:tcPr>
+            <w:tcW w:w="4148" w:type="dxa"/>
+            <w:vAlign w:val="center"/>
+          </w:tcPr>
+          <w:p>
+            <w:pPr>
+              <w:jc w:val="center"/>
+              <w:rPr>
+                <w:rFonts w:hint="eastAsia"/>
+              </w:rPr>
+            </w:pPr>
+          </w:p>
+        </w:tc>
+      </w:tr>
+      <w:tr>
+        <w:trPr>
+          <w:jc w:val="center"/>
+        </w:trPr>
+        <w:tc>
+          <w:tcPr>
+            <w:tcW w:w="4148" w:type="dxa"/>
+            <w:vAlign w:val="center"/>
+          </w:tcPr>
+          <w:p>
+            <w:pPr>
+              <w:jc w:val="center"/>
+              <w:rPr>
+                <w:rFonts w:hint="eastAsia"/>
+              </w:rPr>
+            </w:pPr>
+          </w:p>
+        </w:tc>
+        <w:tc>
+          <w:tcPr>
+            <w:tcW w:w="4148" w:type="dxa"/>
+            <w:vAlign w:val="center"/>
+          </w:tcPr>
+          <w:p>
+            <w:pPr>
+              <w:jc w:val="center"/>
+              <w:rPr>
+                <w:rFonts w:hint="eastAsia"/>
+              </w:rPr>
+            </w:pPr>
+          </w:p>
+        </w:tc>
+      </w:tr>
+    </w:tbl>
+    <w:p>
+      <w:pPr>
+        <w:rPr>
+          <w:rFonts w:hint="eastAsia"/>
+        </w:rPr>
+      </w:pPr>
     </w:p>
     <w:p>
       <w:pPr>
@@ -1089,7 +1507,6 @@
           <w:numId w:val="4"/>
         </w:numPr>
         <w:spacing w:line="360" w:lineRule="auto"/>
-        <w:jc w:val="both"/>
       </w:pPr>
       <w:r>
         <w:rPr>
@@ -1106,7 +1523,6 @@
           <w:numId w:val="1"/>
         </w:numPr>
         <w:spacing w:line="360" w:lineRule="auto"/>
-        <w:jc w:val="both"/>
         <w:rPr>
           <w:rFonts w:ascii="Times New Roman" w:hAnsi="Times New Roman"/>
         </w:rPr>
@@ -1126,7 +1542,6 @@
           <w:numId w:val="5"/>
         </w:numPr>
         <w:spacing w:line="360" w:lineRule="auto"/>
-        <w:jc w:val="both"/>
         <w:rPr>
           <w:rFonts w:ascii="Times New Roman" w:hAnsi="Times New Roman"/>
         </w:rPr>
@@ -1146,7 +1561,6 @@
           <w:numId w:val="5"/>
         </w:numPr>
         <w:spacing w:line="360" w:lineRule="auto"/>
-        <w:jc w:val="both"/>
         <w:rPr>
           <w:rFonts w:ascii="Times New Roman" w:hAnsi="Times New Roman"/>
         </w:rPr>
@@ -1179,7 +1593,6 @@
           <w:p>
             <w:pPr>
               <w:spacing w:line="360" w:lineRule="auto"/>
-              <w:jc w:val="center"/>
             </w:pPr>
             <w:r>
               <w:rPr>
@@ -1197,7 +1610,6 @@
           <w:p>
             <w:pPr>
               <w:spacing w:line="360" w:lineRule="auto"/>
-              <w:jc w:val="center"/>
             </w:pPr>
             <w:r>
               <w:rPr>
@@ -1224,7 +1636,6 @@
           <w:p>
             <w:pPr>
               <w:spacing w:line="360" w:lineRule="auto"/>
-              <w:jc w:val="center"/>
             </w:pPr>
             <w:r>
               <w:rPr>
@@ -1253,7 +1664,6 @@
           <w:p>
             <w:pPr>
               <w:spacing w:line="360" w:lineRule="auto"/>
-              <w:jc w:val="center"/>
             </w:pPr>
             <w:r>
               <w:rPr>
@@ -1273,7 +1683,6 @@
           <w:p>
             <w:pPr>
               <w:spacing w:line="360" w:lineRule="auto"/>
-              <w:jc w:val="center"/>
             </w:pPr>
           </w:p>
         </w:tc>
@@ -1285,7 +1694,6 @@
           <w:p>
             <w:pPr>
               <w:spacing w:line="360" w:lineRule="auto"/>
-              <w:jc w:val="center"/>
             </w:pPr>
           </w:p>
         </w:tc>
@@ -1297,7 +1705,6 @@
           <w:p>
             <w:pPr>
               <w:spacing w:line="360" w:lineRule="auto"/>
-              <w:jc w:val="center"/>
             </w:pPr>
           </w:p>
         </w:tc>
@@ -1309,7 +1716,6 @@
           <w:p>
             <w:pPr>
               <w:spacing w:line="360" w:lineRule="auto"/>
-              <w:jc w:val="center"/>
             </w:pPr>
           </w:p>
         </w:tc>
@@ -1323,7 +1729,6 @@
           <w:p>
             <w:pPr>
               <w:spacing w:line="360" w:lineRule="auto"/>
-              <w:jc w:val="center"/>
             </w:pPr>
           </w:p>
         </w:tc>
@@ -1335,7 +1740,6 @@
           <w:p>
             <w:pPr>
               <w:spacing w:line="360" w:lineRule="auto"/>
-              <w:jc w:val="center"/>
             </w:pPr>
           </w:p>
         </w:tc>
@@ -1347,7 +1751,6 @@
           <w:p>
             <w:pPr>
               <w:spacing w:line="360" w:lineRule="auto"/>
-              <w:jc w:val="center"/>
             </w:pPr>
           </w:p>
         </w:tc>
@@ -1359,7 +1762,6 @@
           <w:p>
             <w:pPr>
               <w:spacing w:line="360" w:lineRule="auto"/>
-              <w:jc w:val="center"/>
             </w:pPr>
           </w:p>
         </w:tc>
@@ -1373,7 +1775,6 @@
           <w:p>
             <w:pPr>
               <w:spacing w:line="360" w:lineRule="auto"/>
-              <w:jc w:val="center"/>
             </w:pPr>
           </w:p>
         </w:tc>
@@ -1385,7 +1786,6 @@
           <w:p>
             <w:pPr>
               <w:spacing w:line="360" w:lineRule="auto"/>
-              <w:jc w:val="center"/>
             </w:pPr>
           </w:p>
         </w:tc>
@@ -1397,7 +1797,6 @@
           <w:p>
             <w:pPr>
               <w:spacing w:line="360" w:lineRule="auto"/>
-              <w:jc w:val="center"/>
             </w:pPr>
           </w:p>
         </w:tc>
@@ -1409,7 +1808,6 @@
           <w:p>
             <w:pPr>
               <w:spacing w:line="360" w:lineRule="auto"/>
-              <w:jc w:val="center"/>
             </w:pPr>
           </w:p>
         </w:tc>
@@ -1423,7 +1821,6 @@
           <w:p>
             <w:pPr>
               <w:spacing w:line="360" w:lineRule="auto"/>
-              <w:jc w:val="center"/>
             </w:pPr>
           </w:p>
         </w:tc>
@@ -1435,7 +1832,6 @@
           <w:p>
             <w:pPr>
               <w:spacing w:line="360" w:lineRule="auto"/>
-              <w:jc w:val="center"/>
             </w:pPr>
           </w:p>
         </w:tc>
@@ -1447,7 +1843,6 @@
           <w:p>
             <w:pPr>
               <w:spacing w:line="360" w:lineRule="auto"/>
-              <w:jc w:val="center"/>
             </w:pPr>
           </w:p>
         </w:tc>
@@ -1459,7 +1854,6 @@
           <w:p>
             <w:pPr>
               <w:spacing w:line="360" w:lineRule="auto"/>
-              <w:jc w:val="center"/>
             </w:pPr>
           </w:p>
         </w:tc>
@@ -1473,7 +1867,6 @@
           <w:p>
             <w:pPr>
               <w:spacing w:line="360" w:lineRule="auto"/>
-              <w:jc w:val="center"/>
             </w:pPr>
           </w:p>
         </w:tc>
@@ -1485,7 +1878,6 @@
           <w:p>
             <w:pPr>
               <w:spacing w:line="360" w:lineRule="auto"/>
-              <w:jc w:val="center"/>
             </w:pPr>
           </w:p>
         </w:tc>
@@ -1497,7 +1889,6 @@
           <w:p>
             <w:pPr>
               <w:spacing w:line="360" w:lineRule="auto"/>
-              <w:jc w:val="center"/>
             </w:pPr>
           </w:p>
         </w:tc>
@@ -1509,7 +1900,6 @@
           <w:p>
             <w:pPr>
               <w:spacing w:line="360" w:lineRule="auto"/>
-              <w:jc w:val="center"/>
             </w:pPr>
           </w:p>
         </w:tc>
@@ -1518,7 +1908,6 @@
     <w:p>
       <w:pPr>
         <w:spacing w:line="360" w:lineRule="auto"/>
-        <w:jc w:val="both"/>
       </w:pPr>
     </w:p>
     <w:p>
@@ -1529,7 +1918,6 @@
           <w:numId w:val="5"/>
         </w:numPr>
         <w:spacing w:line="360" w:lineRule="auto"/>
-        <w:jc w:val="both"/>
         <w:rPr>
           <w:rFonts w:ascii="Times New Roman" w:hAnsi="Times New Roman"/>
         </w:rPr>
@@ -1550,7 +1938,6 @@
           <w:numId w:val="1"/>
         </w:numPr>
         <w:spacing w:line="360" w:lineRule="auto"/>
-        <w:jc w:val="both"/>
         <w:rPr>
           <w:rFonts w:ascii="Times New Roman" w:hAnsi="Times New Roman"/>
         </w:rPr>
@@ -1570,7 +1957,6 @@
           <w:numId w:val="6"/>
         </w:numPr>
         <w:spacing w:line="360" w:lineRule="auto"/>
-        <w:jc w:val="both"/>
         <w:rPr>
           <w:rFonts w:ascii="Times New Roman" w:hAnsi="Times New Roman"/>
         </w:rPr>
@@ -1590,7 +1976,6 @@
           <w:numId w:val="6"/>
         </w:numPr>
         <w:spacing w:line="360" w:lineRule="auto"/>
-        <w:jc w:val="both"/>
         <w:rPr>
           <w:rFonts w:ascii="Times New Roman" w:hAnsi="Times New Roman"/>
         </w:rPr>
@@ -1605,7 +1990,6 @@
     <w:p>
       <w:pPr>
         <w:spacing w:line="360" w:lineRule="auto"/>
-        <w:jc w:val="both"/>
       </w:pPr>
       <w:r>
         <w:rPr>
@@ -1620,7 +2004,7 @@
             <wp:cNvGraphicFramePr/>
             <a:graphic xmlns:a="http://schemas.openxmlformats.org/drawingml/2006/main">
               <a:graphicData uri="http://schemas.openxmlformats.org/drawingml/2006/chart">
-                <c:chart xmlns:c="http://schemas.openxmlformats.org/drawingml/2006/chart" xmlns:r="http://schemas.openxmlformats.org/officeDocument/2006/relationships" r:id="rId7"/>
+                <c:chart xmlns:c="http://schemas.openxmlformats.org/drawingml/2006/chart" xmlns:r="http://schemas.openxmlformats.org/officeDocument/2006/relationships" r:id="rId9"/>
               </a:graphicData>
             </a:graphic>
           </wp:inline>
@@ -1635,7 +2019,6 @@
           <w:numId w:val="6"/>
         </w:numPr>
         <w:spacing w:line="360" w:lineRule="auto"/>
-        <w:jc w:val="both"/>
         <w:rPr>
           <w:rFonts w:ascii="Times New Roman" w:hAnsi="Times New Roman"/>
         </w:rPr>
@@ -1655,7 +2038,6 @@
           <w:numId w:val="6"/>
         </w:numPr>
         <w:spacing w:line="360" w:lineRule="auto"/>
-        <w:jc w:val="both"/>
         <w:rPr>
           <w:rFonts w:ascii="Times New Roman" w:hAnsi="Times New Roman"/>
         </w:rPr>
@@ -1688,7 +2070,6 @@
           <w:p>
             <w:pPr>
               <w:spacing w:line="360" w:lineRule="auto"/>
-              <w:jc w:val="both"/>
             </w:pPr>
           </w:p>
         </w:tc>
@@ -1700,7 +2081,6 @@
           <w:p>
             <w:pPr>
               <w:spacing w:line="360" w:lineRule="auto"/>
-              <w:jc w:val="both"/>
             </w:pPr>
             <w:r>
               <w:rPr>
@@ -1718,7 +2098,6 @@
           <w:p>
             <w:pPr>
               <w:spacing w:line="360" w:lineRule="auto"/>
-              <w:jc w:val="both"/>
             </w:pPr>
             <w:r>
               <w:rPr>
@@ -1736,7 +2115,6 @@
           <w:p>
             <w:pPr>
               <w:spacing w:line="360" w:lineRule="auto"/>
-              <w:jc w:val="both"/>
             </w:pPr>
             <w:r>
               <w:rPr>
@@ -1756,7 +2134,6 @@
           <w:p>
             <w:pPr>
               <w:spacing w:line="360" w:lineRule="auto"/>
-              <w:jc w:val="both"/>
             </w:pPr>
             <w:r>
               <w:rPr>
@@ -1774,7 +2151,6 @@
           <w:p>
             <w:pPr>
               <w:spacing w:line="360" w:lineRule="auto"/>
-              <w:jc w:val="both"/>
             </w:pPr>
             <w:r>
               <w:rPr>
@@ -1798,7 +2174,6 @@
           <w:p>
             <w:pPr>
               <w:spacing w:line="360" w:lineRule="auto"/>
-              <w:jc w:val="both"/>
             </w:pPr>
             <w:r>
               <w:rPr>
@@ -1840,7 +2215,6 @@
           <w:p>
             <w:pPr>
               <w:spacing w:line="360" w:lineRule="auto"/>
-              <w:jc w:val="both"/>
             </w:pPr>
           </w:p>
         </w:tc>
@@ -1854,7 +2228,6 @@
           <w:p>
             <w:pPr>
               <w:spacing w:line="360" w:lineRule="auto"/>
-              <w:jc w:val="both"/>
             </w:pPr>
             <w:r>
               <w:rPr>
@@ -1872,7 +2245,6 @@
           <w:p>
             <w:pPr>
               <w:spacing w:line="360" w:lineRule="auto"/>
-              <w:jc w:val="both"/>
             </w:pPr>
             <w:r>
               <w:rPr>
@@ -1900,7 +2272,6 @@
           <w:p>
             <w:pPr>
               <w:spacing w:line="360" w:lineRule="auto"/>
-              <w:jc w:val="both"/>
             </w:pPr>
             <w:r>
               <w:rPr>
@@ -1942,7 +2313,6 @@
           <w:p>
             <w:pPr>
               <w:spacing w:line="360" w:lineRule="auto"/>
-              <w:jc w:val="both"/>
             </w:pPr>
           </w:p>
         </w:tc>
@@ -1956,7 +2326,6 @@
           <w:p>
             <w:pPr>
               <w:spacing w:line="360" w:lineRule="auto"/>
-              <w:jc w:val="both"/>
             </w:pPr>
             <w:r>
               <w:rPr>
@@ -1974,7 +2343,6 @@
           <w:p>
             <w:pPr>
               <w:spacing w:line="360" w:lineRule="auto"/>
-              <w:jc w:val="both"/>
             </w:pPr>
             <w:r>
               <w:rPr>
@@ -1994,7 +2362,6 @@
           <w:p>
             <w:pPr>
               <w:spacing w:line="360" w:lineRule="auto"/>
-              <w:jc w:val="both"/>
             </w:pPr>
             <w:r>
               <w:rPr>
@@ -2036,7 +2403,6 @@
           <w:p>
             <w:pPr>
               <w:spacing w:line="360" w:lineRule="auto"/>
-              <w:jc w:val="both"/>
             </w:pPr>
           </w:p>
         </w:tc>
@@ -2050,7 +2416,6 @@
           <w:p>
             <w:pPr>
               <w:spacing w:line="360" w:lineRule="auto"/>
-              <w:jc w:val="both"/>
             </w:pPr>
             <w:r>
               <w:rPr>
@@ -2068,7 +2433,6 @@
           <w:p>
             <w:pPr>
               <w:spacing w:line="360" w:lineRule="auto"/>
-              <w:jc w:val="both"/>
             </w:pPr>
             <w:r>
               <w:rPr>
@@ -2096,7 +2460,6 @@
           <w:p>
             <w:pPr>
               <w:spacing w:line="360" w:lineRule="auto"/>
-              <w:jc w:val="both"/>
             </w:pPr>
             <w:r>
               <w:rPr>
@@ -2126,7 +2489,6 @@
           <w:p>
             <w:pPr>
               <w:spacing w:line="360" w:lineRule="auto"/>
-              <w:jc w:val="both"/>
             </w:pPr>
           </w:p>
         </w:tc>
@@ -2140,7 +2502,6 @@
           <w:p>
             <w:pPr>
               <w:spacing w:line="360" w:lineRule="auto"/>
-              <w:jc w:val="both"/>
             </w:pPr>
             <w:r>
               <w:rPr>
@@ -2161,7 +2522,6 @@
               <w:autoSpaceDN w:val="0"/>
               <w:adjustRightInd w:val="0"/>
               <w:spacing w:line="360" w:lineRule="auto"/>
-              <w:jc w:val="both"/>
             </w:pPr>
             <w:r>
               <w:rPr>
@@ -2181,7 +2541,6 @@
           <w:p>
             <w:pPr>
               <w:spacing w:line="360" w:lineRule="auto"/>
-              <w:jc w:val="both"/>
             </w:pPr>
             <w:r>
               <w:rPr>
@@ -2223,7 +2582,6 @@
           <w:p>
             <w:pPr>
               <w:spacing w:line="360" w:lineRule="auto"/>
-              <w:jc w:val="both"/>
             </w:pPr>
           </w:p>
         </w:tc>
@@ -2237,7 +2595,6 @@
           <w:p>
             <w:pPr>
               <w:spacing w:line="360" w:lineRule="auto"/>
-              <w:jc w:val="both"/>
             </w:pPr>
             <w:r>
               <w:rPr>
@@ -2255,7 +2612,6 @@
           <w:p>
             <w:pPr>
               <w:spacing w:line="360" w:lineRule="auto"/>
-              <w:jc w:val="both"/>
             </w:pPr>
             <w:r>
               <w:rPr>
@@ -2291,7 +2647,6 @@
           <w:p>
             <w:pPr>
               <w:spacing w:line="360" w:lineRule="auto"/>
-              <w:jc w:val="both"/>
             </w:pPr>
             <w:r>
               <w:rPr>
@@ -2333,7 +2688,6 @@
           <w:p>
             <w:pPr>
               <w:spacing w:line="360" w:lineRule="auto"/>
-              <w:jc w:val="both"/>
             </w:pPr>
           </w:p>
         </w:tc>
@@ -2347,7 +2701,6 @@
           <w:p>
             <w:pPr>
               <w:spacing w:line="360" w:lineRule="auto"/>
-              <w:jc w:val="both"/>
             </w:pPr>
             <w:r>
               <w:rPr>
@@ -2368,7 +2721,6 @@
               <w:autoSpaceDN w:val="0"/>
               <w:adjustRightInd w:val="0"/>
               <w:spacing w:line="360" w:lineRule="auto"/>
-              <w:jc w:val="both"/>
             </w:pPr>
             <w:r>
               <w:rPr>
@@ -2461,7 +2813,6 @@
           <w:p>
             <w:pPr>
               <w:spacing w:line="360" w:lineRule="auto"/>
-              <w:jc w:val="both"/>
             </w:pPr>
             <w:r>
               <w:rPr>
@@ -2504,7 +2855,6 @@
           <w:p>
             <w:pPr>
               <w:spacing w:line="360" w:lineRule="auto"/>
-              <w:jc w:val="both"/>
             </w:pPr>
           </w:p>
         </w:tc>
@@ -2518,7 +2868,6 @@
           <w:p>
             <w:pPr>
               <w:spacing w:line="360" w:lineRule="auto"/>
-              <w:jc w:val="both"/>
             </w:pPr>
             <w:r>
               <w:rPr>
@@ -2537,7 +2886,6 @@
           <w:p>
             <w:pPr>
               <w:spacing w:line="360" w:lineRule="auto"/>
-              <w:jc w:val="both"/>
             </w:pPr>
             <w:r>
               <w:rPr>
@@ -2573,7 +2921,6 @@
           <w:p>
             <w:pPr>
               <w:spacing w:line="360" w:lineRule="auto"/>
-              <w:jc w:val="both"/>
             </w:pPr>
             <w:r>
               <w:rPr>
@@ -2615,7 +2962,6 @@
           <w:p>
             <w:pPr>
               <w:spacing w:line="360" w:lineRule="auto"/>
-              <w:jc w:val="both"/>
             </w:pPr>
           </w:p>
         </w:tc>
@@ -2624,7 +2970,6 @@
     <w:p>
       <w:pPr>
         <w:spacing w:line="360" w:lineRule="auto"/>
-        <w:jc w:val="both"/>
       </w:pPr>
     </w:p>
     <w:p>
@@ -2635,7 +2980,6 @@
           <w:numId w:val="6"/>
         </w:numPr>
         <w:spacing w:line="360" w:lineRule="auto"/>
-        <w:jc w:val="both"/>
         <w:rPr>
           <w:rFonts w:ascii="Times New Roman" w:hAnsi="Times New Roman"/>
         </w:rPr>
@@ -2655,7 +2999,6 @@
           <w:numId w:val="6"/>
         </w:numPr>
         <w:spacing w:line="360" w:lineRule="auto"/>
-        <w:jc w:val="both"/>
         <w:rPr>
           <w:rFonts w:ascii="Times New Roman" w:hAnsi="Times New Roman"/>
         </w:rPr>
@@ -2675,7 +3018,6 @@
           <w:numId w:val="6"/>
         </w:numPr>
         <w:spacing w:line="360" w:lineRule="auto"/>
-        <w:jc w:val="both"/>
         <w:rPr>
           <w:rFonts w:ascii="Times New Roman" w:hAnsi="Times New Roman"/>
         </w:rPr>
@@ -2695,7 +3037,6 @@
           <w:numId w:val="1"/>
         </w:numPr>
         <w:spacing w:line="360" w:lineRule="auto"/>
-        <w:jc w:val="both"/>
         <w:rPr>
           <w:rFonts w:ascii="Times New Roman" w:hAnsi="Times New Roman"/>
         </w:rPr>
@@ -2710,11 +3051,10 @@
     <w:p>
       <w:pPr>
         <w:spacing w:line="360" w:lineRule="auto"/>
-        <w:jc w:val="both"/>
       </w:pPr>
     </w:p>
     <w:sectPr>
-      <w:footerReference w:type="default" r:id="rId8"/>
+      <w:footerReference w:type="default" r:id="rId10"/>
       <w:pgSz w:w="11906" w:h="16838"/>
       <w:pgMar w:top="1440" w:right="1800" w:bottom="1440" w:left="1800" w:header="851" w:footer="992" w:gutter="0"/>
       <w:pgNumType w:fmt="numberInDash"/>
@@ -2781,7 +3121,7 @@
           <w:rPr>
             <w:noProof/>
           </w:rPr>
-          <w:t xml:space="preserve"> 3 -</w:t>
+          <w:t xml:space="preserve"> 1 -</w:t>
         </w:r>
         <w:r>
           <w:fldChar w:fldCharType="end"/>
@@ -3085,7 +3425,7 @@
   <w:abstractNum w:abstractNumId="3" w15:restartNumberingAfterBreak="0">
     <w:nsid w:val="131C4D94"/>
     <w:multiLevelType w:val="hybridMultilevel"/>
-    <w:tmpl w:val="363ABE8E"/>
+    <w:tmpl w:val="D780FEB0"/>
     <w:lvl w:ilvl="0" w:tplc="CCAEB0E8">
       <w:start w:val="1"/>
       <w:numFmt w:val="lowerLetter"/>
@@ -3172,6 +3512,95 @@
     </w:lvl>
   </w:abstractNum>
   <w:abstractNum w:abstractNumId="4" w15:restartNumberingAfterBreak="0">
+    <w:nsid w:val="2C88089C"/>
+    <w:multiLevelType w:val="hybridMultilevel"/>
+    <w:tmpl w:val="954AB3F6"/>
+    <w:lvl w:ilvl="0" w:tplc="CCAEB0E8">
+      <w:start w:val="1"/>
+      <w:numFmt w:val="lowerLetter"/>
+      <w:lvlText w:val="%1."/>
+      <w:lvlJc w:val="left"/>
+      <w:pPr>
+        <w:ind w:left="480" w:hanging="480"/>
+      </w:pPr>
+      <w:rPr>
+        <w:rFonts w:hint="eastAsia"/>
+      </w:rPr>
+    </w:lvl>
+    <w:lvl w:ilvl="1" w:tplc="04090019" w:tentative="1">
+      <w:start w:val="1"/>
+      <w:numFmt w:val="ideographTraditional"/>
+      <w:lvlText w:val="%2、"/>
+      <w:lvlJc w:val="left"/>
+      <w:pPr>
+        <w:ind w:left="960" w:hanging="480"/>
+      </w:pPr>
+    </w:lvl>
+    <w:lvl w:ilvl="2" w:tplc="0409001B" w:tentative="1">
+      <w:start w:val="1"/>
+      <w:numFmt w:val="lowerRoman"/>
+      <w:lvlText w:val="%3."/>
+      <w:lvlJc w:val="right"/>
+      <w:pPr>
+        <w:ind w:left="1440" w:hanging="480"/>
+      </w:pPr>
+    </w:lvl>
+    <w:lvl w:ilvl="3" w:tplc="0409000F" w:tentative="1">
+      <w:start w:val="1"/>
+      <w:numFmt w:val="decimal"/>
+      <w:lvlText w:val="%4."/>
+      <w:lvlJc w:val="left"/>
+      <w:pPr>
+        <w:ind w:left="1920" w:hanging="480"/>
+      </w:pPr>
+    </w:lvl>
+    <w:lvl w:ilvl="4" w:tplc="04090019" w:tentative="1">
+      <w:start w:val="1"/>
+      <w:numFmt w:val="ideographTraditional"/>
+      <w:lvlText w:val="%5、"/>
+      <w:lvlJc w:val="left"/>
+      <w:pPr>
+        <w:ind w:left="2400" w:hanging="480"/>
+      </w:pPr>
+    </w:lvl>
+    <w:lvl w:ilvl="5" w:tplc="0409001B" w:tentative="1">
+      <w:start w:val="1"/>
+      <w:numFmt w:val="lowerRoman"/>
+      <w:lvlText w:val="%6."/>
+      <w:lvlJc w:val="right"/>
+      <w:pPr>
+        <w:ind w:left="2880" w:hanging="480"/>
+      </w:pPr>
+    </w:lvl>
+    <w:lvl w:ilvl="6" w:tplc="0409000F" w:tentative="1">
+      <w:start w:val="1"/>
+      <w:numFmt w:val="decimal"/>
+      <w:lvlText w:val="%7."/>
+      <w:lvlJc w:val="left"/>
+      <w:pPr>
+        <w:ind w:left="3360" w:hanging="480"/>
+      </w:pPr>
+    </w:lvl>
+    <w:lvl w:ilvl="7" w:tplc="04090019" w:tentative="1">
+      <w:start w:val="1"/>
+      <w:numFmt w:val="ideographTraditional"/>
+      <w:lvlText w:val="%8、"/>
+      <w:lvlJc w:val="left"/>
+      <w:pPr>
+        <w:ind w:left="3840" w:hanging="480"/>
+      </w:pPr>
+    </w:lvl>
+    <w:lvl w:ilvl="8" w:tplc="0409001B" w:tentative="1">
+      <w:start w:val="1"/>
+      <w:numFmt w:val="lowerRoman"/>
+      <w:lvlText w:val="%9."/>
+      <w:lvlJc w:val="right"/>
+      <w:pPr>
+        <w:ind w:left="4320" w:hanging="480"/>
+      </w:pPr>
+    </w:lvl>
+  </w:abstractNum>
+  <w:abstractNum w:abstractNumId="5" w15:restartNumberingAfterBreak="0">
     <w:nsid w:val="3B074552"/>
     <w:multiLevelType w:val="hybridMultilevel"/>
     <w:tmpl w:val="648CE3F6"/>
@@ -3260,7 +3689,7 @@
       </w:pPr>
     </w:lvl>
   </w:abstractNum>
-  <w:abstractNum w:abstractNumId="5" w15:restartNumberingAfterBreak="0">
+  <w:abstractNum w:abstractNumId="6" w15:restartNumberingAfterBreak="0">
     <w:nsid w:val="3BF15974"/>
     <w:multiLevelType w:val="hybridMultilevel"/>
     <w:tmpl w:val="6AAA9384"/>
@@ -3349,7 +3778,7 @@
       </w:pPr>
     </w:lvl>
   </w:abstractNum>
-  <w:abstractNum w:abstractNumId="6" w15:restartNumberingAfterBreak="0">
+  <w:abstractNum w:abstractNumId="7" w15:restartNumberingAfterBreak="0">
     <w:nsid w:val="674622EE"/>
     <w:multiLevelType w:val="hybridMultilevel"/>
     <w:tmpl w:val="70EA4B8A"/>
@@ -3435,7 +3864,7 @@
       </w:pPr>
     </w:lvl>
   </w:abstractNum>
-  <w:abstractNum w:abstractNumId="7" w15:restartNumberingAfterBreak="0">
+  <w:abstractNum w:abstractNumId="8" w15:restartNumberingAfterBreak="0">
     <w:nsid w:val="6AD41DE4"/>
     <w:multiLevelType w:val="hybridMultilevel"/>
     <w:tmpl w:val="8DF2F98A"/>
@@ -3534,19 +3963,22 @@
     <w:abstractNumId w:val="2"/>
   </w:num>
   <w:num w:numId="4">
-    <w:abstractNumId w:val="4"/>
+    <w:abstractNumId w:val="5"/>
   </w:num>
   <w:num w:numId="5">
-    <w:abstractNumId w:val="5"/>
+    <w:abstractNumId w:val="6"/>
   </w:num>
   <w:num w:numId="6">
-    <w:abstractNumId w:val="7"/>
+    <w:abstractNumId w:val="8"/>
   </w:num>
   <w:num w:numId="7">
-    <w:abstractNumId w:val="6"/>
+    <w:abstractNumId w:val="7"/>
   </w:num>
   <w:num w:numId="8">
     <w:abstractNumId w:val="3"/>
+  </w:num>
+  <w:num w:numId="9">
+    <w:abstractNumId w:val="4"/>
   </w:num>
 </w:numbering>
 </file>
@@ -3941,8 +4373,10 @@
   <w:style w:type="paragraph" w:default="1" w:styleId="a">
     <w:name w:val="Normal"/>
     <w:qFormat/>
+    <w:rsid w:val="003439D4"/>
     <w:pPr>
       <w:widowControl w:val="0"/>
+      <w:jc w:val="both"/>
     </w:pPr>
   </w:style>
   <w:style w:type="paragraph" w:styleId="1">
@@ -5468,4 +5902,16 @@
     </a:ext>
   </a:extLst>
 </a:theme>
+</file>
+
+<file path=customXml/item1.xml><?xml version="1.0" encoding="utf-8"?>
+<b:Sources xmlns:b="http://schemas.openxmlformats.org/officeDocument/2006/bibliography" xmlns="http://schemas.openxmlformats.org/officeDocument/2006/bibliography" SelectedStyle="\APASixthEditionOfficeOnline.xsl" StyleName="APA" Version="6"/>
+</file>
+
+<file path=customXml/itemProps1.xml><?xml version="1.0" encoding="utf-8"?>
+<ds:datastoreItem xmlns:ds="http://schemas.openxmlformats.org/officeDocument/2006/customXml" ds:itemID="{C5A3D4EC-B18B-449C-AE90-099831725114}">
+  <ds:schemaRefs>
+    <ds:schemaRef ds:uri="http://schemas.openxmlformats.org/officeDocument/2006/bibliography"/>
+  </ds:schemaRefs>
+</ds:datastoreItem>
 </file>
--- a/書面報告.docx
+++ b/書面報告.docx
@@ -1,6 +1,6 @@
 
 <file path=word/document.xml><?xml version="1.0" encoding="utf-8"?>
-<w:document xmlns:wpc="http://schemas.microsoft.com/office/word/2010/wordprocessingCanvas" xmlns:cx="http://schemas.microsoft.com/office/drawing/2014/chartex" xmlns:mc="http://schemas.openxmlformats.org/markup-compatibility/2006" xmlns:o="urn:schemas-microsoft-com:office:office" xmlns:r="http://schemas.openxmlformats.org/officeDocument/2006/relationships" xmlns:m="http://schemas.openxmlformats.org/officeDocument/2006/math" xmlns:v="urn:schemas-microsoft-com:vml" xmlns:wp14="http://schemas.microsoft.com/office/word/2010/wordprocessingDrawing" xmlns:wp="http://schemas.openxmlformats.org/drawingml/2006/wordprocessingDrawing" xmlns:w10="urn:schemas-microsoft-com:office:word" xmlns:w="http://schemas.openxmlformats.org/wordprocessingml/2006/main" xmlns:w14="http://schemas.microsoft.com/office/word/2010/wordml" xmlns:w15="http://schemas.microsoft.com/office/word/2012/wordml" xmlns:w16se="http://schemas.microsoft.com/office/word/2015/wordml/symex" xmlns:wpg="http://schemas.microsoft.com/office/word/2010/wordprocessingGroup" xmlns:wpi="http://schemas.microsoft.com/office/word/2010/wordprocessingInk" xmlns:wne="http://schemas.microsoft.com/office/word/2006/wordml" xmlns:wps="http://schemas.microsoft.com/office/word/2010/wordprocessingShape" mc:Ignorable="w14 w15 w16se wp14">
+<w:document xmlns:wpc="http://schemas.microsoft.com/office/word/2010/wordprocessingCanvas" xmlns:mc="http://schemas.openxmlformats.org/markup-compatibility/2006" xmlns:o="urn:schemas-microsoft-com:office:office" xmlns:r="http://schemas.openxmlformats.org/officeDocument/2006/relationships" xmlns:m="http://schemas.openxmlformats.org/officeDocument/2006/math" xmlns:v="urn:schemas-microsoft-com:vml" xmlns:wp14="http://schemas.microsoft.com/office/word/2010/wordprocessingDrawing" xmlns:wp="http://schemas.openxmlformats.org/drawingml/2006/wordprocessingDrawing" xmlns:w10="urn:schemas-microsoft-com:office:word" xmlns:w="http://schemas.openxmlformats.org/wordprocessingml/2006/main" xmlns:w14="http://schemas.microsoft.com/office/word/2010/wordml" xmlns:wpg="http://schemas.microsoft.com/office/word/2010/wordprocessingGroup" xmlns:wpi="http://schemas.microsoft.com/office/word/2010/wordprocessingInk" xmlns:wne="http://schemas.microsoft.com/office/word/2006/wordml" xmlns:wps="http://schemas.microsoft.com/office/word/2010/wordprocessingShape" mc:Ignorable="w14 wp14">
   <w:body>
     <w:p>
       <w:pPr>
@@ -660,8 +660,6 @@
         </w:rPr>
         <w:t>向左跑步</w:t>
       </w:r>
-      <w:bookmarkStart w:id="0" w:name="_GoBack"/>
-      <w:bookmarkEnd w:id="0"/>
     </w:p>
     <w:p>
       <w:pPr>
@@ -765,9 +763,6 @@
           <w:ilvl w:val="0"/>
           <w:numId w:val="8"/>
         </w:numPr>
-        <w:rPr>
-          <w:rFonts w:hint="eastAsia"/>
-        </w:rPr>
       </w:pPr>
       <w:r>
         <w:rPr>
@@ -815,9 +810,6 @@
           <w:ilvl w:val="0"/>
           <w:numId w:val="8"/>
         </w:numPr>
-        <w:rPr>
-          <w:rFonts w:hint="eastAsia"/>
-        </w:rPr>
       </w:pPr>
       <w:r>
         <w:rPr>
@@ -1059,13 +1051,7 @@
         <w:rPr>
           <w:rFonts w:hint="eastAsia"/>
         </w:rPr>
-        <w:t>火焰怪</w:t>
-      </w:r>
-      <w:r>
-        <w:rPr>
-          <w:rFonts w:hint="eastAsia"/>
-        </w:rPr>
-        <w:t>會噴出</w:t>
+        <w:t>火焰怪會噴出</w:t>
       </w:r>
       <w:proofErr w:type="gramEnd"/>
       <w:r>
@@ -1084,13 +1070,7 @@
         <w:rPr>
           <w:rFonts w:hint="eastAsia"/>
         </w:rPr>
-        <w:t>時間打敗它吧！當然你也能選擇吃掉它變成華麗的火焰卡比，享受火烤怪物的樂趣</w:t>
-      </w:r>
-      <w:r>
-        <w:rPr>
-          <w:rFonts w:hint="eastAsia"/>
-        </w:rPr>
-        <w:t>，</w:t>
+        <w:t>時間打敗它吧！當然你也能選擇吃掉它變成華麗的火焰卡比，享受火烤怪物的樂趣，</w:t>
       </w:r>
       <w:proofErr w:type="gramStart"/>
       <w:r>
@@ -1208,11 +1188,6 @@
       </w:r>
     </w:p>
     <w:p>
-      <w:pPr>
-        <w:rPr>
-          <w:rFonts w:hint="eastAsia"/>
-        </w:rPr>
-      </w:pPr>
       <w:r>
         <w:br w:type="page"/>
       </w:r>
@@ -1237,14 +1212,14 @@
     <w:tbl>
       <w:tblPr>
         <w:tblStyle w:val="a8"/>
-        <w:tblW w:w="0" w:type="auto"/>
+        <w:tblW w:w="8902" w:type="dxa"/>
         <w:jc w:val="center"/>
         <w:tblLayout w:type="fixed"/>
         <w:tblLook w:val="04A0" w:firstRow="1" w:lastRow="0" w:firstColumn="1" w:lastColumn="0" w:noHBand="0" w:noVBand="1"/>
       </w:tblPr>
       <w:tblGrid>
-        <w:gridCol w:w="4148"/>
-        <w:gridCol w:w="4148"/>
+        <w:gridCol w:w="4451"/>
+        <w:gridCol w:w="4451"/>
       </w:tblGrid>
       <w:tr>
         <w:trPr>
@@ -1252,29 +1227,23 @@
         </w:trPr>
         <w:tc>
           <w:tcPr>
-            <w:tcW w:w="4148" w:type="dxa"/>
+            <w:tcW w:w="4451" w:type="dxa"/>
             <w:vAlign w:val="center"/>
           </w:tcPr>
           <w:p>
             <w:pPr>
               <w:jc w:val="center"/>
-              <w:rPr>
-                <w:rFonts w:hint="eastAsia"/>
-              </w:rPr>
-            </w:pPr>
-          </w:p>
-        </w:tc>
-        <w:tc>
-          <w:tcPr>
-            <w:tcW w:w="4148" w:type="dxa"/>
+            </w:pPr>
+          </w:p>
+        </w:tc>
+        <w:tc>
+          <w:tcPr>
+            <w:tcW w:w="4451" w:type="dxa"/>
             <w:vAlign w:val="center"/>
           </w:tcPr>
           <w:p>
             <w:pPr>
               <w:jc w:val="center"/>
-              <w:rPr>
-                <w:rFonts w:hint="eastAsia"/>
-              </w:rPr>
             </w:pPr>
           </w:p>
         </w:tc>
@@ -1285,26 +1254,22 @@
         </w:trPr>
         <w:tc>
           <w:tcPr>
-            <w:tcW w:w="4148" w:type="dxa"/>
+            <w:tcW w:w="4451" w:type="dxa"/>
             <w:vAlign w:val="center"/>
           </w:tcPr>
           <w:p>
             <w:pPr>
               <w:jc w:val="center"/>
-              <w:rPr>
-                <w:rFonts w:hint="eastAsia"/>
-              </w:rPr>
-            </w:pPr>
-            <w:r>
-              <w:rPr>
-                <w:rFonts w:hint="eastAsia"/>
+            </w:pPr>
+            <w:r>
+              <w:rPr>
                 <w:noProof/>
               </w:rPr>
               <w:drawing>
                 <wp:inline distT="0" distB="0" distL="0" distR="0">
-                  <wp:extent cx="2496820" cy="1873885"/>
+                  <wp:extent cx="2687320" cy="2019935"/>
                   <wp:effectExtent l="0" t="0" r="0" b="0"/>
-                  <wp:docPr id="2" name="圖片 2"/>
+                  <wp:docPr id="4" name="圖片 4" descr="C:\Users\宇天\AppData\Local\Microsoft\Windows\INetCache\Content.Word\開始畫面.png"/>
                   <wp:cNvGraphicFramePr>
                     <a:graphicFrameLocks xmlns:a="http://schemas.openxmlformats.org/drawingml/2006/main" noChangeAspect="1"/>
                   </wp:cNvGraphicFramePr>
@@ -1312,29 +1277,36 @@
                     <a:graphicData uri="http://schemas.openxmlformats.org/drawingml/2006/picture">
                       <pic:pic xmlns:pic="http://schemas.openxmlformats.org/drawingml/2006/picture">
                         <pic:nvPicPr>
-                          <pic:cNvPr id="2" name="開始畫面.png"/>
-                          <pic:cNvPicPr/>
+                          <pic:cNvPr id="0" name="Picture 12" descr="C:\Users\宇天\AppData\Local\Microsoft\Windows\INetCache\Content.Word\開始畫面.png"/>
+                          <pic:cNvPicPr>
+                            <a:picLocks noChangeAspect="1" noChangeArrowheads="1"/>
+                          </pic:cNvPicPr>
                         </pic:nvPicPr>
                         <pic:blipFill>
-                          <a:blip r:embed="rId8" cstate="print">
+                          <a:blip r:embed="rId9">
                             <a:extLst>
                               <a:ext uri="{28A0092B-C50C-407E-A947-70E740481C1C}">
                                 <a14:useLocalDpi xmlns:a14="http://schemas.microsoft.com/office/drawing/2010/main" val="0"/>
                               </a:ext>
                             </a:extLst>
                           </a:blip>
+                          <a:srcRect/>
                           <a:stretch>
                             <a:fillRect/>
                           </a:stretch>
                         </pic:blipFill>
-                        <pic:spPr>
+                        <pic:spPr bwMode="auto">
                           <a:xfrm>
                             <a:off x="0" y="0"/>
-                            <a:ext cx="2496820" cy="1873885"/>
+                            <a:ext cx="2687320" cy="2019935"/>
                           </a:xfrm>
                           <a:prstGeom prst="rect">
                             <a:avLst/>
                           </a:prstGeom>
+                          <a:noFill/>
+                          <a:ln>
+                            <a:noFill/>
+                          </a:ln>
                         </pic:spPr>
                       </pic:pic>
                     </a:graphicData>
@@ -1346,18 +1318,70 @@
         </w:tc>
         <w:tc>
           <w:tcPr>
-            <w:tcW w:w="4148" w:type="dxa"/>
+            <w:tcW w:w="4451" w:type="dxa"/>
             <w:vAlign w:val="center"/>
           </w:tcPr>
           <w:p>
             <w:pPr>
               <w:jc w:val="center"/>
-              <w:rPr>
-                <w:rFonts w:hint="eastAsia"/>
-              </w:rPr>
-            </w:pPr>
-          </w:p>
-        </w:tc>
+            </w:pPr>
+            <w:r>
+              <w:rPr>
+                <w:noProof/>
+              </w:rPr>
+              <w:drawing>
+                <wp:inline distT="0" distB="0" distL="0" distR="0" wp14:anchorId="31444714" wp14:editId="2367866F">
+                  <wp:extent cx="2687320" cy="2019935"/>
+                  <wp:effectExtent l="0" t="0" r="0" b="0"/>
+                  <wp:docPr id="3" name="圖片 3" descr="C:\Users\宇天\AppData\Local\Microsoft\Windows\INetCache\Content.Word\進入遊戲.png"/>
+                  <wp:cNvGraphicFramePr>
+                    <a:graphicFrameLocks xmlns:a="http://schemas.openxmlformats.org/drawingml/2006/main" noChangeAspect="1"/>
+                  </wp:cNvGraphicFramePr>
+                  <a:graphic xmlns:a="http://schemas.openxmlformats.org/drawingml/2006/main">
+                    <a:graphicData uri="http://schemas.openxmlformats.org/drawingml/2006/picture">
+                      <pic:pic xmlns:pic="http://schemas.openxmlformats.org/drawingml/2006/picture">
+                        <pic:nvPicPr>
+                          <pic:cNvPr id="0" name="Picture 9" descr="C:\Users\宇天\AppData\Local\Microsoft\Windows\INetCache\Content.Word\進入遊戲.png"/>
+                          <pic:cNvPicPr>
+                            <a:picLocks noChangeAspect="1" noChangeArrowheads="1"/>
+                          </pic:cNvPicPr>
+                        </pic:nvPicPr>
+                        <pic:blipFill>
+                          <a:blip r:embed="rId10">
+                            <a:extLst>
+                              <a:ext uri="{28A0092B-C50C-407E-A947-70E740481C1C}">
+                                <a14:useLocalDpi xmlns:a14="http://schemas.microsoft.com/office/drawing/2010/main" val="0"/>
+                              </a:ext>
+                            </a:extLst>
+                          </a:blip>
+                          <a:srcRect/>
+                          <a:stretch>
+                            <a:fillRect/>
+                          </a:stretch>
+                        </pic:blipFill>
+                        <pic:spPr bwMode="auto">
+                          <a:xfrm>
+                            <a:off x="0" y="0"/>
+                            <a:ext cx="2687320" cy="2019935"/>
+                          </a:xfrm>
+                          <a:prstGeom prst="rect">
+                            <a:avLst/>
+                          </a:prstGeom>
+                          <a:noFill/>
+                          <a:ln>
+                            <a:noFill/>
+                          </a:ln>
+                        </pic:spPr>
+                      </pic:pic>
+                    </a:graphicData>
+                  </a:graphic>
+                </wp:inline>
+              </w:drawing>
+            </w:r>
+          </w:p>
+        </w:tc>
+        <w:bookmarkStart w:id="0" w:name="_GoBack"/>
+        <w:bookmarkEnd w:id="0"/>
       </w:tr>
       <w:tr>
         <w:trPr>
@@ -1365,29 +1389,23 @@
         </w:trPr>
         <w:tc>
           <w:tcPr>
-            <w:tcW w:w="4148" w:type="dxa"/>
+            <w:tcW w:w="4451" w:type="dxa"/>
             <w:vAlign w:val="center"/>
           </w:tcPr>
           <w:p>
             <w:pPr>
               <w:jc w:val="center"/>
-              <w:rPr>
-                <w:rFonts w:hint="eastAsia"/>
-              </w:rPr>
-            </w:pPr>
-          </w:p>
-        </w:tc>
-        <w:tc>
-          <w:tcPr>
-            <w:tcW w:w="4148" w:type="dxa"/>
+            </w:pPr>
+          </w:p>
+        </w:tc>
+        <w:tc>
+          <w:tcPr>
+            <w:tcW w:w="4451" w:type="dxa"/>
             <w:vAlign w:val="center"/>
           </w:tcPr>
           <w:p>
             <w:pPr>
               <w:jc w:val="center"/>
-              <w:rPr>
-                <w:rFonts w:hint="eastAsia"/>
-              </w:rPr>
             </w:pPr>
           </w:p>
         </w:tc>
@@ -1398,29 +1416,23 @@
         </w:trPr>
         <w:tc>
           <w:tcPr>
-            <w:tcW w:w="4148" w:type="dxa"/>
+            <w:tcW w:w="4451" w:type="dxa"/>
             <w:vAlign w:val="center"/>
           </w:tcPr>
           <w:p>
             <w:pPr>
               <w:jc w:val="center"/>
-              <w:rPr>
-                <w:rFonts w:hint="eastAsia"/>
-              </w:rPr>
-            </w:pPr>
-          </w:p>
-        </w:tc>
-        <w:tc>
-          <w:tcPr>
-            <w:tcW w:w="4148" w:type="dxa"/>
+            </w:pPr>
+          </w:p>
+        </w:tc>
+        <w:tc>
+          <w:tcPr>
+            <w:tcW w:w="4451" w:type="dxa"/>
             <w:vAlign w:val="center"/>
           </w:tcPr>
           <w:p>
             <w:pPr>
               <w:jc w:val="center"/>
-              <w:rPr>
-                <w:rFonts w:hint="eastAsia"/>
-              </w:rPr>
             </w:pPr>
           </w:p>
         </w:tc>
@@ -1431,29 +1443,23 @@
         </w:trPr>
         <w:tc>
           <w:tcPr>
-            <w:tcW w:w="4148" w:type="dxa"/>
+            <w:tcW w:w="4451" w:type="dxa"/>
             <w:vAlign w:val="center"/>
           </w:tcPr>
           <w:p>
             <w:pPr>
               <w:jc w:val="center"/>
-              <w:rPr>
-                <w:rFonts w:hint="eastAsia"/>
-              </w:rPr>
-            </w:pPr>
-          </w:p>
-        </w:tc>
-        <w:tc>
-          <w:tcPr>
-            <w:tcW w:w="4148" w:type="dxa"/>
+            </w:pPr>
+          </w:p>
+        </w:tc>
+        <w:tc>
+          <w:tcPr>
+            <w:tcW w:w="4451" w:type="dxa"/>
             <w:vAlign w:val="center"/>
           </w:tcPr>
           <w:p>
             <w:pPr>
               <w:jc w:val="center"/>
-              <w:rPr>
-                <w:rFonts w:hint="eastAsia"/>
-              </w:rPr>
             </w:pPr>
           </w:p>
         </w:tc>
@@ -1464,41 +1470,29 @@
         </w:trPr>
         <w:tc>
           <w:tcPr>
-            <w:tcW w:w="4148" w:type="dxa"/>
+            <w:tcW w:w="4451" w:type="dxa"/>
             <w:vAlign w:val="center"/>
           </w:tcPr>
           <w:p>
             <w:pPr>
               <w:jc w:val="center"/>
-              <w:rPr>
-                <w:rFonts w:hint="eastAsia"/>
-              </w:rPr>
-            </w:pPr>
-          </w:p>
-        </w:tc>
-        <w:tc>
-          <w:tcPr>
-            <w:tcW w:w="4148" w:type="dxa"/>
+            </w:pPr>
+          </w:p>
+        </w:tc>
+        <w:tc>
+          <w:tcPr>
+            <w:tcW w:w="4451" w:type="dxa"/>
             <w:vAlign w:val="center"/>
           </w:tcPr>
           <w:p>
             <w:pPr>
               <w:jc w:val="center"/>
-              <w:rPr>
-                <w:rFonts w:hint="eastAsia"/>
-              </w:rPr>
             </w:pPr>
           </w:p>
         </w:tc>
       </w:tr>
     </w:tbl>
-    <w:p>
-      <w:pPr>
-        <w:rPr>
-          <w:rFonts w:hint="eastAsia"/>
-        </w:rPr>
-      </w:pPr>
-    </w:p>
+    <w:p/>
     <w:p>
       <w:pPr>
         <w:pStyle w:val="2"/>
@@ -2004,7 +1998,7 @@
             <wp:cNvGraphicFramePr/>
             <a:graphic xmlns:a="http://schemas.openxmlformats.org/drawingml/2006/main">
               <a:graphicData uri="http://schemas.openxmlformats.org/drawingml/2006/chart">
-                <c:chart xmlns:c="http://schemas.openxmlformats.org/drawingml/2006/chart" xmlns:r="http://schemas.openxmlformats.org/officeDocument/2006/relationships" r:id="rId9"/>
+                <c:chart xmlns:c="http://schemas.openxmlformats.org/drawingml/2006/chart" xmlns:r="http://schemas.openxmlformats.org/officeDocument/2006/relationships" r:id="rId11"/>
               </a:graphicData>
             </a:graphic>
           </wp:inline>
@@ -3054,7 +3048,7 @@
       </w:pPr>
     </w:p>
     <w:sectPr>
-      <w:footerReference w:type="default" r:id="rId10"/>
+      <w:footerReference w:type="default" r:id="rId12"/>
       <w:pgSz w:w="11906" w:h="16838"/>
       <w:pgMar w:top="1440" w:right="1800" w:bottom="1440" w:left="1800" w:header="851" w:footer="992" w:gutter="0"/>
       <w:pgNumType w:fmt="numberInDash"/>
@@ -3066,7 +3060,7 @@
 </file>
 
 <file path=word/endnotes.xml><?xml version="1.0" encoding="utf-8"?>
-<w:endnotes xmlns:wpc="http://schemas.microsoft.com/office/word/2010/wordprocessingCanvas" xmlns:cx="http://schemas.microsoft.com/office/drawing/2014/chartex" xmlns:mc="http://schemas.openxmlformats.org/markup-compatibility/2006" xmlns:o="urn:schemas-microsoft-com:office:office" xmlns:r="http://schemas.openxmlformats.org/officeDocument/2006/relationships" xmlns:m="http://schemas.openxmlformats.org/officeDocument/2006/math" xmlns:v="urn:schemas-microsoft-com:vml" xmlns:wp14="http://schemas.microsoft.com/office/word/2010/wordprocessingDrawing" xmlns:wp="http://schemas.openxmlformats.org/drawingml/2006/wordprocessingDrawing" xmlns:w10="urn:schemas-microsoft-com:office:word" xmlns:w="http://schemas.openxmlformats.org/wordprocessingml/2006/main" xmlns:w14="http://schemas.microsoft.com/office/word/2010/wordml" xmlns:w15="http://schemas.microsoft.com/office/word/2012/wordml" xmlns:w16se="http://schemas.microsoft.com/office/word/2015/wordml/symex" xmlns:wpg="http://schemas.microsoft.com/office/word/2010/wordprocessingGroup" xmlns:wpi="http://schemas.microsoft.com/office/word/2010/wordprocessingInk" xmlns:wne="http://schemas.microsoft.com/office/word/2006/wordml" xmlns:wps="http://schemas.microsoft.com/office/word/2010/wordprocessingShape" mc:Ignorable="w14 w15 w16se wp14">
+<w:endnotes xmlns:wpc="http://schemas.microsoft.com/office/word/2010/wordprocessingCanvas" xmlns:mc="http://schemas.openxmlformats.org/markup-compatibility/2006" xmlns:o="urn:schemas-microsoft-com:office:office" xmlns:r="http://schemas.openxmlformats.org/officeDocument/2006/relationships" xmlns:m="http://schemas.openxmlformats.org/officeDocument/2006/math" xmlns:v="urn:schemas-microsoft-com:vml" xmlns:wp14="http://schemas.microsoft.com/office/word/2010/wordprocessingDrawing" xmlns:wp="http://schemas.openxmlformats.org/drawingml/2006/wordprocessingDrawing" xmlns:w10="urn:schemas-microsoft-com:office:word" xmlns:w="http://schemas.openxmlformats.org/wordprocessingml/2006/main" xmlns:w14="http://schemas.microsoft.com/office/word/2010/wordml" xmlns:wpg="http://schemas.microsoft.com/office/word/2010/wordprocessingGroup" xmlns:wpi="http://schemas.microsoft.com/office/word/2010/wordprocessingInk" xmlns:wne="http://schemas.microsoft.com/office/word/2006/wordml" xmlns:wps="http://schemas.microsoft.com/office/word/2010/wordprocessingShape" mc:Ignorable="w14 wp14">
   <w:endnote w:type="separator" w:id="-1">
     <w:p>
       <w:r>
@@ -3085,7 +3079,7 @@
 </file>
 
 <file path=word/footer1.xml><?xml version="1.0" encoding="utf-8"?>
-<w:ftr xmlns:wpc="http://schemas.microsoft.com/office/word/2010/wordprocessingCanvas" xmlns:cx="http://schemas.microsoft.com/office/drawing/2014/chartex" xmlns:mc="http://schemas.openxmlformats.org/markup-compatibility/2006" xmlns:o="urn:schemas-microsoft-com:office:office" xmlns:r="http://schemas.openxmlformats.org/officeDocument/2006/relationships" xmlns:m="http://schemas.openxmlformats.org/officeDocument/2006/math" xmlns:v="urn:schemas-microsoft-com:vml" xmlns:wp14="http://schemas.microsoft.com/office/word/2010/wordprocessingDrawing" xmlns:wp="http://schemas.openxmlformats.org/drawingml/2006/wordprocessingDrawing" xmlns:w10="urn:schemas-microsoft-com:office:word" xmlns:w="http://schemas.openxmlformats.org/wordprocessingml/2006/main" xmlns:w14="http://schemas.microsoft.com/office/word/2010/wordml" xmlns:w15="http://schemas.microsoft.com/office/word/2012/wordml" xmlns:w16se="http://schemas.microsoft.com/office/word/2015/wordml/symex" xmlns:wpg="http://schemas.microsoft.com/office/word/2010/wordprocessingGroup" xmlns:wpi="http://schemas.microsoft.com/office/word/2010/wordprocessingInk" xmlns:wne="http://schemas.microsoft.com/office/word/2006/wordml" xmlns:wps="http://schemas.microsoft.com/office/word/2010/wordprocessingShape" mc:Ignorable="w14 w15 w16se wp14">
+<w:ftr xmlns:wpc="http://schemas.microsoft.com/office/word/2010/wordprocessingCanvas" xmlns:mc="http://schemas.openxmlformats.org/markup-compatibility/2006" xmlns:o="urn:schemas-microsoft-com:office:office" xmlns:r="http://schemas.openxmlformats.org/officeDocument/2006/relationships" xmlns:m="http://schemas.openxmlformats.org/officeDocument/2006/math" xmlns:v="urn:schemas-microsoft-com:vml" xmlns:wp14="http://schemas.microsoft.com/office/word/2010/wordprocessingDrawing" xmlns:wp="http://schemas.openxmlformats.org/drawingml/2006/wordprocessingDrawing" xmlns:w10="urn:schemas-microsoft-com:office:word" xmlns:w="http://schemas.openxmlformats.org/wordprocessingml/2006/main" xmlns:w14="http://schemas.microsoft.com/office/word/2010/wordml" xmlns:wpg="http://schemas.microsoft.com/office/word/2010/wordprocessingGroup" xmlns:wpi="http://schemas.microsoft.com/office/word/2010/wordprocessingInk" xmlns:wne="http://schemas.microsoft.com/office/word/2006/wordml" xmlns:wps="http://schemas.microsoft.com/office/word/2010/wordprocessingShape" mc:Ignorable="w14 wp14">
   <w:p>
     <w:pPr>
       <w:pStyle w:val="a6"/>
@@ -3121,7 +3115,7 @@
           <w:rPr>
             <w:noProof/>
           </w:rPr>
-          <w:t xml:space="preserve"> 1 -</w:t>
+          <w:t xml:space="preserve"> 4 -</w:t>
         </w:r>
         <w:r>
           <w:fldChar w:fldCharType="end"/>
@@ -3138,7 +3132,7 @@
 </file>
 
 <file path=word/footnotes.xml><?xml version="1.0" encoding="utf-8"?>
-<w:footnotes xmlns:wpc="http://schemas.microsoft.com/office/word/2010/wordprocessingCanvas" xmlns:cx="http://schemas.microsoft.com/office/drawing/2014/chartex" xmlns:mc="http://schemas.openxmlformats.org/markup-compatibility/2006" xmlns:o="urn:schemas-microsoft-com:office:office" xmlns:r="http://schemas.openxmlformats.org/officeDocument/2006/relationships" xmlns:m="http://schemas.openxmlformats.org/officeDocument/2006/math" xmlns:v="urn:schemas-microsoft-com:vml" xmlns:wp14="http://schemas.microsoft.com/office/word/2010/wordprocessingDrawing" xmlns:wp="http://schemas.openxmlformats.org/drawingml/2006/wordprocessingDrawing" xmlns:w10="urn:schemas-microsoft-com:office:word" xmlns:w="http://schemas.openxmlformats.org/wordprocessingml/2006/main" xmlns:w14="http://schemas.microsoft.com/office/word/2010/wordml" xmlns:w15="http://schemas.microsoft.com/office/word/2012/wordml" xmlns:w16se="http://schemas.microsoft.com/office/word/2015/wordml/symex" xmlns:wpg="http://schemas.microsoft.com/office/word/2010/wordprocessingGroup" xmlns:wpi="http://schemas.microsoft.com/office/word/2010/wordprocessingInk" xmlns:wne="http://schemas.microsoft.com/office/word/2006/wordml" xmlns:wps="http://schemas.microsoft.com/office/word/2010/wordprocessingShape" mc:Ignorable="w14 w15 w16se wp14">
+<w:footnotes xmlns:wpc="http://schemas.microsoft.com/office/word/2010/wordprocessingCanvas" xmlns:mc="http://schemas.openxmlformats.org/markup-compatibility/2006" xmlns:o="urn:schemas-microsoft-com:office:office" xmlns:r="http://schemas.openxmlformats.org/officeDocument/2006/relationships" xmlns:m="http://schemas.openxmlformats.org/officeDocument/2006/math" xmlns:v="urn:schemas-microsoft-com:vml" xmlns:wp14="http://schemas.microsoft.com/office/word/2010/wordprocessingDrawing" xmlns:wp="http://schemas.openxmlformats.org/drawingml/2006/wordprocessingDrawing" xmlns:w10="urn:schemas-microsoft-com:office:word" xmlns:w="http://schemas.openxmlformats.org/wordprocessingml/2006/main" xmlns:w14="http://schemas.microsoft.com/office/word/2010/wordml" xmlns:wpg="http://schemas.microsoft.com/office/word/2010/wordprocessingGroup" xmlns:wpi="http://schemas.microsoft.com/office/word/2010/wordprocessingInk" xmlns:wne="http://schemas.microsoft.com/office/word/2006/wordml" xmlns:wps="http://schemas.microsoft.com/office/word/2010/wordprocessingShape" mc:Ignorable="w14 wp14">
   <w:footnote w:type="separator" w:id="-1">
     <w:p>
       <w:r>
@@ -3157,8 +3151,8 @@
 </file>
 
 <file path=word/numbering.xml><?xml version="1.0" encoding="utf-8"?>
-<w:numbering xmlns:wpc="http://schemas.microsoft.com/office/word/2010/wordprocessingCanvas" xmlns:cx="http://schemas.microsoft.com/office/drawing/2014/chartex" xmlns:mc="http://schemas.openxmlformats.org/markup-compatibility/2006" xmlns:o="urn:schemas-microsoft-com:office:office" xmlns:r="http://schemas.openxmlformats.org/officeDocument/2006/relationships" xmlns:m="http://schemas.openxmlformats.org/officeDocument/2006/math" xmlns:v="urn:schemas-microsoft-com:vml" xmlns:wp14="http://schemas.microsoft.com/office/word/2010/wordprocessingDrawing" xmlns:wp="http://schemas.openxmlformats.org/drawingml/2006/wordprocessingDrawing" xmlns:w10="urn:schemas-microsoft-com:office:word" xmlns:w="http://schemas.openxmlformats.org/wordprocessingml/2006/main" xmlns:w14="http://schemas.microsoft.com/office/word/2010/wordml" xmlns:w15="http://schemas.microsoft.com/office/word/2012/wordml" xmlns:w16se="http://schemas.microsoft.com/office/word/2015/wordml/symex" xmlns:wpg="http://schemas.microsoft.com/office/word/2010/wordprocessingGroup" xmlns:wpi="http://schemas.microsoft.com/office/word/2010/wordprocessingInk" xmlns:wne="http://schemas.microsoft.com/office/word/2006/wordml" xmlns:wps="http://schemas.microsoft.com/office/word/2010/wordprocessingShape" mc:Ignorable="w14 w15 w16se wp14">
-  <w:abstractNum w:abstractNumId="0" w15:restartNumberingAfterBreak="0">
+<w:numbering xmlns:wpc="http://schemas.microsoft.com/office/word/2010/wordprocessingCanvas" xmlns:mc="http://schemas.openxmlformats.org/markup-compatibility/2006" xmlns:o="urn:schemas-microsoft-com:office:office" xmlns:r="http://schemas.openxmlformats.org/officeDocument/2006/relationships" xmlns:m="http://schemas.openxmlformats.org/officeDocument/2006/math" xmlns:v="urn:schemas-microsoft-com:vml" xmlns:wp14="http://schemas.microsoft.com/office/word/2010/wordprocessingDrawing" xmlns:wp="http://schemas.openxmlformats.org/drawingml/2006/wordprocessingDrawing" xmlns:w10="urn:schemas-microsoft-com:office:word" xmlns:w="http://schemas.openxmlformats.org/wordprocessingml/2006/main" xmlns:w14="http://schemas.microsoft.com/office/word/2010/wordml" xmlns:wpg="http://schemas.microsoft.com/office/word/2010/wordprocessingGroup" xmlns:wpi="http://schemas.microsoft.com/office/word/2010/wordprocessingInk" xmlns:wne="http://schemas.microsoft.com/office/word/2006/wordml" xmlns:wps="http://schemas.microsoft.com/office/word/2010/wordprocessingShape" mc:Ignorable="w14 wp14">
+  <w:abstractNum w:abstractNumId="0">
     <w:nsid w:val="0A3C48E6"/>
     <w:multiLevelType w:val="hybridMultilevel"/>
     <w:tmpl w:val="845092AA"/>
@@ -3247,7 +3241,7 @@
       </w:pPr>
     </w:lvl>
   </w:abstractNum>
-  <w:abstractNum w:abstractNumId="1" w15:restartNumberingAfterBreak="0">
+  <w:abstractNum w:abstractNumId="1">
     <w:nsid w:val="0E0B7C8A"/>
     <w:multiLevelType w:val="hybridMultilevel"/>
     <w:tmpl w:val="01CC6BA2"/>
@@ -3333,7 +3327,7 @@
       </w:pPr>
     </w:lvl>
   </w:abstractNum>
-  <w:abstractNum w:abstractNumId="2" w15:restartNumberingAfterBreak="0">
+  <w:abstractNum w:abstractNumId="2">
     <w:nsid w:val="11F87CE0"/>
     <w:multiLevelType w:val="hybridMultilevel"/>
     <w:tmpl w:val="4FBA05D6"/>
@@ -3422,7 +3416,7 @@
       </w:pPr>
     </w:lvl>
   </w:abstractNum>
-  <w:abstractNum w:abstractNumId="3" w15:restartNumberingAfterBreak="0">
+  <w:abstractNum w:abstractNumId="3">
     <w:nsid w:val="131C4D94"/>
     <w:multiLevelType w:val="hybridMultilevel"/>
     <w:tmpl w:val="D780FEB0"/>
@@ -3511,7 +3505,7 @@
       </w:pPr>
     </w:lvl>
   </w:abstractNum>
-  <w:abstractNum w:abstractNumId="4" w15:restartNumberingAfterBreak="0">
+  <w:abstractNum w:abstractNumId="4">
     <w:nsid w:val="2C88089C"/>
     <w:multiLevelType w:val="hybridMultilevel"/>
     <w:tmpl w:val="954AB3F6"/>
@@ -3600,7 +3594,7 @@
       </w:pPr>
     </w:lvl>
   </w:abstractNum>
-  <w:abstractNum w:abstractNumId="5" w15:restartNumberingAfterBreak="0">
+  <w:abstractNum w:abstractNumId="5">
     <w:nsid w:val="3B074552"/>
     <w:multiLevelType w:val="hybridMultilevel"/>
     <w:tmpl w:val="648CE3F6"/>
@@ -3689,7 +3683,7 @@
       </w:pPr>
     </w:lvl>
   </w:abstractNum>
-  <w:abstractNum w:abstractNumId="6" w15:restartNumberingAfterBreak="0">
+  <w:abstractNum w:abstractNumId="6">
     <w:nsid w:val="3BF15974"/>
     <w:multiLevelType w:val="hybridMultilevel"/>
     <w:tmpl w:val="6AAA9384"/>
@@ -3778,7 +3772,7 @@
       </w:pPr>
     </w:lvl>
   </w:abstractNum>
-  <w:abstractNum w:abstractNumId="7" w15:restartNumberingAfterBreak="0">
+  <w:abstractNum w:abstractNumId="7">
     <w:nsid w:val="674622EE"/>
     <w:multiLevelType w:val="hybridMultilevel"/>
     <w:tmpl w:val="70EA4B8A"/>
@@ -3864,7 +3858,7 @@
       </w:pPr>
     </w:lvl>
   </w:abstractNum>
-  <w:abstractNum w:abstractNumId="8" w15:restartNumberingAfterBreak="0">
+  <w:abstractNum w:abstractNumId="8">
     <w:nsid w:val="6AD41DE4"/>
     <w:multiLevelType w:val="hybridMultilevel"/>
     <w:tmpl w:val="8DF2F98A"/>
@@ -3984,7 +3978,7 @@
 </file>
 
 <file path=word/styles.xml><?xml version="1.0" encoding="utf-8"?>
-<w:styles xmlns:mc="http://schemas.openxmlformats.org/markup-compatibility/2006" xmlns:r="http://schemas.openxmlformats.org/officeDocument/2006/relationships" xmlns:w="http://schemas.openxmlformats.org/wordprocessingml/2006/main" xmlns:w14="http://schemas.microsoft.com/office/word/2010/wordml" xmlns:w15="http://schemas.microsoft.com/office/word/2012/wordml" xmlns:w16se="http://schemas.microsoft.com/office/word/2015/wordml/symex" mc:Ignorable="w14 w15 w16se">
+<w:styles xmlns:mc="http://schemas.openxmlformats.org/markup-compatibility/2006" xmlns:r="http://schemas.openxmlformats.org/officeDocument/2006/relationships" xmlns:w="http://schemas.openxmlformats.org/wordprocessingml/2006/main" xmlns:w14="http://schemas.microsoft.com/office/word/2010/wordml" mc:Ignorable="w14">
   <w:docDefaults>
     <w:rPrDefault>
       <w:rPr>
@@ -3997,378 +3991,144 @@
     </w:rPrDefault>
     <w:pPrDefault/>
   </w:docDefaults>
-  <w:latentStyles w:defLockedState="0" w:defUIPriority="99" w:defSemiHidden="0" w:defUnhideWhenUsed="0" w:defQFormat="0" w:count="371">
-    <w:lsdException w:name="Normal" w:uiPriority="0" w:qFormat="1"/>
-    <w:lsdException w:name="heading 1" w:uiPriority="9" w:qFormat="1"/>
-    <w:lsdException w:name="heading 2" w:semiHidden="1" w:uiPriority="9" w:unhideWhenUsed="1" w:qFormat="1"/>
-    <w:lsdException w:name="heading 3" w:semiHidden="1" w:uiPriority="9" w:unhideWhenUsed="1" w:qFormat="1"/>
-    <w:lsdException w:name="heading 4" w:semiHidden="1" w:uiPriority="9" w:unhideWhenUsed="1" w:qFormat="1"/>
-    <w:lsdException w:name="heading 5" w:semiHidden="1" w:uiPriority="9" w:unhideWhenUsed="1" w:qFormat="1"/>
-    <w:lsdException w:name="heading 6" w:semiHidden="1" w:uiPriority="9" w:unhideWhenUsed="1" w:qFormat="1"/>
-    <w:lsdException w:name="heading 7" w:semiHidden="1" w:uiPriority="9" w:unhideWhenUsed="1" w:qFormat="1"/>
-    <w:lsdException w:name="heading 8" w:semiHidden="1" w:uiPriority="9" w:unhideWhenUsed="1" w:qFormat="1"/>
-    <w:lsdException w:name="heading 9" w:semiHidden="1" w:uiPriority="9" w:unhideWhenUsed="1" w:qFormat="1"/>
-    <w:lsdException w:name="index 1" w:semiHidden="1" w:unhideWhenUsed="1"/>
-    <w:lsdException w:name="index 2" w:semiHidden="1" w:unhideWhenUsed="1"/>
-    <w:lsdException w:name="index 3" w:semiHidden="1" w:unhideWhenUsed="1"/>
-    <w:lsdException w:name="index 4" w:semiHidden="1" w:unhideWhenUsed="1"/>
-    <w:lsdException w:name="index 5" w:semiHidden="1" w:unhideWhenUsed="1"/>
-    <w:lsdException w:name="index 6" w:semiHidden="1" w:unhideWhenUsed="1"/>
-    <w:lsdException w:name="index 7" w:semiHidden="1" w:unhideWhenUsed="1"/>
-    <w:lsdException w:name="index 8" w:semiHidden="1" w:unhideWhenUsed="1"/>
-    <w:lsdException w:name="index 9" w:semiHidden="1" w:unhideWhenUsed="1"/>
-    <w:lsdException w:name="toc 1" w:semiHidden="1" w:uiPriority="39" w:unhideWhenUsed="1"/>
-    <w:lsdException w:name="toc 2" w:semiHidden="1" w:uiPriority="39" w:unhideWhenUsed="1"/>
-    <w:lsdException w:name="toc 3" w:semiHidden="1" w:uiPriority="39" w:unhideWhenUsed="1"/>
-    <w:lsdException w:name="toc 4" w:semiHidden="1" w:uiPriority="39" w:unhideWhenUsed="1"/>
-    <w:lsdException w:name="toc 5" w:semiHidden="1" w:uiPriority="39" w:unhideWhenUsed="1"/>
-    <w:lsdException w:name="toc 6" w:semiHidden="1" w:uiPriority="39" w:unhideWhenUsed="1"/>
-    <w:lsdException w:name="toc 7" w:semiHidden="1" w:uiPriority="39" w:unhideWhenUsed="1"/>
-    <w:lsdException w:name="toc 8" w:semiHidden="1" w:uiPriority="39" w:unhideWhenUsed="1"/>
-    <w:lsdException w:name="toc 9" w:semiHidden="1" w:uiPriority="39" w:unhideWhenUsed="1"/>
-    <w:lsdException w:name="Normal Indent" w:semiHidden="1" w:unhideWhenUsed="1"/>
-    <w:lsdException w:name="footnote text" w:semiHidden="1" w:unhideWhenUsed="1"/>
-    <w:lsdException w:name="annotation text" w:semiHidden="1" w:unhideWhenUsed="1"/>
-    <w:lsdException w:name="header" w:semiHidden="1" w:unhideWhenUsed="1"/>
-    <w:lsdException w:name="footer" w:semiHidden="1" w:unhideWhenUsed="1"/>
-    <w:lsdException w:name="index heading" w:semiHidden="1" w:unhideWhenUsed="1"/>
-    <w:lsdException w:name="caption" w:semiHidden="1" w:uiPriority="35" w:unhideWhenUsed="1" w:qFormat="1"/>
-    <w:lsdException w:name="table of figures" w:semiHidden="1" w:unhideWhenUsed="1"/>
-    <w:lsdException w:name="envelope address" w:semiHidden="1" w:unhideWhenUsed="1"/>
-    <w:lsdException w:name="envelope return" w:semiHidden="1" w:unhideWhenUsed="1"/>
-    <w:lsdException w:name="footnote reference" w:semiHidden="1" w:unhideWhenUsed="1"/>
-    <w:lsdException w:name="annotation reference" w:semiHidden="1" w:unhideWhenUsed="1"/>
-    <w:lsdException w:name="line number" w:semiHidden="1" w:unhideWhenUsed="1"/>
-    <w:lsdException w:name="page number" w:semiHidden="1" w:unhideWhenUsed="1"/>
-    <w:lsdException w:name="endnote reference" w:semiHidden="1" w:unhideWhenUsed="1"/>
-    <w:lsdException w:name="endnote text" w:semiHidden="1" w:unhideWhenUsed="1"/>
-    <w:lsdException w:name="table of authorities" w:semiHidden="1" w:unhideWhenUsed="1"/>
-    <w:lsdException w:name="macro" w:semiHidden="1" w:unhideWhenUsed="1"/>
-    <w:lsdException w:name="toa heading" w:semiHidden="1" w:unhideWhenUsed="1"/>
-    <w:lsdException w:name="List" w:semiHidden="1" w:unhideWhenUsed="1"/>
-    <w:lsdException w:name="List Bullet" w:semiHidden="1" w:unhideWhenUsed="1"/>
-    <w:lsdException w:name="List Number" w:semiHidden="1" w:unhideWhenUsed="1"/>
-    <w:lsdException w:name="List 2" w:semiHidden="1" w:unhideWhenUsed="1"/>
-    <w:lsdException w:name="List 3" w:semiHidden="1" w:unhideWhenUsed="1"/>
-    <w:lsdException w:name="List 4" w:semiHidden="1" w:unhideWhenUsed="1"/>
-    <w:lsdException w:name="List 5" w:semiHidden="1" w:unhideWhenUsed="1"/>
-    <w:lsdException w:name="List Bullet 2" w:semiHidden="1" w:unhideWhenUsed="1"/>
-    <w:lsdException w:name="List Bullet 3" w:semiHidden="1" w:unhideWhenUsed="1"/>
-    <w:lsdException w:name="List Bullet 4" w:semiHidden="1" w:unhideWhenUsed="1"/>
-    <w:lsdException w:name="List Bullet 5" w:semiHidden="1" w:unhideWhenUsed="1"/>
-    <w:lsdException w:name="List Number 2" w:semiHidden="1" w:unhideWhenUsed="1"/>
-    <w:lsdException w:name="List Number 3" w:semiHidden="1" w:unhideWhenUsed="1"/>
-    <w:lsdException w:name="List Number 4" w:semiHidden="1" w:unhideWhenUsed="1"/>
-    <w:lsdException w:name="List Number 5" w:semiHidden="1" w:unhideWhenUsed="1"/>
-    <w:lsdException w:name="Title" w:uiPriority="10" w:qFormat="1"/>
-    <w:lsdException w:name="Closing" w:semiHidden="1" w:unhideWhenUsed="1"/>
-    <w:lsdException w:name="Signature" w:semiHidden="1" w:unhideWhenUsed="1"/>
-    <w:lsdException w:name="Default Paragraph Font" w:semiHidden="1" w:uiPriority="1" w:unhideWhenUsed="1"/>
-    <w:lsdException w:name="Body Text" w:semiHidden="1" w:unhideWhenUsed="1"/>
-    <w:lsdException w:name="Body Text Indent" w:semiHidden="1" w:unhideWhenUsed="1"/>
-    <w:lsdException w:name="List Continue" w:semiHidden="1" w:unhideWhenUsed="1"/>
-    <w:lsdException w:name="List Continue 2" w:semiHidden="1" w:unhideWhenUsed="1"/>
-    <w:lsdException w:name="List Continue 3" w:semiHidden="1" w:unhideWhenUsed="1"/>
-    <w:lsdException w:name="List Continue 4" w:semiHidden="1" w:unhideWhenUsed="1"/>
-    <w:lsdException w:name="List Continue 5" w:semiHidden="1" w:unhideWhenUsed="1"/>
-    <w:lsdException w:name="Message Header" w:semiHidden="1" w:unhideWhenUsed="1"/>
-    <w:lsdException w:name="Subtitle" w:uiPriority="11" w:qFormat="1"/>
-    <w:lsdException w:name="Salutation" w:semiHidden="1" w:unhideWhenUsed="1"/>
-    <w:lsdException w:name="Date" w:semiHidden="1" w:unhideWhenUsed="1"/>
-    <w:lsdException w:name="Body Text First Indent" w:semiHidden="1" w:unhideWhenUsed="1"/>
-    <w:lsdException w:name="Body Text First Indent 2" w:semiHidden="1" w:unhideWhenUsed="1"/>
-    <w:lsdException w:name="Note Heading" w:semiHidden="1" w:unhideWhenUsed="1"/>
-    <w:lsdException w:name="Body Text 2" w:semiHidden="1" w:unhideWhenUsed="1"/>
-    <w:lsdException w:name="Body Text 3" w:semiHidden="1" w:unhideWhenUsed="1"/>
-    <w:lsdException w:name="Body Text Indent 2" w:semiHidden="1" w:unhideWhenUsed="1"/>
-    <w:lsdException w:name="Body Text Indent 3" w:semiHidden="1" w:unhideWhenUsed="1"/>
-    <w:lsdException w:name="Block Text" w:semiHidden="1" w:unhideWhenUsed="1"/>
-    <w:lsdException w:name="Hyperlink" w:semiHidden="1" w:unhideWhenUsed="1"/>
-    <w:lsdException w:name="FollowedHyperlink" w:semiHidden="1" w:unhideWhenUsed="1"/>
-    <w:lsdException w:name="Strong" w:uiPriority="22" w:qFormat="1"/>
-    <w:lsdException w:name="Emphasis" w:uiPriority="20" w:qFormat="1"/>
-    <w:lsdException w:name="Document Map" w:semiHidden="1" w:unhideWhenUsed="1"/>
-    <w:lsdException w:name="Plain Text" w:semiHidden="1" w:unhideWhenUsed="1"/>
-    <w:lsdException w:name="E-mail Signature" w:semiHidden="1" w:unhideWhenUsed="1"/>
-    <w:lsdException w:name="HTML Top of Form" w:semiHidden="1" w:unhideWhenUsed="1"/>
-    <w:lsdException w:name="HTML Bottom of Form" w:semiHidden="1" w:unhideWhenUsed="1"/>
-    <w:lsdException w:name="Normal (Web)" w:semiHidden="1" w:unhideWhenUsed="1"/>
-    <w:lsdException w:name="HTML Acronym" w:semiHidden="1" w:unhideWhenUsed="1"/>
-    <w:lsdException w:name="HTML Address" w:semiHidden="1" w:unhideWhenUsed="1"/>
-    <w:lsdException w:name="HTML Cite" w:semiHidden="1" w:unhideWhenUsed="1"/>
-    <w:lsdException w:name="HTML Code" w:semiHidden="1" w:unhideWhenUsed="1"/>
-    <w:lsdException w:name="HTML Definition" w:semiHidden="1" w:unhideWhenUsed="1"/>
-    <w:lsdException w:name="HTML Keyboard" w:semiHidden="1" w:unhideWhenUsed="1"/>
-    <w:lsdException w:name="HTML Preformatted" w:semiHidden="1" w:unhideWhenUsed="1"/>
-    <w:lsdException w:name="HTML Sample" w:semiHidden="1" w:unhideWhenUsed="1"/>
-    <w:lsdException w:name="HTML Typewriter" w:semiHidden="1" w:unhideWhenUsed="1"/>
-    <w:lsdException w:name="HTML Variable" w:semiHidden="1" w:unhideWhenUsed="1"/>
-    <w:lsdException w:name="Normal Table" w:semiHidden="1" w:unhideWhenUsed="1"/>
-    <w:lsdException w:name="annotation subject" w:semiHidden="1" w:unhideWhenUsed="1"/>
-    <w:lsdException w:name="No List" w:semiHidden="1" w:unhideWhenUsed="1"/>
-    <w:lsdException w:name="Outline List 1" w:semiHidden="1" w:unhideWhenUsed="1"/>
-    <w:lsdException w:name="Outline List 2" w:semiHidden="1" w:unhideWhenUsed="1"/>
-    <w:lsdException w:name="Outline List 3" w:semiHidden="1" w:unhideWhenUsed="1"/>
-    <w:lsdException w:name="Table Simple 1" w:semiHidden="1" w:unhideWhenUsed="1"/>
-    <w:lsdException w:name="Table Simple 2" w:semiHidden="1" w:unhideWhenUsed="1"/>
-    <w:lsdException w:name="Table Simple 3" w:semiHidden="1" w:unhideWhenUsed="1"/>
-    <w:lsdException w:name="Table Classic 1" w:semiHidden="1" w:unhideWhenUsed="1"/>
-    <w:lsdException w:name="Table Classic 2" w:semiHidden="1" w:unhideWhenUsed="1"/>
-    <w:lsdException w:name="Table Classic 3" w:semiHidden="1" w:unhideWhenUsed="1"/>
-    <w:lsdException w:name="Table Classic 4" w:semiHidden="1" w:unhideWhenUsed="1"/>
-    <w:lsdException w:name="Table Colorful 1" w:semiHidden="1" w:unhideWhenUsed="1"/>
-    <w:lsdException w:name="Table Colorful 2" w:semiHidden="1" w:unhideWhenUsed="1"/>
-    <w:lsdException w:name="Table Colorful 3" w:semiHidden="1" w:unhideWhenUsed="1"/>
-    <w:lsdException w:name="Table Columns 1" w:semiHidden="1" w:unhideWhenUsed="1"/>
-    <w:lsdException w:name="Table Columns 2" w:semiHidden="1" w:unhideWhenUsed="1"/>
-    <w:lsdException w:name="Table Columns 3" w:semiHidden="1" w:unhideWhenUsed="1"/>
-    <w:lsdException w:name="Table Columns 4" w:semiHidden="1" w:unhideWhenUsed="1"/>
-    <w:lsdException w:name="Table Columns 5" w:semiHidden="1" w:unhideWhenUsed="1"/>
-    <w:lsdException w:name="Table Grid 1" w:semiHidden="1" w:unhideWhenUsed="1"/>
-    <w:lsdException w:name="Table Grid 2" w:semiHidden="1" w:unhideWhenUsed="1"/>
-    <w:lsdException w:name="Table Grid 3" w:semiHidden="1" w:unhideWhenUsed="1"/>
-    <w:lsdException w:name="Table Grid 4" w:semiHidden="1" w:unhideWhenUsed="1"/>
-    <w:lsdException w:name="Table Grid 5" w:semiHidden="1" w:unhideWhenUsed="1"/>
-    <w:lsdException w:name="Table Grid 6" w:semiHidden="1" w:unhideWhenUsed="1"/>
-    <w:lsdException w:name="Table Grid 7" w:semiHidden="1" w:unhideWhenUsed="1"/>
-    <w:lsdException w:name="Table Grid 8" w:semiHidden="1" w:unhideWhenUsed="1"/>
-    <w:lsdException w:name="Table List 1" w:semiHidden="1" w:unhideWhenUsed="1"/>
-    <w:lsdException w:name="Table List 2" w:semiHidden="1" w:unhideWhenUsed="1"/>
-    <w:lsdException w:name="Table List 3" w:semiHidden="1" w:unhideWhenUsed="1"/>
-    <w:lsdException w:name="Table List 4" w:semiHidden="1" w:unhideWhenUsed="1"/>
-    <w:lsdException w:name="Table List 5" w:semiHidden="1" w:unhideWhenUsed="1"/>
-    <w:lsdException w:name="Table List 6" w:semiHidden="1" w:unhideWhenUsed="1"/>
-    <w:lsdException w:name="Table List 7" w:semiHidden="1" w:unhideWhenUsed="1"/>
-    <w:lsdException w:name="Table List 8" w:semiHidden="1" w:unhideWhenUsed="1"/>
-    <w:lsdException w:name="Table 3D effects 1" w:semiHidden="1" w:unhideWhenUsed="1"/>
-    <w:lsdException w:name="Table 3D effects 2" w:semiHidden="1" w:unhideWhenUsed="1"/>
-    <w:lsdException w:name="Table 3D effects 3" w:semiHidden="1" w:unhideWhenUsed="1"/>
-    <w:lsdException w:name="Table Contemporary" w:semiHidden="1" w:unhideWhenUsed="1"/>
-    <w:lsdException w:name="Table Elegant" w:semiHidden="1" w:unhideWhenUsed="1"/>
-    <w:lsdException w:name="Table Professional" w:semiHidden="1" w:unhideWhenUsed="1"/>
-    <w:lsdException w:name="Table Subtle 1" w:semiHidden="1" w:unhideWhenUsed="1"/>
-    <w:lsdException w:name="Table Subtle 2" w:semiHidden="1" w:unhideWhenUsed="1"/>
-    <w:lsdException w:name="Table Web 1" w:semiHidden="1" w:unhideWhenUsed="1"/>
-    <w:lsdException w:name="Table Web 2" w:semiHidden="1" w:unhideWhenUsed="1"/>
-    <w:lsdException w:name="Table Web 3" w:semiHidden="1" w:unhideWhenUsed="1"/>
-    <w:lsdException w:name="Balloon Text" w:semiHidden="1" w:unhideWhenUsed="1"/>
-    <w:lsdException w:name="Table Grid" w:uiPriority="39"/>
-    <w:lsdException w:name="Table Theme" w:semiHidden="1" w:unhideWhenUsed="1"/>
-    <w:lsdException w:name="Placeholder Text" w:semiHidden="1"/>
-    <w:lsdException w:name="No Spacing" w:uiPriority="1" w:qFormat="1"/>
-    <w:lsdException w:name="Light Shading" w:uiPriority="60"/>
-    <w:lsdException w:name="Light List" w:uiPriority="61"/>
-    <w:lsdException w:name="Light Grid" w:uiPriority="62"/>
-    <w:lsdException w:name="Medium Shading 1" w:uiPriority="63"/>
-    <w:lsdException w:name="Medium Shading 2" w:uiPriority="64"/>
-    <w:lsdException w:name="Medium List 1" w:uiPriority="65"/>
-    <w:lsdException w:name="Medium List 2" w:uiPriority="66"/>
-    <w:lsdException w:name="Medium Grid 1" w:uiPriority="67"/>
-    <w:lsdException w:name="Medium Grid 2" w:uiPriority="68"/>
-    <w:lsdException w:name="Medium Grid 3" w:uiPriority="69"/>
-    <w:lsdException w:name="Dark List" w:uiPriority="70"/>
-    <w:lsdException w:name="Colorful Shading" w:uiPriority="71"/>
-    <w:lsdException w:name="Colorful List" w:uiPriority="72"/>
-    <w:lsdException w:name="Colorful Grid" w:uiPriority="73"/>
-    <w:lsdException w:name="Light Shading Accent 1" w:uiPriority="60"/>
-    <w:lsdException w:name="Light List Accent 1" w:uiPriority="61"/>
-    <w:lsdException w:name="Light Grid Accent 1" w:uiPriority="62"/>
-    <w:lsdException w:name="Medium Shading 1 Accent 1" w:uiPriority="63"/>
-    <w:lsdException w:name="Medium Shading 2 Accent 1" w:uiPriority="64"/>
-    <w:lsdException w:name="Medium List 1 Accent 1" w:uiPriority="65"/>
-    <w:lsdException w:name="Revision" w:semiHidden="1"/>
-    <w:lsdException w:name="List Paragraph" w:uiPriority="34" w:qFormat="1"/>
-    <w:lsdException w:name="Quote" w:uiPriority="29" w:qFormat="1"/>
-    <w:lsdException w:name="Intense Quote" w:uiPriority="30" w:qFormat="1"/>
-    <w:lsdException w:name="Medium List 2 Accent 1" w:uiPriority="66"/>
-    <w:lsdException w:name="Medium Grid 1 Accent 1" w:uiPriority="67"/>
-    <w:lsdException w:name="Medium Grid 2 Accent 1" w:uiPriority="68"/>
-    <w:lsdException w:name="Medium Grid 3 Accent 1" w:uiPriority="69"/>
-    <w:lsdException w:name="Dark List Accent 1" w:uiPriority="70"/>
-    <w:lsdException w:name="Colorful Shading Accent 1" w:uiPriority="71"/>
-    <w:lsdException w:name="Colorful List Accent 1" w:uiPriority="72"/>
-    <w:lsdException w:name="Colorful Grid Accent 1" w:uiPriority="73"/>
-    <w:lsdException w:name="Light Shading Accent 2" w:uiPriority="60"/>
-    <w:lsdException w:name="Light List Accent 2" w:uiPriority="61"/>
-    <w:lsdException w:name="Light Grid Accent 2" w:uiPriority="62"/>
-    <w:lsdException w:name="Medium Shading 1 Accent 2" w:uiPriority="63"/>
-    <w:lsdException w:name="Medium Shading 2 Accent 2" w:uiPriority="64"/>
-    <w:lsdException w:name="Medium List 1 Accent 2" w:uiPriority="65"/>
-    <w:lsdException w:name="Medium List 2 Accent 2" w:uiPriority="66"/>
-    <w:lsdException w:name="Medium Grid 1 Accent 2" w:uiPriority="67"/>
-    <w:lsdException w:name="Medium Grid 2 Accent 2" w:uiPriority="68"/>
-    <w:lsdException w:name="Medium Grid 3 Accent 2" w:uiPriority="69"/>
-    <w:lsdException w:name="Dark List Accent 2" w:uiPriority="70"/>
-    <w:lsdException w:name="Colorful Shading Accent 2" w:uiPriority="71"/>
-    <w:lsdException w:name="Colorful List Accent 2" w:uiPriority="72"/>
-    <w:lsdException w:name="Colorful Grid Accent 2" w:uiPriority="73"/>
-    <w:lsdException w:name="Light Shading Accent 3" w:uiPriority="60"/>
-    <w:lsdException w:name="Light List Accent 3" w:uiPriority="61"/>
-    <w:lsdException w:name="Light Grid Accent 3" w:uiPriority="62"/>
-    <w:lsdException w:name="Medium Shading 1 Accent 3" w:uiPriority="63"/>
-    <w:lsdException w:name="Medium Shading 2 Accent 3" w:uiPriority="64"/>
-    <w:lsdException w:name="Medium List 1 Accent 3" w:uiPriority="65"/>
-    <w:lsdException w:name="Medium List 2 Accent 3" w:uiPriority="66"/>
-    <w:lsdException w:name="Medium Grid 1 Accent 3" w:uiPriority="67"/>
-    <w:lsdException w:name="Medium Grid 2 Accent 3" w:uiPriority="68"/>
-    <w:lsdException w:name="Medium Grid 3 Accent 3" w:uiPriority="69"/>
-    <w:lsdException w:name="Dark List Accent 3" w:uiPriority="70"/>
-    <w:lsdException w:name="Colorful Shading Accent 3" w:uiPriority="71"/>
-    <w:lsdException w:name="Colorful List Accent 3" w:uiPriority="72"/>
-    <w:lsdException w:name="Colorful Grid Accent 3" w:uiPriority="73"/>
-    <w:lsdException w:name="Light Shading Accent 4" w:uiPriority="60"/>
-    <w:lsdException w:name="Light List Accent 4" w:uiPriority="61"/>
-    <w:lsdException w:name="Light Grid Accent 4" w:uiPriority="62"/>
-    <w:lsdException w:name="Medium Shading 1 Accent 4" w:uiPriority="63"/>
-    <w:lsdException w:name="Medium Shading 2 Accent 4" w:uiPriority="64"/>
-    <w:lsdException w:name="Medium List 1 Accent 4" w:uiPriority="65"/>
-    <w:lsdException w:name="Medium List 2 Accent 4" w:uiPriority="66"/>
-    <w:lsdException w:name="Medium Grid 1 Accent 4" w:uiPriority="67"/>
-    <w:lsdException w:name="Medium Grid 2 Accent 4" w:uiPriority="68"/>
-    <w:lsdException w:name="Medium Grid 3 Accent 4" w:uiPriority="69"/>
-    <w:lsdException w:name="Dark List Accent 4" w:uiPriority="70"/>
-    <w:lsdException w:name="Colorful Shading Accent 4" w:uiPriority="71"/>
-    <w:lsdException w:name="Colorful List Accent 4" w:uiPriority="72"/>
-    <w:lsdException w:name="Colorful Grid Accent 4" w:uiPriority="73"/>
-    <w:lsdException w:name="Light Shading Accent 5" w:uiPriority="60"/>
-    <w:lsdException w:name="Light List Accent 5" w:uiPriority="61"/>
-    <w:lsdException w:name="Light Grid Accent 5" w:uiPriority="62"/>
-    <w:lsdException w:name="Medium Shading 1 Accent 5" w:uiPriority="63"/>
-    <w:lsdException w:name="Medium Shading 2 Accent 5" w:uiPriority="64"/>
-    <w:lsdException w:name="Medium List 1 Accent 5" w:uiPriority="65"/>
-    <w:lsdException w:name="Medium List 2 Accent 5" w:uiPriority="66"/>
-    <w:lsdException w:name="Medium Grid 1 Accent 5" w:uiPriority="67"/>
-    <w:lsdException w:name="Medium Grid 2 Accent 5" w:uiPriority="68"/>
-    <w:lsdException w:name="Medium Grid 3 Accent 5" w:uiPriority="69"/>
-    <w:lsdException w:name="Dark List Accent 5" w:uiPriority="70"/>
-    <w:lsdException w:name="Colorful Shading Accent 5" w:uiPriority="71"/>
-    <w:lsdException w:name="Colorful List Accent 5" w:uiPriority="72"/>
-    <w:lsdException w:name="Colorful Grid Accent 5" w:uiPriority="73"/>
-    <w:lsdException w:name="Light Shading Accent 6" w:uiPriority="60"/>
-    <w:lsdException w:name="Light List Accent 6" w:uiPriority="61"/>
-    <w:lsdException w:name="Light Grid Accent 6" w:uiPriority="62"/>
-    <w:lsdException w:name="Medium Shading 1 Accent 6" w:uiPriority="63"/>
-    <w:lsdException w:name="Medium Shading 2 Accent 6" w:uiPriority="64"/>
-    <w:lsdException w:name="Medium List 1 Accent 6" w:uiPriority="65"/>
-    <w:lsdException w:name="Medium List 2 Accent 6" w:uiPriority="66"/>
-    <w:lsdException w:name="Medium Grid 1 Accent 6" w:uiPriority="67"/>
-    <w:lsdException w:name="Medium Grid 2 Accent 6" w:uiPriority="68"/>
-    <w:lsdException w:name="Medium Grid 3 Accent 6" w:uiPriority="69"/>
-    <w:lsdException w:name="Dark List Accent 6" w:uiPriority="70"/>
-    <w:lsdException w:name="Colorful Shading Accent 6" w:uiPriority="71"/>
-    <w:lsdException w:name="Colorful List Accent 6" w:uiPriority="72"/>
-    <w:lsdException w:name="Colorful Grid Accent 6" w:uiPriority="73"/>
-    <w:lsdException w:name="Subtle Emphasis" w:uiPriority="19" w:qFormat="1"/>
-    <w:lsdException w:name="Intense Emphasis" w:uiPriority="21" w:qFormat="1"/>
-    <w:lsdException w:name="Subtle Reference" w:uiPriority="31" w:qFormat="1"/>
-    <w:lsdException w:name="Intense Reference" w:uiPriority="32" w:qFormat="1"/>
-    <w:lsdException w:name="Book Title" w:uiPriority="33" w:qFormat="1"/>
-    <w:lsdException w:name="Bibliography" w:semiHidden="1" w:uiPriority="37" w:unhideWhenUsed="1"/>
-    <w:lsdException w:name="TOC Heading" w:semiHidden="1" w:uiPriority="39" w:unhideWhenUsed="1" w:qFormat="1"/>
-    <w:lsdException w:name="Plain Table 1" w:uiPriority="41"/>
-    <w:lsdException w:name="Plain Table 2" w:uiPriority="42"/>
-    <w:lsdException w:name="Plain Table 3" w:uiPriority="43"/>
-    <w:lsdException w:name="Plain Table 4" w:uiPriority="44"/>
-    <w:lsdException w:name="Plain Table 5" w:uiPriority="45"/>
-    <w:lsdException w:name="Grid Table Light" w:uiPriority="40"/>
-    <w:lsdException w:name="Grid Table 1 Light" w:uiPriority="46"/>
-    <w:lsdException w:name="Grid Table 2" w:uiPriority="47"/>
-    <w:lsdException w:name="Grid Table 3" w:uiPriority="48"/>
-    <w:lsdException w:name="Grid Table 4" w:uiPriority="49"/>
-    <w:lsdException w:name="Grid Table 5 Dark" w:uiPriority="50"/>
-    <w:lsdException w:name="Grid Table 6 Colorful" w:uiPriority="51"/>
-    <w:lsdException w:name="Grid Table 7 Colorful" w:uiPriority="52"/>
-    <w:lsdException w:name="Grid Table 1 Light Accent 1" w:uiPriority="46"/>
-    <w:lsdException w:name="Grid Table 2 Accent 1" w:uiPriority="47"/>
-    <w:lsdException w:name="Grid Table 3 Accent 1" w:uiPriority="48"/>
-    <w:lsdException w:name="Grid Table 4 Accent 1" w:uiPriority="49"/>
-    <w:lsdException w:name="Grid Table 5 Dark Accent 1" w:uiPriority="50"/>
-    <w:lsdException w:name="Grid Table 6 Colorful Accent 1" w:uiPriority="51"/>
-    <w:lsdException w:name="Grid Table 7 Colorful Accent 1" w:uiPriority="52"/>
-    <w:lsdException w:name="Grid Table 1 Light Accent 2" w:uiPriority="46"/>
-    <w:lsdException w:name="Grid Table 2 Accent 2" w:uiPriority="47"/>
-    <w:lsdException w:name="Grid Table 3 Accent 2" w:uiPriority="48"/>
-    <w:lsdException w:name="Grid Table 4 Accent 2" w:uiPriority="49"/>
-    <w:lsdException w:name="Grid Table 5 Dark Accent 2" w:uiPriority="50"/>
-    <w:lsdException w:name="Grid Table 6 Colorful Accent 2" w:uiPriority="51"/>
-    <w:lsdException w:name="Grid Table 7 Colorful Accent 2" w:uiPriority="52"/>
-    <w:lsdException w:name="Grid Table 1 Light Accent 3" w:uiPriority="46"/>
-    <w:lsdException w:name="Grid Table 2 Accent 3" w:uiPriority="47"/>
-    <w:lsdException w:name="Grid Table 3 Accent 3" w:uiPriority="48"/>
-    <w:lsdException w:name="Grid Table 4 Accent 3" w:uiPriority="49"/>
-    <w:lsdException w:name="Grid Table 5 Dark Accent 3" w:uiPriority="50"/>
-    <w:lsdException w:name="Grid Table 6 Colorful Accent 3" w:uiPriority="51"/>
-    <w:lsdException w:name="Grid Table 7 Colorful Accent 3" w:uiPriority="52"/>
-    <w:lsdException w:name="Grid Table 1 Light Accent 4" w:uiPriority="46"/>
-    <w:lsdException w:name="Grid Table 2 Accent 4" w:uiPriority="47"/>
-    <w:lsdException w:name="Grid Table 3 Accent 4" w:uiPriority="48"/>
-    <w:lsdException w:name="Grid Table 4 Accent 4" w:uiPriority="49"/>
-    <w:lsdException w:name="Grid Table 5 Dark Accent 4" w:uiPriority="50"/>
-    <w:lsdException w:name="Grid Table 6 Colorful Accent 4" w:uiPriority="51"/>
-    <w:lsdException w:name="Grid Table 7 Colorful Accent 4" w:uiPriority="52"/>
-    <w:lsdException w:name="Grid Table 1 Light Accent 5" w:uiPriority="46"/>
-    <w:lsdException w:name="Grid Table 2 Accent 5" w:uiPriority="47"/>
-    <w:lsdException w:name="Grid Table 3 Accent 5" w:uiPriority="48"/>
-    <w:lsdException w:name="Grid Table 4 Accent 5" w:uiPriority="49"/>
-    <w:lsdException w:name="Grid Table 5 Dark Accent 5" w:uiPriority="50"/>
-    <w:lsdException w:name="Grid Table 6 Colorful Accent 5" w:uiPriority="51"/>
-    <w:lsdException w:name="Grid Table 7 Colorful Accent 5" w:uiPriority="52"/>
-    <w:lsdException w:name="Grid Table 1 Light Accent 6" w:uiPriority="46"/>
-    <w:lsdException w:name="Grid Table 2 Accent 6" w:uiPriority="47"/>
-    <w:lsdException w:name="Grid Table 3 Accent 6" w:uiPriority="48"/>
-    <w:lsdException w:name="Grid Table 4 Accent 6" w:uiPriority="49"/>
-    <w:lsdException w:name="Grid Table 5 Dark Accent 6" w:uiPriority="50"/>
-    <w:lsdException w:name="Grid Table 6 Colorful Accent 6" w:uiPriority="51"/>
-    <w:lsdException w:name="Grid Table 7 Colorful Accent 6" w:uiPriority="52"/>
-    <w:lsdException w:name="List Table 1 Light" w:uiPriority="46"/>
-    <w:lsdException w:name="List Table 2" w:uiPriority="47"/>
-    <w:lsdException w:name="List Table 3" w:uiPriority="48"/>
-    <w:lsdException w:name="List Table 4" w:uiPriority="49"/>
-    <w:lsdException w:name="List Table 5 Dark" w:uiPriority="50"/>
-    <w:lsdException w:name="List Table 6 Colorful" w:uiPriority="51"/>
-    <w:lsdException w:name="List Table 7 Colorful" w:uiPriority="52"/>
-    <w:lsdException w:name="List Table 1 Light Accent 1" w:uiPriority="46"/>
-    <w:lsdException w:name="List Table 2 Accent 1" w:uiPriority="47"/>
-    <w:lsdException w:name="List Table 3 Accent 1" w:uiPriority="48"/>
-    <w:lsdException w:name="List Table 4 Accent 1" w:uiPriority="49"/>
-    <w:lsdException w:name="List Table 5 Dark Accent 1" w:uiPriority="50"/>
-    <w:lsdException w:name="List Table 6 Colorful Accent 1" w:uiPriority="51"/>
-    <w:lsdException w:name="List Table 7 Colorful Accent 1" w:uiPriority="52"/>
-    <w:lsdException w:name="List Table 1 Light Accent 2" w:uiPriority="46"/>
-    <w:lsdException w:name="List Table 2 Accent 2" w:uiPriority="47"/>
-    <w:lsdException w:name="List Table 3 Accent 2" w:uiPriority="48"/>
-    <w:lsdException w:name="List Table 4 Accent 2" w:uiPriority="49"/>
-    <w:lsdException w:name="List Table 5 Dark Accent 2" w:uiPriority="50"/>
-    <w:lsdException w:name="List Table 6 Colorful Accent 2" w:uiPriority="51"/>
-    <w:lsdException w:name="List Table 7 Colorful Accent 2" w:uiPriority="52"/>
-    <w:lsdException w:name="List Table 1 Light Accent 3" w:uiPriority="46"/>
-    <w:lsdException w:name="List Table 2 Accent 3" w:uiPriority="47"/>
-    <w:lsdException w:name="List Table 3 Accent 3" w:uiPriority="48"/>
-    <w:lsdException w:name="List Table 4 Accent 3" w:uiPriority="49"/>
-    <w:lsdException w:name="List Table 5 Dark Accent 3" w:uiPriority="50"/>
-    <w:lsdException w:name="List Table 6 Colorful Accent 3" w:uiPriority="51"/>
-    <w:lsdException w:name="List Table 7 Colorful Accent 3" w:uiPriority="52"/>
-    <w:lsdException w:name="List Table 1 Light Accent 4" w:uiPriority="46"/>
-    <w:lsdException w:name="List Table 2 Accent 4" w:uiPriority="47"/>
-    <w:lsdException w:name="List Table 3 Accent 4" w:uiPriority="48"/>
-    <w:lsdException w:name="List Table 4 Accent 4" w:uiPriority="49"/>
-    <w:lsdException w:name="List Table 5 Dark Accent 4" w:uiPriority="50"/>
-    <w:lsdException w:name="List Table 6 Colorful Accent 4" w:uiPriority="51"/>
-    <w:lsdException w:name="List Table 7 Colorful Accent 4" w:uiPriority="52"/>
-    <w:lsdException w:name="List Table 1 Light Accent 5" w:uiPriority="46"/>
-    <w:lsdException w:name="List Table 2 Accent 5" w:uiPriority="47"/>
-    <w:lsdException w:name="List Table 3 Accent 5" w:uiPriority="48"/>
-    <w:lsdException w:name="List Table 4 Accent 5" w:uiPriority="49"/>
-    <w:lsdException w:name="List Table 5 Dark Accent 5" w:uiPriority="50"/>
-    <w:lsdException w:name="List Table 6 Colorful Accent 5" w:uiPriority="51"/>
-    <w:lsdException w:name="List Table 7 Colorful Accent 5" w:uiPriority="52"/>
-    <w:lsdException w:name="List Table 1 Light Accent 6" w:uiPriority="46"/>
-    <w:lsdException w:name="List Table 2 Accent 6" w:uiPriority="47"/>
-    <w:lsdException w:name="List Table 3 Accent 6" w:uiPriority="48"/>
-    <w:lsdException w:name="List Table 4 Accent 6" w:uiPriority="49"/>
-    <w:lsdException w:name="List Table 5 Dark Accent 6" w:uiPriority="50"/>
-    <w:lsdException w:name="List Table 6 Colorful Accent 6" w:uiPriority="51"/>
-    <w:lsdException w:name="List Table 7 Colorful Accent 6" w:uiPriority="52"/>
+  <w:latentStyles w:defLockedState="0" w:defUIPriority="99" w:defSemiHidden="1" w:defUnhideWhenUsed="1" w:defQFormat="0" w:count="267">
+    <w:lsdException w:name="Normal" w:semiHidden="0" w:uiPriority="0" w:unhideWhenUsed="0" w:qFormat="1"/>
+    <w:lsdException w:name="heading 1" w:semiHidden="0" w:uiPriority="9" w:unhideWhenUsed="0" w:qFormat="1"/>
+    <w:lsdException w:name="heading 2" w:uiPriority="9" w:qFormat="1"/>
+    <w:lsdException w:name="heading 3" w:uiPriority="9" w:qFormat="1"/>
+    <w:lsdException w:name="heading 4" w:uiPriority="9" w:qFormat="1"/>
+    <w:lsdException w:name="heading 5" w:uiPriority="9" w:qFormat="1"/>
+    <w:lsdException w:name="heading 6" w:uiPriority="9" w:qFormat="1"/>
+    <w:lsdException w:name="heading 7" w:uiPriority="9" w:qFormat="1"/>
+    <w:lsdException w:name="heading 8" w:uiPriority="9" w:qFormat="1"/>
+    <w:lsdException w:name="heading 9" w:uiPriority="9" w:qFormat="1"/>
+    <w:lsdException w:name="toc 1" w:uiPriority="39"/>
+    <w:lsdException w:name="toc 2" w:uiPriority="39"/>
+    <w:lsdException w:name="toc 3" w:uiPriority="39"/>
+    <w:lsdException w:name="toc 4" w:uiPriority="39"/>
+    <w:lsdException w:name="toc 5" w:uiPriority="39"/>
+    <w:lsdException w:name="toc 6" w:uiPriority="39"/>
+    <w:lsdException w:name="toc 7" w:uiPriority="39"/>
+    <w:lsdException w:name="toc 8" w:uiPriority="39"/>
+    <w:lsdException w:name="toc 9" w:uiPriority="39"/>
+    <w:lsdException w:name="caption" w:uiPriority="35" w:qFormat="1"/>
+    <w:lsdException w:name="Title" w:semiHidden="0" w:uiPriority="10" w:unhideWhenUsed="0" w:qFormat="1"/>
+    <w:lsdException w:name="Default Paragraph Font" w:uiPriority="1"/>
+    <w:lsdException w:name="Subtitle" w:semiHidden="0" w:uiPriority="11" w:unhideWhenUsed="0" w:qFormat="1"/>
+    <w:lsdException w:name="Strong" w:semiHidden="0" w:uiPriority="22" w:unhideWhenUsed="0" w:qFormat="1"/>
+    <w:lsdException w:name="Emphasis" w:semiHidden="0" w:uiPriority="20" w:unhideWhenUsed="0" w:qFormat="1"/>
+    <w:lsdException w:name="Table Grid" w:semiHidden="0" w:uiPriority="39" w:unhideWhenUsed="0"/>
+    <w:lsdException w:name="Placeholder Text" w:unhideWhenUsed="0"/>
+    <w:lsdException w:name="No Spacing" w:semiHidden="0" w:uiPriority="1" w:unhideWhenUsed="0" w:qFormat="1"/>
+    <w:lsdException w:name="Light Shading" w:semiHidden="0" w:uiPriority="60" w:unhideWhenUsed="0"/>
+    <w:lsdException w:name="Light List" w:semiHidden="0" w:uiPriority="61" w:unhideWhenUsed="0"/>
+    <w:lsdException w:name="Light Grid" w:semiHidden="0" w:uiPriority="62" w:unhideWhenUsed="0"/>
+    <w:lsdException w:name="Medium Shading 1" w:semiHidden="0" w:uiPriority="63" w:unhideWhenUsed="0"/>
+    <w:lsdException w:name="Medium Shading 2" w:semiHidden="0" w:uiPriority="64" w:unhideWhenUsed="0"/>
+    <w:lsdException w:name="Medium List 1" w:semiHidden="0" w:uiPriority="65" w:unhideWhenUsed="0"/>
+    <w:lsdException w:name="Medium List 2" w:semiHidden="0" w:uiPriority="66" w:unhideWhenUsed="0"/>
+    <w:lsdException w:name="Medium Grid 1" w:semiHidden="0" w:uiPriority="67" w:unhideWhenUsed="0"/>
+    <w:lsdException w:name="Medium Grid 2" w:semiHidden="0" w:uiPriority="68" w:unhideWhenUsed="0"/>
+    <w:lsdException w:name="Medium Grid 3" w:semiHidden="0" w:uiPriority="69" w:unhideWhenUsed="0"/>
+    <w:lsdException w:name="Dark List" w:semiHidden="0" w:uiPriority="70" w:unhideWhenUsed="0"/>
+    <w:lsdException w:name="Colorful Shading" w:semiHidden="0" w:uiPriority="71" w:unhideWhenUsed="0"/>
+    <w:lsdException w:name="Colorful List" w:semiHidden="0" w:uiPriority="72" w:unhideWhenUsed="0"/>
+    <w:lsdException w:name="Colorful Grid" w:semiHidden="0" w:uiPriority="73" w:unhideWhenUsed="0"/>
+    <w:lsdException w:name="Light Shading Accent 1" w:semiHidden="0" w:uiPriority="60" w:unhideWhenUsed="0"/>
+    <w:lsdException w:name="Light List Accent 1" w:semiHidden="0" w:uiPriority="61" w:unhideWhenUsed="0"/>
+    <w:lsdException w:name="Light Grid Accent 1" w:semiHidden="0" w:uiPriority="62" w:unhideWhenUsed="0"/>
+    <w:lsdException w:name="Medium Shading 1 Accent 1" w:semiHidden="0" w:uiPriority="63" w:unhideWhenUsed="0"/>
+    <w:lsdException w:name="Medium Shading 2 Accent 1" w:semiHidden="0" w:uiPriority="64" w:unhideWhenUsed="0"/>
+    <w:lsdException w:name="Medium List 1 Accent 1" w:semiHidden="0" w:uiPriority="65" w:unhideWhenUsed="0"/>
+    <w:lsdException w:name="Revision" w:unhideWhenUsed="0"/>
+    <w:lsdException w:name="List Paragraph" w:semiHidden="0" w:uiPriority="34" w:unhideWhenUsed="0" w:qFormat="1"/>
+    <w:lsdException w:name="Quote" w:semiHidden="0" w:uiPriority="29" w:unhideWhenUsed="0" w:qFormat="1"/>
+    <w:lsdException w:name="Intense Quote" w:semiHidden="0" w:uiPriority="30" w:unhideWhenUsed="0" w:qFormat="1"/>
+    <w:lsdException w:name="Medium List 2 Accent 1" w:semiHidden="0" w:uiPriority="66" w:unhideWhenUsed="0"/>
+    <w:lsdException w:name="Medium Grid 1 Accent 1" w:semiHidden="0" w:uiPriority="67" w:unhideWhenUsed="0"/>
+    <w:lsdException w:name="Medium Grid 2 Accent 1" w:semiHidden="0" w:uiPriority="68" w:unhideWhenUsed="0"/>
+    <w:lsdException w:name="Medium Grid 3 Accent 1" w:semiHidden="0" w:uiPriority="69" w:unhideWhenUsed="0"/>
+    <w:lsdException w:name="Dark List Accent 1" w:semiHidden="0" w:uiPriority="70" w:unhideWhenUsed="0"/>
+    <w:lsdException w:name="Colorful Shading Accent 1" w:semiHidden="0" w:uiPriority="71" w:unhideWhenUsed="0"/>
+    <w:lsdException w:name="Colorful List Accent 1" w:semiHidden="0" w:uiPriority="72" w:unhideWhenUsed="0"/>
+    <w:lsdException w:name="Colorful Grid Accent 1" w:semiHidden="0" w:uiPriority="73" w:unhideWhenUsed="0"/>
+    <w:lsdException w:name="Light Shading Accent 2" w:semiHidden="0" w:uiPriority="60" w:unhideWhenUsed="0"/>
+    <w:lsdException w:name="Light List Accent 2" w:semiHidden="0" w:uiPriority="61" w:unhideWhenUsed="0"/>
+    <w:lsdException w:name="Light Grid Accent 2" w:semiHidden="0" w:uiPriority="62" w:unhideWhenUsed="0"/>
+    <w:lsdException w:name="Medium Shading 1 Accent 2" w:semiHidden="0" w:uiPriority="63" w:unhideWhenUsed="0"/>
+    <w:lsdException w:name="Medium Shading 2 Accent 2" w:semiHidden="0" w:uiPriority="64" w:unhideWhenUsed="0"/>
+    <w:lsdException w:name="Medium List 1 Accent 2" w:semiHidden="0" w:uiPriority="65" w:unhideWhenUsed="0"/>
+    <w:lsdException w:name="Medium List 2 Accent 2" w:semiHidden="0" w:uiPriority="66" w:unhideWhenUsed="0"/>
+    <w:lsdException w:name="Medium Grid 1 Accent 2" w:semiHidden="0" w:uiPriority="67" w:unhideWhenUsed="0"/>
+    <w:lsdException w:name="Medium Grid 2 Accent 2" w:semiHidden="0" w:uiPriority="68" w:unhideWhenUsed="0"/>
+    <w:lsdException w:name="Medium Grid 3 Accent 2" w:semiHidden="0" w:uiPriority="69" w:unhideWhenUsed="0"/>
+    <w:lsdException w:name="Dark List Accent 2" w:semiHidden="0" w:uiPriority="70" w:unhideWhenUsed="0"/>
+    <w:lsdException w:name="Colorful Shading Accent 2" w:semiHidden="0" w:uiPriority="71" w:unhideWhenUsed="0"/>
+    <w:lsdException w:name="Colorful List Accent 2" w:semiHidden="0" w:uiPriority="72" w:unhideWhenUsed="0"/>
+    <w:lsdException w:name="Colorful Grid Accent 2" w:semiHidden="0" w:uiPriority="73" w:unhideWhenUsed="0"/>
+    <w:lsdException w:name="Light Shading Accent 3" w:semiHidden="0" w:uiPriority="60" w:unhideWhenUsed="0"/>
+    <w:lsdException w:name="Light List Accent 3" w:semiHidden="0" w:uiPriority="61" w:unhideWhenUsed="0"/>
+    <w:lsdException w:name="Light Grid Accent 3" w:semiHidden="0" w:uiPriority="62" w:unhideWhenUsed="0"/>
+    <w:lsdException w:name="Medium Shading 1 Accent 3" w:semiHidden="0" w:uiPriority="63" w:unhideWhenUsed="0"/>
+    <w:lsdException w:name="Medium Shading 2 Accent 3" w:semiHidden="0" w:uiPriority="64" w:unhideWhenUsed="0"/>
+    <w:lsdException w:name="Medium List 1 Accent 3" w:semiHidden="0" w:uiPriority="65" w:unhideWhenUsed="0"/>
+    <w:lsdException w:name="Medium List 2 Accent 3" w:semiHidden="0" w:uiPriority="66" w:unhideWhenUsed="0"/>
+    <w:lsdException w:name="Medium Grid 1 Accent 3" w:semiHidden="0" w:uiPriority="67" w:unhideWhenUsed="0"/>
+    <w:lsdException w:name="Medium Grid 2 Accent 3" w:semiHidden="0" w:uiPriority="68" w:unhideWhenUsed="0"/>
+    <w:lsdException w:name="Medium Grid 3 Accent 3" w:semiHidden="0" w:uiPriority="69" w:unhideWhenUsed="0"/>
+    <w:lsdException w:name="Dark List Accent 3" w:semiHidden="0" w:uiPriority="70" w:unhideWhenUsed="0"/>
+    <w:lsdException w:name="Colorful Shading Accent 3" w:semiHidden="0" w:uiPriority="71" w:unhideWhenUsed="0"/>
+    <w:lsdException w:name="Colorful List Accent 3" w:semiHidden="0" w:uiPriority="72" w:unhideWhenUsed="0"/>
+    <w:lsdException w:name="Colorful Grid Accent 3" w:semiHidden="0" w:uiPriority="73" w:unhideWhenUsed="0"/>
+    <w:lsdException w:name="Light Shading Accent 4" w:semiHidden="0" w:uiPriority="60" w:unhideWhenUsed="0"/>
+    <w:lsdException w:name="Light List Accent 4" w:semiHidden="0" w:uiPriority="61" w:unhideWhenUsed="0"/>
+    <w:lsdException w:name="Light Grid Accent 4" w:semiHidden="0" w:uiPriority="62" w:unhideWhenUsed="0"/>
+    <w:lsdException w:name="Medium Shading 1 Accent 4" w:semiHidden="0" w:uiPriority="63" w:unhideWhenUsed="0"/>
+    <w:lsdException w:name="Medium Shading 2 Accent 4" w:semiHidden="0" w:uiPriority="64" w:unhideWhenUsed="0"/>
+    <w:lsdException w:name="Medium List 1 Accent 4" w:semiHidden="0" w:uiPriority="65" w:unhideWhenUsed="0"/>
+    <w:lsdException w:name="Medium List 2 Accent 4" w:semiHidden="0" w:uiPriority="66" w:unhideWhenUsed="0"/>
+    <w:lsdException w:name="Medium Grid 1 Accent 4" w:semiHidden="0" w:uiPriority="67" w:unhideWhenUsed="0"/>
+    <w:lsdException w:name="Medium Grid 2 Accent 4" w:semiHidden="0" w:uiPriority="68" w:unhideWhenUsed="0"/>
+    <w:lsdException w:name="Medium Grid 3 Accent 4" w:semiHidden="0" w:uiPriority="69" w:unhideWhenUsed="0"/>
+    <w:lsdException w:name="Dark List Accent 4" w:semiHidden="0" w:uiPriority="70" w:unhideWhenUsed="0"/>
+    <w:lsdException w:name="Colorful Shading Accent 4" w:semiHidden="0" w:uiPriority="71" w:unhideWhenUsed="0"/>
+    <w:lsdException w:name="Colorful List Accent 4" w:semiHidden="0" w:uiPriority="72" w:unhideWhenUsed="0"/>
+    <w:lsdException w:name="Colorful Grid Accent 4" w:semiHidden="0" w:uiPriority="73" w:unhideWhenUsed="0"/>
+    <w:lsdException w:name="Light Shading Accent 5" w:semiHidden="0" w:uiPriority="60" w:unhideWhenUsed="0"/>
+    <w:lsdException w:name="Light List Accent 5" w:semiHidden="0" w:uiPriority="61" w:unhideWhenUsed="0"/>
+    <w:lsdException w:name="Light Grid Accent 5" w:semiHidden="0" w:uiPriority="62" w:unhideWhenUsed="0"/>
+    <w:lsdException w:name="Medium Shading 1 Accent 5" w:semiHidden="0" w:uiPriority="63" w:unhideWhenUsed="0"/>
+    <w:lsdException w:name="Medium Shading 2 Accent 5" w:semiHidden="0" w:uiPriority="64" w:unhideWhenUsed="0"/>
+    <w:lsdException w:name="Medium List 1 Accent 5" w:semiHidden="0" w:uiPriority="65" w:unhideWhenUsed="0"/>
+    <w:lsdException w:name="Medium List 2 Accent 5" w:semiHidden="0" w:uiPriority="66" w:unhideWhenUsed="0"/>
+    <w:lsdException w:name="Medium Grid 1 Accent 5" w:semiHidden="0" w:uiPriority="67" w:unhideWhenUsed="0"/>
+    <w:lsdException w:name="Medium Grid 2 Accent 5" w:semiHidden="0" w:uiPriority="68" w:unhideWhenUsed="0"/>
+    <w:lsdException w:name="Medium Grid 3 Accent 5" w:semiHidden="0" w:uiPriority="69" w:unhideWhenUsed="0"/>
+    <w:lsdException w:name="Dark List Accent 5" w:semiHidden="0" w:uiPriority="70" w:unhideWhenUsed="0"/>
+    <w:lsdException w:name="Colorful Shading Accent 5" w:semiHidden="0" w:uiPriority="71" w:unhideWhenUsed="0"/>
+    <w:lsdException w:name="Colorful List Accent 5" w:semiHidden="0" w:uiPriority="72" w:unhideWhenUsed="0"/>
+    <w:lsdException w:name="Colorful Grid Accent 5" w:semiHidden="0" w:uiPriority="73" w:unhideWhenUsed="0"/>
+    <w:lsdException w:name="Light Shading Accent 6" w:semiHidden="0" w:uiPriority="60" w:unhideWhenUsed="0"/>
+    <w:lsdException w:name="Light List Accent 6" w:semiHidden="0" w:uiPriority="61" w:unhideWhenUsed="0"/>
+    <w:lsdException w:name="Light Grid Accent 6" w:semiHidden="0" w:uiPriority="62" w:unhideWhenUsed="0"/>
+    <w:lsdException w:name="Medium Shading 1 Accent 6" w:semiHidden="0" w:uiPriority="63" w:unhideWhenUsed="0"/>
+    <w:lsdException w:name="Medium Shading 2 Accent 6" w:semiHidden="0" w:uiPriority="64" w:unhideWhenUsed="0"/>
+    <w:lsdException w:name="Medium List 1 Accent 6" w:semiHidden="0" w:uiPriority="65" w:unhideWhenUsed="0"/>
+    <w:lsdException w:name="Medium List 2 Accent 6" w:semiHidden="0" w:uiPriority="66" w:unhideWhenUsed="0"/>
+    <w:lsdException w:name="Medium Grid 1 Accent 6" w:semiHidden="0" w:uiPriority="67" w:unhideWhenUsed="0"/>
+    <w:lsdException w:name="Medium Grid 2 Accent 6" w:semiHidden="0" w:uiPriority="68" w:unhideWhenUsed="0"/>
+    <w:lsdException w:name="Medium Grid 3 Accent 6" w:semiHidden="0" w:uiPriority="69" w:unhideWhenUsed="0"/>
+    <w:lsdException w:name="Dark List Accent 6" w:semiHidden="0" w:uiPriority="70" w:unhideWhenUsed="0"/>
+    <w:lsdException w:name="Colorful Shading Accent 6" w:semiHidden="0" w:uiPriority="71" w:unhideWhenUsed="0"/>
+    <w:lsdException w:name="Colorful List Accent 6" w:semiHidden="0" w:uiPriority="72" w:unhideWhenUsed="0"/>
+    <w:lsdException w:name="Colorful Grid Accent 6" w:semiHidden="0" w:uiPriority="73" w:unhideWhenUsed="0"/>
+    <w:lsdException w:name="Subtle Emphasis" w:semiHidden="0" w:uiPriority="19" w:unhideWhenUsed="0" w:qFormat="1"/>
+    <w:lsdException w:name="Intense Emphasis" w:semiHidden="0" w:uiPriority="21" w:unhideWhenUsed="0" w:qFormat="1"/>
+    <w:lsdException w:name="Subtle Reference" w:semiHidden="0" w:uiPriority="31" w:unhideWhenUsed="0" w:qFormat="1"/>
+    <w:lsdException w:name="Intense Reference" w:semiHidden="0" w:uiPriority="32" w:unhideWhenUsed="0" w:qFormat="1"/>
+    <w:lsdException w:name="Book Title" w:semiHidden="0" w:uiPriority="33" w:unhideWhenUsed="0" w:qFormat="1"/>
+    <w:lsdException w:name="Bibliography" w:uiPriority="37"/>
+    <w:lsdException w:name="TOC Heading" w:uiPriority="39" w:qFormat="1"/>
   </w:latentStyles>
   <w:style w:type="paragraph" w:default="1" w:styleId="a">
     <w:name w:val="Normal"/>
@@ -4595,11 +4355,446 @@
       <w:szCs w:val="36"/>
     </w:rPr>
   </w:style>
+  <w:style w:type="paragraph" w:styleId="a9">
+    <w:name w:val="Balloon Text"/>
+    <w:basedOn w:val="a"/>
+    <w:link w:val="aa"/>
+    <w:uiPriority w:val="99"/>
+    <w:semiHidden/>
+    <w:unhideWhenUsed/>
+    <w:rsid w:val="00383B69"/>
+    <w:rPr>
+      <w:rFonts w:asciiTheme="majorHAnsi" w:eastAsiaTheme="majorEastAsia" w:hAnsiTheme="majorHAnsi" w:cstheme="majorBidi"/>
+      <w:sz w:val="18"/>
+      <w:szCs w:val="18"/>
+    </w:rPr>
+  </w:style>
+  <w:style w:type="character" w:customStyle="1" w:styleId="aa">
+    <w:name w:val="註解方塊文字 字元"/>
+    <w:basedOn w:val="a0"/>
+    <w:link w:val="a9"/>
+    <w:uiPriority w:val="99"/>
+    <w:semiHidden/>
+    <w:rsid w:val="00383B69"/>
+    <w:rPr>
+      <w:rFonts w:asciiTheme="majorHAnsi" w:eastAsiaTheme="majorEastAsia" w:hAnsiTheme="majorHAnsi" w:cstheme="majorBidi"/>
+      <w:sz w:val="18"/>
+      <w:szCs w:val="18"/>
+    </w:rPr>
+  </w:style>
+</w:styles>
+</file>
+
+<file path=word/stylesWithEffects.xml><?xml version="1.0" encoding="utf-8"?>
+<w:styles xmlns:wpc="http://schemas.microsoft.com/office/word/2010/wordprocessingCanvas" xmlns:mc="http://schemas.openxmlformats.org/markup-compatibility/2006" xmlns:o="urn:schemas-microsoft-com:office:office" xmlns:r="http://schemas.openxmlformats.org/officeDocument/2006/relationships" xmlns:m="http://schemas.openxmlformats.org/officeDocument/2006/math" xmlns:v="urn:schemas-microsoft-com:vml" xmlns:wp14="http://schemas.microsoft.com/office/word/2010/wordprocessingDrawing" xmlns:wp="http://schemas.openxmlformats.org/drawingml/2006/wordprocessingDrawing" xmlns:w10="urn:schemas-microsoft-com:office:word" xmlns:w="http://schemas.openxmlformats.org/wordprocessingml/2006/main" xmlns:w14="http://schemas.microsoft.com/office/word/2010/wordml" xmlns:wpg="http://schemas.microsoft.com/office/word/2010/wordprocessingGroup" xmlns:wpi="http://schemas.microsoft.com/office/word/2010/wordprocessingInk" xmlns:wne="http://schemas.microsoft.com/office/word/2006/wordml" xmlns:wps="http://schemas.microsoft.com/office/word/2010/wordprocessingShape" mc:Ignorable="w14 wp14">
+  <w:docDefaults>
+    <w:rPrDefault>
+      <w:rPr>
+        <w:rFonts w:ascii="Times New Roman" w:eastAsia="標楷體" w:hAnsi="Times New Roman" w:cstheme="minorBidi"/>
+        <w:kern w:val="2"/>
+        <w:sz w:val="24"/>
+        <w:szCs w:val="22"/>
+        <w:lang w:val="en-US" w:eastAsia="zh-TW" w:bidi="ar-SA"/>
+      </w:rPr>
+    </w:rPrDefault>
+    <w:pPrDefault/>
+  </w:docDefaults>
+  <w:latentStyles w:defLockedState="0" w:defUIPriority="99" w:defSemiHidden="1" w:defUnhideWhenUsed="1" w:defQFormat="0" w:count="267">
+    <w:lsdException w:name="Normal" w:semiHidden="0" w:uiPriority="0" w:unhideWhenUsed="0" w:qFormat="1"/>
+    <w:lsdException w:name="heading 1" w:semiHidden="0" w:uiPriority="9" w:unhideWhenUsed="0" w:qFormat="1"/>
+    <w:lsdException w:name="heading 2" w:uiPriority="9" w:qFormat="1"/>
+    <w:lsdException w:name="heading 3" w:uiPriority="9" w:qFormat="1"/>
+    <w:lsdException w:name="heading 4" w:uiPriority="9" w:qFormat="1"/>
+    <w:lsdException w:name="heading 5" w:uiPriority="9" w:qFormat="1"/>
+    <w:lsdException w:name="heading 6" w:uiPriority="9" w:qFormat="1"/>
+    <w:lsdException w:name="heading 7" w:uiPriority="9" w:qFormat="1"/>
+    <w:lsdException w:name="heading 8" w:uiPriority="9" w:qFormat="1"/>
+    <w:lsdException w:name="heading 9" w:uiPriority="9" w:qFormat="1"/>
+    <w:lsdException w:name="toc 1" w:uiPriority="39"/>
+    <w:lsdException w:name="toc 2" w:uiPriority="39"/>
+    <w:lsdException w:name="toc 3" w:uiPriority="39"/>
+    <w:lsdException w:name="toc 4" w:uiPriority="39"/>
+    <w:lsdException w:name="toc 5" w:uiPriority="39"/>
+    <w:lsdException w:name="toc 6" w:uiPriority="39"/>
+    <w:lsdException w:name="toc 7" w:uiPriority="39"/>
+    <w:lsdException w:name="toc 8" w:uiPriority="39"/>
+    <w:lsdException w:name="toc 9" w:uiPriority="39"/>
+    <w:lsdException w:name="caption" w:uiPriority="35" w:qFormat="1"/>
+    <w:lsdException w:name="Title" w:semiHidden="0" w:uiPriority="10" w:unhideWhenUsed="0" w:qFormat="1"/>
+    <w:lsdException w:name="Default Paragraph Font" w:uiPriority="1"/>
+    <w:lsdException w:name="Subtitle" w:semiHidden="0" w:uiPriority="11" w:unhideWhenUsed="0" w:qFormat="1"/>
+    <w:lsdException w:name="Strong" w:semiHidden="0" w:uiPriority="22" w:unhideWhenUsed="0" w:qFormat="1"/>
+    <w:lsdException w:name="Emphasis" w:semiHidden="0" w:uiPriority="20" w:unhideWhenUsed="0" w:qFormat="1"/>
+    <w:lsdException w:name="Table Grid" w:semiHidden="0" w:uiPriority="39" w:unhideWhenUsed="0"/>
+    <w:lsdException w:name="Placeholder Text" w:unhideWhenUsed="0"/>
+    <w:lsdException w:name="No Spacing" w:semiHidden="0" w:uiPriority="1" w:unhideWhenUsed="0" w:qFormat="1"/>
+    <w:lsdException w:name="Light Shading" w:semiHidden="0" w:uiPriority="60" w:unhideWhenUsed="0"/>
+    <w:lsdException w:name="Light List" w:semiHidden="0" w:uiPriority="61" w:unhideWhenUsed="0"/>
+    <w:lsdException w:name="Light Grid" w:semiHidden="0" w:uiPriority="62" w:unhideWhenUsed="0"/>
+    <w:lsdException w:name="Medium Shading 1" w:semiHidden="0" w:uiPriority="63" w:unhideWhenUsed="0"/>
+    <w:lsdException w:name="Medium Shading 2" w:semiHidden="0" w:uiPriority="64" w:unhideWhenUsed="0"/>
+    <w:lsdException w:name="Medium List 1" w:semiHidden="0" w:uiPriority="65" w:unhideWhenUsed="0"/>
+    <w:lsdException w:name="Medium List 2" w:semiHidden="0" w:uiPriority="66" w:unhideWhenUsed="0"/>
+    <w:lsdException w:name="Medium Grid 1" w:semiHidden="0" w:uiPriority="67" w:unhideWhenUsed="0"/>
+    <w:lsdException w:name="Medium Grid 2" w:semiHidden="0" w:uiPriority="68" w:unhideWhenUsed="0"/>
+    <w:lsdException w:name="Medium Grid 3" w:semiHidden="0" w:uiPriority="69" w:unhideWhenUsed="0"/>
+    <w:lsdException w:name="Dark List" w:semiHidden="0" w:uiPriority="70" w:unhideWhenUsed="0"/>
+    <w:lsdException w:name="Colorful Shading" w:semiHidden="0" w:uiPriority="71" w:unhideWhenUsed="0"/>
+    <w:lsdException w:name="Colorful List" w:semiHidden="0" w:uiPriority="72" w:unhideWhenUsed="0"/>
+    <w:lsdException w:name="Colorful Grid" w:semiHidden="0" w:uiPriority="73" w:unhideWhenUsed="0"/>
+    <w:lsdException w:name="Light Shading Accent 1" w:semiHidden="0" w:uiPriority="60" w:unhideWhenUsed="0"/>
+    <w:lsdException w:name="Light List Accent 1" w:semiHidden="0" w:uiPriority="61" w:unhideWhenUsed="0"/>
+    <w:lsdException w:name="Light Grid Accent 1" w:semiHidden="0" w:uiPriority="62" w:unhideWhenUsed="0"/>
+    <w:lsdException w:name="Medium Shading 1 Accent 1" w:semiHidden="0" w:uiPriority="63" w:unhideWhenUsed="0"/>
+    <w:lsdException w:name="Medium Shading 2 Accent 1" w:semiHidden="0" w:uiPriority="64" w:unhideWhenUsed="0"/>
+    <w:lsdException w:name="Medium List 1 Accent 1" w:semiHidden="0" w:uiPriority="65" w:unhideWhenUsed="0"/>
+    <w:lsdException w:name="Revision" w:unhideWhenUsed="0"/>
+    <w:lsdException w:name="List Paragraph" w:semiHidden="0" w:uiPriority="34" w:unhideWhenUsed="0" w:qFormat="1"/>
+    <w:lsdException w:name="Quote" w:semiHidden="0" w:uiPriority="29" w:unhideWhenUsed="0" w:qFormat="1"/>
+    <w:lsdException w:name="Intense Quote" w:semiHidden="0" w:uiPriority="30" w:unhideWhenUsed="0" w:qFormat="1"/>
+    <w:lsdException w:name="Medium List 2 Accent 1" w:semiHidden="0" w:uiPriority="66" w:unhideWhenUsed="0"/>
+    <w:lsdException w:name="Medium Grid 1 Accent 1" w:semiHidden="0" w:uiPriority="67" w:unhideWhenUsed="0"/>
+    <w:lsdException w:name="Medium Grid 2 Accent 1" w:semiHidden="0" w:uiPriority="68" w:unhideWhenUsed="0"/>
+    <w:lsdException w:name="Medium Grid 3 Accent 1" w:semiHidden="0" w:uiPriority="69" w:unhideWhenUsed="0"/>
+    <w:lsdException w:name="Dark List Accent 1" w:semiHidden="0" w:uiPriority="70" w:unhideWhenUsed="0"/>
+    <w:lsdException w:name="Colorful Shading Accent 1" w:semiHidden="0" w:uiPriority="71" w:unhideWhenUsed="0"/>
+    <w:lsdException w:name="Colorful List Accent 1" w:semiHidden="0" w:uiPriority="72" w:unhideWhenUsed="0"/>
+    <w:lsdException w:name="Colorful Grid Accent 1" w:semiHidden="0" w:uiPriority="73" w:unhideWhenUsed="0"/>
+    <w:lsdException w:name="Light Shading Accent 2" w:semiHidden="0" w:uiPriority="60" w:unhideWhenUsed="0"/>
+    <w:lsdException w:name="Light List Accent 2" w:semiHidden="0" w:uiPriority="61" w:unhideWhenUsed="0"/>
+    <w:lsdException w:name="Light Grid Accent 2" w:semiHidden="0" w:uiPriority="62" w:unhideWhenUsed="0"/>
+    <w:lsdException w:name="Medium Shading 1 Accent 2" w:semiHidden="0" w:uiPriority="63" w:unhideWhenUsed="0"/>
+    <w:lsdException w:name="Medium Shading 2 Accent 2" w:semiHidden="0" w:uiPriority="64" w:unhideWhenUsed="0"/>
+    <w:lsdException w:name="Medium List 1 Accent 2" w:semiHidden="0" w:uiPriority="65" w:unhideWhenUsed="0"/>
+    <w:lsdException w:name="Medium List 2 Accent 2" w:semiHidden="0" w:uiPriority="66" w:unhideWhenUsed="0"/>
+    <w:lsdException w:name="Medium Grid 1 Accent 2" w:semiHidden="0" w:uiPriority="67" w:unhideWhenUsed="0"/>
+    <w:lsdException w:name="Medium Grid 2 Accent 2" w:semiHidden="0" w:uiPriority="68" w:unhideWhenUsed="0"/>
+    <w:lsdException w:name="Medium Grid 3 Accent 2" w:semiHidden="0" w:uiPriority="69" w:unhideWhenUsed="0"/>
+    <w:lsdException w:name="Dark List Accent 2" w:semiHidden="0" w:uiPriority="70" w:unhideWhenUsed="0"/>
+    <w:lsdException w:name="Colorful Shading Accent 2" w:semiHidden="0" w:uiPriority="71" w:unhideWhenUsed="0"/>
+    <w:lsdException w:name="Colorful List Accent 2" w:semiHidden="0" w:uiPriority="72" w:unhideWhenUsed="0"/>
+    <w:lsdException w:name="Colorful Grid Accent 2" w:semiHidden="0" w:uiPriority="73" w:unhideWhenUsed="0"/>
+    <w:lsdException w:name="Light Shading Accent 3" w:semiHidden="0" w:uiPriority="60" w:unhideWhenUsed="0"/>
+    <w:lsdException w:name="Light List Accent 3" w:semiHidden="0" w:uiPriority="61" w:unhideWhenUsed="0"/>
+    <w:lsdException w:name="Light Grid Accent 3" w:semiHidden="0" w:uiPriority="62" w:unhideWhenUsed="0"/>
+    <w:lsdException w:name="Medium Shading 1 Accent 3" w:semiHidden="0" w:uiPriority="63" w:unhideWhenUsed="0"/>
+    <w:lsdException w:name="Medium Shading 2 Accent 3" w:semiHidden="0" w:uiPriority="64" w:unhideWhenUsed="0"/>
+    <w:lsdException w:name="Medium List 1 Accent 3" w:semiHidden="0" w:uiPriority="65" w:unhideWhenUsed="0"/>
+    <w:lsdException w:name="Medium List 2 Accent 3" w:semiHidden="0" w:uiPriority="66" w:unhideWhenUsed="0"/>
+    <w:lsdException w:name="Medium Grid 1 Accent 3" w:semiHidden="0" w:uiPriority="67" w:unhideWhenUsed="0"/>
+    <w:lsdException w:name="Medium Grid 2 Accent 3" w:semiHidden="0" w:uiPriority="68" w:unhideWhenUsed="0"/>
+    <w:lsdException w:name="Medium Grid 3 Accent 3" w:semiHidden="0" w:uiPriority="69" w:unhideWhenUsed="0"/>
+    <w:lsdException w:name="Dark List Accent 3" w:semiHidden="0" w:uiPriority="70" w:unhideWhenUsed="0"/>
+    <w:lsdException w:name="Colorful Shading Accent 3" w:semiHidden="0" w:uiPriority="71" w:unhideWhenUsed="0"/>
+    <w:lsdException w:name="Colorful List Accent 3" w:semiHidden="0" w:uiPriority="72" w:unhideWhenUsed="0"/>
+    <w:lsdException w:name="Colorful Grid Accent 3" w:semiHidden="0" w:uiPriority="73" w:unhideWhenUsed="0"/>
+    <w:lsdException w:name="Light Shading Accent 4" w:semiHidden="0" w:uiPriority="60" w:unhideWhenUsed="0"/>
+    <w:lsdException w:name="Light List Accent 4" w:semiHidden="0" w:uiPriority="61" w:unhideWhenUsed="0"/>
+    <w:lsdException w:name="Light Grid Accent 4" w:semiHidden="0" w:uiPriority="62" w:unhideWhenUsed="0"/>
+    <w:lsdException w:name="Medium Shading 1 Accent 4" w:semiHidden="0" w:uiPriority="63" w:unhideWhenUsed="0"/>
+    <w:lsdException w:name="Medium Shading 2 Accent 4" w:semiHidden="0" w:uiPriority="64" w:unhideWhenUsed="0"/>
+    <w:lsdException w:name="Medium List 1 Accent 4" w:semiHidden="0" w:uiPriority="65" w:unhideWhenUsed="0"/>
+    <w:lsdException w:name="Medium List 2 Accent 4" w:semiHidden="0" w:uiPriority="66" w:unhideWhenUsed="0"/>
+    <w:lsdException w:name="Medium Grid 1 Accent 4" w:semiHidden="0" w:uiPriority="67" w:unhideWhenUsed="0"/>
+    <w:lsdException w:name="Medium Grid 2 Accent 4" w:semiHidden="0" w:uiPriority="68" w:unhideWhenUsed="0"/>
+    <w:lsdException w:name="Medium Grid 3 Accent 4" w:semiHidden="0" w:uiPriority="69" w:unhideWhenUsed="0"/>
+    <w:lsdException w:name="Dark List Accent 4" w:semiHidden="0" w:uiPriority="70" w:unhideWhenUsed="0"/>
+    <w:lsdException w:name="Colorful Shading Accent 4" w:semiHidden="0" w:uiPriority="71" w:unhideWhenUsed="0"/>
+    <w:lsdException w:name="Colorful List Accent 4" w:semiHidden="0" w:uiPriority="72" w:unhideWhenUsed="0"/>
+    <w:lsdException w:name="Colorful Grid Accent 4" w:semiHidden="0" w:uiPriority="73" w:unhideWhenUsed="0"/>
+    <w:lsdException w:name="Light Shading Accent 5" w:semiHidden="0" w:uiPriority="60" w:unhideWhenUsed="0"/>
+    <w:lsdException w:name="Light List Accent 5" w:semiHidden="0" w:uiPriority="61" w:unhideWhenUsed="0"/>
+    <w:lsdException w:name="Light Grid Accent 5" w:semiHidden="0" w:uiPriority="62" w:unhideWhenUsed="0"/>
+    <w:lsdException w:name="Medium Shading 1 Accent 5" w:semiHidden="0" w:uiPriority="63" w:unhideWhenUsed="0"/>
+    <w:lsdException w:name="Medium Shading 2 Accent 5" w:semiHidden="0" w:uiPriority="64" w:unhideWhenUsed="0"/>
+    <w:lsdException w:name="Medium List 1 Accent 5" w:semiHidden="0" w:uiPriority="65" w:unhideWhenUsed="0"/>
+    <w:lsdException w:name="Medium List 2 Accent 5" w:semiHidden="0" w:uiPriority="66" w:unhideWhenUsed="0"/>
+    <w:lsdException w:name="Medium Grid 1 Accent 5" w:semiHidden="0" w:uiPriority="67" w:unhideWhenUsed="0"/>
+    <w:lsdException w:name="Medium Grid 2 Accent 5" w:semiHidden="0" w:uiPriority="68" w:unhideWhenUsed="0"/>
+    <w:lsdException w:name="Medium Grid 3 Accent 5" w:semiHidden="0" w:uiPriority="69" w:unhideWhenUsed="0"/>
+    <w:lsdException w:name="Dark List Accent 5" w:semiHidden="0" w:uiPriority="70" w:unhideWhenUsed="0"/>
+    <w:lsdException w:name="Colorful Shading Accent 5" w:semiHidden="0" w:uiPriority="71" w:unhideWhenUsed="0"/>
+    <w:lsdException w:name="Colorful List Accent 5" w:semiHidden="0" w:uiPriority="72" w:unhideWhenUsed="0"/>
+    <w:lsdException w:name="Colorful Grid Accent 5" w:semiHidden="0" w:uiPriority="73" w:unhideWhenUsed="0"/>
+    <w:lsdException w:name="Light Shading Accent 6" w:semiHidden="0" w:uiPriority="60" w:unhideWhenUsed="0"/>
+    <w:lsdException w:name="Light List Accent 6" w:semiHidden="0" w:uiPriority="61" w:unhideWhenUsed="0"/>
+    <w:lsdException w:name="Light Grid Accent 6" w:semiHidden="0" w:uiPriority="62" w:unhideWhenUsed="0"/>
+    <w:lsdException w:name="Medium Shading 1 Accent 6" w:semiHidden="0" w:uiPriority="63" w:unhideWhenUsed="0"/>
+    <w:lsdException w:name="Medium Shading 2 Accent 6" w:semiHidden="0" w:uiPriority="64" w:unhideWhenUsed="0"/>
+    <w:lsdException w:name="Medium List 1 Accent 6" w:semiHidden="0" w:uiPriority="65" w:unhideWhenUsed="0"/>
+    <w:lsdException w:name="Medium List 2 Accent 6" w:semiHidden="0" w:uiPriority="66" w:unhideWhenUsed="0"/>
+    <w:lsdException w:name="Medium Grid 1 Accent 6" w:semiHidden="0" w:uiPriority="67" w:unhideWhenUsed="0"/>
+    <w:lsdException w:name="Medium Grid 2 Accent 6" w:semiHidden="0" w:uiPriority="68" w:unhideWhenUsed="0"/>
+    <w:lsdException w:name="Medium Grid 3 Accent 6" w:semiHidden="0" w:uiPriority="69" w:unhideWhenUsed="0"/>
+    <w:lsdException w:name="Dark List Accent 6" w:semiHidden="0" w:uiPriority="70" w:unhideWhenUsed="0"/>
+    <w:lsdException w:name="Colorful Shading Accent 6" w:semiHidden="0" w:uiPriority="71" w:unhideWhenUsed="0"/>
+    <w:lsdException w:name="Colorful List Accent 6" w:semiHidden="0" w:uiPriority="72" w:unhideWhenUsed="0"/>
+    <w:lsdException w:name="Colorful Grid Accent 6" w:semiHidden="0" w:uiPriority="73" w:unhideWhenUsed="0"/>
+    <w:lsdException w:name="Subtle Emphasis" w:semiHidden="0" w:uiPriority="19" w:unhideWhenUsed="0" w:qFormat="1"/>
+    <w:lsdException w:name="Intense Emphasis" w:semiHidden="0" w:uiPriority="21" w:unhideWhenUsed="0" w:qFormat="1"/>
+    <w:lsdException w:name="Subtle Reference" w:semiHidden="0" w:uiPriority="31" w:unhideWhenUsed="0" w:qFormat="1"/>
+    <w:lsdException w:name="Intense Reference" w:semiHidden="0" w:uiPriority="32" w:unhideWhenUsed="0" w:qFormat="1"/>
+    <w:lsdException w:name="Book Title" w:semiHidden="0" w:uiPriority="33" w:unhideWhenUsed="0" w:qFormat="1"/>
+    <w:lsdException w:name="Bibliography" w:uiPriority="37"/>
+    <w:lsdException w:name="TOC Heading" w:uiPriority="39" w:qFormat="1"/>
+  </w:latentStyles>
+  <w:style w:type="paragraph" w:default="1" w:styleId="a">
+    <w:name w:val="Normal"/>
+    <w:qFormat/>
+    <w:rsid w:val="003439D4"/>
+    <w:pPr>
+      <w:widowControl w:val="0"/>
+      <w:jc w:val="both"/>
+    </w:pPr>
+  </w:style>
+  <w:style w:type="paragraph" w:styleId="1">
+    <w:name w:val="heading 1"/>
+    <w:basedOn w:val="a"/>
+    <w:next w:val="a"/>
+    <w:link w:val="10"/>
+    <w:uiPriority w:val="9"/>
+    <w:qFormat/>
+    <w:rsid w:val="00CC6844"/>
+    <w:pPr>
+      <w:keepNext/>
+      <w:spacing w:before="180" w:after="180" w:line="720" w:lineRule="auto"/>
+      <w:outlineLvl w:val="0"/>
+    </w:pPr>
+    <w:rPr>
+      <w:rFonts w:asciiTheme="majorHAnsi" w:hAnsiTheme="majorHAnsi" w:cstheme="majorBidi"/>
+      <w:b/>
+      <w:bCs/>
+      <w:kern w:val="52"/>
+      <w:sz w:val="28"/>
+      <w:szCs w:val="52"/>
+    </w:rPr>
+  </w:style>
+  <w:style w:type="paragraph" w:styleId="2">
+    <w:name w:val="heading 2"/>
+    <w:basedOn w:val="a"/>
+    <w:next w:val="a"/>
+    <w:link w:val="20"/>
+    <w:uiPriority w:val="9"/>
+    <w:unhideWhenUsed/>
+    <w:qFormat/>
+    <w:rsid w:val="00DE2EFC"/>
+    <w:pPr>
+      <w:keepNext/>
+      <w:spacing w:line="720" w:lineRule="auto"/>
+      <w:outlineLvl w:val="1"/>
+    </w:pPr>
+    <w:rPr>
+      <w:rFonts w:asciiTheme="majorHAnsi" w:hAnsiTheme="majorHAnsi" w:cstheme="majorBidi"/>
+      <w:b/>
+      <w:bCs/>
+      <w:szCs w:val="48"/>
+    </w:rPr>
+  </w:style>
+  <w:style w:type="paragraph" w:styleId="3">
+    <w:name w:val="heading 3"/>
+    <w:basedOn w:val="a"/>
+    <w:next w:val="a"/>
+    <w:link w:val="30"/>
+    <w:uiPriority w:val="9"/>
+    <w:unhideWhenUsed/>
+    <w:qFormat/>
+    <w:rsid w:val="00063704"/>
+    <w:pPr>
+      <w:keepNext/>
+      <w:spacing w:line="720" w:lineRule="auto"/>
+      <w:outlineLvl w:val="2"/>
+    </w:pPr>
+    <w:rPr>
+      <w:rFonts w:asciiTheme="majorHAnsi" w:hAnsiTheme="majorHAnsi" w:cstheme="majorBidi"/>
+      <w:bCs/>
+      <w:szCs w:val="36"/>
+    </w:rPr>
+  </w:style>
+  <w:style w:type="character" w:default="1" w:styleId="a0">
+    <w:name w:val="Default Paragraph Font"/>
+    <w:uiPriority w:val="1"/>
+    <w:semiHidden/>
+    <w:unhideWhenUsed/>
+  </w:style>
+  <w:style w:type="table" w:default="1" w:styleId="a1">
+    <w:name w:val="Normal Table"/>
+    <w:uiPriority w:val="99"/>
+    <w:semiHidden/>
+    <w:unhideWhenUsed/>
+    <w:tblPr>
+      <w:tblInd w:w="0" w:type="dxa"/>
+      <w:tblCellMar>
+        <w:top w:w="0" w:type="dxa"/>
+        <w:left w:w="108" w:type="dxa"/>
+        <w:bottom w:w="0" w:type="dxa"/>
+        <w:right w:w="108" w:type="dxa"/>
+      </w:tblCellMar>
+    </w:tblPr>
+  </w:style>
+  <w:style w:type="numbering" w:default="1" w:styleId="a2">
+    <w:name w:val="No List"/>
+    <w:uiPriority w:val="99"/>
+    <w:semiHidden/>
+    <w:unhideWhenUsed/>
+  </w:style>
+  <w:style w:type="character" w:customStyle="1" w:styleId="10">
+    <w:name w:val="標題 1 字元"/>
+    <w:basedOn w:val="a0"/>
+    <w:link w:val="1"/>
+    <w:uiPriority w:val="9"/>
+    <w:rsid w:val="00CC6844"/>
+    <w:rPr>
+      <w:rFonts w:asciiTheme="majorHAnsi" w:eastAsia="標楷體" w:hAnsiTheme="majorHAnsi" w:cstheme="majorBidi"/>
+      <w:b/>
+      <w:bCs/>
+      <w:kern w:val="52"/>
+      <w:sz w:val="28"/>
+      <w:szCs w:val="52"/>
+    </w:rPr>
+  </w:style>
+  <w:style w:type="paragraph" w:styleId="a3">
+    <w:name w:val="List Paragraph"/>
+    <w:basedOn w:val="a"/>
+    <w:uiPriority w:val="34"/>
+    <w:qFormat/>
+    <w:rsid w:val="009E15A4"/>
+    <w:pPr>
+      <w:ind w:leftChars="200" w:left="480"/>
+    </w:pPr>
+  </w:style>
+  <w:style w:type="character" w:customStyle="1" w:styleId="20">
+    <w:name w:val="標題 2 字元"/>
+    <w:basedOn w:val="a0"/>
+    <w:link w:val="2"/>
+    <w:uiPriority w:val="9"/>
+    <w:rsid w:val="00DE2EFC"/>
+    <w:rPr>
+      <w:rFonts w:asciiTheme="majorHAnsi" w:hAnsiTheme="majorHAnsi" w:cstheme="majorBidi"/>
+      <w:b/>
+      <w:bCs/>
+      <w:szCs w:val="48"/>
+    </w:rPr>
+  </w:style>
+  <w:style w:type="paragraph" w:styleId="a4">
+    <w:name w:val="header"/>
+    <w:basedOn w:val="a"/>
+    <w:link w:val="a5"/>
+    <w:uiPriority w:val="99"/>
+    <w:unhideWhenUsed/>
+    <w:rsid w:val="002B11AA"/>
+    <w:pPr>
+      <w:tabs>
+        <w:tab w:val="center" w:pos="4153"/>
+        <w:tab w:val="right" w:pos="8306"/>
+      </w:tabs>
+      <w:snapToGrid w:val="0"/>
+    </w:pPr>
+    <w:rPr>
+      <w:sz w:val="20"/>
+      <w:szCs w:val="20"/>
+    </w:rPr>
+  </w:style>
+  <w:style w:type="character" w:customStyle="1" w:styleId="a5">
+    <w:name w:val="頁首 字元"/>
+    <w:basedOn w:val="a0"/>
+    <w:link w:val="a4"/>
+    <w:uiPriority w:val="99"/>
+    <w:rsid w:val="002B11AA"/>
+    <w:rPr>
+      <w:sz w:val="20"/>
+      <w:szCs w:val="20"/>
+    </w:rPr>
+  </w:style>
+  <w:style w:type="paragraph" w:styleId="a6">
+    <w:name w:val="footer"/>
+    <w:basedOn w:val="a"/>
+    <w:link w:val="a7"/>
+    <w:uiPriority w:val="99"/>
+    <w:unhideWhenUsed/>
+    <w:rsid w:val="002B11AA"/>
+    <w:pPr>
+      <w:tabs>
+        <w:tab w:val="center" w:pos="4153"/>
+        <w:tab w:val="right" w:pos="8306"/>
+      </w:tabs>
+      <w:snapToGrid w:val="0"/>
+    </w:pPr>
+    <w:rPr>
+      <w:sz w:val="20"/>
+      <w:szCs w:val="20"/>
+    </w:rPr>
+  </w:style>
+  <w:style w:type="character" w:customStyle="1" w:styleId="a7">
+    <w:name w:val="頁尾 字元"/>
+    <w:basedOn w:val="a0"/>
+    <w:link w:val="a6"/>
+    <w:uiPriority w:val="99"/>
+    <w:rsid w:val="002B11AA"/>
+    <w:rPr>
+      <w:sz w:val="20"/>
+      <w:szCs w:val="20"/>
+    </w:rPr>
+  </w:style>
+  <w:style w:type="table" w:styleId="a8">
+    <w:name w:val="Table Grid"/>
+    <w:basedOn w:val="a1"/>
+    <w:uiPriority w:val="39"/>
+    <w:rsid w:val="0015778E"/>
+    <w:tblPr>
+      <w:tblBorders>
+        <w:top w:val="single" w:sz="4" w:space="0" w:color="auto"/>
+        <w:left w:val="single" w:sz="4" w:space="0" w:color="auto"/>
+        <w:bottom w:val="single" w:sz="4" w:space="0" w:color="auto"/>
+        <w:right w:val="single" w:sz="4" w:space="0" w:color="auto"/>
+        <w:insideH w:val="single" w:sz="4" w:space="0" w:color="auto"/>
+        <w:insideV w:val="single" w:sz="4" w:space="0" w:color="auto"/>
+      </w:tblBorders>
+    </w:tblPr>
+  </w:style>
+  <w:style w:type="character" w:customStyle="1" w:styleId="30">
+    <w:name w:val="標題 3 字元"/>
+    <w:basedOn w:val="a0"/>
+    <w:link w:val="3"/>
+    <w:uiPriority w:val="9"/>
+    <w:rsid w:val="00063704"/>
+    <w:rPr>
+      <w:rFonts w:asciiTheme="majorHAnsi" w:hAnsiTheme="majorHAnsi" w:cstheme="majorBidi"/>
+      <w:bCs/>
+      <w:szCs w:val="36"/>
+    </w:rPr>
+  </w:style>
+  <w:style w:type="paragraph" w:styleId="a9">
+    <w:name w:val="Balloon Text"/>
+    <w:basedOn w:val="a"/>
+    <w:link w:val="aa"/>
+    <w:uiPriority w:val="99"/>
+    <w:semiHidden/>
+    <w:unhideWhenUsed/>
+    <w:rsid w:val="00383B69"/>
+    <w:rPr>
+      <w:rFonts w:asciiTheme="majorHAnsi" w:eastAsiaTheme="majorEastAsia" w:hAnsiTheme="majorHAnsi" w:cstheme="majorBidi"/>
+      <w:sz w:val="18"/>
+      <w:szCs w:val="18"/>
+    </w:rPr>
+  </w:style>
+  <w:style w:type="character" w:customStyle="1" w:styleId="aa">
+    <w:name w:val="註解方塊文字 字元"/>
+    <w:basedOn w:val="a0"/>
+    <w:link w:val="a9"/>
+    <w:uiPriority w:val="99"/>
+    <w:semiHidden/>
+    <w:rsid w:val="00383B69"/>
+    <w:rPr>
+      <w:rFonts w:asciiTheme="majorHAnsi" w:eastAsiaTheme="majorEastAsia" w:hAnsiTheme="majorHAnsi" w:cstheme="majorBidi"/>
+      <w:sz w:val="18"/>
+      <w:szCs w:val="18"/>
+    </w:rPr>
+  </w:style>
 </w:styles>
 </file>
 
 <file path=word/charts/chart1.xml><?xml version="1.0" encoding="utf-8"?>
-<c:chartSpace xmlns:c="http://schemas.openxmlformats.org/drawingml/2006/chart" xmlns:a="http://schemas.openxmlformats.org/drawingml/2006/main" xmlns:r="http://schemas.openxmlformats.org/officeDocument/2006/relationships" xmlns:c16r2="http://schemas.microsoft.com/office/drawing/2015/06/chart">
+<c:chartSpace xmlns:c="http://schemas.openxmlformats.org/drawingml/2006/chart" xmlns:a="http://schemas.openxmlformats.org/drawingml/2006/main" xmlns:r="http://schemas.openxmlformats.org/officeDocument/2006/relationships">
   <c:date1904 val="0"/>
   <c:lang val="zh-TW"/>
   <c:roundedCorners val="0"/>
@@ -4716,7 +4911,7 @@
             </c:numRef>
           </c:val>
           <c:smooth val="0"/>
-          <c:extLst>
+          <c:extLst xmlns:c16r2="http://schemas.microsoft.com/office/drawing/2015/06/chart">
             <c:ext xmlns:c16="http://schemas.microsoft.com/office/drawing/2014/chart" uri="{C3380CC4-5D6E-409C-BE32-E72D297353CC}">
               <c16:uniqueId val="{00000000-87B6-4B0D-8EBB-FE2ACA538252}"/>
             </c:ext>
@@ -4790,7 +4985,7 @@
             </c:numRef>
           </c:val>
           <c:smooth val="0"/>
-          <c:extLst>
+          <c:extLst xmlns:c16r2="http://schemas.microsoft.com/office/drawing/2015/06/chart">
             <c:ext xmlns:c16="http://schemas.microsoft.com/office/drawing/2014/chart" uri="{C3380CC4-5D6E-409C-BE32-E72D297353CC}">
               <c16:uniqueId val="{00000001-87B6-4B0D-8EBB-FE2ACA538252}"/>
             </c:ext>
@@ -4804,10 +4999,11 @@
           <c:showPercent val="0"/>
           <c:showBubbleSize val="0"/>
         </c:dLbls>
+        <c:marker val="1"/>
         <c:smooth val="0"/>
-        <c:axId val="421823568"/>
-        <c:axId val="421816496"/>
-        <c:extLst>
+        <c:axId val="361876480"/>
+        <c:axId val="361878272"/>
+        <c:extLst xmlns:c16r2="http://schemas.microsoft.com/office/drawing/2015/06/chart">
           <c:ext xmlns:c15="http://schemas.microsoft.com/office/drawing/2012/chart" uri="{02D57815-91ED-43cb-92C2-25804820EDAC}">
             <c15:filteredLineSeries>
               <c15:ser>
@@ -4907,7 +5103,7 @@
         </c:extLst>
       </c:lineChart>
       <c:catAx>
-        <c:axId val="421823568"/>
+        <c:axId val="361876480"/>
         <c:scaling>
           <c:orientation val="minMax"/>
         </c:scaling>
@@ -4950,7 +5146,7 @@
             <a:endParaRPr lang="zh-TW"/>
           </a:p>
         </c:txPr>
-        <c:crossAx val="421816496"/>
+        <c:crossAx val="361878272"/>
         <c:crosses val="autoZero"/>
         <c:auto val="1"/>
         <c:lblAlgn val="ctr"/>
@@ -4958,7 +5154,7 @@
         <c:noMultiLvlLbl val="0"/>
       </c:catAx>
       <c:valAx>
-        <c:axId val="421816496"/>
+        <c:axId val="361878272"/>
         <c:scaling>
           <c:orientation val="minMax"/>
         </c:scaling>
@@ -5009,7 +5205,7 @@
             <a:endParaRPr lang="zh-TW"/>
           </a:p>
         </c:txPr>
-        <c:crossAx val="421823568"/>
+        <c:crossAx val="361876480"/>
         <c:crosses val="autoZero"/>
         <c:crossBetween val="between"/>
       </c:valAx>
@@ -5081,566 +5277,10 @@
       <a:endParaRPr lang="zh-TW"/>
     </a:p>
   </c:txPr>
-  <c:externalData r:id="rId3">
+  <c:externalData r:id="rId1">
     <c:autoUpdate val="0"/>
   </c:externalData>
 </c:chartSpace>
-</file>
-
-<file path=word/charts/colors1.xml><?xml version="1.0" encoding="utf-8"?>
-<cs:colorStyle xmlns:cs="http://schemas.microsoft.com/office/drawing/2012/chartStyle" xmlns:a="http://schemas.openxmlformats.org/drawingml/2006/main" meth="cycle" id="10">
-  <a:schemeClr val="accent1"/>
-  <a:schemeClr val="accent2"/>
-  <a:schemeClr val="accent3"/>
-  <a:schemeClr val="accent4"/>
-  <a:schemeClr val="accent5"/>
-  <a:schemeClr val="accent6"/>
-  <cs:variation/>
-  <cs:variation>
-    <a:lumMod val="60000"/>
-  </cs:variation>
-  <cs:variation>
-    <a:lumMod val="80000"/>
-    <a:lumOff val="20000"/>
-  </cs:variation>
-  <cs:variation>
-    <a:lumMod val="80000"/>
-  </cs:variation>
-  <cs:variation>
-    <a:lumMod val="60000"/>
-    <a:lumOff val="40000"/>
-  </cs:variation>
-  <cs:variation>
-    <a:lumMod val="50000"/>
-  </cs:variation>
-  <cs:variation>
-    <a:lumMod val="70000"/>
-    <a:lumOff val="30000"/>
-  </cs:variation>
-  <cs:variation>
-    <a:lumMod val="70000"/>
-  </cs:variation>
-  <cs:variation>
-    <a:lumMod val="50000"/>
-    <a:lumOff val="50000"/>
-  </cs:variation>
-</cs:colorStyle>
-</file>
-
-<file path=word/charts/style1.xml><?xml version="1.0" encoding="utf-8"?>
-<cs:chartStyle xmlns:cs="http://schemas.microsoft.com/office/drawing/2012/chartStyle" xmlns:a="http://schemas.openxmlformats.org/drawingml/2006/main" id="227">
-  <cs:axisTitle>
-    <cs:lnRef idx="0"/>
-    <cs:fillRef idx="0"/>
-    <cs:effectRef idx="0"/>
-    <cs:fontRef idx="minor">
-      <a:schemeClr val="tx1">
-        <a:lumMod val="65000"/>
-        <a:lumOff val="35000"/>
-      </a:schemeClr>
-    </cs:fontRef>
-    <cs:defRPr sz="1000" kern="1200"/>
-  </cs:axisTitle>
-  <cs:categoryAxis>
-    <cs:lnRef idx="0"/>
-    <cs:fillRef idx="0"/>
-    <cs:effectRef idx="0"/>
-    <cs:fontRef idx="minor">
-      <a:schemeClr val="tx1">
-        <a:lumMod val="65000"/>
-        <a:lumOff val="35000"/>
-      </a:schemeClr>
-    </cs:fontRef>
-    <cs:spPr>
-      <a:ln w="9525" cap="flat" cmpd="sng" algn="ctr">
-        <a:solidFill>
-          <a:schemeClr val="tx1">
-            <a:lumMod val="15000"/>
-            <a:lumOff val="85000"/>
-          </a:schemeClr>
-        </a:solidFill>
-        <a:round/>
-      </a:ln>
-    </cs:spPr>
-    <cs:defRPr sz="900" kern="1200"/>
-  </cs:categoryAxis>
-  <cs:chartArea mods="allowNoFillOverride allowNoLineOverride">
-    <cs:lnRef idx="0"/>
-    <cs:fillRef idx="0"/>
-    <cs:effectRef idx="0"/>
-    <cs:fontRef idx="minor">
-      <a:schemeClr val="tx1"/>
-    </cs:fontRef>
-    <cs:spPr>
-      <a:solidFill>
-        <a:schemeClr val="bg1"/>
-      </a:solidFill>
-      <a:ln w="9525" cap="flat" cmpd="sng" algn="ctr">
-        <a:solidFill>
-          <a:schemeClr val="tx1">
-            <a:lumMod val="15000"/>
-            <a:lumOff val="85000"/>
-          </a:schemeClr>
-        </a:solidFill>
-        <a:round/>
-      </a:ln>
-    </cs:spPr>
-    <cs:defRPr sz="1000" kern="1200"/>
-  </cs:chartArea>
-  <cs:dataLabel>
-    <cs:lnRef idx="0"/>
-    <cs:fillRef idx="0"/>
-    <cs:effectRef idx="0"/>
-    <cs:fontRef idx="minor">
-      <a:schemeClr val="tx1">
-        <a:lumMod val="75000"/>
-        <a:lumOff val="25000"/>
-      </a:schemeClr>
-    </cs:fontRef>
-    <cs:defRPr sz="900" kern="1200"/>
-  </cs:dataLabel>
-  <cs:dataLabelCallout>
-    <cs:lnRef idx="0"/>
-    <cs:fillRef idx="0"/>
-    <cs:effectRef idx="0"/>
-    <cs:fontRef idx="minor">
-      <a:schemeClr val="dk1">
-        <a:lumMod val="65000"/>
-        <a:lumOff val="35000"/>
-      </a:schemeClr>
-    </cs:fontRef>
-    <cs:spPr>
-      <a:solidFill>
-        <a:schemeClr val="lt1"/>
-      </a:solidFill>
-      <a:ln>
-        <a:solidFill>
-          <a:schemeClr val="dk1">
-            <a:lumMod val="25000"/>
-            <a:lumOff val="75000"/>
-          </a:schemeClr>
-        </a:solidFill>
-      </a:ln>
-    </cs:spPr>
-    <cs:defRPr sz="900" kern="1200"/>
-    <cs:bodyPr rot="0" spcFirstLastPara="1" vertOverflow="clip" horzOverflow="clip" vert="horz" wrap="square" lIns="36576" tIns="18288" rIns="36576" bIns="18288" anchor="ctr" anchorCtr="1">
-      <a:spAutoFit/>
-    </cs:bodyPr>
-  </cs:dataLabelCallout>
-  <cs:dataPoint>
-    <cs:lnRef idx="0"/>
-    <cs:fillRef idx="1">
-      <cs:styleClr val="auto"/>
-    </cs:fillRef>
-    <cs:effectRef idx="0"/>
-    <cs:fontRef idx="minor">
-      <a:schemeClr val="tx1"/>
-    </cs:fontRef>
-    <cs:spPr>
-      <a:solidFill>
-        <a:schemeClr val="phClr"/>
-      </a:solidFill>
-    </cs:spPr>
-  </cs:dataPoint>
-  <cs:dataPoint3D>
-    <cs:lnRef idx="0"/>
-    <cs:fillRef idx="1">
-      <cs:styleClr val="auto"/>
-    </cs:fillRef>
-    <cs:effectRef idx="0"/>
-    <cs:fontRef idx="minor">
-      <a:schemeClr val="tx1"/>
-    </cs:fontRef>
-    <cs:spPr>
-      <a:solidFill>
-        <a:schemeClr val="phClr"/>
-      </a:solidFill>
-    </cs:spPr>
-  </cs:dataPoint3D>
-  <cs:dataPointLine>
-    <cs:lnRef idx="0">
-      <cs:styleClr val="auto"/>
-    </cs:lnRef>
-    <cs:fillRef idx="1"/>
-    <cs:effectRef idx="0"/>
-    <cs:fontRef idx="minor">
-      <a:schemeClr val="tx1"/>
-    </cs:fontRef>
-    <cs:spPr>
-      <a:ln w="28575" cap="rnd">
-        <a:solidFill>
-          <a:schemeClr val="phClr"/>
-        </a:solidFill>
-        <a:round/>
-      </a:ln>
-    </cs:spPr>
-  </cs:dataPointLine>
-  <cs:dataPointMarker>
-    <cs:lnRef idx="0">
-      <cs:styleClr val="auto"/>
-    </cs:lnRef>
-    <cs:fillRef idx="1">
-      <cs:styleClr val="auto"/>
-    </cs:fillRef>
-    <cs:effectRef idx="0"/>
-    <cs:fontRef idx="minor">
-      <a:schemeClr val="tx1"/>
-    </cs:fontRef>
-    <cs:spPr>
-      <a:solidFill>
-        <a:schemeClr val="phClr"/>
-      </a:solidFill>
-      <a:ln w="9525">
-        <a:solidFill>
-          <a:schemeClr val="phClr"/>
-        </a:solidFill>
-      </a:ln>
-    </cs:spPr>
-  </cs:dataPointMarker>
-  <cs:dataPointMarkerLayout symbol="circle" size="5"/>
-  <cs:dataPointWireframe>
-    <cs:lnRef idx="0">
-      <cs:styleClr val="auto"/>
-    </cs:lnRef>
-    <cs:fillRef idx="1"/>
-    <cs:effectRef idx="0"/>
-    <cs:fontRef idx="minor">
-      <a:schemeClr val="tx1"/>
-    </cs:fontRef>
-    <cs:spPr>
-      <a:ln w="9525" cap="rnd">
-        <a:solidFill>
-          <a:schemeClr val="phClr"/>
-        </a:solidFill>
-        <a:round/>
-      </a:ln>
-    </cs:spPr>
-  </cs:dataPointWireframe>
-  <cs:dataTable>
-    <cs:lnRef idx="0"/>
-    <cs:fillRef idx="0"/>
-    <cs:effectRef idx="0"/>
-    <cs:fontRef idx="minor">
-      <a:schemeClr val="tx1">
-        <a:lumMod val="65000"/>
-        <a:lumOff val="35000"/>
-      </a:schemeClr>
-    </cs:fontRef>
-    <cs:spPr>
-      <a:noFill/>
-      <a:ln w="9525" cap="flat" cmpd="sng" algn="ctr">
-        <a:solidFill>
-          <a:schemeClr val="tx1">
-            <a:lumMod val="15000"/>
-            <a:lumOff val="85000"/>
-          </a:schemeClr>
-        </a:solidFill>
-        <a:round/>
-      </a:ln>
-    </cs:spPr>
-    <cs:defRPr sz="900" kern="1200"/>
-  </cs:dataTable>
-  <cs:downBar>
-    <cs:lnRef idx="0"/>
-    <cs:fillRef idx="0"/>
-    <cs:effectRef idx="0"/>
-    <cs:fontRef idx="minor">
-      <a:schemeClr val="dk1"/>
-    </cs:fontRef>
-    <cs:spPr>
-      <a:solidFill>
-        <a:schemeClr val="dk1">
-          <a:lumMod val="65000"/>
-          <a:lumOff val="35000"/>
-        </a:schemeClr>
-      </a:solidFill>
-      <a:ln w="9525">
-        <a:solidFill>
-          <a:schemeClr val="tx1">
-            <a:lumMod val="65000"/>
-            <a:lumOff val="35000"/>
-          </a:schemeClr>
-        </a:solidFill>
-      </a:ln>
-    </cs:spPr>
-  </cs:downBar>
-  <cs:dropLine>
-    <cs:lnRef idx="0"/>
-    <cs:fillRef idx="0"/>
-    <cs:effectRef idx="0"/>
-    <cs:fontRef idx="minor">
-      <a:schemeClr val="tx1"/>
-    </cs:fontRef>
-    <cs:spPr>
-      <a:ln w="9525" cap="flat" cmpd="sng" algn="ctr">
-        <a:solidFill>
-          <a:schemeClr val="tx1">
-            <a:lumMod val="35000"/>
-            <a:lumOff val="65000"/>
-          </a:schemeClr>
-        </a:solidFill>
-        <a:round/>
-      </a:ln>
-    </cs:spPr>
-  </cs:dropLine>
-  <cs:errorBar>
-    <cs:lnRef idx="0"/>
-    <cs:fillRef idx="0"/>
-    <cs:effectRef idx="0"/>
-    <cs:fontRef idx="minor">
-      <a:schemeClr val="tx1"/>
-    </cs:fontRef>
-    <cs:spPr>
-      <a:ln w="9525" cap="flat" cmpd="sng" algn="ctr">
-        <a:solidFill>
-          <a:schemeClr val="tx1">
-            <a:lumMod val="65000"/>
-            <a:lumOff val="35000"/>
-          </a:schemeClr>
-        </a:solidFill>
-        <a:round/>
-      </a:ln>
-    </cs:spPr>
-  </cs:errorBar>
-  <cs:floor>
-    <cs:lnRef idx="0"/>
-    <cs:fillRef idx="0"/>
-    <cs:effectRef idx="0"/>
-    <cs:fontRef idx="minor">
-      <a:schemeClr val="tx1"/>
-    </cs:fontRef>
-    <cs:spPr>
-      <a:noFill/>
-      <a:ln>
-        <a:noFill/>
-      </a:ln>
-    </cs:spPr>
-  </cs:floor>
-  <cs:gridlineMajor>
-    <cs:lnRef idx="0"/>
-    <cs:fillRef idx="0"/>
-    <cs:effectRef idx="0"/>
-    <cs:fontRef idx="minor">
-      <a:schemeClr val="tx1"/>
-    </cs:fontRef>
-    <cs:spPr>
-      <a:ln w="9525" cap="flat" cmpd="sng" algn="ctr">
-        <a:solidFill>
-          <a:schemeClr val="tx1">
-            <a:lumMod val="15000"/>
-            <a:lumOff val="85000"/>
-          </a:schemeClr>
-        </a:solidFill>
-        <a:round/>
-      </a:ln>
-    </cs:spPr>
-  </cs:gridlineMajor>
-  <cs:gridlineMinor>
-    <cs:lnRef idx="0"/>
-    <cs:fillRef idx="0"/>
-    <cs:effectRef idx="0"/>
-    <cs:fontRef idx="minor">
-      <a:schemeClr val="tx1"/>
-    </cs:fontRef>
-    <cs:spPr>
-      <a:ln w="9525" cap="flat" cmpd="sng" algn="ctr">
-        <a:solidFill>
-          <a:schemeClr val="tx1">
-            <a:lumMod val="5000"/>
-            <a:lumOff val="95000"/>
-          </a:schemeClr>
-        </a:solidFill>
-        <a:round/>
-      </a:ln>
-    </cs:spPr>
-  </cs:gridlineMinor>
-  <cs:hiLoLine>
-    <cs:lnRef idx="0"/>
-    <cs:fillRef idx="0"/>
-    <cs:effectRef idx="0"/>
-    <cs:fontRef idx="minor">
-      <a:schemeClr val="tx1"/>
-    </cs:fontRef>
-    <cs:spPr>
-      <a:ln w="9525" cap="flat" cmpd="sng" algn="ctr">
-        <a:solidFill>
-          <a:schemeClr val="tx1">
-            <a:lumMod val="75000"/>
-            <a:lumOff val="25000"/>
-          </a:schemeClr>
-        </a:solidFill>
-        <a:round/>
-      </a:ln>
-    </cs:spPr>
-  </cs:hiLoLine>
-  <cs:leaderLine>
-    <cs:lnRef idx="0"/>
-    <cs:fillRef idx="0"/>
-    <cs:effectRef idx="0"/>
-    <cs:fontRef idx="minor">
-      <a:schemeClr val="tx1"/>
-    </cs:fontRef>
-    <cs:spPr>
-      <a:ln w="9525" cap="flat" cmpd="sng" algn="ctr">
-        <a:solidFill>
-          <a:schemeClr val="tx1">
-            <a:lumMod val="35000"/>
-            <a:lumOff val="65000"/>
-          </a:schemeClr>
-        </a:solidFill>
-        <a:round/>
-      </a:ln>
-    </cs:spPr>
-  </cs:leaderLine>
-  <cs:legend>
-    <cs:lnRef idx="0"/>
-    <cs:fillRef idx="0"/>
-    <cs:effectRef idx="0"/>
-    <cs:fontRef idx="minor">
-      <a:schemeClr val="tx1">
-        <a:lumMod val="65000"/>
-        <a:lumOff val="35000"/>
-      </a:schemeClr>
-    </cs:fontRef>
-    <cs:defRPr sz="900" kern="1200"/>
-  </cs:legend>
-  <cs:plotArea mods="allowNoFillOverride allowNoLineOverride">
-    <cs:lnRef idx="0"/>
-    <cs:fillRef idx="0"/>
-    <cs:effectRef idx="0"/>
-    <cs:fontRef idx="minor">
-      <a:schemeClr val="tx1"/>
-    </cs:fontRef>
-  </cs:plotArea>
-  <cs:plotArea3D mods="allowNoFillOverride allowNoLineOverride">
-    <cs:lnRef idx="0"/>
-    <cs:fillRef idx="0"/>
-    <cs:effectRef idx="0"/>
-    <cs:fontRef idx="minor">
-      <a:schemeClr val="tx1"/>
-    </cs:fontRef>
-  </cs:plotArea3D>
-  <cs:seriesAxis>
-    <cs:lnRef idx="0"/>
-    <cs:fillRef idx="0"/>
-    <cs:effectRef idx="0"/>
-    <cs:fontRef idx="minor">
-      <a:schemeClr val="tx1">
-        <a:lumMod val="65000"/>
-        <a:lumOff val="35000"/>
-      </a:schemeClr>
-    </cs:fontRef>
-    <cs:defRPr sz="900" kern="1200"/>
-  </cs:seriesAxis>
-  <cs:seriesLine>
-    <cs:lnRef idx="0"/>
-    <cs:fillRef idx="0"/>
-    <cs:effectRef idx="0"/>
-    <cs:fontRef idx="minor">
-      <a:schemeClr val="tx1"/>
-    </cs:fontRef>
-    <cs:spPr>
-      <a:ln w="9525" cap="flat" cmpd="sng" algn="ctr">
-        <a:solidFill>
-          <a:schemeClr val="tx1">
-            <a:lumMod val="35000"/>
-            <a:lumOff val="65000"/>
-          </a:schemeClr>
-        </a:solidFill>
-        <a:round/>
-      </a:ln>
-    </cs:spPr>
-  </cs:seriesLine>
-  <cs:title>
-    <cs:lnRef idx="0"/>
-    <cs:fillRef idx="0"/>
-    <cs:effectRef idx="0"/>
-    <cs:fontRef idx="minor">
-      <a:schemeClr val="tx1">
-        <a:lumMod val="65000"/>
-        <a:lumOff val="35000"/>
-      </a:schemeClr>
-    </cs:fontRef>
-    <cs:defRPr sz="1400" b="0" kern="1200" spc="0" baseline="0"/>
-  </cs:title>
-  <cs:trendline>
-    <cs:lnRef idx="0">
-      <cs:styleClr val="auto"/>
-    </cs:lnRef>
-    <cs:fillRef idx="0"/>
-    <cs:effectRef idx="0"/>
-    <cs:fontRef idx="minor">
-      <a:schemeClr val="tx1"/>
-    </cs:fontRef>
-    <cs:spPr>
-      <a:ln w="19050" cap="rnd">
-        <a:solidFill>
-          <a:schemeClr val="phClr"/>
-        </a:solidFill>
-        <a:prstDash val="sysDot"/>
-      </a:ln>
-    </cs:spPr>
-  </cs:trendline>
-  <cs:trendlineLabel>
-    <cs:lnRef idx="0"/>
-    <cs:fillRef idx="0"/>
-    <cs:effectRef idx="0"/>
-    <cs:fontRef idx="minor">
-      <a:schemeClr val="tx1">
-        <a:lumMod val="65000"/>
-        <a:lumOff val="35000"/>
-      </a:schemeClr>
-    </cs:fontRef>
-    <cs:defRPr sz="900" kern="1200"/>
-  </cs:trendlineLabel>
-  <cs:upBar>
-    <cs:lnRef idx="0"/>
-    <cs:fillRef idx="0"/>
-    <cs:effectRef idx="0"/>
-    <cs:fontRef idx="minor">
-      <a:schemeClr val="dk1"/>
-    </cs:fontRef>
-    <cs:spPr>
-      <a:solidFill>
-        <a:schemeClr val="lt1"/>
-      </a:solidFill>
-      <a:ln w="9525">
-        <a:solidFill>
-          <a:schemeClr val="tx1">
-            <a:lumMod val="15000"/>
-            <a:lumOff val="85000"/>
-          </a:schemeClr>
-        </a:solidFill>
-      </a:ln>
-    </cs:spPr>
-  </cs:upBar>
-  <cs:valueAxis>
-    <cs:lnRef idx="0"/>
-    <cs:fillRef idx="0"/>
-    <cs:effectRef idx="0"/>
-    <cs:fontRef idx="minor">
-      <a:schemeClr val="tx1">
-        <a:lumMod val="65000"/>
-        <a:lumOff val="35000"/>
-      </a:schemeClr>
-    </cs:fontRef>
-    <cs:defRPr sz="900" kern="1200"/>
-  </cs:valueAxis>
-  <cs:wall>
-    <cs:lnRef idx="0"/>
-    <cs:fillRef idx="0"/>
-    <cs:effectRef idx="0"/>
-    <cs:fontRef idx="minor">
-      <a:schemeClr val="tx1"/>
-    </cs:fontRef>
-    <cs:spPr>
-      <a:noFill/>
-      <a:ln>
-        <a:noFill/>
-      </a:ln>
-    </cs:spPr>
-  </cs:wall>
-</cs:chartStyle>
 </file>
 
 <file path=word/theme/theme1.xml><?xml version="1.0" encoding="utf-8"?>
@@ -5898,7 +5538,7 @@
   <a:extraClrSchemeLst/>
   <a:extLst>
     <a:ext uri="{05A4C25C-085E-4340-85A3-A5531E510DB2}">
-      <thm15:themeFamily xmlns:thm15="http://schemas.microsoft.com/office/thememl/2012/main" name="Office Theme" id="{62F939B6-93AF-4DB8-9C6B-D6C7DFDC589F}" vid="{4A3C46E8-61CC-4603-A589-7422A47A8E4A}"/>
+      <thm15:themeFamily xmlns:thm15="http://schemas.microsoft.com/office/thememl/2012/main" xmlns="" name="Office Theme" id="{62F939B6-93AF-4DB8-9C6B-D6C7DFDC589F}" vid="{4A3C46E8-61CC-4603-A589-7422A47A8E4A}"/>
     </a:ext>
   </a:extLst>
 </a:theme>
@@ -5909,7 +5549,7 @@
 </file>
 
 <file path=customXml/itemProps1.xml><?xml version="1.0" encoding="utf-8"?>
-<ds:datastoreItem xmlns:ds="http://schemas.openxmlformats.org/officeDocument/2006/customXml" ds:itemID="{C5A3D4EC-B18B-449C-AE90-099831725114}">
+<ds:datastoreItem xmlns:ds="http://schemas.openxmlformats.org/officeDocument/2006/customXml" ds:itemID="{D7525332-CAC7-47BE-B53F-203744F200B0}">
   <ds:schemaRefs>
     <ds:schemaRef ds:uri="http://schemas.openxmlformats.org/officeDocument/2006/bibliography"/>
   </ds:schemaRefs>

--- a/書面報告.docx
+++ b/書面報告.docx
@@ -297,8 +297,12 @@
     </w:p>
     <w:p>
       <w:pPr>
-        <w:spacing w:line="360" w:lineRule="auto"/>
-      </w:pPr>
+        <w:widowControl/>
+        <w:jc w:val="left"/>
+      </w:pPr>
+      <w:r>
+        <w:br w:type="page"/>
+      </w:r>
     </w:p>
     <w:p>
       <w:pPr>
@@ -318,6 +322,7 @@
           <w:rFonts w:ascii="Times New Roman" w:hAnsi="Times New Roman" w:hint="eastAsia"/>
           <w:szCs w:val="28"/>
         </w:rPr>
+        <w:lastRenderedPageBreak/>
         <w:t>遊戲介紹</w:t>
       </w:r>
     </w:p>
@@ -353,317 +358,78 @@
         <w:rPr>
           <w:rFonts w:hint="eastAsia"/>
         </w:rPr>
-        <w:t>遊戲操作</w:t>
+        <w:t>遊戲內容</w:t>
       </w:r>
     </w:p>
     <w:p>
       <w:pPr>
         <w:spacing w:line="360" w:lineRule="auto"/>
-      </w:pPr>
-      <w:r>
+        <w:ind w:firstLineChars="200" w:firstLine="480"/>
         <w:rPr>
           <w:rFonts w:hint="eastAsia"/>
         </w:rPr>
-        <w:t>↑</w:t>
-      </w:r>
+      </w:pPr>
       <w:r>
         <w:rPr>
           <w:rFonts w:hint="eastAsia"/>
         </w:rPr>
-        <w:t>：吸氣飛翔、進入傳送門</w:t>
+        <w:t>此遊戲是模仿星之</w:t>
+      </w:r>
+      <w:proofErr w:type="gramStart"/>
+      <w:r>
+        <w:rPr>
+          <w:rFonts w:hint="eastAsia"/>
+        </w:rPr>
+        <w:t>卡比鏡之</w:t>
+      </w:r>
+      <w:proofErr w:type="gramEnd"/>
+      <w:r>
+        <w:rPr>
+          <w:rFonts w:hint="eastAsia"/>
+        </w:rPr>
+        <w:t>大迷宮，以練習物件導向程式設計為目的，利用一學期的時間撰寫，達到實作與理論並重的課程練習，我們使用陳偉凱老師提供的</w:t>
+      </w:r>
+      <w:r>
+        <w:rPr>
+          <w:rFonts w:hint="eastAsia"/>
+        </w:rPr>
+        <w:t>framework</w:t>
+      </w:r>
+      <w:r>
+        <w:rPr>
+          <w:rFonts w:hint="eastAsia"/>
+        </w:rPr>
+        <w:t>為架構，加上兩人合力完成的</w:t>
+      </w:r>
+      <w:r>
+        <w:rPr>
+          <w:rFonts w:hint="eastAsia"/>
+        </w:rPr>
+        <w:t>Kirby</w:t>
+      </w:r>
+      <w:r>
+        <w:rPr>
+          <w:rFonts w:hint="eastAsia"/>
+        </w:rPr>
+        <w:t>、</w:t>
+      </w:r>
+      <w:r>
+        <w:rPr>
+          <w:rFonts w:hint="eastAsia"/>
+        </w:rPr>
+        <w:t>Map</w:t>
+      </w:r>
+      <w:r>
+        <w:rPr>
+          <w:rFonts w:hint="eastAsia"/>
+        </w:rPr>
+        <w:t>等等物件，經過多次的討論與修正，最終完成整個遊戲。</w:t>
       </w:r>
     </w:p>
     <w:p>
       <w:pPr>
         <w:spacing w:line="360" w:lineRule="auto"/>
-      </w:pPr>
-      <w:r>
-        <w:rPr>
-          <w:rFonts w:hint="eastAsia"/>
-        </w:rPr>
-        <w:t>↓</w:t>
-      </w:r>
-      <w:r>
-        <w:rPr>
-          <w:rFonts w:hint="eastAsia"/>
-        </w:rPr>
-        <w:t>：</w:t>
-      </w:r>
-      <w:r>
-        <w:rPr>
-          <w:rFonts w:hint="eastAsia"/>
-        </w:rPr>
-        <w:t>蹲下、變身</w:t>
-      </w:r>
-    </w:p>
-    <w:p>
-      <w:pPr>
-        <w:spacing w:line="360" w:lineRule="auto"/>
-      </w:pPr>
-      <w:r>
-        <w:rPr>
-          <w:rFonts w:hint="eastAsia"/>
-        </w:rPr>
-        <w:t>←</w:t>
-      </w:r>
-      <w:r>
-        <w:rPr>
-          <w:rFonts w:hint="eastAsia"/>
-        </w:rPr>
-        <w:t>：</w:t>
-      </w:r>
-      <w:r>
-        <w:rPr>
-          <w:rFonts w:hint="eastAsia"/>
-        </w:rPr>
-        <w:t>左移</w:t>
-      </w:r>
-      <w:r>
-        <w:rPr>
-          <w:rFonts w:hint="eastAsia"/>
-        </w:rPr>
-        <w:t xml:space="preserve">   </w:t>
-      </w:r>
-    </w:p>
-    <w:p>
-      <w:pPr>
-        <w:spacing w:line="360" w:lineRule="auto"/>
-      </w:pPr>
-      <w:r>
-        <w:rPr>
-          <w:rFonts w:hint="eastAsia"/>
-        </w:rPr>
-        <w:t>→</w:t>
-      </w:r>
-      <w:r>
-        <w:rPr>
-          <w:rFonts w:hint="eastAsia"/>
-        </w:rPr>
-        <w:t>：</w:t>
-      </w:r>
-      <w:r>
-        <w:rPr>
-          <w:rFonts w:hint="eastAsia"/>
-        </w:rPr>
-        <w:t>右移</w:t>
-      </w:r>
-    </w:p>
-    <w:p>
-      <w:pPr>
-        <w:spacing w:line="360" w:lineRule="auto"/>
-      </w:pPr>
-      <w:proofErr w:type="gramStart"/>
-      <w:r>
-        <w:rPr>
-          <w:rFonts w:hint="eastAsia"/>
-        </w:rPr>
-        <w:t>Ｚ</w:t>
-      </w:r>
-      <w:proofErr w:type="gramEnd"/>
-      <w:r>
-        <w:rPr>
-          <w:rFonts w:hint="eastAsia"/>
-        </w:rPr>
-        <w:t>：吐氣、</w:t>
-      </w:r>
-      <w:r>
-        <w:rPr>
-          <w:rFonts w:hint="eastAsia"/>
-        </w:rPr>
-        <w:t>攻擊、吸怪</w:t>
-      </w:r>
-    </w:p>
-    <w:p>
-      <w:pPr>
-        <w:spacing w:line="360" w:lineRule="auto"/>
-      </w:pPr>
-      <w:proofErr w:type="gramStart"/>
-      <w:r>
-        <w:rPr>
-          <w:rFonts w:hint="eastAsia"/>
-        </w:rPr>
-        <w:t>Ｘ</w:t>
-      </w:r>
-      <w:proofErr w:type="gramEnd"/>
-      <w:r>
-        <w:rPr>
-          <w:rFonts w:hint="eastAsia"/>
-        </w:rPr>
-        <w:t>：跳躍</w:t>
-      </w:r>
-    </w:p>
-    <w:p>
-      <w:pPr>
-        <w:spacing w:line="360" w:lineRule="auto"/>
-      </w:pPr>
-      <w:proofErr w:type="gramStart"/>
-      <w:r>
-        <w:rPr>
-          <w:rFonts w:hint="eastAsia"/>
-        </w:rPr>
-        <w:lastRenderedPageBreak/>
-        <w:t>Ｓ</w:t>
-      </w:r>
-      <w:proofErr w:type="gramEnd"/>
-      <w:r>
-        <w:rPr>
-          <w:rFonts w:hint="eastAsia"/>
-        </w:rPr>
-        <w:t>：血</w:t>
-      </w:r>
-      <w:proofErr w:type="gramStart"/>
-      <w:r>
-        <w:rPr>
-          <w:rFonts w:hint="eastAsia"/>
-        </w:rPr>
-        <w:t>量補滿</w:t>
-      </w:r>
-      <w:proofErr w:type="gramEnd"/>
-    </w:p>
-    <w:p>
-      <w:pPr>
-        <w:spacing w:line="360" w:lineRule="auto"/>
-      </w:pPr>
-      <w:r>
-        <w:rPr>
-          <w:rFonts w:hint="eastAsia"/>
-        </w:rPr>
-        <w:t>↓</w:t>
-      </w:r>
-      <w:r>
-        <w:rPr>
-          <w:rFonts w:hint="eastAsia"/>
-        </w:rPr>
-        <w:t xml:space="preserve">　</w:t>
-      </w:r>
-      <w:r>
-        <w:rPr>
-          <w:rFonts w:hint="eastAsia"/>
-        </w:rPr>
-        <w:t>+</w:t>
-      </w:r>
-      <w:r>
-        <w:rPr>
-          <w:rFonts w:hint="eastAsia"/>
-        </w:rPr>
-        <w:t xml:space="preserve">　</w:t>
-      </w:r>
-      <w:r>
-        <w:rPr>
-          <w:rFonts w:hint="eastAsia"/>
-        </w:rPr>
-        <w:t>Z</w:t>
-      </w:r>
-      <w:r>
-        <w:rPr>
-          <w:rFonts w:hint="eastAsia"/>
-        </w:rPr>
-        <w:t>：</w:t>
-      </w:r>
-      <w:r>
-        <w:rPr>
-          <w:rFonts w:hint="eastAsia"/>
-        </w:rPr>
-        <w:t>踢擊</w:t>
-      </w:r>
-    </w:p>
-    <w:p>
-      <w:pPr>
-        <w:spacing w:line="360" w:lineRule="auto"/>
-      </w:pPr>
-      <w:r>
-        <w:rPr>
-          <w:rFonts w:hint="eastAsia"/>
-        </w:rPr>
-        <w:t>→</w:t>
-      </w:r>
-      <w:r>
-        <w:rPr>
-          <w:rFonts w:hint="eastAsia"/>
-        </w:rPr>
-        <w:t xml:space="preserve">　</w:t>
-      </w:r>
-      <w:r>
-        <w:rPr>
-          <w:rFonts w:hint="eastAsia"/>
-        </w:rPr>
-        <w:t>+</w:t>
-      </w:r>
-      <w:r>
-        <w:rPr>
-          <w:rFonts w:hint="eastAsia"/>
-        </w:rPr>
-        <w:t xml:space="preserve">　</w:t>
-      </w:r>
-      <w:r>
-        <w:rPr>
-          <w:rFonts w:hint="eastAsia"/>
-        </w:rPr>
-        <w:t>C</w:t>
-      </w:r>
-      <w:r>
-        <w:rPr>
-          <w:rFonts w:hint="eastAsia"/>
-        </w:rPr>
-        <w:t>：</w:t>
-      </w:r>
-      <w:r>
-        <w:rPr>
-          <w:rFonts w:hint="eastAsia"/>
-        </w:rPr>
-        <w:t>向右跑步</w:t>
-      </w:r>
-    </w:p>
-    <w:p>
-      <w:pPr>
-        <w:spacing w:line="360" w:lineRule="auto"/>
-      </w:pPr>
-      <w:r>
-        <w:rPr>
-          <w:rFonts w:hint="eastAsia"/>
-        </w:rPr>
-        <w:t>←</w:t>
-      </w:r>
-      <w:r>
-        <w:rPr>
-          <w:rFonts w:hint="eastAsia"/>
-        </w:rPr>
-        <w:t xml:space="preserve">　</w:t>
-      </w:r>
-      <w:r>
-        <w:rPr>
-          <w:rFonts w:hint="eastAsia"/>
-        </w:rPr>
-        <w:t>+</w:t>
-      </w:r>
-      <w:r>
-        <w:rPr>
-          <w:rFonts w:hint="eastAsia"/>
-        </w:rPr>
-        <w:t xml:space="preserve">　</w:t>
-      </w:r>
-      <w:r>
-        <w:rPr>
-          <w:rFonts w:hint="eastAsia"/>
-        </w:rPr>
-        <w:t>C</w:t>
-      </w:r>
-      <w:r>
-        <w:rPr>
-          <w:rFonts w:hint="eastAsia"/>
-        </w:rPr>
-        <w:t>：</w:t>
-      </w:r>
-      <w:r>
-        <w:rPr>
-          <w:rFonts w:hint="eastAsia"/>
-        </w:rPr>
-        <w:t>向左跑步</w:t>
-      </w:r>
-    </w:p>
-    <w:p>
-      <w:pPr>
-        <w:spacing w:line="360" w:lineRule="auto"/>
+        <w:ind w:firstLineChars="200" w:firstLine="480"/>
       </w:pPr>
     </w:p>
     <w:p>
@@ -679,81 +445,243 @@
         <w:rPr>
           <w:rFonts w:hint="eastAsia"/>
         </w:rPr>
-        <w:t>遊戲內容</w:t>
+        <w:t>遊戲</w:t>
+      </w:r>
+      <w:r>
+        <w:rPr>
+          <w:rFonts w:hint="eastAsia"/>
+        </w:rPr>
+        <w:t>操作</w:t>
       </w:r>
     </w:p>
     <w:p>
       <w:pPr>
         <w:spacing w:line="360" w:lineRule="auto"/>
-        <w:ind w:firstLineChars="200" w:firstLine="480"/>
       </w:pPr>
       <w:r>
         <w:rPr>
           <w:rFonts w:hint="eastAsia"/>
         </w:rPr>
-        <w:t>此遊戲是模仿星之</w:t>
-      </w:r>
-      <w:proofErr w:type="gramStart"/>
-      <w:r>
-        <w:rPr>
-          <w:rFonts w:hint="eastAsia"/>
-        </w:rPr>
-        <w:t>卡比鏡之</w:t>
-      </w:r>
-      <w:proofErr w:type="gramEnd"/>
-      <w:r>
-        <w:rPr>
-          <w:rFonts w:hint="eastAsia"/>
-        </w:rPr>
-        <w:t>大</w:t>
-      </w:r>
-      <w:r>
-        <w:rPr>
-          <w:rFonts w:hint="eastAsia"/>
-        </w:rPr>
-        <w:t>迷宮，以練習物件導向程式設計為目的，利用一學期的時間撰寫，達到實作與理論並重的課程練習，我們使用陳偉凱老師提供的</w:t>
-      </w:r>
-      <w:r>
-        <w:rPr>
-          <w:rFonts w:hint="eastAsia"/>
-        </w:rPr>
-        <w:t>framework</w:t>
-      </w:r>
-      <w:r>
-        <w:rPr>
-          <w:rFonts w:hint="eastAsia"/>
-        </w:rPr>
-        <w:t>為架構，加上兩人合力完成的</w:t>
-      </w:r>
-      <w:r>
-        <w:rPr>
-          <w:rFonts w:hint="eastAsia"/>
-        </w:rPr>
-        <w:t>Kirby</w:t>
-      </w:r>
-      <w:r>
-        <w:rPr>
-          <w:rFonts w:hint="eastAsia"/>
-        </w:rPr>
-        <w:t>、</w:t>
-      </w:r>
-      <w:r>
-        <w:rPr>
-          <w:rFonts w:hint="eastAsia"/>
-        </w:rPr>
-        <w:t>Map</w:t>
-      </w:r>
-      <w:r>
-        <w:rPr>
-          <w:rFonts w:hint="eastAsia"/>
-        </w:rPr>
-        <w:t>等等物件，經過多次的討論與修正，最終完成整個遊戲。</w:t>
+        <w:t>↑：吸氣飛翔、進入傳送門</w:t>
       </w:r>
     </w:p>
     <w:p>
       <w:pPr>
         <w:spacing w:line="360" w:lineRule="auto"/>
-        <w:ind w:firstLineChars="200" w:firstLine="480"/>
+      </w:pPr>
+      <w:r>
+        <w:rPr>
+          <w:rFonts w:hint="eastAsia"/>
+        </w:rPr>
+        <w:t>↓：蹲下、變身</w:t>
+      </w:r>
+    </w:p>
+    <w:p>
+      <w:pPr>
+        <w:spacing w:line="360" w:lineRule="auto"/>
+      </w:pPr>
+      <w:r>
+        <w:rPr>
+          <w:rFonts w:hint="eastAsia"/>
+        </w:rPr>
+        <w:t>←：左移</w:t>
+      </w:r>
+      <w:r>
+        <w:rPr>
+          <w:rFonts w:hint="eastAsia"/>
+        </w:rPr>
+        <w:t xml:space="preserve">   </w:t>
+      </w:r>
+    </w:p>
+    <w:p>
+      <w:pPr>
+        <w:spacing w:line="360" w:lineRule="auto"/>
+      </w:pPr>
+      <w:r>
+        <w:rPr>
+          <w:rFonts w:hint="eastAsia"/>
+        </w:rPr>
+        <w:t>→：右移</w:t>
+      </w:r>
+    </w:p>
+    <w:p>
+      <w:pPr>
+        <w:spacing w:line="360" w:lineRule="auto"/>
+      </w:pPr>
+      <w:proofErr w:type="gramStart"/>
+      <w:r>
+        <w:rPr>
+          <w:rFonts w:hint="eastAsia"/>
+        </w:rPr>
+        <w:t>Ｚ</w:t>
+      </w:r>
+      <w:proofErr w:type="gramEnd"/>
+      <w:r>
+        <w:rPr>
+          <w:rFonts w:hint="eastAsia"/>
+        </w:rPr>
+        <w:t>：吐氣、攻擊、吸怪</w:t>
+      </w:r>
+    </w:p>
+    <w:p>
+      <w:pPr>
+        <w:spacing w:line="360" w:lineRule="auto"/>
+      </w:pPr>
+      <w:proofErr w:type="gramStart"/>
+      <w:r>
+        <w:rPr>
+          <w:rFonts w:hint="eastAsia"/>
+        </w:rPr>
+        <w:t>Ｘ</w:t>
+      </w:r>
+      <w:proofErr w:type="gramEnd"/>
+      <w:r>
+        <w:rPr>
+          <w:rFonts w:hint="eastAsia"/>
+        </w:rPr>
+        <w:t>：跳躍</w:t>
+      </w:r>
+    </w:p>
+    <w:p>
+      <w:pPr>
+        <w:spacing w:line="360" w:lineRule="auto"/>
+      </w:pPr>
+      <w:proofErr w:type="gramStart"/>
+      <w:r>
+        <w:rPr>
+          <w:rFonts w:hint="eastAsia"/>
+        </w:rPr>
+        <w:t>Ｓ</w:t>
+      </w:r>
+      <w:proofErr w:type="gramEnd"/>
+      <w:r>
+        <w:rPr>
+          <w:rFonts w:hint="eastAsia"/>
+        </w:rPr>
+        <w:t>：血</w:t>
+      </w:r>
+      <w:proofErr w:type="gramStart"/>
+      <w:r>
+        <w:rPr>
+          <w:rFonts w:hint="eastAsia"/>
+        </w:rPr>
+        <w:t>量補滿</w:t>
+      </w:r>
+      <w:proofErr w:type="gramEnd"/>
+    </w:p>
+    <w:p>
+      <w:pPr>
+        <w:spacing w:line="360" w:lineRule="auto"/>
+      </w:pPr>
+      <w:r>
+        <w:rPr>
+          <w:rFonts w:hint="eastAsia"/>
+        </w:rPr>
+        <w:t xml:space="preserve">↓　</w:t>
+      </w:r>
+      <w:r>
+        <w:rPr>
+          <w:rFonts w:hint="eastAsia"/>
+        </w:rPr>
+        <w:t>+</w:t>
+      </w:r>
+      <w:r>
+        <w:rPr>
+          <w:rFonts w:hint="eastAsia"/>
+        </w:rPr>
+        <w:t xml:space="preserve">　</w:t>
+      </w:r>
+      <w:r>
+        <w:rPr>
+          <w:rFonts w:hint="eastAsia"/>
+        </w:rPr>
+        <w:t>Z</w:t>
+      </w:r>
+      <w:r>
+        <w:rPr>
+          <w:rFonts w:hint="eastAsia"/>
+        </w:rPr>
+        <w:t>：踢擊</w:t>
+      </w:r>
+    </w:p>
+    <w:p>
+      <w:pPr>
+        <w:spacing w:line="360" w:lineRule="auto"/>
+      </w:pPr>
+      <w:r>
+        <w:rPr>
+          <w:rFonts w:hint="eastAsia"/>
+        </w:rPr>
+        <w:t xml:space="preserve">→　</w:t>
+      </w:r>
+      <w:r>
+        <w:rPr>
+          <w:rFonts w:hint="eastAsia"/>
+        </w:rPr>
+        <w:t>+</w:t>
+      </w:r>
+      <w:r>
+        <w:rPr>
+          <w:rFonts w:hint="eastAsia"/>
+        </w:rPr>
+        <w:t xml:space="preserve">　</w:t>
+      </w:r>
+      <w:r>
+        <w:rPr>
+          <w:rFonts w:hint="eastAsia"/>
+        </w:rPr>
+        <w:t>C</w:t>
+      </w:r>
+      <w:r>
+        <w:rPr>
+          <w:rFonts w:hint="eastAsia"/>
+        </w:rPr>
+        <w:t>：向右跑步</w:t>
+      </w:r>
+    </w:p>
+    <w:p>
+      <w:pPr>
+        <w:spacing w:line="360" w:lineRule="auto"/>
+      </w:pPr>
+      <w:r>
+        <w:rPr>
+          <w:rFonts w:hint="eastAsia"/>
+        </w:rPr>
+        <w:t xml:space="preserve">←　</w:t>
+      </w:r>
+      <w:r>
+        <w:rPr>
+          <w:rFonts w:hint="eastAsia"/>
+        </w:rPr>
+        <w:t>+</w:t>
+      </w:r>
+      <w:r>
+        <w:rPr>
+          <w:rFonts w:hint="eastAsia"/>
+        </w:rPr>
+        <w:t xml:space="preserve">　</w:t>
+      </w:r>
+      <w:r>
+        <w:rPr>
+          <w:rFonts w:hint="eastAsia"/>
+        </w:rPr>
+        <w:t>C</w:t>
+      </w:r>
+      <w:r>
+        <w:rPr>
+          <w:rFonts w:hint="eastAsia"/>
+        </w:rPr>
+        <w:t>：向左跑步</w:t>
+      </w:r>
+    </w:p>
+    <w:p>
+      <w:r>
+        <w:br w:type="page"/>
+      </w:r>
+    </w:p>
+    <w:p>
+      <w:pPr>
+        <w:spacing w:line="360" w:lineRule="auto"/>
       </w:pPr>
     </w:p>
     <w:p>
@@ -799,12 +727,6 @@
     </w:p>
     <w:p>
       <w:pPr>
-        <w:spacing w:line="360" w:lineRule="auto"/>
-        <w:ind w:firstLineChars="200" w:firstLine="480"/>
-      </w:pPr>
-    </w:p>
-    <w:p>
-      <w:pPr>
         <w:pStyle w:val="3"/>
         <w:numPr>
           <w:ilvl w:val="0"/>
@@ -907,14 +829,7 @@
         <w:rPr>
           <w:rFonts w:hint="eastAsia"/>
         </w:rPr>
-        <w:t>來攻擊，即便是變身</w:t>
-      </w:r>
-      <w:r>
-        <w:rPr>
-          <w:rFonts w:hint="eastAsia"/>
-        </w:rPr>
-        <w:lastRenderedPageBreak/>
-        <w:t>過後，飛機王也不是個好對付的對手。</w:t>
+        <w:t>來攻擊，即便是變身過後，飛機王也不是個好對付的對手。</w:t>
       </w:r>
     </w:p>
     <w:p>
@@ -1086,6 +1001,17 @@
         </w:rPr>
         <w:t>追蹤卡比，沒有錯我們的怪獸都是有智慧的，為了考驗玩家們的智商，太無腦是沒辦法過關的喔！。</w:t>
       </w:r>
+    </w:p>
+    <w:p>
+      <w:r>
+        <w:br w:type="page"/>
+      </w:r>
+    </w:p>
+    <w:p>
+      <w:pPr>
+        <w:spacing w:line="360" w:lineRule="auto"/>
+        <w:ind w:firstLineChars="200" w:firstLine="480"/>
+      </w:pPr>
     </w:p>
     <w:p>
       <w:pPr>
@@ -1212,14 +1138,19 @@
     <w:tbl>
       <w:tblPr>
         <w:tblStyle w:val="a8"/>
-        <w:tblW w:w="8902" w:type="dxa"/>
+        <w:tblW w:w="9408" w:type="dxa"/>
         <w:jc w:val="center"/>
+        <w:tblInd w:w="267" w:type="dxa"/>
         <w:tblLayout w:type="fixed"/>
         <w:tblLook w:val="04A0" w:firstRow="1" w:lastRow="0" w:firstColumn="1" w:lastColumn="0" w:noHBand="0" w:noVBand="1"/>
       </w:tblPr>
       <w:tblGrid>
-        <w:gridCol w:w="4451"/>
-        <w:gridCol w:w="4451"/>
+        <w:gridCol w:w="1881"/>
+        <w:gridCol w:w="1882"/>
+        <w:gridCol w:w="941"/>
+        <w:gridCol w:w="940"/>
+        <w:gridCol w:w="1882"/>
+        <w:gridCol w:w="1882"/>
       </w:tblGrid>
       <w:tr>
         <w:trPr>
@@ -1227,24 +1158,38 @@
         </w:trPr>
         <w:tc>
           <w:tcPr>
-            <w:tcW w:w="4451" w:type="dxa"/>
+            <w:tcW w:w="4704" w:type="dxa"/>
+            <w:gridSpan w:val="3"/>
             <w:vAlign w:val="center"/>
           </w:tcPr>
           <w:p>
             <w:pPr>
               <w:jc w:val="center"/>
             </w:pPr>
+            <w:r>
+              <w:rPr>
+                <w:rFonts w:hint="eastAsia"/>
+              </w:rPr>
+              <w:t>開始畫面</w:t>
+            </w:r>
           </w:p>
         </w:tc>
         <w:tc>
           <w:tcPr>
-            <w:tcW w:w="4451" w:type="dxa"/>
+            <w:tcW w:w="4704" w:type="dxa"/>
+            <w:gridSpan w:val="3"/>
             <w:vAlign w:val="center"/>
           </w:tcPr>
           <w:p>
             <w:pPr>
               <w:jc w:val="center"/>
             </w:pPr>
+            <w:r>
+              <w:rPr>
+                <w:rFonts w:hint="eastAsia"/>
+              </w:rPr>
+              <w:t>說明</w:t>
+            </w:r>
           </w:p>
         </w:tc>
       </w:tr>
@@ -1254,7 +1199,8 @@
         </w:trPr>
         <w:tc>
           <w:tcPr>
-            <w:tcW w:w="4451" w:type="dxa"/>
+            <w:tcW w:w="4704" w:type="dxa"/>
+            <w:gridSpan w:val="3"/>
             <w:vAlign w:val="center"/>
           </w:tcPr>
           <w:p>
@@ -1266,7 +1212,7 @@
                 <w:noProof/>
               </w:rPr>
               <w:drawing>
-                <wp:inline distT="0" distB="0" distL="0" distR="0">
+                <wp:inline distT="0" distB="0" distL="0" distR="0" wp14:anchorId="42F3B96F" wp14:editId="1B1DAD92">
                   <wp:extent cx="2687320" cy="2019935"/>
                   <wp:effectExtent l="0" t="0" r="0" b="0"/>
                   <wp:docPr id="4" name="圖片 4" descr="C:\Users\宇天\AppData\Local\Microsoft\Windows\INetCache\Content.Word\開始畫面.png"/>
@@ -1318,7 +1264,8 @@
         </w:tc>
         <w:tc>
           <w:tcPr>
-            <w:tcW w:w="4451" w:type="dxa"/>
+            <w:tcW w:w="4704" w:type="dxa"/>
+            <w:gridSpan w:val="3"/>
             <w:vAlign w:val="center"/>
           </w:tcPr>
           <w:p>
@@ -1330,10 +1277,10 @@
                 <w:noProof/>
               </w:rPr>
               <w:drawing>
-                <wp:inline distT="0" distB="0" distL="0" distR="0" wp14:anchorId="31444714" wp14:editId="2367866F">
+                <wp:inline distT="0" distB="0" distL="0" distR="0" wp14:anchorId="5C987023" wp14:editId="5F12CE19">
                   <wp:extent cx="2687320" cy="2019935"/>
                   <wp:effectExtent l="0" t="0" r="0" b="0"/>
-                  <wp:docPr id="3" name="圖片 3" descr="C:\Users\宇天\AppData\Local\Microsoft\Windows\INetCache\Content.Word\進入遊戲.png"/>
+                  <wp:docPr id="1" name="圖片 1" descr="C:\Users\宇天\AppData\Local\Microsoft\Windows\INetCache\Content.Word\說明.png"/>
                   <wp:cNvGraphicFramePr>
                     <a:graphicFrameLocks xmlns:a="http://schemas.openxmlformats.org/drawingml/2006/main" noChangeAspect="1"/>
                   </wp:cNvGraphicFramePr>
@@ -1341,7 +1288,7 @@
                     <a:graphicData uri="http://schemas.openxmlformats.org/drawingml/2006/picture">
                       <pic:pic xmlns:pic="http://schemas.openxmlformats.org/drawingml/2006/picture">
                         <pic:nvPicPr>
-                          <pic:cNvPr id="0" name="Picture 9" descr="C:\Users\宇天\AppData\Local\Microsoft\Windows\INetCache\Content.Word\進入遊戲.png"/>
+                          <pic:cNvPr id="0" name="Picture 3" descr="C:\Users\宇天\AppData\Local\Microsoft\Windows\INetCache\Content.Word\說明.png"/>
                           <pic:cNvPicPr>
                             <a:picLocks noChangeAspect="1" noChangeArrowheads="1"/>
                           </pic:cNvPicPr>
@@ -1380,8 +1327,6 @@
             </w:r>
           </w:p>
         </w:tc>
-        <w:bookmarkStart w:id="0" w:name="_GoBack"/>
-        <w:bookmarkEnd w:id="0"/>
       </w:tr>
       <w:tr>
         <w:trPr>
@@ -1389,18 +1334,8 @@
         </w:trPr>
         <w:tc>
           <w:tcPr>
-            <w:tcW w:w="4451" w:type="dxa"/>
-            <w:vAlign w:val="center"/>
-          </w:tcPr>
-          <w:p>
-            <w:pPr>
-              <w:jc w:val="center"/>
-            </w:pPr>
-          </w:p>
-        </w:tc>
-        <w:tc>
-          <w:tcPr>
-            <w:tcW w:w="4451" w:type="dxa"/>
+            <w:tcW w:w="9408" w:type="dxa"/>
+            <w:gridSpan w:val="6"/>
             <w:vAlign w:val="center"/>
           </w:tcPr>
           <w:p>
@@ -1416,18 +1351,1442 @@
         </w:trPr>
         <w:tc>
           <w:tcPr>
-            <w:tcW w:w="4451" w:type="dxa"/>
+            <w:tcW w:w="9408" w:type="dxa"/>
+            <w:gridSpan w:val="6"/>
             <w:vAlign w:val="center"/>
           </w:tcPr>
           <w:p>
             <w:pPr>
               <w:jc w:val="center"/>
             </w:pPr>
+            <w:r>
+              <w:rPr>
+                <w:noProof/>
+              </w:rPr>
+              <w:drawing>
+                <wp:inline distT="0" distB="0" distL="0" distR="0" wp14:anchorId="6972BA2B" wp14:editId="715CF4FC">
+                  <wp:extent cx="532944" cy="477078"/>
+                  <wp:effectExtent l="0" t="0" r="635" b="0"/>
+                  <wp:docPr id="5" name="圖片 5" descr="D:\kirby\game4.10\RES\Kirby\KB_R_0.bmp"/>
+                  <wp:cNvGraphicFramePr>
+                    <a:graphicFrameLocks xmlns:a="http://schemas.openxmlformats.org/drawingml/2006/main" noChangeAspect="1"/>
+                  </wp:cNvGraphicFramePr>
+                  <a:graphic xmlns:a="http://schemas.openxmlformats.org/drawingml/2006/main">
+                    <a:graphicData uri="http://schemas.openxmlformats.org/drawingml/2006/picture">
+                      <pic:pic xmlns:pic="http://schemas.openxmlformats.org/drawingml/2006/picture">
+                        <pic:nvPicPr>
+                          <pic:cNvPr id="0" name="Picture 5" descr="D:\kirby\game4.10\RES\Kirby\KB_R_0.bmp"/>
+                          <pic:cNvPicPr>
+                            <a:picLocks noChangeAspect="1" noChangeArrowheads="1"/>
+                          </pic:cNvPicPr>
+                        </pic:nvPicPr>
+                        <pic:blipFill>
+                          <a:blip r:embed="rId11">
+                            <a:extLst>
+                              <a:ext uri="{28A0092B-C50C-407E-A947-70E740481C1C}">
+                                <a14:useLocalDpi xmlns:a14="http://schemas.microsoft.com/office/drawing/2010/main" val="0"/>
+                              </a:ext>
+                            </a:extLst>
+                          </a:blip>
+                          <a:srcRect/>
+                          <a:stretch>
+                            <a:fillRect/>
+                          </a:stretch>
+                        </pic:blipFill>
+                        <pic:spPr bwMode="auto">
+                          <a:xfrm>
+                            <a:off x="0" y="0"/>
+                            <a:ext cx="532905" cy="477043"/>
+                          </a:xfrm>
+                          <a:prstGeom prst="rect">
+                            <a:avLst/>
+                          </a:prstGeom>
+                          <a:noFill/>
+                          <a:ln>
+                            <a:noFill/>
+                          </a:ln>
+                        </pic:spPr>
+                      </pic:pic>
+                    </a:graphicData>
+                  </a:graphic>
+                </wp:inline>
+              </w:drawing>
+            </w:r>
           </w:p>
         </w:tc>
+      </w:tr>
+      <w:tr>
+        <w:trPr>
+          <w:jc w:val="center"/>
+        </w:trPr>
         <w:tc>
           <w:tcPr>
-            <w:tcW w:w="4451" w:type="dxa"/>
+            <w:tcW w:w="9408" w:type="dxa"/>
+            <w:gridSpan w:val="6"/>
+            <w:vAlign w:val="center"/>
+          </w:tcPr>
+          <w:p>
+            <w:pPr>
+              <w:jc w:val="center"/>
+              <w:rPr>
+                <w:noProof/>
+              </w:rPr>
+            </w:pPr>
+          </w:p>
+        </w:tc>
+      </w:tr>
+      <w:tr>
+        <w:trPr>
+          <w:jc w:val="center"/>
+        </w:trPr>
+        <w:tc>
+          <w:tcPr>
+            <w:tcW w:w="9408" w:type="dxa"/>
+            <w:gridSpan w:val="6"/>
+            <w:vAlign w:val="center"/>
+          </w:tcPr>
+          <w:p>
+            <w:pPr>
+              <w:jc w:val="center"/>
+              <w:rPr>
+                <w:noProof/>
+              </w:rPr>
+            </w:pPr>
+            <w:r>
+              <w:rPr>
+                <w:noProof/>
+              </w:rPr>
+              <w:drawing>
+                <wp:inline distT="0" distB="0" distL="0" distR="0" wp14:anchorId="6F186384" wp14:editId="15AEBF02">
+                  <wp:extent cx="365760" cy="302260"/>
+                  <wp:effectExtent l="0" t="0" r="0" b="2540"/>
+                  <wp:docPr id="35" name="圖片 35" descr="D:\kirby\game4.10\RES\Kirby\KB_R_9.bmp"/>
+                  <wp:cNvGraphicFramePr>
+                    <a:graphicFrameLocks xmlns:a="http://schemas.openxmlformats.org/drawingml/2006/main" noChangeAspect="1"/>
+                  </wp:cNvGraphicFramePr>
+                  <a:graphic xmlns:a="http://schemas.openxmlformats.org/drawingml/2006/main">
+                    <a:graphicData uri="http://schemas.openxmlformats.org/drawingml/2006/picture">
+                      <pic:pic xmlns:pic="http://schemas.openxmlformats.org/drawingml/2006/picture">
+                        <pic:nvPicPr>
+                          <pic:cNvPr id="0" name="Picture 39" descr="D:\kirby\game4.10\RES\Kirby\KB_R_9.bmp"/>
+                          <pic:cNvPicPr>
+                            <a:picLocks noChangeAspect="1" noChangeArrowheads="1"/>
+                          </pic:cNvPicPr>
+                        </pic:nvPicPr>
+                        <pic:blipFill>
+                          <a:blip r:embed="rId12">
+                            <a:extLst>
+                              <a:ext uri="{28A0092B-C50C-407E-A947-70E740481C1C}">
+                                <a14:useLocalDpi xmlns:a14="http://schemas.microsoft.com/office/drawing/2010/main" val="0"/>
+                              </a:ext>
+                            </a:extLst>
+                          </a:blip>
+                          <a:srcRect/>
+                          <a:stretch>
+                            <a:fillRect/>
+                          </a:stretch>
+                        </pic:blipFill>
+                        <pic:spPr bwMode="auto">
+                          <a:xfrm>
+                            <a:off x="0" y="0"/>
+                            <a:ext cx="365760" cy="302260"/>
+                          </a:xfrm>
+                          <a:prstGeom prst="rect">
+                            <a:avLst/>
+                          </a:prstGeom>
+                          <a:noFill/>
+                          <a:ln>
+                            <a:noFill/>
+                          </a:ln>
+                        </pic:spPr>
+                      </pic:pic>
+                    </a:graphicData>
+                  </a:graphic>
+                </wp:inline>
+              </w:drawing>
+            </w:r>
+            <w:r>
+              <w:rPr>
+                <w:noProof/>
+              </w:rPr>
+              <w:drawing>
+                <wp:inline distT="0" distB="0" distL="0" distR="0" wp14:anchorId="6BE27389" wp14:editId="6977375E">
+                  <wp:extent cx="381635" cy="341630"/>
+                  <wp:effectExtent l="0" t="0" r="0" b="1270"/>
+                  <wp:docPr id="34" name="圖片 34" descr="D:\kirby\game4.10\RES\Kirby\KB_R_8.bmp"/>
+                  <wp:cNvGraphicFramePr>
+                    <a:graphicFrameLocks xmlns:a="http://schemas.openxmlformats.org/drawingml/2006/main" noChangeAspect="1"/>
+                  </wp:cNvGraphicFramePr>
+                  <a:graphic xmlns:a="http://schemas.openxmlformats.org/drawingml/2006/main">
+                    <a:graphicData uri="http://schemas.openxmlformats.org/drawingml/2006/picture">
+                      <pic:pic xmlns:pic="http://schemas.openxmlformats.org/drawingml/2006/picture">
+                        <pic:nvPicPr>
+                          <pic:cNvPr id="0" name="Picture 38" descr="D:\kirby\game4.10\RES\Kirby\KB_R_8.bmp"/>
+                          <pic:cNvPicPr>
+                            <a:picLocks noChangeAspect="1" noChangeArrowheads="1"/>
+                          </pic:cNvPicPr>
+                        </pic:nvPicPr>
+                        <pic:blipFill>
+                          <a:blip r:embed="rId13">
+                            <a:extLst>
+                              <a:ext uri="{28A0092B-C50C-407E-A947-70E740481C1C}">
+                                <a14:useLocalDpi xmlns:a14="http://schemas.microsoft.com/office/drawing/2010/main" val="0"/>
+                              </a:ext>
+                            </a:extLst>
+                          </a:blip>
+                          <a:srcRect/>
+                          <a:stretch>
+                            <a:fillRect/>
+                          </a:stretch>
+                        </pic:blipFill>
+                        <pic:spPr bwMode="auto">
+                          <a:xfrm>
+                            <a:off x="0" y="0"/>
+                            <a:ext cx="381635" cy="341630"/>
+                          </a:xfrm>
+                          <a:prstGeom prst="rect">
+                            <a:avLst/>
+                          </a:prstGeom>
+                          <a:noFill/>
+                          <a:ln>
+                            <a:noFill/>
+                          </a:ln>
+                        </pic:spPr>
+                      </pic:pic>
+                    </a:graphicData>
+                  </a:graphic>
+                </wp:inline>
+              </w:drawing>
+            </w:r>
+            <w:r>
+              <w:rPr>
+                <w:noProof/>
+              </w:rPr>
+              <w:drawing>
+                <wp:inline distT="0" distB="0" distL="0" distR="0" wp14:anchorId="1D9400DE" wp14:editId="51F217D1">
+                  <wp:extent cx="405765" cy="365760"/>
+                  <wp:effectExtent l="0" t="0" r="0" b="0"/>
+                  <wp:docPr id="33" name="圖片 33" descr="D:\kirby\game4.10\RES\Kirby\KB_R_7.bmp"/>
+                  <wp:cNvGraphicFramePr>
+                    <a:graphicFrameLocks xmlns:a="http://schemas.openxmlformats.org/drawingml/2006/main" noChangeAspect="1"/>
+                  </wp:cNvGraphicFramePr>
+                  <a:graphic xmlns:a="http://schemas.openxmlformats.org/drawingml/2006/main">
+                    <a:graphicData uri="http://schemas.openxmlformats.org/drawingml/2006/picture">
+                      <pic:pic xmlns:pic="http://schemas.openxmlformats.org/drawingml/2006/picture">
+                        <pic:nvPicPr>
+                          <pic:cNvPr id="0" name="Picture 37" descr="D:\kirby\game4.10\RES\Kirby\KB_R_7.bmp"/>
+                          <pic:cNvPicPr>
+                            <a:picLocks noChangeAspect="1" noChangeArrowheads="1"/>
+                          </pic:cNvPicPr>
+                        </pic:nvPicPr>
+                        <pic:blipFill>
+                          <a:blip r:embed="rId14">
+                            <a:extLst>
+                              <a:ext uri="{28A0092B-C50C-407E-A947-70E740481C1C}">
+                                <a14:useLocalDpi xmlns:a14="http://schemas.microsoft.com/office/drawing/2010/main" val="0"/>
+                              </a:ext>
+                            </a:extLst>
+                          </a:blip>
+                          <a:srcRect/>
+                          <a:stretch>
+                            <a:fillRect/>
+                          </a:stretch>
+                        </pic:blipFill>
+                        <pic:spPr bwMode="auto">
+                          <a:xfrm>
+                            <a:off x="0" y="0"/>
+                            <a:ext cx="405765" cy="365760"/>
+                          </a:xfrm>
+                          <a:prstGeom prst="rect">
+                            <a:avLst/>
+                          </a:prstGeom>
+                          <a:noFill/>
+                          <a:ln>
+                            <a:noFill/>
+                          </a:ln>
+                        </pic:spPr>
+                      </pic:pic>
+                    </a:graphicData>
+                  </a:graphic>
+                </wp:inline>
+              </w:drawing>
+            </w:r>
+            <w:r>
+              <w:rPr>
+                <w:noProof/>
+              </w:rPr>
+              <w:drawing>
+                <wp:inline distT="0" distB="0" distL="0" distR="0" wp14:anchorId="4F889E97" wp14:editId="4738F5C0">
+                  <wp:extent cx="325755" cy="341630"/>
+                  <wp:effectExtent l="0" t="0" r="0" b="1270"/>
+                  <wp:docPr id="32" name="圖片 32" descr="D:\kirby\game4.10\RES\Kirby\KB_R_6.bmp"/>
+                  <wp:cNvGraphicFramePr>
+                    <a:graphicFrameLocks xmlns:a="http://schemas.openxmlformats.org/drawingml/2006/main" noChangeAspect="1"/>
+                  </wp:cNvGraphicFramePr>
+                  <a:graphic xmlns:a="http://schemas.openxmlformats.org/drawingml/2006/main">
+                    <a:graphicData uri="http://schemas.openxmlformats.org/drawingml/2006/picture">
+                      <pic:pic xmlns:pic="http://schemas.openxmlformats.org/drawingml/2006/picture">
+                        <pic:nvPicPr>
+                          <pic:cNvPr id="0" name="Picture 36" descr="D:\kirby\game4.10\RES\Kirby\KB_R_6.bmp"/>
+                          <pic:cNvPicPr>
+                            <a:picLocks noChangeAspect="1" noChangeArrowheads="1"/>
+                          </pic:cNvPicPr>
+                        </pic:nvPicPr>
+                        <pic:blipFill>
+                          <a:blip r:embed="rId15">
+                            <a:extLst>
+                              <a:ext uri="{28A0092B-C50C-407E-A947-70E740481C1C}">
+                                <a14:useLocalDpi xmlns:a14="http://schemas.microsoft.com/office/drawing/2010/main" val="0"/>
+                              </a:ext>
+                            </a:extLst>
+                          </a:blip>
+                          <a:srcRect/>
+                          <a:stretch>
+                            <a:fillRect/>
+                          </a:stretch>
+                        </pic:blipFill>
+                        <pic:spPr bwMode="auto">
+                          <a:xfrm>
+                            <a:off x="0" y="0"/>
+                            <a:ext cx="325755" cy="341630"/>
+                          </a:xfrm>
+                          <a:prstGeom prst="rect">
+                            <a:avLst/>
+                          </a:prstGeom>
+                          <a:noFill/>
+                          <a:ln>
+                            <a:noFill/>
+                          </a:ln>
+                        </pic:spPr>
+                      </pic:pic>
+                    </a:graphicData>
+                  </a:graphic>
+                </wp:inline>
+              </w:drawing>
+            </w:r>
+            <w:r>
+              <w:rPr>
+                <w:noProof/>
+              </w:rPr>
+              <w:drawing>
+                <wp:inline distT="0" distB="0" distL="0" distR="0" wp14:anchorId="6F3899FE" wp14:editId="69789DE8">
+                  <wp:extent cx="325755" cy="325755"/>
+                  <wp:effectExtent l="0" t="0" r="0" b="0"/>
+                  <wp:docPr id="31" name="圖片 31" descr="D:\kirby\game4.10\RES\Kirby\KB_R_5.bmp"/>
+                  <wp:cNvGraphicFramePr>
+                    <a:graphicFrameLocks xmlns:a="http://schemas.openxmlformats.org/drawingml/2006/main" noChangeAspect="1"/>
+                  </wp:cNvGraphicFramePr>
+                  <a:graphic xmlns:a="http://schemas.openxmlformats.org/drawingml/2006/main">
+                    <a:graphicData uri="http://schemas.openxmlformats.org/drawingml/2006/picture">
+                      <pic:pic xmlns:pic="http://schemas.openxmlformats.org/drawingml/2006/picture">
+                        <pic:nvPicPr>
+                          <pic:cNvPr id="0" name="Picture 35" descr="D:\kirby\game4.10\RES\Kirby\KB_R_5.bmp"/>
+                          <pic:cNvPicPr>
+                            <a:picLocks noChangeAspect="1" noChangeArrowheads="1"/>
+                          </pic:cNvPicPr>
+                        </pic:nvPicPr>
+                        <pic:blipFill>
+                          <a:blip r:embed="rId16">
+                            <a:extLst>
+                              <a:ext uri="{28A0092B-C50C-407E-A947-70E740481C1C}">
+                                <a14:useLocalDpi xmlns:a14="http://schemas.microsoft.com/office/drawing/2010/main" val="0"/>
+                              </a:ext>
+                            </a:extLst>
+                          </a:blip>
+                          <a:srcRect/>
+                          <a:stretch>
+                            <a:fillRect/>
+                          </a:stretch>
+                        </pic:blipFill>
+                        <pic:spPr bwMode="auto">
+                          <a:xfrm>
+                            <a:off x="0" y="0"/>
+                            <a:ext cx="325755" cy="325755"/>
+                          </a:xfrm>
+                          <a:prstGeom prst="rect">
+                            <a:avLst/>
+                          </a:prstGeom>
+                          <a:noFill/>
+                          <a:ln>
+                            <a:noFill/>
+                          </a:ln>
+                        </pic:spPr>
+                      </pic:pic>
+                    </a:graphicData>
+                  </a:graphic>
+                </wp:inline>
+              </w:drawing>
+            </w:r>
+            <w:r>
+              <w:rPr>
+                <w:noProof/>
+              </w:rPr>
+              <w:drawing>
+                <wp:inline distT="0" distB="0" distL="0" distR="0" wp14:anchorId="534EB80E" wp14:editId="0DF7C4B6">
+                  <wp:extent cx="365760" cy="302260"/>
+                  <wp:effectExtent l="0" t="0" r="0" b="2540"/>
+                  <wp:docPr id="30" name="圖片 30" descr="D:\kirby\game4.10\RES\Kirby\KB_R_4.bmp"/>
+                  <wp:cNvGraphicFramePr>
+                    <a:graphicFrameLocks xmlns:a="http://schemas.openxmlformats.org/drawingml/2006/main" noChangeAspect="1"/>
+                  </wp:cNvGraphicFramePr>
+                  <a:graphic xmlns:a="http://schemas.openxmlformats.org/drawingml/2006/main">
+                    <a:graphicData uri="http://schemas.openxmlformats.org/drawingml/2006/picture">
+                      <pic:pic xmlns:pic="http://schemas.openxmlformats.org/drawingml/2006/picture">
+                        <pic:nvPicPr>
+                          <pic:cNvPr id="0" name="Picture 34" descr="D:\kirby\game4.10\RES\Kirby\KB_R_4.bmp"/>
+                          <pic:cNvPicPr>
+                            <a:picLocks noChangeAspect="1" noChangeArrowheads="1"/>
+                          </pic:cNvPicPr>
+                        </pic:nvPicPr>
+                        <pic:blipFill>
+                          <a:blip r:embed="rId17">
+                            <a:extLst>
+                              <a:ext uri="{28A0092B-C50C-407E-A947-70E740481C1C}">
+                                <a14:useLocalDpi xmlns:a14="http://schemas.microsoft.com/office/drawing/2010/main" val="0"/>
+                              </a:ext>
+                            </a:extLst>
+                          </a:blip>
+                          <a:srcRect/>
+                          <a:stretch>
+                            <a:fillRect/>
+                          </a:stretch>
+                        </pic:blipFill>
+                        <pic:spPr bwMode="auto">
+                          <a:xfrm>
+                            <a:off x="0" y="0"/>
+                            <a:ext cx="365760" cy="302260"/>
+                          </a:xfrm>
+                          <a:prstGeom prst="rect">
+                            <a:avLst/>
+                          </a:prstGeom>
+                          <a:noFill/>
+                          <a:ln>
+                            <a:noFill/>
+                          </a:ln>
+                        </pic:spPr>
+                      </pic:pic>
+                    </a:graphicData>
+                  </a:graphic>
+                </wp:inline>
+              </w:drawing>
+            </w:r>
+            <w:r>
+              <w:rPr>
+                <w:noProof/>
+              </w:rPr>
+              <w:drawing>
+                <wp:inline distT="0" distB="0" distL="0" distR="0" wp14:anchorId="75422280" wp14:editId="05328509">
+                  <wp:extent cx="381635" cy="341630"/>
+                  <wp:effectExtent l="0" t="0" r="0" b="1270"/>
+                  <wp:docPr id="29" name="圖片 29" descr="D:\kirby\game4.10\RES\Kirby\KB_R_3.bmp"/>
+                  <wp:cNvGraphicFramePr>
+                    <a:graphicFrameLocks xmlns:a="http://schemas.openxmlformats.org/drawingml/2006/main" noChangeAspect="1"/>
+                  </wp:cNvGraphicFramePr>
+                  <a:graphic xmlns:a="http://schemas.openxmlformats.org/drawingml/2006/main">
+                    <a:graphicData uri="http://schemas.openxmlformats.org/drawingml/2006/picture">
+                      <pic:pic xmlns:pic="http://schemas.openxmlformats.org/drawingml/2006/picture">
+                        <pic:nvPicPr>
+                          <pic:cNvPr id="0" name="Picture 33" descr="D:\kirby\game4.10\RES\Kirby\KB_R_3.bmp"/>
+                          <pic:cNvPicPr>
+                            <a:picLocks noChangeAspect="1" noChangeArrowheads="1"/>
+                          </pic:cNvPicPr>
+                        </pic:nvPicPr>
+                        <pic:blipFill>
+                          <a:blip r:embed="rId18">
+                            <a:extLst>
+                              <a:ext uri="{28A0092B-C50C-407E-A947-70E740481C1C}">
+                                <a14:useLocalDpi xmlns:a14="http://schemas.microsoft.com/office/drawing/2010/main" val="0"/>
+                              </a:ext>
+                            </a:extLst>
+                          </a:blip>
+                          <a:srcRect/>
+                          <a:stretch>
+                            <a:fillRect/>
+                          </a:stretch>
+                        </pic:blipFill>
+                        <pic:spPr bwMode="auto">
+                          <a:xfrm>
+                            <a:off x="0" y="0"/>
+                            <a:ext cx="381635" cy="341630"/>
+                          </a:xfrm>
+                          <a:prstGeom prst="rect">
+                            <a:avLst/>
+                          </a:prstGeom>
+                          <a:noFill/>
+                          <a:ln>
+                            <a:noFill/>
+                          </a:ln>
+                        </pic:spPr>
+                      </pic:pic>
+                    </a:graphicData>
+                  </a:graphic>
+                </wp:inline>
+              </w:drawing>
+            </w:r>
+            <w:r>
+              <w:rPr>
+                <w:noProof/>
+              </w:rPr>
+              <w:drawing>
+                <wp:inline distT="0" distB="0" distL="0" distR="0" wp14:anchorId="7E265965" wp14:editId="20408190">
+                  <wp:extent cx="405765" cy="365760"/>
+                  <wp:effectExtent l="0" t="0" r="0" b="0"/>
+                  <wp:docPr id="28" name="圖片 28" descr="D:\kirby\game4.10\RES\Kirby\KB_R_2.bmp"/>
+                  <wp:cNvGraphicFramePr>
+                    <a:graphicFrameLocks xmlns:a="http://schemas.openxmlformats.org/drawingml/2006/main" noChangeAspect="1"/>
+                  </wp:cNvGraphicFramePr>
+                  <a:graphic xmlns:a="http://schemas.openxmlformats.org/drawingml/2006/main">
+                    <a:graphicData uri="http://schemas.openxmlformats.org/drawingml/2006/picture">
+                      <pic:pic xmlns:pic="http://schemas.openxmlformats.org/drawingml/2006/picture">
+                        <pic:nvPicPr>
+                          <pic:cNvPr id="0" name="Picture 32" descr="D:\kirby\game4.10\RES\Kirby\KB_R_2.bmp"/>
+                          <pic:cNvPicPr>
+                            <a:picLocks noChangeAspect="1" noChangeArrowheads="1"/>
+                          </pic:cNvPicPr>
+                        </pic:nvPicPr>
+                        <pic:blipFill>
+                          <a:blip r:embed="rId19">
+                            <a:extLst>
+                              <a:ext uri="{28A0092B-C50C-407E-A947-70E740481C1C}">
+                                <a14:useLocalDpi xmlns:a14="http://schemas.microsoft.com/office/drawing/2010/main" val="0"/>
+                              </a:ext>
+                            </a:extLst>
+                          </a:blip>
+                          <a:srcRect/>
+                          <a:stretch>
+                            <a:fillRect/>
+                          </a:stretch>
+                        </pic:blipFill>
+                        <pic:spPr bwMode="auto">
+                          <a:xfrm>
+                            <a:off x="0" y="0"/>
+                            <a:ext cx="405765" cy="365760"/>
+                          </a:xfrm>
+                          <a:prstGeom prst="rect">
+                            <a:avLst/>
+                          </a:prstGeom>
+                          <a:noFill/>
+                          <a:ln>
+                            <a:noFill/>
+                          </a:ln>
+                        </pic:spPr>
+                      </pic:pic>
+                    </a:graphicData>
+                  </a:graphic>
+                </wp:inline>
+              </w:drawing>
+            </w:r>
+            <w:r>
+              <w:rPr>
+                <w:noProof/>
+              </w:rPr>
+              <w:drawing>
+                <wp:inline distT="0" distB="0" distL="0" distR="0" wp14:anchorId="65B72D2E" wp14:editId="3F4D1C92">
+                  <wp:extent cx="381635" cy="341630"/>
+                  <wp:effectExtent l="0" t="0" r="0" b="1270"/>
+                  <wp:docPr id="27" name="圖片 27" descr="D:\kirby\game4.10\RES\Kirby\KB_R_1.bmp"/>
+                  <wp:cNvGraphicFramePr>
+                    <a:graphicFrameLocks xmlns:a="http://schemas.openxmlformats.org/drawingml/2006/main" noChangeAspect="1"/>
+                  </wp:cNvGraphicFramePr>
+                  <a:graphic xmlns:a="http://schemas.openxmlformats.org/drawingml/2006/main">
+                    <a:graphicData uri="http://schemas.openxmlformats.org/drawingml/2006/picture">
+                      <pic:pic xmlns:pic="http://schemas.openxmlformats.org/drawingml/2006/picture">
+                        <pic:nvPicPr>
+                          <pic:cNvPr id="0" name="Picture 31" descr="D:\kirby\game4.10\RES\Kirby\KB_R_1.bmp"/>
+                          <pic:cNvPicPr>
+                            <a:picLocks noChangeAspect="1" noChangeArrowheads="1"/>
+                          </pic:cNvPicPr>
+                        </pic:nvPicPr>
+                        <pic:blipFill>
+                          <a:blip r:embed="rId20">
+                            <a:extLst>
+                              <a:ext uri="{28A0092B-C50C-407E-A947-70E740481C1C}">
+                                <a14:useLocalDpi xmlns:a14="http://schemas.microsoft.com/office/drawing/2010/main" val="0"/>
+                              </a:ext>
+                            </a:extLst>
+                          </a:blip>
+                          <a:srcRect/>
+                          <a:stretch>
+                            <a:fillRect/>
+                          </a:stretch>
+                        </pic:blipFill>
+                        <pic:spPr bwMode="auto">
+                          <a:xfrm>
+                            <a:off x="0" y="0"/>
+                            <a:ext cx="381635" cy="341630"/>
+                          </a:xfrm>
+                          <a:prstGeom prst="rect">
+                            <a:avLst/>
+                          </a:prstGeom>
+                          <a:noFill/>
+                          <a:ln>
+                            <a:noFill/>
+                          </a:ln>
+                        </pic:spPr>
+                      </pic:pic>
+                    </a:graphicData>
+                  </a:graphic>
+                </wp:inline>
+              </w:drawing>
+            </w:r>
+            <w:r>
+              <w:rPr>
+                <w:noProof/>
+              </w:rPr>
+              <w:drawing>
+                <wp:inline distT="0" distB="0" distL="0" distR="0" wp14:anchorId="0C4DE53C" wp14:editId="235FDA42">
+                  <wp:extent cx="365760" cy="325755"/>
+                  <wp:effectExtent l="0" t="0" r="0" b="0"/>
+                  <wp:docPr id="26" name="圖片 26" descr="D:\kirby\game4.10\RES\Kirby\KB_R_10.bmp"/>
+                  <wp:cNvGraphicFramePr>
+                    <a:graphicFrameLocks xmlns:a="http://schemas.openxmlformats.org/drawingml/2006/main" noChangeAspect="1"/>
+                  </wp:cNvGraphicFramePr>
+                  <a:graphic xmlns:a="http://schemas.openxmlformats.org/drawingml/2006/main">
+                    <a:graphicData uri="http://schemas.openxmlformats.org/drawingml/2006/picture">
+                      <pic:pic xmlns:pic="http://schemas.openxmlformats.org/drawingml/2006/picture">
+                        <pic:nvPicPr>
+                          <pic:cNvPr id="0" name="Picture 30" descr="D:\kirby\game4.10\RES\Kirby\KB_R_10.bmp"/>
+                          <pic:cNvPicPr>
+                            <a:picLocks noChangeAspect="1" noChangeArrowheads="1"/>
+                          </pic:cNvPicPr>
+                        </pic:nvPicPr>
+                        <pic:blipFill>
+                          <a:blip r:embed="rId21">
+                            <a:extLst>
+                              <a:ext uri="{28A0092B-C50C-407E-A947-70E740481C1C}">
+                                <a14:useLocalDpi xmlns:a14="http://schemas.microsoft.com/office/drawing/2010/main" val="0"/>
+                              </a:ext>
+                            </a:extLst>
+                          </a:blip>
+                          <a:srcRect/>
+                          <a:stretch>
+                            <a:fillRect/>
+                          </a:stretch>
+                        </pic:blipFill>
+                        <pic:spPr bwMode="auto">
+                          <a:xfrm>
+                            <a:off x="0" y="0"/>
+                            <a:ext cx="365760" cy="325755"/>
+                          </a:xfrm>
+                          <a:prstGeom prst="rect">
+                            <a:avLst/>
+                          </a:prstGeom>
+                          <a:noFill/>
+                          <a:ln>
+                            <a:noFill/>
+                          </a:ln>
+                        </pic:spPr>
+                      </pic:pic>
+                    </a:graphicData>
+                  </a:graphic>
+                </wp:inline>
+              </w:drawing>
+            </w:r>
+          </w:p>
+        </w:tc>
+      </w:tr>
+      <w:tr>
+        <w:trPr>
+          <w:jc w:val="center"/>
+        </w:trPr>
+        <w:tc>
+          <w:tcPr>
+            <w:tcW w:w="9408" w:type="dxa"/>
+            <w:gridSpan w:val="6"/>
+            <w:vAlign w:val="center"/>
+          </w:tcPr>
+          <w:p>
+            <w:pPr>
+              <w:jc w:val="center"/>
+              <w:rPr>
+                <w:noProof/>
+              </w:rPr>
+            </w:pPr>
+          </w:p>
+        </w:tc>
+      </w:tr>
+      <w:tr>
+        <w:trPr>
+          <w:trHeight w:val="922"/>
+          <w:jc w:val="center"/>
+        </w:trPr>
+        <w:tc>
+          <w:tcPr>
+            <w:tcW w:w="9408" w:type="dxa"/>
+            <w:gridSpan w:val="6"/>
+            <w:vAlign w:val="center"/>
+          </w:tcPr>
+          <w:p>
+            <w:pPr>
+              <w:jc w:val="center"/>
+            </w:pPr>
+            <w:r>
+              <w:rPr>
+                <w:noProof/>
+              </w:rPr>
+              <w:drawing>
+                <wp:inline distT="0" distB="0" distL="0" distR="0" wp14:anchorId="1FAD683D" wp14:editId="5A84A089">
+                  <wp:extent cx="548640" cy="572770"/>
+                  <wp:effectExtent l="0" t="0" r="3810" b="0"/>
+                  <wp:docPr id="43" name="圖片 43" descr="D:\kirby\game4.10\RES\Kirby\RUN_R_6.bmp"/>
+                  <wp:cNvGraphicFramePr>
+                    <a:graphicFrameLocks xmlns:a="http://schemas.openxmlformats.org/drawingml/2006/main" noChangeAspect="1"/>
+                  </wp:cNvGraphicFramePr>
+                  <a:graphic xmlns:a="http://schemas.openxmlformats.org/drawingml/2006/main">
+                    <a:graphicData uri="http://schemas.openxmlformats.org/drawingml/2006/picture">
+                      <pic:pic xmlns:pic="http://schemas.openxmlformats.org/drawingml/2006/picture">
+                        <pic:nvPicPr>
+                          <pic:cNvPr id="0" name="Picture 47" descr="D:\kirby\game4.10\RES\Kirby\RUN_R_6.bmp"/>
+                          <pic:cNvPicPr>
+                            <a:picLocks noChangeAspect="1" noChangeArrowheads="1"/>
+                          </pic:cNvPicPr>
+                        </pic:nvPicPr>
+                        <pic:blipFill>
+                          <a:blip r:embed="rId22">
+                            <a:clrChange>
+                              <a:clrFrom>
+                                <a:srgbClr val="CFB0FF"/>
+                              </a:clrFrom>
+                              <a:clrTo>
+                                <a:srgbClr val="CFB0FF">
+                                  <a:alpha val="0"/>
+                                </a:srgbClr>
+                              </a:clrTo>
+                            </a:clrChange>
+                            <a:extLst>
+                              <a:ext uri="{28A0092B-C50C-407E-A947-70E740481C1C}">
+                                <a14:useLocalDpi xmlns:a14="http://schemas.microsoft.com/office/drawing/2010/main" val="0"/>
+                              </a:ext>
+                            </a:extLst>
+                          </a:blip>
+                          <a:srcRect/>
+                          <a:stretch>
+                            <a:fillRect/>
+                          </a:stretch>
+                        </pic:blipFill>
+                        <pic:spPr bwMode="auto">
+                          <a:xfrm>
+                            <a:off x="0" y="0"/>
+                            <a:ext cx="548640" cy="572770"/>
+                          </a:xfrm>
+                          <a:prstGeom prst="rect">
+                            <a:avLst/>
+                          </a:prstGeom>
+                          <a:noFill/>
+                          <a:ln>
+                            <a:noFill/>
+                          </a:ln>
+                        </pic:spPr>
+                      </pic:pic>
+                    </a:graphicData>
+                  </a:graphic>
+                </wp:inline>
+              </w:drawing>
+            </w:r>
+            <w:r>
+              <w:rPr>
+                <w:noProof/>
+              </w:rPr>
+              <w:drawing>
+                <wp:inline distT="0" distB="0" distL="0" distR="0" wp14:anchorId="2D0F8056" wp14:editId="46BB318B">
+                  <wp:extent cx="612140" cy="612140"/>
+                  <wp:effectExtent l="0" t="0" r="0" b="0"/>
+                  <wp:docPr id="42" name="圖片 42" descr="D:\kirby\game4.10\RES\Kirby\RUN_R_5.bmp"/>
+                  <wp:cNvGraphicFramePr>
+                    <a:graphicFrameLocks xmlns:a="http://schemas.openxmlformats.org/drawingml/2006/main" noChangeAspect="1"/>
+                  </wp:cNvGraphicFramePr>
+                  <a:graphic xmlns:a="http://schemas.openxmlformats.org/drawingml/2006/main">
+                    <a:graphicData uri="http://schemas.openxmlformats.org/drawingml/2006/picture">
+                      <pic:pic xmlns:pic="http://schemas.openxmlformats.org/drawingml/2006/picture">
+                        <pic:nvPicPr>
+                          <pic:cNvPr id="0" name="Picture 46" descr="D:\kirby\game4.10\RES\Kirby\RUN_R_5.bmp"/>
+                          <pic:cNvPicPr>
+                            <a:picLocks noChangeAspect="1" noChangeArrowheads="1"/>
+                          </pic:cNvPicPr>
+                        </pic:nvPicPr>
+                        <pic:blipFill>
+                          <a:blip r:embed="rId23">
+                            <a:clrChange>
+                              <a:clrFrom>
+                                <a:srgbClr val="CFB0FF"/>
+                              </a:clrFrom>
+                              <a:clrTo>
+                                <a:srgbClr val="CFB0FF">
+                                  <a:alpha val="0"/>
+                                </a:srgbClr>
+                              </a:clrTo>
+                            </a:clrChange>
+                            <a:extLst>
+                              <a:ext uri="{28A0092B-C50C-407E-A947-70E740481C1C}">
+                                <a14:useLocalDpi xmlns:a14="http://schemas.microsoft.com/office/drawing/2010/main" val="0"/>
+                              </a:ext>
+                            </a:extLst>
+                          </a:blip>
+                          <a:srcRect/>
+                          <a:stretch>
+                            <a:fillRect/>
+                          </a:stretch>
+                        </pic:blipFill>
+                        <pic:spPr bwMode="auto">
+                          <a:xfrm>
+                            <a:off x="0" y="0"/>
+                            <a:ext cx="612140" cy="612140"/>
+                          </a:xfrm>
+                          <a:prstGeom prst="rect">
+                            <a:avLst/>
+                          </a:prstGeom>
+                          <a:noFill/>
+                          <a:ln>
+                            <a:noFill/>
+                          </a:ln>
+                        </pic:spPr>
+                      </pic:pic>
+                    </a:graphicData>
+                  </a:graphic>
+                </wp:inline>
+              </w:drawing>
+            </w:r>
+            <w:r>
+              <w:rPr>
+                <w:noProof/>
+              </w:rPr>
+              <w:drawing>
+                <wp:inline distT="0" distB="0" distL="0" distR="0" wp14:anchorId="16687438" wp14:editId="403F5033">
+                  <wp:extent cx="763270" cy="612140"/>
+                  <wp:effectExtent l="0" t="0" r="0" b="0"/>
+                  <wp:docPr id="41" name="圖片 41" descr="D:\kirby\game4.10\RES\Kirby\RUN_R_4.bmp"/>
+                  <wp:cNvGraphicFramePr>
+                    <a:graphicFrameLocks xmlns:a="http://schemas.openxmlformats.org/drawingml/2006/main" noChangeAspect="1"/>
+                  </wp:cNvGraphicFramePr>
+                  <a:graphic xmlns:a="http://schemas.openxmlformats.org/drawingml/2006/main">
+                    <a:graphicData uri="http://schemas.openxmlformats.org/drawingml/2006/picture">
+                      <pic:pic xmlns:pic="http://schemas.openxmlformats.org/drawingml/2006/picture">
+                        <pic:nvPicPr>
+                          <pic:cNvPr id="0" name="Picture 45" descr="D:\kirby\game4.10\RES\Kirby\RUN_R_4.bmp"/>
+                          <pic:cNvPicPr>
+                            <a:picLocks noChangeAspect="1" noChangeArrowheads="1"/>
+                          </pic:cNvPicPr>
+                        </pic:nvPicPr>
+                        <pic:blipFill>
+                          <a:blip r:embed="rId24">
+                            <a:clrChange>
+                              <a:clrFrom>
+                                <a:srgbClr val="CFB0FF"/>
+                              </a:clrFrom>
+                              <a:clrTo>
+                                <a:srgbClr val="CFB0FF">
+                                  <a:alpha val="0"/>
+                                </a:srgbClr>
+                              </a:clrTo>
+                            </a:clrChange>
+                            <a:extLst>
+                              <a:ext uri="{28A0092B-C50C-407E-A947-70E740481C1C}">
+                                <a14:useLocalDpi xmlns:a14="http://schemas.microsoft.com/office/drawing/2010/main" val="0"/>
+                              </a:ext>
+                            </a:extLst>
+                          </a:blip>
+                          <a:srcRect/>
+                          <a:stretch>
+                            <a:fillRect/>
+                          </a:stretch>
+                        </pic:blipFill>
+                        <pic:spPr bwMode="auto">
+                          <a:xfrm>
+                            <a:off x="0" y="0"/>
+                            <a:ext cx="763270" cy="612140"/>
+                          </a:xfrm>
+                          <a:prstGeom prst="rect">
+                            <a:avLst/>
+                          </a:prstGeom>
+                          <a:noFill/>
+                          <a:ln>
+                            <a:noFill/>
+                          </a:ln>
+                        </pic:spPr>
+                      </pic:pic>
+                    </a:graphicData>
+                  </a:graphic>
+                </wp:inline>
+              </w:drawing>
+            </w:r>
+            <w:r>
+              <w:rPr>
+                <w:noProof/>
+              </w:rPr>
+              <w:drawing>
+                <wp:inline distT="0" distB="0" distL="0" distR="0" wp14:anchorId="57F495C8" wp14:editId="5D231104">
+                  <wp:extent cx="612140" cy="612140"/>
+                  <wp:effectExtent l="0" t="0" r="0" b="0"/>
+                  <wp:docPr id="40" name="圖片 40" descr="D:\kirby\game4.10\RES\Kirby\RUN_R_3.bmp"/>
+                  <wp:cNvGraphicFramePr>
+                    <a:graphicFrameLocks xmlns:a="http://schemas.openxmlformats.org/drawingml/2006/main" noChangeAspect="1"/>
+                  </wp:cNvGraphicFramePr>
+                  <a:graphic xmlns:a="http://schemas.openxmlformats.org/drawingml/2006/main">
+                    <a:graphicData uri="http://schemas.openxmlformats.org/drawingml/2006/picture">
+                      <pic:pic xmlns:pic="http://schemas.openxmlformats.org/drawingml/2006/picture">
+                        <pic:nvPicPr>
+                          <pic:cNvPr id="0" name="Picture 44" descr="D:\kirby\game4.10\RES\Kirby\RUN_R_3.bmp"/>
+                          <pic:cNvPicPr>
+                            <a:picLocks noChangeAspect="1" noChangeArrowheads="1"/>
+                          </pic:cNvPicPr>
+                        </pic:nvPicPr>
+                        <pic:blipFill>
+                          <a:blip r:embed="rId25">
+                            <a:clrChange>
+                              <a:clrFrom>
+                                <a:srgbClr val="CFB0FF"/>
+                              </a:clrFrom>
+                              <a:clrTo>
+                                <a:srgbClr val="CFB0FF">
+                                  <a:alpha val="0"/>
+                                </a:srgbClr>
+                              </a:clrTo>
+                            </a:clrChange>
+                            <a:extLst>
+                              <a:ext uri="{28A0092B-C50C-407E-A947-70E740481C1C}">
+                                <a14:useLocalDpi xmlns:a14="http://schemas.microsoft.com/office/drawing/2010/main" val="0"/>
+                              </a:ext>
+                            </a:extLst>
+                          </a:blip>
+                          <a:srcRect/>
+                          <a:stretch>
+                            <a:fillRect/>
+                          </a:stretch>
+                        </pic:blipFill>
+                        <pic:spPr bwMode="auto">
+                          <a:xfrm>
+                            <a:off x="0" y="0"/>
+                            <a:ext cx="612140" cy="612140"/>
+                          </a:xfrm>
+                          <a:prstGeom prst="rect">
+                            <a:avLst/>
+                          </a:prstGeom>
+                          <a:noFill/>
+                          <a:ln>
+                            <a:noFill/>
+                          </a:ln>
+                        </pic:spPr>
+                      </pic:pic>
+                    </a:graphicData>
+                  </a:graphic>
+                </wp:inline>
+              </w:drawing>
+            </w:r>
+            <w:r>
+              <w:rPr>
+                <w:noProof/>
+              </w:rPr>
+              <w:drawing>
+                <wp:inline distT="0" distB="0" distL="0" distR="0" wp14:anchorId="2550ADDB" wp14:editId="232A7783">
+                  <wp:extent cx="548640" cy="572770"/>
+                  <wp:effectExtent l="0" t="0" r="3810" b="0"/>
+                  <wp:docPr id="39" name="圖片 39" descr="D:\kirby\game4.10\RES\Kirby\RUN_R_2.bmp"/>
+                  <wp:cNvGraphicFramePr>
+                    <a:graphicFrameLocks xmlns:a="http://schemas.openxmlformats.org/drawingml/2006/main" noChangeAspect="1"/>
+                  </wp:cNvGraphicFramePr>
+                  <a:graphic xmlns:a="http://schemas.openxmlformats.org/drawingml/2006/main">
+                    <a:graphicData uri="http://schemas.openxmlformats.org/drawingml/2006/picture">
+                      <pic:pic xmlns:pic="http://schemas.openxmlformats.org/drawingml/2006/picture">
+                        <pic:nvPicPr>
+                          <pic:cNvPr id="0" name="Picture 43" descr="D:\kirby\game4.10\RES\Kirby\RUN_R_2.bmp"/>
+                          <pic:cNvPicPr>
+                            <a:picLocks noChangeAspect="1" noChangeArrowheads="1"/>
+                          </pic:cNvPicPr>
+                        </pic:nvPicPr>
+                        <pic:blipFill>
+                          <a:blip r:embed="rId26">
+                            <a:clrChange>
+                              <a:clrFrom>
+                                <a:srgbClr val="CFB0FF"/>
+                              </a:clrFrom>
+                              <a:clrTo>
+                                <a:srgbClr val="CFB0FF">
+                                  <a:alpha val="0"/>
+                                </a:srgbClr>
+                              </a:clrTo>
+                            </a:clrChange>
+                            <a:extLst>
+                              <a:ext uri="{28A0092B-C50C-407E-A947-70E740481C1C}">
+                                <a14:useLocalDpi xmlns:a14="http://schemas.microsoft.com/office/drawing/2010/main" val="0"/>
+                              </a:ext>
+                            </a:extLst>
+                          </a:blip>
+                          <a:srcRect/>
+                          <a:stretch>
+                            <a:fillRect/>
+                          </a:stretch>
+                        </pic:blipFill>
+                        <pic:spPr bwMode="auto">
+                          <a:xfrm>
+                            <a:off x="0" y="0"/>
+                            <a:ext cx="548640" cy="572770"/>
+                          </a:xfrm>
+                          <a:prstGeom prst="rect">
+                            <a:avLst/>
+                          </a:prstGeom>
+                          <a:noFill/>
+                          <a:ln>
+                            <a:noFill/>
+                          </a:ln>
+                        </pic:spPr>
+                      </pic:pic>
+                    </a:graphicData>
+                  </a:graphic>
+                </wp:inline>
+              </w:drawing>
+            </w:r>
+            <w:r>
+              <w:rPr>
+                <w:noProof/>
+              </w:rPr>
+              <w:drawing>
+                <wp:inline distT="0" distB="0" distL="0" distR="0" wp14:anchorId="2F37A4F9" wp14:editId="04C0A9C5">
+                  <wp:extent cx="572770" cy="612140"/>
+                  <wp:effectExtent l="0" t="0" r="0" b="0"/>
+                  <wp:docPr id="38" name="圖片 38" descr="D:\kirby\game4.10\RES\Kirby\RUN_R_1.bmp"/>
+                  <wp:cNvGraphicFramePr>
+                    <a:graphicFrameLocks xmlns:a="http://schemas.openxmlformats.org/drawingml/2006/main" noChangeAspect="1"/>
+                  </wp:cNvGraphicFramePr>
+                  <a:graphic xmlns:a="http://schemas.openxmlformats.org/drawingml/2006/main">
+                    <a:graphicData uri="http://schemas.openxmlformats.org/drawingml/2006/picture">
+                      <pic:pic xmlns:pic="http://schemas.openxmlformats.org/drawingml/2006/picture">
+                        <pic:nvPicPr>
+                          <pic:cNvPr id="0" name="Picture 42" descr="D:\kirby\game4.10\RES\Kirby\RUN_R_1.bmp"/>
+                          <pic:cNvPicPr>
+                            <a:picLocks noChangeAspect="1" noChangeArrowheads="1"/>
+                          </pic:cNvPicPr>
+                        </pic:nvPicPr>
+                        <pic:blipFill>
+                          <a:blip r:embed="rId27">
+                            <a:clrChange>
+                              <a:clrFrom>
+                                <a:srgbClr val="CFB0FF"/>
+                              </a:clrFrom>
+                              <a:clrTo>
+                                <a:srgbClr val="CFB0FF">
+                                  <a:alpha val="0"/>
+                                </a:srgbClr>
+                              </a:clrTo>
+                            </a:clrChange>
+                            <a:extLst>
+                              <a:ext uri="{28A0092B-C50C-407E-A947-70E740481C1C}">
+                                <a14:useLocalDpi xmlns:a14="http://schemas.microsoft.com/office/drawing/2010/main" val="0"/>
+                              </a:ext>
+                            </a:extLst>
+                          </a:blip>
+                          <a:srcRect/>
+                          <a:stretch>
+                            <a:fillRect/>
+                          </a:stretch>
+                        </pic:blipFill>
+                        <pic:spPr bwMode="auto">
+                          <a:xfrm>
+                            <a:off x="0" y="0"/>
+                            <a:ext cx="572770" cy="612140"/>
+                          </a:xfrm>
+                          <a:prstGeom prst="rect">
+                            <a:avLst/>
+                          </a:prstGeom>
+                          <a:noFill/>
+                          <a:ln>
+                            <a:noFill/>
+                          </a:ln>
+                        </pic:spPr>
+                      </pic:pic>
+                    </a:graphicData>
+                  </a:graphic>
+                </wp:inline>
+              </w:drawing>
+            </w:r>
+            <w:r>
+              <w:rPr>
+                <w:noProof/>
+              </w:rPr>
+              <w:drawing>
+                <wp:inline distT="0" distB="0" distL="0" distR="0" wp14:anchorId="6E3D9EB7" wp14:editId="4CFEBC81">
+                  <wp:extent cx="612140" cy="612140"/>
+                  <wp:effectExtent l="0" t="0" r="0" b="0"/>
+                  <wp:docPr id="37" name="圖片 37" descr="D:\kirby\game4.10\RES\Kirby\RUN_R_0.bmp"/>
+                  <wp:cNvGraphicFramePr>
+                    <a:graphicFrameLocks xmlns:a="http://schemas.openxmlformats.org/drawingml/2006/main" noChangeAspect="1"/>
+                  </wp:cNvGraphicFramePr>
+                  <a:graphic xmlns:a="http://schemas.openxmlformats.org/drawingml/2006/main">
+                    <a:graphicData uri="http://schemas.openxmlformats.org/drawingml/2006/picture">
+                      <pic:pic xmlns:pic="http://schemas.openxmlformats.org/drawingml/2006/picture">
+                        <pic:nvPicPr>
+                          <pic:cNvPr id="0" name="Picture 41" descr="D:\kirby\game4.10\RES\Kirby\RUN_R_0.bmp"/>
+                          <pic:cNvPicPr>
+                            <a:picLocks noChangeAspect="1" noChangeArrowheads="1"/>
+                          </pic:cNvPicPr>
+                        </pic:nvPicPr>
+                        <pic:blipFill>
+                          <a:blip r:embed="rId28">
+                            <a:clrChange>
+                              <a:clrFrom>
+                                <a:srgbClr val="CFB0FF"/>
+                              </a:clrFrom>
+                              <a:clrTo>
+                                <a:srgbClr val="CFB0FF">
+                                  <a:alpha val="0"/>
+                                </a:srgbClr>
+                              </a:clrTo>
+                            </a:clrChange>
+                            <a:extLst>
+                              <a:ext uri="{28A0092B-C50C-407E-A947-70E740481C1C}">
+                                <a14:useLocalDpi xmlns:a14="http://schemas.microsoft.com/office/drawing/2010/main" val="0"/>
+                              </a:ext>
+                            </a:extLst>
+                          </a:blip>
+                          <a:srcRect/>
+                          <a:stretch>
+                            <a:fillRect/>
+                          </a:stretch>
+                        </pic:blipFill>
+                        <pic:spPr bwMode="auto">
+                          <a:xfrm>
+                            <a:off x="0" y="0"/>
+                            <a:ext cx="612140" cy="612140"/>
+                          </a:xfrm>
+                          <a:prstGeom prst="rect">
+                            <a:avLst/>
+                          </a:prstGeom>
+                          <a:noFill/>
+                          <a:ln>
+                            <a:noFill/>
+                          </a:ln>
+                        </pic:spPr>
+                      </pic:pic>
+                    </a:graphicData>
+                  </a:graphic>
+                </wp:inline>
+              </w:drawing>
+            </w:r>
+            <w:r>
+              <w:rPr>
+                <w:noProof/>
+              </w:rPr>
+              <w:drawing>
+                <wp:inline distT="0" distB="0" distL="0" distR="0" wp14:anchorId="63927B99" wp14:editId="059C9B84">
+                  <wp:extent cx="572770" cy="612140"/>
+                  <wp:effectExtent l="0" t="0" r="0" b="0"/>
+                  <wp:docPr id="36" name="圖片 36" descr="D:\kirby\game4.10\RES\Kirby\RUN_R_7.bmp"/>
+                  <wp:cNvGraphicFramePr>
+                    <a:graphicFrameLocks xmlns:a="http://schemas.openxmlformats.org/drawingml/2006/main" noChangeAspect="1"/>
+                  </wp:cNvGraphicFramePr>
+                  <a:graphic xmlns:a="http://schemas.openxmlformats.org/drawingml/2006/main">
+                    <a:graphicData uri="http://schemas.openxmlformats.org/drawingml/2006/picture">
+                      <pic:pic xmlns:pic="http://schemas.openxmlformats.org/drawingml/2006/picture">
+                        <pic:nvPicPr>
+                          <pic:cNvPr id="0" name="Picture 40" descr="D:\kirby\game4.10\RES\Kirby\RUN_R_7.bmp"/>
+                          <pic:cNvPicPr>
+                            <a:picLocks noChangeAspect="1" noChangeArrowheads="1"/>
+                          </pic:cNvPicPr>
+                        </pic:nvPicPr>
+                        <pic:blipFill>
+                          <a:blip r:embed="rId29">
+                            <a:clrChange>
+                              <a:clrFrom>
+                                <a:srgbClr val="CFB0FF"/>
+                              </a:clrFrom>
+                              <a:clrTo>
+                                <a:srgbClr val="CFB0FF">
+                                  <a:alpha val="0"/>
+                                </a:srgbClr>
+                              </a:clrTo>
+                            </a:clrChange>
+                            <a:extLst>
+                              <a:ext uri="{28A0092B-C50C-407E-A947-70E740481C1C}">
+                                <a14:useLocalDpi xmlns:a14="http://schemas.microsoft.com/office/drawing/2010/main" val="0"/>
+                              </a:ext>
+                            </a:extLst>
+                          </a:blip>
+                          <a:srcRect/>
+                          <a:stretch>
+                            <a:fillRect/>
+                          </a:stretch>
+                        </pic:blipFill>
+                        <pic:spPr bwMode="auto">
+                          <a:xfrm>
+                            <a:off x="0" y="0"/>
+                            <a:ext cx="572770" cy="612140"/>
+                          </a:xfrm>
+                          <a:prstGeom prst="rect">
+                            <a:avLst/>
+                          </a:prstGeom>
+                          <a:noFill/>
+                          <a:ln>
+                            <a:noFill/>
+                          </a:ln>
+                        </pic:spPr>
+                      </pic:pic>
+                    </a:graphicData>
+                  </a:graphic>
+                </wp:inline>
+              </w:drawing>
+            </w:r>
+          </w:p>
+        </w:tc>
+      </w:tr>
+      <w:tr>
+        <w:trPr>
+          <w:jc w:val="center"/>
+        </w:trPr>
+        <w:tc>
+          <w:tcPr>
+            <w:tcW w:w="9408" w:type="dxa"/>
+            <w:gridSpan w:val="6"/>
+            <w:vAlign w:val="center"/>
+          </w:tcPr>
+          <w:p>
+            <w:pPr>
+              <w:jc w:val="center"/>
+              <w:rPr>
+                <w:noProof/>
+              </w:rPr>
+            </w:pPr>
+          </w:p>
+        </w:tc>
+      </w:tr>
+      <w:tr>
+        <w:trPr>
+          <w:jc w:val="center"/>
+        </w:trPr>
+        <w:tc>
+          <w:tcPr>
+            <w:tcW w:w="9408" w:type="dxa"/>
+            <w:gridSpan w:val="6"/>
+            <w:vAlign w:val="center"/>
+          </w:tcPr>
+          <w:p>
+            <w:pPr>
+              <w:jc w:val="center"/>
+              <w:rPr>
+                <w:noProof/>
+              </w:rPr>
+            </w:pPr>
+            <w:r>
+              <w:rPr>
+                <w:noProof/>
+              </w:rPr>
+              <w:drawing>
+                <wp:inline distT="0" distB="0" distL="0" distR="0" wp14:anchorId="55625DF4" wp14:editId="39BB2F82">
+                  <wp:extent cx="636270" cy="636270"/>
+                  <wp:effectExtent l="0" t="0" r="0" b="0"/>
+                  <wp:docPr id="87" name="圖片 87" descr="D:\kirby\game4.10\RES\Kirby\KB_Hurted_R_3.bmp"/>
+                  <wp:cNvGraphicFramePr>
+                    <a:graphicFrameLocks xmlns:a="http://schemas.openxmlformats.org/drawingml/2006/main" noChangeAspect="1"/>
+                  </wp:cNvGraphicFramePr>
+                  <a:graphic xmlns:a="http://schemas.openxmlformats.org/drawingml/2006/main">
+                    <a:graphicData uri="http://schemas.openxmlformats.org/drawingml/2006/picture">
+                      <pic:pic xmlns:pic="http://schemas.openxmlformats.org/drawingml/2006/picture">
+                        <pic:nvPicPr>
+                          <pic:cNvPr id="0" name="Picture 91" descr="D:\kirby\game4.10\RES\Kirby\KB_Hurted_R_3.bmp"/>
+                          <pic:cNvPicPr>
+                            <a:picLocks noChangeAspect="1" noChangeArrowheads="1"/>
+                          </pic:cNvPicPr>
+                        </pic:nvPicPr>
+                        <pic:blipFill>
+                          <a:blip r:embed="rId30">
+                            <a:extLst>
+                              <a:ext uri="{28A0092B-C50C-407E-A947-70E740481C1C}">
+                                <a14:useLocalDpi xmlns:a14="http://schemas.microsoft.com/office/drawing/2010/main" val="0"/>
+                              </a:ext>
+                            </a:extLst>
+                          </a:blip>
+                          <a:srcRect/>
+                          <a:stretch>
+                            <a:fillRect/>
+                          </a:stretch>
+                        </pic:blipFill>
+                        <pic:spPr bwMode="auto">
+                          <a:xfrm>
+                            <a:off x="0" y="0"/>
+                            <a:ext cx="636270" cy="636270"/>
+                          </a:xfrm>
+                          <a:prstGeom prst="rect">
+                            <a:avLst/>
+                          </a:prstGeom>
+                          <a:noFill/>
+                          <a:ln>
+                            <a:noFill/>
+                          </a:ln>
+                        </pic:spPr>
+                      </pic:pic>
+                    </a:graphicData>
+                  </a:graphic>
+                </wp:inline>
+              </w:drawing>
+            </w:r>
+            <w:r>
+              <w:rPr>
+                <w:noProof/>
+              </w:rPr>
+              <w:drawing>
+                <wp:inline distT="0" distB="0" distL="0" distR="0" wp14:anchorId="5D1A6E35" wp14:editId="5A02DB3E">
+                  <wp:extent cx="699770" cy="612140"/>
+                  <wp:effectExtent l="0" t="0" r="5080" b="0"/>
+                  <wp:docPr id="86" name="圖片 86" descr="D:\kirby\game4.10\RES\Kirby\KB_Hurted_R_2.bmp"/>
+                  <wp:cNvGraphicFramePr>
+                    <a:graphicFrameLocks xmlns:a="http://schemas.openxmlformats.org/drawingml/2006/main" noChangeAspect="1"/>
+                  </wp:cNvGraphicFramePr>
+                  <a:graphic xmlns:a="http://schemas.openxmlformats.org/drawingml/2006/main">
+                    <a:graphicData uri="http://schemas.openxmlformats.org/drawingml/2006/picture">
+                      <pic:pic xmlns:pic="http://schemas.openxmlformats.org/drawingml/2006/picture">
+                        <pic:nvPicPr>
+                          <pic:cNvPr id="0" name="Picture 90" descr="D:\kirby\game4.10\RES\Kirby\KB_Hurted_R_2.bmp"/>
+                          <pic:cNvPicPr>
+                            <a:picLocks noChangeAspect="1" noChangeArrowheads="1"/>
+                          </pic:cNvPicPr>
+                        </pic:nvPicPr>
+                        <pic:blipFill>
+                          <a:blip r:embed="rId31">
+                            <a:extLst>
+                              <a:ext uri="{28A0092B-C50C-407E-A947-70E740481C1C}">
+                                <a14:useLocalDpi xmlns:a14="http://schemas.microsoft.com/office/drawing/2010/main" val="0"/>
+                              </a:ext>
+                            </a:extLst>
+                          </a:blip>
+                          <a:srcRect/>
+                          <a:stretch>
+                            <a:fillRect/>
+                          </a:stretch>
+                        </pic:blipFill>
+                        <pic:spPr bwMode="auto">
+                          <a:xfrm>
+                            <a:off x="0" y="0"/>
+                            <a:ext cx="699770" cy="612140"/>
+                          </a:xfrm>
+                          <a:prstGeom prst="rect">
+                            <a:avLst/>
+                          </a:prstGeom>
+                          <a:noFill/>
+                          <a:ln>
+                            <a:noFill/>
+                          </a:ln>
+                        </pic:spPr>
+                      </pic:pic>
+                    </a:graphicData>
+                  </a:graphic>
+                </wp:inline>
+              </w:drawing>
+            </w:r>
+            <w:r>
+              <w:rPr>
+                <w:noProof/>
+              </w:rPr>
+              <w:drawing>
+                <wp:inline distT="0" distB="0" distL="0" distR="0" wp14:anchorId="3AA1BA42" wp14:editId="69733C8F">
+                  <wp:extent cx="699770" cy="572770"/>
+                  <wp:effectExtent l="0" t="0" r="5080" b="0"/>
+                  <wp:docPr id="85" name="圖片 85" descr="D:\kirby\game4.10\RES\Kirby\KB_Hurted_R_1.bmp"/>
+                  <wp:cNvGraphicFramePr>
+                    <a:graphicFrameLocks xmlns:a="http://schemas.openxmlformats.org/drawingml/2006/main" noChangeAspect="1"/>
+                  </wp:cNvGraphicFramePr>
+                  <a:graphic xmlns:a="http://schemas.openxmlformats.org/drawingml/2006/main">
+                    <a:graphicData uri="http://schemas.openxmlformats.org/drawingml/2006/picture">
+                      <pic:pic xmlns:pic="http://schemas.openxmlformats.org/drawingml/2006/picture">
+                        <pic:nvPicPr>
+                          <pic:cNvPr id="0" name="Picture 89" descr="D:\kirby\game4.10\RES\Kirby\KB_Hurted_R_1.bmp"/>
+                          <pic:cNvPicPr>
+                            <a:picLocks noChangeAspect="1" noChangeArrowheads="1"/>
+                          </pic:cNvPicPr>
+                        </pic:nvPicPr>
+                        <pic:blipFill>
+                          <a:blip r:embed="rId32">
+                            <a:extLst>
+                              <a:ext uri="{28A0092B-C50C-407E-A947-70E740481C1C}">
+                                <a14:useLocalDpi xmlns:a14="http://schemas.microsoft.com/office/drawing/2010/main" val="0"/>
+                              </a:ext>
+                            </a:extLst>
+                          </a:blip>
+                          <a:srcRect/>
+                          <a:stretch>
+                            <a:fillRect/>
+                          </a:stretch>
+                        </pic:blipFill>
+                        <pic:spPr bwMode="auto">
+                          <a:xfrm>
+                            <a:off x="0" y="0"/>
+                            <a:ext cx="699770" cy="572770"/>
+                          </a:xfrm>
+                          <a:prstGeom prst="rect">
+                            <a:avLst/>
+                          </a:prstGeom>
+                          <a:noFill/>
+                          <a:ln>
+                            <a:noFill/>
+                          </a:ln>
+                        </pic:spPr>
+                      </pic:pic>
+                    </a:graphicData>
+                  </a:graphic>
+                </wp:inline>
+              </w:drawing>
+            </w:r>
+            <w:r>
+              <w:rPr>
+                <w:noProof/>
+              </w:rPr>
+              <w:drawing>
+                <wp:inline distT="0" distB="0" distL="0" distR="0" wp14:anchorId="04E717D7" wp14:editId="308A3713">
+                  <wp:extent cx="675640" cy="612140"/>
+                  <wp:effectExtent l="0" t="0" r="0" b="0"/>
+                  <wp:docPr id="84" name="圖片 84" descr="D:\kirby\game4.10\RES\Kirby\KB_Hurted_R_4.bmp"/>
+                  <wp:cNvGraphicFramePr>
+                    <a:graphicFrameLocks xmlns:a="http://schemas.openxmlformats.org/drawingml/2006/main" noChangeAspect="1"/>
+                  </wp:cNvGraphicFramePr>
+                  <a:graphic xmlns:a="http://schemas.openxmlformats.org/drawingml/2006/main">
+                    <a:graphicData uri="http://schemas.openxmlformats.org/drawingml/2006/picture">
+                      <pic:pic xmlns:pic="http://schemas.openxmlformats.org/drawingml/2006/picture">
+                        <pic:nvPicPr>
+                          <pic:cNvPr id="0" name="Picture 88" descr="D:\kirby\game4.10\RES\Kirby\KB_Hurted_R_4.bmp"/>
+                          <pic:cNvPicPr>
+                            <a:picLocks noChangeAspect="1" noChangeArrowheads="1"/>
+                          </pic:cNvPicPr>
+                        </pic:nvPicPr>
+                        <pic:blipFill>
+                          <a:blip r:embed="rId33">
+                            <a:extLst>
+                              <a:ext uri="{28A0092B-C50C-407E-A947-70E740481C1C}">
+                                <a14:useLocalDpi xmlns:a14="http://schemas.microsoft.com/office/drawing/2010/main" val="0"/>
+                              </a:ext>
+                            </a:extLst>
+                          </a:blip>
+                          <a:srcRect/>
+                          <a:stretch>
+                            <a:fillRect/>
+                          </a:stretch>
+                        </pic:blipFill>
+                        <pic:spPr bwMode="auto">
+                          <a:xfrm>
+                            <a:off x="0" y="0"/>
+                            <a:ext cx="675640" cy="612140"/>
+                          </a:xfrm>
+                          <a:prstGeom prst="rect">
+                            <a:avLst/>
+                          </a:prstGeom>
+                          <a:noFill/>
+                          <a:ln>
+                            <a:noFill/>
+                          </a:ln>
+                        </pic:spPr>
+                      </pic:pic>
+                    </a:graphicData>
+                  </a:graphic>
+                </wp:inline>
+              </w:drawing>
+            </w:r>
+          </w:p>
+        </w:tc>
+      </w:tr>
+      <w:tr>
+        <w:trPr>
+          <w:jc w:val="center"/>
+        </w:trPr>
+        <w:tc>
+          <w:tcPr>
+            <w:tcW w:w="9408" w:type="dxa"/>
+            <w:gridSpan w:val="6"/>
             <w:vAlign w:val="center"/>
           </w:tcPr>
           <w:p>
@@ -1443,18 +2802,772 @@
         </w:trPr>
         <w:tc>
           <w:tcPr>
-            <w:tcW w:w="4451" w:type="dxa"/>
+            <w:tcW w:w="9408" w:type="dxa"/>
+            <w:gridSpan w:val="6"/>
             <w:vAlign w:val="center"/>
           </w:tcPr>
           <w:p>
             <w:pPr>
               <w:jc w:val="center"/>
             </w:pPr>
+            <w:r>
+              <w:rPr>
+                <w:noProof/>
+              </w:rPr>
+              <w:drawing>
+                <wp:inline distT="0" distB="0" distL="0" distR="0" wp14:anchorId="57611A41" wp14:editId="43391597">
+                  <wp:extent cx="826770" cy="763270"/>
+                  <wp:effectExtent l="0" t="0" r="0" b="0"/>
+                  <wp:docPr id="60" name="圖片 60" descr="D:\kirby\game4.10\RES\Kirby\KB_U_R_10.bmp"/>
+                  <wp:cNvGraphicFramePr>
+                    <a:graphicFrameLocks xmlns:a="http://schemas.openxmlformats.org/drawingml/2006/main" noChangeAspect="1"/>
+                  </wp:cNvGraphicFramePr>
+                  <a:graphic xmlns:a="http://schemas.openxmlformats.org/drawingml/2006/main">
+                    <a:graphicData uri="http://schemas.openxmlformats.org/drawingml/2006/picture">
+                      <pic:pic xmlns:pic="http://schemas.openxmlformats.org/drawingml/2006/picture">
+                        <pic:nvPicPr>
+                          <pic:cNvPr id="0" name="Picture 64" descr="D:\kirby\game4.10\RES\Kirby\KB_U_R_10.bmp"/>
+                          <pic:cNvPicPr>
+                            <a:picLocks noChangeAspect="1" noChangeArrowheads="1"/>
+                          </pic:cNvPicPr>
+                        </pic:nvPicPr>
+                        <pic:blipFill>
+                          <a:blip r:embed="rId34">
+                            <a:extLst>
+                              <a:ext uri="{28A0092B-C50C-407E-A947-70E740481C1C}">
+                                <a14:useLocalDpi xmlns:a14="http://schemas.microsoft.com/office/drawing/2010/main" val="0"/>
+                              </a:ext>
+                            </a:extLst>
+                          </a:blip>
+                          <a:srcRect/>
+                          <a:stretch>
+                            <a:fillRect/>
+                          </a:stretch>
+                        </pic:blipFill>
+                        <pic:spPr bwMode="auto">
+                          <a:xfrm>
+                            <a:off x="0" y="0"/>
+                            <a:ext cx="826770" cy="763270"/>
+                          </a:xfrm>
+                          <a:prstGeom prst="rect">
+                            <a:avLst/>
+                          </a:prstGeom>
+                          <a:noFill/>
+                          <a:ln>
+                            <a:noFill/>
+                          </a:ln>
+                        </pic:spPr>
+                      </pic:pic>
+                    </a:graphicData>
+                  </a:graphic>
+                </wp:inline>
+              </w:drawing>
+            </w:r>
+            <w:r>
+              <w:rPr>
+                <w:noProof/>
+              </w:rPr>
+              <w:drawing>
+                <wp:inline distT="0" distB="0" distL="0" distR="0" wp14:anchorId="7FFE23DC" wp14:editId="53B29F3D">
+                  <wp:extent cx="803275" cy="763270"/>
+                  <wp:effectExtent l="0" t="0" r="0" b="0"/>
+                  <wp:docPr id="59" name="圖片 59" descr="D:\kirby\game4.10\RES\Kirby\KB_U_R_9.bmp"/>
+                  <wp:cNvGraphicFramePr>
+                    <a:graphicFrameLocks xmlns:a="http://schemas.openxmlformats.org/drawingml/2006/main" noChangeAspect="1"/>
+                  </wp:cNvGraphicFramePr>
+                  <a:graphic xmlns:a="http://schemas.openxmlformats.org/drawingml/2006/main">
+                    <a:graphicData uri="http://schemas.openxmlformats.org/drawingml/2006/picture">
+                      <pic:pic xmlns:pic="http://schemas.openxmlformats.org/drawingml/2006/picture">
+                        <pic:nvPicPr>
+                          <pic:cNvPr id="0" name="Picture 63" descr="D:\kirby\game4.10\RES\Kirby\KB_U_R_9.bmp"/>
+                          <pic:cNvPicPr>
+                            <a:picLocks noChangeAspect="1" noChangeArrowheads="1"/>
+                          </pic:cNvPicPr>
+                        </pic:nvPicPr>
+                        <pic:blipFill>
+                          <a:blip r:embed="rId35">
+                            <a:extLst>
+                              <a:ext uri="{28A0092B-C50C-407E-A947-70E740481C1C}">
+                                <a14:useLocalDpi xmlns:a14="http://schemas.microsoft.com/office/drawing/2010/main" val="0"/>
+                              </a:ext>
+                            </a:extLst>
+                          </a:blip>
+                          <a:srcRect/>
+                          <a:stretch>
+                            <a:fillRect/>
+                          </a:stretch>
+                        </pic:blipFill>
+                        <pic:spPr bwMode="auto">
+                          <a:xfrm>
+                            <a:off x="0" y="0"/>
+                            <a:ext cx="803275" cy="763270"/>
+                          </a:xfrm>
+                          <a:prstGeom prst="rect">
+                            <a:avLst/>
+                          </a:prstGeom>
+                          <a:noFill/>
+                          <a:ln>
+                            <a:noFill/>
+                          </a:ln>
+                        </pic:spPr>
+                      </pic:pic>
+                    </a:graphicData>
+                  </a:graphic>
+                </wp:inline>
+              </w:drawing>
+            </w:r>
+            <w:r>
+              <w:rPr>
+                <w:noProof/>
+              </w:rPr>
+              <w:drawing>
+                <wp:inline distT="0" distB="0" distL="0" distR="0" wp14:anchorId="0693CBCB" wp14:editId="6EFDDC0C">
+                  <wp:extent cx="763270" cy="763270"/>
+                  <wp:effectExtent l="0" t="0" r="0" b="0"/>
+                  <wp:docPr id="58" name="圖片 58" descr="D:\kirby\game4.10\RES\Kirby\KB_U_R_8.bmp"/>
+                  <wp:cNvGraphicFramePr>
+                    <a:graphicFrameLocks xmlns:a="http://schemas.openxmlformats.org/drawingml/2006/main" noChangeAspect="1"/>
+                  </wp:cNvGraphicFramePr>
+                  <a:graphic xmlns:a="http://schemas.openxmlformats.org/drawingml/2006/main">
+                    <a:graphicData uri="http://schemas.openxmlformats.org/drawingml/2006/picture">
+                      <pic:pic xmlns:pic="http://schemas.openxmlformats.org/drawingml/2006/picture">
+                        <pic:nvPicPr>
+                          <pic:cNvPr id="0" name="Picture 62" descr="D:\kirby\game4.10\RES\Kirby\KB_U_R_8.bmp"/>
+                          <pic:cNvPicPr>
+                            <a:picLocks noChangeAspect="1" noChangeArrowheads="1"/>
+                          </pic:cNvPicPr>
+                        </pic:nvPicPr>
+                        <pic:blipFill>
+                          <a:blip r:embed="rId36">
+                            <a:extLst>
+                              <a:ext uri="{28A0092B-C50C-407E-A947-70E740481C1C}">
+                                <a14:useLocalDpi xmlns:a14="http://schemas.microsoft.com/office/drawing/2010/main" val="0"/>
+                              </a:ext>
+                            </a:extLst>
+                          </a:blip>
+                          <a:srcRect/>
+                          <a:stretch>
+                            <a:fillRect/>
+                          </a:stretch>
+                        </pic:blipFill>
+                        <pic:spPr bwMode="auto">
+                          <a:xfrm>
+                            <a:off x="0" y="0"/>
+                            <a:ext cx="763270" cy="763270"/>
+                          </a:xfrm>
+                          <a:prstGeom prst="rect">
+                            <a:avLst/>
+                          </a:prstGeom>
+                          <a:noFill/>
+                          <a:ln>
+                            <a:noFill/>
+                          </a:ln>
+                        </pic:spPr>
+                      </pic:pic>
+                    </a:graphicData>
+                  </a:graphic>
+                </wp:inline>
+              </w:drawing>
+            </w:r>
+            <w:r>
+              <w:rPr>
+                <w:noProof/>
+              </w:rPr>
+              <w:drawing>
+                <wp:inline distT="0" distB="0" distL="0" distR="0" wp14:anchorId="1BEFA622" wp14:editId="53C51DDF">
+                  <wp:extent cx="763270" cy="763270"/>
+                  <wp:effectExtent l="0" t="0" r="0" b="0"/>
+                  <wp:docPr id="57" name="圖片 57" descr="D:\kirby\game4.10\RES\Kirby\KB_U_R_7.bmp"/>
+                  <wp:cNvGraphicFramePr>
+                    <a:graphicFrameLocks xmlns:a="http://schemas.openxmlformats.org/drawingml/2006/main" noChangeAspect="1"/>
+                  </wp:cNvGraphicFramePr>
+                  <a:graphic xmlns:a="http://schemas.openxmlformats.org/drawingml/2006/main">
+                    <a:graphicData uri="http://schemas.openxmlformats.org/drawingml/2006/picture">
+                      <pic:pic xmlns:pic="http://schemas.openxmlformats.org/drawingml/2006/picture">
+                        <pic:nvPicPr>
+                          <pic:cNvPr id="0" name="Picture 61" descr="D:\kirby\game4.10\RES\Kirby\KB_U_R_7.bmp"/>
+                          <pic:cNvPicPr>
+                            <a:picLocks noChangeAspect="1" noChangeArrowheads="1"/>
+                          </pic:cNvPicPr>
+                        </pic:nvPicPr>
+                        <pic:blipFill>
+                          <a:blip r:embed="rId37">
+                            <a:extLst>
+                              <a:ext uri="{28A0092B-C50C-407E-A947-70E740481C1C}">
+                                <a14:useLocalDpi xmlns:a14="http://schemas.microsoft.com/office/drawing/2010/main" val="0"/>
+                              </a:ext>
+                            </a:extLst>
+                          </a:blip>
+                          <a:srcRect/>
+                          <a:stretch>
+                            <a:fillRect/>
+                          </a:stretch>
+                        </pic:blipFill>
+                        <pic:spPr bwMode="auto">
+                          <a:xfrm>
+                            <a:off x="0" y="0"/>
+                            <a:ext cx="763270" cy="763270"/>
+                          </a:xfrm>
+                          <a:prstGeom prst="rect">
+                            <a:avLst/>
+                          </a:prstGeom>
+                          <a:noFill/>
+                          <a:ln>
+                            <a:noFill/>
+                          </a:ln>
+                        </pic:spPr>
+                      </pic:pic>
+                    </a:graphicData>
+                  </a:graphic>
+                </wp:inline>
+              </w:drawing>
+            </w:r>
+            <w:r>
+              <w:rPr>
+                <w:noProof/>
+              </w:rPr>
+              <w:drawing>
+                <wp:inline distT="0" distB="0" distL="0" distR="0" wp14:anchorId="4C17E4B4" wp14:editId="4BADAE6C">
+                  <wp:extent cx="763270" cy="803275"/>
+                  <wp:effectExtent l="0" t="0" r="0" b="0"/>
+                  <wp:docPr id="56" name="圖片 56" descr="D:\kirby\game4.10\RES\Kirby\KB_U_R_6.bmp"/>
+                  <wp:cNvGraphicFramePr>
+                    <a:graphicFrameLocks xmlns:a="http://schemas.openxmlformats.org/drawingml/2006/main" noChangeAspect="1"/>
+                  </wp:cNvGraphicFramePr>
+                  <a:graphic xmlns:a="http://schemas.openxmlformats.org/drawingml/2006/main">
+                    <a:graphicData uri="http://schemas.openxmlformats.org/drawingml/2006/picture">
+                      <pic:pic xmlns:pic="http://schemas.openxmlformats.org/drawingml/2006/picture">
+                        <pic:nvPicPr>
+                          <pic:cNvPr id="0" name="Picture 60" descr="D:\kirby\game4.10\RES\Kirby\KB_U_R_6.bmp"/>
+                          <pic:cNvPicPr>
+                            <a:picLocks noChangeAspect="1" noChangeArrowheads="1"/>
+                          </pic:cNvPicPr>
+                        </pic:nvPicPr>
+                        <pic:blipFill>
+                          <a:blip r:embed="rId38">
+                            <a:extLst>
+                              <a:ext uri="{28A0092B-C50C-407E-A947-70E740481C1C}">
+                                <a14:useLocalDpi xmlns:a14="http://schemas.microsoft.com/office/drawing/2010/main" val="0"/>
+                              </a:ext>
+                            </a:extLst>
+                          </a:blip>
+                          <a:srcRect/>
+                          <a:stretch>
+                            <a:fillRect/>
+                          </a:stretch>
+                        </pic:blipFill>
+                        <pic:spPr bwMode="auto">
+                          <a:xfrm>
+                            <a:off x="0" y="0"/>
+                            <a:ext cx="763270" cy="803275"/>
+                          </a:xfrm>
+                          <a:prstGeom prst="rect">
+                            <a:avLst/>
+                          </a:prstGeom>
+                          <a:noFill/>
+                          <a:ln>
+                            <a:noFill/>
+                          </a:ln>
+                        </pic:spPr>
+                      </pic:pic>
+                    </a:graphicData>
+                  </a:graphic>
+                </wp:inline>
+              </w:drawing>
+            </w:r>
+            <w:r>
+              <w:rPr>
+                <w:noProof/>
+              </w:rPr>
+              <w:drawing>
+                <wp:inline distT="0" distB="0" distL="0" distR="0" wp14:anchorId="610947B0" wp14:editId="3C101EB4">
+                  <wp:extent cx="763270" cy="803275"/>
+                  <wp:effectExtent l="0" t="0" r="0" b="0"/>
+                  <wp:docPr id="55" name="圖片 55" descr="D:\kirby\game4.10\RES\Kirby\KB_U_R_11.bmp"/>
+                  <wp:cNvGraphicFramePr>
+                    <a:graphicFrameLocks xmlns:a="http://schemas.openxmlformats.org/drawingml/2006/main" noChangeAspect="1"/>
+                  </wp:cNvGraphicFramePr>
+                  <a:graphic xmlns:a="http://schemas.openxmlformats.org/drawingml/2006/main">
+                    <a:graphicData uri="http://schemas.openxmlformats.org/drawingml/2006/picture">
+                      <pic:pic xmlns:pic="http://schemas.openxmlformats.org/drawingml/2006/picture">
+                        <pic:nvPicPr>
+                          <pic:cNvPr id="0" name="Picture 59" descr="D:\kirby\game4.10\RES\Kirby\KB_U_R_11.bmp"/>
+                          <pic:cNvPicPr>
+                            <a:picLocks noChangeAspect="1" noChangeArrowheads="1"/>
+                          </pic:cNvPicPr>
+                        </pic:nvPicPr>
+                        <pic:blipFill>
+                          <a:blip r:embed="rId39">
+                            <a:extLst>
+                              <a:ext uri="{28A0092B-C50C-407E-A947-70E740481C1C}">
+                                <a14:useLocalDpi xmlns:a14="http://schemas.microsoft.com/office/drawing/2010/main" val="0"/>
+                              </a:ext>
+                            </a:extLst>
+                          </a:blip>
+                          <a:srcRect/>
+                          <a:stretch>
+                            <a:fillRect/>
+                          </a:stretch>
+                        </pic:blipFill>
+                        <pic:spPr bwMode="auto">
+                          <a:xfrm>
+                            <a:off x="0" y="0"/>
+                            <a:ext cx="763270" cy="803275"/>
+                          </a:xfrm>
+                          <a:prstGeom prst="rect">
+                            <a:avLst/>
+                          </a:prstGeom>
+                          <a:noFill/>
+                          <a:ln>
+                            <a:noFill/>
+                          </a:ln>
+                        </pic:spPr>
+                      </pic:pic>
+                    </a:graphicData>
+                  </a:graphic>
+                </wp:inline>
+              </w:drawing>
+            </w:r>
+          </w:p>
+        </w:tc>
+      </w:tr>
+      <w:tr>
+        <w:trPr>
+          <w:jc w:val="center"/>
+        </w:trPr>
+        <w:tc>
+          <w:tcPr>
+            <w:tcW w:w="1881" w:type="dxa"/>
+            <w:vAlign w:val="center"/>
+          </w:tcPr>
+          <w:p>
+            <w:pPr>
+              <w:jc w:val="center"/>
+              <w:rPr>
+                <w:noProof/>
+              </w:rPr>
+            </w:pPr>
           </w:p>
         </w:tc>
         <w:tc>
           <w:tcPr>
-            <w:tcW w:w="4451" w:type="dxa"/>
+            <w:tcW w:w="1882" w:type="dxa"/>
+            <w:vAlign w:val="center"/>
+          </w:tcPr>
+          <w:p>
+            <w:pPr>
+              <w:jc w:val="center"/>
+              <w:rPr>
+                <w:noProof/>
+              </w:rPr>
+            </w:pPr>
+          </w:p>
+        </w:tc>
+        <w:tc>
+          <w:tcPr>
+            <w:tcW w:w="1881" w:type="dxa"/>
+            <w:gridSpan w:val="2"/>
+            <w:vAlign w:val="center"/>
+          </w:tcPr>
+          <w:p>
+            <w:pPr>
+              <w:jc w:val="center"/>
+              <w:rPr>
+                <w:noProof/>
+              </w:rPr>
+            </w:pPr>
+          </w:p>
+        </w:tc>
+        <w:tc>
+          <w:tcPr>
+            <w:tcW w:w="1882" w:type="dxa"/>
+            <w:vAlign w:val="center"/>
+          </w:tcPr>
+          <w:p>
+            <w:pPr>
+              <w:jc w:val="center"/>
+              <w:rPr>
+                <w:noProof/>
+              </w:rPr>
+            </w:pPr>
+          </w:p>
+        </w:tc>
+        <w:tc>
+          <w:tcPr>
+            <w:tcW w:w="1882" w:type="dxa"/>
+            <w:vAlign w:val="center"/>
+          </w:tcPr>
+          <w:p>
+            <w:pPr>
+              <w:jc w:val="center"/>
+              <w:rPr>
+                <w:noProof/>
+              </w:rPr>
+            </w:pPr>
+          </w:p>
+        </w:tc>
+      </w:tr>
+      <w:tr>
+        <w:trPr>
+          <w:jc w:val="center"/>
+        </w:trPr>
+        <w:tc>
+          <w:tcPr>
+            <w:tcW w:w="1881" w:type="dxa"/>
+            <w:vAlign w:val="center"/>
+          </w:tcPr>
+          <w:p>
+            <w:pPr>
+              <w:jc w:val="center"/>
+              <w:rPr>
+                <w:noProof/>
+              </w:rPr>
+            </w:pPr>
+            <w:r>
+              <w:rPr>
+                <w:noProof/>
+              </w:rPr>
+              <w:drawing>
+                <wp:inline distT="0" distB="0" distL="0" distR="0" wp14:anchorId="5995021E" wp14:editId="447F2B3D">
+                  <wp:extent cx="636270" cy="636270"/>
+                  <wp:effectExtent l="0" t="0" r="0" b="0"/>
+                  <wp:docPr id="163" name="圖片 163" descr="D:\kirby\game4.10\RES\Kirby\KB_Jump_R.bmp"/>
+                  <wp:cNvGraphicFramePr>
+                    <a:graphicFrameLocks xmlns:a="http://schemas.openxmlformats.org/drawingml/2006/main" noChangeAspect="1"/>
+                  </wp:cNvGraphicFramePr>
+                  <a:graphic xmlns:a="http://schemas.openxmlformats.org/drawingml/2006/main">
+                    <a:graphicData uri="http://schemas.openxmlformats.org/drawingml/2006/picture">
+                      <pic:pic xmlns:pic="http://schemas.openxmlformats.org/drawingml/2006/picture">
+                        <pic:nvPicPr>
+                          <pic:cNvPr id="0" name="Picture 153" descr="D:\kirby\game4.10\RES\Kirby\KB_Jump_R.bmp"/>
+                          <pic:cNvPicPr>
+                            <a:picLocks noChangeAspect="1" noChangeArrowheads="1"/>
+                          </pic:cNvPicPr>
+                        </pic:nvPicPr>
+                        <pic:blipFill>
+                          <a:blip r:embed="rId40">
+                            <a:extLst>
+                              <a:ext uri="{28A0092B-C50C-407E-A947-70E740481C1C}">
+                                <a14:useLocalDpi xmlns:a14="http://schemas.microsoft.com/office/drawing/2010/main" val="0"/>
+                              </a:ext>
+                            </a:extLst>
+                          </a:blip>
+                          <a:srcRect/>
+                          <a:stretch>
+                            <a:fillRect/>
+                          </a:stretch>
+                        </pic:blipFill>
+                        <pic:spPr bwMode="auto">
+                          <a:xfrm>
+                            <a:off x="0" y="0"/>
+                            <a:ext cx="636270" cy="636270"/>
+                          </a:xfrm>
+                          <a:prstGeom prst="rect">
+                            <a:avLst/>
+                          </a:prstGeom>
+                          <a:noFill/>
+                          <a:ln>
+                            <a:noFill/>
+                          </a:ln>
+                        </pic:spPr>
+                      </pic:pic>
+                    </a:graphicData>
+                  </a:graphic>
+                </wp:inline>
+              </w:drawing>
+            </w:r>
+          </w:p>
+        </w:tc>
+        <w:tc>
+          <w:tcPr>
+            <w:tcW w:w="1882" w:type="dxa"/>
+            <w:vAlign w:val="center"/>
+          </w:tcPr>
+          <w:p>
+            <w:pPr>
+              <w:jc w:val="center"/>
+              <w:rPr>
+                <w:noProof/>
+              </w:rPr>
+            </w:pPr>
+            <w:r>
+              <w:rPr>
+                <w:noProof/>
+              </w:rPr>
+              <w:drawing>
+                <wp:inline distT="0" distB="0" distL="0" distR="0" wp14:anchorId="5DAAA40A" wp14:editId="76640E83">
+                  <wp:extent cx="675640" cy="612140"/>
+                  <wp:effectExtent l="0" t="0" r="0" b="0"/>
+                  <wp:docPr id="162" name="圖片 162" descr="D:\kirby\game4.10\RES\Kirby\KB_Landing_R.bmp"/>
+                  <wp:cNvGraphicFramePr>
+                    <a:graphicFrameLocks xmlns:a="http://schemas.openxmlformats.org/drawingml/2006/main" noChangeAspect="1"/>
+                  </wp:cNvGraphicFramePr>
+                  <a:graphic xmlns:a="http://schemas.openxmlformats.org/drawingml/2006/main">
+                    <a:graphicData uri="http://schemas.openxmlformats.org/drawingml/2006/picture">
+                      <pic:pic xmlns:pic="http://schemas.openxmlformats.org/drawingml/2006/picture">
+                        <pic:nvPicPr>
+                          <pic:cNvPr id="0" name="Picture 152" descr="D:\kirby\game4.10\RES\Kirby\KB_Landing_R.bmp"/>
+                          <pic:cNvPicPr>
+                            <a:picLocks noChangeAspect="1" noChangeArrowheads="1"/>
+                          </pic:cNvPicPr>
+                        </pic:nvPicPr>
+                        <pic:blipFill>
+                          <a:blip r:embed="rId33">
+                            <a:extLst>
+                              <a:ext uri="{28A0092B-C50C-407E-A947-70E740481C1C}">
+                                <a14:useLocalDpi xmlns:a14="http://schemas.microsoft.com/office/drawing/2010/main" val="0"/>
+                              </a:ext>
+                            </a:extLst>
+                          </a:blip>
+                          <a:srcRect/>
+                          <a:stretch>
+                            <a:fillRect/>
+                          </a:stretch>
+                        </pic:blipFill>
+                        <pic:spPr bwMode="auto">
+                          <a:xfrm>
+                            <a:off x="0" y="0"/>
+                            <a:ext cx="675640" cy="612140"/>
+                          </a:xfrm>
+                          <a:prstGeom prst="rect">
+                            <a:avLst/>
+                          </a:prstGeom>
+                          <a:noFill/>
+                          <a:ln>
+                            <a:noFill/>
+                          </a:ln>
+                        </pic:spPr>
+                      </pic:pic>
+                    </a:graphicData>
+                  </a:graphic>
+                </wp:inline>
+              </w:drawing>
+            </w:r>
+          </w:p>
+        </w:tc>
+        <w:tc>
+          <w:tcPr>
+            <w:tcW w:w="1881" w:type="dxa"/>
+            <w:gridSpan w:val="2"/>
+            <w:vAlign w:val="center"/>
+          </w:tcPr>
+          <w:p>
+            <w:pPr>
+              <w:jc w:val="center"/>
+              <w:rPr>
+                <w:noProof/>
+              </w:rPr>
+            </w:pPr>
+            <w:r>
+              <w:rPr>
+                <w:noProof/>
+              </w:rPr>
+              <w:drawing>
+                <wp:inline distT="0" distB="0" distL="0" distR="0" wp14:anchorId="778DB398" wp14:editId="122FBFBD">
+                  <wp:extent cx="675640" cy="675640"/>
+                  <wp:effectExtent l="0" t="0" r="0" b="0"/>
+                  <wp:docPr id="155" name="圖片 155" descr="D:\kirby\game4.10\RES\Kirby\KB_Exhale_R.bmp"/>
+                  <wp:cNvGraphicFramePr>
+                    <a:graphicFrameLocks xmlns:a="http://schemas.openxmlformats.org/drawingml/2006/main" noChangeAspect="1"/>
+                  </wp:cNvGraphicFramePr>
+                  <a:graphic xmlns:a="http://schemas.openxmlformats.org/drawingml/2006/main">
+                    <a:graphicData uri="http://schemas.openxmlformats.org/drawingml/2006/picture">
+                      <pic:pic xmlns:pic="http://schemas.openxmlformats.org/drawingml/2006/picture">
+                        <pic:nvPicPr>
+                          <pic:cNvPr id="0" name="Picture 145" descr="D:\kirby\game4.10\RES\Kirby\KB_Exhale_R.bmp"/>
+                          <pic:cNvPicPr>
+                            <a:picLocks noChangeAspect="1" noChangeArrowheads="1"/>
+                          </pic:cNvPicPr>
+                        </pic:nvPicPr>
+                        <pic:blipFill>
+                          <a:blip r:embed="rId41">
+                            <a:extLst>
+                              <a:ext uri="{28A0092B-C50C-407E-A947-70E740481C1C}">
+                                <a14:useLocalDpi xmlns:a14="http://schemas.microsoft.com/office/drawing/2010/main" val="0"/>
+                              </a:ext>
+                            </a:extLst>
+                          </a:blip>
+                          <a:srcRect/>
+                          <a:stretch>
+                            <a:fillRect/>
+                          </a:stretch>
+                        </pic:blipFill>
+                        <pic:spPr bwMode="auto">
+                          <a:xfrm>
+                            <a:off x="0" y="0"/>
+                            <a:ext cx="675640" cy="675640"/>
+                          </a:xfrm>
+                          <a:prstGeom prst="rect">
+                            <a:avLst/>
+                          </a:prstGeom>
+                          <a:noFill/>
+                          <a:ln>
+                            <a:noFill/>
+                          </a:ln>
+                        </pic:spPr>
+                      </pic:pic>
+                    </a:graphicData>
+                  </a:graphic>
+                </wp:inline>
+              </w:drawing>
+            </w:r>
+          </w:p>
+        </w:tc>
+        <w:tc>
+          <w:tcPr>
+            <w:tcW w:w="1882" w:type="dxa"/>
+            <w:vAlign w:val="center"/>
+          </w:tcPr>
+          <w:p>
+            <w:pPr>
+              <w:jc w:val="center"/>
+              <w:rPr>
+                <w:noProof/>
+              </w:rPr>
+            </w:pPr>
+            <w:r>
+              <w:rPr>
+                <w:noProof/>
+              </w:rPr>
+              <w:drawing>
+                <wp:inline distT="0" distB="0" distL="0" distR="0" wp14:anchorId="4CDB7054" wp14:editId="197128F9">
+                  <wp:extent cx="866775" cy="572770"/>
+                  <wp:effectExtent l="0" t="0" r="9525" b="0"/>
+                  <wp:docPr id="156" name="圖片 156" descr="D:\kirby\game4.10\RES\Kirby\KB_DownAttack_R.bmp"/>
+                  <wp:cNvGraphicFramePr>
+                    <a:graphicFrameLocks xmlns:a="http://schemas.openxmlformats.org/drawingml/2006/main" noChangeAspect="1"/>
+                  </wp:cNvGraphicFramePr>
+                  <a:graphic xmlns:a="http://schemas.openxmlformats.org/drawingml/2006/main">
+                    <a:graphicData uri="http://schemas.openxmlformats.org/drawingml/2006/picture">
+                      <pic:pic xmlns:pic="http://schemas.openxmlformats.org/drawingml/2006/picture">
+                        <pic:nvPicPr>
+                          <pic:cNvPr id="0" name="Picture 146" descr="D:\kirby\game4.10\RES\Kirby\KB_DownAttack_R.bmp"/>
+                          <pic:cNvPicPr>
+                            <a:picLocks noChangeAspect="1" noChangeArrowheads="1"/>
+                          </pic:cNvPicPr>
+                        </pic:nvPicPr>
+                        <pic:blipFill>
+                          <a:blip r:embed="rId42">
+                            <a:extLst>
+                              <a:ext uri="{28A0092B-C50C-407E-A947-70E740481C1C}">
+                                <a14:useLocalDpi xmlns:a14="http://schemas.microsoft.com/office/drawing/2010/main" val="0"/>
+                              </a:ext>
+                            </a:extLst>
+                          </a:blip>
+                          <a:srcRect/>
+                          <a:stretch>
+                            <a:fillRect/>
+                          </a:stretch>
+                        </pic:blipFill>
+                        <pic:spPr bwMode="auto">
+                          <a:xfrm>
+                            <a:off x="0" y="0"/>
+                            <a:ext cx="866775" cy="572770"/>
+                          </a:xfrm>
+                          <a:prstGeom prst="rect">
+                            <a:avLst/>
+                          </a:prstGeom>
+                          <a:noFill/>
+                          <a:ln>
+                            <a:noFill/>
+                          </a:ln>
+                        </pic:spPr>
+                      </pic:pic>
+                    </a:graphicData>
+                  </a:graphic>
+                </wp:inline>
+              </w:drawing>
+            </w:r>
+          </w:p>
+        </w:tc>
+        <w:tc>
+          <w:tcPr>
+            <w:tcW w:w="1882" w:type="dxa"/>
+            <w:vAlign w:val="center"/>
+          </w:tcPr>
+          <w:p>
+            <w:pPr>
+              <w:jc w:val="center"/>
+              <w:rPr>
+                <w:noProof/>
+              </w:rPr>
+            </w:pPr>
+            <w:r>
+              <w:rPr>
+                <w:noProof/>
+              </w:rPr>
+              <w:drawing>
+                <wp:inline distT="0" distB="0" distL="0" distR="0">
+                  <wp:extent cx="803275" cy="572770"/>
+                  <wp:effectExtent l="0" t="0" r="0" b="0"/>
+                  <wp:docPr id="164" name="圖片 164" descr="D:\kirby\game4.10\RES\Kirby\KB_Down_R.bmp"/>
+                  <wp:cNvGraphicFramePr>
+                    <a:graphicFrameLocks xmlns:a="http://schemas.openxmlformats.org/drawingml/2006/main" noChangeAspect="1"/>
+                  </wp:cNvGraphicFramePr>
+                  <a:graphic xmlns:a="http://schemas.openxmlformats.org/drawingml/2006/main">
+                    <a:graphicData uri="http://schemas.openxmlformats.org/drawingml/2006/picture">
+                      <pic:pic xmlns:pic="http://schemas.openxmlformats.org/drawingml/2006/picture">
+                        <pic:nvPicPr>
+                          <pic:cNvPr id="0" name="Picture 154" descr="D:\kirby\game4.10\RES\Kirby\KB_Down_R.bmp"/>
+                          <pic:cNvPicPr>
+                            <a:picLocks noChangeAspect="1" noChangeArrowheads="1"/>
+                          </pic:cNvPicPr>
+                        </pic:nvPicPr>
+                        <pic:blipFill>
+                          <a:blip r:embed="rId43">
+                            <a:extLst>
+                              <a:ext uri="{28A0092B-C50C-407E-A947-70E740481C1C}">
+                                <a14:useLocalDpi xmlns:a14="http://schemas.microsoft.com/office/drawing/2010/main" val="0"/>
+                              </a:ext>
+                            </a:extLst>
+                          </a:blip>
+                          <a:srcRect/>
+                          <a:stretch>
+                            <a:fillRect/>
+                          </a:stretch>
+                        </pic:blipFill>
+                        <pic:spPr bwMode="auto">
+                          <a:xfrm>
+                            <a:off x="0" y="0"/>
+                            <a:ext cx="803275" cy="572770"/>
+                          </a:xfrm>
+                          <a:prstGeom prst="rect">
+                            <a:avLst/>
+                          </a:prstGeom>
+                          <a:noFill/>
+                          <a:ln>
+                            <a:noFill/>
+                          </a:ln>
+                        </pic:spPr>
+                      </pic:pic>
+                    </a:graphicData>
+                  </a:graphic>
+                </wp:inline>
+              </w:drawing>
+            </w:r>
+          </w:p>
+        </w:tc>
+      </w:tr>
+    </w:tbl>
+    <w:p>
+      <w:r>
+        <w:br w:type="page"/>
+      </w:r>
+    </w:p>
+    <w:tbl>
+      <w:tblPr>
+        <w:tblStyle w:val="a8"/>
+        <w:tblW w:w="9428" w:type="dxa"/>
+        <w:tblInd w:w="-459" w:type="dxa"/>
+        <w:tblLook w:val="04A0" w:firstRow="1" w:lastRow="0" w:firstColumn="1" w:lastColumn="0" w:noHBand="0" w:noVBand="1"/>
+      </w:tblPr>
+      <w:tblGrid>
+        <w:gridCol w:w="9428"/>
+      </w:tblGrid>
+      <w:tr>
+        <w:tc>
+          <w:tcPr>
+            <w:tcW w:w="9428" w:type="dxa"/>
             <w:vAlign w:val="center"/>
           </w:tcPr>
           <w:p>
@@ -1465,23 +3578,234 @@
         </w:tc>
       </w:tr>
       <w:tr>
-        <w:trPr>
-          <w:jc w:val="center"/>
-        </w:trPr>
         <w:tc>
           <w:tcPr>
-            <w:tcW w:w="4451" w:type="dxa"/>
+            <w:tcW w:w="9428" w:type="dxa"/>
             <w:vAlign w:val="center"/>
           </w:tcPr>
           <w:p>
             <w:pPr>
               <w:jc w:val="center"/>
             </w:pPr>
+            <w:r>
+              <w:rPr>
+                <w:noProof/>
+              </w:rPr>
+              <w:drawing>
+                <wp:inline distT="0" distB="0" distL="0" distR="0">
+                  <wp:extent cx="739775" cy="675640"/>
+                  <wp:effectExtent l="0" t="0" r="3175" b="0"/>
+                  <wp:docPr id="139" name="圖片 139" descr="D:\kirby\game4.10\RES\Kirby\KB_Suck_R_3.bmp"/>
+                  <wp:cNvGraphicFramePr>
+                    <a:graphicFrameLocks xmlns:a="http://schemas.openxmlformats.org/drawingml/2006/main" noChangeAspect="1"/>
+                  </wp:cNvGraphicFramePr>
+                  <a:graphic xmlns:a="http://schemas.openxmlformats.org/drawingml/2006/main">
+                    <a:graphicData uri="http://schemas.openxmlformats.org/drawingml/2006/picture">
+                      <pic:pic xmlns:pic="http://schemas.openxmlformats.org/drawingml/2006/picture">
+                        <pic:nvPicPr>
+                          <pic:cNvPr id="0" name="Picture 129" descr="D:\kirby\game4.10\RES\Kirby\KB_Suck_R_3.bmp"/>
+                          <pic:cNvPicPr>
+                            <a:picLocks noChangeAspect="1" noChangeArrowheads="1"/>
+                          </pic:cNvPicPr>
+                        </pic:nvPicPr>
+                        <pic:blipFill>
+                          <a:blip r:embed="rId44">
+                            <a:extLst>
+                              <a:ext uri="{28A0092B-C50C-407E-A947-70E740481C1C}">
+                                <a14:useLocalDpi xmlns:a14="http://schemas.microsoft.com/office/drawing/2010/main" val="0"/>
+                              </a:ext>
+                            </a:extLst>
+                          </a:blip>
+                          <a:srcRect/>
+                          <a:stretch>
+                            <a:fillRect/>
+                          </a:stretch>
+                        </pic:blipFill>
+                        <pic:spPr bwMode="auto">
+                          <a:xfrm>
+                            <a:off x="0" y="0"/>
+                            <a:ext cx="739775" cy="675640"/>
+                          </a:xfrm>
+                          <a:prstGeom prst="rect">
+                            <a:avLst/>
+                          </a:prstGeom>
+                          <a:noFill/>
+                          <a:ln>
+                            <a:noFill/>
+                          </a:ln>
+                        </pic:spPr>
+                      </pic:pic>
+                    </a:graphicData>
+                  </a:graphic>
+                </wp:inline>
+              </w:drawing>
+            </w:r>
+            <w:r>
+              <w:rPr>
+                <w:noProof/>
+              </w:rPr>
+              <w:drawing>
+                <wp:inline distT="0" distB="0" distL="0" distR="0">
+                  <wp:extent cx="699770" cy="699770"/>
+                  <wp:effectExtent l="0" t="0" r="5080" b="5080"/>
+                  <wp:docPr id="138" name="圖片 138" descr="D:\kirby\game4.10\RES\Kirby\KB_Suck_R_2.bmp"/>
+                  <wp:cNvGraphicFramePr>
+                    <a:graphicFrameLocks xmlns:a="http://schemas.openxmlformats.org/drawingml/2006/main" noChangeAspect="1"/>
+                  </wp:cNvGraphicFramePr>
+                  <a:graphic xmlns:a="http://schemas.openxmlformats.org/drawingml/2006/main">
+                    <a:graphicData uri="http://schemas.openxmlformats.org/drawingml/2006/picture">
+                      <pic:pic xmlns:pic="http://schemas.openxmlformats.org/drawingml/2006/picture">
+                        <pic:nvPicPr>
+                          <pic:cNvPr id="0" name="Picture 128" descr="D:\kirby\game4.10\RES\Kirby\KB_Suck_R_2.bmp"/>
+                          <pic:cNvPicPr>
+                            <a:picLocks noChangeAspect="1" noChangeArrowheads="1"/>
+                          </pic:cNvPicPr>
+                        </pic:nvPicPr>
+                        <pic:blipFill>
+                          <a:blip r:embed="rId45">
+                            <a:extLst>
+                              <a:ext uri="{28A0092B-C50C-407E-A947-70E740481C1C}">
+                                <a14:useLocalDpi xmlns:a14="http://schemas.microsoft.com/office/drawing/2010/main" val="0"/>
+                              </a:ext>
+                            </a:extLst>
+                          </a:blip>
+                          <a:srcRect/>
+                          <a:stretch>
+                            <a:fillRect/>
+                          </a:stretch>
+                        </pic:blipFill>
+                        <pic:spPr bwMode="auto">
+                          <a:xfrm>
+                            <a:off x="0" y="0"/>
+                            <a:ext cx="699770" cy="699770"/>
+                          </a:xfrm>
+                          <a:prstGeom prst="rect">
+                            <a:avLst/>
+                          </a:prstGeom>
+                          <a:noFill/>
+                          <a:ln>
+                            <a:noFill/>
+                          </a:ln>
+                        </pic:spPr>
+                      </pic:pic>
+                    </a:graphicData>
+                  </a:graphic>
+                </wp:inline>
+              </w:drawing>
+            </w:r>
+            <w:r>
+              <w:rPr>
+                <w:noProof/>
+              </w:rPr>
+              <w:drawing>
+                <wp:inline distT="0" distB="0" distL="0" distR="0">
+                  <wp:extent cx="739775" cy="675640"/>
+                  <wp:effectExtent l="0" t="0" r="3175" b="0"/>
+                  <wp:docPr id="137" name="圖片 137" descr="D:\kirby\game4.10\RES\Kirby\KB_Suck_R_1.bmp"/>
+                  <wp:cNvGraphicFramePr>
+                    <a:graphicFrameLocks xmlns:a="http://schemas.openxmlformats.org/drawingml/2006/main" noChangeAspect="1"/>
+                  </wp:cNvGraphicFramePr>
+                  <a:graphic xmlns:a="http://schemas.openxmlformats.org/drawingml/2006/main">
+                    <a:graphicData uri="http://schemas.openxmlformats.org/drawingml/2006/picture">
+                      <pic:pic xmlns:pic="http://schemas.openxmlformats.org/drawingml/2006/picture">
+                        <pic:nvPicPr>
+                          <pic:cNvPr id="0" name="Picture 127" descr="D:\kirby\game4.10\RES\Kirby\KB_Suck_R_1.bmp"/>
+                          <pic:cNvPicPr>
+                            <a:picLocks noChangeAspect="1" noChangeArrowheads="1"/>
+                          </pic:cNvPicPr>
+                        </pic:nvPicPr>
+                        <pic:blipFill>
+                          <a:blip r:embed="rId46">
+                            <a:extLst>
+                              <a:ext uri="{28A0092B-C50C-407E-A947-70E740481C1C}">
+                                <a14:useLocalDpi xmlns:a14="http://schemas.microsoft.com/office/drawing/2010/main" val="0"/>
+                              </a:ext>
+                            </a:extLst>
+                          </a:blip>
+                          <a:srcRect/>
+                          <a:stretch>
+                            <a:fillRect/>
+                          </a:stretch>
+                        </pic:blipFill>
+                        <pic:spPr bwMode="auto">
+                          <a:xfrm>
+                            <a:off x="0" y="0"/>
+                            <a:ext cx="739775" cy="675640"/>
+                          </a:xfrm>
+                          <a:prstGeom prst="rect">
+                            <a:avLst/>
+                          </a:prstGeom>
+                          <a:noFill/>
+                          <a:ln>
+                            <a:noFill/>
+                          </a:ln>
+                        </pic:spPr>
+                      </pic:pic>
+                    </a:graphicData>
+                  </a:graphic>
+                </wp:inline>
+              </w:drawing>
+            </w:r>
+            <w:r>
+              <w:rPr>
+                <w:noProof/>
+              </w:rPr>
+              <w:drawing>
+                <wp:inline distT="0" distB="0" distL="0" distR="0">
+                  <wp:extent cx="699770" cy="699770"/>
+                  <wp:effectExtent l="0" t="0" r="5080" b="5080"/>
+                  <wp:docPr id="136" name="圖片 136" descr="D:\kirby\game4.10\RES\Kirby\KB_Suck_R_4.bmp"/>
+                  <wp:cNvGraphicFramePr>
+                    <a:graphicFrameLocks xmlns:a="http://schemas.openxmlformats.org/drawingml/2006/main" noChangeAspect="1"/>
+                  </wp:cNvGraphicFramePr>
+                  <a:graphic xmlns:a="http://schemas.openxmlformats.org/drawingml/2006/main">
+                    <a:graphicData uri="http://schemas.openxmlformats.org/drawingml/2006/picture">
+                      <pic:pic xmlns:pic="http://schemas.openxmlformats.org/drawingml/2006/picture">
+                        <pic:nvPicPr>
+                          <pic:cNvPr id="0" name="Picture 126" descr="D:\kirby\game4.10\RES\Kirby\KB_Suck_R_4.bmp"/>
+                          <pic:cNvPicPr>
+                            <a:picLocks noChangeAspect="1" noChangeArrowheads="1"/>
+                          </pic:cNvPicPr>
+                        </pic:nvPicPr>
+                        <pic:blipFill>
+                          <a:blip r:embed="rId47">
+                            <a:extLst>
+                              <a:ext uri="{28A0092B-C50C-407E-A947-70E740481C1C}">
+                                <a14:useLocalDpi xmlns:a14="http://schemas.microsoft.com/office/drawing/2010/main" val="0"/>
+                              </a:ext>
+                            </a:extLst>
+                          </a:blip>
+                          <a:srcRect/>
+                          <a:stretch>
+                            <a:fillRect/>
+                          </a:stretch>
+                        </pic:blipFill>
+                        <pic:spPr bwMode="auto">
+                          <a:xfrm>
+                            <a:off x="0" y="0"/>
+                            <a:ext cx="699770" cy="699770"/>
+                          </a:xfrm>
+                          <a:prstGeom prst="rect">
+                            <a:avLst/>
+                          </a:prstGeom>
+                          <a:noFill/>
+                          <a:ln>
+                            <a:noFill/>
+                          </a:ln>
+                        </pic:spPr>
+                      </pic:pic>
+                    </a:graphicData>
+                  </a:graphic>
+                </wp:inline>
+              </w:drawing>
+            </w:r>
           </w:p>
         </w:tc>
+      </w:tr>
+      <w:tr>
         <w:tc>
           <w:tcPr>
-            <w:tcW w:w="4451" w:type="dxa"/>
+            <w:tcW w:w="9428" w:type="dxa"/>
             <w:vAlign w:val="center"/>
           </w:tcPr>
           <w:p>
@@ -1491,8 +3815,3260 @@
           </w:p>
         </w:tc>
       </w:tr>
+      <w:tr>
+        <w:tc>
+          <w:tcPr>
+            <w:tcW w:w="9428" w:type="dxa"/>
+            <w:vAlign w:val="center"/>
+          </w:tcPr>
+          <w:p>
+            <w:pPr>
+              <w:jc w:val="center"/>
+            </w:pPr>
+            <w:r>
+              <w:rPr>
+                <w:noProof/>
+              </w:rPr>
+              <w:drawing>
+                <wp:inline distT="0" distB="0" distL="0" distR="0" wp14:anchorId="7D706176" wp14:editId="5B57F7E8">
+                  <wp:extent cx="699770" cy="739775"/>
+                  <wp:effectExtent l="0" t="0" r="5080" b="3175"/>
+                  <wp:docPr id="129" name="圖片 129" descr="D:\kirby\game4.10\RES\Kirby\BKB_R_7.bmp"/>
+                  <wp:cNvGraphicFramePr>
+                    <a:graphicFrameLocks xmlns:a="http://schemas.openxmlformats.org/drawingml/2006/main" noChangeAspect="1"/>
+                  </wp:cNvGraphicFramePr>
+                  <a:graphic xmlns:a="http://schemas.openxmlformats.org/drawingml/2006/main">
+                    <a:graphicData uri="http://schemas.openxmlformats.org/drawingml/2006/picture">
+                      <pic:pic xmlns:pic="http://schemas.openxmlformats.org/drawingml/2006/picture">
+                        <pic:nvPicPr>
+                          <pic:cNvPr id="0" name="Picture 87" descr="D:\kirby\game4.10\RES\Kirby\BKB_R_7.bmp"/>
+                          <pic:cNvPicPr>
+                            <a:picLocks noChangeAspect="1" noChangeArrowheads="1"/>
+                          </pic:cNvPicPr>
+                        </pic:nvPicPr>
+                        <pic:blipFill>
+                          <a:blip r:embed="rId48">
+                            <a:extLst>
+                              <a:ext uri="{28A0092B-C50C-407E-A947-70E740481C1C}">
+                                <a14:useLocalDpi xmlns:a14="http://schemas.microsoft.com/office/drawing/2010/main" val="0"/>
+                              </a:ext>
+                            </a:extLst>
+                          </a:blip>
+                          <a:srcRect/>
+                          <a:stretch>
+                            <a:fillRect/>
+                          </a:stretch>
+                        </pic:blipFill>
+                        <pic:spPr bwMode="auto">
+                          <a:xfrm>
+                            <a:off x="0" y="0"/>
+                            <a:ext cx="699770" cy="739775"/>
+                          </a:xfrm>
+                          <a:prstGeom prst="rect">
+                            <a:avLst/>
+                          </a:prstGeom>
+                          <a:noFill/>
+                          <a:ln>
+                            <a:noFill/>
+                          </a:ln>
+                        </pic:spPr>
+                      </pic:pic>
+                    </a:graphicData>
+                  </a:graphic>
+                </wp:inline>
+              </w:drawing>
+            </w:r>
+            <w:r>
+              <w:rPr>
+                <w:noProof/>
+              </w:rPr>
+              <w:drawing>
+                <wp:inline distT="0" distB="0" distL="0" distR="0" wp14:anchorId="58CE6BDA" wp14:editId="020C6B9B">
+                  <wp:extent cx="763270" cy="739775"/>
+                  <wp:effectExtent l="0" t="0" r="0" b="3175"/>
+                  <wp:docPr id="130" name="圖片 130" descr="D:\kirby\game4.10\RES\Kirby\BKB_R_6.bmp"/>
+                  <wp:cNvGraphicFramePr>
+                    <a:graphicFrameLocks xmlns:a="http://schemas.openxmlformats.org/drawingml/2006/main" noChangeAspect="1"/>
+                  </wp:cNvGraphicFramePr>
+                  <a:graphic xmlns:a="http://schemas.openxmlformats.org/drawingml/2006/main">
+                    <a:graphicData uri="http://schemas.openxmlformats.org/drawingml/2006/picture">
+                      <pic:pic xmlns:pic="http://schemas.openxmlformats.org/drawingml/2006/picture">
+                        <pic:nvPicPr>
+                          <pic:cNvPr id="0" name="Picture 86" descr="D:\kirby\game4.10\RES\Kirby\BKB_R_6.bmp"/>
+                          <pic:cNvPicPr>
+                            <a:picLocks noChangeAspect="1" noChangeArrowheads="1"/>
+                          </pic:cNvPicPr>
+                        </pic:nvPicPr>
+                        <pic:blipFill>
+                          <a:blip r:embed="rId49">
+                            <a:extLst>
+                              <a:ext uri="{28A0092B-C50C-407E-A947-70E740481C1C}">
+                                <a14:useLocalDpi xmlns:a14="http://schemas.microsoft.com/office/drawing/2010/main" val="0"/>
+                              </a:ext>
+                            </a:extLst>
+                          </a:blip>
+                          <a:srcRect/>
+                          <a:stretch>
+                            <a:fillRect/>
+                          </a:stretch>
+                        </pic:blipFill>
+                        <pic:spPr bwMode="auto">
+                          <a:xfrm>
+                            <a:off x="0" y="0"/>
+                            <a:ext cx="763270" cy="739775"/>
+                          </a:xfrm>
+                          <a:prstGeom prst="rect">
+                            <a:avLst/>
+                          </a:prstGeom>
+                          <a:noFill/>
+                          <a:ln>
+                            <a:noFill/>
+                          </a:ln>
+                        </pic:spPr>
+                      </pic:pic>
+                    </a:graphicData>
+                  </a:graphic>
+                </wp:inline>
+              </w:drawing>
+            </w:r>
+            <w:r>
+              <w:rPr>
+                <w:noProof/>
+              </w:rPr>
+              <w:drawing>
+                <wp:inline distT="0" distB="0" distL="0" distR="0" wp14:anchorId="3188D1E1" wp14:editId="68E883E6">
+                  <wp:extent cx="763270" cy="675640"/>
+                  <wp:effectExtent l="0" t="0" r="0" b="0"/>
+                  <wp:docPr id="131" name="圖片 131" descr="D:\kirby\game4.10\RES\Kirby\BKB_R_5.bmp"/>
+                  <wp:cNvGraphicFramePr>
+                    <a:graphicFrameLocks xmlns:a="http://schemas.openxmlformats.org/drawingml/2006/main" noChangeAspect="1"/>
+                  </wp:cNvGraphicFramePr>
+                  <a:graphic xmlns:a="http://schemas.openxmlformats.org/drawingml/2006/main">
+                    <a:graphicData uri="http://schemas.openxmlformats.org/drawingml/2006/picture">
+                      <pic:pic xmlns:pic="http://schemas.openxmlformats.org/drawingml/2006/picture">
+                        <pic:nvPicPr>
+                          <pic:cNvPr id="0" name="Picture 85" descr="D:\kirby\game4.10\RES\Kirby\BKB_R_5.bmp"/>
+                          <pic:cNvPicPr>
+                            <a:picLocks noChangeAspect="1" noChangeArrowheads="1"/>
+                          </pic:cNvPicPr>
+                        </pic:nvPicPr>
+                        <pic:blipFill>
+                          <a:blip r:embed="rId50">
+                            <a:extLst>
+                              <a:ext uri="{28A0092B-C50C-407E-A947-70E740481C1C}">
+                                <a14:useLocalDpi xmlns:a14="http://schemas.microsoft.com/office/drawing/2010/main" val="0"/>
+                              </a:ext>
+                            </a:extLst>
+                          </a:blip>
+                          <a:srcRect/>
+                          <a:stretch>
+                            <a:fillRect/>
+                          </a:stretch>
+                        </pic:blipFill>
+                        <pic:spPr bwMode="auto">
+                          <a:xfrm>
+                            <a:off x="0" y="0"/>
+                            <a:ext cx="763270" cy="675640"/>
+                          </a:xfrm>
+                          <a:prstGeom prst="rect">
+                            <a:avLst/>
+                          </a:prstGeom>
+                          <a:noFill/>
+                          <a:ln>
+                            <a:noFill/>
+                          </a:ln>
+                        </pic:spPr>
+                      </pic:pic>
+                    </a:graphicData>
+                  </a:graphic>
+                </wp:inline>
+              </w:drawing>
+            </w:r>
+            <w:r>
+              <w:rPr>
+                <w:noProof/>
+              </w:rPr>
+              <w:drawing>
+                <wp:inline distT="0" distB="0" distL="0" distR="0" wp14:anchorId="3B18F342" wp14:editId="4739099C">
+                  <wp:extent cx="739775" cy="699770"/>
+                  <wp:effectExtent l="0" t="0" r="3175" b="5080"/>
+                  <wp:docPr id="132" name="圖片 132" descr="D:\kirby\game4.10\RES\Kirby\BKB_R_4.bmp"/>
+                  <wp:cNvGraphicFramePr>
+                    <a:graphicFrameLocks xmlns:a="http://schemas.openxmlformats.org/drawingml/2006/main" noChangeAspect="1"/>
+                  </wp:cNvGraphicFramePr>
+                  <a:graphic xmlns:a="http://schemas.openxmlformats.org/drawingml/2006/main">
+                    <a:graphicData uri="http://schemas.openxmlformats.org/drawingml/2006/picture">
+                      <pic:pic xmlns:pic="http://schemas.openxmlformats.org/drawingml/2006/picture">
+                        <pic:nvPicPr>
+                          <pic:cNvPr id="0" name="Picture 84" descr="D:\kirby\game4.10\RES\Kirby\BKB_R_4.bmp"/>
+                          <pic:cNvPicPr>
+                            <a:picLocks noChangeAspect="1" noChangeArrowheads="1"/>
+                          </pic:cNvPicPr>
+                        </pic:nvPicPr>
+                        <pic:blipFill>
+                          <a:blip r:embed="rId51">
+                            <a:extLst>
+                              <a:ext uri="{28A0092B-C50C-407E-A947-70E740481C1C}">
+                                <a14:useLocalDpi xmlns:a14="http://schemas.microsoft.com/office/drawing/2010/main" val="0"/>
+                              </a:ext>
+                            </a:extLst>
+                          </a:blip>
+                          <a:srcRect/>
+                          <a:stretch>
+                            <a:fillRect/>
+                          </a:stretch>
+                        </pic:blipFill>
+                        <pic:spPr bwMode="auto">
+                          <a:xfrm>
+                            <a:off x="0" y="0"/>
+                            <a:ext cx="739775" cy="699770"/>
+                          </a:xfrm>
+                          <a:prstGeom prst="rect">
+                            <a:avLst/>
+                          </a:prstGeom>
+                          <a:noFill/>
+                          <a:ln>
+                            <a:noFill/>
+                          </a:ln>
+                        </pic:spPr>
+                      </pic:pic>
+                    </a:graphicData>
+                  </a:graphic>
+                </wp:inline>
+              </w:drawing>
+            </w:r>
+            <w:r>
+              <w:rPr>
+                <w:noProof/>
+              </w:rPr>
+              <w:drawing>
+                <wp:inline distT="0" distB="0" distL="0" distR="0" wp14:anchorId="72328F51" wp14:editId="18B11AFA">
+                  <wp:extent cx="739775" cy="739775"/>
+                  <wp:effectExtent l="0" t="0" r="3175" b="3175"/>
+                  <wp:docPr id="133" name="圖片 133" descr="D:\kirby\game4.10\RES\Kirby\BKB_R_3.bmp"/>
+                  <wp:cNvGraphicFramePr>
+                    <a:graphicFrameLocks xmlns:a="http://schemas.openxmlformats.org/drawingml/2006/main" noChangeAspect="1"/>
+                  </wp:cNvGraphicFramePr>
+                  <a:graphic xmlns:a="http://schemas.openxmlformats.org/drawingml/2006/main">
+                    <a:graphicData uri="http://schemas.openxmlformats.org/drawingml/2006/picture">
+                      <pic:pic xmlns:pic="http://schemas.openxmlformats.org/drawingml/2006/picture">
+                        <pic:nvPicPr>
+                          <pic:cNvPr id="0" name="Picture 83" descr="D:\kirby\game4.10\RES\Kirby\BKB_R_3.bmp"/>
+                          <pic:cNvPicPr>
+                            <a:picLocks noChangeAspect="1" noChangeArrowheads="1"/>
+                          </pic:cNvPicPr>
+                        </pic:nvPicPr>
+                        <pic:blipFill>
+                          <a:blip r:embed="rId52">
+                            <a:extLst>
+                              <a:ext uri="{28A0092B-C50C-407E-A947-70E740481C1C}">
+                                <a14:useLocalDpi xmlns:a14="http://schemas.microsoft.com/office/drawing/2010/main" val="0"/>
+                              </a:ext>
+                            </a:extLst>
+                          </a:blip>
+                          <a:srcRect/>
+                          <a:stretch>
+                            <a:fillRect/>
+                          </a:stretch>
+                        </pic:blipFill>
+                        <pic:spPr bwMode="auto">
+                          <a:xfrm>
+                            <a:off x="0" y="0"/>
+                            <a:ext cx="739775" cy="739775"/>
+                          </a:xfrm>
+                          <a:prstGeom prst="rect">
+                            <a:avLst/>
+                          </a:prstGeom>
+                          <a:noFill/>
+                          <a:ln>
+                            <a:noFill/>
+                          </a:ln>
+                        </pic:spPr>
+                      </pic:pic>
+                    </a:graphicData>
+                  </a:graphic>
+                </wp:inline>
+              </w:drawing>
+            </w:r>
+            <w:r>
+              <w:rPr>
+                <w:noProof/>
+              </w:rPr>
+              <w:drawing>
+                <wp:inline distT="0" distB="0" distL="0" distR="0" wp14:anchorId="5D64A8BC" wp14:editId="79AA0BCF">
+                  <wp:extent cx="763270" cy="739775"/>
+                  <wp:effectExtent l="0" t="0" r="0" b="3175"/>
+                  <wp:docPr id="134" name="圖片 134" descr="D:\kirby\game4.10\RES\Kirby\BKB_R_2.bmp"/>
+                  <wp:cNvGraphicFramePr>
+                    <a:graphicFrameLocks xmlns:a="http://schemas.openxmlformats.org/drawingml/2006/main" noChangeAspect="1"/>
+                  </wp:cNvGraphicFramePr>
+                  <a:graphic xmlns:a="http://schemas.openxmlformats.org/drawingml/2006/main">
+                    <a:graphicData uri="http://schemas.openxmlformats.org/drawingml/2006/picture">
+                      <pic:pic xmlns:pic="http://schemas.openxmlformats.org/drawingml/2006/picture">
+                        <pic:nvPicPr>
+                          <pic:cNvPr id="0" name="Picture 82" descr="D:\kirby\game4.10\RES\Kirby\BKB_R_2.bmp"/>
+                          <pic:cNvPicPr>
+                            <a:picLocks noChangeAspect="1" noChangeArrowheads="1"/>
+                          </pic:cNvPicPr>
+                        </pic:nvPicPr>
+                        <pic:blipFill>
+                          <a:blip r:embed="rId53">
+                            <a:extLst>
+                              <a:ext uri="{28A0092B-C50C-407E-A947-70E740481C1C}">
+                                <a14:useLocalDpi xmlns:a14="http://schemas.microsoft.com/office/drawing/2010/main" val="0"/>
+                              </a:ext>
+                            </a:extLst>
+                          </a:blip>
+                          <a:srcRect/>
+                          <a:stretch>
+                            <a:fillRect/>
+                          </a:stretch>
+                        </pic:blipFill>
+                        <pic:spPr bwMode="auto">
+                          <a:xfrm>
+                            <a:off x="0" y="0"/>
+                            <a:ext cx="763270" cy="739775"/>
+                          </a:xfrm>
+                          <a:prstGeom prst="rect">
+                            <a:avLst/>
+                          </a:prstGeom>
+                          <a:noFill/>
+                          <a:ln>
+                            <a:noFill/>
+                          </a:ln>
+                        </pic:spPr>
+                      </pic:pic>
+                    </a:graphicData>
+                  </a:graphic>
+                </wp:inline>
+              </w:drawing>
+            </w:r>
+            <w:r>
+              <w:rPr>
+                <w:noProof/>
+              </w:rPr>
+              <w:drawing>
+                <wp:inline distT="0" distB="0" distL="0" distR="0" wp14:anchorId="0B940A66" wp14:editId="495FAAD2">
+                  <wp:extent cx="763270" cy="763270"/>
+                  <wp:effectExtent l="0" t="0" r="0" b="0"/>
+                  <wp:docPr id="135" name="圖片 135" descr="D:\kirby\game4.10\RES\Kirby\BKB_R_8.bmp"/>
+                  <wp:cNvGraphicFramePr>
+                    <a:graphicFrameLocks xmlns:a="http://schemas.openxmlformats.org/drawingml/2006/main" noChangeAspect="1"/>
+                  </wp:cNvGraphicFramePr>
+                  <a:graphic xmlns:a="http://schemas.openxmlformats.org/drawingml/2006/main">
+                    <a:graphicData uri="http://schemas.openxmlformats.org/drawingml/2006/picture">
+                      <pic:pic xmlns:pic="http://schemas.openxmlformats.org/drawingml/2006/picture">
+                        <pic:nvPicPr>
+                          <pic:cNvPr id="0" name="Picture 81" descr="D:\kirby\game4.10\RES\Kirby\BKB_R_8.bmp"/>
+                          <pic:cNvPicPr>
+                            <a:picLocks noChangeAspect="1" noChangeArrowheads="1"/>
+                          </pic:cNvPicPr>
+                        </pic:nvPicPr>
+                        <pic:blipFill>
+                          <a:blip r:embed="rId54">
+                            <a:extLst>
+                              <a:ext uri="{28A0092B-C50C-407E-A947-70E740481C1C}">
+                                <a14:useLocalDpi xmlns:a14="http://schemas.microsoft.com/office/drawing/2010/main" val="0"/>
+                              </a:ext>
+                            </a:extLst>
+                          </a:blip>
+                          <a:srcRect/>
+                          <a:stretch>
+                            <a:fillRect/>
+                          </a:stretch>
+                        </pic:blipFill>
+                        <pic:spPr bwMode="auto">
+                          <a:xfrm>
+                            <a:off x="0" y="0"/>
+                            <a:ext cx="763270" cy="763270"/>
+                          </a:xfrm>
+                          <a:prstGeom prst="rect">
+                            <a:avLst/>
+                          </a:prstGeom>
+                          <a:noFill/>
+                          <a:ln>
+                            <a:noFill/>
+                          </a:ln>
+                        </pic:spPr>
+                      </pic:pic>
+                    </a:graphicData>
+                  </a:graphic>
+                </wp:inline>
+              </w:drawing>
+            </w:r>
+          </w:p>
+        </w:tc>
+      </w:tr>
+      <w:tr>
+        <w:tc>
+          <w:tcPr>
+            <w:tcW w:w="9428" w:type="dxa"/>
+            <w:vAlign w:val="center"/>
+          </w:tcPr>
+          <w:p>
+            <w:pPr>
+              <w:jc w:val="center"/>
+            </w:pPr>
+          </w:p>
+        </w:tc>
+      </w:tr>
+      <w:tr>
+        <w:tc>
+          <w:tcPr>
+            <w:tcW w:w="9428" w:type="dxa"/>
+            <w:vAlign w:val="center"/>
+          </w:tcPr>
+          <w:p>
+            <w:pPr>
+              <w:jc w:val="center"/>
+            </w:pPr>
+            <w:r>
+              <w:rPr>
+                <w:noProof/>
+              </w:rPr>
+              <w:drawing>
+                <wp:inline distT="0" distB="0" distL="0" distR="0">
+                  <wp:extent cx="763270" cy="1017905"/>
+                  <wp:effectExtent l="0" t="0" r="0" b="0"/>
+                  <wp:docPr id="165" name="圖片 165" descr="D:\kirby\game4.10\RES\FireKirby\FireKirby_Stand_R_3.bmp"/>
+                  <wp:cNvGraphicFramePr>
+                    <a:graphicFrameLocks xmlns:a="http://schemas.openxmlformats.org/drawingml/2006/main" noChangeAspect="1"/>
+                  </wp:cNvGraphicFramePr>
+                  <a:graphic xmlns:a="http://schemas.openxmlformats.org/drawingml/2006/main">
+                    <a:graphicData uri="http://schemas.openxmlformats.org/drawingml/2006/picture">
+                      <pic:pic xmlns:pic="http://schemas.openxmlformats.org/drawingml/2006/picture">
+                        <pic:nvPicPr>
+                          <pic:cNvPr id="0" name="Picture 155" descr="D:\kirby\game4.10\RES\FireKirby\FireKirby_Stand_R_3.bmp"/>
+                          <pic:cNvPicPr>
+                            <a:picLocks noChangeAspect="1" noChangeArrowheads="1"/>
+                          </pic:cNvPicPr>
+                        </pic:nvPicPr>
+                        <pic:blipFill>
+                          <a:blip r:embed="rId55">
+                            <a:extLst>
+                              <a:ext uri="{28A0092B-C50C-407E-A947-70E740481C1C}">
+                                <a14:useLocalDpi xmlns:a14="http://schemas.microsoft.com/office/drawing/2010/main" val="0"/>
+                              </a:ext>
+                            </a:extLst>
+                          </a:blip>
+                          <a:srcRect/>
+                          <a:stretch>
+                            <a:fillRect/>
+                          </a:stretch>
+                        </pic:blipFill>
+                        <pic:spPr bwMode="auto">
+                          <a:xfrm>
+                            <a:off x="0" y="0"/>
+                            <a:ext cx="763270" cy="1017905"/>
+                          </a:xfrm>
+                          <a:prstGeom prst="rect">
+                            <a:avLst/>
+                          </a:prstGeom>
+                          <a:noFill/>
+                          <a:ln>
+                            <a:noFill/>
+                          </a:ln>
+                        </pic:spPr>
+                      </pic:pic>
+                    </a:graphicData>
+                  </a:graphic>
+                </wp:inline>
+              </w:drawing>
+            </w:r>
+          </w:p>
+        </w:tc>
+      </w:tr>
+      <w:tr>
+        <w:tc>
+          <w:tcPr>
+            <w:tcW w:w="9428" w:type="dxa"/>
+            <w:vAlign w:val="center"/>
+          </w:tcPr>
+          <w:p>
+            <w:pPr>
+              <w:jc w:val="center"/>
+              <w:rPr>
+                <w:noProof/>
+              </w:rPr>
+            </w:pPr>
+          </w:p>
+        </w:tc>
+      </w:tr>
+      <w:tr>
+        <w:tc>
+          <w:tcPr>
+            <w:tcW w:w="9428" w:type="dxa"/>
+            <w:vAlign w:val="center"/>
+          </w:tcPr>
+          <w:p>
+            <w:pPr>
+              <w:jc w:val="center"/>
+              <w:rPr>
+                <w:noProof/>
+              </w:rPr>
+            </w:pPr>
+            <w:r>
+              <w:rPr>
+                <w:noProof/>
+              </w:rPr>
+              <w:drawing>
+                <wp:inline distT="0" distB="0" distL="0" distR="0">
+                  <wp:extent cx="739775" cy="683895"/>
+                  <wp:effectExtent l="0" t="0" r="3175" b="1905"/>
+                  <wp:docPr id="206" name="圖片 206" descr="D:\kirby\game4.10\RES\FireKirby\FireKirby_Attack_R_2.bmp"/>
+                  <wp:cNvGraphicFramePr>
+                    <a:graphicFrameLocks xmlns:a="http://schemas.openxmlformats.org/drawingml/2006/main" noChangeAspect="1"/>
+                  </wp:cNvGraphicFramePr>
+                  <a:graphic xmlns:a="http://schemas.openxmlformats.org/drawingml/2006/main">
+                    <a:graphicData uri="http://schemas.openxmlformats.org/drawingml/2006/picture">
+                      <pic:pic xmlns:pic="http://schemas.openxmlformats.org/drawingml/2006/picture">
+                        <pic:nvPicPr>
+                          <pic:cNvPr id="0" name="Picture 196" descr="D:\kirby\game4.10\RES\FireKirby\FireKirby_Attack_R_2.bmp"/>
+                          <pic:cNvPicPr>
+                            <a:picLocks noChangeAspect="1" noChangeArrowheads="1"/>
+                          </pic:cNvPicPr>
+                        </pic:nvPicPr>
+                        <pic:blipFill>
+                          <a:blip r:embed="rId56">
+                            <a:extLst>
+                              <a:ext uri="{28A0092B-C50C-407E-A947-70E740481C1C}">
+                                <a14:useLocalDpi xmlns:a14="http://schemas.microsoft.com/office/drawing/2010/main" val="0"/>
+                              </a:ext>
+                            </a:extLst>
+                          </a:blip>
+                          <a:srcRect/>
+                          <a:stretch>
+                            <a:fillRect/>
+                          </a:stretch>
+                        </pic:blipFill>
+                        <pic:spPr bwMode="auto">
+                          <a:xfrm>
+                            <a:off x="0" y="0"/>
+                            <a:ext cx="739775" cy="683895"/>
+                          </a:xfrm>
+                          <a:prstGeom prst="rect">
+                            <a:avLst/>
+                          </a:prstGeom>
+                          <a:noFill/>
+                          <a:ln>
+                            <a:noFill/>
+                          </a:ln>
+                        </pic:spPr>
+                      </pic:pic>
+                    </a:graphicData>
+                  </a:graphic>
+                </wp:inline>
+              </w:drawing>
+            </w:r>
+            <w:r>
+              <w:rPr>
+                <w:noProof/>
+              </w:rPr>
+              <w:drawing>
+                <wp:inline distT="0" distB="0" distL="0" distR="0">
+                  <wp:extent cx="739775" cy="683895"/>
+                  <wp:effectExtent l="0" t="0" r="3175" b="1905"/>
+                  <wp:docPr id="205" name="圖片 205" descr="D:\kirby\game4.10\RES\FireKirby\FireKirby_Attack_R_1.bmp"/>
+                  <wp:cNvGraphicFramePr>
+                    <a:graphicFrameLocks xmlns:a="http://schemas.openxmlformats.org/drawingml/2006/main" noChangeAspect="1"/>
+                  </wp:cNvGraphicFramePr>
+                  <a:graphic xmlns:a="http://schemas.openxmlformats.org/drawingml/2006/main">
+                    <a:graphicData uri="http://schemas.openxmlformats.org/drawingml/2006/picture">
+                      <pic:pic xmlns:pic="http://schemas.openxmlformats.org/drawingml/2006/picture">
+                        <pic:nvPicPr>
+                          <pic:cNvPr id="0" name="Picture 195" descr="D:\kirby\game4.10\RES\FireKirby\FireKirby_Attack_R_1.bmp"/>
+                          <pic:cNvPicPr>
+                            <a:picLocks noChangeAspect="1" noChangeArrowheads="1"/>
+                          </pic:cNvPicPr>
+                        </pic:nvPicPr>
+                        <pic:blipFill>
+                          <a:blip r:embed="rId57">
+                            <a:extLst>
+                              <a:ext uri="{28A0092B-C50C-407E-A947-70E740481C1C}">
+                                <a14:useLocalDpi xmlns:a14="http://schemas.microsoft.com/office/drawing/2010/main" val="0"/>
+                              </a:ext>
+                            </a:extLst>
+                          </a:blip>
+                          <a:srcRect/>
+                          <a:stretch>
+                            <a:fillRect/>
+                          </a:stretch>
+                        </pic:blipFill>
+                        <pic:spPr bwMode="auto">
+                          <a:xfrm>
+                            <a:off x="0" y="0"/>
+                            <a:ext cx="739775" cy="683895"/>
+                          </a:xfrm>
+                          <a:prstGeom prst="rect">
+                            <a:avLst/>
+                          </a:prstGeom>
+                          <a:noFill/>
+                          <a:ln>
+                            <a:noFill/>
+                          </a:ln>
+                        </pic:spPr>
+                      </pic:pic>
+                    </a:graphicData>
+                  </a:graphic>
+                </wp:inline>
+              </w:drawing>
+            </w:r>
+            <w:r>
+              <w:rPr>
+                <w:noProof/>
+              </w:rPr>
+              <w:drawing>
+                <wp:inline distT="0" distB="0" distL="0" distR="0">
+                  <wp:extent cx="739775" cy="683895"/>
+                  <wp:effectExtent l="0" t="0" r="3175" b="1905"/>
+                  <wp:docPr id="204" name="圖片 204" descr="D:\kirby\game4.10\RES\FireKirby\FireKirby_Attack_R_0.bmp"/>
+                  <wp:cNvGraphicFramePr>
+                    <a:graphicFrameLocks xmlns:a="http://schemas.openxmlformats.org/drawingml/2006/main" noChangeAspect="1"/>
+                  </wp:cNvGraphicFramePr>
+                  <a:graphic xmlns:a="http://schemas.openxmlformats.org/drawingml/2006/main">
+                    <a:graphicData uri="http://schemas.openxmlformats.org/drawingml/2006/picture">
+                      <pic:pic xmlns:pic="http://schemas.openxmlformats.org/drawingml/2006/picture">
+                        <pic:nvPicPr>
+                          <pic:cNvPr id="0" name="Picture 194" descr="D:\kirby\game4.10\RES\FireKirby\FireKirby_Attack_R_0.bmp"/>
+                          <pic:cNvPicPr>
+                            <a:picLocks noChangeAspect="1" noChangeArrowheads="1"/>
+                          </pic:cNvPicPr>
+                        </pic:nvPicPr>
+                        <pic:blipFill>
+                          <a:blip r:embed="rId58">
+                            <a:extLst>
+                              <a:ext uri="{28A0092B-C50C-407E-A947-70E740481C1C}">
+                                <a14:useLocalDpi xmlns:a14="http://schemas.microsoft.com/office/drawing/2010/main" val="0"/>
+                              </a:ext>
+                            </a:extLst>
+                          </a:blip>
+                          <a:srcRect/>
+                          <a:stretch>
+                            <a:fillRect/>
+                          </a:stretch>
+                        </pic:blipFill>
+                        <pic:spPr bwMode="auto">
+                          <a:xfrm>
+                            <a:off x="0" y="0"/>
+                            <a:ext cx="739775" cy="683895"/>
+                          </a:xfrm>
+                          <a:prstGeom prst="rect">
+                            <a:avLst/>
+                          </a:prstGeom>
+                          <a:noFill/>
+                          <a:ln>
+                            <a:noFill/>
+                          </a:ln>
+                        </pic:spPr>
+                      </pic:pic>
+                    </a:graphicData>
+                  </a:graphic>
+                </wp:inline>
+              </w:drawing>
+            </w:r>
+            <w:r>
+              <w:rPr>
+                <w:noProof/>
+              </w:rPr>
+              <w:drawing>
+                <wp:inline distT="0" distB="0" distL="0" distR="0">
+                  <wp:extent cx="739775" cy="683895"/>
+                  <wp:effectExtent l="0" t="0" r="3175" b="1905"/>
+                  <wp:docPr id="203" name="圖片 203" descr="D:\kirby\game4.10\RES\FireKirby\FireKirby_Attack_R_3.bmp"/>
+                  <wp:cNvGraphicFramePr>
+                    <a:graphicFrameLocks xmlns:a="http://schemas.openxmlformats.org/drawingml/2006/main" noChangeAspect="1"/>
+                  </wp:cNvGraphicFramePr>
+                  <a:graphic xmlns:a="http://schemas.openxmlformats.org/drawingml/2006/main">
+                    <a:graphicData uri="http://schemas.openxmlformats.org/drawingml/2006/picture">
+                      <pic:pic xmlns:pic="http://schemas.openxmlformats.org/drawingml/2006/picture">
+                        <pic:nvPicPr>
+                          <pic:cNvPr id="0" name="Picture 193" descr="D:\kirby\game4.10\RES\FireKirby\FireKirby_Attack_R_3.bmp"/>
+                          <pic:cNvPicPr>
+                            <a:picLocks noChangeAspect="1" noChangeArrowheads="1"/>
+                          </pic:cNvPicPr>
+                        </pic:nvPicPr>
+                        <pic:blipFill>
+                          <a:blip r:embed="rId59">
+                            <a:extLst>
+                              <a:ext uri="{28A0092B-C50C-407E-A947-70E740481C1C}">
+                                <a14:useLocalDpi xmlns:a14="http://schemas.microsoft.com/office/drawing/2010/main" val="0"/>
+                              </a:ext>
+                            </a:extLst>
+                          </a:blip>
+                          <a:srcRect/>
+                          <a:stretch>
+                            <a:fillRect/>
+                          </a:stretch>
+                        </pic:blipFill>
+                        <pic:spPr bwMode="auto">
+                          <a:xfrm>
+                            <a:off x="0" y="0"/>
+                            <a:ext cx="739775" cy="683895"/>
+                          </a:xfrm>
+                          <a:prstGeom prst="rect">
+                            <a:avLst/>
+                          </a:prstGeom>
+                          <a:noFill/>
+                          <a:ln>
+                            <a:noFill/>
+                          </a:ln>
+                        </pic:spPr>
+                      </pic:pic>
+                    </a:graphicData>
+                  </a:graphic>
+                </wp:inline>
+              </w:drawing>
+            </w:r>
+            <w:r>
+              <w:rPr>
+                <w:noProof/>
+              </w:rPr>
+              <w:drawing>
+                <wp:inline distT="0" distB="0" distL="0" distR="0">
+                  <wp:extent cx="381635" cy="381635"/>
+                  <wp:effectExtent l="0" t="0" r="0" b="0"/>
+                  <wp:docPr id="220" name="圖片 220" descr="D:\kirby\game4.10\RES\FireKirby\attack1_1.bmp"/>
+                  <wp:cNvGraphicFramePr>
+                    <a:graphicFrameLocks xmlns:a="http://schemas.openxmlformats.org/drawingml/2006/main" noChangeAspect="1"/>
+                  </wp:cNvGraphicFramePr>
+                  <a:graphic xmlns:a="http://schemas.openxmlformats.org/drawingml/2006/main">
+                    <a:graphicData uri="http://schemas.openxmlformats.org/drawingml/2006/picture">
+                      <pic:pic xmlns:pic="http://schemas.openxmlformats.org/drawingml/2006/picture">
+                        <pic:nvPicPr>
+                          <pic:cNvPr id="0" name="Picture 210" descr="D:\kirby\game4.10\RES\FireKirby\attack1_1.bmp"/>
+                          <pic:cNvPicPr>
+                            <a:picLocks noChangeAspect="1" noChangeArrowheads="1"/>
+                          </pic:cNvPicPr>
+                        </pic:nvPicPr>
+                        <pic:blipFill>
+                          <a:blip r:embed="rId60">
+                            <a:clrChange>
+                              <a:clrFrom>
+                                <a:srgbClr val="000073"/>
+                              </a:clrFrom>
+                              <a:clrTo>
+                                <a:srgbClr val="000073">
+                                  <a:alpha val="0"/>
+                                </a:srgbClr>
+                              </a:clrTo>
+                            </a:clrChange>
+                            <a:extLst>
+                              <a:ext uri="{28A0092B-C50C-407E-A947-70E740481C1C}">
+                                <a14:useLocalDpi xmlns:a14="http://schemas.microsoft.com/office/drawing/2010/main" val="0"/>
+                              </a:ext>
+                            </a:extLst>
+                          </a:blip>
+                          <a:srcRect/>
+                          <a:stretch>
+                            <a:fillRect/>
+                          </a:stretch>
+                        </pic:blipFill>
+                        <pic:spPr bwMode="auto">
+                          <a:xfrm>
+                            <a:off x="0" y="0"/>
+                            <a:ext cx="381635" cy="381635"/>
+                          </a:xfrm>
+                          <a:prstGeom prst="rect">
+                            <a:avLst/>
+                          </a:prstGeom>
+                          <a:noFill/>
+                          <a:ln>
+                            <a:noFill/>
+                          </a:ln>
+                        </pic:spPr>
+                      </pic:pic>
+                    </a:graphicData>
+                  </a:graphic>
+                </wp:inline>
+              </w:drawing>
+            </w:r>
+            <w:r>
+              <w:rPr>
+                <w:noProof/>
+              </w:rPr>
+              <w:drawing>
+                <wp:inline distT="0" distB="0" distL="0" distR="0">
+                  <wp:extent cx="763270" cy="763270"/>
+                  <wp:effectExtent l="0" t="0" r="0" b="0"/>
+                  <wp:docPr id="222" name="圖片 222" descr="D:\kirby\game4.10\RES\FireKirby\attack2_4.bmp"/>
+                  <wp:cNvGraphicFramePr>
+                    <a:graphicFrameLocks xmlns:a="http://schemas.openxmlformats.org/drawingml/2006/main" noChangeAspect="1"/>
+                  </wp:cNvGraphicFramePr>
+                  <a:graphic xmlns:a="http://schemas.openxmlformats.org/drawingml/2006/main">
+                    <a:graphicData uri="http://schemas.openxmlformats.org/drawingml/2006/picture">
+                      <pic:pic xmlns:pic="http://schemas.openxmlformats.org/drawingml/2006/picture">
+                        <pic:nvPicPr>
+                          <pic:cNvPr id="0" name="Picture 212" descr="D:\kirby\game4.10\RES\FireKirby\attack2_4.bmp"/>
+                          <pic:cNvPicPr>
+                            <a:picLocks noChangeAspect="1" noChangeArrowheads="1"/>
+                          </pic:cNvPicPr>
+                        </pic:nvPicPr>
+                        <pic:blipFill>
+                          <a:blip r:embed="rId61">
+                            <a:clrChange>
+                              <a:clrFrom>
+                                <a:srgbClr val="000073"/>
+                              </a:clrFrom>
+                              <a:clrTo>
+                                <a:srgbClr val="000073">
+                                  <a:alpha val="0"/>
+                                </a:srgbClr>
+                              </a:clrTo>
+                            </a:clrChange>
+                            <a:extLst>
+                              <a:ext uri="{28A0092B-C50C-407E-A947-70E740481C1C}">
+                                <a14:useLocalDpi xmlns:a14="http://schemas.microsoft.com/office/drawing/2010/main" val="0"/>
+                              </a:ext>
+                            </a:extLst>
+                          </a:blip>
+                          <a:srcRect/>
+                          <a:stretch>
+                            <a:fillRect/>
+                          </a:stretch>
+                        </pic:blipFill>
+                        <pic:spPr bwMode="auto">
+                          <a:xfrm>
+                            <a:off x="0" y="0"/>
+                            <a:ext cx="763270" cy="763270"/>
+                          </a:xfrm>
+                          <a:prstGeom prst="rect">
+                            <a:avLst/>
+                          </a:prstGeom>
+                          <a:noFill/>
+                          <a:ln>
+                            <a:noFill/>
+                          </a:ln>
+                        </pic:spPr>
+                      </pic:pic>
+                    </a:graphicData>
+                  </a:graphic>
+                </wp:inline>
+              </w:drawing>
+            </w:r>
+            <w:r>
+              <w:rPr>
+                <w:noProof/>
+              </w:rPr>
+              <w:drawing>
+                <wp:inline distT="0" distB="0" distL="0" distR="0">
+                  <wp:extent cx="763270" cy="763270"/>
+                  <wp:effectExtent l="0" t="0" r="0" b="0"/>
+                  <wp:docPr id="223" name="圖片 223" descr="D:\kirby\game4.10\RES\FireKirby\attack3_5.bmp"/>
+                  <wp:cNvGraphicFramePr>
+                    <a:graphicFrameLocks xmlns:a="http://schemas.openxmlformats.org/drawingml/2006/main" noChangeAspect="1"/>
+                  </wp:cNvGraphicFramePr>
+                  <a:graphic xmlns:a="http://schemas.openxmlformats.org/drawingml/2006/main">
+                    <a:graphicData uri="http://schemas.openxmlformats.org/drawingml/2006/picture">
+                      <pic:pic xmlns:pic="http://schemas.openxmlformats.org/drawingml/2006/picture">
+                        <pic:nvPicPr>
+                          <pic:cNvPr id="0" name="Picture 213" descr="D:\kirby\game4.10\RES\FireKirby\attack3_5.bmp"/>
+                          <pic:cNvPicPr>
+                            <a:picLocks noChangeAspect="1" noChangeArrowheads="1"/>
+                          </pic:cNvPicPr>
+                        </pic:nvPicPr>
+                        <pic:blipFill>
+                          <a:blip r:embed="rId62">
+                            <a:clrChange>
+                              <a:clrFrom>
+                                <a:srgbClr val="000073"/>
+                              </a:clrFrom>
+                              <a:clrTo>
+                                <a:srgbClr val="000073">
+                                  <a:alpha val="0"/>
+                                </a:srgbClr>
+                              </a:clrTo>
+                            </a:clrChange>
+                            <a:extLst>
+                              <a:ext uri="{28A0092B-C50C-407E-A947-70E740481C1C}">
+                                <a14:useLocalDpi xmlns:a14="http://schemas.microsoft.com/office/drawing/2010/main" val="0"/>
+                              </a:ext>
+                            </a:extLst>
+                          </a:blip>
+                          <a:srcRect/>
+                          <a:stretch>
+                            <a:fillRect/>
+                          </a:stretch>
+                        </pic:blipFill>
+                        <pic:spPr bwMode="auto">
+                          <a:xfrm>
+                            <a:off x="0" y="0"/>
+                            <a:ext cx="763270" cy="763270"/>
+                          </a:xfrm>
+                          <a:prstGeom prst="rect">
+                            <a:avLst/>
+                          </a:prstGeom>
+                          <a:noFill/>
+                          <a:ln>
+                            <a:noFill/>
+                          </a:ln>
+                        </pic:spPr>
+                      </pic:pic>
+                    </a:graphicData>
+                  </a:graphic>
+                </wp:inline>
+              </w:drawing>
+            </w:r>
+          </w:p>
+        </w:tc>
+      </w:tr>
+      <w:tr>
+        <w:tc>
+          <w:tcPr>
+            <w:tcW w:w="9428" w:type="dxa"/>
+            <w:vAlign w:val="center"/>
+          </w:tcPr>
+          <w:p>
+            <w:pPr>
+              <w:jc w:val="center"/>
+              <w:rPr>
+                <w:noProof/>
+              </w:rPr>
+            </w:pPr>
+            <w:r>
+              <w:rPr>
+                <w:noProof/>
+              </w:rPr>
+              <w:drawing>
+                <wp:inline distT="0" distB="0" distL="0" distR="0">
+                  <wp:extent cx="787400" cy="1017905"/>
+                  <wp:effectExtent l="0" t="0" r="0" b="0"/>
+                  <wp:docPr id="207" name="圖片 207" descr="D:\kirby\game4.10\RES\SparkKirby\Spark_stand_R_3.bmp"/>
+                  <wp:cNvGraphicFramePr>
+                    <a:graphicFrameLocks xmlns:a="http://schemas.openxmlformats.org/drawingml/2006/main" noChangeAspect="1"/>
+                  </wp:cNvGraphicFramePr>
+                  <a:graphic xmlns:a="http://schemas.openxmlformats.org/drawingml/2006/main">
+                    <a:graphicData uri="http://schemas.openxmlformats.org/drawingml/2006/picture">
+                      <pic:pic xmlns:pic="http://schemas.openxmlformats.org/drawingml/2006/picture">
+                        <pic:nvPicPr>
+                          <pic:cNvPr id="0" name="Picture 197" descr="D:\kirby\game4.10\RES\SparkKirby\Spark_stand_R_3.bmp"/>
+                          <pic:cNvPicPr>
+                            <a:picLocks noChangeAspect="1" noChangeArrowheads="1"/>
+                          </pic:cNvPicPr>
+                        </pic:nvPicPr>
+                        <pic:blipFill>
+                          <a:blip r:embed="rId63">
+                            <a:extLst>
+                              <a:ext uri="{28A0092B-C50C-407E-A947-70E740481C1C}">
+                                <a14:useLocalDpi xmlns:a14="http://schemas.microsoft.com/office/drawing/2010/main" val="0"/>
+                              </a:ext>
+                            </a:extLst>
+                          </a:blip>
+                          <a:srcRect/>
+                          <a:stretch>
+                            <a:fillRect/>
+                          </a:stretch>
+                        </pic:blipFill>
+                        <pic:spPr bwMode="auto">
+                          <a:xfrm>
+                            <a:off x="0" y="0"/>
+                            <a:ext cx="787400" cy="1017905"/>
+                          </a:xfrm>
+                          <a:prstGeom prst="rect">
+                            <a:avLst/>
+                          </a:prstGeom>
+                          <a:noFill/>
+                          <a:ln>
+                            <a:noFill/>
+                          </a:ln>
+                        </pic:spPr>
+                      </pic:pic>
+                    </a:graphicData>
+                  </a:graphic>
+                </wp:inline>
+              </w:drawing>
+            </w:r>
+          </w:p>
+        </w:tc>
+      </w:tr>
+      <w:tr>
+        <w:tc>
+          <w:tcPr>
+            <w:tcW w:w="9428" w:type="dxa"/>
+            <w:vAlign w:val="center"/>
+          </w:tcPr>
+          <w:p>
+            <w:pPr>
+              <w:jc w:val="center"/>
+              <w:rPr>
+                <w:noProof/>
+              </w:rPr>
+            </w:pPr>
+          </w:p>
+        </w:tc>
+      </w:tr>
+      <w:tr>
+        <w:tc>
+          <w:tcPr>
+            <w:tcW w:w="9428" w:type="dxa"/>
+            <w:vAlign w:val="center"/>
+          </w:tcPr>
+          <w:p>
+            <w:pPr>
+              <w:jc w:val="center"/>
+              <w:rPr>
+                <w:noProof/>
+              </w:rPr>
+            </w:pPr>
+            <w:r>
+              <w:rPr>
+                <w:noProof/>
+              </w:rPr>
+              <w:drawing>
+                <wp:inline distT="0" distB="0" distL="0" distR="0">
+                  <wp:extent cx="1828800" cy="2003425"/>
+                  <wp:effectExtent l="0" t="0" r="0" b="0"/>
+                  <wp:docPr id="219" name="圖片 219" descr="D:\kirby\game4.10\RES\SparkKirby\Spark_Attack_R_5.bmp"/>
+                  <wp:cNvGraphicFramePr>
+                    <a:graphicFrameLocks xmlns:a="http://schemas.openxmlformats.org/drawingml/2006/main" noChangeAspect="1"/>
+                  </wp:cNvGraphicFramePr>
+                  <a:graphic xmlns:a="http://schemas.openxmlformats.org/drawingml/2006/main">
+                    <a:graphicData uri="http://schemas.openxmlformats.org/drawingml/2006/picture">
+                      <pic:pic xmlns:pic="http://schemas.openxmlformats.org/drawingml/2006/picture">
+                        <pic:nvPicPr>
+                          <pic:cNvPr id="0" name="Picture 209" descr="D:\kirby\game4.10\RES\SparkKirby\Spark_Attack_R_5.bmp"/>
+                          <pic:cNvPicPr>
+                            <a:picLocks noChangeAspect="1" noChangeArrowheads="1"/>
+                          </pic:cNvPicPr>
+                        </pic:nvPicPr>
+                        <pic:blipFill>
+                          <a:blip r:embed="rId64">
+                            <a:extLst>
+                              <a:ext uri="{28A0092B-C50C-407E-A947-70E740481C1C}">
+                                <a14:useLocalDpi xmlns:a14="http://schemas.microsoft.com/office/drawing/2010/main" val="0"/>
+                              </a:ext>
+                            </a:extLst>
+                          </a:blip>
+                          <a:srcRect/>
+                          <a:stretch>
+                            <a:fillRect/>
+                          </a:stretch>
+                        </pic:blipFill>
+                        <pic:spPr bwMode="auto">
+                          <a:xfrm>
+                            <a:off x="0" y="0"/>
+                            <a:ext cx="1828800" cy="2003425"/>
+                          </a:xfrm>
+                          <a:prstGeom prst="rect">
+                            <a:avLst/>
+                          </a:prstGeom>
+                          <a:noFill/>
+                          <a:ln>
+                            <a:noFill/>
+                          </a:ln>
+                        </pic:spPr>
+                      </pic:pic>
+                    </a:graphicData>
+                  </a:graphic>
+                </wp:inline>
+              </w:drawing>
+            </w:r>
+            <w:r>
+              <w:rPr>
+                <w:noProof/>
+              </w:rPr>
+              <w:drawing>
+                <wp:inline distT="0" distB="0" distL="0" distR="0">
+                  <wp:extent cx="1844675" cy="2003425"/>
+                  <wp:effectExtent l="0" t="0" r="3175" b="0"/>
+                  <wp:docPr id="218" name="圖片 218" descr="D:\kirby\game4.10\RES\SparkKirby\Spark_Attack_R_4.bmp"/>
+                  <wp:cNvGraphicFramePr>
+                    <a:graphicFrameLocks xmlns:a="http://schemas.openxmlformats.org/drawingml/2006/main" noChangeAspect="1"/>
+                  </wp:cNvGraphicFramePr>
+                  <a:graphic xmlns:a="http://schemas.openxmlformats.org/drawingml/2006/main">
+                    <a:graphicData uri="http://schemas.openxmlformats.org/drawingml/2006/picture">
+                      <pic:pic xmlns:pic="http://schemas.openxmlformats.org/drawingml/2006/picture">
+                        <pic:nvPicPr>
+                          <pic:cNvPr id="0" name="Picture 208" descr="D:\kirby\game4.10\RES\SparkKirby\Spark_Attack_R_4.bmp"/>
+                          <pic:cNvPicPr>
+                            <a:picLocks noChangeAspect="1" noChangeArrowheads="1"/>
+                          </pic:cNvPicPr>
+                        </pic:nvPicPr>
+                        <pic:blipFill>
+                          <a:blip r:embed="rId65">
+                            <a:extLst>
+                              <a:ext uri="{28A0092B-C50C-407E-A947-70E740481C1C}">
+                                <a14:useLocalDpi xmlns:a14="http://schemas.microsoft.com/office/drawing/2010/main" val="0"/>
+                              </a:ext>
+                            </a:extLst>
+                          </a:blip>
+                          <a:srcRect/>
+                          <a:stretch>
+                            <a:fillRect/>
+                          </a:stretch>
+                        </pic:blipFill>
+                        <pic:spPr bwMode="auto">
+                          <a:xfrm>
+                            <a:off x="0" y="0"/>
+                            <a:ext cx="1844675" cy="2003425"/>
+                          </a:xfrm>
+                          <a:prstGeom prst="rect">
+                            <a:avLst/>
+                          </a:prstGeom>
+                          <a:noFill/>
+                          <a:ln>
+                            <a:noFill/>
+                          </a:ln>
+                        </pic:spPr>
+                      </pic:pic>
+                    </a:graphicData>
+                  </a:graphic>
+                </wp:inline>
+              </w:drawing>
+            </w:r>
+            <w:r>
+              <w:rPr>
+                <w:noProof/>
+              </w:rPr>
+              <w:drawing>
+                <wp:inline distT="0" distB="0" distL="0" distR="0">
+                  <wp:extent cx="1844675" cy="2003425"/>
+                  <wp:effectExtent l="0" t="0" r="3175" b="0"/>
+                  <wp:docPr id="214" name="圖片 214" descr="D:\kirby\game4.10\RES\SparkKirby\Spark_Attack_R_6.bmp"/>
+                  <wp:cNvGraphicFramePr>
+                    <a:graphicFrameLocks xmlns:a="http://schemas.openxmlformats.org/drawingml/2006/main" noChangeAspect="1"/>
+                  </wp:cNvGraphicFramePr>
+                  <a:graphic xmlns:a="http://schemas.openxmlformats.org/drawingml/2006/main">
+                    <a:graphicData uri="http://schemas.openxmlformats.org/drawingml/2006/picture">
+                      <pic:pic xmlns:pic="http://schemas.openxmlformats.org/drawingml/2006/picture">
+                        <pic:nvPicPr>
+                          <pic:cNvPr id="0" name="Picture 204" descr="D:\kirby\game4.10\RES\SparkKirby\Spark_Attack_R_6.bmp"/>
+                          <pic:cNvPicPr>
+                            <a:picLocks noChangeAspect="1" noChangeArrowheads="1"/>
+                          </pic:cNvPicPr>
+                        </pic:nvPicPr>
+                        <pic:blipFill>
+                          <a:blip r:embed="rId66">
+                            <a:extLst>
+                              <a:ext uri="{28A0092B-C50C-407E-A947-70E740481C1C}">
+                                <a14:useLocalDpi xmlns:a14="http://schemas.microsoft.com/office/drawing/2010/main" val="0"/>
+                              </a:ext>
+                            </a:extLst>
+                          </a:blip>
+                          <a:srcRect/>
+                          <a:stretch>
+                            <a:fillRect/>
+                          </a:stretch>
+                        </pic:blipFill>
+                        <pic:spPr bwMode="auto">
+                          <a:xfrm>
+                            <a:off x="0" y="0"/>
+                            <a:ext cx="1844675" cy="2003425"/>
+                          </a:xfrm>
+                          <a:prstGeom prst="rect">
+                            <a:avLst/>
+                          </a:prstGeom>
+                          <a:noFill/>
+                          <a:ln>
+                            <a:noFill/>
+                          </a:ln>
+                        </pic:spPr>
+                      </pic:pic>
+                    </a:graphicData>
+                  </a:graphic>
+                </wp:inline>
+              </w:drawing>
+            </w:r>
+          </w:p>
+        </w:tc>
+      </w:tr>
     </w:tbl>
     <w:p/>
+    <w:p>
+      <w:r>
+        <w:br w:type="page"/>
+      </w:r>
+    </w:p>
+    <w:tbl>
+      <w:tblPr>
+        <w:tblStyle w:val="a8"/>
+        <w:tblW w:w="9414" w:type="dxa"/>
+        <w:tblInd w:w="-459" w:type="dxa"/>
+        <w:tblLook w:val="04A0" w:firstRow="1" w:lastRow="0" w:firstColumn="1" w:lastColumn="0" w:noHBand="0" w:noVBand="1"/>
+      </w:tblPr>
+      <w:tblGrid>
+        <w:gridCol w:w="9414"/>
+      </w:tblGrid>
+      <w:tr>
+        <w:tc>
+          <w:tcPr>
+            <w:tcW w:w="9414" w:type="dxa"/>
+            <w:vAlign w:val="center"/>
+          </w:tcPr>
+          <w:p>
+            <w:pPr>
+              <w:jc w:val="center"/>
+            </w:pPr>
+          </w:p>
+        </w:tc>
+      </w:tr>
+      <w:tr>
+        <w:tc>
+          <w:tcPr>
+            <w:tcW w:w="9414" w:type="dxa"/>
+            <w:vAlign w:val="center"/>
+          </w:tcPr>
+          <w:p>
+            <w:pPr>
+              <w:jc w:val="center"/>
+            </w:pPr>
+            <w:r>
+              <w:rPr>
+                <w:noProof/>
+              </w:rPr>
+              <w:drawing>
+                <wp:inline distT="0" distB="0" distL="0" distR="0" wp14:anchorId="2F171CC9" wp14:editId="24B81919">
+                  <wp:extent cx="612140" cy="612140"/>
+                  <wp:effectExtent l="0" t="0" r="0" b="0"/>
+                  <wp:docPr id="230" name="圖片 230" descr="D:\kirby\game4.10\RES\NormalMonster\NormalMonster_R_6.bmp"/>
+                  <wp:cNvGraphicFramePr>
+                    <a:graphicFrameLocks xmlns:a="http://schemas.openxmlformats.org/drawingml/2006/main" noChangeAspect="1"/>
+                  </wp:cNvGraphicFramePr>
+                  <a:graphic xmlns:a="http://schemas.openxmlformats.org/drawingml/2006/main">
+                    <a:graphicData uri="http://schemas.openxmlformats.org/drawingml/2006/picture">
+                      <pic:pic xmlns:pic="http://schemas.openxmlformats.org/drawingml/2006/picture">
+                        <pic:nvPicPr>
+                          <pic:cNvPr id="0" name="Picture 220" descr="D:\kirby\game4.10\RES\NormalMonster\NormalMonster_R_6.bmp"/>
+                          <pic:cNvPicPr>
+                            <a:picLocks noChangeAspect="1" noChangeArrowheads="1"/>
+                          </pic:cNvPicPr>
+                        </pic:nvPicPr>
+                        <pic:blipFill>
+                          <a:blip r:embed="rId67">
+                            <a:clrChange>
+                              <a:clrFrom>
+                                <a:srgbClr val="00DBFF"/>
+                              </a:clrFrom>
+                              <a:clrTo>
+                                <a:srgbClr val="00DBFF">
+                                  <a:alpha val="0"/>
+                                </a:srgbClr>
+                              </a:clrTo>
+                            </a:clrChange>
+                            <a:extLst>
+                              <a:ext uri="{28A0092B-C50C-407E-A947-70E740481C1C}">
+                                <a14:useLocalDpi xmlns:a14="http://schemas.microsoft.com/office/drawing/2010/main" val="0"/>
+                              </a:ext>
+                            </a:extLst>
+                          </a:blip>
+                          <a:srcRect/>
+                          <a:stretch>
+                            <a:fillRect/>
+                          </a:stretch>
+                        </pic:blipFill>
+                        <pic:spPr bwMode="auto">
+                          <a:xfrm>
+                            <a:off x="0" y="0"/>
+                            <a:ext cx="612140" cy="612140"/>
+                          </a:xfrm>
+                          <a:prstGeom prst="rect">
+                            <a:avLst/>
+                          </a:prstGeom>
+                          <a:noFill/>
+                          <a:ln>
+                            <a:noFill/>
+                          </a:ln>
+                        </pic:spPr>
+                      </pic:pic>
+                    </a:graphicData>
+                  </a:graphic>
+                </wp:inline>
+              </w:drawing>
+            </w:r>
+            <w:r>
+              <w:rPr>
+                <w:noProof/>
+              </w:rPr>
+              <w:drawing>
+                <wp:inline distT="0" distB="0" distL="0" distR="0" wp14:anchorId="45A791E6" wp14:editId="4894F8C6">
+                  <wp:extent cx="612140" cy="572770"/>
+                  <wp:effectExtent l="0" t="0" r="0" b="0"/>
+                  <wp:docPr id="229" name="圖片 229" descr="D:\kirby\game4.10\RES\NormalMonster\NormalMonster_R_5.bmp"/>
+                  <wp:cNvGraphicFramePr>
+                    <a:graphicFrameLocks xmlns:a="http://schemas.openxmlformats.org/drawingml/2006/main" noChangeAspect="1"/>
+                  </wp:cNvGraphicFramePr>
+                  <a:graphic xmlns:a="http://schemas.openxmlformats.org/drawingml/2006/main">
+                    <a:graphicData uri="http://schemas.openxmlformats.org/drawingml/2006/picture">
+                      <pic:pic xmlns:pic="http://schemas.openxmlformats.org/drawingml/2006/picture">
+                        <pic:nvPicPr>
+                          <pic:cNvPr id="0" name="Picture 219" descr="D:\kirby\game4.10\RES\NormalMonster\NormalMonster_R_5.bmp"/>
+                          <pic:cNvPicPr>
+                            <a:picLocks noChangeAspect="1" noChangeArrowheads="1"/>
+                          </pic:cNvPicPr>
+                        </pic:nvPicPr>
+                        <pic:blipFill>
+                          <a:blip r:embed="rId68">
+                            <a:clrChange>
+                              <a:clrFrom>
+                                <a:srgbClr val="00DBFF"/>
+                              </a:clrFrom>
+                              <a:clrTo>
+                                <a:srgbClr val="00DBFF">
+                                  <a:alpha val="0"/>
+                                </a:srgbClr>
+                              </a:clrTo>
+                            </a:clrChange>
+                            <a:extLst>
+                              <a:ext uri="{28A0092B-C50C-407E-A947-70E740481C1C}">
+                                <a14:useLocalDpi xmlns:a14="http://schemas.microsoft.com/office/drawing/2010/main" val="0"/>
+                              </a:ext>
+                            </a:extLst>
+                          </a:blip>
+                          <a:srcRect/>
+                          <a:stretch>
+                            <a:fillRect/>
+                          </a:stretch>
+                        </pic:blipFill>
+                        <pic:spPr bwMode="auto">
+                          <a:xfrm>
+                            <a:off x="0" y="0"/>
+                            <a:ext cx="612140" cy="572770"/>
+                          </a:xfrm>
+                          <a:prstGeom prst="rect">
+                            <a:avLst/>
+                          </a:prstGeom>
+                          <a:noFill/>
+                          <a:ln>
+                            <a:noFill/>
+                          </a:ln>
+                        </pic:spPr>
+                      </pic:pic>
+                    </a:graphicData>
+                  </a:graphic>
+                </wp:inline>
+              </w:drawing>
+            </w:r>
+            <w:r>
+              <w:rPr>
+                <w:noProof/>
+              </w:rPr>
+              <w:drawing>
+                <wp:inline distT="0" distB="0" distL="0" distR="0" wp14:anchorId="1618A411" wp14:editId="4A5AD560">
+                  <wp:extent cx="612140" cy="572770"/>
+                  <wp:effectExtent l="0" t="0" r="0" b="0"/>
+                  <wp:docPr id="228" name="圖片 228" descr="D:\kirby\game4.10\RES\NormalMonster\NormalMonster_R_4.bmp"/>
+                  <wp:cNvGraphicFramePr>
+                    <a:graphicFrameLocks xmlns:a="http://schemas.openxmlformats.org/drawingml/2006/main" noChangeAspect="1"/>
+                  </wp:cNvGraphicFramePr>
+                  <a:graphic xmlns:a="http://schemas.openxmlformats.org/drawingml/2006/main">
+                    <a:graphicData uri="http://schemas.openxmlformats.org/drawingml/2006/picture">
+                      <pic:pic xmlns:pic="http://schemas.openxmlformats.org/drawingml/2006/picture">
+                        <pic:nvPicPr>
+                          <pic:cNvPr id="0" name="Picture 218" descr="D:\kirby\game4.10\RES\NormalMonster\NormalMonster_R_4.bmp"/>
+                          <pic:cNvPicPr>
+                            <a:picLocks noChangeAspect="1" noChangeArrowheads="1"/>
+                          </pic:cNvPicPr>
+                        </pic:nvPicPr>
+                        <pic:blipFill>
+                          <a:blip r:embed="rId69">
+                            <a:clrChange>
+                              <a:clrFrom>
+                                <a:srgbClr val="00DBFF"/>
+                              </a:clrFrom>
+                              <a:clrTo>
+                                <a:srgbClr val="00DBFF">
+                                  <a:alpha val="0"/>
+                                </a:srgbClr>
+                              </a:clrTo>
+                            </a:clrChange>
+                            <a:extLst>
+                              <a:ext uri="{28A0092B-C50C-407E-A947-70E740481C1C}">
+                                <a14:useLocalDpi xmlns:a14="http://schemas.microsoft.com/office/drawing/2010/main" val="0"/>
+                              </a:ext>
+                            </a:extLst>
+                          </a:blip>
+                          <a:srcRect/>
+                          <a:stretch>
+                            <a:fillRect/>
+                          </a:stretch>
+                        </pic:blipFill>
+                        <pic:spPr bwMode="auto">
+                          <a:xfrm>
+                            <a:off x="0" y="0"/>
+                            <a:ext cx="612140" cy="572770"/>
+                          </a:xfrm>
+                          <a:prstGeom prst="rect">
+                            <a:avLst/>
+                          </a:prstGeom>
+                          <a:noFill/>
+                          <a:ln>
+                            <a:noFill/>
+                          </a:ln>
+                        </pic:spPr>
+                      </pic:pic>
+                    </a:graphicData>
+                  </a:graphic>
+                </wp:inline>
+              </w:drawing>
+            </w:r>
+            <w:r>
+              <w:rPr>
+                <w:noProof/>
+              </w:rPr>
+              <w:drawing>
+                <wp:inline distT="0" distB="0" distL="0" distR="0" wp14:anchorId="19B89C5E" wp14:editId="5A53897B">
+                  <wp:extent cx="699770" cy="612140"/>
+                  <wp:effectExtent l="0" t="0" r="5080" b="0"/>
+                  <wp:docPr id="227" name="圖片 227" descr="D:\kirby\game4.10\RES\NormalMonster\NormalMonster_R_3.bmp"/>
+                  <wp:cNvGraphicFramePr>
+                    <a:graphicFrameLocks xmlns:a="http://schemas.openxmlformats.org/drawingml/2006/main" noChangeAspect="1"/>
+                  </wp:cNvGraphicFramePr>
+                  <a:graphic xmlns:a="http://schemas.openxmlformats.org/drawingml/2006/main">
+                    <a:graphicData uri="http://schemas.openxmlformats.org/drawingml/2006/picture">
+                      <pic:pic xmlns:pic="http://schemas.openxmlformats.org/drawingml/2006/picture">
+                        <pic:nvPicPr>
+                          <pic:cNvPr id="0" name="Picture 217" descr="D:\kirby\game4.10\RES\NormalMonster\NormalMonster_R_3.bmp"/>
+                          <pic:cNvPicPr>
+                            <a:picLocks noChangeAspect="1" noChangeArrowheads="1"/>
+                          </pic:cNvPicPr>
+                        </pic:nvPicPr>
+                        <pic:blipFill>
+                          <a:blip r:embed="rId70">
+                            <a:clrChange>
+                              <a:clrFrom>
+                                <a:srgbClr val="00DBFF"/>
+                              </a:clrFrom>
+                              <a:clrTo>
+                                <a:srgbClr val="00DBFF">
+                                  <a:alpha val="0"/>
+                                </a:srgbClr>
+                              </a:clrTo>
+                            </a:clrChange>
+                            <a:extLst>
+                              <a:ext uri="{28A0092B-C50C-407E-A947-70E740481C1C}">
+                                <a14:useLocalDpi xmlns:a14="http://schemas.microsoft.com/office/drawing/2010/main" val="0"/>
+                              </a:ext>
+                            </a:extLst>
+                          </a:blip>
+                          <a:srcRect/>
+                          <a:stretch>
+                            <a:fillRect/>
+                          </a:stretch>
+                        </pic:blipFill>
+                        <pic:spPr bwMode="auto">
+                          <a:xfrm>
+                            <a:off x="0" y="0"/>
+                            <a:ext cx="699770" cy="612140"/>
+                          </a:xfrm>
+                          <a:prstGeom prst="rect">
+                            <a:avLst/>
+                          </a:prstGeom>
+                          <a:noFill/>
+                          <a:ln>
+                            <a:noFill/>
+                          </a:ln>
+                        </pic:spPr>
+                      </pic:pic>
+                    </a:graphicData>
+                  </a:graphic>
+                </wp:inline>
+              </w:drawing>
+            </w:r>
+            <w:r>
+              <w:rPr>
+                <w:noProof/>
+              </w:rPr>
+              <w:drawing>
+                <wp:inline distT="0" distB="0" distL="0" distR="0" wp14:anchorId="51CE0A86" wp14:editId="6876A486">
+                  <wp:extent cx="612140" cy="572770"/>
+                  <wp:effectExtent l="0" t="0" r="0" b="0"/>
+                  <wp:docPr id="226" name="圖片 226" descr="D:\kirby\game4.10\RES\NormalMonster\NormalMonster_R_2.bmp"/>
+                  <wp:cNvGraphicFramePr>
+                    <a:graphicFrameLocks xmlns:a="http://schemas.openxmlformats.org/drawingml/2006/main" noChangeAspect="1"/>
+                  </wp:cNvGraphicFramePr>
+                  <a:graphic xmlns:a="http://schemas.openxmlformats.org/drawingml/2006/main">
+                    <a:graphicData uri="http://schemas.openxmlformats.org/drawingml/2006/picture">
+                      <pic:pic xmlns:pic="http://schemas.openxmlformats.org/drawingml/2006/picture">
+                        <pic:nvPicPr>
+                          <pic:cNvPr id="0" name="Picture 216" descr="D:\kirby\game4.10\RES\NormalMonster\NormalMonster_R_2.bmp"/>
+                          <pic:cNvPicPr>
+                            <a:picLocks noChangeAspect="1" noChangeArrowheads="1"/>
+                          </pic:cNvPicPr>
+                        </pic:nvPicPr>
+                        <pic:blipFill>
+                          <a:blip r:embed="rId69">
+                            <a:clrChange>
+                              <a:clrFrom>
+                                <a:srgbClr val="00DBFF"/>
+                              </a:clrFrom>
+                              <a:clrTo>
+                                <a:srgbClr val="00DBFF">
+                                  <a:alpha val="0"/>
+                                </a:srgbClr>
+                              </a:clrTo>
+                            </a:clrChange>
+                            <a:extLst>
+                              <a:ext uri="{28A0092B-C50C-407E-A947-70E740481C1C}">
+                                <a14:useLocalDpi xmlns:a14="http://schemas.microsoft.com/office/drawing/2010/main" val="0"/>
+                              </a:ext>
+                            </a:extLst>
+                          </a:blip>
+                          <a:srcRect/>
+                          <a:stretch>
+                            <a:fillRect/>
+                          </a:stretch>
+                        </pic:blipFill>
+                        <pic:spPr bwMode="auto">
+                          <a:xfrm>
+                            <a:off x="0" y="0"/>
+                            <a:ext cx="612140" cy="572770"/>
+                          </a:xfrm>
+                          <a:prstGeom prst="rect">
+                            <a:avLst/>
+                          </a:prstGeom>
+                          <a:noFill/>
+                          <a:ln>
+                            <a:noFill/>
+                          </a:ln>
+                        </pic:spPr>
+                      </pic:pic>
+                    </a:graphicData>
+                  </a:graphic>
+                </wp:inline>
+              </w:drawing>
+            </w:r>
+            <w:r>
+              <w:rPr>
+                <w:noProof/>
+              </w:rPr>
+              <w:drawing>
+                <wp:inline distT="0" distB="0" distL="0" distR="0" wp14:anchorId="2A928D76" wp14:editId="5349A71B">
+                  <wp:extent cx="612140" cy="572770"/>
+                  <wp:effectExtent l="0" t="0" r="0" b="0"/>
+                  <wp:docPr id="225" name="圖片 225" descr="D:\kirby\game4.10\RES\NormalMonster\NormalMonster_R_1.bmp"/>
+                  <wp:cNvGraphicFramePr>
+                    <a:graphicFrameLocks xmlns:a="http://schemas.openxmlformats.org/drawingml/2006/main" noChangeAspect="1"/>
+                  </wp:cNvGraphicFramePr>
+                  <a:graphic xmlns:a="http://schemas.openxmlformats.org/drawingml/2006/main">
+                    <a:graphicData uri="http://schemas.openxmlformats.org/drawingml/2006/picture">
+                      <pic:pic xmlns:pic="http://schemas.openxmlformats.org/drawingml/2006/picture">
+                        <pic:nvPicPr>
+                          <pic:cNvPr id="0" name="Picture 215" descr="D:\kirby\game4.10\RES\NormalMonster\NormalMonster_R_1.bmp"/>
+                          <pic:cNvPicPr>
+                            <a:picLocks noChangeAspect="1" noChangeArrowheads="1"/>
+                          </pic:cNvPicPr>
+                        </pic:nvPicPr>
+                        <pic:blipFill>
+                          <a:blip r:embed="rId68">
+                            <a:clrChange>
+                              <a:clrFrom>
+                                <a:srgbClr val="00DBFF"/>
+                              </a:clrFrom>
+                              <a:clrTo>
+                                <a:srgbClr val="00DBFF">
+                                  <a:alpha val="0"/>
+                                </a:srgbClr>
+                              </a:clrTo>
+                            </a:clrChange>
+                            <a:extLst>
+                              <a:ext uri="{28A0092B-C50C-407E-A947-70E740481C1C}">
+                                <a14:useLocalDpi xmlns:a14="http://schemas.microsoft.com/office/drawing/2010/main" val="0"/>
+                              </a:ext>
+                            </a:extLst>
+                          </a:blip>
+                          <a:srcRect/>
+                          <a:stretch>
+                            <a:fillRect/>
+                          </a:stretch>
+                        </pic:blipFill>
+                        <pic:spPr bwMode="auto">
+                          <a:xfrm>
+                            <a:off x="0" y="0"/>
+                            <a:ext cx="612140" cy="572770"/>
+                          </a:xfrm>
+                          <a:prstGeom prst="rect">
+                            <a:avLst/>
+                          </a:prstGeom>
+                          <a:noFill/>
+                          <a:ln>
+                            <a:noFill/>
+                          </a:ln>
+                        </pic:spPr>
+                      </pic:pic>
+                    </a:graphicData>
+                  </a:graphic>
+                </wp:inline>
+              </w:drawing>
+            </w:r>
+            <w:r>
+              <w:rPr>
+                <w:noProof/>
+              </w:rPr>
+              <w:drawing>
+                <wp:inline distT="0" distB="0" distL="0" distR="0" wp14:anchorId="4B9C9C56" wp14:editId="52266DCD">
+                  <wp:extent cx="612140" cy="612140"/>
+                  <wp:effectExtent l="0" t="0" r="0" b="0"/>
+                  <wp:docPr id="224" name="圖片 224" descr="D:\kirby\game4.10\RES\NormalMonster\NormalMonster_R_7.bmp"/>
+                  <wp:cNvGraphicFramePr>
+                    <a:graphicFrameLocks xmlns:a="http://schemas.openxmlformats.org/drawingml/2006/main" noChangeAspect="1"/>
+                  </wp:cNvGraphicFramePr>
+                  <a:graphic xmlns:a="http://schemas.openxmlformats.org/drawingml/2006/main">
+                    <a:graphicData uri="http://schemas.openxmlformats.org/drawingml/2006/picture">
+                      <pic:pic xmlns:pic="http://schemas.openxmlformats.org/drawingml/2006/picture">
+                        <pic:nvPicPr>
+                          <pic:cNvPr id="0" name="Picture 214" descr="D:\kirby\game4.10\RES\NormalMonster\NormalMonster_R_7.bmp"/>
+                          <pic:cNvPicPr>
+                            <a:picLocks noChangeAspect="1" noChangeArrowheads="1"/>
+                          </pic:cNvPicPr>
+                        </pic:nvPicPr>
+                        <pic:blipFill>
+                          <a:blip r:embed="rId71">
+                            <a:clrChange>
+                              <a:clrFrom>
+                                <a:srgbClr val="00DBFF"/>
+                              </a:clrFrom>
+                              <a:clrTo>
+                                <a:srgbClr val="00DBFF">
+                                  <a:alpha val="0"/>
+                                </a:srgbClr>
+                              </a:clrTo>
+                            </a:clrChange>
+                            <a:extLst>
+                              <a:ext uri="{28A0092B-C50C-407E-A947-70E740481C1C}">
+                                <a14:useLocalDpi xmlns:a14="http://schemas.microsoft.com/office/drawing/2010/main" val="0"/>
+                              </a:ext>
+                            </a:extLst>
+                          </a:blip>
+                          <a:srcRect/>
+                          <a:stretch>
+                            <a:fillRect/>
+                          </a:stretch>
+                        </pic:blipFill>
+                        <pic:spPr bwMode="auto">
+                          <a:xfrm>
+                            <a:off x="0" y="0"/>
+                            <a:ext cx="612140" cy="612140"/>
+                          </a:xfrm>
+                          <a:prstGeom prst="rect">
+                            <a:avLst/>
+                          </a:prstGeom>
+                          <a:noFill/>
+                          <a:ln>
+                            <a:noFill/>
+                          </a:ln>
+                        </pic:spPr>
+                      </pic:pic>
+                    </a:graphicData>
+                  </a:graphic>
+                </wp:inline>
+              </w:drawing>
+            </w:r>
+          </w:p>
+        </w:tc>
+      </w:tr>
+      <w:tr>
+        <w:tc>
+          <w:tcPr>
+            <w:tcW w:w="9414" w:type="dxa"/>
+            <w:vAlign w:val="center"/>
+          </w:tcPr>
+          <w:p>
+            <w:pPr>
+              <w:jc w:val="center"/>
+              <w:rPr>
+                <w:noProof/>
+              </w:rPr>
+            </w:pPr>
+          </w:p>
+        </w:tc>
+      </w:tr>
+      <w:tr>
+        <w:tc>
+          <w:tcPr>
+            <w:tcW w:w="9414" w:type="dxa"/>
+            <w:vAlign w:val="center"/>
+          </w:tcPr>
+          <w:p>
+            <w:pPr>
+              <w:jc w:val="center"/>
+              <w:rPr>
+                <w:noProof/>
+              </w:rPr>
+            </w:pPr>
+            <w:r>
+              <w:rPr>
+                <w:noProof/>
+              </w:rPr>
+              <w:drawing>
+                <wp:inline distT="0" distB="0" distL="0" distR="0">
+                  <wp:extent cx="739775" cy="739775"/>
+                  <wp:effectExtent l="0" t="0" r="3175" b="3175"/>
+                  <wp:docPr id="231" name="圖片 231" descr="D:\kirby\game4.10\RES\NormalMonster\NormalMonster_Sucked_R.bmp"/>
+                  <wp:cNvGraphicFramePr>
+                    <a:graphicFrameLocks xmlns:a="http://schemas.openxmlformats.org/drawingml/2006/main" noChangeAspect="1"/>
+                  </wp:cNvGraphicFramePr>
+                  <a:graphic xmlns:a="http://schemas.openxmlformats.org/drawingml/2006/main">
+                    <a:graphicData uri="http://schemas.openxmlformats.org/drawingml/2006/picture">
+                      <pic:pic xmlns:pic="http://schemas.openxmlformats.org/drawingml/2006/picture">
+                        <pic:nvPicPr>
+                          <pic:cNvPr id="0" name="Picture 221" descr="D:\kirby\game4.10\RES\NormalMonster\NormalMonster_Sucked_R.bmp"/>
+                          <pic:cNvPicPr>
+                            <a:picLocks noChangeAspect="1" noChangeArrowheads="1"/>
+                          </pic:cNvPicPr>
+                        </pic:nvPicPr>
+                        <pic:blipFill>
+                          <a:blip r:embed="rId72">
+                            <a:clrChange>
+                              <a:clrFrom>
+                                <a:srgbClr val="00DBFF"/>
+                              </a:clrFrom>
+                              <a:clrTo>
+                                <a:srgbClr val="00DBFF">
+                                  <a:alpha val="0"/>
+                                </a:srgbClr>
+                              </a:clrTo>
+                            </a:clrChange>
+                            <a:extLst>
+                              <a:ext uri="{28A0092B-C50C-407E-A947-70E740481C1C}">
+                                <a14:useLocalDpi xmlns:a14="http://schemas.microsoft.com/office/drawing/2010/main" val="0"/>
+                              </a:ext>
+                            </a:extLst>
+                          </a:blip>
+                          <a:srcRect/>
+                          <a:stretch>
+                            <a:fillRect/>
+                          </a:stretch>
+                        </pic:blipFill>
+                        <pic:spPr bwMode="auto">
+                          <a:xfrm>
+                            <a:off x="0" y="0"/>
+                            <a:ext cx="739775" cy="739775"/>
+                          </a:xfrm>
+                          <a:prstGeom prst="rect">
+                            <a:avLst/>
+                          </a:prstGeom>
+                          <a:noFill/>
+                          <a:ln>
+                            <a:noFill/>
+                          </a:ln>
+                        </pic:spPr>
+                      </pic:pic>
+                    </a:graphicData>
+                  </a:graphic>
+                </wp:inline>
+              </w:drawing>
+            </w:r>
+          </w:p>
+        </w:tc>
+      </w:tr>
+      <w:tr>
+        <w:tc>
+          <w:tcPr>
+            <w:tcW w:w="9414" w:type="dxa"/>
+            <w:vAlign w:val="center"/>
+          </w:tcPr>
+          <w:p>
+            <w:pPr>
+              <w:jc w:val="center"/>
+              <w:rPr>
+                <w:noProof/>
+              </w:rPr>
+            </w:pPr>
+          </w:p>
+        </w:tc>
+      </w:tr>
+      <w:tr>
+        <w:tc>
+          <w:tcPr>
+            <w:tcW w:w="9414" w:type="dxa"/>
+            <w:vAlign w:val="center"/>
+          </w:tcPr>
+          <w:p>
+            <w:pPr>
+              <w:jc w:val="center"/>
+              <w:rPr>
+                <w:noProof/>
+              </w:rPr>
+            </w:pPr>
+            <w:r>
+              <w:rPr>
+                <w:noProof/>
+              </w:rPr>
+              <w:drawing>
+                <wp:inline distT="0" distB="0" distL="0" distR="0">
+                  <wp:extent cx="699770" cy="675640"/>
+                  <wp:effectExtent l="0" t="0" r="5080" b="0"/>
+                  <wp:docPr id="237" name="圖片 237" descr="D:\kirby\game4.10\RES\Fire\Fire_walk_R_4.bmp"/>
+                  <wp:cNvGraphicFramePr>
+                    <a:graphicFrameLocks xmlns:a="http://schemas.openxmlformats.org/drawingml/2006/main" noChangeAspect="1"/>
+                  </wp:cNvGraphicFramePr>
+                  <a:graphic xmlns:a="http://schemas.openxmlformats.org/drawingml/2006/main">
+                    <a:graphicData uri="http://schemas.openxmlformats.org/drawingml/2006/picture">
+                      <pic:pic xmlns:pic="http://schemas.openxmlformats.org/drawingml/2006/picture">
+                        <pic:nvPicPr>
+                          <pic:cNvPr id="0" name="Picture 227" descr="D:\kirby\game4.10\RES\Fire\Fire_walk_R_4.bmp"/>
+                          <pic:cNvPicPr>
+                            <a:picLocks noChangeAspect="1" noChangeArrowheads="1"/>
+                          </pic:cNvPicPr>
+                        </pic:nvPicPr>
+                        <pic:blipFill>
+                          <a:blip r:embed="rId73">
+                            <a:extLst>
+                              <a:ext uri="{28A0092B-C50C-407E-A947-70E740481C1C}">
+                                <a14:useLocalDpi xmlns:a14="http://schemas.microsoft.com/office/drawing/2010/main" val="0"/>
+                              </a:ext>
+                            </a:extLst>
+                          </a:blip>
+                          <a:srcRect/>
+                          <a:stretch>
+                            <a:fillRect/>
+                          </a:stretch>
+                        </pic:blipFill>
+                        <pic:spPr bwMode="auto">
+                          <a:xfrm>
+                            <a:off x="0" y="0"/>
+                            <a:ext cx="699770" cy="675640"/>
+                          </a:xfrm>
+                          <a:prstGeom prst="rect">
+                            <a:avLst/>
+                          </a:prstGeom>
+                          <a:noFill/>
+                          <a:ln>
+                            <a:noFill/>
+                          </a:ln>
+                        </pic:spPr>
+                      </pic:pic>
+                    </a:graphicData>
+                  </a:graphic>
+                </wp:inline>
+              </w:drawing>
+            </w:r>
+            <w:r>
+              <w:rPr>
+                <w:noProof/>
+              </w:rPr>
+              <w:drawing>
+                <wp:inline distT="0" distB="0" distL="0" distR="0">
+                  <wp:extent cx="699770" cy="675640"/>
+                  <wp:effectExtent l="0" t="0" r="5080" b="0"/>
+                  <wp:docPr id="236" name="圖片 236" descr="D:\kirby\game4.10\RES\Fire\Fire_walk_R_3.bmp"/>
+                  <wp:cNvGraphicFramePr>
+                    <a:graphicFrameLocks xmlns:a="http://schemas.openxmlformats.org/drawingml/2006/main" noChangeAspect="1"/>
+                  </wp:cNvGraphicFramePr>
+                  <a:graphic xmlns:a="http://schemas.openxmlformats.org/drawingml/2006/main">
+                    <a:graphicData uri="http://schemas.openxmlformats.org/drawingml/2006/picture">
+                      <pic:pic xmlns:pic="http://schemas.openxmlformats.org/drawingml/2006/picture">
+                        <pic:nvPicPr>
+                          <pic:cNvPr id="0" name="Picture 226" descr="D:\kirby\game4.10\RES\Fire\Fire_walk_R_3.bmp"/>
+                          <pic:cNvPicPr>
+                            <a:picLocks noChangeAspect="1" noChangeArrowheads="1"/>
+                          </pic:cNvPicPr>
+                        </pic:nvPicPr>
+                        <pic:blipFill>
+                          <a:blip r:embed="rId74">
+                            <a:extLst>
+                              <a:ext uri="{28A0092B-C50C-407E-A947-70E740481C1C}">
+                                <a14:useLocalDpi xmlns:a14="http://schemas.microsoft.com/office/drawing/2010/main" val="0"/>
+                              </a:ext>
+                            </a:extLst>
+                          </a:blip>
+                          <a:srcRect/>
+                          <a:stretch>
+                            <a:fillRect/>
+                          </a:stretch>
+                        </pic:blipFill>
+                        <pic:spPr bwMode="auto">
+                          <a:xfrm>
+                            <a:off x="0" y="0"/>
+                            <a:ext cx="699770" cy="675640"/>
+                          </a:xfrm>
+                          <a:prstGeom prst="rect">
+                            <a:avLst/>
+                          </a:prstGeom>
+                          <a:noFill/>
+                          <a:ln>
+                            <a:noFill/>
+                          </a:ln>
+                        </pic:spPr>
+                      </pic:pic>
+                    </a:graphicData>
+                  </a:graphic>
+                </wp:inline>
+              </w:drawing>
+            </w:r>
+            <w:r>
+              <w:rPr>
+                <w:noProof/>
+              </w:rPr>
+              <w:drawing>
+                <wp:inline distT="0" distB="0" distL="0" distR="0">
+                  <wp:extent cx="636270" cy="675640"/>
+                  <wp:effectExtent l="0" t="0" r="0" b="0"/>
+                  <wp:docPr id="235" name="圖片 235" descr="D:\kirby\game4.10\RES\Fire\Fire_walk_R_2.bmp"/>
+                  <wp:cNvGraphicFramePr>
+                    <a:graphicFrameLocks xmlns:a="http://schemas.openxmlformats.org/drawingml/2006/main" noChangeAspect="1"/>
+                  </wp:cNvGraphicFramePr>
+                  <a:graphic xmlns:a="http://schemas.openxmlformats.org/drawingml/2006/main">
+                    <a:graphicData uri="http://schemas.openxmlformats.org/drawingml/2006/picture">
+                      <pic:pic xmlns:pic="http://schemas.openxmlformats.org/drawingml/2006/picture">
+                        <pic:nvPicPr>
+                          <pic:cNvPr id="0" name="Picture 225" descr="D:\kirby\game4.10\RES\Fire\Fire_walk_R_2.bmp"/>
+                          <pic:cNvPicPr>
+                            <a:picLocks noChangeAspect="1" noChangeArrowheads="1"/>
+                          </pic:cNvPicPr>
+                        </pic:nvPicPr>
+                        <pic:blipFill>
+                          <a:blip r:embed="rId75">
+                            <a:extLst>
+                              <a:ext uri="{28A0092B-C50C-407E-A947-70E740481C1C}">
+                                <a14:useLocalDpi xmlns:a14="http://schemas.microsoft.com/office/drawing/2010/main" val="0"/>
+                              </a:ext>
+                            </a:extLst>
+                          </a:blip>
+                          <a:srcRect/>
+                          <a:stretch>
+                            <a:fillRect/>
+                          </a:stretch>
+                        </pic:blipFill>
+                        <pic:spPr bwMode="auto">
+                          <a:xfrm>
+                            <a:off x="0" y="0"/>
+                            <a:ext cx="636270" cy="675640"/>
+                          </a:xfrm>
+                          <a:prstGeom prst="rect">
+                            <a:avLst/>
+                          </a:prstGeom>
+                          <a:noFill/>
+                          <a:ln>
+                            <a:noFill/>
+                          </a:ln>
+                        </pic:spPr>
+                      </pic:pic>
+                    </a:graphicData>
+                  </a:graphic>
+                </wp:inline>
+              </w:drawing>
+            </w:r>
+            <w:r>
+              <w:rPr>
+                <w:noProof/>
+              </w:rPr>
+              <w:drawing>
+                <wp:inline distT="0" distB="0" distL="0" distR="0">
+                  <wp:extent cx="636270" cy="675640"/>
+                  <wp:effectExtent l="0" t="0" r="0" b="0"/>
+                  <wp:docPr id="234" name="圖片 234" descr="D:\kirby\game4.10\RES\Fire\Fire_walk_R_1.bmp"/>
+                  <wp:cNvGraphicFramePr>
+                    <a:graphicFrameLocks xmlns:a="http://schemas.openxmlformats.org/drawingml/2006/main" noChangeAspect="1"/>
+                  </wp:cNvGraphicFramePr>
+                  <a:graphic xmlns:a="http://schemas.openxmlformats.org/drawingml/2006/main">
+                    <a:graphicData uri="http://schemas.openxmlformats.org/drawingml/2006/picture">
+                      <pic:pic xmlns:pic="http://schemas.openxmlformats.org/drawingml/2006/picture">
+                        <pic:nvPicPr>
+                          <pic:cNvPr id="0" name="Picture 224" descr="D:\kirby\game4.10\RES\Fire\Fire_walk_R_1.bmp"/>
+                          <pic:cNvPicPr>
+                            <a:picLocks noChangeAspect="1" noChangeArrowheads="1"/>
+                          </pic:cNvPicPr>
+                        </pic:nvPicPr>
+                        <pic:blipFill>
+                          <a:blip r:embed="rId76">
+                            <a:extLst>
+                              <a:ext uri="{28A0092B-C50C-407E-A947-70E740481C1C}">
+                                <a14:useLocalDpi xmlns:a14="http://schemas.microsoft.com/office/drawing/2010/main" val="0"/>
+                              </a:ext>
+                            </a:extLst>
+                          </a:blip>
+                          <a:srcRect/>
+                          <a:stretch>
+                            <a:fillRect/>
+                          </a:stretch>
+                        </pic:blipFill>
+                        <pic:spPr bwMode="auto">
+                          <a:xfrm>
+                            <a:off x="0" y="0"/>
+                            <a:ext cx="636270" cy="675640"/>
+                          </a:xfrm>
+                          <a:prstGeom prst="rect">
+                            <a:avLst/>
+                          </a:prstGeom>
+                          <a:noFill/>
+                          <a:ln>
+                            <a:noFill/>
+                          </a:ln>
+                        </pic:spPr>
+                      </pic:pic>
+                    </a:graphicData>
+                  </a:graphic>
+                </wp:inline>
+              </w:drawing>
+            </w:r>
+            <w:r>
+              <w:rPr>
+                <w:noProof/>
+              </w:rPr>
+              <w:drawing>
+                <wp:inline distT="0" distB="0" distL="0" distR="0">
+                  <wp:extent cx="636270" cy="675640"/>
+                  <wp:effectExtent l="0" t="0" r="0" b="0"/>
+                  <wp:docPr id="233" name="圖片 233" descr="D:\kirby\game4.10\RES\Fire\Fire_walk_R_0.bmp"/>
+                  <wp:cNvGraphicFramePr>
+                    <a:graphicFrameLocks xmlns:a="http://schemas.openxmlformats.org/drawingml/2006/main" noChangeAspect="1"/>
+                  </wp:cNvGraphicFramePr>
+                  <a:graphic xmlns:a="http://schemas.openxmlformats.org/drawingml/2006/main">
+                    <a:graphicData uri="http://schemas.openxmlformats.org/drawingml/2006/picture">
+                      <pic:pic xmlns:pic="http://schemas.openxmlformats.org/drawingml/2006/picture">
+                        <pic:nvPicPr>
+                          <pic:cNvPr id="0" name="Picture 223" descr="D:\kirby\game4.10\RES\Fire\Fire_walk_R_0.bmp"/>
+                          <pic:cNvPicPr>
+                            <a:picLocks noChangeAspect="1" noChangeArrowheads="1"/>
+                          </pic:cNvPicPr>
+                        </pic:nvPicPr>
+                        <pic:blipFill>
+                          <a:blip r:embed="rId77">
+                            <a:extLst>
+                              <a:ext uri="{28A0092B-C50C-407E-A947-70E740481C1C}">
+                                <a14:useLocalDpi xmlns:a14="http://schemas.microsoft.com/office/drawing/2010/main" val="0"/>
+                              </a:ext>
+                            </a:extLst>
+                          </a:blip>
+                          <a:srcRect/>
+                          <a:stretch>
+                            <a:fillRect/>
+                          </a:stretch>
+                        </pic:blipFill>
+                        <pic:spPr bwMode="auto">
+                          <a:xfrm>
+                            <a:off x="0" y="0"/>
+                            <a:ext cx="636270" cy="675640"/>
+                          </a:xfrm>
+                          <a:prstGeom prst="rect">
+                            <a:avLst/>
+                          </a:prstGeom>
+                          <a:noFill/>
+                          <a:ln>
+                            <a:noFill/>
+                          </a:ln>
+                        </pic:spPr>
+                      </pic:pic>
+                    </a:graphicData>
+                  </a:graphic>
+                </wp:inline>
+              </w:drawing>
+            </w:r>
+            <w:r>
+              <w:rPr>
+                <w:noProof/>
+              </w:rPr>
+              <w:drawing>
+                <wp:inline distT="0" distB="0" distL="0" distR="0">
+                  <wp:extent cx="699770" cy="675640"/>
+                  <wp:effectExtent l="0" t="0" r="5080" b="0"/>
+                  <wp:docPr id="232" name="圖片 232" descr="D:\kirby\game4.10\RES\Fire\Fire_walk_R_5.bmp"/>
+                  <wp:cNvGraphicFramePr>
+                    <a:graphicFrameLocks xmlns:a="http://schemas.openxmlformats.org/drawingml/2006/main" noChangeAspect="1"/>
+                  </wp:cNvGraphicFramePr>
+                  <a:graphic xmlns:a="http://schemas.openxmlformats.org/drawingml/2006/main">
+                    <a:graphicData uri="http://schemas.openxmlformats.org/drawingml/2006/picture">
+                      <pic:pic xmlns:pic="http://schemas.openxmlformats.org/drawingml/2006/picture">
+                        <pic:nvPicPr>
+                          <pic:cNvPr id="0" name="Picture 222" descr="D:\kirby\game4.10\RES\Fire\Fire_walk_R_5.bmp"/>
+                          <pic:cNvPicPr>
+                            <a:picLocks noChangeAspect="1" noChangeArrowheads="1"/>
+                          </pic:cNvPicPr>
+                        </pic:nvPicPr>
+                        <pic:blipFill>
+                          <a:blip r:embed="rId73">
+                            <a:extLst>
+                              <a:ext uri="{28A0092B-C50C-407E-A947-70E740481C1C}">
+                                <a14:useLocalDpi xmlns:a14="http://schemas.microsoft.com/office/drawing/2010/main" val="0"/>
+                              </a:ext>
+                            </a:extLst>
+                          </a:blip>
+                          <a:srcRect/>
+                          <a:stretch>
+                            <a:fillRect/>
+                          </a:stretch>
+                        </pic:blipFill>
+                        <pic:spPr bwMode="auto">
+                          <a:xfrm>
+                            <a:off x="0" y="0"/>
+                            <a:ext cx="699770" cy="675640"/>
+                          </a:xfrm>
+                          <a:prstGeom prst="rect">
+                            <a:avLst/>
+                          </a:prstGeom>
+                          <a:noFill/>
+                          <a:ln>
+                            <a:noFill/>
+                          </a:ln>
+                        </pic:spPr>
+                      </pic:pic>
+                    </a:graphicData>
+                  </a:graphic>
+                </wp:inline>
+              </w:drawing>
+            </w:r>
+          </w:p>
+        </w:tc>
+      </w:tr>
+      <w:tr>
+        <w:tc>
+          <w:tcPr>
+            <w:tcW w:w="9414" w:type="dxa"/>
+            <w:vAlign w:val="center"/>
+          </w:tcPr>
+          <w:p>
+            <w:pPr>
+              <w:jc w:val="center"/>
+              <w:rPr>
+                <w:noProof/>
+              </w:rPr>
+            </w:pPr>
+          </w:p>
+        </w:tc>
+      </w:tr>
+      <w:tr>
+        <w:tc>
+          <w:tcPr>
+            <w:tcW w:w="9414" w:type="dxa"/>
+            <w:vAlign w:val="center"/>
+          </w:tcPr>
+          <w:p>
+            <w:pPr>
+              <w:jc w:val="center"/>
+              <w:rPr>
+                <w:noProof/>
+              </w:rPr>
+            </w:pPr>
+            <w:r>
+              <w:rPr>
+                <w:noProof/>
+              </w:rPr>
+              <w:drawing>
+                <wp:inline distT="0" distB="0" distL="0" distR="0" wp14:anchorId="2D5C8443" wp14:editId="514AD93A">
+                  <wp:extent cx="675640" cy="675640"/>
+                  <wp:effectExtent l="0" t="0" r="0" b="0"/>
+                  <wp:docPr id="239" name="圖片 239" descr="D:\kirby\game4.10\RES\Fire\Fire_Attack_R_0.bmp"/>
+                  <wp:cNvGraphicFramePr>
+                    <a:graphicFrameLocks xmlns:a="http://schemas.openxmlformats.org/drawingml/2006/main" noChangeAspect="1"/>
+                  </wp:cNvGraphicFramePr>
+                  <a:graphic xmlns:a="http://schemas.openxmlformats.org/drawingml/2006/main">
+                    <a:graphicData uri="http://schemas.openxmlformats.org/drawingml/2006/picture">
+                      <pic:pic xmlns:pic="http://schemas.openxmlformats.org/drawingml/2006/picture">
+                        <pic:nvPicPr>
+                          <pic:cNvPr id="0" name="Picture 229" descr="D:\kirby\game4.10\RES\Fire\Fire_Attack_R_0.bmp"/>
+                          <pic:cNvPicPr>
+                            <a:picLocks noChangeAspect="1" noChangeArrowheads="1"/>
+                          </pic:cNvPicPr>
+                        </pic:nvPicPr>
+                        <pic:blipFill>
+                          <a:blip r:embed="rId78">
+                            <a:extLst>
+                              <a:ext uri="{28A0092B-C50C-407E-A947-70E740481C1C}">
+                                <a14:useLocalDpi xmlns:a14="http://schemas.microsoft.com/office/drawing/2010/main" val="0"/>
+                              </a:ext>
+                            </a:extLst>
+                          </a:blip>
+                          <a:srcRect/>
+                          <a:stretch>
+                            <a:fillRect/>
+                          </a:stretch>
+                        </pic:blipFill>
+                        <pic:spPr bwMode="auto">
+                          <a:xfrm>
+                            <a:off x="0" y="0"/>
+                            <a:ext cx="675640" cy="675640"/>
+                          </a:xfrm>
+                          <a:prstGeom prst="rect">
+                            <a:avLst/>
+                          </a:prstGeom>
+                          <a:noFill/>
+                          <a:ln>
+                            <a:noFill/>
+                          </a:ln>
+                        </pic:spPr>
+                      </pic:pic>
+                    </a:graphicData>
+                  </a:graphic>
+                </wp:inline>
+              </w:drawing>
+            </w:r>
+            <w:r>
+              <w:rPr>
+                <w:noProof/>
+              </w:rPr>
+              <w:drawing>
+                <wp:inline distT="0" distB="0" distL="0" distR="0" wp14:anchorId="218826A8" wp14:editId="7F3FC309">
+                  <wp:extent cx="739775" cy="636270"/>
+                  <wp:effectExtent l="0" t="0" r="3175" b="0"/>
+                  <wp:docPr id="240" name="圖片 240" descr="D:\kirby\game4.10\RES\Fire\Fire_Attack_R_1.bmp"/>
+                  <wp:cNvGraphicFramePr>
+                    <a:graphicFrameLocks xmlns:a="http://schemas.openxmlformats.org/drawingml/2006/main" noChangeAspect="1"/>
+                  </wp:cNvGraphicFramePr>
+                  <a:graphic xmlns:a="http://schemas.openxmlformats.org/drawingml/2006/main">
+                    <a:graphicData uri="http://schemas.openxmlformats.org/drawingml/2006/picture">
+                      <pic:pic xmlns:pic="http://schemas.openxmlformats.org/drawingml/2006/picture">
+                        <pic:nvPicPr>
+                          <pic:cNvPr id="0" name="Picture 230" descr="D:\kirby\game4.10\RES\Fire\Fire_Attack_R_1.bmp"/>
+                          <pic:cNvPicPr>
+                            <a:picLocks noChangeAspect="1" noChangeArrowheads="1"/>
+                          </pic:cNvPicPr>
+                        </pic:nvPicPr>
+                        <pic:blipFill>
+                          <a:blip r:embed="rId79">
+                            <a:extLst>
+                              <a:ext uri="{28A0092B-C50C-407E-A947-70E740481C1C}">
+                                <a14:useLocalDpi xmlns:a14="http://schemas.microsoft.com/office/drawing/2010/main" val="0"/>
+                              </a:ext>
+                            </a:extLst>
+                          </a:blip>
+                          <a:srcRect/>
+                          <a:stretch>
+                            <a:fillRect/>
+                          </a:stretch>
+                        </pic:blipFill>
+                        <pic:spPr bwMode="auto">
+                          <a:xfrm>
+                            <a:off x="0" y="0"/>
+                            <a:ext cx="739775" cy="636270"/>
+                          </a:xfrm>
+                          <a:prstGeom prst="rect">
+                            <a:avLst/>
+                          </a:prstGeom>
+                          <a:noFill/>
+                          <a:ln>
+                            <a:noFill/>
+                          </a:ln>
+                        </pic:spPr>
+                      </pic:pic>
+                    </a:graphicData>
+                  </a:graphic>
+                </wp:inline>
+              </w:drawing>
+            </w:r>
+            <w:r>
+              <w:rPr>
+                <w:noProof/>
+              </w:rPr>
+              <w:drawing>
+                <wp:inline distT="0" distB="0" distL="0" distR="0" wp14:anchorId="0B49FF1A" wp14:editId="30CC4BCF">
+                  <wp:extent cx="763270" cy="636270"/>
+                  <wp:effectExtent l="0" t="0" r="0" b="0"/>
+                  <wp:docPr id="238" name="圖片 238" descr="D:\kirby\game4.10\RES\Fire\Fire_Attack_R_2.bmp"/>
+                  <wp:cNvGraphicFramePr>
+                    <a:graphicFrameLocks xmlns:a="http://schemas.openxmlformats.org/drawingml/2006/main" noChangeAspect="1"/>
+                  </wp:cNvGraphicFramePr>
+                  <a:graphic xmlns:a="http://schemas.openxmlformats.org/drawingml/2006/main">
+                    <a:graphicData uri="http://schemas.openxmlformats.org/drawingml/2006/picture">
+                      <pic:pic xmlns:pic="http://schemas.openxmlformats.org/drawingml/2006/picture">
+                        <pic:nvPicPr>
+                          <pic:cNvPr id="0" name="Picture 228" descr="D:\kirby\game4.10\RES\Fire\Fire_Attack_R_2.bmp"/>
+                          <pic:cNvPicPr>
+                            <a:picLocks noChangeAspect="1" noChangeArrowheads="1"/>
+                          </pic:cNvPicPr>
+                        </pic:nvPicPr>
+                        <pic:blipFill>
+                          <a:blip r:embed="rId80">
+                            <a:extLst>
+                              <a:ext uri="{28A0092B-C50C-407E-A947-70E740481C1C}">
+                                <a14:useLocalDpi xmlns:a14="http://schemas.microsoft.com/office/drawing/2010/main" val="0"/>
+                              </a:ext>
+                            </a:extLst>
+                          </a:blip>
+                          <a:srcRect/>
+                          <a:stretch>
+                            <a:fillRect/>
+                          </a:stretch>
+                        </pic:blipFill>
+                        <pic:spPr bwMode="auto">
+                          <a:xfrm>
+                            <a:off x="0" y="0"/>
+                            <a:ext cx="763270" cy="636270"/>
+                          </a:xfrm>
+                          <a:prstGeom prst="rect">
+                            <a:avLst/>
+                          </a:prstGeom>
+                          <a:noFill/>
+                          <a:ln>
+                            <a:noFill/>
+                          </a:ln>
+                        </pic:spPr>
+                      </pic:pic>
+                    </a:graphicData>
+                  </a:graphic>
+                </wp:inline>
+              </w:drawing>
+            </w:r>
+          </w:p>
+        </w:tc>
+      </w:tr>
+      <w:tr>
+        <w:tc>
+          <w:tcPr>
+            <w:tcW w:w="9414" w:type="dxa"/>
+            <w:vAlign w:val="center"/>
+          </w:tcPr>
+          <w:p>
+            <w:pPr>
+              <w:jc w:val="center"/>
+              <w:rPr>
+                <w:noProof/>
+              </w:rPr>
+            </w:pPr>
+          </w:p>
+        </w:tc>
+      </w:tr>
+      <w:tr>
+        <w:tc>
+          <w:tcPr>
+            <w:tcW w:w="9414" w:type="dxa"/>
+            <w:vAlign w:val="center"/>
+          </w:tcPr>
+          <w:p>
+            <w:pPr>
+              <w:jc w:val="center"/>
+              <w:rPr>
+                <w:noProof/>
+              </w:rPr>
+            </w:pPr>
+            <w:r>
+              <w:rPr>
+                <w:noProof/>
+              </w:rPr>
+              <w:drawing>
+                <wp:inline distT="0" distB="0" distL="0" distR="0">
+                  <wp:extent cx="763270" cy="636270"/>
+                  <wp:effectExtent l="0" t="0" r="0" b="0"/>
+                  <wp:docPr id="242" name="圖片 242" descr="D:\kirby\game4.10\RES\Fire\Fire_sucked_L_0.bmp"/>
+                  <wp:cNvGraphicFramePr>
+                    <a:graphicFrameLocks xmlns:a="http://schemas.openxmlformats.org/drawingml/2006/main" noChangeAspect="1"/>
+                  </wp:cNvGraphicFramePr>
+                  <a:graphic xmlns:a="http://schemas.openxmlformats.org/drawingml/2006/main">
+                    <a:graphicData uri="http://schemas.openxmlformats.org/drawingml/2006/picture">
+                      <pic:pic xmlns:pic="http://schemas.openxmlformats.org/drawingml/2006/picture">
+                        <pic:nvPicPr>
+                          <pic:cNvPr id="0" name="Picture 232" descr="D:\kirby\game4.10\RES\Fire\Fire_sucked_L_0.bmp"/>
+                          <pic:cNvPicPr>
+                            <a:picLocks noChangeAspect="1" noChangeArrowheads="1"/>
+                          </pic:cNvPicPr>
+                        </pic:nvPicPr>
+                        <pic:blipFill>
+                          <a:blip r:embed="rId81">
+                            <a:extLst>
+                              <a:ext uri="{28A0092B-C50C-407E-A947-70E740481C1C}">
+                                <a14:useLocalDpi xmlns:a14="http://schemas.microsoft.com/office/drawing/2010/main" val="0"/>
+                              </a:ext>
+                            </a:extLst>
+                          </a:blip>
+                          <a:srcRect/>
+                          <a:stretch>
+                            <a:fillRect/>
+                          </a:stretch>
+                        </pic:blipFill>
+                        <pic:spPr bwMode="auto">
+                          <a:xfrm>
+                            <a:off x="0" y="0"/>
+                            <a:ext cx="763270" cy="636270"/>
+                          </a:xfrm>
+                          <a:prstGeom prst="rect">
+                            <a:avLst/>
+                          </a:prstGeom>
+                          <a:noFill/>
+                          <a:ln>
+                            <a:noFill/>
+                          </a:ln>
+                        </pic:spPr>
+                      </pic:pic>
+                    </a:graphicData>
+                  </a:graphic>
+                </wp:inline>
+              </w:drawing>
+            </w:r>
+            <w:r>
+              <w:rPr>
+                <w:noProof/>
+              </w:rPr>
+              <w:drawing>
+                <wp:inline distT="0" distB="0" distL="0" distR="0">
+                  <wp:extent cx="763270" cy="636270"/>
+                  <wp:effectExtent l="0" t="0" r="0" b="0"/>
+                  <wp:docPr id="241" name="圖片 241" descr="D:\kirby\game4.10\RES\Fire\Fire_sucked_L_1.bmp"/>
+                  <wp:cNvGraphicFramePr>
+                    <a:graphicFrameLocks xmlns:a="http://schemas.openxmlformats.org/drawingml/2006/main" noChangeAspect="1"/>
+                  </wp:cNvGraphicFramePr>
+                  <a:graphic xmlns:a="http://schemas.openxmlformats.org/drawingml/2006/main">
+                    <a:graphicData uri="http://schemas.openxmlformats.org/drawingml/2006/picture">
+                      <pic:pic xmlns:pic="http://schemas.openxmlformats.org/drawingml/2006/picture">
+                        <pic:nvPicPr>
+                          <pic:cNvPr id="0" name="Picture 231" descr="D:\kirby\game4.10\RES\Fire\Fire_sucked_L_1.bmp"/>
+                          <pic:cNvPicPr>
+                            <a:picLocks noChangeAspect="1" noChangeArrowheads="1"/>
+                          </pic:cNvPicPr>
+                        </pic:nvPicPr>
+                        <pic:blipFill>
+                          <a:blip r:embed="rId82">
+                            <a:extLst>
+                              <a:ext uri="{28A0092B-C50C-407E-A947-70E740481C1C}">
+                                <a14:useLocalDpi xmlns:a14="http://schemas.microsoft.com/office/drawing/2010/main" val="0"/>
+                              </a:ext>
+                            </a:extLst>
+                          </a:blip>
+                          <a:srcRect/>
+                          <a:stretch>
+                            <a:fillRect/>
+                          </a:stretch>
+                        </pic:blipFill>
+                        <pic:spPr bwMode="auto">
+                          <a:xfrm>
+                            <a:off x="0" y="0"/>
+                            <a:ext cx="763270" cy="636270"/>
+                          </a:xfrm>
+                          <a:prstGeom prst="rect">
+                            <a:avLst/>
+                          </a:prstGeom>
+                          <a:noFill/>
+                          <a:ln>
+                            <a:noFill/>
+                          </a:ln>
+                        </pic:spPr>
+                      </pic:pic>
+                    </a:graphicData>
+                  </a:graphic>
+                </wp:inline>
+              </w:drawing>
+            </w:r>
+          </w:p>
+        </w:tc>
+      </w:tr>
+      <w:tr>
+        <w:tc>
+          <w:tcPr>
+            <w:tcW w:w="9414" w:type="dxa"/>
+            <w:vAlign w:val="center"/>
+          </w:tcPr>
+          <w:p>
+            <w:pPr>
+              <w:jc w:val="center"/>
+              <w:rPr>
+                <w:noProof/>
+              </w:rPr>
+            </w:pPr>
+          </w:p>
+        </w:tc>
+      </w:tr>
+      <w:tr>
+        <w:tc>
+          <w:tcPr>
+            <w:tcW w:w="9414" w:type="dxa"/>
+            <w:vAlign w:val="center"/>
+          </w:tcPr>
+          <w:p>
+            <w:pPr>
+              <w:jc w:val="center"/>
+              <w:rPr>
+                <w:noProof/>
+              </w:rPr>
+            </w:pPr>
+            <w:r>
+              <w:rPr>
+                <w:noProof/>
+              </w:rPr>
+              <w:drawing>
+                <wp:inline distT="0" distB="0" distL="0" distR="0">
+                  <wp:extent cx="596265" cy="596265"/>
+                  <wp:effectExtent l="0" t="0" r="0" b="0"/>
+                  <wp:docPr id="260" name="圖片 260" descr="D:\kirby\game4.10\RES\Spirky\Spirky_jump_R_0.bmp"/>
+                  <wp:cNvGraphicFramePr>
+                    <a:graphicFrameLocks xmlns:a="http://schemas.openxmlformats.org/drawingml/2006/main" noChangeAspect="1"/>
+                  </wp:cNvGraphicFramePr>
+                  <a:graphic xmlns:a="http://schemas.openxmlformats.org/drawingml/2006/main">
+                    <a:graphicData uri="http://schemas.openxmlformats.org/drawingml/2006/picture">
+                      <pic:pic xmlns:pic="http://schemas.openxmlformats.org/drawingml/2006/picture">
+                        <pic:nvPicPr>
+                          <pic:cNvPr id="0" name="Picture 250" descr="D:\kirby\game4.10\RES\Spirky\Spirky_jump_R_0.bmp"/>
+                          <pic:cNvPicPr>
+                            <a:picLocks noChangeAspect="1" noChangeArrowheads="1"/>
+                          </pic:cNvPicPr>
+                        </pic:nvPicPr>
+                        <pic:blipFill>
+                          <a:blip r:embed="rId83">
+                            <a:extLst>
+                              <a:ext uri="{28A0092B-C50C-407E-A947-70E740481C1C}">
+                                <a14:useLocalDpi xmlns:a14="http://schemas.microsoft.com/office/drawing/2010/main" val="0"/>
+                              </a:ext>
+                            </a:extLst>
+                          </a:blip>
+                          <a:srcRect/>
+                          <a:stretch>
+                            <a:fillRect/>
+                          </a:stretch>
+                        </pic:blipFill>
+                        <pic:spPr bwMode="auto">
+                          <a:xfrm>
+                            <a:off x="0" y="0"/>
+                            <a:ext cx="596265" cy="596265"/>
+                          </a:xfrm>
+                          <a:prstGeom prst="rect">
+                            <a:avLst/>
+                          </a:prstGeom>
+                          <a:noFill/>
+                          <a:ln>
+                            <a:noFill/>
+                          </a:ln>
+                        </pic:spPr>
+                      </pic:pic>
+                    </a:graphicData>
+                  </a:graphic>
+                </wp:inline>
+              </w:drawing>
+            </w:r>
+            <w:r>
+              <w:rPr>
+                <w:noProof/>
+              </w:rPr>
+              <w:drawing>
+                <wp:inline distT="0" distB="0" distL="0" distR="0">
+                  <wp:extent cx="596265" cy="596265"/>
+                  <wp:effectExtent l="0" t="0" r="0" b="0"/>
+                  <wp:docPr id="261" name="圖片 261" descr="D:\kirby\game4.10\RES\Spirky\Spirky_jump_R_1.bmp"/>
+                  <wp:cNvGraphicFramePr>
+                    <a:graphicFrameLocks xmlns:a="http://schemas.openxmlformats.org/drawingml/2006/main" noChangeAspect="1"/>
+                  </wp:cNvGraphicFramePr>
+                  <a:graphic xmlns:a="http://schemas.openxmlformats.org/drawingml/2006/main">
+                    <a:graphicData uri="http://schemas.openxmlformats.org/drawingml/2006/picture">
+                      <pic:pic xmlns:pic="http://schemas.openxmlformats.org/drawingml/2006/picture">
+                        <pic:nvPicPr>
+                          <pic:cNvPr id="0" name="Picture 251" descr="D:\kirby\game4.10\RES\Spirky\Spirky_jump_R_1.bmp"/>
+                          <pic:cNvPicPr>
+                            <a:picLocks noChangeAspect="1" noChangeArrowheads="1"/>
+                          </pic:cNvPicPr>
+                        </pic:nvPicPr>
+                        <pic:blipFill>
+                          <a:blip r:embed="rId84">
+                            <a:extLst>
+                              <a:ext uri="{28A0092B-C50C-407E-A947-70E740481C1C}">
+                                <a14:useLocalDpi xmlns:a14="http://schemas.microsoft.com/office/drawing/2010/main" val="0"/>
+                              </a:ext>
+                            </a:extLst>
+                          </a:blip>
+                          <a:srcRect/>
+                          <a:stretch>
+                            <a:fillRect/>
+                          </a:stretch>
+                        </pic:blipFill>
+                        <pic:spPr bwMode="auto">
+                          <a:xfrm>
+                            <a:off x="0" y="0"/>
+                            <a:ext cx="596265" cy="596265"/>
+                          </a:xfrm>
+                          <a:prstGeom prst="rect">
+                            <a:avLst/>
+                          </a:prstGeom>
+                          <a:noFill/>
+                          <a:ln>
+                            <a:noFill/>
+                          </a:ln>
+                        </pic:spPr>
+                      </pic:pic>
+                    </a:graphicData>
+                  </a:graphic>
+                </wp:inline>
+              </w:drawing>
+            </w:r>
+            <w:r>
+              <w:rPr>
+                <w:noProof/>
+              </w:rPr>
+              <w:drawing>
+                <wp:inline distT="0" distB="0" distL="0" distR="0">
+                  <wp:extent cx="763270" cy="572770"/>
+                  <wp:effectExtent l="0" t="0" r="0" b="0"/>
+                  <wp:docPr id="262" name="圖片 262" descr="D:\kirby\game4.10\RES\Spirky\Spirky_jump_R_2.bmp"/>
+                  <wp:cNvGraphicFramePr>
+                    <a:graphicFrameLocks xmlns:a="http://schemas.openxmlformats.org/drawingml/2006/main" noChangeAspect="1"/>
+                  </wp:cNvGraphicFramePr>
+                  <a:graphic xmlns:a="http://schemas.openxmlformats.org/drawingml/2006/main">
+                    <a:graphicData uri="http://schemas.openxmlformats.org/drawingml/2006/picture">
+                      <pic:pic xmlns:pic="http://schemas.openxmlformats.org/drawingml/2006/picture">
+                        <pic:nvPicPr>
+                          <pic:cNvPr id="0" name="Picture 252" descr="D:\kirby\game4.10\RES\Spirky\Spirky_jump_R_2.bmp"/>
+                          <pic:cNvPicPr>
+                            <a:picLocks noChangeAspect="1" noChangeArrowheads="1"/>
+                          </pic:cNvPicPr>
+                        </pic:nvPicPr>
+                        <pic:blipFill>
+                          <a:blip r:embed="rId85">
+                            <a:extLst>
+                              <a:ext uri="{28A0092B-C50C-407E-A947-70E740481C1C}">
+                                <a14:useLocalDpi xmlns:a14="http://schemas.microsoft.com/office/drawing/2010/main" val="0"/>
+                              </a:ext>
+                            </a:extLst>
+                          </a:blip>
+                          <a:srcRect/>
+                          <a:stretch>
+                            <a:fillRect/>
+                          </a:stretch>
+                        </pic:blipFill>
+                        <pic:spPr bwMode="auto">
+                          <a:xfrm>
+                            <a:off x="0" y="0"/>
+                            <a:ext cx="763270" cy="572770"/>
+                          </a:xfrm>
+                          <a:prstGeom prst="rect">
+                            <a:avLst/>
+                          </a:prstGeom>
+                          <a:noFill/>
+                          <a:ln>
+                            <a:noFill/>
+                          </a:ln>
+                        </pic:spPr>
+                      </pic:pic>
+                    </a:graphicData>
+                  </a:graphic>
+                </wp:inline>
+              </w:drawing>
+            </w:r>
+            <w:r>
+              <w:rPr>
+                <w:noProof/>
+              </w:rPr>
+              <w:drawing>
+                <wp:inline distT="0" distB="0" distL="0" distR="0">
+                  <wp:extent cx="763270" cy="572770"/>
+                  <wp:effectExtent l="0" t="0" r="0" b="0"/>
+                  <wp:docPr id="263" name="圖片 263" descr="D:\kirby\game4.10\RES\Spirky\Spirky_jump_R_3.bmp"/>
+                  <wp:cNvGraphicFramePr>
+                    <a:graphicFrameLocks xmlns:a="http://schemas.openxmlformats.org/drawingml/2006/main" noChangeAspect="1"/>
+                  </wp:cNvGraphicFramePr>
+                  <a:graphic xmlns:a="http://schemas.openxmlformats.org/drawingml/2006/main">
+                    <a:graphicData uri="http://schemas.openxmlformats.org/drawingml/2006/picture">
+                      <pic:pic xmlns:pic="http://schemas.openxmlformats.org/drawingml/2006/picture">
+                        <pic:nvPicPr>
+                          <pic:cNvPr id="0" name="Picture 253" descr="D:\kirby\game4.10\RES\Spirky\Spirky_jump_R_3.bmp"/>
+                          <pic:cNvPicPr>
+                            <a:picLocks noChangeAspect="1" noChangeArrowheads="1"/>
+                          </pic:cNvPicPr>
+                        </pic:nvPicPr>
+                        <pic:blipFill>
+                          <a:blip r:embed="rId86">
+                            <a:extLst>
+                              <a:ext uri="{28A0092B-C50C-407E-A947-70E740481C1C}">
+                                <a14:useLocalDpi xmlns:a14="http://schemas.microsoft.com/office/drawing/2010/main" val="0"/>
+                              </a:ext>
+                            </a:extLst>
+                          </a:blip>
+                          <a:srcRect/>
+                          <a:stretch>
+                            <a:fillRect/>
+                          </a:stretch>
+                        </pic:blipFill>
+                        <pic:spPr bwMode="auto">
+                          <a:xfrm>
+                            <a:off x="0" y="0"/>
+                            <a:ext cx="763270" cy="572770"/>
+                          </a:xfrm>
+                          <a:prstGeom prst="rect">
+                            <a:avLst/>
+                          </a:prstGeom>
+                          <a:noFill/>
+                          <a:ln>
+                            <a:noFill/>
+                          </a:ln>
+                        </pic:spPr>
+                      </pic:pic>
+                    </a:graphicData>
+                  </a:graphic>
+                </wp:inline>
+              </w:drawing>
+            </w:r>
+            <w:r>
+              <w:rPr>
+                <w:noProof/>
+              </w:rPr>
+              <w:drawing>
+                <wp:inline distT="0" distB="0" distL="0" distR="0">
+                  <wp:extent cx="763270" cy="596265"/>
+                  <wp:effectExtent l="0" t="0" r="0" b="0"/>
+                  <wp:docPr id="264" name="圖片 264" descr="D:\kirby\game4.10\RES\Spirky\Spirky_jump_R_4.bmp"/>
+                  <wp:cNvGraphicFramePr>
+                    <a:graphicFrameLocks xmlns:a="http://schemas.openxmlformats.org/drawingml/2006/main" noChangeAspect="1"/>
+                  </wp:cNvGraphicFramePr>
+                  <a:graphic xmlns:a="http://schemas.openxmlformats.org/drawingml/2006/main">
+                    <a:graphicData uri="http://schemas.openxmlformats.org/drawingml/2006/picture">
+                      <pic:pic xmlns:pic="http://schemas.openxmlformats.org/drawingml/2006/picture">
+                        <pic:nvPicPr>
+                          <pic:cNvPr id="0" name="Picture 254" descr="D:\kirby\game4.10\RES\Spirky\Spirky_jump_R_4.bmp"/>
+                          <pic:cNvPicPr>
+                            <a:picLocks noChangeAspect="1" noChangeArrowheads="1"/>
+                          </pic:cNvPicPr>
+                        </pic:nvPicPr>
+                        <pic:blipFill>
+                          <a:blip r:embed="rId87">
+                            <a:extLst>
+                              <a:ext uri="{28A0092B-C50C-407E-A947-70E740481C1C}">
+                                <a14:useLocalDpi xmlns:a14="http://schemas.microsoft.com/office/drawing/2010/main" val="0"/>
+                              </a:ext>
+                            </a:extLst>
+                          </a:blip>
+                          <a:srcRect/>
+                          <a:stretch>
+                            <a:fillRect/>
+                          </a:stretch>
+                        </pic:blipFill>
+                        <pic:spPr bwMode="auto">
+                          <a:xfrm>
+                            <a:off x="0" y="0"/>
+                            <a:ext cx="763270" cy="596265"/>
+                          </a:xfrm>
+                          <a:prstGeom prst="rect">
+                            <a:avLst/>
+                          </a:prstGeom>
+                          <a:noFill/>
+                          <a:ln>
+                            <a:noFill/>
+                          </a:ln>
+                        </pic:spPr>
+                      </pic:pic>
+                    </a:graphicData>
+                  </a:graphic>
+                </wp:inline>
+              </w:drawing>
+            </w:r>
+            <w:r>
+              <w:rPr>
+                <w:noProof/>
+              </w:rPr>
+              <w:drawing>
+                <wp:inline distT="0" distB="0" distL="0" distR="0">
+                  <wp:extent cx="763270" cy="596265"/>
+                  <wp:effectExtent l="0" t="0" r="0" b="0"/>
+                  <wp:docPr id="265" name="圖片 265" descr="D:\kirby\game4.10\RES\Spirky\Spirky_jump_R_5.bmp"/>
+                  <wp:cNvGraphicFramePr>
+                    <a:graphicFrameLocks xmlns:a="http://schemas.openxmlformats.org/drawingml/2006/main" noChangeAspect="1"/>
+                  </wp:cNvGraphicFramePr>
+                  <a:graphic xmlns:a="http://schemas.openxmlformats.org/drawingml/2006/main">
+                    <a:graphicData uri="http://schemas.openxmlformats.org/drawingml/2006/picture">
+                      <pic:pic xmlns:pic="http://schemas.openxmlformats.org/drawingml/2006/picture">
+                        <pic:nvPicPr>
+                          <pic:cNvPr id="0" name="Picture 255" descr="D:\kirby\game4.10\RES\Spirky\Spirky_jump_R_5.bmp"/>
+                          <pic:cNvPicPr>
+                            <a:picLocks noChangeAspect="1" noChangeArrowheads="1"/>
+                          </pic:cNvPicPr>
+                        </pic:nvPicPr>
+                        <pic:blipFill>
+                          <a:blip r:embed="rId88">
+                            <a:extLst>
+                              <a:ext uri="{28A0092B-C50C-407E-A947-70E740481C1C}">
+                                <a14:useLocalDpi xmlns:a14="http://schemas.microsoft.com/office/drawing/2010/main" val="0"/>
+                              </a:ext>
+                            </a:extLst>
+                          </a:blip>
+                          <a:srcRect/>
+                          <a:stretch>
+                            <a:fillRect/>
+                          </a:stretch>
+                        </pic:blipFill>
+                        <pic:spPr bwMode="auto">
+                          <a:xfrm>
+                            <a:off x="0" y="0"/>
+                            <a:ext cx="763270" cy="596265"/>
+                          </a:xfrm>
+                          <a:prstGeom prst="rect">
+                            <a:avLst/>
+                          </a:prstGeom>
+                          <a:noFill/>
+                          <a:ln>
+                            <a:noFill/>
+                          </a:ln>
+                        </pic:spPr>
+                      </pic:pic>
+                    </a:graphicData>
+                  </a:graphic>
+                </wp:inline>
+              </w:drawing>
+            </w:r>
+            <w:r>
+              <w:rPr>
+                <w:noProof/>
+              </w:rPr>
+              <w:drawing>
+                <wp:inline distT="0" distB="0" distL="0" distR="0">
+                  <wp:extent cx="763270" cy="572770"/>
+                  <wp:effectExtent l="0" t="0" r="0" b="0"/>
+                  <wp:docPr id="266" name="圖片 266" descr="D:\kirby\game4.10\RES\Spirky\Spirky_jump_R_6.bmp"/>
+                  <wp:cNvGraphicFramePr>
+                    <a:graphicFrameLocks xmlns:a="http://schemas.openxmlformats.org/drawingml/2006/main" noChangeAspect="1"/>
+                  </wp:cNvGraphicFramePr>
+                  <a:graphic xmlns:a="http://schemas.openxmlformats.org/drawingml/2006/main">
+                    <a:graphicData uri="http://schemas.openxmlformats.org/drawingml/2006/picture">
+                      <pic:pic xmlns:pic="http://schemas.openxmlformats.org/drawingml/2006/picture">
+                        <pic:nvPicPr>
+                          <pic:cNvPr id="0" name="Picture 256" descr="D:\kirby\game4.10\RES\Spirky\Spirky_jump_R_6.bmp"/>
+                          <pic:cNvPicPr>
+                            <a:picLocks noChangeAspect="1" noChangeArrowheads="1"/>
+                          </pic:cNvPicPr>
+                        </pic:nvPicPr>
+                        <pic:blipFill>
+                          <a:blip r:embed="rId85">
+                            <a:extLst>
+                              <a:ext uri="{28A0092B-C50C-407E-A947-70E740481C1C}">
+                                <a14:useLocalDpi xmlns:a14="http://schemas.microsoft.com/office/drawing/2010/main" val="0"/>
+                              </a:ext>
+                            </a:extLst>
+                          </a:blip>
+                          <a:srcRect/>
+                          <a:stretch>
+                            <a:fillRect/>
+                          </a:stretch>
+                        </pic:blipFill>
+                        <pic:spPr bwMode="auto">
+                          <a:xfrm>
+                            <a:off x="0" y="0"/>
+                            <a:ext cx="763270" cy="572770"/>
+                          </a:xfrm>
+                          <a:prstGeom prst="rect">
+                            <a:avLst/>
+                          </a:prstGeom>
+                          <a:noFill/>
+                          <a:ln>
+                            <a:noFill/>
+                          </a:ln>
+                        </pic:spPr>
+                      </pic:pic>
+                    </a:graphicData>
+                  </a:graphic>
+                </wp:inline>
+              </w:drawing>
+            </w:r>
+            <w:r>
+              <w:rPr>
+                <w:noProof/>
+              </w:rPr>
+              <w:drawing>
+                <wp:inline distT="0" distB="0" distL="0" distR="0">
+                  <wp:extent cx="763270" cy="572770"/>
+                  <wp:effectExtent l="0" t="0" r="0" b="0"/>
+                  <wp:docPr id="267" name="圖片 267" descr="D:\kirby\game4.10\RES\Spirky\Spirky_jump_R_7.bmp"/>
+                  <wp:cNvGraphicFramePr>
+                    <a:graphicFrameLocks xmlns:a="http://schemas.openxmlformats.org/drawingml/2006/main" noChangeAspect="1"/>
+                  </wp:cNvGraphicFramePr>
+                  <a:graphic xmlns:a="http://schemas.openxmlformats.org/drawingml/2006/main">
+                    <a:graphicData uri="http://schemas.openxmlformats.org/drawingml/2006/picture">
+                      <pic:pic xmlns:pic="http://schemas.openxmlformats.org/drawingml/2006/picture">
+                        <pic:nvPicPr>
+                          <pic:cNvPr id="0" name="Picture 257" descr="D:\kirby\game4.10\RES\Spirky\Spirky_jump_R_7.bmp"/>
+                          <pic:cNvPicPr>
+                            <a:picLocks noChangeAspect="1" noChangeArrowheads="1"/>
+                          </pic:cNvPicPr>
+                        </pic:nvPicPr>
+                        <pic:blipFill>
+                          <a:blip r:embed="rId86">
+                            <a:extLst>
+                              <a:ext uri="{28A0092B-C50C-407E-A947-70E740481C1C}">
+                                <a14:useLocalDpi xmlns:a14="http://schemas.microsoft.com/office/drawing/2010/main" val="0"/>
+                              </a:ext>
+                            </a:extLst>
+                          </a:blip>
+                          <a:srcRect/>
+                          <a:stretch>
+                            <a:fillRect/>
+                          </a:stretch>
+                        </pic:blipFill>
+                        <pic:spPr bwMode="auto">
+                          <a:xfrm>
+                            <a:off x="0" y="0"/>
+                            <a:ext cx="763270" cy="572770"/>
+                          </a:xfrm>
+                          <a:prstGeom prst="rect">
+                            <a:avLst/>
+                          </a:prstGeom>
+                          <a:noFill/>
+                          <a:ln>
+                            <a:noFill/>
+                          </a:ln>
+                        </pic:spPr>
+                      </pic:pic>
+                    </a:graphicData>
+                  </a:graphic>
+                </wp:inline>
+              </w:drawing>
+            </w:r>
+          </w:p>
+        </w:tc>
+      </w:tr>
+      <w:tr>
+        <w:tc>
+          <w:tcPr>
+            <w:tcW w:w="9414" w:type="dxa"/>
+            <w:vAlign w:val="center"/>
+          </w:tcPr>
+          <w:p>
+            <w:pPr>
+              <w:jc w:val="center"/>
+              <w:rPr>
+                <w:noProof/>
+              </w:rPr>
+            </w:pPr>
+          </w:p>
+        </w:tc>
+      </w:tr>
+      <w:tr>
+        <w:tc>
+          <w:tcPr>
+            <w:tcW w:w="9414" w:type="dxa"/>
+            <w:vAlign w:val="center"/>
+          </w:tcPr>
+          <w:p>
+            <w:pPr>
+              <w:jc w:val="center"/>
+              <w:rPr>
+                <w:noProof/>
+              </w:rPr>
+            </w:pPr>
+            <w:r>
+              <w:rPr>
+                <w:noProof/>
+              </w:rPr>
+              <w:drawing>
+                <wp:inline distT="0" distB="0" distL="0" distR="0">
+                  <wp:extent cx="1017905" cy="1017905"/>
+                  <wp:effectExtent l="0" t="0" r="0" b="0"/>
+                  <wp:docPr id="305" name="圖片 305" descr="D:\kirby\game4.10\RES\Spirky\Spirky_Attack_8.bmp"/>
+                  <wp:cNvGraphicFramePr>
+                    <a:graphicFrameLocks xmlns:a="http://schemas.openxmlformats.org/drawingml/2006/main" noChangeAspect="1"/>
+                  </wp:cNvGraphicFramePr>
+                  <a:graphic xmlns:a="http://schemas.openxmlformats.org/drawingml/2006/main">
+                    <a:graphicData uri="http://schemas.openxmlformats.org/drawingml/2006/picture">
+                      <pic:pic xmlns:pic="http://schemas.openxmlformats.org/drawingml/2006/picture">
+                        <pic:nvPicPr>
+                          <pic:cNvPr id="0" name="Picture 295" descr="D:\kirby\game4.10\RES\Spirky\Spirky_Attack_8.bmp"/>
+                          <pic:cNvPicPr>
+                            <a:picLocks noChangeAspect="1" noChangeArrowheads="1"/>
+                          </pic:cNvPicPr>
+                        </pic:nvPicPr>
+                        <pic:blipFill>
+                          <a:blip r:embed="rId89">
+                            <a:extLst>
+                              <a:ext uri="{28A0092B-C50C-407E-A947-70E740481C1C}">
+                                <a14:useLocalDpi xmlns:a14="http://schemas.microsoft.com/office/drawing/2010/main" val="0"/>
+                              </a:ext>
+                            </a:extLst>
+                          </a:blip>
+                          <a:srcRect/>
+                          <a:stretch>
+                            <a:fillRect/>
+                          </a:stretch>
+                        </pic:blipFill>
+                        <pic:spPr bwMode="auto">
+                          <a:xfrm>
+                            <a:off x="0" y="0"/>
+                            <a:ext cx="1017905" cy="1017905"/>
+                          </a:xfrm>
+                          <a:prstGeom prst="rect">
+                            <a:avLst/>
+                          </a:prstGeom>
+                          <a:noFill/>
+                          <a:ln>
+                            <a:noFill/>
+                          </a:ln>
+                        </pic:spPr>
+                      </pic:pic>
+                    </a:graphicData>
+                  </a:graphic>
+                </wp:inline>
+              </w:drawing>
+            </w:r>
+            <w:r>
+              <w:rPr>
+                <w:noProof/>
+              </w:rPr>
+              <w:drawing>
+                <wp:inline distT="0" distB="0" distL="0" distR="0">
+                  <wp:extent cx="1017905" cy="993775"/>
+                  <wp:effectExtent l="0" t="0" r="0" b="0"/>
+                  <wp:docPr id="301" name="圖片 301" descr="D:\kirby\game4.10\RES\Spirky\Spirky_Attack_6.bmp"/>
+                  <wp:cNvGraphicFramePr>
+                    <a:graphicFrameLocks xmlns:a="http://schemas.openxmlformats.org/drawingml/2006/main" noChangeAspect="1"/>
+                  </wp:cNvGraphicFramePr>
+                  <a:graphic xmlns:a="http://schemas.openxmlformats.org/drawingml/2006/main">
+                    <a:graphicData uri="http://schemas.openxmlformats.org/drawingml/2006/picture">
+                      <pic:pic xmlns:pic="http://schemas.openxmlformats.org/drawingml/2006/picture">
+                        <pic:nvPicPr>
+                          <pic:cNvPr id="0" name="Picture 291" descr="D:\kirby\game4.10\RES\Spirky\Spirky_Attack_6.bmp"/>
+                          <pic:cNvPicPr>
+                            <a:picLocks noChangeAspect="1" noChangeArrowheads="1"/>
+                          </pic:cNvPicPr>
+                        </pic:nvPicPr>
+                        <pic:blipFill>
+                          <a:blip r:embed="rId90">
+                            <a:extLst>
+                              <a:ext uri="{28A0092B-C50C-407E-A947-70E740481C1C}">
+                                <a14:useLocalDpi xmlns:a14="http://schemas.microsoft.com/office/drawing/2010/main" val="0"/>
+                              </a:ext>
+                            </a:extLst>
+                          </a:blip>
+                          <a:srcRect/>
+                          <a:stretch>
+                            <a:fillRect/>
+                          </a:stretch>
+                        </pic:blipFill>
+                        <pic:spPr bwMode="auto">
+                          <a:xfrm>
+                            <a:off x="0" y="0"/>
+                            <a:ext cx="1017905" cy="993775"/>
+                          </a:xfrm>
+                          <a:prstGeom prst="rect">
+                            <a:avLst/>
+                          </a:prstGeom>
+                          <a:noFill/>
+                          <a:ln>
+                            <a:noFill/>
+                          </a:ln>
+                        </pic:spPr>
+                      </pic:pic>
+                    </a:graphicData>
+                  </a:graphic>
+                </wp:inline>
+              </w:drawing>
+            </w:r>
+            <w:r>
+              <w:rPr>
+                <w:noProof/>
+              </w:rPr>
+              <w:drawing>
+                <wp:inline distT="0" distB="0" distL="0" distR="0">
+                  <wp:extent cx="1590040" cy="1590040"/>
+                  <wp:effectExtent l="0" t="0" r="0" b="0"/>
+                  <wp:docPr id="303" name="圖片 303" descr="D:\kirby\game4.10\RES\Spirky\Spirky_Attack_14.bmp"/>
+                  <wp:cNvGraphicFramePr>
+                    <a:graphicFrameLocks xmlns:a="http://schemas.openxmlformats.org/drawingml/2006/main" noChangeAspect="1"/>
+                  </wp:cNvGraphicFramePr>
+                  <a:graphic xmlns:a="http://schemas.openxmlformats.org/drawingml/2006/main">
+                    <a:graphicData uri="http://schemas.openxmlformats.org/drawingml/2006/picture">
+                      <pic:pic xmlns:pic="http://schemas.openxmlformats.org/drawingml/2006/picture">
+                        <pic:nvPicPr>
+                          <pic:cNvPr id="0" name="Picture 293" descr="D:\kirby\game4.10\RES\Spirky\Spirky_Attack_14.bmp"/>
+                          <pic:cNvPicPr>
+                            <a:picLocks noChangeAspect="1" noChangeArrowheads="1"/>
+                          </pic:cNvPicPr>
+                        </pic:nvPicPr>
+                        <pic:blipFill>
+                          <a:blip r:embed="rId91">
+                            <a:extLst>
+                              <a:ext uri="{28A0092B-C50C-407E-A947-70E740481C1C}">
+                                <a14:useLocalDpi xmlns:a14="http://schemas.microsoft.com/office/drawing/2010/main" val="0"/>
+                              </a:ext>
+                            </a:extLst>
+                          </a:blip>
+                          <a:srcRect/>
+                          <a:stretch>
+                            <a:fillRect/>
+                          </a:stretch>
+                        </pic:blipFill>
+                        <pic:spPr bwMode="auto">
+                          <a:xfrm>
+                            <a:off x="0" y="0"/>
+                            <a:ext cx="1590040" cy="1590040"/>
+                          </a:xfrm>
+                          <a:prstGeom prst="rect">
+                            <a:avLst/>
+                          </a:prstGeom>
+                          <a:noFill/>
+                          <a:ln>
+                            <a:noFill/>
+                          </a:ln>
+                        </pic:spPr>
+                      </pic:pic>
+                    </a:graphicData>
+                  </a:graphic>
+                </wp:inline>
+              </w:drawing>
+            </w:r>
+            <w:r>
+              <w:rPr>
+                <w:noProof/>
+              </w:rPr>
+              <w:drawing>
+                <wp:inline distT="0" distB="0" distL="0" distR="0">
+                  <wp:extent cx="1590040" cy="1526540"/>
+                  <wp:effectExtent l="0" t="0" r="0" b="0"/>
+                  <wp:docPr id="304" name="圖片 304" descr="D:\kirby\game4.10\RES\Spirky\Spirky_Attack_17.bmp"/>
+                  <wp:cNvGraphicFramePr>
+                    <a:graphicFrameLocks xmlns:a="http://schemas.openxmlformats.org/drawingml/2006/main" noChangeAspect="1"/>
+                  </wp:cNvGraphicFramePr>
+                  <a:graphic xmlns:a="http://schemas.openxmlformats.org/drawingml/2006/main">
+                    <a:graphicData uri="http://schemas.openxmlformats.org/drawingml/2006/picture">
+                      <pic:pic xmlns:pic="http://schemas.openxmlformats.org/drawingml/2006/picture">
+                        <pic:nvPicPr>
+                          <pic:cNvPr id="0" name="Picture 294" descr="D:\kirby\game4.10\RES\Spirky\Spirky_Attack_17.bmp"/>
+                          <pic:cNvPicPr>
+                            <a:picLocks noChangeAspect="1" noChangeArrowheads="1"/>
+                          </pic:cNvPicPr>
+                        </pic:nvPicPr>
+                        <pic:blipFill>
+                          <a:blip r:embed="rId92">
+                            <a:extLst>
+                              <a:ext uri="{28A0092B-C50C-407E-A947-70E740481C1C}">
+                                <a14:useLocalDpi xmlns:a14="http://schemas.microsoft.com/office/drawing/2010/main" val="0"/>
+                              </a:ext>
+                            </a:extLst>
+                          </a:blip>
+                          <a:srcRect/>
+                          <a:stretch>
+                            <a:fillRect/>
+                          </a:stretch>
+                        </pic:blipFill>
+                        <pic:spPr bwMode="auto">
+                          <a:xfrm>
+                            <a:off x="0" y="0"/>
+                            <a:ext cx="1590040" cy="1526540"/>
+                          </a:xfrm>
+                          <a:prstGeom prst="rect">
+                            <a:avLst/>
+                          </a:prstGeom>
+                          <a:noFill/>
+                          <a:ln>
+                            <a:noFill/>
+                          </a:ln>
+                        </pic:spPr>
+                      </pic:pic>
+                    </a:graphicData>
+                  </a:graphic>
+                </wp:inline>
+              </w:drawing>
+            </w:r>
+          </w:p>
+        </w:tc>
+      </w:tr>
+      <w:tr>
+        <w:tc>
+          <w:tcPr>
+            <w:tcW w:w="9414" w:type="dxa"/>
+            <w:vAlign w:val="center"/>
+          </w:tcPr>
+          <w:p>
+            <w:pPr>
+              <w:jc w:val="center"/>
+            </w:pPr>
+          </w:p>
+        </w:tc>
+      </w:tr>
+      <w:tr>
+        <w:tc>
+          <w:tcPr>
+            <w:tcW w:w="9414" w:type="dxa"/>
+            <w:vAlign w:val="center"/>
+          </w:tcPr>
+          <w:p>
+            <w:pPr>
+              <w:jc w:val="center"/>
+            </w:pPr>
+            <w:r>
+              <w:rPr>
+                <w:noProof/>
+              </w:rPr>
+              <w:drawing>
+                <wp:inline distT="0" distB="0" distL="0" distR="0">
+                  <wp:extent cx="763270" cy="548640"/>
+                  <wp:effectExtent l="0" t="0" r="0" b="3810"/>
+                  <wp:docPr id="307" name="圖片 307" descr="D:\kirby\game4.10\RES\Spirky\Spirky_Sucked_R_0.png"/>
+                  <wp:cNvGraphicFramePr>
+                    <a:graphicFrameLocks xmlns:a="http://schemas.openxmlformats.org/drawingml/2006/main" noChangeAspect="1"/>
+                  </wp:cNvGraphicFramePr>
+                  <a:graphic xmlns:a="http://schemas.openxmlformats.org/drawingml/2006/main">
+                    <a:graphicData uri="http://schemas.openxmlformats.org/drawingml/2006/picture">
+                      <pic:pic xmlns:pic="http://schemas.openxmlformats.org/drawingml/2006/picture">
+                        <pic:nvPicPr>
+                          <pic:cNvPr id="0" name="Picture 297" descr="D:\kirby\game4.10\RES\Spirky\Spirky_Sucked_R_0.png"/>
+                          <pic:cNvPicPr>
+                            <a:picLocks noChangeAspect="1" noChangeArrowheads="1"/>
+                          </pic:cNvPicPr>
+                        </pic:nvPicPr>
+                        <pic:blipFill>
+                          <a:blip r:embed="rId93">
+                            <a:extLst>
+                              <a:ext uri="{28A0092B-C50C-407E-A947-70E740481C1C}">
+                                <a14:useLocalDpi xmlns:a14="http://schemas.microsoft.com/office/drawing/2010/main" val="0"/>
+                              </a:ext>
+                            </a:extLst>
+                          </a:blip>
+                          <a:srcRect/>
+                          <a:stretch>
+                            <a:fillRect/>
+                          </a:stretch>
+                        </pic:blipFill>
+                        <pic:spPr bwMode="auto">
+                          <a:xfrm>
+                            <a:off x="0" y="0"/>
+                            <a:ext cx="763270" cy="548640"/>
+                          </a:xfrm>
+                          <a:prstGeom prst="rect">
+                            <a:avLst/>
+                          </a:prstGeom>
+                          <a:noFill/>
+                          <a:ln>
+                            <a:noFill/>
+                          </a:ln>
+                        </pic:spPr>
+                      </pic:pic>
+                    </a:graphicData>
+                  </a:graphic>
+                </wp:inline>
+              </w:drawing>
+            </w:r>
+            <w:r>
+              <w:rPr>
+                <w:noProof/>
+              </w:rPr>
+              <w:drawing>
+                <wp:inline distT="0" distB="0" distL="0" distR="0">
+                  <wp:extent cx="763270" cy="548640"/>
+                  <wp:effectExtent l="0" t="0" r="0" b="3810"/>
+                  <wp:docPr id="306" name="圖片 306" descr="D:\kirby\game4.10\RES\Spirky\Spirky_Sucked_R_1.png"/>
+                  <wp:cNvGraphicFramePr>
+                    <a:graphicFrameLocks xmlns:a="http://schemas.openxmlformats.org/drawingml/2006/main" noChangeAspect="1"/>
+                  </wp:cNvGraphicFramePr>
+                  <a:graphic xmlns:a="http://schemas.openxmlformats.org/drawingml/2006/main">
+                    <a:graphicData uri="http://schemas.openxmlformats.org/drawingml/2006/picture">
+                      <pic:pic xmlns:pic="http://schemas.openxmlformats.org/drawingml/2006/picture">
+                        <pic:nvPicPr>
+                          <pic:cNvPr id="0" name="Picture 296" descr="D:\kirby\game4.10\RES\Spirky\Spirky_Sucked_R_1.png"/>
+                          <pic:cNvPicPr>
+                            <a:picLocks noChangeAspect="1" noChangeArrowheads="1"/>
+                          </pic:cNvPicPr>
+                        </pic:nvPicPr>
+                        <pic:blipFill>
+                          <a:blip r:embed="rId94">
+                            <a:extLst>
+                              <a:ext uri="{28A0092B-C50C-407E-A947-70E740481C1C}">
+                                <a14:useLocalDpi xmlns:a14="http://schemas.microsoft.com/office/drawing/2010/main" val="0"/>
+                              </a:ext>
+                            </a:extLst>
+                          </a:blip>
+                          <a:srcRect/>
+                          <a:stretch>
+                            <a:fillRect/>
+                          </a:stretch>
+                        </pic:blipFill>
+                        <pic:spPr bwMode="auto">
+                          <a:xfrm>
+                            <a:off x="0" y="0"/>
+                            <a:ext cx="763270" cy="548640"/>
+                          </a:xfrm>
+                          <a:prstGeom prst="rect">
+                            <a:avLst/>
+                          </a:prstGeom>
+                          <a:noFill/>
+                          <a:ln>
+                            <a:noFill/>
+                          </a:ln>
+                        </pic:spPr>
+                      </pic:pic>
+                    </a:graphicData>
+                  </a:graphic>
+                </wp:inline>
+              </w:drawing>
+            </w:r>
+          </w:p>
+        </w:tc>
+      </w:tr>
+    </w:tbl>
+    <w:p>
+      <w:bookmarkStart w:id="0" w:name="_GoBack"/>
+      <w:bookmarkEnd w:id="0"/>
+      <w:r>
+        <w:br w:type="page"/>
+      </w:r>
+    </w:p>
     <w:p>
       <w:pPr>
         <w:pStyle w:val="2"/>
@@ -1506,6 +7082,7 @@
         <w:rPr>
           <w:rFonts w:hint="eastAsia"/>
         </w:rPr>
+        <w:lastRenderedPageBreak/>
         <w:t>遊戲音效</w:t>
       </w:r>
     </w:p>
@@ -1991,14 +7568,14 @@
           <w:noProof/>
         </w:rPr>
         <w:drawing>
-          <wp:inline distT="0" distB="0" distL="0" distR="0">
+          <wp:inline distT="0" distB="0" distL="0" distR="0" wp14:anchorId="3EA567FD" wp14:editId="6A933651">
             <wp:extent cx="5274310" cy="3076575"/>
             <wp:effectExtent l="0" t="0" r="2540" b="9525"/>
             <wp:docPr id="6" name="圖表 6"/>
             <wp:cNvGraphicFramePr/>
             <a:graphic xmlns:a="http://schemas.openxmlformats.org/drawingml/2006/main">
               <a:graphicData uri="http://schemas.openxmlformats.org/drawingml/2006/chart">
-                <c:chart xmlns:c="http://schemas.openxmlformats.org/drawingml/2006/chart" xmlns:r="http://schemas.openxmlformats.org/officeDocument/2006/relationships" r:id="rId11"/>
+                <c:chart xmlns:c="http://schemas.openxmlformats.org/drawingml/2006/chart" xmlns:r="http://schemas.openxmlformats.org/officeDocument/2006/relationships" r:id="rId95"/>
               </a:graphicData>
             </a:graphic>
           </wp:inline>
@@ -3048,7 +8625,7 @@
       </w:pPr>
     </w:p>
     <w:sectPr>
-      <w:footerReference w:type="default" r:id="rId12"/>
+      <w:footerReference w:type="default" r:id="rId96"/>
       <w:pgSz w:w="11906" w:h="16838"/>
       <w:pgMar w:top="1440" w:right="1800" w:bottom="1440" w:left="1800" w:header="851" w:footer="992" w:gutter="0"/>
       <w:pgNumType w:fmt="numberInDash"/>
@@ -3087,7 +8664,7 @@
     </w:pPr>
     <w:sdt>
       <w:sdtPr>
-        <w:id w:val="545180688"/>
+        <w:id w:val="393931811"/>
         <w:docPartObj>
           <w:docPartGallery w:val="Page Numbers (Bottom of Page)"/>
           <w:docPartUnique/>
@@ -3115,7 +8692,7 @@
           <w:rPr>
             <w:noProof/>
           </w:rPr>
-          <w:t xml:space="preserve"> 4 -</w:t>
+          <w:t xml:space="preserve"> 7 -</w:t>
         </w:r>
         <w:r>
           <w:fldChar w:fldCharType="end"/>
@@ -5001,8 +10578,8 @@
         </c:dLbls>
         <c:marker val="1"/>
         <c:smooth val="0"/>
-        <c:axId val="361876480"/>
-        <c:axId val="361878272"/>
+        <c:axId val="284701440"/>
+        <c:axId val="284702976"/>
         <c:extLst xmlns:c16r2="http://schemas.microsoft.com/office/drawing/2015/06/chart">
           <c:ext xmlns:c15="http://schemas.microsoft.com/office/drawing/2012/chart" uri="{02D57815-91ED-43cb-92C2-25804820EDAC}">
             <c15:filteredLineSeries>
@@ -5103,7 +10680,7 @@
         </c:extLst>
       </c:lineChart>
       <c:catAx>
-        <c:axId val="361876480"/>
+        <c:axId val="284701440"/>
         <c:scaling>
           <c:orientation val="minMax"/>
         </c:scaling>
@@ -5146,7 +10723,7 @@
             <a:endParaRPr lang="zh-TW"/>
           </a:p>
         </c:txPr>
-        <c:crossAx val="361878272"/>
+        <c:crossAx val="284702976"/>
         <c:crosses val="autoZero"/>
         <c:auto val="1"/>
         <c:lblAlgn val="ctr"/>
@@ -5154,7 +10731,7 @@
         <c:noMultiLvlLbl val="0"/>
       </c:catAx>
       <c:valAx>
-        <c:axId val="361878272"/>
+        <c:axId val="284702976"/>
         <c:scaling>
           <c:orientation val="minMax"/>
         </c:scaling>
@@ -5205,7 +10782,7 @@
             <a:endParaRPr lang="zh-TW"/>
           </a:p>
         </c:txPr>
-        <c:crossAx val="361876480"/>
+        <c:crossAx val="284701440"/>
         <c:crosses val="autoZero"/>
         <c:crossBetween val="between"/>
       </c:valAx>
@@ -5538,7 +11115,7 @@
   <a:extraClrSchemeLst/>
   <a:extLst>
     <a:ext uri="{05A4C25C-085E-4340-85A3-A5531E510DB2}">
-      <thm15:themeFamily xmlns:thm15="http://schemas.microsoft.com/office/thememl/2012/main" xmlns="" name="Office Theme" id="{62F939B6-93AF-4DB8-9C6B-D6C7DFDC589F}" vid="{4A3C46E8-61CC-4603-A589-7422A47A8E4A}"/>
+      <thm15:themeFamily xmlns="" xmlns:thm15="http://schemas.microsoft.com/office/thememl/2012/main" name="Office Theme" id="{62F939B6-93AF-4DB8-9C6B-D6C7DFDC589F}" vid="{4A3C46E8-61CC-4603-A589-7422A47A8E4A}"/>
     </a:ext>
   </a:extLst>
 </a:theme>
@@ -5549,7 +11126,7 @@
 </file>
 
 <file path=customXml/itemProps1.xml><?xml version="1.0" encoding="utf-8"?>
-<ds:datastoreItem xmlns:ds="http://schemas.openxmlformats.org/officeDocument/2006/customXml" ds:itemID="{D7525332-CAC7-47BE-B53F-203744F200B0}">
+<ds:datastoreItem xmlns:ds="http://schemas.openxmlformats.org/officeDocument/2006/customXml" ds:itemID="{EFCF5D92-BACD-4D57-AEE0-76A06B7C7E26}">
   <ds:schemaRefs>
     <ds:schemaRef ds:uri="http://schemas.openxmlformats.org/officeDocument/2006/bibliography"/>
   </ds:schemaRefs>

--- a/書面報告.docx
+++ b/書面報告.docx
@@ -1,6 +1,6 @@
 
 <file path=word/document.xml><?xml version="1.0" encoding="utf-8"?>
-<w:document xmlns:wpc="http://schemas.microsoft.com/office/word/2010/wordprocessingCanvas" xmlns:mc="http://schemas.openxmlformats.org/markup-compatibility/2006" xmlns:o="urn:schemas-microsoft-com:office:office" xmlns:r="http://schemas.openxmlformats.org/officeDocument/2006/relationships" xmlns:m="http://schemas.openxmlformats.org/officeDocument/2006/math" xmlns:v="urn:schemas-microsoft-com:vml" xmlns:wp14="http://schemas.microsoft.com/office/word/2010/wordprocessingDrawing" xmlns:wp="http://schemas.openxmlformats.org/drawingml/2006/wordprocessingDrawing" xmlns:w10="urn:schemas-microsoft-com:office:word" xmlns:w="http://schemas.openxmlformats.org/wordprocessingml/2006/main" xmlns:w14="http://schemas.microsoft.com/office/word/2010/wordml" xmlns:wpg="http://schemas.microsoft.com/office/word/2010/wordprocessingGroup" xmlns:wpi="http://schemas.microsoft.com/office/word/2010/wordprocessingInk" xmlns:wne="http://schemas.microsoft.com/office/word/2006/wordml" xmlns:wps="http://schemas.microsoft.com/office/word/2010/wordprocessingShape" mc:Ignorable="w14 wp14">
+<w:document xmlns:wpc="http://schemas.microsoft.com/office/word/2010/wordprocessingCanvas" xmlns:cx="http://schemas.microsoft.com/office/drawing/2014/chartex" xmlns:mc="http://schemas.openxmlformats.org/markup-compatibility/2006" xmlns:o="urn:schemas-microsoft-com:office:office" xmlns:r="http://schemas.openxmlformats.org/officeDocument/2006/relationships" xmlns:m="http://schemas.openxmlformats.org/officeDocument/2006/math" xmlns:v="urn:schemas-microsoft-com:vml" xmlns:wp14="http://schemas.microsoft.com/office/word/2010/wordprocessingDrawing" xmlns:wp="http://schemas.openxmlformats.org/drawingml/2006/wordprocessingDrawing" xmlns:w10="urn:schemas-microsoft-com:office:word" xmlns:w="http://schemas.openxmlformats.org/wordprocessingml/2006/main" xmlns:w14="http://schemas.microsoft.com/office/word/2010/wordml" xmlns:w15="http://schemas.microsoft.com/office/word/2012/wordml" xmlns:w16se="http://schemas.microsoft.com/office/word/2015/wordml/symex" xmlns:wpg="http://schemas.microsoft.com/office/word/2010/wordprocessingGroup" xmlns:wpi="http://schemas.microsoft.com/office/word/2010/wordprocessingInk" xmlns:wne="http://schemas.microsoft.com/office/word/2006/wordml" xmlns:wps="http://schemas.microsoft.com/office/word/2010/wordprocessingShape" mc:Ignorable="w14 w15 w16se wp14">
   <w:body>
     <w:p>
       <w:pPr>
@@ -60,31 +60,7 @@
           <w:rFonts w:ascii="標楷體" w:hAnsi="標楷體" w:hint="eastAsia"/>
           <w:szCs w:val="24"/>
         </w:rPr>
-        <w:t>討論，從眾多的遊戲中，我們想到卡比之</w:t>
-      </w:r>
-      <w:proofErr w:type="gramStart"/>
-      <w:r>
-        <w:rPr>
-          <w:rFonts w:ascii="標楷體" w:hAnsi="標楷體" w:hint="eastAsia"/>
-          <w:szCs w:val="24"/>
-        </w:rPr>
-        <w:t>星這部由</w:t>
-      </w:r>
-      <w:proofErr w:type="gramEnd"/>
-      <w:r>
-        <w:rPr>
-          <w:rFonts w:ascii="標楷體" w:hAnsi="標楷體" w:hint="eastAsia"/>
-          <w:szCs w:val="24"/>
-        </w:rPr>
-        <w:t>任天堂出品的經典作品，</w:t>
-      </w:r>
-      <w:proofErr w:type="gramStart"/>
-      <w:r>
-        <w:rPr>
-          <w:rFonts w:ascii="標楷體" w:hAnsi="標楷體" w:hint="eastAsia"/>
-          <w:szCs w:val="24"/>
-        </w:rPr>
-        <w:t>其中鏡</w:t>
+        <w:t>討論，從眾多的遊戲中，我們想到卡比之星這部由任天堂出品的經典作品，其中鏡</w:t>
       </w:r>
       <w:r>
         <w:rPr>
@@ -93,7 +69,6 @@
         </w:rPr>
         <w:t>大</w:t>
       </w:r>
-      <w:proofErr w:type="gramEnd"/>
       <w:r>
         <w:rPr>
           <w:rFonts w:ascii="標楷體" w:hAnsi="標楷體" w:hint="eastAsia"/>
@@ -168,21 +143,7 @@
         <w:rPr>
           <w:rFonts w:hint="eastAsia"/>
         </w:rPr>
-        <w:t>每</w:t>
-      </w:r>
-      <w:proofErr w:type="gramStart"/>
-      <w:r>
-        <w:rPr>
-          <w:rFonts w:hint="eastAsia"/>
-        </w:rPr>
-        <w:t>個</w:t>
-      </w:r>
-      <w:proofErr w:type="gramEnd"/>
-      <w:r>
-        <w:rPr>
-          <w:rFonts w:hint="eastAsia"/>
-        </w:rPr>
-        <w:t>部份我們都有分配負責人，但非完全由個人完成，是經過兩人多次討論</w:t>
+        <w:t>每個部份我們都有分配負責人，但非完全由個人完成，是經過兩人多次討論</w:t>
       </w:r>
       <w:r>
         <w:rPr>
@@ -227,21 +188,12 @@
           <w:szCs w:val="24"/>
         </w:rPr>
       </w:pPr>
-      <w:proofErr w:type="gramStart"/>
       <w:r>
         <w:rPr>
           <w:rFonts w:ascii="標楷體" w:hAnsi="標楷體" w:hint="eastAsia"/>
           <w:szCs w:val="24"/>
         </w:rPr>
-        <w:t>周宇天</w:t>
-      </w:r>
-      <w:proofErr w:type="gramEnd"/>
-      <w:r>
-        <w:rPr>
-          <w:rFonts w:ascii="標楷體" w:hAnsi="標楷體" w:hint="eastAsia"/>
-          <w:szCs w:val="24"/>
-        </w:rPr>
-        <w:t>：</w:t>
+        <w:t>周宇天：</w:t>
       </w:r>
       <w:r>
         <w:rPr>
@@ -365,29 +317,12 @@
       <w:pPr>
         <w:spacing w:line="360" w:lineRule="auto"/>
         <w:ind w:firstLineChars="200" w:firstLine="480"/>
-        <w:rPr>
-          <w:rFonts w:hint="eastAsia"/>
-        </w:rPr>
       </w:pPr>
       <w:r>
         <w:rPr>
           <w:rFonts w:hint="eastAsia"/>
         </w:rPr>
-        <w:t>此遊戲是模仿星之</w:t>
-      </w:r>
-      <w:proofErr w:type="gramStart"/>
-      <w:r>
-        <w:rPr>
-          <w:rFonts w:hint="eastAsia"/>
-        </w:rPr>
-        <w:t>卡比鏡之</w:t>
-      </w:r>
-      <w:proofErr w:type="gramEnd"/>
-      <w:r>
-        <w:rPr>
-          <w:rFonts w:hint="eastAsia"/>
-        </w:rPr>
-        <w:t>大迷宮，以練習物件導向程式設計為目的，利用一學期的時間撰寫，達到實作與理論並重的課程練習，我們使用陳偉凱老師提供的</w:t>
+        <w:t>此遊戲是模仿星之卡比鏡之大迷宮，以練習物件導向程式設計為目的，利用一學期的時間撰寫，達到實作與理論並重的課程練習，我們使用陳偉凱老師提供的</w:t>
       </w:r>
       <w:r>
         <w:rPr>
@@ -508,66 +443,34 @@
       <w:pPr>
         <w:spacing w:line="360" w:lineRule="auto"/>
       </w:pPr>
-      <w:proofErr w:type="gramStart"/>
       <w:r>
         <w:rPr>
           <w:rFonts w:hint="eastAsia"/>
         </w:rPr>
-        <w:t>Ｚ</w:t>
-      </w:r>
-      <w:proofErr w:type="gramEnd"/>
-      <w:r>
-        <w:rPr>
-          <w:rFonts w:hint="eastAsia"/>
-        </w:rPr>
-        <w:t>：吐氣、攻擊、吸怪</w:t>
+        <w:t>Ｚ：吐氣、攻擊、吸怪</w:t>
       </w:r>
     </w:p>
     <w:p>
       <w:pPr>
         <w:spacing w:line="360" w:lineRule="auto"/>
       </w:pPr>
-      <w:proofErr w:type="gramStart"/>
       <w:r>
         <w:rPr>
           <w:rFonts w:hint="eastAsia"/>
         </w:rPr>
-        <w:t>Ｘ</w:t>
-      </w:r>
-      <w:proofErr w:type="gramEnd"/>
-      <w:r>
-        <w:rPr>
-          <w:rFonts w:hint="eastAsia"/>
-        </w:rPr>
-        <w:t>：跳躍</w:t>
+        <w:t>Ｘ：跳躍</w:t>
       </w:r>
     </w:p>
     <w:p>
       <w:pPr>
         <w:spacing w:line="360" w:lineRule="auto"/>
       </w:pPr>
-      <w:proofErr w:type="gramStart"/>
       <w:r>
         <w:rPr>
           <w:rFonts w:hint="eastAsia"/>
         </w:rPr>
-        <w:t>Ｓ</w:t>
+        <w:t>Ｓ：血量補滿</w:t>
       </w:r>
-      <w:proofErr w:type="gramEnd"/>
-      <w:r>
-        <w:rPr>
-          <w:rFonts w:hint="eastAsia"/>
-        </w:rPr>
-        <w:t>：血</w:t>
-      </w:r>
-      <w:proofErr w:type="gramStart"/>
-      <w:r>
-        <w:rPr>
-          <w:rFonts w:hint="eastAsia"/>
-        </w:rPr>
-        <w:t>量補滿</w:t>
-      </w:r>
-      <w:proofErr w:type="gramEnd"/>
     </w:p>
     <w:p>
       <w:pPr>
@@ -708,21 +611,7 @@
         <w:rPr>
           <w:rFonts w:hint="eastAsia"/>
         </w:rPr>
-        <w:t>此遊戲包含一張主地圖、兩張普通地圖與兩張魔王地圖，主地圖用來顯示鏡子碎片的收集狀況與連通各個地圖的傳送門；普通地圖包含</w:t>
-      </w:r>
-      <w:proofErr w:type="gramStart"/>
-      <w:r>
-        <w:rPr>
-          <w:rFonts w:hint="eastAsia"/>
-        </w:rPr>
-        <w:t>各種小怪</w:t>
-      </w:r>
-      <w:proofErr w:type="gramEnd"/>
-      <w:r>
-        <w:rPr>
-          <w:rFonts w:hint="eastAsia"/>
-        </w:rPr>
-        <w:t>，提供玩家練習操作與變身，兩張普通地圖有各自的主題，一張是洞窟，另一張是凹凸草原，讓玩家能體驗不同的遊戲風景；最後是魔王地圖，這是全遊戲的關鍵，需要打敗兩隻魔王奪回鏡子碎片才能過關。</w:t>
+        <w:t>此遊戲包含一張主地圖、兩張普通地圖與兩張魔王地圖，主地圖用來顯示鏡子碎片的收集狀況與連通各個地圖的傳送門；普通地圖包含各種小怪，提供玩家練習操作與變身，兩張普通地圖有各自的主題，一張是洞窟，另一張是凹凸草原，讓玩家能體驗不同的遊戲風景；最後是魔王地圖，這是全遊戲的關鍵，需要打敗兩隻魔王奪回鏡子碎片才能過關。</w:t>
       </w:r>
     </w:p>
     <w:p>
@@ -815,21 +704,7 @@
         <w:rPr>
           <w:rFonts w:hint="eastAsia"/>
         </w:rPr>
-        <w:t>，更恐怖的是它會發射飛彈，不僅僅是碰到飛彈會受傷，更要小心它的爆炸範圍，建議玩家多利用空氣</w:t>
-      </w:r>
-      <w:proofErr w:type="gramStart"/>
-      <w:r>
-        <w:rPr>
-          <w:rFonts w:hint="eastAsia"/>
-        </w:rPr>
-        <w:t>砲</w:t>
-      </w:r>
-      <w:proofErr w:type="gramEnd"/>
-      <w:r>
-        <w:rPr>
-          <w:rFonts w:hint="eastAsia"/>
-        </w:rPr>
-        <w:t>來攻擊，即便是變身過後，飛機王也不是個好對付的對手。</w:t>
+        <w:t>，更恐怖的是它會發射飛彈，不僅僅是碰到飛彈會受傷，更要小心它的爆炸範圍，建議玩家多利用空氣砲來攻擊，即便是變身過後，飛機王也不是個好對付的對手。</w:t>
       </w:r>
     </w:p>
     <w:p>
@@ -837,69 +712,18 @@
         <w:spacing w:line="360" w:lineRule="auto"/>
         <w:ind w:firstLineChars="200" w:firstLine="480"/>
       </w:pPr>
-      <w:proofErr w:type="gramStart"/>
       <w:r>
         <w:rPr>
           <w:rFonts w:hint="eastAsia"/>
         </w:rPr>
-        <w:t>小怪部分</w:t>
-      </w:r>
-      <w:proofErr w:type="gramEnd"/>
-      <w:r>
-        <w:rPr>
-          <w:rFonts w:hint="eastAsia"/>
-        </w:rPr>
-        <w:t>有普通</w:t>
-      </w:r>
-      <w:proofErr w:type="gramStart"/>
-      <w:r>
-        <w:rPr>
-          <w:rFonts w:hint="eastAsia"/>
-        </w:rPr>
-        <w:t>的小怪</w:t>
-      </w:r>
-      <w:proofErr w:type="gramEnd"/>
-      <w:r>
-        <w:rPr>
-          <w:rFonts w:hint="eastAsia"/>
-        </w:rPr>
-        <w:t>、閃電</w:t>
-      </w:r>
-      <w:proofErr w:type="gramStart"/>
-      <w:r>
-        <w:rPr>
-          <w:rFonts w:hint="eastAsia"/>
-        </w:rPr>
-        <w:t>怪</w:t>
-      </w:r>
-      <w:proofErr w:type="gramEnd"/>
-      <w:r>
-        <w:rPr>
-          <w:rFonts w:hint="eastAsia"/>
-        </w:rPr>
-        <w:t>和火焰怪</w:t>
+        <w:t>小怪部分有普通的小怪、閃電怪和火焰怪</w:t>
       </w:r>
       <w:r>
         <w:rPr>
           <w:rFonts w:hint="eastAsia"/>
         </w:rPr>
-        <w:t>，普通的</w:t>
+        <w:t>，普通的小怪會在地圖中來回走動，</w:t>
       </w:r>
-      <w:proofErr w:type="gramStart"/>
-      <w:r>
-        <w:rPr>
-          <w:rFonts w:hint="eastAsia"/>
-        </w:rPr>
-        <w:t>小怪會</w:t>
-      </w:r>
-      <w:proofErr w:type="gramEnd"/>
-      <w:r>
-        <w:rPr>
-          <w:rFonts w:hint="eastAsia"/>
-        </w:rPr>
-        <w:t>在地圖中來回走動，</w:t>
-      </w:r>
-      <w:proofErr w:type="gramStart"/>
       <w:r>
         <w:rPr>
           <w:rFonts w:hint="eastAsia"/>
@@ -912,68 +736,17 @@
         </w:rPr>
         <w:t>擊</w:t>
       </w:r>
-      <w:proofErr w:type="gramEnd"/>
       <w:r>
         <w:rPr>
           <w:rFonts w:hint="eastAsia"/>
         </w:rPr>
-        <w:t>可以近距離將它踢死，玩家可以利用它來練習操作，吃掉它是不能變身的喔！</w:t>
+        <w:t>可以近距離將它踢死，玩家可以利用它來練習操作，吃掉它是不能變身的喔！閃電怪會追蹤卡比，並且發出電場攻擊卡比，值得注意的是它會跳躍，不是跳得高高的就能高枕無憂唷，如此強大的對手與其殺掉它不如把它吃了，變身成閃電卡比吧！</w:t>
       </w:r>
-      <w:proofErr w:type="gramStart"/>
       <w:r>
         <w:rPr>
           <w:rFonts w:hint="eastAsia"/>
         </w:rPr>
-        <w:t>閃電怪會追蹤</w:t>
-      </w:r>
-      <w:proofErr w:type="gramEnd"/>
-      <w:r>
-        <w:rPr>
-          <w:rFonts w:hint="eastAsia"/>
-        </w:rPr>
-        <w:t>卡比，並且發出電場攻擊卡比，值得注意的是它會跳躍，不是跳得高高的就能高枕無憂</w:t>
-      </w:r>
-      <w:proofErr w:type="gramStart"/>
-      <w:r>
-        <w:rPr>
-          <w:rFonts w:hint="eastAsia"/>
-        </w:rPr>
-        <w:t>唷</w:t>
-      </w:r>
-      <w:proofErr w:type="gramEnd"/>
-      <w:r>
-        <w:rPr>
-          <w:rFonts w:hint="eastAsia"/>
-        </w:rPr>
-        <w:t>，如此強大的對手與其殺掉它不如把它吃了，變身成閃電</w:t>
-      </w:r>
-      <w:proofErr w:type="gramStart"/>
-      <w:r>
-        <w:rPr>
-          <w:rFonts w:hint="eastAsia"/>
-        </w:rPr>
-        <w:t>卡比吧</w:t>
-      </w:r>
-      <w:proofErr w:type="gramEnd"/>
-      <w:r>
-        <w:rPr>
-          <w:rFonts w:hint="eastAsia"/>
-        </w:rPr>
-        <w:t>！</w:t>
-      </w:r>
-      <w:proofErr w:type="gramStart"/>
-      <w:r>
-        <w:rPr>
-          <w:rFonts w:hint="eastAsia"/>
-        </w:rPr>
-        <w:t>火焰怪會噴出</w:t>
-      </w:r>
-      <w:proofErr w:type="gramEnd"/>
-      <w:r>
-        <w:rPr>
-          <w:rFonts w:hint="eastAsia"/>
-        </w:rPr>
-        <w:t>火焰，讓</w:t>
+        <w:t>火焰怪會噴出火焰，讓</w:t>
       </w:r>
       <w:r>
         <w:rPr>
@@ -987,19 +760,11 @@
         </w:rPr>
         <w:t>時間打敗它吧！當然你也能選擇吃掉它變成華麗的火焰卡比，享受火烤怪物的樂趣，</w:t>
       </w:r>
-      <w:proofErr w:type="gramStart"/>
       <w:r>
         <w:rPr>
           <w:rFonts w:hint="eastAsia"/>
         </w:rPr>
-        <w:t>火焰怪也會</w:t>
-      </w:r>
-      <w:proofErr w:type="gramEnd"/>
-      <w:r>
-        <w:rPr>
-          <w:rFonts w:hint="eastAsia"/>
-        </w:rPr>
-        <w:t>追蹤卡比，沒有錯我們的怪獸都是有智慧的，為了考驗玩家們的智商，太無腦是沒辦法過關的喔！。</w:t>
+        <w:t>火焰怪也會追蹤卡比，沒有錯我們的怪獸都是有智慧的，為了考驗玩家們的智商，太無腦是沒辦法過關的喔！。</w:t>
       </w:r>
     </w:p>
     <w:p>
@@ -1082,35 +847,7 @@
         <w:rPr>
           <w:rFonts w:hint="eastAsia"/>
         </w:rPr>
-        <w:t>各種型態的卡比都是能</w:t>
-      </w:r>
-      <w:proofErr w:type="gramStart"/>
-      <w:r>
-        <w:rPr>
-          <w:rFonts w:hint="eastAsia"/>
-        </w:rPr>
-        <w:t>使用踢擊的</w:t>
-      </w:r>
-      <w:proofErr w:type="gramEnd"/>
-      <w:r>
-        <w:rPr>
-          <w:rFonts w:hint="eastAsia"/>
-        </w:rPr>
-        <w:t>，玩家可以每一種都是嘗試看看，找出屬於自己的</w:t>
-      </w:r>
-      <w:proofErr w:type="gramStart"/>
-      <w:r>
-        <w:rPr>
-          <w:rFonts w:hint="eastAsia"/>
-        </w:rPr>
-        <w:t>卡比吧</w:t>
-      </w:r>
-      <w:proofErr w:type="gramEnd"/>
-      <w:r>
-        <w:rPr>
-          <w:rFonts w:hint="eastAsia"/>
-        </w:rPr>
-        <w:t>！</w:t>
+        <w:t>各種型態的卡比都是能使用踢擊的，玩家可以每一種都是嘗試看看，找出屬於自己的卡比吧！</w:t>
       </w:r>
     </w:p>
     <w:p>
@@ -1140,7 +877,6 @@
         <w:tblStyle w:val="a8"/>
         <w:tblW w:w="9408" w:type="dxa"/>
         <w:jc w:val="center"/>
-        <w:tblInd w:w="267" w:type="dxa"/>
         <w:tblLayout w:type="fixed"/>
         <w:tblLook w:val="04A0" w:firstRow="1" w:lastRow="0" w:firstColumn="1" w:lastColumn="0" w:noHBand="0" w:noVBand="1"/>
       </w:tblPr>
@@ -1224,6 +960,71 @@
                       <pic:pic xmlns:pic="http://schemas.openxmlformats.org/drawingml/2006/picture">
                         <pic:nvPicPr>
                           <pic:cNvPr id="0" name="Picture 12" descr="C:\Users\宇天\AppData\Local\Microsoft\Windows\INetCache\Content.Word\開始畫面.png"/>
+                          <pic:cNvPicPr>
+                            <a:picLocks noChangeAspect="1" noChangeArrowheads="1"/>
+                          </pic:cNvPicPr>
+                        </pic:nvPicPr>
+                        <pic:blipFill>
+                          <a:blip r:embed="rId8">
+                            <a:extLst>
+                              <a:ext uri="{28A0092B-C50C-407E-A947-70E740481C1C}">
+                                <a14:useLocalDpi xmlns:a14="http://schemas.microsoft.com/office/drawing/2010/main" val="0"/>
+                              </a:ext>
+                            </a:extLst>
+                          </a:blip>
+                          <a:srcRect/>
+                          <a:stretch>
+                            <a:fillRect/>
+                          </a:stretch>
+                        </pic:blipFill>
+                        <pic:spPr bwMode="auto">
+                          <a:xfrm>
+                            <a:off x="0" y="0"/>
+                            <a:ext cx="2687320" cy="2019935"/>
+                          </a:xfrm>
+                          <a:prstGeom prst="rect">
+                            <a:avLst/>
+                          </a:prstGeom>
+                          <a:noFill/>
+                          <a:ln>
+                            <a:noFill/>
+                          </a:ln>
+                        </pic:spPr>
+                      </pic:pic>
+                    </a:graphicData>
+                  </a:graphic>
+                </wp:inline>
+              </w:drawing>
+            </w:r>
+          </w:p>
+        </w:tc>
+        <w:tc>
+          <w:tcPr>
+            <w:tcW w:w="4704" w:type="dxa"/>
+            <w:gridSpan w:val="3"/>
+            <w:vAlign w:val="center"/>
+          </w:tcPr>
+          <w:p>
+            <w:pPr>
+              <w:jc w:val="center"/>
+            </w:pPr>
+            <w:r>
+              <w:rPr>
+                <w:noProof/>
+              </w:rPr>
+              <w:drawing>
+                <wp:inline distT="0" distB="0" distL="0" distR="0" wp14:anchorId="5C987023" wp14:editId="5F12CE19">
+                  <wp:extent cx="2687320" cy="2019935"/>
+                  <wp:effectExtent l="0" t="0" r="0" b="0"/>
+                  <wp:docPr id="1" name="圖片 1" descr="C:\Users\宇天\AppData\Local\Microsoft\Windows\INetCache\Content.Word\說明.png"/>
+                  <wp:cNvGraphicFramePr>
+                    <a:graphicFrameLocks xmlns:a="http://schemas.openxmlformats.org/drawingml/2006/main" noChangeAspect="1"/>
+                  </wp:cNvGraphicFramePr>
+                  <a:graphic xmlns:a="http://schemas.openxmlformats.org/drawingml/2006/main">
+                    <a:graphicData uri="http://schemas.openxmlformats.org/drawingml/2006/picture">
+                      <pic:pic xmlns:pic="http://schemas.openxmlformats.org/drawingml/2006/picture">
+                        <pic:nvPicPr>
+                          <pic:cNvPr id="0" name="Picture 3" descr="C:\Users\宇天\AppData\Local\Microsoft\Windows\INetCache\Content.Word\說明.png"/>
                           <pic:cNvPicPr>
                             <a:picLocks noChangeAspect="1" noChangeArrowheads="1"/>
                           </pic:cNvPicPr>
@@ -1262,71 +1063,6 @@
             </w:r>
           </w:p>
         </w:tc>
-        <w:tc>
-          <w:tcPr>
-            <w:tcW w:w="4704" w:type="dxa"/>
-            <w:gridSpan w:val="3"/>
-            <w:vAlign w:val="center"/>
-          </w:tcPr>
-          <w:p>
-            <w:pPr>
-              <w:jc w:val="center"/>
-            </w:pPr>
-            <w:r>
-              <w:rPr>
-                <w:noProof/>
-              </w:rPr>
-              <w:drawing>
-                <wp:inline distT="0" distB="0" distL="0" distR="0" wp14:anchorId="5C987023" wp14:editId="5F12CE19">
-                  <wp:extent cx="2687320" cy="2019935"/>
-                  <wp:effectExtent l="0" t="0" r="0" b="0"/>
-                  <wp:docPr id="1" name="圖片 1" descr="C:\Users\宇天\AppData\Local\Microsoft\Windows\INetCache\Content.Word\說明.png"/>
-                  <wp:cNvGraphicFramePr>
-                    <a:graphicFrameLocks xmlns:a="http://schemas.openxmlformats.org/drawingml/2006/main" noChangeAspect="1"/>
-                  </wp:cNvGraphicFramePr>
-                  <a:graphic xmlns:a="http://schemas.openxmlformats.org/drawingml/2006/main">
-                    <a:graphicData uri="http://schemas.openxmlformats.org/drawingml/2006/picture">
-                      <pic:pic xmlns:pic="http://schemas.openxmlformats.org/drawingml/2006/picture">
-                        <pic:nvPicPr>
-                          <pic:cNvPr id="0" name="Picture 3" descr="C:\Users\宇天\AppData\Local\Microsoft\Windows\INetCache\Content.Word\說明.png"/>
-                          <pic:cNvPicPr>
-                            <a:picLocks noChangeAspect="1" noChangeArrowheads="1"/>
-                          </pic:cNvPicPr>
-                        </pic:nvPicPr>
-                        <pic:blipFill>
-                          <a:blip r:embed="rId10">
-                            <a:extLst>
-                              <a:ext uri="{28A0092B-C50C-407E-A947-70E740481C1C}">
-                                <a14:useLocalDpi xmlns:a14="http://schemas.microsoft.com/office/drawing/2010/main" val="0"/>
-                              </a:ext>
-                            </a:extLst>
-                          </a:blip>
-                          <a:srcRect/>
-                          <a:stretch>
-                            <a:fillRect/>
-                          </a:stretch>
-                        </pic:blipFill>
-                        <pic:spPr bwMode="auto">
-                          <a:xfrm>
-                            <a:off x="0" y="0"/>
-                            <a:ext cx="2687320" cy="2019935"/>
-                          </a:xfrm>
-                          <a:prstGeom prst="rect">
-                            <a:avLst/>
-                          </a:prstGeom>
-                          <a:noFill/>
-                          <a:ln>
-                            <a:noFill/>
-                          </a:ln>
-                        </pic:spPr>
-                      </pic:pic>
-                    </a:graphicData>
-                  </a:graphic>
-                </wp:inline>
-              </w:drawing>
-            </w:r>
-          </w:p>
-        </w:tc>
       </w:tr>
       <w:tr>
         <w:trPr>
@@ -1381,7 +1117,7 @@
                           </pic:cNvPicPr>
                         </pic:nvPicPr>
                         <pic:blipFill>
-                          <a:blip r:embed="rId11">
+                          <a:blip r:embed="rId10">
                             <a:extLst>
                               <a:ext uri="{28A0092B-C50C-407E-A947-70E740481C1C}">
                                 <a14:useLocalDpi xmlns:a14="http://schemas.microsoft.com/office/drawing/2010/main" val="0"/>
@@ -1474,7 +1210,7 @@
                           </pic:cNvPicPr>
                         </pic:nvPicPr>
                         <pic:blipFill>
-                          <a:blip r:embed="rId12">
+                          <a:blip r:embed="rId11">
                             <a:extLst>
                               <a:ext uri="{28A0092B-C50C-407E-A947-70E740481C1C}">
                                 <a14:useLocalDpi xmlns:a14="http://schemas.microsoft.com/office/drawing/2010/main" val="0"/>
@@ -1527,7 +1263,7 @@
                           </pic:cNvPicPr>
                         </pic:nvPicPr>
                         <pic:blipFill>
-                          <a:blip r:embed="rId13">
+                          <a:blip r:embed="rId12">
                             <a:extLst>
                               <a:ext uri="{28A0092B-C50C-407E-A947-70E740481C1C}">
                                 <a14:useLocalDpi xmlns:a14="http://schemas.microsoft.com/office/drawing/2010/main" val="0"/>
@@ -1580,7 +1316,7 @@
                           </pic:cNvPicPr>
                         </pic:nvPicPr>
                         <pic:blipFill>
-                          <a:blip r:embed="rId14">
+                          <a:blip r:embed="rId13">
                             <a:extLst>
                               <a:ext uri="{28A0092B-C50C-407E-A947-70E740481C1C}">
                                 <a14:useLocalDpi xmlns:a14="http://schemas.microsoft.com/office/drawing/2010/main" val="0"/>
@@ -1633,7 +1369,7 @@
                           </pic:cNvPicPr>
                         </pic:nvPicPr>
                         <pic:blipFill>
-                          <a:blip r:embed="rId15">
+                          <a:blip r:embed="rId14">
                             <a:extLst>
                               <a:ext uri="{28A0092B-C50C-407E-A947-70E740481C1C}">
                                 <a14:useLocalDpi xmlns:a14="http://schemas.microsoft.com/office/drawing/2010/main" val="0"/>
@@ -1686,7 +1422,7 @@
                           </pic:cNvPicPr>
                         </pic:nvPicPr>
                         <pic:blipFill>
-                          <a:blip r:embed="rId16">
+                          <a:blip r:embed="rId15">
                             <a:extLst>
                               <a:ext uri="{28A0092B-C50C-407E-A947-70E740481C1C}">
                                 <a14:useLocalDpi xmlns:a14="http://schemas.microsoft.com/office/drawing/2010/main" val="0"/>
@@ -1739,7 +1475,7 @@
                           </pic:cNvPicPr>
                         </pic:nvPicPr>
                         <pic:blipFill>
-                          <a:blip r:embed="rId17">
+                          <a:blip r:embed="rId16">
                             <a:extLst>
                               <a:ext uri="{28A0092B-C50C-407E-A947-70E740481C1C}">
                                 <a14:useLocalDpi xmlns:a14="http://schemas.microsoft.com/office/drawing/2010/main" val="0"/>
@@ -1792,7 +1528,7 @@
                           </pic:cNvPicPr>
                         </pic:nvPicPr>
                         <pic:blipFill>
-                          <a:blip r:embed="rId18">
+                          <a:blip r:embed="rId17">
                             <a:extLst>
                               <a:ext uri="{28A0092B-C50C-407E-A947-70E740481C1C}">
                                 <a14:useLocalDpi xmlns:a14="http://schemas.microsoft.com/office/drawing/2010/main" val="0"/>
@@ -1845,7 +1581,7 @@
                           </pic:cNvPicPr>
                         </pic:nvPicPr>
                         <pic:blipFill>
-                          <a:blip r:embed="rId19">
+                          <a:blip r:embed="rId18">
                             <a:extLst>
                               <a:ext uri="{28A0092B-C50C-407E-A947-70E740481C1C}">
                                 <a14:useLocalDpi xmlns:a14="http://schemas.microsoft.com/office/drawing/2010/main" val="0"/>
@@ -1898,7 +1634,7 @@
                           </pic:cNvPicPr>
                         </pic:nvPicPr>
                         <pic:blipFill>
-                          <a:blip r:embed="rId20">
+                          <a:blip r:embed="rId19">
                             <a:extLst>
                               <a:ext uri="{28A0092B-C50C-407E-A947-70E740481C1C}">
                                 <a14:useLocalDpi xmlns:a14="http://schemas.microsoft.com/office/drawing/2010/main" val="0"/>
@@ -1951,7 +1687,7 @@
                           </pic:cNvPicPr>
                         </pic:nvPicPr>
                         <pic:blipFill>
-                          <a:blip r:embed="rId21">
+                          <a:blip r:embed="rId20">
                             <a:extLst>
                               <a:ext uri="{28A0092B-C50C-407E-A947-70E740481C1C}">
                                 <a14:useLocalDpi xmlns:a14="http://schemas.microsoft.com/office/drawing/2010/main" val="0"/>
@@ -2042,7 +1778,7 @@
                           </pic:cNvPicPr>
                         </pic:nvPicPr>
                         <pic:blipFill>
-                          <a:blip r:embed="rId22">
+                          <a:blip r:embed="rId21">
                             <a:clrChange>
                               <a:clrFrom>
                                 <a:srgbClr val="CFB0FF"/>
@@ -2105,7 +1841,7 @@
                           </pic:cNvPicPr>
                         </pic:nvPicPr>
                         <pic:blipFill>
-                          <a:blip r:embed="rId23">
+                          <a:blip r:embed="rId22">
                             <a:clrChange>
                               <a:clrFrom>
                                 <a:srgbClr val="CFB0FF"/>
@@ -2168,7 +1904,7 @@
                           </pic:cNvPicPr>
                         </pic:nvPicPr>
                         <pic:blipFill>
-                          <a:blip r:embed="rId24">
+                          <a:blip r:embed="rId23">
                             <a:clrChange>
                               <a:clrFrom>
                                 <a:srgbClr val="CFB0FF"/>
@@ -2231,7 +1967,7 @@
                           </pic:cNvPicPr>
                         </pic:nvPicPr>
                         <pic:blipFill>
-                          <a:blip r:embed="rId25">
+                          <a:blip r:embed="rId24">
                             <a:clrChange>
                               <a:clrFrom>
                                 <a:srgbClr val="CFB0FF"/>
@@ -2294,7 +2030,7 @@
                           </pic:cNvPicPr>
                         </pic:nvPicPr>
                         <pic:blipFill>
-                          <a:blip r:embed="rId26">
+                          <a:blip r:embed="rId25">
                             <a:clrChange>
                               <a:clrFrom>
                                 <a:srgbClr val="CFB0FF"/>
@@ -2357,7 +2093,7 @@
                           </pic:cNvPicPr>
                         </pic:nvPicPr>
                         <pic:blipFill>
-                          <a:blip r:embed="rId27">
+                          <a:blip r:embed="rId26">
                             <a:clrChange>
                               <a:clrFrom>
                                 <a:srgbClr val="CFB0FF"/>
@@ -2420,7 +2156,7 @@
                           </pic:cNvPicPr>
                         </pic:nvPicPr>
                         <pic:blipFill>
-                          <a:blip r:embed="rId28">
+                          <a:blip r:embed="rId27">
                             <a:clrChange>
                               <a:clrFrom>
                                 <a:srgbClr val="CFB0FF"/>
@@ -2483,7 +2219,7 @@
                           </pic:cNvPicPr>
                         </pic:nvPicPr>
                         <pic:blipFill>
-                          <a:blip r:embed="rId29">
+                          <a:blip r:embed="rId28">
                             <a:clrChange>
                               <a:clrFrom>
                                 <a:srgbClr val="CFB0FF"/>
@@ -2586,7 +2322,7 @@
                           </pic:cNvPicPr>
                         </pic:nvPicPr>
                         <pic:blipFill>
-                          <a:blip r:embed="rId30">
+                          <a:blip r:embed="rId29">
                             <a:extLst>
                               <a:ext uri="{28A0092B-C50C-407E-A947-70E740481C1C}">
                                 <a14:useLocalDpi xmlns:a14="http://schemas.microsoft.com/office/drawing/2010/main" val="0"/>
@@ -2639,7 +2375,7 @@
                           </pic:cNvPicPr>
                         </pic:nvPicPr>
                         <pic:blipFill>
-                          <a:blip r:embed="rId31">
+                          <a:blip r:embed="rId30">
                             <a:extLst>
                               <a:ext uri="{28A0092B-C50C-407E-A947-70E740481C1C}">
                                 <a14:useLocalDpi xmlns:a14="http://schemas.microsoft.com/office/drawing/2010/main" val="0"/>
@@ -2692,7 +2428,7 @@
                           </pic:cNvPicPr>
                         </pic:nvPicPr>
                         <pic:blipFill>
-                          <a:blip r:embed="rId32">
+                          <a:blip r:embed="rId31">
                             <a:extLst>
                               <a:ext uri="{28A0092B-C50C-407E-A947-70E740481C1C}">
                                 <a14:useLocalDpi xmlns:a14="http://schemas.microsoft.com/office/drawing/2010/main" val="0"/>
@@ -2745,7 +2481,7 @@
                           </pic:cNvPicPr>
                         </pic:nvPicPr>
                         <pic:blipFill>
-                          <a:blip r:embed="rId33">
+                          <a:blip r:embed="rId32">
                             <a:extLst>
                               <a:ext uri="{28A0092B-C50C-407E-A947-70E740481C1C}">
                                 <a14:useLocalDpi xmlns:a14="http://schemas.microsoft.com/office/drawing/2010/main" val="0"/>
@@ -2832,7 +2568,7 @@
                           </pic:cNvPicPr>
                         </pic:nvPicPr>
                         <pic:blipFill>
-                          <a:blip r:embed="rId34">
+                          <a:blip r:embed="rId33">
                             <a:extLst>
                               <a:ext uri="{28A0092B-C50C-407E-A947-70E740481C1C}">
                                 <a14:useLocalDpi xmlns:a14="http://schemas.microsoft.com/office/drawing/2010/main" val="0"/>
@@ -2885,7 +2621,7 @@
                           </pic:cNvPicPr>
                         </pic:nvPicPr>
                         <pic:blipFill>
-                          <a:blip r:embed="rId35">
+                          <a:blip r:embed="rId34">
                             <a:extLst>
                               <a:ext uri="{28A0092B-C50C-407E-A947-70E740481C1C}">
                                 <a14:useLocalDpi xmlns:a14="http://schemas.microsoft.com/office/drawing/2010/main" val="0"/>
@@ -2933,6 +2669,59 @@
                       <pic:pic xmlns:pic="http://schemas.openxmlformats.org/drawingml/2006/picture">
                         <pic:nvPicPr>
                           <pic:cNvPr id="0" name="Picture 62" descr="D:\kirby\game4.10\RES\Kirby\KB_U_R_8.bmp"/>
+                          <pic:cNvPicPr>
+                            <a:picLocks noChangeAspect="1" noChangeArrowheads="1"/>
+                          </pic:cNvPicPr>
+                        </pic:nvPicPr>
+                        <pic:blipFill>
+                          <a:blip r:embed="rId35">
+                            <a:extLst>
+                              <a:ext uri="{28A0092B-C50C-407E-A947-70E740481C1C}">
+                                <a14:useLocalDpi xmlns:a14="http://schemas.microsoft.com/office/drawing/2010/main" val="0"/>
+                              </a:ext>
+                            </a:extLst>
+                          </a:blip>
+                          <a:srcRect/>
+                          <a:stretch>
+                            <a:fillRect/>
+                          </a:stretch>
+                        </pic:blipFill>
+                        <pic:spPr bwMode="auto">
+                          <a:xfrm>
+                            <a:off x="0" y="0"/>
+                            <a:ext cx="763270" cy="763270"/>
+                          </a:xfrm>
+                          <a:prstGeom prst="rect">
+                            <a:avLst/>
+                          </a:prstGeom>
+                          <a:noFill/>
+                          <a:ln>
+                            <a:noFill/>
+                          </a:ln>
+                        </pic:spPr>
+                      </pic:pic>
+                    </a:graphicData>
+                  </a:graphic>
+                </wp:inline>
+              </w:drawing>
+            </w:r>
+            <w:r>
+              <w:rPr>
+                <w:noProof/>
+              </w:rPr>
+              <w:drawing>
+                <wp:inline distT="0" distB="0" distL="0" distR="0" wp14:anchorId="1BEFA622" wp14:editId="53C51DDF">
+                  <wp:extent cx="763270" cy="763270"/>
+                  <wp:effectExtent l="0" t="0" r="0" b="0"/>
+                  <wp:docPr id="57" name="圖片 57" descr="D:\kirby\game4.10\RES\Kirby\KB_U_R_7.bmp"/>
+                  <wp:cNvGraphicFramePr>
+                    <a:graphicFrameLocks xmlns:a="http://schemas.openxmlformats.org/drawingml/2006/main" noChangeAspect="1"/>
+                  </wp:cNvGraphicFramePr>
+                  <a:graphic xmlns:a="http://schemas.openxmlformats.org/drawingml/2006/main">
+                    <a:graphicData uri="http://schemas.openxmlformats.org/drawingml/2006/picture">
+                      <pic:pic xmlns:pic="http://schemas.openxmlformats.org/drawingml/2006/picture">
+                        <pic:nvPicPr>
+                          <pic:cNvPr id="0" name="Picture 61" descr="D:\kirby\game4.10\RES\Kirby\KB_U_R_7.bmp"/>
                           <pic:cNvPicPr>
                             <a:picLocks noChangeAspect="1" noChangeArrowheads="1"/>
                           </pic:cNvPicPr>
@@ -2974,10 +2763,10 @@
                 <w:noProof/>
               </w:rPr>
               <w:drawing>
-                <wp:inline distT="0" distB="0" distL="0" distR="0" wp14:anchorId="1BEFA622" wp14:editId="53C51DDF">
-                  <wp:extent cx="763270" cy="763270"/>
+                <wp:inline distT="0" distB="0" distL="0" distR="0" wp14:anchorId="4C17E4B4" wp14:editId="4BADAE6C">
+                  <wp:extent cx="763270" cy="803275"/>
                   <wp:effectExtent l="0" t="0" r="0" b="0"/>
-                  <wp:docPr id="57" name="圖片 57" descr="D:\kirby\game4.10\RES\Kirby\KB_U_R_7.bmp"/>
+                  <wp:docPr id="56" name="圖片 56" descr="D:\kirby\game4.10\RES\Kirby\KB_U_R_6.bmp"/>
                   <wp:cNvGraphicFramePr>
                     <a:graphicFrameLocks xmlns:a="http://schemas.openxmlformats.org/drawingml/2006/main" noChangeAspect="1"/>
                   </wp:cNvGraphicFramePr>
@@ -2985,7 +2774,7 @@
                     <a:graphicData uri="http://schemas.openxmlformats.org/drawingml/2006/picture">
                       <pic:pic xmlns:pic="http://schemas.openxmlformats.org/drawingml/2006/picture">
                         <pic:nvPicPr>
-                          <pic:cNvPr id="0" name="Picture 61" descr="D:\kirby\game4.10\RES\Kirby\KB_U_R_7.bmp"/>
+                          <pic:cNvPr id="0" name="Picture 60" descr="D:\kirby\game4.10\RES\Kirby\KB_U_R_6.bmp"/>
                           <pic:cNvPicPr>
                             <a:picLocks noChangeAspect="1" noChangeArrowheads="1"/>
                           </pic:cNvPicPr>
@@ -3006,7 +2795,7 @@
                         <pic:spPr bwMode="auto">
                           <a:xfrm>
                             <a:off x="0" y="0"/>
-                            <a:ext cx="763270" cy="763270"/>
+                            <a:ext cx="763270" cy="803275"/>
                           </a:xfrm>
                           <a:prstGeom prst="rect">
                             <a:avLst/>
@@ -3027,10 +2816,10 @@
                 <w:noProof/>
               </w:rPr>
               <w:drawing>
-                <wp:inline distT="0" distB="0" distL="0" distR="0" wp14:anchorId="4C17E4B4" wp14:editId="4BADAE6C">
+                <wp:inline distT="0" distB="0" distL="0" distR="0" wp14:anchorId="610947B0" wp14:editId="3C101EB4">
                   <wp:extent cx="763270" cy="803275"/>
                   <wp:effectExtent l="0" t="0" r="0" b="0"/>
-                  <wp:docPr id="56" name="圖片 56" descr="D:\kirby\game4.10\RES\Kirby\KB_U_R_6.bmp"/>
+                  <wp:docPr id="55" name="圖片 55" descr="D:\kirby\game4.10\RES\Kirby\KB_U_R_11.bmp"/>
                   <wp:cNvGraphicFramePr>
                     <a:graphicFrameLocks xmlns:a="http://schemas.openxmlformats.org/drawingml/2006/main" noChangeAspect="1"/>
                   </wp:cNvGraphicFramePr>
@@ -3038,7 +2827,7 @@
                     <a:graphicData uri="http://schemas.openxmlformats.org/drawingml/2006/picture">
                       <pic:pic xmlns:pic="http://schemas.openxmlformats.org/drawingml/2006/picture">
                         <pic:nvPicPr>
-                          <pic:cNvPr id="0" name="Picture 60" descr="D:\kirby\game4.10\RES\Kirby\KB_U_R_6.bmp"/>
+                          <pic:cNvPr id="0" name="Picture 59" descr="D:\kirby\game4.10\RES\Kirby\KB_U_R_11.bmp"/>
                           <pic:cNvPicPr>
                             <a:picLocks noChangeAspect="1" noChangeArrowheads="1"/>
                           </pic:cNvPicPr>
@@ -3075,59 +2864,6 @@
                 </wp:inline>
               </w:drawing>
             </w:r>
-            <w:r>
-              <w:rPr>
-                <w:noProof/>
-              </w:rPr>
-              <w:drawing>
-                <wp:inline distT="0" distB="0" distL="0" distR="0" wp14:anchorId="610947B0" wp14:editId="3C101EB4">
-                  <wp:extent cx="763270" cy="803275"/>
-                  <wp:effectExtent l="0" t="0" r="0" b="0"/>
-                  <wp:docPr id="55" name="圖片 55" descr="D:\kirby\game4.10\RES\Kirby\KB_U_R_11.bmp"/>
-                  <wp:cNvGraphicFramePr>
-                    <a:graphicFrameLocks xmlns:a="http://schemas.openxmlformats.org/drawingml/2006/main" noChangeAspect="1"/>
-                  </wp:cNvGraphicFramePr>
-                  <a:graphic xmlns:a="http://schemas.openxmlformats.org/drawingml/2006/main">
-                    <a:graphicData uri="http://schemas.openxmlformats.org/drawingml/2006/picture">
-                      <pic:pic xmlns:pic="http://schemas.openxmlformats.org/drawingml/2006/picture">
-                        <pic:nvPicPr>
-                          <pic:cNvPr id="0" name="Picture 59" descr="D:\kirby\game4.10\RES\Kirby\KB_U_R_11.bmp"/>
-                          <pic:cNvPicPr>
-                            <a:picLocks noChangeAspect="1" noChangeArrowheads="1"/>
-                          </pic:cNvPicPr>
-                        </pic:nvPicPr>
-                        <pic:blipFill>
-                          <a:blip r:embed="rId39">
-                            <a:extLst>
-                              <a:ext uri="{28A0092B-C50C-407E-A947-70E740481C1C}">
-                                <a14:useLocalDpi xmlns:a14="http://schemas.microsoft.com/office/drawing/2010/main" val="0"/>
-                              </a:ext>
-                            </a:extLst>
-                          </a:blip>
-                          <a:srcRect/>
-                          <a:stretch>
-                            <a:fillRect/>
-                          </a:stretch>
-                        </pic:blipFill>
-                        <pic:spPr bwMode="auto">
-                          <a:xfrm>
-                            <a:off x="0" y="0"/>
-                            <a:ext cx="763270" cy="803275"/>
-                          </a:xfrm>
-                          <a:prstGeom prst="rect">
-                            <a:avLst/>
-                          </a:prstGeom>
-                          <a:noFill/>
-                          <a:ln>
-                            <a:noFill/>
-                          </a:ln>
-                        </pic:spPr>
-                      </pic:pic>
-                    </a:graphicData>
-                  </a:graphic>
-                </wp:inline>
-              </w:drawing>
-            </w:r>
           </w:p>
         </w:tc>
       </w:tr>
@@ -3245,7 +2981,7 @@
                           </pic:cNvPicPr>
                         </pic:nvPicPr>
                         <pic:blipFill>
-                          <a:blip r:embed="rId40">
+                          <a:blip r:embed="rId39">
                             <a:extLst>
                               <a:ext uri="{28A0092B-C50C-407E-A947-70E740481C1C}">
                                 <a14:useLocalDpi xmlns:a14="http://schemas.microsoft.com/office/drawing/2010/main" val="0"/>
@@ -3312,7 +3048,7 @@
                           </pic:cNvPicPr>
                         </pic:nvPicPr>
                         <pic:blipFill>
-                          <a:blip r:embed="rId33">
+                          <a:blip r:embed="rId32">
                             <a:extLst>
                               <a:ext uri="{28A0092B-C50C-407E-A947-70E740481C1C}">
                                 <a14:useLocalDpi xmlns:a14="http://schemas.microsoft.com/office/drawing/2010/main" val="0"/>
@@ -3380,7 +3116,7 @@
                           </pic:cNvPicPr>
                         </pic:nvPicPr>
                         <pic:blipFill>
-                          <a:blip r:embed="rId41">
+                          <a:blip r:embed="rId40">
                             <a:extLst>
                               <a:ext uri="{28A0092B-C50C-407E-A947-70E740481C1C}">
                                 <a14:useLocalDpi xmlns:a14="http://schemas.microsoft.com/office/drawing/2010/main" val="0"/>
@@ -3447,7 +3183,7 @@
                           </pic:cNvPicPr>
                         </pic:nvPicPr>
                         <pic:blipFill>
-                          <a:blip r:embed="rId42">
+                          <a:blip r:embed="rId41">
                             <a:extLst>
                               <a:ext uri="{28A0092B-C50C-407E-A947-70E740481C1C}">
                                 <a14:useLocalDpi xmlns:a14="http://schemas.microsoft.com/office/drawing/2010/main" val="0"/>
@@ -3514,7 +3250,7 @@
                           </pic:cNvPicPr>
                         </pic:nvPicPr>
                         <pic:blipFill>
-                          <a:blip r:embed="rId43">
+                          <a:blip r:embed="rId42">
                             <a:extLst>
                               <a:ext uri="{28A0092B-C50C-407E-A947-70E740481C1C}">
                                 <a14:useLocalDpi xmlns:a14="http://schemas.microsoft.com/office/drawing/2010/main" val="0"/>
@@ -3609,7 +3345,7 @@
                           </pic:cNvPicPr>
                         </pic:nvPicPr>
                         <pic:blipFill>
-                          <a:blip r:embed="rId44">
+                          <a:blip r:embed="rId43">
                             <a:extLst>
                               <a:ext uri="{28A0092B-C50C-407E-A947-70E740481C1C}">
                                 <a14:useLocalDpi xmlns:a14="http://schemas.microsoft.com/office/drawing/2010/main" val="0"/>
@@ -3662,7 +3398,7 @@
                           </pic:cNvPicPr>
                         </pic:nvPicPr>
                         <pic:blipFill>
-                          <a:blip r:embed="rId45">
+                          <a:blip r:embed="rId44">
                             <a:extLst>
                               <a:ext uri="{28A0092B-C50C-407E-A947-70E740481C1C}">
                                 <a14:useLocalDpi xmlns:a14="http://schemas.microsoft.com/office/drawing/2010/main" val="0"/>
@@ -3715,7 +3451,7 @@
                           </pic:cNvPicPr>
                         </pic:nvPicPr>
                         <pic:blipFill>
-                          <a:blip r:embed="rId46">
+                          <a:blip r:embed="rId45">
                             <a:extLst>
                               <a:ext uri="{28A0092B-C50C-407E-A947-70E740481C1C}">
                                 <a14:useLocalDpi xmlns:a14="http://schemas.microsoft.com/office/drawing/2010/main" val="0"/>
@@ -3768,7 +3504,7 @@
                           </pic:cNvPicPr>
                         </pic:nvPicPr>
                         <pic:blipFill>
-                          <a:blip r:embed="rId47">
+                          <a:blip r:embed="rId46">
                             <a:extLst>
                               <a:ext uri="{28A0092B-C50C-407E-A947-70E740481C1C}">
                                 <a14:useLocalDpi xmlns:a14="http://schemas.microsoft.com/office/drawing/2010/main" val="0"/>
@@ -3847,7 +3583,7 @@
                           </pic:cNvPicPr>
                         </pic:nvPicPr>
                         <pic:blipFill>
-                          <a:blip r:embed="rId48">
+                          <a:blip r:embed="rId47">
                             <a:extLst>
                               <a:ext uri="{28A0092B-C50C-407E-A947-70E740481C1C}">
                                 <a14:useLocalDpi xmlns:a14="http://schemas.microsoft.com/office/drawing/2010/main" val="0"/>
@@ -3900,7 +3636,7 @@
                           </pic:cNvPicPr>
                         </pic:nvPicPr>
                         <pic:blipFill>
-                          <a:blip r:embed="rId49">
+                          <a:blip r:embed="rId48">
                             <a:extLst>
                               <a:ext uri="{28A0092B-C50C-407E-A947-70E740481C1C}">
                                 <a14:useLocalDpi xmlns:a14="http://schemas.microsoft.com/office/drawing/2010/main" val="0"/>
@@ -3953,7 +3689,7 @@
                           </pic:cNvPicPr>
                         </pic:nvPicPr>
                         <pic:blipFill>
-                          <a:blip r:embed="rId50">
+                          <a:blip r:embed="rId49">
                             <a:extLst>
                               <a:ext uri="{28A0092B-C50C-407E-A947-70E740481C1C}">
                                 <a14:useLocalDpi xmlns:a14="http://schemas.microsoft.com/office/drawing/2010/main" val="0"/>
@@ -4006,7 +3742,7 @@
                           </pic:cNvPicPr>
                         </pic:nvPicPr>
                         <pic:blipFill>
-                          <a:blip r:embed="rId51">
+                          <a:blip r:embed="rId50">
                             <a:extLst>
                               <a:ext uri="{28A0092B-C50C-407E-A947-70E740481C1C}">
                                 <a14:useLocalDpi xmlns:a14="http://schemas.microsoft.com/office/drawing/2010/main" val="0"/>
@@ -4059,7 +3795,7 @@
                           </pic:cNvPicPr>
                         </pic:nvPicPr>
                         <pic:blipFill>
-                          <a:blip r:embed="rId52">
+                          <a:blip r:embed="rId51">
                             <a:extLst>
                               <a:ext uri="{28A0092B-C50C-407E-A947-70E740481C1C}">
                                 <a14:useLocalDpi xmlns:a14="http://schemas.microsoft.com/office/drawing/2010/main" val="0"/>
@@ -4112,7 +3848,7 @@
                           </pic:cNvPicPr>
                         </pic:nvPicPr>
                         <pic:blipFill>
-                          <a:blip r:embed="rId53">
+                          <a:blip r:embed="rId52">
                             <a:extLst>
                               <a:ext uri="{28A0092B-C50C-407E-A947-70E740481C1C}">
                                 <a14:useLocalDpi xmlns:a14="http://schemas.microsoft.com/office/drawing/2010/main" val="0"/>
@@ -4165,7 +3901,7 @@
                           </pic:cNvPicPr>
                         </pic:nvPicPr>
                         <pic:blipFill>
-                          <a:blip r:embed="rId54">
+                          <a:blip r:embed="rId53">
                             <a:extLst>
                               <a:ext uri="{28A0092B-C50C-407E-A947-70E740481C1C}">
                                 <a14:useLocalDpi xmlns:a14="http://schemas.microsoft.com/office/drawing/2010/main" val="0"/>
@@ -4244,7 +3980,7 @@
                           </pic:cNvPicPr>
                         </pic:nvPicPr>
                         <pic:blipFill>
-                          <a:blip r:embed="rId55">
+                          <a:blip r:embed="rId54">
                             <a:extLst>
                               <a:ext uri="{28A0092B-C50C-407E-A947-70E740481C1C}">
                                 <a14:useLocalDpi xmlns:a14="http://schemas.microsoft.com/office/drawing/2010/main" val="0"/>
@@ -4324,6 +4060,59 @@
                       <pic:pic xmlns:pic="http://schemas.openxmlformats.org/drawingml/2006/picture">
                         <pic:nvPicPr>
                           <pic:cNvPr id="0" name="Picture 196" descr="D:\kirby\game4.10\RES\FireKirby\FireKirby_Attack_R_2.bmp"/>
+                          <pic:cNvPicPr>
+                            <a:picLocks noChangeAspect="1" noChangeArrowheads="1"/>
+                          </pic:cNvPicPr>
+                        </pic:nvPicPr>
+                        <pic:blipFill>
+                          <a:blip r:embed="rId55">
+                            <a:extLst>
+                              <a:ext uri="{28A0092B-C50C-407E-A947-70E740481C1C}">
+                                <a14:useLocalDpi xmlns:a14="http://schemas.microsoft.com/office/drawing/2010/main" val="0"/>
+                              </a:ext>
+                            </a:extLst>
+                          </a:blip>
+                          <a:srcRect/>
+                          <a:stretch>
+                            <a:fillRect/>
+                          </a:stretch>
+                        </pic:blipFill>
+                        <pic:spPr bwMode="auto">
+                          <a:xfrm>
+                            <a:off x="0" y="0"/>
+                            <a:ext cx="739775" cy="683895"/>
+                          </a:xfrm>
+                          <a:prstGeom prst="rect">
+                            <a:avLst/>
+                          </a:prstGeom>
+                          <a:noFill/>
+                          <a:ln>
+                            <a:noFill/>
+                          </a:ln>
+                        </pic:spPr>
+                      </pic:pic>
+                    </a:graphicData>
+                  </a:graphic>
+                </wp:inline>
+              </w:drawing>
+            </w:r>
+            <w:r>
+              <w:rPr>
+                <w:noProof/>
+              </w:rPr>
+              <w:drawing>
+                <wp:inline distT="0" distB="0" distL="0" distR="0">
+                  <wp:extent cx="739775" cy="683895"/>
+                  <wp:effectExtent l="0" t="0" r="3175" b="1905"/>
+                  <wp:docPr id="205" name="圖片 205" descr="D:\kirby\game4.10\RES\FireKirby\FireKirby_Attack_R_1.bmp"/>
+                  <wp:cNvGraphicFramePr>
+                    <a:graphicFrameLocks xmlns:a="http://schemas.openxmlformats.org/drawingml/2006/main" noChangeAspect="1"/>
+                  </wp:cNvGraphicFramePr>
+                  <a:graphic xmlns:a="http://schemas.openxmlformats.org/drawingml/2006/main">
+                    <a:graphicData uri="http://schemas.openxmlformats.org/drawingml/2006/picture">
+                      <pic:pic xmlns:pic="http://schemas.openxmlformats.org/drawingml/2006/picture">
+                        <pic:nvPicPr>
+                          <pic:cNvPr id="0" name="Picture 195" descr="D:\kirby\game4.10\RES\FireKirby\FireKirby_Attack_R_1.bmp"/>
                           <pic:cNvPicPr>
                             <a:picLocks noChangeAspect="1" noChangeArrowheads="1"/>
                           </pic:cNvPicPr>
@@ -4368,7 +4157,7 @@
                 <wp:inline distT="0" distB="0" distL="0" distR="0">
                   <wp:extent cx="739775" cy="683895"/>
                   <wp:effectExtent l="0" t="0" r="3175" b="1905"/>
-                  <wp:docPr id="205" name="圖片 205" descr="D:\kirby\game4.10\RES\FireKirby\FireKirby_Attack_R_1.bmp"/>
+                  <wp:docPr id="204" name="圖片 204" descr="D:\kirby\game4.10\RES\FireKirby\FireKirby_Attack_R_0.bmp"/>
                   <wp:cNvGraphicFramePr>
                     <a:graphicFrameLocks xmlns:a="http://schemas.openxmlformats.org/drawingml/2006/main" noChangeAspect="1"/>
                   </wp:cNvGraphicFramePr>
@@ -4376,7 +4165,7 @@
                     <a:graphicData uri="http://schemas.openxmlformats.org/drawingml/2006/picture">
                       <pic:pic xmlns:pic="http://schemas.openxmlformats.org/drawingml/2006/picture">
                         <pic:nvPicPr>
-                          <pic:cNvPr id="0" name="Picture 195" descr="D:\kirby\game4.10\RES\FireKirby\FireKirby_Attack_R_1.bmp"/>
+                          <pic:cNvPr id="0" name="Picture 194" descr="D:\kirby\game4.10\RES\FireKirby\FireKirby_Attack_R_0.bmp"/>
                           <pic:cNvPicPr>
                             <a:picLocks noChangeAspect="1" noChangeArrowheads="1"/>
                           </pic:cNvPicPr>
@@ -4421,7 +4210,7 @@
                 <wp:inline distT="0" distB="0" distL="0" distR="0">
                   <wp:extent cx="739775" cy="683895"/>
                   <wp:effectExtent l="0" t="0" r="3175" b="1905"/>
-                  <wp:docPr id="204" name="圖片 204" descr="D:\kirby\game4.10\RES\FireKirby\FireKirby_Attack_R_0.bmp"/>
+                  <wp:docPr id="203" name="圖片 203" descr="D:\kirby\game4.10\RES\FireKirby\FireKirby_Attack_R_3.bmp"/>
                   <wp:cNvGraphicFramePr>
                     <a:graphicFrameLocks xmlns:a="http://schemas.openxmlformats.org/drawingml/2006/main" noChangeAspect="1"/>
                   </wp:cNvGraphicFramePr>
@@ -4429,7 +4218,7 @@
                     <a:graphicData uri="http://schemas.openxmlformats.org/drawingml/2006/picture">
                       <pic:pic xmlns:pic="http://schemas.openxmlformats.org/drawingml/2006/picture">
                         <pic:nvPicPr>
-                          <pic:cNvPr id="0" name="Picture 194" descr="D:\kirby\game4.10\RES\FireKirby\FireKirby_Attack_R_0.bmp"/>
+                          <pic:cNvPr id="0" name="Picture 193" descr="D:\kirby\game4.10\RES\FireKirby\FireKirby_Attack_R_3.bmp"/>
                           <pic:cNvPicPr>
                             <a:picLocks noChangeAspect="1" noChangeArrowheads="1"/>
                           </pic:cNvPicPr>
@@ -4472,59 +4261,6 @@
               </w:rPr>
               <w:drawing>
                 <wp:inline distT="0" distB="0" distL="0" distR="0">
-                  <wp:extent cx="739775" cy="683895"/>
-                  <wp:effectExtent l="0" t="0" r="3175" b="1905"/>
-                  <wp:docPr id="203" name="圖片 203" descr="D:\kirby\game4.10\RES\FireKirby\FireKirby_Attack_R_3.bmp"/>
-                  <wp:cNvGraphicFramePr>
-                    <a:graphicFrameLocks xmlns:a="http://schemas.openxmlformats.org/drawingml/2006/main" noChangeAspect="1"/>
-                  </wp:cNvGraphicFramePr>
-                  <a:graphic xmlns:a="http://schemas.openxmlformats.org/drawingml/2006/main">
-                    <a:graphicData uri="http://schemas.openxmlformats.org/drawingml/2006/picture">
-                      <pic:pic xmlns:pic="http://schemas.openxmlformats.org/drawingml/2006/picture">
-                        <pic:nvPicPr>
-                          <pic:cNvPr id="0" name="Picture 193" descr="D:\kirby\game4.10\RES\FireKirby\FireKirby_Attack_R_3.bmp"/>
-                          <pic:cNvPicPr>
-                            <a:picLocks noChangeAspect="1" noChangeArrowheads="1"/>
-                          </pic:cNvPicPr>
-                        </pic:nvPicPr>
-                        <pic:blipFill>
-                          <a:blip r:embed="rId59">
-                            <a:extLst>
-                              <a:ext uri="{28A0092B-C50C-407E-A947-70E740481C1C}">
-                                <a14:useLocalDpi xmlns:a14="http://schemas.microsoft.com/office/drawing/2010/main" val="0"/>
-                              </a:ext>
-                            </a:extLst>
-                          </a:blip>
-                          <a:srcRect/>
-                          <a:stretch>
-                            <a:fillRect/>
-                          </a:stretch>
-                        </pic:blipFill>
-                        <pic:spPr bwMode="auto">
-                          <a:xfrm>
-                            <a:off x="0" y="0"/>
-                            <a:ext cx="739775" cy="683895"/>
-                          </a:xfrm>
-                          <a:prstGeom prst="rect">
-                            <a:avLst/>
-                          </a:prstGeom>
-                          <a:noFill/>
-                          <a:ln>
-                            <a:noFill/>
-                          </a:ln>
-                        </pic:spPr>
-                      </pic:pic>
-                    </a:graphicData>
-                  </a:graphic>
-                </wp:inline>
-              </w:drawing>
-            </w:r>
-            <w:r>
-              <w:rPr>
-                <w:noProof/>
-              </w:rPr>
-              <w:drawing>
-                <wp:inline distT="0" distB="0" distL="0" distR="0">
                   <wp:extent cx="381635" cy="381635"/>
                   <wp:effectExtent l="0" t="0" r="0" b="0"/>
                   <wp:docPr id="220" name="圖片 220" descr="D:\kirby\game4.10\RES\FireKirby\attack1_1.bmp"/>
@@ -4541,7 +4277,7 @@
                           </pic:cNvPicPr>
                         </pic:nvPicPr>
                         <pic:blipFill>
-                          <a:blip r:embed="rId60">
+                          <a:blip r:embed="rId59">
                             <a:clrChange>
                               <a:clrFrom>
                                 <a:srgbClr val="000073"/>
@@ -4599,6 +4335,69 @@
                       <pic:pic xmlns:pic="http://schemas.openxmlformats.org/drawingml/2006/picture">
                         <pic:nvPicPr>
                           <pic:cNvPr id="0" name="Picture 212" descr="D:\kirby\game4.10\RES\FireKirby\attack2_4.bmp"/>
+                          <pic:cNvPicPr>
+                            <a:picLocks noChangeAspect="1" noChangeArrowheads="1"/>
+                          </pic:cNvPicPr>
+                        </pic:nvPicPr>
+                        <pic:blipFill>
+                          <a:blip r:embed="rId60">
+                            <a:clrChange>
+                              <a:clrFrom>
+                                <a:srgbClr val="000073"/>
+                              </a:clrFrom>
+                              <a:clrTo>
+                                <a:srgbClr val="000073">
+                                  <a:alpha val="0"/>
+                                </a:srgbClr>
+                              </a:clrTo>
+                            </a:clrChange>
+                            <a:extLst>
+                              <a:ext uri="{28A0092B-C50C-407E-A947-70E740481C1C}">
+                                <a14:useLocalDpi xmlns:a14="http://schemas.microsoft.com/office/drawing/2010/main" val="0"/>
+                              </a:ext>
+                            </a:extLst>
+                          </a:blip>
+                          <a:srcRect/>
+                          <a:stretch>
+                            <a:fillRect/>
+                          </a:stretch>
+                        </pic:blipFill>
+                        <pic:spPr bwMode="auto">
+                          <a:xfrm>
+                            <a:off x="0" y="0"/>
+                            <a:ext cx="763270" cy="763270"/>
+                          </a:xfrm>
+                          <a:prstGeom prst="rect">
+                            <a:avLst/>
+                          </a:prstGeom>
+                          <a:noFill/>
+                          <a:ln>
+                            <a:noFill/>
+                          </a:ln>
+                        </pic:spPr>
+                      </pic:pic>
+                    </a:graphicData>
+                  </a:graphic>
+                </wp:inline>
+              </w:drawing>
+            </w:r>
+            <w:r>
+              <w:rPr>
+                <w:noProof/>
+              </w:rPr>
+              <w:drawing>
+                <wp:inline distT="0" distB="0" distL="0" distR="0">
+                  <wp:extent cx="763270" cy="763270"/>
+                  <wp:effectExtent l="0" t="0" r="0" b="0"/>
+                  <wp:docPr id="223" name="圖片 223" descr="D:\kirby\game4.10\RES\FireKirby\attack3_5.bmp"/>
+                  <wp:cNvGraphicFramePr>
+                    <a:graphicFrameLocks xmlns:a="http://schemas.openxmlformats.org/drawingml/2006/main" noChangeAspect="1"/>
+                  </wp:cNvGraphicFramePr>
+                  <a:graphic xmlns:a="http://schemas.openxmlformats.org/drawingml/2006/main">
+                    <a:graphicData uri="http://schemas.openxmlformats.org/drawingml/2006/picture">
+                      <pic:pic xmlns:pic="http://schemas.openxmlformats.org/drawingml/2006/picture">
+                        <pic:nvPicPr>
+                          <pic:cNvPr id="0" name="Picture 213" descr="D:\kirby\game4.10\RES\FireKirby\attack3_5.bmp"/>
                           <pic:cNvPicPr>
                             <a:picLocks noChangeAspect="1" noChangeArrowheads="1"/>
                           </pic:cNvPicPr>
@@ -4645,69 +4444,6 @@
                 </wp:inline>
               </w:drawing>
             </w:r>
-            <w:r>
-              <w:rPr>
-                <w:noProof/>
-              </w:rPr>
-              <w:drawing>
-                <wp:inline distT="0" distB="0" distL="0" distR="0">
-                  <wp:extent cx="763270" cy="763270"/>
-                  <wp:effectExtent l="0" t="0" r="0" b="0"/>
-                  <wp:docPr id="223" name="圖片 223" descr="D:\kirby\game4.10\RES\FireKirby\attack3_5.bmp"/>
-                  <wp:cNvGraphicFramePr>
-                    <a:graphicFrameLocks xmlns:a="http://schemas.openxmlformats.org/drawingml/2006/main" noChangeAspect="1"/>
-                  </wp:cNvGraphicFramePr>
-                  <a:graphic xmlns:a="http://schemas.openxmlformats.org/drawingml/2006/main">
-                    <a:graphicData uri="http://schemas.openxmlformats.org/drawingml/2006/picture">
-                      <pic:pic xmlns:pic="http://schemas.openxmlformats.org/drawingml/2006/picture">
-                        <pic:nvPicPr>
-                          <pic:cNvPr id="0" name="Picture 213" descr="D:\kirby\game4.10\RES\FireKirby\attack3_5.bmp"/>
-                          <pic:cNvPicPr>
-                            <a:picLocks noChangeAspect="1" noChangeArrowheads="1"/>
-                          </pic:cNvPicPr>
-                        </pic:nvPicPr>
-                        <pic:blipFill>
-                          <a:blip r:embed="rId62">
-                            <a:clrChange>
-                              <a:clrFrom>
-                                <a:srgbClr val="000073"/>
-                              </a:clrFrom>
-                              <a:clrTo>
-                                <a:srgbClr val="000073">
-                                  <a:alpha val="0"/>
-                                </a:srgbClr>
-                              </a:clrTo>
-                            </a:clrChange>
-                            <a:extLst>
-                              <a:ext uri="{28A0092B-C50C-407E-A947-70E740481C1C}">
-                                <a14:useLocalDpi xmlns:a14="http://schemas.microsoft.com/office/drawing/2010/main" val="0"/>
-                              </a:ext>
-                            </a:extLst>
-                          </a:blip>
-                          <a:srcRect/>
-                          <a:stretch>
-                            <a:fillRect/>
-                          </a:stretch>
-                        </pic:blipFill>
-                        <pic:spPr bwMode="auto">
-                          <a:xfrm>
-                            <a:off x="0" y="0"/>
-                            <a:ext cx="763270" cy="763270"/>
-                          </a:xfrm>
-                          <a:prstGeom prst="rect">
-                            <a:avLst/>
-                          </a:prstGeom>
-                          <a:noFill/>
-                          <a:ln>
-                            <a:noFill/>
-                          </a:ln>
-                        </pic:spPr>
-                      </pic:pic>
-                    </a:graphicData>
-                  </a:graphic>
-                </wp:inline>
-              </w:drawing>
-            </w:r>
           </w:p>
         </w:tc>
       </w:tr>
@@ -4746,7 +4482,7 @@
                           </pic:cNvPicPr>
                         </pic:nvPicPr>
                         <pic:blipFill>
-                          <a:blip r:embed="rId63">
+                          <a:blip r:embed="rId62">
                             <a:extLst>
                               <a:ext uri="{28A0092B-C50C-407E-A947-70E740481C1C}">
                                 <a14:useLocalDpi xmlns:a14="http://schemas.microsoft.com/office/drawing/2010/main" val="0"/>
@@ -4831,7 +4567,7 @@
                           </pic:cNvPicPr>
                         </pic:nvPicPr>
                         <pic:blipFill>
-                          <a:blip r:embed="rId64">
+                          <a:blip r:embed="rId63">
                             <a:extLst>
                               <a:ext uri="{28A0092B-C50C-407E-A947-70E740481C1C}">
                                 <a14:useLocalDpi xmlns:a14="http://schemas.microsoft.com/office/drawing/2010/main" val="0"/>
@@ -4879,6 +4615,59 @@
                       <pic:pic xmlns:pic="http://schemas.openxmlformats.org/drawingml/2006/picture">
                         <pic:nvPicPr>
                           <pic:cNvPr id="0" name="Picture 208" descr="D:\kirby\game4.10\RES\SparkKirby\Spark_Attack_R_4.bmp"/>
+                          <pic:cNvPicPr>
+                            <a:picLocks noChangeAspect="1" noChangeArrowheads="1"/>
+                          </pic:cNvPicPr>
+                        </pic:nvPicPr>
+                        <pic:blipFill>
+                          <a:blip r:embed="rId64">
+                            <a:extLst>
+                              <a:ext uri="{28A0092B-C50C-407E-A947-70E740481C1C}">
+                                <a14:useLocalDpi xmlns:a14="http://schemas.microsoft.com/office/drawing/2010/main" val="0"/>
+                              </a:ext>
+                            </a:extLst>
+                          </a:blip>
+                          <a:srcRect/>
+                          <a:stretch>
+                            <a:fillRect/>
+                          </a:stretch>
+                        </pic:blipFill>
+                        <pic:spPr bwMode="auto">
+                          <a:xfrm>
+                            <a:off x="0" y="0"/>
+                            <a:ext cx="1844675" cy="2003425"/>
+                          </a:xfrm>
+                          <a:prstGeom prst="rect">
+                            <a:avLst/>
+                          </a:prstGeom>
+                          <a:noFill/>
+                          <a:ln>
+                            <a:noFill/>
+                          </a:ln>
+                        </pic:spPr>
+                      </pic:pic>
+                    </a:graphicData>
+                  </a:graphic>
+                </wp:inline>
+              </w:drawing>
+            </w:r>
+            <w:r>
+              <w:rPr>
+                <w:noProof/>
+              </w:rPr>
+              <w:drawing>
+                <wp:inline distT="0" distB="0" distL="0" distR="0">
+                  <wp:extent cx="1844675" cy="2003425"/>
+                  <wp:effectExtent l="0" t="0" r="3175" b="0"/>
+                  <wp:docPr id="214" name="圖片 214" descr="D:\kirby\game4.10\RES\SparkKirby\Spark_Attack_R_6.bmp"/>
+                  <wp:cNvGraphicFramePr>
+                    <a:graphicFrameLocks xmlns:a="http://schemas.openxmlformats.org/drawingml/2006/main" noChangeAspect="1"/>
+                  </wp:cNvGraphicFramePr>
+                  <a:graphic xmlns:a="http://schemas.openxmlformats.org/drawingml/2006/main">
+                    <a:graphicData uri="http://schemas.openxmlformats.org/drawingml/2006/picture">
+                      <pic:pic xmlns:pic="http://schemas.openxmlformats.org/drawingml/2006/picture">
+                        <pic:nvPicPr>
+                          <pic:cNvPr id="0" name="Picture 204" descr="D:\kirby\game4.10\RES\SparkKirby\Spark_Attack_R_6.bmp"/>
                           <pic:cNvPicPr>
                             <a:picLocks noChangeAspect="1" noChangeArrowheads="1"/>
                           </pic:cNvPicPr>
@@ -4915,59 +4704,6 @@
                 </wp:inline>
               </w:drawing>
             </w:r>
-            <w:r>
-              <w:rPr>
-                <w:noProof/>
-              </w:rPr>
-              <w:drawing>
-                <wp:inline distT="0" distB="0" distL="0" distR="0">
-                  <wp:extent cx="1844675" cy="2003425"/>
-                  <wp:effectExtent l="0" t="0" r="3175" b="0"/>
-                  <wp:docPr id="214" name="圖片 214" descr="D:\kirby\game4.10\RES\SparkKirby\Spark_Attack_R_6.bmp"/>
-                  <wp:cNvGraphicFramePr>
-                    <a:graphicFrameLocks xmlns:a="http://schemas.openxmlformats.org/drawingml/2006/main" noChangeAspect="1"/>
-                  </wp:cNvGraphicFramePr>
-                  <a:graphic xmlns:a="http://schemas.openxmlformats.org/drawingml/2006/main">
-                    <a:graphicData uri="http://schemas.openxmlformats.org/drawingml/2006/picture">
-                      <pic:pic xmlns:pic="http://schemas.openxmlformats.org/drawingml/2006/picture">
-                        <pic:nvPicPr>
-                          <pic:cNvPr id="0" name="Picture 204" descr="D:\kirby\game4.10\RES\SparkKirby\Spark_Attack_R_6.bmp"/>
-                          <pic:cNvPicPr>
-                            <a:picLocks noChangeAspect="1" noChangeArrowheads="1"/>
-                          </pic:cNvPicPr>
-                        </pic:nvPicPr>
-                        <pic:blipFill>
-                          <a:blip r:embed="rId66">
-                            <a:extLst>
-                              <a:ext uri="{28A0092B-C50C-407E-A947-70E740481C1C}">
-                                <a14:useLocalDpi xmlns:a14="http://schemas.microsoft.com/office/drawing/2010/main" val="0"/>
-                              </a:ext>
-                            </a:extLst>
-                          </a:blip>
-                          <a:srcRect/>
-                          <a:stretch>
-                            <a:fillRect/>
-                          </a:stretch>
-                        </pic:blipFill>
-                        <pic:spPr bwMode="auto">
-                          <a:xfrm>
-                            <a:off x="0" y="0"/>
-                            <a:ext cx="1844675" cy="2003425"/>
-                          </a:xfrm>
-                          <a:prstGeom prst="rect">
-                            <a:avLst/>
-                          </a:prstGeom>
-                          <a:noFill/>
-                          <a:ln>
-                            <a:noFill/>
-                          </a:ln>
-                        </pic:spPr>
-                      </pic:pic>
-                    </a:graphicData>
-                  </a:graphic>
-                </wp:inline>
-              </w:drawing>
-            </w:r>
           </w:p>
         </w:tc>
       </w:tr>
@@ -5033,7 +4769,7 @@
                           </pic:cNvPicPr>
                         </pic:nvPicPr>
                         <pic:blipFill>
-                          <a:blip r:embed="rId67">
+                          <a:blip r:embed="rId66">
                             <a:clrChange>
                               <a:clrFrom>
                                 <a:srgbClr val="00DBFF"/>
@@ -5091,6 +4827,69 @@
                       <pic:pic xmlns:pic="http://schemas.openxmlformats.org/drawingml/2006/picture">
                         <pic:nvPicPr>
                           <pic:cNvPr id="0" name="Picture 219" descr="D:\kirby\game4.10\RES\NormalMonster\NormalMonster_R_5.bmp"/>
+                          <pic:cNvPicPr>
+                            <a:picLocks noChangeAspect="1" noChangeArrowheads="1"/>
+                          </pic:cNvPicPr>
+                        </pic:nvPicPr>
+                        <pic:blipFill>
+                          <a:blip r:embed="rId67">
+                            <a:clrChange>
+                              <a:clrFrom>
+                                <a:srgbClr val="00DBFF"/>
+                              </a:clrFrom>
+                              <a:clrTo>
+                                <a:srgbClr val="00DBFF">
+                                  <a:alpha val="0"/>
+                                </a:srgbClr>
+                              </a:clrTo>
+                            </a:clrChange>
+                            <a:extLst>
+                              <a:ext uri="{28A0092B-C50C-407E-A947-70E740481C1C}">
+                                <a14:useLocalDpi xmlns:a14="http://schemas.microsoft.com/office/drawing/2010/main" val="0"/>
+                              </a:ext>
+                            </a:extLst>
+                          </a:blip>
+                          <a:srcRect/>
+                          <a:stretch>
+                            <a:fillRect/>
+                          </a:stretch>
+                        </pic:blipFill>
+                        <pic:spPr bwMode="auto">
+                          <a:xfrm>
+                            <a:off x="0" y="0"/>
+                            <a:ext cx="612140" cy="572770"/>
+                          </a:xfrm>
+                          <a:prstGeom prst="rect">
+                            <a:avLst/>
+                          </a:prstGeom>
+                          <a:noFill/>
+                          <a:ln>
+                            <a:noFill/>
+                          </a:ln>
+                        </pic:spPr>
+                      </pic:pic>
+                    </a:graphicData>
+                  </a:graphic>
+                </wp:inline>
+              </w:drawing>
+            </w:r>
+            <w:r>
+              <w:rPr>
+                <w:noProof/>
+              </w:rPr>
+              <w:drawing>
+                <wp:inline distT="0" distB="0" distL="0" distR="0" wp14:anchorId="1618A411" wp14:editId="4A5AD560">
+                  <wp:extent cx="612140" cy="572770"/>
+                  <wp:effectExtent l="0" t="0" r="0" b="0"/>
+                  <wp:docPr id="228" name="圖片 228" descr="D:\kirby\game4.10\RES\NormalMonster\NormalMonster_R_4.bmp"/>
+                  <wp:cNvGraphicFramePr>
+                    <a:graphicFrameLocks xmlns:a="http://schemas.openxmlformats.org/drawingml/2006/main" noChangeAspect="1"/>
+                  </wp:cNvGraphicFramePr>
+                  <a:graphic xmlns:a="http://schemas.openxmlformats.org/drawingml/2006/main">
+                    <a:graphicData uri="http://schemas.openxmlformats.org/drawingml/2006/picture">
+                      <pic:pic xmlns:pic="http://schemas.openxmlformats.org/drawingml/2006/picture">
+                        <pic:nvPicPr>
+                          <pic:cNvPr id="0" name="Picture 218" descr="D:\kirby\game4.10\RES\NormalMonster\NormalMonster_R_4.bmp"/>
                           <pic:cNvPicPr>
                             <a:picLocks noChangeAspect="1" noChangeArrowheads="1"/>
                           </pic:cNvPicPr>
@@ -5142,69 +4941,6 @@
                 <w:noProof/>
               </w:rPr>
               <w:drawing>
-                <wp:inline distT="0" distB="0" distL="0" distR="0" wp14:anchorId="1618A411" wp14:editId="4A5AD560">
-                  <wp:extent cx="612140" cy="572770"/>
-                  <wp:effectExtent l="0" t="0" r="0" b="0"/>
-                  <wp:docPr id="228" name="圖片 228" descr="D:\kirby\game4.10\RES\NormalMonster\NormalMonster_R_4.bmp"/>
-                  <wp:cNvGraphicFramePr>
-                    <a:graphicFrameLocks xmlns:a="http://schemas.openxmlformats.org/drawingml/2006/main" noChangeAspect="1"/>
-                  </wp:cNvGraphicFramePr>
-                  <a:graphic xmlns:a="http://schemas.openxmlformats.org/drawingml/2006/main">
-                    <a:graphicData uri="http://schemas.openxmlformats.org/drawingml/2006/picture">
-                      <pic:pic xmlns:pic="http://schemas.openxmlformats.org/drawingml/2006/picture">
-                        <pic:nvPicPr>
-                          <pic:cNvPr id="0" name="Picture 218" descr="D:\kirby\game4.10\RES\NormalMonster\NormalMonster_R_4.bmp"/>
-                          <pic:cNvPicPr>
-                            <a:picLocks noChangeAspect="1" noChangeArrowheads="1"/>
-                          </pic:cNvPicPr>
-                        </pic:nvPicPr>
-                        <pic:blipFill>
-                          <a:blip r:embed="rId69">
-                            <a:clrChange>
-                              <a:clrFrom>
-                                <a:srgbClr val="00DBFF"/>
-                              </a:clrFrom>
-                              <a:clrTo>
-                                <a:srgbClr val="00DBFF">
-                                  <a:alpha val="0"/>
-                                </a:srgbClr>
-                              </a:clrTo>
-                            </a:clrChange>
-                            <a:extLst>
-                              <a:ext uri="{28A0092B-C50C-407E-A947-70E740481C1C}">
-                                <a14:useLocalDpi xmlns:a14="http://schemas.microsoft.com/office/drawing/2010/main" val="0"/>
-                              </a:ext>
-                            </a:extLst>
-                          </a:blip>
-                          <a:srcRect/>
-                          <a:stretch>
-                            <a:fillRect/>
-                          </a:stretch>
-                        </pic:blipFill>
-                        <pic:spPr bwMode="auto">
-                          <a:xfrm>
-                            <a:off x="0" y="0"/>
-                            <a:ext cx="612140" cy="572770"/>
-                          </a:xfrm>
-                          <a:prstGeom prst="rect">
-                            <a:avLst/>
-                          </a:prstGeom>
-                          <a:noFill/>
-                          <a:ln>
-                            <a:noFill/>
-                          </a:ln>
-                        </pic:spPr>
-                      </pic:pic>
-                    </a:graphicData>
-                  </a:graphic>
-                </wp:inline>
-              </w:drawing>
-            </w:r>
-            <w:r>
-              <w:rPr>
-                <w:noProof/>
-              </w:rPr>
-              <w:drawing>
                 <wp:inline distT="0" distB="0" distL="0" distR="0" wp14:anchorId="19B89C5E" wp14:editId="5A53897B">
                   <wp:extent cx="699770" cy="612140"/>
                   <wp:effectExtent l="0" t="0" r="5080" b="0"/>
@@ -5222,7 +4958,7 @@
                           </pic:cNvPicPr>
                         </pic:nvPicPr>
                         <pic:blipFill>
-                          <a:blip r:embed="rId70">
+                          <a:blip r:embed="rId69">
                             <a:clrChange>
                               <a:clrFrom>
                                 <a:srgbClr val="00DBFF"/>
@@ -5280,69 +5016,6 @@
                       <pic:pic xmlns:pic="http://schemas.openxmlformats.org/drawingml/2006/picture">
                         <pic:nvPicPr>
                           <pic:cNvPr id="0" name="Picture 216" descr="D:\kirby\game4.10\RES\NormalMonster\NormalMonster_R_2.bmp"/>
-                          <pic:cNvPicPr>
-                            <a:picLocks noChangeAspect="1" noChangeArrowheads="1"/>
-                          </pic:cNvPicPr>
-                        </pic:nvPicPr>
-                        <pic:blipFill>
-                          <a:blip r:embed="rId69">
-                            <a:clrChange>
-                              <a:clrFrom>
-                                <a:srgbClr val="00DBFF"/>
-                              </a:clrFrom>
-                              <a:clrTo>
-                                <a:srgbClr val="00DBFF">
-                                  <a:alpha val="0"/>
-                                </a:srgbClr>
-                              </a:clrTo>
-                            </a:clrChange>
-                            <a:extLst>
-                              <a:ext uri="{28A0092B-C50C-407E-A947-70E740481C1C}">
-                                <a14:useLocalDpi xmlns:a14="http://schemas.microsoft.com/office/drawing/2010/main" val="0"/>
-                              </a:ext>
-                            </a:extLst>
-                          </a:blip>
-                          <a:srcRect/>
-                          <a:stretch>
-                            <a:fillRect/>
-                          </a:stretch>
-                        </pic:blipFill>
-                        <pic:spPr bwMode="auto">
-                          <a:xfrm>
-                            <a:off x="0" y="0"/>
-                            <a:ext cx="612140" cy="572770"/>
-                          </a:xfrm>
-                          <a:prstGeom prst="rect">
-                            <a:avLst/>
-                          </a:prstGeom>
-                          <a:noFill/>
-                          <a:ln>
-                            <a:noFill/>
-                          </a:ln>
-                        </pic:spPr>
-                      </pic:pic>
-                    </a:graphicData>
-                  </a:graphic>
-                </wp:inline>
-              </w:drawing>
-            </w:r>
-            <w:r>
-              <w:rPr>
-                <w:noProof/>
-              </w:rPr>
-              <w:drawing>
-                <wp:inline distT="0" distB="0" distL="0" distR="0" wp14:anchorId="2A928D76" wp14:editId="5349A71B">
-                  <wp:extent cx="612140" cy="572770"/>
-                  <wp:effectExtent l="0" t="0" r="0" b="0"/>
-                  <wp:docPr id="225" name="圖片 225" descr="D:\kirby\game4.10\RES\NormalMonster\NormalMonster_R_1.bmp"/>
-                  <wp:cNvGraphicFramePr>
-                    <a:graphicFrameLocks xmlns:a="http://schemas.openxmlformats.org/drawingml/2006/main" noChangeAspect="1"/>
-                  </wp:cNvGraphicFramePr>
-                  <a:graphic xmlns:a="http://schemas.openxmlformats.org/drawingml/2006/main">
-                    <a:graphicData uri="http://schemas.openxmlformats.org/drawingml/2006/picture">
-                      <pic:pic xmlns:pic="http://schemas.openxmlformats.org/drawingml/2006/picture">
-                        <pic:nvPicPr>
-                          <pic:cNvPr id="0" name="Picture 215" descr="D:\kirby\game4.10\RES\NormalMonster\NormalMonster_R_1.bmp"/>
                           <pic:cNvPicPr>
                             <a:picLocks noChangeAspect="1" noChangeArrowheads="1"/>
                           </pic:cNvPicPr>
@@ -5394,6 +5067,69 @@
                 <w:noProof/>
               </w:rPr>
               <w:drawing>
+                <wp:inline distT="0" distB="0" distL="0" distR="0" wp14:anchorId="2A928D76" wp14:editId="5349A71B">
+                  <wp:extent cx="612140" cy="572770"/>
+                  <wp:effectExtent l="0" t="0" r="0" b="0"/>
+                  <wp:docPr id="225" name="圖片 225" descr="D:\kirby\game4.10\RES\NormalMonster\NormalMonster_R_1.bmp"/>
+                  <wp:cNvGraphicFramePr>
+                    <a:graphicFrameLocks xmlns:a="http://schemas.openxmlformats.org/drawingml/2006/main" noChangeAspect="1"/>
+                  </wp:cNvGraphicFramePr>
+                  <a:graphic xmlns:a="http://schemas.openxmlformats.org/drawingml/2006/main">
+                    <a:graphicData uri="http://schemas.openxmlformats.org/drawingml/2006/picture">
+                      <pic:pic xmlns:pic="http://schemas.openxmlformats.org/drawingml/2006/picture">
+                        <pic:nvPicPr>
+                          <pic:cNvPr id="0" name="Picture 215" descr="D:\kirby\game4.10\RES\NormalMonster\NormalMonster_R_1.bmp"/>
+                          <pic:cNvPicPr>
+                            <a:picLocks noChangeAspect="1" noChangeArrowheads="1"/>
+                          </pic:cNvPicPr>
+                        </pic:nvPicPr>
+                        <pic:blipFill>
+                          <a:blip r:embed="rId67">
+                            <a:clrChange>
+                              <a:clrFrom>
+                                <a:srgbClr val="00DBFF"/>
+                              </a:clrFrom>
+                              <a:clrTo>
+                                <a:srgbClr val="00DBFF">
+                                  <a:alpha val="0"/>
+                                </a:srgbClr>
+                              </a:clrTo>
+                            </a:clrChange>
+                            <a:extLst>
+                              <a:ext uri="{28A0092B-C50C-407E-A947-70E740481C1C}">
+                                <a14:useLocalDpi xmlns:a14="http://schemas.microsoft.com/office/drawing/2010/main" val="0"/>
+                              </a:ext>
+                            </a:extLst>
+                          </a:blip>
+                          <a:srcRect/>
+                          <a:stretch>
+                            <a:fillRect/>
+                          </a:stretch>
+                        </pic:blipFill>
+                        <pic:spPr bwMode="auto">
+                          <a:xfrm>
+                            <a:off x="0" y="0"/>
+                            <a:ext cx="612140" cy="572770"/>
+                          </a:xfrm>
+                          <a:prstGeom prst="rect">
+                            <a:avLst/>
+                          </a:prstGeom>
+                          <a:noFill/>
+                          <a:ln>
+                            <a:noFill/>
+                          </a:ln>
+                        </pic:spPr>
+                      </pic:pic>
+                    </a:graphicData>
+                  </a:graphic>
+                </wp:inline>
+              </w:drawing>
+            </w:r>
+            <w:r>
+              <w:rPr>
+                <w:noProof/>
+              </w:rPr>
+              <w:drawing>
                 <wp:inline distT="0" distB="0" distL="0" distR="0" wp14:anchorId="4B9C9C56" wp14:editId="52266DCD">
                   <wp:extent cx="612140" cy="612140"/>
                   <wp:effectExtent l="0" t="0" r="0" b="0"/>
@@ -5411,7 +5147,7 @@
                           </pic:cNvPicPr>
                         </pic:nvPicPr>
                         <pic:blipFill>
-                          <a:blip r:embed="rId71">
+                          <a:blip r:embed="rId70">
                             <a:clrChange>
                               <a:clrFrom>
                                 <a:srgbClr val="00DBFF"/>
@@ -5506,7 +5242,7 @@
                           </pic:cNvPicPr>
                         </pic:nvPicPr>
                         <pic:blipFill>
-                          <a:blip r:embed="rId72">
+                          <a:blip r:embed="rId71">
                             <a:clrChange>
                               <a:clrFrom>
                                 <a:srgbClr val="00DBFF"/>
@@ -5601,6 +5337,59 @@
                           </pic:cNvPicPr>
                         </pic:nvPicPr>
                         <pic:blipFill>
+                          <a:blip r:embed="rId72">
+                            <a:extLst>
+                              <a:ext uri="{28A0092B-C50C-407E-A947-70E740481C1C}">
+                                <a14:useLocalDpi xmlns:a14="http://schemas.microsoft.com/office/drawing/2010/main" val="0"/>
+                              </a:ext>
+                            </a:extLst>
+                          </a:blip>
+                          <a:srcRect/>
+                          <a:stretch>
+                            <a:fillRect/>
+                          </a:stretch>
+                        </pic:blipFill>
+                        <pic:spPr bwMode="auto">
+                          <a:xfrm>
+                            <a:off x="0" y="0"/>
+                            <a:ext cx="699770" cy="675640"/>
+                          </a:xfrm>
+                          <a:prstGeom prst="rect">
+                            <a:avLst/>
+                          </a:prstGeom>
+                          <a:noFill/>
+                          <a:ln>
+                            <a:noFill/>
+                          </a:ln>
+                        </pic:spPr>
+                      </pic:pic>
+                    </a:graphicData>
+                  </a:graphic>
+                </wp:inline>
+              </w:drawing>
+            </w:r>
+            <w:r>
+              <w:rPr>
+                <w:noProof/>
+              </w:rPr>
+              <w:drawing>
+                <wp:inline distT="0" distB="0" distL="0" distR="0">
+                  <wp:extent cx="699770" cy="675640"/>
+                  <wp:effectExtent l="0" t="0" r="5080" b="0"/>
+                  <wp:docPr id="236" name="圖片 236" descr="D:\kirby\game4.10\RES\Fire\Fire_walk_R_3.bmp"/>
+                  <wp:cNvGraphicFramePr>
+                    <a:graphicFrameLocks xmlns:a="http://schemas.openxmlformats.org/drawingml/2006/main" noChangeAspect="1"/>
+                  </wp:cNvGraphicFramePr>
+                  <a:graphic xmlns:a="http://schemas.openxmlformats.org/drawingml/2006/main">
+                    <a:graphicData uri="http://schemas.openxmlformats.org/drawingml/2006/picture">
+                      <pic:pic xmlns:pic="http://schemas.openxmlformats.org/drawingml/2006/picture">
+                        <pic:nvPicPr>
+                          <pic:cNvPr id="0" name="Picture 226" descr="D:\kirby\game4.10\RES\Fire\Fire_walk_R_3.bmp"/>
+                          <pic:cNvPicPr>
+                            <a:picLocks noChangeAspect="1" noChangeArrowheads="1"/>
+                          </pic:cNvPicPr>
+                        </pic:nvPicPr>
+                        <pic:blipFill>
                           <a:blip r:embed="rId73">
                             <a:extLst>
                               <a:ext uri="{28A0092B-C50C-407E-A947-70E740481C1C}">
@@ -5638,9 +5427,9 @@
               </w:rPr>
               <w:drawing>
                 <wp:inline distT="0" distB="0" distL="0" distR="0">
-                  <wp:extent cx="699770" cy="675640"/>
-                  <wp:effectExtent l="0" t="0" r="5080" b="0"/>
-                  <wp:docPr id="236" name="圖片 236" descr="D:\kirby\game4.10\RES\Fire\Fire_walk_R_3.bmp"/>
+                  <wp:extent cx="636270" cy="675640"/>
+                  <wp:effectExtent l="0" t="0" r="0" b="0"/>
+                  <wp:docPr id="235" name="圖片 235" descr="D:\kirby\game4.10\RES\Fire\Fire_walk_R_2.bmp"/>
                   <wp:cNvGraphicFramePr>
                     <a:graphicFrameLocks xmlns:a="http://schemas.openxmlformats.org/drawingml/2006/main" noChangeAspect="1"/>
                   </wp:cNvGraphicFramePr>
@@ -5648,7 +5437,7 @@
                     <a:graphicData uri="http://schemas.openxmlformats.org/drawingml/2006/picture">
                       <pic:pic xmlns:pic="http://schemas.openxmlformats.org/drawingml/2006/picture">
                         <pic:nvPicPr>
-                          <pic:cNvPr id="0" name="Picture 226" descr="D:\kirby\game4.10\RES\Fire\Fire_walk_R_3.bmp"/>
+                          <pic:cNvPr id="0" name="Picture 225" descr="D:\kirby\game4.10\RES\Fire\Fire_walk_R_2.bmp"/>
                           <pic:cNvPicPr>
                             <a:picLocks noChangeAspect="1" noChangeArrowheads="1"/>
                           </pic:cNvPicPr>
@@ -5669,7 +5458,7 @@
                         <pic:spPr bwMode="auto">
                           <a:xfrm>
                             <a:off x="0" y="0"/>
-                            <a:ext cx="699770" cy="675640"/>
+                            <a:ext cx="636270" cy="675640"/>
                           </a:xfrm>
                           <a:prstGeom prst="rect">
                             <a:avLst/>
@@ -5693,7 +5482,7 @@
                 <wp:inline distT="0" distB="0" distL="0" distR="0">
                   <wp:extent cx="636270" cy="675640"/>
                   <wp:effectExtent l="0" t="0" r="0" b="0"/>
-                  <wp:docPr id="235" name="圖片 235" descr="D:\kirby\game4.10\RES\Fire\Fire_walk_R_2.bmp"/>
+                  <wp:docPr id="234" name="圖片 234" descr="D:\kirby\game4.10\RES\Fire\Fire_walk_R_1.bmp"/>
                   <wp:cNvGraphicFramePr>
                     <a:graphicFrameLocks xmlns:a="http://schemas.openxmlformats.org/drawingml/2006/main" noChangeAspect="1"/>
                   </wp:cNvGraphicFramePr>
@@ -5701,7 +5490,7 @@
                     <a:graphicData uri="http://schemas.openxmlformats.org/drawingml/2006/picture">
                       <pic:pic xmlns:pic="http://schemas.openxmlformats.org/drawingml/2006/picture">
                         <pic:nvPicPr>
-                          <pic:cNvPr id="0" name="Picture 225" descr="D:\kirby\game4.10\RES\Fire\Fire_walk_R_2.bmp"/>
+                          <pic:cNvPr id="0" name="Picture 224" descr="D:\kirby\game4.10\RES\Fire\Fire_walk_R_1.bmp"/>
                           <pic:cNvPicPr>
                             <a:picLocks noChangeAspect="1" noChangeArrowheads="1"/>
                           </pic:cNvPicPr>
@@ -5746,7 +5535,7 @@
                 <wp:inline distT="0" distB="0" distL="0" distR="0">
                   <wp:extent cx="636270" cy="675640"/>
                   <wp:effectExtent l="0" t="0" r="0" b="0"/>
-                  <wp:docPr id="234" name="圖片 234" descr="D:\kirby\game4.10\RES\Fire\Fire_walk_R_1.bmp"/>
+                  <wp:docPr id="233" name="圖片 233" descr="D:\kirby\game4.10\RES\Fire\Fire_walk_R_0.bmp"/>
                   <wp:cNvGraphicFramePr>
                     <a:graphicFrameLocks xmlns:a="http://schemas.openxmlformats.org/drawingml/2006/main" noChangeAspect="1"/>
                   </wp:cNvGraphicFramePr>
@@ -5754,7 +5543,7 @@
                     <a:graphicData uri="http://schemas.openxmlformats.org/drawingml/2006/picture">
                       <pic:pic xmlns:pic="http://schemas.openxmlformats.org/drawingml/2006/picture">
                         <pic:nvPicPr>
-                          <pic:cNvPr id="0" name="Picture 224" descr="D:\kirby\game4.10\RES\Fire\Fire_walk_R_1.bmp"/>
+                          <pic:cNvPr id="0" name="Picture 223" descr="D:\kirby\game4.10\RES\Fire\Fire_walk_R_0.bmp"/>
                           <pic:cNvPicPr>
                             <a:picLocks noChangeAspect="1" noChangeArrowheads="1"/>
                           </pic:cNvPicPr>
@@ -5797,59 +5586,6 @@
               </w:rPr>
               <w:drawing>
                 <wp:inline distT="0" distB="0" distL="0" distR="0">
-                  <wp:extent cx="636270" cy="675640"/>
-                  <wp:effectExtent l="0" t="0" r="0" b="0"/>
-                  <wp:docPr id="233" name="圖片 233" descr="D:\kirby\game4.10\RES\Fire\Fire_walk_R_0.bmp"/>
-                  <wp:cNvGraphicFramePr>
-                    <a:graphicFrameLocks xmlns:a="http://schemas.openxmlformats.org/drawingml/2006/main" noChangeAspect="1"/>
-                  </wp:cNvGraphicFramePr>
-                  <a:graphic xmlns:a="http://schemas.openxmlformats.org/drawingml/2006/main">
-                    <a:graphicData uri="http://schemas.openxmlformats.org/drawingml/2006/picture">
-                      <pic:pic xmlns:pic="http://schemas.openxmlformats.org/drawingml/2006/picture">
-                        <pic:nvPicPr>
-                          <pic:cNvPr id="0" name="Picture 223" descr="D:\kirby\game4.10\RES\Fire\Fire_walk_R_0.bmp"/>
-                          <pic:cNvPicPr>
-                            <a:picLocks noChangeAspect="1" noChangeArrowheads="1"/>
-                          </pic:cNvPicPr>
-                        </pic:nvPicPr>
-                        <pic:blipFill>
-                          <a:blip r:embed="rId77">
-                            <a:extLst>
-                              <a:ext uri="{28A0092B-C50C-407E-A947-70E740481C1C}">
-                                <a14:useLocalDpi xmlns:a14="http://schemas.microsoft.com/office/drawing/2010/main" val="0"/>
-                              </a:ext>
-                            </a:extLst>
-                          </a:blip>
-                          <a:srcRect/>
-                          <a:stretch>
-                            <a:fillRect/>
-                          </a:stretch>
-                        </pic:blipFill>
-                        <pic:spPr bwMode="auto">
-                          <a:xfrm>
-                            <a:off x="0" y="0"/>
-                            <a:ext cx="636270" cy="675640"/>
-                          </a:xfrm>
-                          <a:prstGeom prst="rect">
-                            <a:avLst/>
-                          </a:prstGeom>
-                          <a:noFill/>
-                          <a:ln>
-                            <a:noFill/>
-                          </a:ln>
-                        </pic:spPr>
-                      </pic:pic>
-                    </a:graphicData>
-                  </a:graphic>
-                </wp:inline>
-              </w:drawing>
-            </w:r>
-            <w:r>
-              <w:rPr>
-                <w:noProof/>
-              </w:rPr>
-              <w:drawing>
-                <wp:inline distT="0" distB="0" distL="0" distR="0">
                   <wp:extent cx="699770" cy="675640"/>
                   <wp:effectExtent l="0" t="0" r="5080" b="0"/>
                   <wp:docPr id="232" name="圖片 232" descr="D:\kirby\game4.10\RES\Fire\Fire_walk_R_5.bmp"/>
@@ -5866,7 +5602,7 @@
                           </pic:cNvPicPr>
                         </pic:nvPicPr>
                         <pic:blipFill>
-                          <a:blip r:embed="rId73">
+                          <a:blip r:embed="rId72">
                             <a:extLst>
                               <a:ext uri="{28A0092B-C50C-407E-A947-70E740481C1C}">
                                 <a14:useLocalDpi xmlns:a14="http://schemas.microsoft.com/office/drawing/2010/main" val="0"/>
@@ -5951,7 +5687,7 @@
                           </pic:cNvPicPr>
                         </pic:nvPicPr>
                         <pic:blipFill>
-                          <a:blip r:embed="rId78">
+                          <a:blip r:embed="rId77">
                             <a:extLst>
                               <a:ext uri="{28A0092B-C50C-407E-A947-70E740481C1C}">
                                 <a14:useLocalDpi xmlns:a14="http://schemas.microsoft.com/office/drawing/2010/main" val="0"/>
@@ -6004,7 +5740,7 @@
                           </pic:cNvPicPr>
                         </pic:nvPicPr>
                         <pic:blipFill>
-                          <a:blip r:embed="rId79">
+                          <a:blip r:embed="rId78">
                             <a:extLst>
                               <a:ext uri="{28A0092B-C50C-407E-A947-70E740481C1C}">
                                 <a14:useLocalDpi xmlns:a14="http://schemas.microsoft.com/office/drawing/2010/main" val="0"/>
@@ -6052,6 +5788,91 @@
                       <pic:pic xmlns:pic="http://schemas.openxmlformats.org/drawingml/2006/picture">
                         <pic:nvPicPr>
                           <pic:cNvPr id="0" name="Picture 228" descr="D:\kirby\game4.10\RES\Fire\Fire_Attack_R_2.bmp"/>
+                          <pic:cNvPicPr>
+                            <a:picLocks noChangeAspect="1" noChangeArrowheads="1"/>
+                          </pic:cNvPicPr>
+                        </pic:nvPicPr>
+                        <pic:blipFill>
+                          <a:blip r:embed="rId79">
+                            <a:extLst>
+                              <a:ext uri="{28A0092B-C50C-407E-A947-70E740481C1C}">
+                                <a14:useLocalDpi xmlns:a14="http://schemas.microsoft.com/office/drawing/2010/main" val="0"/>
+                              </a:ext>
+                            </a:extLst>
+                          </a:blip>
+                          <a:srcRect/>
+                          <a:stretch>
+                            <a:fillRect/>
+                          </a:stretch>
+                        </pic:blipFill>
+                        <pic:spPr bwMode="auto">
+                          <a:xfrm>
+                            <a:off x="0" y="0"/>
+                            <a:ext cx="763270" cy="636270"/>
+                          </a:xfrm>
+                          <a:prstGeom prst="rect">
+                            <a:avLst/>
+                          </a:prstGeom>
+                          <a:noFill/>
+                          <a:ln>
+                            <a:noFill/>
+                          </a:ln>
+                        </pic:spPr>
+                      </pic:pic>
+                    </a:graphicData>
+                  </a:graphic>
+                </wp:inline>
+              </w:drawing>
+            </w:r>
+          </w:p>
+        </w:tc>
+      </w:tr>
+      <w:tr>
+        <w:tc>
+          <w:tcPr>
+            <w:tcW w:w="9414" w:type="dxa"/>
+            <w:vAlign w:val="center"/>
+          </w:tcPr>
+          <w:p>
+            <w:pPr>
+              <w:jc w:val="center"/>
+              <w:rPr>
+                <w:noProof/>
+              </w:rPr>
+            </w:pPr>
+          </w:p>
+        </w:tc>
+      </w:tr>
+      <w:tr>
+        <w:tc>
+          <w:tcPr>
+            <w:tcW w:w="9414" w:type="dxa"/>
+            <w:vAlign w:val="center"/>
+          </w:tcPr>
+          <w:p>
+            <w:pPr>
+              <w:jc w:val="center"/>
+              <w:rPr>
+                <w:noProof/>
+              </w:rPr>
+            </w:pPr>
+            <w:r>
+              <w:rPr>
+                <w:noProof/>
+              </w:rPr>
+              <w:drawing>
+                <wp:inline distT="0" distB="0" distL="0" distR="0">
+                  <wp:extent cx="763270" cy="636270"/>
+                  <wp:effectExtent l="0" t="0" r="0" b="0"/>
+                  <wp:docPr id="242" name="圖片 242" descr="D:\kirby\game4.10\RES\Fire\Fire_sucked_L_0.bmp"/>
+                  <wp:cNvGraphicFramePr>
+                    <a:graphicFrameLocks xmlns:a="http://schemas.openxmlformats.org/drawingml/2006/main" noChangeAspect="1"/>
+                  </wp:cNvGraphicFramePr>
+                  <a:graphic xmlns:a="http://schemas.openxmlformats.org/drawingml/2006/main">
+                    <a:graphicData uri="http://schemas.openxmlformats.org/drawingml/2006/picture">
+                      <pic:pic xmlns:pic="http://schemas.openxmlformats.org/drawingml/2006/picture">
+                        <pic:nvPicPr>
+                          <pic:cNvPr id="0" name="Picture 232" descr="D:\kirby\game4.10\RES\Fire\Fire_sucked_L_0.bmp"/>
                           <pic:cNvPicPr>
                             <a:picLocks noChangeAspect="1" noChangeArrowheads="1"/>
                           </pic:cNvPicPr>
@@ -6088,38 +5909,6 @@
                 </wp:inline>
               </w:drawing>
             </w:r>
-          </w:p>
-        </w:tc>
-      </w:tr>
-      <w:tr>
-        <w:tc>
-          <w:tcPr>
-            <w:tcW w:w="9414" w:type="dxa"/>
-            <w:vAlign w:val="center"/>
-          </w:tcPr>
-          <w:p>
-            <w:pPr>
-              <w:jc w:val="center"/>
-              <w:rPr>
-                <w:noProof/>
-              </w:rPr>
-            </w:pPr>
-          </w:p>
-        </w:tc>
-      </w:tr>
-      <w:tr>
-        <w:tc>
-          <w:tcPr>
-            <w:tcW w:w="9414" w:type="dxa"/>
-            <w:vAlign w:val="center"/>
-          </w:tcPr>
-          <w:p>
-            <w:pPr>
-              <w:jc w:val="center"/>
-              <w:rPr>
-                <w:noProof/>
-              </w:rPr>
-            </w:pPr>
             <w:r>
               <w:rPr>
                 <w:noProof/>
@@ -6128,7 +5917,7 @@
                 <wp:inline distT="0" distB="0" distL="0" distR="0">
                   <wp:extent cx="763270" cy="636270"/>
                   <wp:effectExtent l="0" t="0" r="0" b="0"/>
-                  <wp:docPr id="242" name="圖片 242" descr="D:\kirby\game4.10\RES\Fire\Fire_sucked_L_0.bmp"/>
+                  <wp:docPr id="241" name="圖片 241" descr="D:\kirby\game4.10\RES\Fire\Fire_sucked_L_1.bmp"/>
                   <wp:cNvGraphicFramePr>
                     <a:graphicFrameLocks xmlns:a="http://schemas.openxmlformats.org/drawingml/2006/main" noChangeAspect="1"/>
                   </wp:cNvGraphicFramePr>
@@ -6136,7 +5925,7 @@
                     <a:graphicData uri="http://schemas.openxmlformats.org/drawingml/2006/picture">
                       <pic:pic xmlns:pic="http://schemas.openxmlformats.org/drawingml/2006/picture">
                         <pic:nvPicPr>
-                          <pic:cNvPr id="0" name="Picture 232" descr="D:\kirby\game4.10\RES\Fire\Fire_sucked_L_0.bmp"/>
+                          <pic:cNvPr id="0" name="Picture 231" descr="D:\kirby\game4.10\RES\Fire\Fire_sucked_L_1.bmp"/>
                           <pic:cNvPicPr>
                             <a:picLocks noChangeAspect="1" noChangeArrowheads="1"/>
                           </pic:cNvPicPr>
@@ -6173,15 +5962,47 @@
                 </wp:inline>
               </w:drawing>
             </w:r>
+          </w:p>
+        </w:tc>
+      </w:tr>
+      <w:tr>
+        <w:tc>
+          <w:tcPr>
+            <w:tcW w:w="9414" w:type="dxa"/>
+            <w:vAlign w:val="center"/>
+          </w:tcPr>
+          <w:p>
+            <w:pPr>
+              <w:jc w:val="center"/>
+              <w:rPr>
+                <w:noProof/>
+              </w:rPr>
+            </w:pPr>
+          </w:p>
+        </w:tc>
+      </w:tr>
+      <w:tr>
+        <w:tc>
+          <w:tcPr>
+            <w:tcW w:w="9414" w:type="dxa"/>
+            <w:vAlign w:val="center"/>
+          </w:tcPr>
+          <w:p>
+            <w:pPr>
+              <w:jc w:val="center"/>
+              <w:rPr>
+                <w:noProof/>
+              </w:rPr>
+            </w:pPr>
             <w:r>
               <w:rPr>
                 <w:noProof/>
               </w:rPr>
               <w:drawing>
                 <wp:inline distT="0" distB="0" distL="0" distR="0">
-                  <wp:extent cx="763270" cy="636270"/>
+                  <wp:extent cx="596265" cy="596265"/>
                   <wp:effectExtent l="0" t="0" r="0" b="0"/>
-                  <wp:docPr id="241" name="圖片 241" descr="D:\kirby\game4.10\RES\Fire\Fire_sucked_L_1.bmp"/>
+                  <wp:docPr id="260" name="圖片 260" descr="D:\kirby\game4.10\RES\Spirky\Spirky_jump_R_0.bmp"/>
                   <wp:cNvGraphicFramePr>
                     <a:graphicFrameLocks xmlns:a="http://schemas.openxmlformats.org/drawingml/2006/main" noChangeAspect="1"/>
                   </wp:cNvGraphicFramePr>
@@ -6189,7 +6010,7 @@
                     <a:graphicData uri="http://schemas.openxmlformats.org/drawingml/2006/picture">
                       <pic:pic xmlns:pic="http://schemas.openxmlformats.org/drawingml/2006/picture">
                         <pic:nvPicPr>
-                          <pic:cNvPr id="0" name="Picture 231" descr="D:\kirby\game4.10\RES\Fire\Fire_sucked_L_1.bmp"/>
+                          <pic:cNvPr id="0" name="Picture 250" descr="D:\kirby\game4.10\RES\Spirky\Spirky_jump_R_0.bmp"/>
                           <pic:cNvPicPr>
                             <a:picLocks noChangeAspect="1" noChangeArrowheads="1"/>
                           </pic:cNvPicPr>
@@ -6210,7 +6031,7 @@
                         <pic:spPr bwMode="auto">
                           <a:xfrm>
                             <a:off x="0" y="0"/>
-                            <a:ext cx="763270" cy="636270"/>
+                            <a:ext cx="596265" cy="596265"/>
                           </a:xfrm>
                           <a:prstGeom prst="rect">
                             <a:avLst/>
@@ -6226,38 +6047,6 @@
                 </wp:inline>
               </w:drawing>
             </w:r>
-          </w:p>
-        </w:tc>
-      </w:tr>
-      <w:tr>
-        <w:tc>
-          <w:tcPr>
-            <w:tcW w:w="9414" w:type="dxa"/>
-            <w:vAlign w:val="center"/>
-          </w:tcPr>
-          <w:p>
-            <w:pPr>
-              <w:jc w:val="center"/>
-              <w:rPr>
-                <w:noProof/>
-              </w:rPr>
-            </w:pPr>
-          </w:p>
-        </w:tc>
-      </w:tr>
-      <w:tr>
-        <w:tc>
-          <w:tcPr>
-            <w:tcW w:w="9414" w:type="dxa"/>
-            <w:vAlign w:val="center"/>
-          </w:tcPr>
-          <w:p>
-            <w:pPr>
-              <w:jc w:val="center"/>
-              <w:rPr>
-                <w:noProof/>
-              </w:rPr>
-            </w:pPr>
             <w:r>
               <w:rPr>
                 <w:noProof/>
@@ -6266,7 +6055,7 @@
                 <wp:inline distT="0" distB="0" distL="0" distR="0">
                   <wp:extent cx="596265" cy="596265"/>
                   <wp:effectExtent l="0" t="0" r="0" b="0"/>
-                  <wp:docPr id="260" name="圖片 260" descr="D:\kirby\game4.10\RES\Spirky\Spirky_jump_R_0.bmp"/>
+                  <wp:docPr id="261" name="圖片 261" descr="D:\kirby\game4.10\RES\Spirky\Spirky_jump_R_1.bmp"/>
                   <wp:cNvGraphicFramePr>
                     <a:graphicFrameLocks xmlns:a="http://schemas.openxmlformats.org/drawingml/2006/main" noChangeAspect="1"/>
                   </wp:cNvGraphicFramePr>
@@ -6274,7 +6063,7 @@
                     <a:graphicData uri="http://schemas.openxmlformats.org/drawingml/2006/picture">
                       <pic:pic xmlns:pic="http://schemas.openxmlformats.org/drawingml/2006/picture">
                         <pic:nvPicPr>
-                          <pic:cNvPr id="0" name="Picture 250" descr="D:\kirby\game4.10\RES\Spirky\Spirky_jump_R_0.bmp"/>
+                          <pic:cNvPr id="0" name="Picture 251" descr="D:\kirby\game4.10\RES\Spirky\Spirky_jump_R_1.bmp"/>
                           <pic:cNvPicPr>
                             <a:picLocks noChangeAspect="1" noChangeArrowheads="1"/>
                           </pic:cNvPicPr>
@@ -6317,9 +6106,9 @@
               </w:rPr>
               <w:drawing>
                 <wp:inline distT="0" distB="0" distL="0" distR="0">
-                  <wp:extent cx="596265" cy="596265"/>
+                  <wp:extent cx="763270" cy="572770"/>
                   <wp:effectExtent l="0" t="0" r="0" b="0"/>
-                  <wp:docPr id="261" name="圖片 261" descr="D:\kirby\game4.10\RES\Spirky\Spirky_jump_R_1.bmp"/>
+                  <wp:docPr id="262" name="圖片 262" descr="D:\kirby\game4.10\RES\Spirky\Spirky_jump_R_2.bmp"/>
                   <wp:cNvGraphicFramePr>
                     <a:graphicFrameLocks xmlns:a="http://schemas.openxmlformats.org/drawingml/2006/main" noChangeAspect="1"/>
                   </wp:cNvGraphicFramePr>
@@ -6327,7 +6116,7 @@
                     <a:graphicData uri="http://schemas.openxmlformats.org/drawingml/2006/picture">
                       <pic:pic xmlns:pic="http://schemas.openxmlformats.org/drawingml/2006/picture">
                         <pic:nvPicPr>
-                          <pic:cNvPr id="0" name="Picture 251" descr="D:\kirby\game4.10\RES\Spirky\Spirky_jump_R_1.bmp"/>
+                          <pic:cNvPr id="0" name="Picture 252" descr="D:\kirby\game4.10\RES\Spirky\Spirky_jump_R_2.bmp"/>
                           <pic:cNvPicPr>
                             <a:picLocks noChangeAspect="1" noChangeArrowheads="1"/>
                           </pic:cNvPicPr>
@@ -6348,7 +6137,7 @@
                         <pic:spPr bwMode="auto">
                           <a:xfrm>
                             <a:off x="0" y="0"/>
-                            <a:ext cx="596265" cy="596265"/>
+                            <a:ext cx="763270" cy="572770"/>
                           </a:xfrm>
                           <a:prstGeom prst="rect">
                             <a:avLst/>
@@ -6372,7 +6161,7 @@
                 <wp:inline distT="0" distB="0" distL="0" distR="0">
                   <wp:extent cx="763270" cy="572770"/>
                   <wp:effectExtent l="0" t="0" r="0" b="0"/>
-                  <wp:docPr id="262" name="圖片 262" descr="D:\kirby\game4.10\RES\Spirky\Spirky_jump_R_2.bmp"/>
+                  <wp:docPr id="263" name="圖片 263" descr="D:\kirby\game4.10\RES\Spirky\Spirky_jump_R_3.bmp"/>
                   <wp:cNvGraphicFramePr>
                     <a:graphicFrameLocks xmlns:a="http://schemas.openxmlformats.org/drawingml/2006/main" noChangeAspect="1"/>
                   </wp:cNvGraphicFramePr>
@@ -6380,7 +6169,7 @@
                     <a:graphicData uri="http://schemas.openxmlformats.org/drawingml/2006/picture">
                       <pic:pic xmlns:pic="http://schemas.openxmlformats.org/drawingml/2006/picture">
                         <pic:nvPicPr>
-                          <pic:cNvPr id="0" name="Picture 252" descr="D:\kirby\game4.10\RES\Spirky\Spirky_jump_R_2.bmp"/>
+                          <pic:cNvPr id="0" name="Picture 253" descr="D:\kirby\game4.10\RES\Spirky\Spirky_jump_R_3.bmp"/>
                           <pic:cNvPicPr>
                             <a:picLocks noChangeAspect="1" noChangeArrowheads="1"/>
                           </pic:cNvPicPr>
@@ -6423,9 +6212,9 @@
               </w:rPr>
               <w:drawing>
                 <wp:inline distT="0" distB="0" distL="0" distR="0">
-                  <wp:extent cx="763270" cy="572770"/>
+                  <wp:extent cx="763270" cy="596265"/>
                   <wp:effectExtent l="0" t="0" r="0" b="0"/>
-                  <wp:docPr id="263" name="圖片 263" descr="D:\kirby\game4.10\RES\Spirky\Spirky_jump_R_3.bmp"/>
+                  <wp:docPr id="264" name="圖片 264" descr="D:\kirby\game4.10\RES\Spirky\Spirky_jump_R_4.bmp"/>
                   <wp:cNvGraphicFramePr>
                     <a:graphicFrameLocks xmlns:a="http://schemas.openxmlformats.org/drawingml/2006/main" noChangeAspect="1"/>
                   </wp:cNvGraphicFramePr>
@@ -6433,7 +6222,7 @@
                     <a:graphicData uri="http://schemas.openxmlformats.org/drawingml/2006/picture">
                       <pic:pic xmlns:pic="http://schemas.openxmlformats.org/drawingml/2006/picture">
                         <pic:nvPicPr>
-                          <pic:cNvPr id="0" name="Picture 253" descr="D:\kirby\game4.10\RES\Spirky\Spirky_jump_R_3.bmp"/>
+                          <pic:cNvPr id="0" name="Picture 254" descr="D:\kirby\game4.10\RES\Spirky\Spirky_jump_R_4.bmp"/>
                           <pic:cNvPicPr>
                             <a:picLocks noChangeAspect="1" noChangeArrowheads="1"/>
                           </pic:cNvPicPr>
@@ -6454,7 +6243,7 @@
                         <pic:spPr bwMode="auto">
                           <a:xfrm>
                             <a:off x="0" y="0"/>
-                            <a:ext cx="763270" cy="572770"/>
+                            <a:ext cx="763270" cy="596265"/>
                           </a:xfrm>
                           <a:prstGeom prst="rect">
                             <a:avLst/>
@@ -6478,7 +6267,7 @@
                 <wp:inline distT="0" distB="0" distL="0" distR="0">
                   <wp:extent cx="763270" cy="596265"/>
                   <wp:effectExtent l="0" t="0" r="0" b="0"/>
-                  <wp:docPr id="264" name="圖片 264" descr="D:\kirby\game4.10\RES\Spirky\Spirky_jump_R_4.bmp"/>
+                  <wp:docPr id="265" name="圖片 265" descr="D:\kirby\game4.10\RES\Spirky\Spirky_jump_R_5.bmp"/>
                   <wp:cNvGraphicFramePr>
                     <a:graphicFrameLocks xmlns:a="http://schemas.openxmlformats.org/drawingml/2006/main" noChangeAspect="1"/>
                   </wp:cNvGraphicFramePr>
@@ -6486,7 +6275,7 @@
                     <a:graphicData uri="http://schemas.openxmlformats.org/drawingml/2006/picture">
                       <pic:pic xmlns:pic="http://schemas.openxmlformats.org/drawingml/2006/picture">
                         <pic:nvPicPr>
-                          <pic:cNvPr id="0" name="Picture 254" descr="D:\kirby\game4.10\RES\Spirky\Spirky_jump_R_4.bmp"/>
+                          <pic:cNvPr id="0" name="Picture 255" descr="D:\kirby\game4.10\RES\Spirky\Spirky_jump_R_5.bmp"/>
                           <pic:cNvPicPr>
                             <a:picLocks noChangeAspect="1" noChangeArrowheads="1"/>
                           </pic:cNvPicPr>
@@ -6529,9 +6318,9 @@
               </w:rPr>
               <w:drawing>
                 <wp:inline distT="0" distB="0" distL="0" distR="0">
-                  <wp:extent cx="763270" cy="596265"/>
+                  <wp:extent cx="763270" cy="572770"/>
                   <wp:effectExtent l="0" t="0" r="0" b="0"/>
-                  <wp:docPr id="265" name="圖片 265" descr="D:\kirby\game4.10\RES\Spirky\Spirky_jump_R_5.bmp"/>
+                  <wp:docPr id="266" name="圖片 266" descr="D:\kirby\game4.10\RES\Spirky\Spirky_jump_R_6.bmp"/>
                   <wp:cNvGraphicFramePr>
                     <a:graphicFrameLocks xmlns:a="http://schemas.openxmlformats.org/drawingml/2006/main" noChangeAspect="1"/>
                   </wp:cNvGraphicFramePr>
@@ -6539,13 +6328,13 @@
                     <a:graphicData uri="http://schemas.openxmlformats.org/drawingml/2006/picture">
                       <pic:pic xmlns:pic="http://schemas.openxmlformats.org/drawingml/2006/picture">
                         <pic:nvPicPr>
-                          <pic:cNvPr id="0" name="Picture 255" descr="D:\kirby\game4.10\RES\Spirky\Spirky_jump_R_5.bmp"/>
+                          <pic:cNvPr id="0" name="Picture 256" descr="D:\kirby\game4.10\RES\Spirky\Spirky_jump_R_6.bmp"/>
                           <pic:cNvPicPr>
                             <a:picLocks noChangeAspect="1" noChangeArrowheads="1"/>
                           </pic:cNvPicPr>
                         </pic:nvPicPr>
                         <pic:blipFill>
-                          <a:blip r:embed="rId88">
+                          <a:blip r:embed="rId84">
                             <a:extLst>
                               <a:ext uri="{28A0092B-C50C-407E-A947-70E740481C1C}">
                                 <a14:useLocalDpi xmlns:a14="http://schemas.microsoft.com/office/drawing/2010/main" val="0"/>
@@ -6560,7 +6349,7 @@
                         <pic:spPr bwMode="auto">
                           <a:xfrm>
                             <a:off x="0" y="0"/>
-                            <a:ext cx="763270" cy="596265"/>
+                            <a:ext cx="763270" cy="572770"/>
                           </a:xfrm>
                           <a:prstGeom prst="rect">
                             <a:avLst/>
@@ -6584,7 +6373,7 @@
                 <wp:inline distT="0" distB="0" distL="0" distR="0">
                   <wp:extent cx="763270" cy="572770"/>
                   <wp:effectExtent l="0" t="0" r="0" b="0"/>
-                  <wp:docPr id="266" name="圖片 266" descr="D:\kirby\game4.10\RES\Spirky\Spirky_jump_R_6.bmp"/>
+                  <wp:docPr id="267" name="圖片 267" descr="D:\kirby\game4.10\RES\Spirky\Spirky_jump_R_7.bmp"/>
                   <wp:cNvGraphicFramePr>
                     <a:graphicFrameLocks xmlns:a="http://schemas.openxmlformats.org/drawingml/2006/main" noChangeAspect="1"/>
                   </wp:cNvGraphicFramePr>
@@ -6592,7 +6381,7 @@
                     <a:graphicData uri="http://schemas.openxmlformats.org/drawingml/2006/picture">
                       <pic:pic xmlns:pic="http://schemas.openxmlformats.org/drawingml/2006/picture">
                         <pic:nvPicPr>
-                          <pic:cNvPr id="0" name="Picture 256" descr="D:\kirby\game4.10\RES\Spirky\Spirky_jump_R_6.bmp"/>
+                          <pic:cNvPr id="0" name="Picture 257" descr="D:\kirby\game4.10\RES\Spirky\Spirky_jump_R_7.bmp"/>
                           <pic:cNvPicPr>
                             <a:picLocks noChangeAspect="1" noChangeArrowheads="1"/>
                           </pic:cNvPicPr>
@@ -6629,59 +6418,6 @@
                 </wp:inline>
               </w:drawing>
             </w:r>
-            <w:r>
-              <w:rPr>
-                <w:noProof/>
-              </w:rPr>
-              <w:drawing>
-                <wp:inline distT="0" distB="0" distL="0" distR="0">
-                  <wp:extent cx="763270" cy="572770"/>
-                  <wp:effectExtent l="0" t="0" r="0" b="0"/>
-                  <wp:docPr id="267" name="圖片 267" descr="D:\kirby\game4.10\RES\Spirky\Spirky_jump_R_7.bmp"/>
-                  <wp:cNvGraphicFramePr>
-                    <a:graphicFrameLocks xmlns:a="http://schemas.openxmlformats.org/drawingml/2006/main" noChangeAspect="1"/>
-                  </wp:cNvGraphicFramePr>
-                  <a:graphic xmlns:a="http://schemas.openxmlformats.org/drawingml/2006/main">
-                    <a:graphicData uri="http://schemas.openxmlformats.org/drawingml/2006/picture">
-                      <pic:pic xmlns:pic="http://schemas.openxmlformats.org/drawingml/2006/picture">
-                        <pic:nvPicPr>
-                          <pic:cNvPr id="0" name="Picture 257" descr="D:\kirby\game4.10\RES\Spirky\Spirky_jump_R_7.bmp"/>
-                          <pic:cNvPicPr>
-                            <a:picLocks noChangeAspect="1" noChangeArrowheads="1"/>
-                          </pic:cNvPicPr>
-                        </pic:nvPicPr>
-                        <pic:blipFill>
-                          <a:blip r:embed="rId86">
-                            <a:extLst>
-                              <a:ext uri="{28A0092B-C50C-407E-A947-70E740481C1C}">
-                                <a14:useLocalDpi xmlns:a14="http://schemas.microsoft.com/office/drawing/2010/main" val="0"/>
-                              </a:ext>
-                            </a:extLst>
-                          </a:blip>
-                          <a:srcRect/>
-                          <a:stretch>
-                            <a:fillRect/>
-                          </a:stretch>
-                        </pic:blipFill>
-                        <pic:spPr bwMode="auto">
-                          <a:xfrm>
-                            <a:off x="0" y="0"/>
-                            <a:ext cx="763270" cy="572770"/>
-                          </a:xfrm>
-                          <a:prstGeom prst="rect">
-                            <a:avLst/>
-                          </a:prstGeom>
-                          <a:noFill/>
-                          <a:ln>
-                            <a:noFill/>
-                          </a:ln>
-                        </pic:spPr>
-                      </pic:pic>
-                    </a:graphicData>
-                  </a:graphic>
-                </wp:inline>
-              </w:drawing>
-            </w:r>
           </w:p>
         </w:tc>
       </w:tr>
@@ -6736,7 +6472,7 @@
                           </pic:cNvPicPr>
                         </pic:nvPicPr>
                         <pic:blipFill>
-                          <a:blip r:embed="rId89">
+                          <a:blip r:embed="rId88">
                             <a:extLst>
                               <a:ext uri="{28A0092B-C50C-407E-A947-70E740481C1C}">
                                 <a14:useLocalDpi xmlns:a14="http://schemas.microsoft.com/office/drawing/2010/main" val="0"/>
@@ -6789,7 +6525,7 @@
                           </pic:cNvPicPr>
                         </pic:nvPicPr>
                         <pic:blipFill>
-                          <a:blip r:embed="rId90">
+                          <a:blip r:embed="rId89">
                             <a:extLst>
                               <a:ext uri="{28A0092B-C50C-407E-A947-70E740481C1C}">
                                 <a14:useLocalDpi xmlns:a14="http://schemas.microsoft.com/office/drawing/2010/main" val="0"/>
@@ -6842,7 +6578,7 @@
                           </pic:cNvPicPr>
                         </pic:nvPicPr>
                         <pic:blipFill>
-                          <a:blip r:embed="rId91">
+                          <a:blip r:embed="rId90">
                             <a:extLst>
                               <a:ext uri="{28A0092B-C50C-407E-A947-70E740481C1C}">
                                 <a14:useLocalDpi xmlns:a14="http://schemas.microsoft.com/office/drawing/2010/main" val="0"/>
@@ -6895,7 +6631,7 @@
                           </pic:cNvPicPr>
                         </pic:nvPicPr>
                         <pic:blipFill>
-                          <a:blip r:embed="rId92">
+                          <a:blip r:embed="rId91">
                             <a:extLst>
                               <a:ext uri="{28A0092B-C50C-407E-A947-70E740481C1C}">
                                 <a14:useLocalDpi xmlns:a14="http://schemas.microsoft.com/office/drawing/2010/main" val="0"/>
@@ -6969,6 +6705,59 @@
                       <pic:pic xmlns:pic="http://schemas.openxmlformats.org/drawingml/2006/picture">
                         <pic:nvPicPr>
                           <pic:cNvPr id="0" name="Picture 297" descr="D:\kirby\game4.10\RES\Spirky\Spirky_Sucked_R_0.png"/>
+                          <pic:cNvPicPr>
+                            <a:picLocks noChangeAspect="1" noChangeArrowheads="1"/>
+                          </pic:cNvPicPr>
+                        </pic:nvPicPr>
+                        <pic:blipFill>
+                          <a:blip r:embed="rId92">
+                            <a:extLst>
+                              <a:ext uri="{28A0092B-C50C-407E-A947-70E740481C1C}">
+                                <a14:useLocalDpi xmlns:a14="http://schemas.microsoft.com/office/drawing/2010/main" val="0"/>
+                              </a:ext>
+                            </a:extLst>
+                          </a:blip>
+                          <a:srcRect/>
+                          <a:stretch>
+                            <a:fillRect/>
+                          </a:stretch>
+                        </pic:blipFill>
+                        <pic:spPr bwMode="auto">
+                          <a:xfrm>
+                            <a:off x="0" y="0"/>
+                            <a:ext cx="763270" cy="548640"/>
+                          </a:xfrm>
+                          <a:prstGeom prst="rect">
+                            <a:avLst/>
+                          </a:prstGeom>
+                          <a:noFill/>
+                          <a:ln>
+                            <a:noFill/>
+                          </a:ln>
+                        </pic:spPr>
+                      </pic:pic>
+                    </a:graphicData>
+                  </a:graphic>
+                </wp:inline>
+              </w:drawing>
+            </w:r>
+            <w:r>
+              <w:rPr>
+                <w:noProof/>
+              </w:rPr>
+              <w:drawing>
+                <wp:inline distT="0" distB="0" distL="0" distR="0">
+                  <wp:extent cx="763270" cy="548640"/>
+                  <wp:effectExtent l="0" t="0" r="0" b="3810"/>
+                  <wp:docPr id="306" name="圖片 306" descr="D:\kirby\game4.10\RES\Spirky\Spirky_Sucked_R_1.png"/>
+                  <wp:cNvGraphicFramePr>
+                    <a:graphicFrameLocks xmlns:a="http://schemas.openxmlformats.org/drawingml/2006/main" noChangeAspect="1"/>
+                  </wp:cNvGraphicFramePr>
+                  <a:graphic xmlns:a="http://schemas.openxmlformats.org/drawingml/2006/main">
+                    <a:graphicData uri="http://schemas.openxmlformats.org/drawingml/2006/picture">
+                      <pic:pic xmlns:pic="http://schemas.openxmlformats.org/drawingml/2006/picture">
+                        <pic:nvPicPr>
+                          <pic:cNvPr id="0" name="Picture 296" descr="D:\kirby\game4.10\RES\Spirky\Spirky_Sucked_R_1.png"/>
                           <pic:cNvPicPr>
                             <a:picLocks noChangeAspect="1" noChangeArrowheads="1"/>
                           </pic:cNvPicPr>
@@ -7005,15 +6794,108 @@
                 </wp:inline>
               </w:drawing>
             </w:r>
+          </w:p>
+        </w:tc>
+      </w:tr>
+    </w:tbl>
+    <w:p>
+      <w:r>
+        <w:br w:type="page"/>
+      </w:r>
+    </w:p>
+    <w:tbl>
+      <w:tblPr>
+        <w:tblStyle w:val="a8"/>
+        <w:tblW w:w="9356" w:type="dxa"/>
+        <w:tblInd w:w="-459" w:type="dxa"/>
+        <w:tblLook w:val="04A0" w:firstRow="1" w:lastRow="0" w:firstColumn="1" w:lastColumn="0" w:noHBand="0" w:noVBand="1"/>
+      </w:tblPr>
+      <w:tblGrid>
+        <w:gridCol w:w="4640"/>
+        <w:gridCol w:w="4716"/>
+      </w:tblGrid>
+      <w:tr>
+        <w:tc>
+          <w:tcPr>
+            <w:tcW w:w="4640" w:type="dxa"/>
+            <w:vAlign w:val="center"/>
+          </w:tcPr>
+          <w:p>
+            <w:pPr>
+              <w:jc w:val="center"/>
+            </w:pPr>
+          </w:p>
+        </w:tc>
+        <w:tc>
+          <w:tcPr>
+            <w:tcW w:w="4716" w:type="dxa"/>
+            <w:vAlign w:val="center"/>
+          </w:tcPr>
+          <w:p>
+            <w:pPr>
+              <w:jc w:val="center"/>
+            </w:pPr>
+          </w:p>
+        </w:tc>
+      </w:tr>
+      <w:tr>
+        <w:tc>
+          <w:tcPr>
+            <w:tcW w:w="4640" w:type="dxa"/>
+            <w:vAlign w:val="center"/>
+          </w:tcPr>
+          <w:p>
+            <w:pPr>
+              <w:jc w:val="center"/>
+            </w:pPr>
+          </w:p>
+        </w:tc>
+        <w:tc>
+          <w:tcPr>
+            <w:tcW w:w="4716" w:type="dxa"/>
+            <w:vAlign w:val="center"/>
+          </w:tcPr>
+          <w:p>
+            <w:pPr>
+              <w:jc w:val="center"/>
+            </w:pPr>
+          </w:p>
+        </w:tc>
+      </w:tr>
+      <w:tr>
+        <w:tc>
+          <w:tcPr>
+            <w:tcW w:w="9356" w:type="dxa"/>
+            <w:gridSpan w:val="2"/>
+            <w:vAlign w:val="center"/>
+          </w:tcPr>
+          <w:p>
+            <w:pPr>
+              <w:jc w:val="center"/>
+            </w:pPr>
+          </w:p>
+        </w:tc>
+      </w:tr>
+      <w:tr>
+        <w:tc>
+          <w:tcPr>
+            <w:tcW w:w="9356" w:type="dxa"/>
+            <w:gridSpan w:val="2"/>
+            <w:vAlign w:val="center"/>
+          </w:tcPr>
+          <w:p>
+            <w:pPr>
+              <w:jc w:val="center"/>
+            </w:pPr>
             <w:r>
               <w:rPr>
                 <w:noProof/>
               </w:rPr>
               <w:drawing>
                 <wp:inline distT="0" distB="0" distL="0" distR="0">
-                  <wp:extent cx="763270" cy="548640"/>
-                  <wp:effectExtent l="0" t="0" r="0" b="3810"/>
-                  <wp:docPr id="306" name="圖片 306" descr="D:\kirby\game4.10\RES\Spirky\Spirky_Sucked_R_1.png"/>
+                  <wp:extent cx="901700" cy="914768"/>
+                  <wp:effectExtent l="0" t="0" r="0" b="0"/>
+                  <wp:docPr id="14" name="圖片 14" descr="D:\kirby\game4.10\RES\Bombar\Bombar_goR_3.bmp"/>
                   <wp:cNvGraphicFramePr>
                     <a:graphicFrameLocks xmlns:a="http://schemas.openxmlformats.org/drawingml/2006/main" noChangeAspect="1"/>
                   </wp:cNvGraphicFramePr>
@@ -7021,7 +6903,7 @@
                     <a:graphicData uri="http://schemas.openxmlformats.org/drawingml/2006/picture">
                       <pic:pic xmlns:pic="http://schemas.openxmlformats.org/drawingml/2006/picture">
                         <pic:nvPicPr>
-                          <pic:cNvPr id="0" name="Picture 296" descr="D:\kirby\game4.10\RES\Spirky\Spirky_Sucked_R_1.png"/>
+                          <pic:cNvPr id="0" name="Picture 10" descr="D:\kirby\game4.10\RES\Bombar\Bombar_goR_3.bmp"/>
                           <pic:cNvPicPr>
                             <a:picLocks noChangeAspect="1" noChangeArrowheads="1"/>
                           </pic:cNvPicPr>
@@ -7042,7 +6924,7 @@
                         <pic:spPr bwMode="auto">
                           <a:xfrm>
                             <a:off x="0" y="0"/>
-                            <a:ext cx="763270" cy="548640"/>
+                            <a:ext cx="908514" cy="921681"/>
                           </a:xfrm>
                           <a:prstGeom prst="rect">
                             <a:avLst/>
@@ -7058,17 +6940,391 @@
                 </wp:inline>
               </w:drawing>
             </w:r>
+            <w:r>
+              <w:rPr>
+                <w:noProof/>
+              </w:rPr>
+              <w:drawing>
+                <wp:inline distT="0" distB="0" distL="0" distR="0">
+                  <wp:extent cx="828103" cy="840105"/>
+                  <wp:effectExtent l="0" t="0" r="0" b="0"/>
+                  <wp:docPr id="15" name="圖片 15" descr="D:\kirby\game4.10\RES\Bombar\Bombar_goR_4.bmp"/>
+                  <wp:cNvGraphicFramePr>
+                    <a:graphicFrameLocks xmlns:a="http://schemas.openxmlformats.org/drawingml/2006/main" noChangeAspect="1"/>
+                  </wp:cNvGraphicFramePr>
+                  <a:graphic xmlns:a="http://schemas.openxmlformats.org/drawingml/2006/main">
+                    <a:graphicData uri="http://schemas.openxmlformats.org/drawingml/2006/picture">
+                      <pic:pic xmlns:pic="http://schemas.openxmlformats.org/drawingml/2006/picture">
+                        <pic:nvPicPr>
+                          <pic:cNvPr id="0" name="Picture 11" descr="D:\kirby\game4.10\RES\Bombar\Bombar_goR_4.bmp"/>
+                          <pic:cNvPicPr>
+                            <a:picLocks noChangeAspect="1" noChangeArrowheads="1"/>
+                          </pic:cNvPicPr>
+                        </pic:nvPicPr>
+                        <pic:blipFill>
+                          <a:blip r:embed="rId95">
+                            <a:extLst>
+                              <a:ext uri="{28A0092B-C50C-407E-A947-70E740481C1C}">
+                                <a14:useLocalDpi xmlns:a14="http://schemas.microsoft.com/office/drawing/2010/main" val="0"/>
+                              </a:ext>
+                            </a:extLst>
+                          </a:blip>
+                          <a:srcRect/>
+                          <a:stretch>
+                            <a:fillRect/>
+                          </a:stretch>
+                        </pic:blipFill>
+                        <pic:spPr bwMode="auto">
+                          <a:xfrm>
+                            <a:off x="0" y="0"/>
+                            <a:ext cx="856195" cy="868604"/>
+                          </a:xfrm>
+                          <a:prstGeom prst="rect">
+                            <a:avLst/>
+                          </a:prstGeom>
+                          <a:noFill/>
+                          <a:ln>
+                            <a:noFill/>
+                          </a:ln>
+                        </pic:spPr>
+                      </pic:pic>
+                    </a:graphicData>
+                  </a:graphic>
+                </wp:inline>
+              </w:drawing>
+            </w:r>
+            <w:r>
+              <w:rPr>
+                <w:noProof/>
+              </w:rPr>
+              <w:drawing>
+                <wp:inline distT="0" distB="0" distL="0" distR="0">
+                  <wp:extent cx="826226" cy="838199"/>
+                  <wp:effectExtent l="0" t="0" r="0" b="635"/>
+                  <wp:docPr id="16" name="圖片 16" descr="D:\kirby\game4.10\RES\Bombar\Bombar_goR_6.bmp"/>
+                  <wp:cNvGraphicFramePr>
+                    <a:graphicFrameLocks xmlns:a="http://schemas.openxmlformats.org/drawingml/2006/main" noChangeAspect="1"/>
+                  </wp:cNvGraphicFramePr>
+                  <a:graphic xmlns:a="http://schemas.openxmlformats.org/drawingml/2006/main">
+                    <a:graphicData uri="http://schemas.openxmlformats.org/drawingml/2006/picture">
+                      <pic:pic xmlns:pic="http://schemas.openxmlformats.org/drawingml/2006/picture">
+                        <pic:nvPicPr>
+                          <pic:cNvPr id="0" name="Picture 12" descr="D:\kirby\game4.10\RES\Bombar\Bombar_goR_6.bmp"/>
+                          <pic:cNvPicPr>
+                            <a:picLocks noChangeAspect="1" noChangeArrowheads="1"/>
+                          </pic:cNvPicPr>
+                        </pic:nvPicPr>
+                        <pic:blipFill>
+                          <a:blip r:embed="rId96">
+                            <a:extLst>
+                              <a:ext uri="{28A0092B-C50C-407E-A947-70E740481C1C}">
+                                <a14:useLocalDpi xmlns:a14="http://schemas.microsoft.com/office/drawing/2010/main" val="0"/>
+                              </a:ext>
+                            </a:extLst>
+                          </a:blip>
+                          <a:srcRect/>
+                          <a:stretch>
+                            <a:fillRect/>
+                          </a:stretch>
+                        </pic:blipFill>
+                        <pic:spPr bwMode="auto">
+                          <a:xfrm>
+                            <a:off x="0" y="0"/>
+                            <a:ext cx="848927" cy="861229"/>
+                          </a:xfrm>
+                          <a:prstGeom prst="rect">
+                            <a:avLst/>
+                          </a:prstGeom>
+                          <a:noFill/>
+                          <a:ln>
+                            <a:noFill/>
+                          </a:ln>
+                        </pic:spPr>
+                      </pic:pic>
+                    </a:graphicData>
+                  </a:graphic>
+                </wp:inline>
+              </w:drawing>
+            </w:r>
+            <w:r>
+              <w:rPr>
+                <w:noProof/>
+              </w:rPr>
+              <w:drawing>
+                <wp:inline distT="0" distB="0" distL="0" distR="0">
+                  <wp:extent cx="828103" cy="840105"/>
+                  <wp:effectExtent l="0" t="0" r="0" b="0"/>
+                  <wp:docPr id="17" name="圖片 17" descr="D:\kirby\game4.10\RES\Bombar\Bombar_goR_7.bmp"/>
+                  <wp:cNvGraphicFramePr>
+                    <a:graphicFrameLocks xmlns:a="http://schemas.openxmlformats.org/drawingml/2006/main" noChangeAspect="1"/>
+                  </wp:cNvGraphicFramePr>
+                  <a:graphic xmlns:a="http://schemas.openxmlformats.org/drawingml/2006/main">
+                    <a:graphicData uri="http://schemas.openxmlformats.org/drawingml/2006/picture">
+                      <pic:pic xmlns:pic="http://schemas.openxmlformats.org/drawingml/2006/picture">
+                        <pic:nvPicPr>
+                          <pic:cNvPr id="0" name="Picture 13" descr="D:\kirby\game4.10\RES\Bombar\Bombar_goR_7.bmp"/>
+                          <pic:cNvPicPr>
+                            <a:picLocks noChangeAspect="1" noChangeArrowheads="1"/>
+                          </pic:cNvPicPr>
+                        </pic:nvPicPr>
+                        <pic:blipFill>
+                          <a:blip r:embed="rId97">
+                            <a:extLst>
+                              <a:ext uri="{28A0092B-C50C-407E-A947-70E740481C1C}">
+                                <a14:useLocalDpi xmlns:a14="http://schemas.microsoft.com/office/drawing/2010/main" val="0"/>
+                              </a:ext>
+                            </a:extLst>
+                          </a:blip>
+                          <a:srcRect/>
+                          <a:stretch>
+                            <a:fillRect/>
+                          </a:stretch>
+                        </pic:blipFill>
+                        <pic:spPr bwMode="auto">
+                          <a:xfrm>
+                            <a:off x="0" y="0"/>
+                            <a:ext cx="841103" cy="853293"/>
+                          </a:xfrm>
+                          <a:prstGeom prst="rect">
+                            <a:avLst/>
+                          </a:prstGeom>
+                          <a:noFill/>
+                          <a:ln>
+                            <a:noFill/>
+                          </a:ln>
+                        </pic:spPr>
+                      </pic:pic>
+                    </a:graphicData>
+                  </a:graphic>
+                </wp:inline>
+              </w:drawing>
+            </w:r>
+            <w:r>
+              <w:rPr>
+                <w:noProof/>
+              </w:rPr>
+              <w:drawing>
+                <wp:inline distT="0" distB="0" distL="0" distR="0">
+                  <wp:extent cx="821780" cy="833689"/>
+                  <wp:effectExtent l="0" t="0" r="0" b="5080"/>
+                  <wp:docPr id="18" name="圖片 18" descr="D:\kirby\game4.10\RES\Bombar\Bombar_goR_9.bmp"/>
+                  <wp:cNvGraphicFramePr>
+                    <a:graphicFrameLocks xmlns:a="http://schemas.openxmlformats.org/drawingml/2006/main" noChangeAspect="1"/>
+                  </wp:cNvGraphicFramePr>
+                  <a:graphic xmlns:a="http://schemas.openxmlformats.org/drawingml/2006/main">
+                    <a:graphicData uri="http://schemas.openxmlformats.org/drawingml/2006/picture">
+                      <pic:pic xmlns:pic="http://schemas.openxmlformats.org/drawingml/2006/picture">
+                        <pic:nvPicPr>
+                          <pic:cNvPr id="0" name="Picture 14" descr="D:\kirby\game4.10\RES\Bombar\Bombar_goR_9.bmp"/>
+                          <pic:cNvPicPr>
+                            <a:picLocks noChangeAspect="1" noChangeArrowheads="1"/>
+                          </pic:cNvPicPr>
+                        </pic:nvPicPr>
+                        <pic:blipFill>
+                          <a:blip r:embed="rId98">
+                            <a:extLst>
+                              <a:ext uri="{28A0092B-C50C-407E-A947-70E740481C1C}">
+                                <a14:useLocalDpi xmlns:a14="http://schemas.microsoft.com/office/drawing/2010/main" val="0"/>
+                              </a:ext>
+                            </a:extLst>
+                          </a:blip>
+                          <a:srcRect/>
+                          <a:stretch>
+                            <a:fillRect/>
+                          </a:stretch>
+                        </pic:blipFill>
+                        <pic:spPr bwMode="auto">
+                          <a:xfrm>
+                            <a:off x="0" y="0"/>
+                            <a:ext cx="837499" cy="849636"/>
+                          </a:xfrm>
+                          <a:prstGeom prst="rect">
+                            <a:avLst/>
+                          </a:prstGeom>
+                          <a:noFill/>
+                          <a:ln>
+                            <a:noFill/>
+                          </a:ln>
+                        </pic:spPr>
+                      </pic:pic>
+                    </a:graphicData>
+                  </a:graphic>
+                </wp:inline>
+              </w:drawing>
+            </w:r>
+            <w:r>
+              <w:rPr>
+                <w:noProof/>
+              </w:rPr>
+              <w:drawing>
+                <wp:inline distT="0" distB="0" distL="0" distR="0">
+                  <wp:extent cx="826044" cy="838016"/>
+                  <wp:effectExtent l="0" t="0" r="0" b="635"/>
+                  <wp:docPr id="19" name="圖片 19" descr="D:\kirby\game4.10\RES\Bombar\Bombar_goR_11.bmp"/>
+                  <wp:cNvGraphicFramePr>
+                    <a:graphicFrameLocks xmlns:a="http://schemas.openxmlformats.org/drawingml/2006/main" noChangeAspect="1"/>
+                  </wp:cNvGraphicFramePr>
+                  <a:graphic xmlns:a="http://schemas.openxmlformats.org/drawingml/2006/main">
+                    <a:graphicData uri="http://schemas.openxmlformats.org/drawingml/2006/picture">
+                      <pic:pic xmlns:pic="http://schemas.openxmlformats.org/drawingml/2006/picture">
+                        <pic:nvPicPr>
+                          <pic:cNvPr id="0" name="Picture 15" descr="D:\kirby\game4.10\RES\Bombar\Bombar_goR_11.bmp"/>
+                          <pic:cNvPicPr>
+                            <a:picLocks noChangeAspect="1" noChangeArrowheads="1"/>
+                          </pic:cNvPicPr>
+                        </pic:nvPicPr>
+                        <pic:blipFill>
+                          <a:blip r:embed="rId99">
+                            <a:extLst>
+                              <a:ext uri="{28A0092B-C50C-407E-A947-70E740481C1C}">
+                                <a14:useLocalDpi xmlns:a14="http://schemas.microsoft.com/office/drawing/2010/main" val="0"/>
+                              </a:ext>
+                            </a:extLst>
+                          </a:blip>
+                          <a:srcRect/>
+                          <a:stretch>
+                            <a:fillRect/>
+                          </a:stretch>
+                        </pic:blipFill>
+                        <pic:spPr bwMode="auto">
+                          <a:xfrm>
+                            <a:off x="0" y="0"/>
+                            <a:ext cx="847302" cy="859582"/>
+                          </a:xfrm>
+                          <a:prstGeom prst="rect">
+                            <a:avLst/>
+                          </a:prstGeom>
+                          <a:noFill/>
+                          <a:ln>
+                            <a:noFill/>
+                          </a:ln>
+                        </pic:spPr>
+                      </pic:pic>
+                    </a:graphicData>
+                  </a:graphic>
+                </wp:inline>
+              </w:drawing>
+            </w:r>
+          </w:p>
+        </w:tc>
+      </w:tr>
+      <w:tr>
+        <w:tc>
+          <w:tcPr>
+            <w:tcW w:w="9356" w:type="dxa"/>
+            <w:gridSpan w:val="2"/>
+            <w:vAlign w:val="center"/>
+          </w:tcPr>
+          <w:p>
+            <w:pPr>
+              <w:jc w:val="center"/>
+            </w:pPr>
+          </w:p>
+        </w:tc>
+      </w:tr>
+      <w:tr>
+        <w:tc>
+          <w:tcPr>
+            <w:tcW w:w="9356" w:type="dxa"/>
+            <w:gridSpan w:val="2"/>
+            <w:vAlign w:val="center"/>
+          </w:tcPr>
+          <w:p>
+            <w:pPr>
+              <w:jc w:val="center"/>
+            </w:pPr>
+            <w:r>
+              <w:rPr>
+                <w:rFonts w:hint="eastAsia"/>
+              </w:rPr>
+              <w:t>S</w:t>
+            </w:r>
+            <w:bookmarkStart w:id="0" w:name="_GoBack"/>
+            <w:bookmarkEnd w:id="0"/>
+            <w:r>
+              <w:rPr>
+                <w:noProof/>
+              </w:rPr>
+              <w:drawing>
+                <wp:inline distT="0" distB="0" distL="0" distR="0">
+                  <wp:extent cx="4064000" cy="3041650"/>
+                  <wp:effectExtent l="0" t="0" r="0" b="6350"/>
+                  <wp:docPr id="21" name="圖片 21" descr="D:\kirby\截圖\未命名.png"/>
+                  <wp:cNvGraphicFramePr>
+                    <a:graphicFrameLocks xmlns:a="http://schemas.openxmlformats.org/drawingml/2006/main" noChangeAspect="1"/>
+                  </wp:cNvGraphicFramePr>
+                  <a:graphic xmlns:a="http://schemas.openxmlformats.org/drawingml/2006/main">
+                    <a:graphicData uri="http://schemas.openxmlformats.org/drawingml/2006/picture">
+                      <pic:pic xmlns:pic="http://schemas.openxmlformats.org/drawingml/2006/picture">
+                        <pic:nvPicPr>
+                          <pic:cNvPr id="0" name="Picture 16" descr="D:\kirby\截圖\未命名.png"/>
+                          <pic:cNvPicPr>
+                            <a:picLocks noChangeAspect="1" noChangeArrowheads="1"/>
+                          </pic:cNvPicPr>
+                        </pic:nvPicPr>
+                        <pic:blipFill>
+                          <a:blip r:embed="rId100">
+                            <a:extLst>
+                              <a:ext uri="{28A0092B-C50C-407E-A947-70E740481C1C}">
+                                <a14:useLocalDpi xmlns:a14="http://schemas.microsoft.com/office/drawing/2010/main" val="0"/>
+                              </a:ext>
+                            </a:extLst>
+                          </a:blip>
+                          <a:srcRect/>
+                          <a:stretch>
+                            <a:fillRect/>
+                          </a:stretch>
+                        </pic:blipFill>
+                        <pic:spPr bwMode="auto">
+                          <a:xfrm>
+                            <a:off x="0" y="0"/>
+                            <a:ext cx="4064000" cy="3041650"/>
+                          </a:xfrm>
+                          <a:prstGeom prst="rect">
+                            <a:avLst/>
+                          </a:prstGeom>
+                          <a:noFill/>
+                          <a:ln>
+                            <a:noFill/>
+                          </a:ln>
+                        </pic:spPr>
+                      </pic:pic>
+                    </a:graphicData>
+                  </a:graphic>
+                </wp:inline>
+              </w:drawing>
+            </w:r>
+          </w:p>
+        </w:tc>
+      </w:tr>
+      <w:tr>
+        <w:tc>
+          <w:tcPr>
+            <w:tcW w:w="4640" w:type="dxa"/>
+            <w:vAlign w:val="center"/>
+          </w:tcPr>
+          <w:p>
+            <w:pPr>
+              <w:jc w:val="center"/>
+            </w:pPr>
+          </w:p>
+        </w:tc>
+        <w:tc>
+          <w:tcPr>
+            <w:tcW w:w="4716" w:type="dxa"/>
+            <w:vAlign w:val="center"/>
+          </w:tcPr>
+          <w:p>
+            <w:pPr>
+              <w:jc w:val="center"/>
+            </w:pPr>
           </w:p>
         </w:tc>
       </w:tr>
     </w:tbl>
-    <w:p>
-      <w:bookmarkStart w:id="0" w:name="_GoBack"/>
-      <w:bookmarkEnd w:id="0"/>
-      <w:r>
-        <w:br w:type="page"/>
-      </w:r>
-    </w:p>
+    <w:p/>
+    <w:p/>
+    <w:p/>
     <w:p>
       <w:pPr>
         <w:pStyle w:val="2"/>
@@ -7082,7 +7338,6 @@
         <w:rPr>
           <w:rFonts w:hint="eastAsia"/>
         </w:rPr>
-        <w:lastRenderedPageBreak/>
         <w:t>遊戲音效</w:t>
       </w:r>
     </w:p>
@@ -7164,6 +7419,7 @@
           <w:p>
             <w:pPr>
               <w:spacing w:line="360" w:lineRule="auto"/>
+              <w:jc w:val="center"/>
             </w:pPr>
             <w:r>
               <w:rPr>
@@ -7181,6 +7437,7 @@
           <w:p>
             <w:pPr>
               <w:spacing w:line="360" w:lineRule="auto"/>
+              <w:jc w:val="center"/>
             </w:pPr>
             <w:r>
               <w:rPr>
@@ -7207,6 +7464,7 @@
           <w:p>
             <w:pPr>
               <w:spacing w:line="360" w:lineRule="auto"/>
+              <w:jc w:val="center"/>
             </w:pPr>
             <w:r>
               <w:rPr>
@@ -7214,11 +7472,9 @@
               </w:rPr>
               <w:t>.</w:t>
             </w:r>
-            <w:proofErr w:type="spellStart"/>
             <w:r>
               <w:t>cpp</w:t>
             </w:r>
-            <w:proofErr w:type="spellEnd"/>
             <w:r>
               <w:rPr>
                 <w:rFonts w:hint="eastAsia"/>
@@ -7235,6 +7491,7 @@
           <w:p>
             <w:pPr>
               <w:spacing w:line="360" w:lineRule="auto"/>
+              <w:jc w:val="center"/>
             </w:pPr>
             <w:r>
               <w:rPr>
@@ -7254,7 +7511,17 @@
           <w:p>
             <w:pPr>
               <w:spacing w:line="360" w:lineRule="auto"/>
-            </w:pPr>
+              <w:jc w:val="center"/>
+            </w:pPr>
+            <w:r>
+              <w:rPr>
+                <w:rFonts w:hint="eastAsia"/>
+              </w:rPr>
+              <w:t>m</w:t>
+            </w:r>
+            <w:r>
+              <w:t>ygame</w:t>
+            </w:r>
           </w:p>
         </w:tc>
         <w:tc>
@@ -7265,6 +7532,10 @@
           <w:p>
             <w:pPr>
               <w:spacing w:line="360" w:lineRule="auto"/>
+              <w:jc w:val="center"/>
+              <w:rPr>
+                <w:rFonts w:hint="eastAsia"/>
+              </w:rPr>
             </w:pPr>
           </w:p>
         </w:tc>
@@ -7276,6 +7547,7 @@
           <w:p>
             <w:pPr>
               <w:spacing w:line="360" w:lineRule="auto"/>
+              <w:jc w:val="center"/>
             </w:pPr>
           </w:p>
         </w:tc>
@@ -7287,6 +7559,7 @@
           <w:p>
             <w:pPr>
               <w:spacing w:line="360" w:lineRule="auto"/>
+              <w:jc w:val="center"/>
             </w:pPr>
           </w:p>
         </w:tc>
@@ -7300,7 +7573,17 @@
           <w:p>
             <w:pPr>
               <w:spacing w:line="360" w:lineRule="auto"/>
-            </w:pPr>
+              <w:jc w:val="center"/>
+            </w:pPr>
+            <w:r>
+              <w:rPr>
+                <w:rFonts w:hint="eastAsia"/>
+              </w:rPr>
+              <w:t>B</w:t>
+            </w:r>
+            <w:r>
+              <w:t>ullet</w:t>
+            </w:r>
           </w:p>
         </w:tc>
         <w:tc>
@@ -7311,7 +7594,17 @@
           <w:p>
             <w:pPr>
               <w:spacing w:line="360" w:lineRule="auto"/>
-            </w:pPr>
+              <w:jc w:val="center"/>
+            </w:pPr>
+            <w:r>
+              <w:rPr>
+                <w:rFonts w:hint="eastAsia"/>
+              </w:rPr>
+              <w:t>1</w:t>
+            </w:r>
+            <w:r>
+              <w:t>9</w:t>
+            </w:r>
           </w:p>
         </w:tc>
         <w:tc>
@@ -7322,7 +7615,17 @@
           <w:p>
             <w:pPr>
               <w:spacing w:line="360" w:lineRule="auto"/>
-            </w:pPr>
+              <w:jc w:val="center"/>
+            </w:pPr>
+            <w:r>
+              <w:rPr>
+                <w:rFonts w:hint="eastAsia"/>
+              </w:rPr>
+              <w:t>4</w:t>
+            </w:r>
+            <w:r>
+              <w:t>9</w:t>
+            </w:r>
           </w:p>
         </w:tc>
         <w:tc>
@@ -7333,6 +7636,7 @@
           <w:p>
             <w:pPr>
               <w:spacing w:line="360" w:lineRule="auto"/>
+              <w:jc w:val="center"/>
             </w:pPr>
           </w:p>
         </w:tc>
@@ -7346,7 +7650,18 @@
           <w:p>
             <w:pPr>
               <w:spacing w:line="360" w:lineRule="auto"/>
-            </w:pPr>
+              <w:jc w:val="center"/>
+            </w:pPr>
+            <w:r>
+              <w:rPr>
+                <w:rFonts w:hint="eastAsia"/>
+              </w:rPr>
+              <w:lastRenderedPageBreak/>
+              <w:t>D</w:t>
+            </w:r>
+            <w:r>
+              <w:t>oor</w:t>
+            </w:r>
           </w:p>
         </w:tc>
         <w:tc>
@@ -7357,7 +7672,17 @@
           <w:p>
             <w:pPr>
               <w:spacing w:line="360" w:lineRule="auto"/>
-            </w:pPr>
+              <w:jc w:val="center"/>
+            </w:pPr>
+            <w:r>
+              <w:rPr>
+                <w:rFonts w:hint="eastAsia"/>
+              </w:rPr>
+              <w:t>4</w:t>
+            </w:r>
+            <w:r>
+              <w:t>3</w:t>
+            </w:r>
           </w:p>
         </w:tc>
         <w:tc>
@@ -7368,7 +7693,17 @@
           <w:p>
             <w:pPr>
               <w:spacing w:line="360" w:lineRule="auto"/>
-            </w:pPr>
+              <w:jc w:val="center"/>
+            </w:pPr>
+            <w:r>
+              <w:rPr>
+                <w:rFonts w:hint="eastAsia"/>
+              </w:rPr>
+              <w:t>1</w:t>
+            </w:r>
+            <w:r>
+              <w:t>18</w:t>
+            </w:r>
           </w:p>
         </w:tc>
         <w:tc>
@@ -7379,6 +7714,7 @@
           <w:p>
             <w:pPr>
               <w:spacing w:line="360" w:lineRule="auto"/>
+              <w:jc w:val="center"/>
             </w:pPr>
           </w:p>
         </w:tc>
@@ -7392,7 +7728,17 @@
           <w:p>
             <w:pPr>
               <w:spacing w:line="360" w:lineRule="auto"/>
-            </w:pPr>
+              <w:jc w:val="center"/>
+            </w:pPr>
+            <w:r>
+              <w:rPr>
+                <w:rFonts w:hint="eastAsia"/>
+              </w:rPr>
+              <w:t>E</w:t>
+            </w:r>
+            <w:r>
+              <w:t>nemy</w:t>
+            </w:r>
           </w:p>
         </w:tc>
         <w:tc>
@@ -7403,7 +7749,17 @@
           <w:p>
             <w:pPr>
               <w:spacing w:line="360" w:lineRule="auto"/>
-            </w:pPr>
+              <w:jc w:val="center"/>
+            </w:pPr>
+            <w:r>
+              <w:rPr>
+                <w:rFonts w:hint="eastAsia"/>
+              </w:rPr>
+              <w:t>5</w:t>
+            </w:r>
+            <w:r>
+              <w:t>4</w:t>
+            </w:r>
           </w:p>
         </w:tc>
         <w:tc>
@@ -7414,7 +7770,17 @@
           <w:p>
             <w:pPr>
               <w:spacing w:line="360" w:lineRule="auto"/>
-            </w:pPr>
+              <w:jc w:val="center"/>
+            </w:pPr>
+            <w:r>
+              <w:rPr>
+                <w:rFonts w:hint="eastAsia"/>
+              </w:rPr>
+              <w:t>1</w:t>
+            </w:r>
+            <w:r>
+              <w:t>37</w:t>
+            </w:r>
           </w:p>
         </w:tc>
         <w:tc>
@@ -7425,6 +7791,7 @@
           <w:p>
             <w:pPr>
               <w:spacing w:line="360" w:lineRule="auto"/>
+              <w:jc w:val="center"/>
             </w:pPr>
           </w:p>
         </w:tc>
@@ -7438,7 +7805,17 @@
           <w:p>
             <w:pPr>
               <w:spacing w:line="360" w:lineRule="auto"/>
-            </w:pPr>
+              <w:jc w:val="center"/>
+            </w:pPr>
+            <w:r>
+              <w:rPr>
+                <w:rFonts w:hint="eastAsia"/>
+              </w:rPr>
+              <w:t>F</w:t>
+            </w:r>
+            <w:r>
+              <w:t>ire</w:t>
+            </w:r>
           </w:p>
         </w:tc>
         <w:tc>
@@ -7449,7 +7826,17 @@
           <w:p>
             <w:pPr>
               <w:spacing w:line="360" w:lineRule="auto"/>
-            </w:pPr>
+              <w:jc w:val="center"/>
+            </w:pPr>
+            <w:r>
+              <w:rPr>
+                <w:rFonts w:hint="eastAsia"/>
+              </w:rPr>
+              <w:t>2</w:t>
+            </w:r>
+            <w:r>
+              <w:t>8</w:t>
+            </w:r>
           </w:p>
         </w:tc>
         <w:tc>
@@ -7460,7 +7847,17 @@
           <w:p>
             <w:pPr>
               <w:spacing w:line="360" w:lineRule="auto"/>
-            </w:pPr>
+              <w:jc w:val="center"/>
+            </w:pPr>
+            <w:r>
+              <w:rPr>
+                <w:rFonts w:hint="eastAsia"/>
+              </w:rPr>
+              <w:t>2</w:t>
+            </w:r>
+            <w:r>
+              <w:t>35</w:t>
+            </w:r>
           </w:p>
         </w:tc>
         <w:tc>
@@ -7471,6 +7868,887 @@
           <w:p>
             <w:pPr>
               <w:spacing w:line="360" w:lineRule="auto"/>
+              <w:jc w:val="center"/>
+            </w:pPr>
+          </w:p>
+        </w:tc>
+      </w:tr>
+      <w:tr>
+        <w:tc>
+          <w:tcPr>
+            <w:tcW w:w="2074" w:type="dxa"/>
+            <w:vAlign w:val="center"/>
+          </w:tcPr>
+          <w:p>
+            <w:pPr>
+              <w:spacing w:line="360" w:lineRule="auto"/>
+              <w:jc w:val="center"/>
+              <w:rPr>
+                <w:rFonts w:hint="eastAsia"/>
+              </w:rPr>
+            </w:pPr>
+            <w:r>
+              <w:rPr>
+                <w:rFonts w:hint="eastAsia"/>
+              </w:rPr>
+              <w:t>G</w:t>
+            </w:r>
+            <w:r>
+              <w:t>as</w:t>
+            </w:r>
+          </w:p>
+        </w:tc>
+        <w:tc>
+          <w:tcPr>
+            <w:tcW w:w="2074" w:type="dxa"/>
+            <w:vAlign w:val="center"/>
+          </w:tcPr>
+          <w:p>
+            <w:pPr>
+              <w:spacing w:line="360" w:lineRule="auto"/>
+              <w:jc w:val="center"/>
+            </w:pPr>
+            <w:r>
+              <w:rPr>
+                <w:rFonts w:hint="eastAsia"/>
+              </w:rPr>
+              <w:t>1</w:t>
+            </w:r>
+            <w:r>
+              <w:t>8</w:t>
+            </w:r>
+          </w:p>
+        </w:tc>
+        <w:tc>
+          <w:tcPr>
+            <w:tcW w:w="2074" w:type="dxa"/>
+            <w:vAlign w:val="center"/>
+          </w:tcPr>
+          <w:p>
+            <w:pPr>
+              <w:spacing w:line="360" w:lineRule="auto"/>
+              <w:jc w:val="center"/>
+            </w:pPr>
+            <w:r>
+              <w:rPr>
+                <w:rFonts w:hint="eastAsia"/>
+              </w:rPr>
+              <w:t>4</w:t>
+            </w:r>
+            <w:r>
+              <w:t>8</w:t>
+            </w:r>
+          </w:p>
+        </w:tc>
+        <w:tc>
+          <w:tcPr>
+            <w:tcW w:w="2074" w:type="dxa"/>
+            <w:vAlign w:val="center"/>
+          </w:tcPr>
+          <w:p>
+            <w:pPr>
+              <w:spacing w:line="360" w:lineRule="auto"/>
+              <w:jc w:val="center"/>
+            </w:pPr>
+          </w:p>
+        </w:tc>
+      </w:tr>
+      <w:tr>
+        <w:tc>
+          <w:tcPr>
+            <w:tcW w:w="2074" w:type="dxa"/>
+            <w:vAlign w:val="center"/>
+          </w:tcPr>
+          <w:p>
+            <w:pPr>
+              <w:spacing w:line="360" w:lineRule="auto"/>
+              <w:jc w:val="center"/>
+              <w:rPr>
+                <w:rFonts w:hint="eastAsia"/>
+              </w:rPr>
+            </w:pPr>
+            <w:r>
+              <w:rPr>
+                <w:rFonts w:hint="eastAsia"/>
+              </w:rPr>
+              <w:t>K</w:t>
+            </w:r>
+            <w:r>
+              <w:t>ing_Airplane</w:t>
+            </w:r>
+          </w:p>
+        </w:tc>
+        <w:tc>
+          <w:tcPr>
+            <w:tcW w:w="2074" w:type="dxa"/>
+            <w:vAlign w:val="center"/>
+          </w:tcPr>
+          <w:p>
+            <w:pPr>
+              <w:spacing w:line="360" w:lineRule="auto"/>
+              <w:jc w:val="center"/>
+            </w:pPr>
+            <w:r>
+              <w:rPr>
+                <w:rFonts w:hint="eastAsia"/>
+              </w:rPr>
+              <w:t>2</w:t>
+            </w:r>
+            <w:r>
+              <w:t>6</w:t>
+            </w:r>
+          </w:p>
+        </w:tc>
+        <w:tc>
+          <w:tcPr>
+            <w:tcW w:w="2074" w:type="dxa"/>
+            <w:vAlign w:val="center"/>
+          </w:tcPr>
+          <w:p>
+            <w:pPr>
+              <w:spacing w:line="360" w:lineRule="auto"/>
+              <w:jc w:val="center"/>
+            </w:pPr>
+            <w:r>
+              <w:rPr>
+                <w:rFonts w:hint="eastAsia"/>
+              </w:rPr>
+              <w:t>1</w:t>
+            </w:r>
+            <w:r>
+              <w:t>75</w:t>
+            </w:r>
+          </w:p>
+        </w:tc>
+        <w:tc>
+          <w:tcPr>
+            <w:tcW w:w="2074" w:type="dxa"/>
+            <w:vAlign w:val="center"/>
+          </w:tcPr>
+          <w:p>
+            <w:pPr>
+              <w:spacing w:line="360" w:lineRule="auto"/>
+              <w:jc w:val="center"/>
+            </w:pPr>
+          </w:p>
+        </w:tc>
+      </w:tr>
+      <w:tr>
+        <w:tc>
+          <w:tcPr>
+            <w:tcW w:w="2074" w:type="dxa"/>
+            <w:vAlign w:val="center"/>
+          </w:tcPr>
+          <w:p>
+            <w:pPr>
+              <w:spacing w:line="360" w:lineRule="auto"/>
+              <w:jc w:val="center"/>
+              <w:rPr>
+                <w:rFonts w:hint="eastAsia"/>
+              </w:rPr>
+            </w:pPr>
+            <w:r>
+              <w:rPr>
+                <w:rFonts w:hint="eastAsia"/>
+              </w:rPr>
+              <w:t>K</w:t>
+            </w:r>
+            <w:r>
+              <w:t>ing_Bomb</w:t>
+            </w:r>
+          </w:p>
+        </w:tc>
+        <w:tc>
+          <w:tcPr>
+            <w:tcW w:w="2074" w:type="dxa"/>
+            <w:vAlign w:val="center"/>
+          </w:tcPr>
+          <w:p>
+            <w:pPr>
+              <w:spacing w:line="360" w:lineRule="auto"/>
+              <w:jc w:val="center"/>
+            </w:pPr>
+            <w:r>
+              <w:rPr>
+                <w:rFonts w:hint="eastAsia"/>
+              </w:rPr>
+              <w:t>2</w:t>
+            </w:r>
+            <w:r>
+              <w:t>4</w:t>
+            </w:r>
+          </w:p>
+        </w:tc>
+        <w:tc>
+          <w:tcPr>
+            <w:tcW w:w="2074" w:type="dxa"/>
+            <w:vAlign w:val="center"/>
+          </w:tcPr>
+          <w:p>
+            <w:pPr>
+              <w:spacing w:line="360" w:lineRule="auto"/>
+              <w:jc w:val="center"/>
+            </w:pPr>
+            <w:r>
+              <w:rPr>
+                <w:rFonts w:hint="eastAsia"/>
+              </w:rPr>
+              <w:t>8</w:t>
+            </w:r>
+            <w:r>
+              <w:t>7</w:t>
+            </w:r>
+          </w:p>
+        </w:tc>
+        <w:tc>
+          <w:tcPr>
+            <w:tcW w:w="2074" w:type="dxa"/>
+            <w:vAlign w:val="center"/>
+          </w:tcPr>
+          <w:p>
+            <w:pPr>
+              <w:spacing w:line="360" w:lineRule="auto"/>
+              <w:jc w:val="center"/>
+            </w:pPr>
+          </w:p>
+        </w:tc>
+      </w:tr>
+      <w:tr>
+        <w:tc>
+          <w:tcPr>
+            <w:tcW w:w="2074" w:type="dxa"/>
+            <w:vAlign w:val="center"/>
+          </w:tcPr>
+          <w:p>
+            <w:pPr>
+              <w:spacing w:line="360" w:lineRule="auto"/>
+              <w:jc w:val="center"/>
+              <w:rPr>
+                <w:rFonts w:hint="eastAsia"/>
+              </w:rPr>
+            </w:pPr>
+            <w:r>
+              <w:rPr>
+                <w:rFonts w:hint="eastAsia"/>
+              </w:rPr>
+              <w:t>K</w:t>
+            </w:r>
+            <w:r>
+              <w:t>ing_Stone</w:t>
+            </w:r>
+          </w:p>
+        </w:tc>
+        <w:tc>
+          <w:tcPr>
+            <w:tcW w:w="2074" w:type="dxa"/>
+            <w:vAlign w:val="center"/>
+          </w:tcPr>
+          <w:p>
+            <w:pPr>
+              <w:spacing w:line="360" w:lineRule="auto"/>
+              <w:jc w:val="center"/>
+            </w:pPr>
+            <w:r>
+              <w:rPr>
+                <w:rFonts w:hint="eastAsia"/>
+              </w:rPr>
+              <w:t>2</w:t>
+            </w:r>
+            <w:r>
+              <w:t>3</w:t>
+            </w:r>
+          </w:p>
+        </w:tc>
+        <w:tc>
+          <w:tcPr>
+            <w:tcW w:w="2074" w:type="dxa"/>
+            <w:vAlign w:val="center"/>
+          </w:tcPr>
+          <w:p>
+            <w:pPr>
+              <w:spacing w:line="360" w:lineRule="auto"/>
+              <w:jc w:val="center"/>
+            </w:pPr>
+            <w:r>
+              <w:rPr>
+                <w:rFonts w:hint="eastAsia"/>
+              </w:rPr>
+              <w:t>1</w:t>
+            </w:r>
+            <w:r>
+              <w:t>00</w:t>
+            </w:r>
+          </w:p>
+        </w:tc>
+        <w:tc>
+          <w:tcPr>
+            <w:tcW w:w="2074" w:type="dxa"/>
+            <w:vAlign w:val="center"/>
+          </w:tcPr>
+          <w:p>
+            <w:pPr>
+              <w:spacing w:line="360" w:lineRule="auto"/>
+              <w:jc w:val="center"/>
+            </w:pPr>
+          </w:p>
+        </w:tc>
+      </w:tr>
+      <w:tr>
+        <w:tc>
+          <w:tcPr>
+            <w:tcW w:w="2074" w:type="dxa"/>
+            <w:vAlign w:val="center"/>
+          </w:tcPr>
+          <w:p>
+            <w:pPr>
+              <w:spacing w:line="360" w:lineRule="auto"/>
+              <w:jc w:val="center"/>
+              <w:rPr>
+                <w:rFonts w:hint="eastAsia"/>
+              </w:rPr>
+            </w:pPr>
+            <w:r>
+              <w:rPr>
+                <w:rFonts w:hint="eastAsia"/>
+              </w:rPr>
+              <w:t>K</w:t>
+            </w:r>
+            <w:r>
+              <w:t>irby</w:t>
+            </w:r>
+          </w:p>
+        </w:tc>
+        <w:tc>
+          <w:tcPr>
+            <w:tcW w:w="2074" w:type="dxa"/>
+            <w:vAlign w:val="center"/>
+          </w:tcPr>
+          <w:p>
+            <w:pPr>
+              <w:spacing w:line="360" w:lineRule="auto"/>
+              <w:jc w:val="center"/>
+            </w:pPr>
+            <w:r>
+              <w:rPr>
+                <w:rFonts w:hint="eastAsia"/>
+              </w:rPr>
+              <w:t>1</w:t>
+            </w:r>
+            <w:r>
+              <w:t>33</w:t>
+            </w:r>
+          </w:p>
+        </w:tc>
+        <w:tc>
+          <w:tcPr>
+            <w:tcW w:w="2074" w:type="dxa"/>
+            <w:vAlign w:val="center"/>
+          </w:tcPr>
+          <w:p>
+            <w:pPr>
+              <w:spacing w:line="360" w:lineRule="auto"/>
+              <w:jc w:val="center"/>
+            </w:pPr>
+            <w:r>
+              <w:rPr>
+                <w:rFonts w:hint="eastAsia"/>
+              </w:rPr>
+              <w:t>1</w:t>
+            </w:r>
+            <w:r>
+              <w:t>726</w:t>
+            </w:r>
+          </w:p>
+        </w:tc>
+        <w:tc>
+          <w:tcPr>
+            <w:tcW w:w="2074" w:type="dxa"/>
+            <w:vAlign w:val="center"/>
+          </w:tcPr>
+          <w:p>
+            <w:pPr>
+              <w:spacing w:line="360" w:lineRule="auto"/>
+              <w:jc w:val="center"/>
+            </w:pPr>
+          </w:p>
+        </w:tc>
+      </w:tr>
+      <w:tr>
+        <w:tc>
+          <w:tcPr>
+            <w:tcW w:w="2074" w:type="dxa"/>
+            <w:vAlign w:val="center"/>
+          </w:tcPr>
+          <w:p>
+            <w:pPr>
+              <w:spacing w:line="360" w:lineRule="auto"/>
+              <w:jc w:val="center"/>
+              <w:rPr>
+                <w:rFonts w:hint="eastAsia"/>
+              </w:rPr>
+            </w:pPr>
+            <w:r>
+              <w:rPr>
+                <w:rFonts w:hint="eastAsia"/>
+              </w:rPr>
+              <w:t>L</w:t>
+            </w:r>
+            <w:r>
+              <w:t>ostAbility</w:t>
+            </w:r>
+          </w:p>
+        </w:tc>
+        <w:tc>
+          <w:tcPr>
+            <w:tcW w:w="2074" w:type="dxa"/>
+            <w:vAlign w:val="center"/>
+          </w:tcPr>
+          <w:p>
+            <w:pPr>
+              <w:spacing w:line="360" w:lineRule="auto"/>
+              <w:jc w:val="center"/>
+            </w:pPr>
+            <w:r>
+              <w:rPr>
+                <w:rFonts w:hint="eastAsia"/>
+              </w:rPr>
+              <w:t>4</w:t>
+            </w:r>
+            <w:r>
+              <w:t>6</w:t>
+            </w:r>
+          </w:p>
+        </w:tc>
+        <w:tc>
+          <w:tcPr>
+            <w:tcW w:w="2074" w:type="dxa"/>
+            <w:vAlign w:val="center"/>
+          </w:tcPr>
+          <w:p>
+            <w:pPr>
+              <w:spacing w:line="360" w:lineRule="auto"/>
+              <w:jc w:val="center"/>
+            </w:pPr>
+            <w:r>
+              <w:rPr>
+                <w:rFonts w:hint="eastAsia"/>
+              </w:rPr>
+              <w:t>1</w:t>
+            </w:r>
+            <w:r>
+              <w:t>13</w:t>
+            </w:r>
+          </w:p>
+        </w:tc>
+        <w:tc>
+          <w:tcPr>
+            <w:tcW w:w="2074" w:type="dxa"/>
+            <w:vAlign w:val="center"/>
+          </w:tcPr>
+          <w:p>
+            <w:pPr>
+              <w:spacing w:line="360" w:lineRule="auto"/>
+              <w:jc w:val="center"/>
+            </w:pPr>
+          </w:p>
+        </w:tc>
+      </w:tr>
+      <w:tr>
+        <w:tc>
+          <w:tcPr>
+            <w:tcW w:w="2074" w:type="dxa"/>
+            <w:vAlign w:val="center"/>
+          </w:tcPr>
+          <w:p>
+            <w:pPr>
+              <w:spacing w:line="360" w:lineRule="auto"/>
+              <w:jc w:val="center"/>
+              <w:rPr>
+                <w:rFonts w:hint="eastAsia"/>
+              </w:rPr>
+            </w:pPr>
+            <w:r>
+              <w:rPr>
+                <w:rFonts w:hint="eastAsia"/>
+              </w:rPr>
+              <w:t>M</w:t>
+            </w:r>
+            <w:r>
+              <w:t>ap</w:t>
+            </w:r>
+          </w:p>
+        </w:tc>
+        <w:tc>
+          <w:tcPr>
+            <w:tcW w:w="2074" w:type="dxa"/>
+            <w:vAlign w:val="center"/>
+          </w:tcPr>
+          <w:p>
+            <w:pPr>
+              <w:spacing w:line="360" w:lineRule="auto"/>
+              <w:jc w:val="center"/>
+            </w:pPr>
+            <w:r>
+              <w:rPr>
+                <w:rFonts w:hint="eastAsia"/>
+              </w:rPr>
+              <w:t>3</w:t>
+            </w:r>
+            <w:r>
+              <w:t>9</w:t>
+            </w:r>
+          </w:p>
+        </w:tc>
+        <w:tc>
+          <w:tcPr>
+            <w:tcW w:w="2074" w:type="dxa"/>
+            <w:vAlign w:val="center"/>
+          </w:tcPr>
+          <w:p>
+            <w:pPr>
+              <w:spacing w:line="360" w:lineRule="auto"/>
+              <w:jc w:val="center"/>
+            </w:pPr>
+            <w:r>
+              <w:rPr>
+                <w:rFonts w:hint="eastAsia"/>
+              </w:rPr>
+              <w:t>1</w:t>
+            </w:r>
+            <w:r>
+              <w:t>97</w:t>
+            </w:r>
+          </w:p>
+        </w:tc>
+        <w:tc>
+          <w:tcPr>
+            <w:tcW w:w="2074" w:type="dxa"/>
+            <w:vAlign w:val="center"/>
+          </w:tcPr>
+          <w:p>
+            <w:pPr>
+              <w:spacing w:line="360" w:lineRule="auto"/>
+              <w:jc w:val="center"/>
+            </w:pPr>
+          </w:p>
+        </w:tc>
+      </w:tr>
+      <w:tr>
+        <w:tc>
+          <w:tcPr>
+            <w:tcW w:w="2074" w:type="dxa"/>
+            <w:vAlign w:val="center"/>
+          </w:tcPr>
+          <w:p>
+            <w:pPr>
+              <w:spacing w:line="360" w:lineRule="auto"/>
+              <w:jc w:val="center"/>
+              <w:rPr>
+                <w:rFonts w:hint="eastAsia"/>
+              </w:rPr>
+            </w:pPr>
+            <w:r>
+              <w:rPr>
+                <w:rFonts w:hint="eastAsia"/>
+              </w:rPr>
+              <w:t>N</w:t>
+            </w:r>
+            <w:r>
+              <w:t>ormalMonster</w:t>
+            </w:r>
+          </w:p>
+        </w:tc>
+        <w:tc>
+          <w:tcPr>
+            <w:tcW w:w="2074" w:type="dxa"/>
+            <w:vAlign w:val="center"/>
+          </w:tcPr>
+          <w:p>
+            <w:pPr>
+              <w:spacing w:line="360" w:lineRule="auto"/>
+              <w:jc w:val="center"/>
+            </w:pPr>
+            <w:r>
+              <w:rPr>
+                <w:rFonts w:hint="eastAsia"/>
+              </w:rPr>
+              <w:t>2</w:t>
+            </w:r>
+            <w:r>
+              <w:t>4</w:t>
+            </w:r>
+          </w:p>
+        </w:tc>
+        <w:tc>
+          <w:tcPr>
+            <w:tcW w:w="2074" w:type="dxa"/>
+            <w:vAlign w:val="center"/>
+          </w:tcPr>
+          <w:p>
+            <w:pPr>
+              <w:spacing w:line="360" w:lineRule="auto"/>
+              <w:jc w:val="center"/>
+            </w:pPr>
+            <w:r>
+              <w:rPr>
+                <w:rFonts w:hint="eastAsia"/>
+              </w:rPr>
+              <w:t>1</w:t>
+            </w:r>
+            <w:r>
+              <w:t>63</w:t>
+            </w:r>
+          </w:p>
+        </w:tc>
+        <w:tc>
+          <w:tcPr>
+            <w:tcW w:w="2074" w:type="dxa"/>
+            <w:vAlign w:val="center"/>
+          </w:tcPr>
+          <w:p>
+            <w:pPr>
+              <w:spacing w:line="360" w:lineRule="auto"/>
+              <w:jc w:val="center"/>
+            </w:pPr>
+          </w:p>
+        </w:tc>
+      </w:tr>
+      <w:tr>
+        <w:tc>
+          <w:tcPr>
+            <w:tcW w:w="2074" w:type="dxa"/>
+            <w:vAlign w:val="center"/>
+          </w:tcPr>
+          <w:p>
+            <w:pPr>
+              <w:spacing w:line="360" w:lineRule="auto"/>
+              <w:jc w:val="center"/>
+              <w:rPr>
+                <w:rFonts w:hint="eastAsia"/>
+              </w:rPr>
+            </w:pPr>
+            <w:r>
+              <w:rPr>
+                <w:rFonts w:hint="eastAsia"/>
+              </w:rPr>
+              <w:t>S</w:t>
+            </w:r>
+            <w:r>
+              <w:t>park</w:t>
+            </w:r>
+          </w:p>
+        </w:tc>
+        <w:tc>
+          <w:tcPr>
+            <w:tcW w:w="2074" w:type="dxa"/>
+            <w:vAlign w:val="center"/>
+          </w:tcPr>
+          <w:p>
+            <w:pPr>
+              <w:spacing w:line="360" w:lineRule="auto"/>
+              <w:jc w:val="center"/>
+            </w:pPr>
+            <w:r>
+              <w:rPr>
+                <w:rFonts w:hint="eastAsia"/>
+              </w:rPr>
+              <w:t>3</w:t>
+            </w:r>
+            <w:r>
+              <w:t>5</w:t>
+            </w:r>
+          </w:p>
+        </w:tc>
+        <w:tc>
+          <w:tcPr>
+            <w:tcW w:w="2074" w:type="dxa"/>
+            <w:vAlign w:val="center"/>
+          </w:tcPr>
+          <w:p>
+            <w:pPr>
+              <w:spacing w:line="360" w:lineRule="auto"/>
+              <w:jc w:val="center"/>
+            </w:pPr>
+            <w:r>
+              <w:rPr>
+                <w:rFonts w:hint="eastAsia"/>
+              </w:rPr>
+              <w:t>2</w:t>
+            </w:r>
+            <w:r>
+              <w:t>61</w:t>
+            </w:r>
+          </w:p>
+        </w:tc>
+        <w:tc>
+          <w:tcPr>
+            <w:tcW w:w="2074" w:type="dxa"/>
+            <w:vAlign w:val="center"/>
+          </w:tcPr>
+          <w:p>
+            <w:pPr>
+              <w:spacing w:line="360" w:lineRule="auto"/>
+              <w:jc w:val="center"/>
+            </w:pPr>
+          </w:p>
+        </w:tc>
+      </w:tr>
+      <w:tr>
+        <w:tc>
+          <w:tcPr>
+            <w:tcW w:w="2074" w:type="dxa"/>
+            <w:vAlign w:val="center"/>
+          </w:tcPr>
+          <w:p>
+            <w:pPr>
+              <w:spacing w:line="360" w:lineRule="auto"/>
+              <w:jc w:val="center"/>
+              <w:rPr>
+                <w:rFonts w:hint="eastAsia"/>
+              </w:rPr>
+            </w:pPr>
+            <w:r>
+              <w:rPr>
+                <w:rFonts w:hint="eastAsia"/>
+              </w:rPr>
+              <w:t>S</w:t>
+            </w:r>
+            <w:r>
+              <w:t>tar</w:t>
+            </w:r>
+          </w:p>
+        </w:tc>
+        <w:tc>
+          <w:tcPr>
+            <w:tcW w:w="2074" w:type="dxa"/>
+            <w:vAlign w:val="center"/>
+          </w:tcPr>
+          <w:p>
+            <w:pPr>
+              <w:spacing w:line="360" w:lineRule="auto"/>
+              <w:jc w:val="center"/>
+            </w:pPr>
+            <w:r>
+              <w:rPr>
+                <w:rFonts w:hint="eastAsia"/>
+              </w:rPr>
+              <w:t>1</w:t>
+            </w:r>
+            <w:r>
+              <w:t>7</w:t>
+            </w:r>
+          </w:p>
+        </w:tc>
+        <w:tc>
+          <w:tcPr>
+            <w:tcW w:w="2074" w:type="dxa"/>
+            <w:vAlign w:val="center"/>
+          </w:tcPr>
+          <w:p>
+            <w:pPr>
+              <w:spacing w:line="360" w:lineRule="auto"/>
+              <w:jc w:val="center"/>
+            </w:pPr>
+            <w:r>
+              <w:rPr>
+                <w:rFonts w:hint="eastAsia"/>
+              </w:rPr>
+              <w:t>5</w:t>
+            </w:r>
+            <w:r>
+              <w:t>4</w:t>
+            </w:r>
+          </w:p>
+        </w:tc>
+        <w:tc>
+          <w:tcPr>
+            <w:tcW w:w="2074" w:type="dxa"/>
+            <w:vAlign w:val="center"/>
+          </w:tcPr>
+          <w:p>
+            <w:pPr>
+              <w:spacing w:line="360" w:lineRule="auto"/>
+              <w:jc w:val="center"/>
+            </w:pPr>
+          </w:p>
+        </w:tc>
+      </w:tr>
+      <w:tr>
+        <w:tc>
+          <w:tcPr>
+            <w:tcW w:w="2074" w:type="dxa"/>
+            <w:vAlign w:val="center"/>
+          </w:tcPr>
+          <w:p>
+            <w:pPr>
+              <w:spacing w:line="360" w:lineRule="auto"/>
+              <w:jc w:val="center"/>
+              <w:rPr>
+                <w:rFonts w:hint="eastAsia"/>
+              </w:rPr>
+            </w:pPr>
+            <w:r>
+              <w:rPr>
+                <w:rFonts w:hint="eastAsia"/>
+              </w:rPr>
+              <w:t>T</w:t>
+            </w:r>
+            <w:r>
+              <w:t>ree</w:t>
+            </w:r>
+          </w:p>
+        </w:tc>
+        <w:tc>
+          <w:tcPr>
+            <w:tcW w:w="2074" w:type="dxa"/>
+            <w:vAlign w:val="center"/>
+          </w:tcPr>
+          <w:p>
+            <w:pPr>
+              <w:spacing w:line="360" w:lineRule="auto"/>
+              <w:jc w:val="center"/>
+            </w:pPr>
+            <w:r>
+              <w:rPr>
+                <w:rFonts w:hint="eastAsia"/>
+              </w:rPr>
+              <w:t>3</w:t>
+            </w:r>
+            <w:r>
+              <w:t>2</w:t>
+            </w:r>
+          </w:p>
+        </w:tc>
+        <w:tc>
+          <w:tcPr>
+            <w:tcW w:w="2074" w:type="dxa"/>
+            <w:vAlign w:val="center"/>
+          </w:tcPr>
+          <w:p>
+            <w:pPr>
+              <w:spacing w:line="360" w:lineRule="auto"/>
+              <w:jc w:val="center"/>
+            </w:pPr>
+            <w:r>
+              <w:rPr>
+                <w:rFonts w:hint="eastAsia"/>
+              </w:rPr>
+              <w:t>1</w:t>
+            </w:r>
+            <w:r>
+              <w:t>28</w:t>
+            </w:r>
+          </w:p>
+        </w:tc>
+        <w:tc>
+          <w:tcPr>
+            <w:tcW w:w="2074" w:type="dxa"/>
+            <w:vAlign w:val="center"/>
+          </w:tcPr>
+          <w:p>
+            <w:pPr>
+              <w:spacing w:line="360" w:lineRule="auto"/>
+              <w:jc w:val="center"/>
             </w:pPr>
           </w:p>
         </w:tc>
@@ -7575,12 +8853,1613 @@
             <wp:cNvGraphicFramePr/>
             <a:graphic xmlns:a="http://schemas.openxmlformats.org/drawingml/2006/main">
               <a:graphicData uri="http://schemas.openxmlformats.org/drawingml/2006/chart">
-                <c:chart xmlns:c="http://schemas.openxmlformats.org/drawingml/2006/chart" xmlns:r="http://schemas.openxmlformats.org/officeDocument/2006/relationships" r:id="rId95"/>
+                <c:chart xmlns:c="http://schemas.openxmlformats.org/drawingml/2006/chart" xmlns:r="http://schemas.openxmlformats.org/officeDocument/2006/relationships" r:id="rId101"/>
               </a:graphicData>
             </a:graphic>
           </wp:inline>
         </w:drawing>
       </w:r>
+    </w:p>
+    <w:p>
+      <w:pPr>
+        <w:spacing w:line="360" w:lineRule="auto"/>
+      </w:pPr>
+    </w:p>
+    <w:tbl>
+      <w:tblPr>
+        <w:tblStyle w:val="a8"/>
+        <w:tblW w:w="0" w:type="auto"/>
+        <w:tblLook w:val="04A0" w:firstRow="1" w:lastRow="0" w:firstColumn="1" w:lastColumn="0" w:noHBand="0" w:noVBand="1"/>
+      </w:tblPr>
+      <w:tblGrid>
+        <w:gridCol w:w="456"/>
+        <w:gridCol w:w="2688"/>
+        <w:gridCol w:w="2689"/>
+        <w:gridCol w:w="2689"/>
+      </w:tblGrid>
+      <w:tr>
+        <w:trPr>
+          <w:trHeight w:val="270"/>
+        </w:trPr>
+        <w:tc>
+          <w:tcPr>
+            <w:tcW w:w="456" w:type="dxa"/>
+            <w:vMerge w:val="restart"/>
+            <w:vAlign w:val="center"/>
+          </w:tcPr>
+          <w:p>
+            <w:pPr>
+              <w:spacing w:line="360" w:lineRule="auto"/>
+              <w:jc w:val="center"/>
+              <w:rPr>
+                <w:rFonts w:hint="eastAsia"/>
+              </w:rPr>
+            </w:pPr>
+            <w:r>
+              <w:rPr>
+                <w:rFonts w:hint="eastAsia"/>
+              </w:rPr>
+              <w:t>週</w:t>
+            </w:r>
+          </w:p>
+        </w:tc>
+        <w:tc>
+          <w:tcPr>
+            <w:tcW w:w="5377" w:type="dxa"/>
+            <w:gridSpan w:val="2"/>
+            <w:vAlign w:val="center"/>
+          </w:tcPr>
+          <w:p>
+            <w:pPr>
+              <w:spacing w:line="360" w:lineRule="auto"/>
+              <w:jc w:val="center"/>
+              <w:rPr>
+                <w:rFonts w:hint="eastAsia"/>
+              </w:rPr>
+            </w:pPr>
+            <w:r>
+              <w:rPr>
+                <w:rFonts w:hint="eastAsia"/>
+              </w:rPr>
+              <w:t>每週工作時間</w:t>
+            </w:r>
+            <w:r>
+              <w:rPr>
+                <w:rFonts w:hint="eastAsia"/>
+              </w:rPr>
+              <w:t>(</w:t>
+            </w:r>
+            <w:r>
+              <w:rPr>
+                <w:rFonts w:hint="eastAsia"/>
+              </w:rPr>
+              <w:t>小時</w:t>
+            </w:r>
+            <w:r>
+              <w:rPr>
+                <w:rFonts w:hint="eastAsia"/>
+              </w:rPr>
+              <w:t>)</w:t>
+            </w:r>
+          </w:p>
+        </w:tc>
+        <w:tc>
+          <w:tcPr>
+            <w:tcW w:w="2689" w:type="dxa"/>
+            <w:vMerge w:val="restart"/>
+            <w:vAlign w:val="center"/>
+          </w:tcPr>
+          <w:p>
+            <w:pPr>
+              <w:spacing w:line="360" w:lineRule="auto"/>
+              <w:jc w:val="center"/>
+              <w:rPr>
+                <w:rFonts w:hint="eastAsia"/>
+              </w:rPr>
+            </w:pPr>
+            <w:r>
+              <w:rPr>
+                <w:rFonts w:hint="eastAsia"/>
+              </w:rPr>
+              <w:t>總和</w:t>
+            </w:r>
+          </w:p>
+        </w:tc>
+      </w:tr>
+      <w:tr>
+        <w:trPr>
+          <w:trHeight w:val="270"/>
+        </w:trPr>
+        <w:tc>
+          <w:tcPr>
+            <w:tcW w:w="456" w:type="dxa"/>
+            <w:vMerge/>
+            <w:vAlign w:val="center"/>
+          </w:tcPr>
+          <w:p>
+            <w:pPr>
+              <w:spacing w:line="360" w:lineRule="auto"/>
+              <w:jc w:val="center"/>
+              <w:rPr>
+                <w:rFonts w:hint="eastAsia"/>
+              </w:rPr>
+            </w:pPr>
+          </w:p>
+        </w:tc>
+        <w:tc>
+          <w:tcPr>
+            <w:tcW w:w="2688" w:type="dxa"/>
+            <w:vAlign w:val="center"/>
+          </w:tcPr>
+          <w:p>
+            <w:pPr>
+              <w:spacing w:line="360" w:lineRule="auto"/>
+              <w:jc w:val="center"/>
+              <w:rPr>
+                <w:rFonts w:hint="eastAsia"/>
+              </w:rPr>
+            </w:pPr>
+            <w:r>
+              <w:rPr>
+                <w:rFonts w:hint="eastAsia"/>
+              </w:rPr>
+              <w:t>周宇天</w:t>
+            </w:r>
+          </w:p>
+        </w:tc>
+        <w:tc>
+          <w:tcPr>
+            <w:tcW w:w="2689" w:type="dxa"/>
+            <w:vAlign w:val="center"/>
+          </w:tcPr>
+          <w:p>
+            <w:pPr>
+              <w:spacing w:line="360" w:lineRule="auto"/>
+              <w:jc w:val="center"/>
+              <w:rPr>
+                <w:rFonts w:hint="eastAsia"/>
+              </w:rPr>
+            </w:pPr>
+            <w:r>
+              <w:rPr>
+                <w:rFonts w:hint="eastAsia"/>
+              </w:rPr>
+              <w:t>林彥廷</w:t>
+            </w:r>
+          </w:p>
+        </w:tc>
+        <w:tc>
+          <w:tcPr>
+            <w:tcW w:w="2689" w:type="dxa"/>
+            <w:vMerge/>
+            <w:vAlign w:val="center"/>
+          </w:tcPr>
+          <w:p>
+            <w:pPr>
+              <w:spacing w:line="360" w:lineRule="auto"/>
+              <w:jc w:val="center"/>
+              <w:rPr>
+                <w:rFonts w:hint="eastAsia"/>
+              </w:rPr>
+            </w:pPr>
+          </w:p>
+        </w:tc>
+      </w:tr>
+      <w:tr>
+        <w:tc>
+          <w:tcPr>
+            <w:tcW w:w="456" w:type="dxa"/>
+            <w:vAlign w:val="center"/>
+          </w:tcPr>
+          <w:p>
+            <w:pPr>
+              <w:spacing w:line="360" w:lineRule="auto"/>
+              <w:jc w:val="center"/>
+              <w:rPr>
+                <w:rFonts w:hint="eastAsia"/>
+              </w:rPr>
+            </w:pPr>
+            <w:r>
+              <w:rPr>
+                <w:rFonts w:hint="eastAsia"/>
+              </w:rPr>
+              <w:t>0</w:t>
+            </w:r>
+          </w:p>
+        </w:tc>
+        <w:tc>
+          <w:tcPr>
+            <w:tcW w:w="2688" w:type="dxa"/>
+            <w:vAlign w:val="center"/>
+          </w:tcPr>
+          <w:p>
+            <w:pPr>
+              <w:spacing w:line="360" w:lineRule="auto"/>
+              <w:jc w:val="center"/>
+              <w:rPr>
+                <w:rFonts w:hint="eastAsia"/>
+              </w:rPr>
+            </w:pPr>
+            <w:r>
+              <w:t>3</w:t>
+            </w:r>
+          </w:p>
+        </w:tc>
+        <w:tc>
+          <w:tcPr>
+            <w:tcW w:w="2689" w:type="dxa"/>
+            <w:vAlign w:val="center"/>
+          </w:tcPr>
+          <w:p>
+            <w:pPr>
+              <w:spacing w:line="360" w:lineRule="auto"/>
+              <w:jc w:val="center"/>
+              <w:rPr>
+                <w:rFonts w:hint="eastAsia"/>
+              </w:rPr>
+            </w:pPr>
+            <w:r>
+              <w:rPr>
+                <w:rFonts w:hint="eastAsia"/>
+              </w:rPr>
+              <w:t>3</w:t>
+            </w:r>
+          </w:p>
+        </w:tc>
+        <w:tc>
+          <w:tcPr>
+            <w:tcW w:w="2689" w:type="dxa"/>
+            <w:vAlign w:val="center"/>
+          </w:tcPr>
+          <w:p>
+            <w:pPr>
+              <w:spacing w:line="360" w:lineRule="auto"/>
+              <w:jc w:val="center"/>
+              <w:rPr>
+                <w:rFonts w:hint="eastAsia"/>
+              </w:rPr>
+            </w:pPr>
+            <w:r>
+              <w:rPr>
+                <w:rFonts w:hint="eastAsia"/>
+              </w:rPr>
+              <w:t>6</w:t>
+            </w:r>
+          </w:p>
+        </w:tc>
+      </w:tr>
+      <w:tr>
+        <w:tc>
+          <w:tcPr>
+            <w:tcW w:w="456" w:type="dxa"/>
+            <w:vAlign w:val="center"/>
+          </w:tcPr>
+          <w:p>
+            <w:pPr>
+              <w:spacing w:line="360" w:lineRule="auto"/>
+              <w:jc w:val="center"/>
+              <w:rPr>
+                <w:rFonts w:hint="eastAsia"/>
+              </w:rPr>
+            </w:pPr>
+            <w:r>
+              <w:rPr>
+                <w:rFonts w:hint="eastAsia"/>
+              </w:rPr>
+              <w:t>1</w:t>
+            </w:r>
+          </w:p>
+        </w:tc>
+        <w:tc>
+          <w:tcPr>
+            <w:tcW w:w="2688" w:type="dxa"/>
+            <w:vAlign w:val="center"/>
+          </w:tcPr>
+          <w:p>
+            <w:pPr>
+              <w:spacing w:line="360" w:lineRule="auto"/>
+              <w:jc w:val="center"/>
+              <w:rPr>
+                <w:rFonts w:hint="eastAsia"/>
+              </w:rPr>
+            </w:pPr>
+            <w:r>
+              <w:t>4</w:t>
+            </w:r>
+          </w:p>
+        </w:tc>
+        <w:tc>
+          <w:tcPr>
+            <w:tcW w:w="2689" w:type="dxa"/>
+            <w:vAlign w:val="center"/>
+          </w:tcPr>
+          <w:p>
+            <w:pPr>
+              <w:spacing w:line="360" w:lineRule="auto"/>
+              <w:jc w:val="center"/>
+              <w:rPr>
+                <w:rFonts w:hint="eastAsia"/>
+              </w:rPr>
+            </w:pPr>
+            <w:r>
+              <w:t>14</w:t>
+            </w:r>
+          </w:p>
+        </w:tc>
+        <w:tc>
+          <w:tcPr>
+            <w:tcW w:w="2689" w:type="dxa"/>
+            <w:vAlign w:val="center"/>
+          </w:tcPr>
+          <w:p>
+            <w:pPr>
+              <w:spacing w:line="360" w:lineRule="auto"/>
+              <w:jc w:val="center"/>
+              <w:rPr>
+                <w:rFonts w:hint="eastAsia"/>
+              </w:rPr>
+            </w:pPr>
+            <w:r>
+              <w:rPr>
+                <w:rFonts w:hint="eastAsia"/>
+              </w:rPr>
+              <w:t>1</w:t>
+            </w:r>
+            <w:r>
+              <w:t>8</w:t>
+            </w:r>
+          </w:p>
+        </w:tc>
+      </w:tr>
+      <w:tr>
+        <w:tc>
+          <w:tcPr>
+            <w:tcW w:w="456" w:type="dxa"/>
+            <w:vAlign w:val="center"/>
+          </w:tcPr>
+          <w:p>
+            <w:pPr>
+              <w:spacing w:line="360" w:lineRule="auto"/>
+              <w:jc w:val="center"/>
+              <w:rPr>
+                <w:rFonts w:hint="eastAsia"/>
+              </w:rPr>
+            </w:pPr>
+            <w:r>
+              <w:rPr>
+                <w:rFonts w:hint="eastAsia"/>
+              </w:rPr>
+              <w:t>2</w:t>
+            </w:r>
+          </w:p>
+        </w:tc>
+        <w:tc>
+          <w:tcPr>
+            <w:tcW w:w="2688" w:type="dxa"/>
+            <w:vAlign w:val="center"/>
+          </w:tcPr>
+          <w:p>
+            <w:pPr>
+              <w:spacing w:line="360" w:lineRule="auto"/>
+              <w:jc w:val="center"/>
+              <w:rPr>
+                <w:rFonts w:hint="eastAsia"/>
+              </w:rPr>
+            </w:pPr>
+            <w:r>
+              <w:rPr>
+                <w:rFonts w:hint="eastAsia"/>
+              </w:rPr>
+              <w:t>5</w:t>
+            </w:r>
+            <w:r>
+              <w:t>.5</w:t>
+            </w:r>
+          </w:p>
+        </w:tc>
+        <w:tc>
+          <w:tcPr>
+            <w:tcW w:w="2689" w:type="dxa"/>
+            <w:vAlign w:val="center"/>
+          </w:tcPr>
+          <w:p>
+            <w:pPr>
+              <w:spacing w:line="360" w:lineRule="auto"/>
+              <w:jc w:val="center"/>
+              <w:rPr>
+                <w:rFonts w:hint="eastAsia"/>
+              </w:rPr>
+            </w:pPr>
+            <w:r>
+              <w:rPr>
+                <w:rFonts w:hint="eastAsia"/>
+              </w:rPr>
+              <w:t>1</w:t>
+            </w:r>
+            <w:r>
+              <w:t>4</w:t>
+            </w:r>
+          </w:p>
+        </w:tc>
+        <w:tc>
+          <w:tcPr>
+            <w:tcW w:w="2689" w:type="dxa"/>
+            <w:vAlign w:val="center"/>
+          </w:tcPr>
+          <w:p>
+            <w:pPr>
+              <w:spacing w:line="360" w:lineRule="auto"/>
+              <w:jc w:val="center"/>
+              <w:rPr>
+                <w:rFonts w:hint="eastAsia"/>
+              </w:rPr>
+            </w:pPr>
+            <w:r>
+              <w:rPr>
+                <w:rFonts w:hint="eastAsia"/>
+              </w:rPr>
+              <w:t>1</w:t>
+            </w:r>
+            <w:r>
+              <w:t>9.5</w:t>
+            </w:r>
+          </w:p>
+        </w:tc>
+      </w:tr>
+      <w:tr>
+        <w:tc>
+          <w:tcPr>
+            <w:tcW w:w="456" w:type="dxa"/>
+            <w:vAlign w:val="center"/>
+          </w:tcPr>
+          <w:p>
+            <w:pPr>
+              <w:spacing w:line="360" w:lineRule="auto"/>
+              <w:jc w:val="center"/>
+              <w:rPr>
+                <w:rFonts w:hint="eastAsia"/>
+              </w:rPr>
+            </w:pPr>
+            <w:r>
+              <w:rPr>
+                <w:rFonts w:hint="eastAsia"/>
+              </w:rPr>
+              <w:t>3</w:t>
+            </w:r>
+          </w:p>
+        </w:tc>
+        <w:tc>
+          <w:tcPr>
+            <w:tcW w:w="2688" w:type="dxa"/>
+            <w:vAlign w:val="center"/>
+          </w:tcPr>
+          <w:p>
+            <w:pPr>
+              <w:spacing w:line="360" w:lineRule="auto"/>
+              <w:jc w:val="center"/>
+              <w:rPr>
+                <w:rFonts w:hint="eastAsia"/>
+              </w:rPr>
+            </w:pPr>
+            <w:r>
+              <w:rPr>
+                <w:rFonts w:hint="eastAsia"/>
+              </w:rPr>
+              <w:t>4</w:t>
+            </w:r>
+            <w:r>
+              <w:t>.5</w:t>
+            </w:r>
+          </w:p>
+        </w:tc>
+        <w:tc>
+          <w:tcPr>
+            <w:tcW w:w="2689" w:type="dxa"/>
+            <w:vAlign w:val="center"/>
+          </w:tcPr>
+          <w:p>
+            <w:pPr>
+              <w:spacing w:line="360" w:lineRule="auto"/>
+              <w:jc w:val="center"/>
+              <w:rPr>
+                <w:rFonts w:hint="eastAsia"/>
+              </w:rPr>
+            </w:pPr>
+            <w:r>
+              <w:rPr>
+                <w:rFonts w:hint="eastAsia"/>
+              </w:rPr>
+              <w:t>2</w:t>
+            </w:r>
+          </w:p>
+        </w:tc>
+        <w:tc>
+          <w:tcPr>
+            <w:tcW w:w="2689" w:type="dxa"/>
+            <w:vAlign w:val="center"/>
+          </w:tcPr>
+          <w:p>
+            <w:pPr>
+              <w:spacing w:line="360" w:lineRule="auto"/>
+              <w:jc w:val="center"/>
+              <w:rPr>
+                <w:rFonts w:hint="eastAsia"/>
+              </w:rPr>
+            </w:pPr>
+            <w:r>
+              <w:rPr>
+                <w:rFonts w:hint="eastAsia"/>
+              </w:rPr>
+              <w:t>6</w:t>
+            </w:r>
+            <w:r>
+              <w:t>.5</w:t>
+            </w:r>
+          </w:p>
+        </w:tc>
+      </w:tr>
+      <w:tr>
+        <w:tc>
+          <w:tcPr>
+            <w:tcW w:w="456" w:type="dxa"/>
+            <w:vAlign w:val="center"/>
+          </w:tcPr>
+          <w:p>
+            <w:pPr>
+              <w:spacing w:line="360" w:lineRule="auto"/>
+              <w:jc w:val="center"/>
+              <w:rPr>
+                <w:rFonts w:hint="eastAsia"/>
+              </w:rPr>
+            </w:pPr>
+            <w:r>
+              <w:rPr>
+                <w:rFonts w:hint="eastAsia"/>
+              </w:rPr>
+              <w:t>4</w:t>
+            </w:r>
+          </w:p>
+        </w:tc>
+        <w:tc>
+          <w:tcPr>
+            <w:tcW w:w="2688" w:type="dxa"/>
+            <w:vAlign w:val="center"/>
+          </w:tcPr>
+          <w:p>
+            <w:pPr>
+              <w:spacing w:line="360" w:lineRule="auto"/>
+              <w:jc w:val="center"/>
+              <w:rPr>
+                <w:rFonts w:hint="eastAsia"/>
+              </w:rPr>
+            </w:pPr>
+            <w:r>
+              <w:rPr>
+                <w:rFonts w:hint="eastAsia"/>
+              </w:rPr>
+              <w:t>6</w:t>
+            </w:r>
+            <w:r>
+              <w:t>.5</w:t>
+            </w:r>
+          </w:p>
+        </w:tc>
+        <w:tc>
+          <w:tcPr>
+            <w:tcW w:w="2689" w:type="dxa"/>
+            <w:vAlign w:val="center"/>
+          </w:tcPr>
+          <w:p>
+            <w:pPr>
+              <w:spacing w:line="360" w:lineRule="auto"/>
+              <w:jc w:val="center"/>
+              <w:rPr>
+                <w:rFonts w:hint="eastAsia"/>
+              </w:rPr>
+            </w:pPr>
+            <w:r>
+              <w:rPr>
+                <w:rFonts w:hint="eastAsia"/>
+              </w:rPr>
+              <w:t>1</w:t>
+            </w:r>
+            <w:r>
+              <w:t>1</w:t>
+            </w:r>
+          </w:p>
+        </w:tc>
+        <w:tc>
+          <w:tcPr>
+            <w:tcW w:w="2689" w:type="dxa"/>
+            <w:vAlign w:val="center"/>
+          </w:tcPr>
+          <w:p>
+            <w:pPr>
+              <w:spacing w:line="360" w:lineRule="auto"/>
+              <w:jc w:val="center"/>
+              <w:rPr>
+                <w:rFonts w:hint="eastAsia"/>
+              </w:rPr>
+            </w:pPr>
+            <w:r>
+              <w:rPr>
+                <w:rFonts w:hint="eastAsia"/>
+              </w:rPr>
+              <w:t>1</w:t>
+            </w:r>
+            <w:r>
+              <w:t>7.5</w:t>
+            </w:r>
+          </w:p>
+        </w:tc>
+      </w:tr>
+      <w:tr>
+        <w:tc>
+          <w:tcPr>
+            <w:tcW w:w="456" w:type="dxa"/>
+            <w:vAlign w:val="center"/>
+          </w:tcPr>
+          <w:p>
+            <w:pPr>
+              <w:spacing w:line="360" w:lineRule="auto"/>
+              <w:jc w:val="center"/>
+              <w:rPr>
+                <w:rFonts w:hint="eastAsia"/>
+              </w:rPr>
+            </w:pPr>
+            <w:r>
+              <w:rPr>
+                <w:rFonts w:hint="eastAsia"/>
+              </w:rPr>
+              <w:t>5</w:t>
+            </w:r>
+          </w:p>
+        </w:tc>
+        <w:tc>
+          <w:tcPr>
+            <w:tcW w:w="2688" w:type="dxa"/>
+            <w:vAlign w:val="center"/>
+          </w:tcPr>
+          <w:p>
+            <w:pPr>
+              <w:spacing w:line="360" w:lineRule="auto"/>
+              <w:jc w:val="center"/>
+              <w:rPr>
+                <w:rFonts w:hint="eastAsia"/>
+              </w:rPr>
+            </w:pPr>
+            <w:r>
+              <w:rPr>
+                <w:rFonts w:hint="eastAsia"/>
+              </w:rPr>
+              <w:t>5</w:t>
+            </w:r>
+          </w:p>
+        </w:tc>
+        <w:tc>
+          <w:tcPr>
+            <w:tcW w:w="2689" w:type="dxa"/>
+            <w:vAlign w:val="center"/>
+          </w:tcPr>
+          <w:p>
+            <w:pPr>
+              <w:spacing w:line="360" w:lineRule="auto"/>
+              <w:jc w:val="center"/>
+              <w:rPr>
+                <w:rFonts w:hint="eastAsia"/>
+              </w:rPr>
+            </w:pPr>
+            <w:r>
+              <w:rPr>
+                <w:rFonts w:hint="eastAsia"/>
+              </w:rPr>
+              <w:t>2</w:t>
+            </w:r>
+          </w:p>
+        </w:tc>
+        <w:tc>
+          <w:tcPr>
+            <w:tcW w:w="2689" w:type="dxa"/>
+            <w:vAlign w:val="center"/>
+          </w:tcPr>
+          <w:p>
+            <w:pPr>
+              <w:spacing w:line="360" w:lineRule="auto"/>
+              <w:jc w:val="center"/>
+              <w:rPr>
+                <w:rFonts w:hint="eastAsia"/>
+              </w:rPr>
+            </w:pPr>
+            <w:r>
+              <w:rPr>
+                <w:rFonts w:hint="eastAsia"/>
+              </w:rPr>
+              <w:t>7</w:t>
+            </w:r>
+          </w:p>
+        </w:tc>
+      </w:tr>
+      <w:tr>
+        <w:tc>
+          <w:tcPr>
+            <w:tcW w:w="456" w:type="dxa"/>
+            <w:vAlign w:val="center"/>
+          </w:tcPr>
+          <w:p>
+            <w:pPr>
+              <w:spacing w:line="360" w:lineRule="auto"/>
+              <w:jc w:val="center"/>
+              <w:rPr>
+                <w:rFonts w:hint="eastAsia"/>
+              </w:rPr>
+            </w:pPr>
+            <w:r>
+              <w:rPr>
+                <w:rFonts w:hint="eastAsia"/>
+              </w:rPr>
+              <w:t>6</w:t>
+            </w:r>
+          </w:p>
+        </w:tc>
+        <w:tc>
+          <w:tcPr>
+            <w:tcW w:w="2688" w:type="dxa"/>
+            <w:vAlign w:val="center"/>
+          </w:tcPr>
+          <w:p>
+            <w:pPr>
+              <w:spacing w:line="360" w:lineRule="auto"/>
+              <w:jc w:val="center"/>
+              <w:rPr>
+                <w:rFonts w:hint="eastAsia"/>
+              </w:rPr>
+            </w:pPr>
+            <w:r>
+              <w:rPr>
+                <w:rFonts w:hint="eastAsia"/>
+              </w:rPr>
+              <w:t>3</w:t>
+            </w:r>
+            <w:r>
+              <w:t>.5</w:t>
+            </w:r>
+          </w:p>
+        </w:tc>
+        <w:tc>
+          <w:tcPr>
+            <w:tcW w:w="2689" w:type="dxa"/>
+            <w:vAlign w:val="center"/>
+          </w:tcPr>
+          <w:p>
+            <w:pPr>
+              <w:spacing w:line="360" w:lineRule="auto"/>
+              <w:jc w:val="center"/>
+              <w:rPr>
+                <w:rFonts w:hint="eastAsia"/>
+              </w:rPr>
+            </w:pPr>
+            <w:r>
+              <w:rPr>
+                <w:rFonts w:hint="eastAsia"/>
+              </w:rPr>
+              <w:t>4</w:t>
+            </w:r>
+          </w:p>
+        </w:tc>
+        <w:tc>
+          <w:tcPr>
+            <w:tcW w:w="2689" w:type="dxa"/>
+            <w:vAlign w:val="center"/>
+          </w:tcPr>
+          <w:p>
+            <w:pPr>
+              <w:spacing w:line="360" w:lineRule="auto"/>
+              <w:jc w:val="center"/>
+              <w:rPr>
+                <w:rFonts w:hint="eastAsia"/>
+              </w:rPr>
+            </w:pPr>
+            <w:r>
+              <w:rPr>
+                <w:rFonts w:hint="eastAsia"/>
+              </w:rPr>
+              <w:t>7</w:t>
+            </w:r>
+            <w:r>
+              <w:t>.5</w:t>
+            </w:r>
+          </w:p>
+        </w:tc>
+      </w:tr>
+      <w:tr>
+        <w:tc>
+          <w:tcPr>
+            <w:tcW w:w="456" w:type="dxa"/>
+            <w:vAlign w:val="center"/>
+          </w:tcPr>
+          <w:p>
+            <w:pPr>
+              <w:spacing w:line="360" w:lineRule="auto"/>
+              <w:jc w:val="center"/>
+              <w:rPr>
+                <w:rFonts w:hint="eastAsia"/>
+              </w:rPr>
+            </w:pPr>
+            <w:r>
+              <w:rPr>
+                <w:rFonts w:hint="eastAsia"/>
+              </w:rPr>
+              <w:t>7</w:t>
+            </w:r>
+          </w:p>
+        </w:tc>
+        <w:tc>
+          <w:tcPr>
+            <w:tcW w:w="2688" w:type="dxa"/>
+            <w:vAlign w:val="center"/>
+          </w:tcPr>
+          <w:p>
+            <w:pPr>
+              <w:spacing w:line="360" w:lineRule="auto"/>
+              <w:jc w:val="center"/>
+              <w:rPr>
+                <w:rFonts w:hint="eastAsia"/>
+              </w:rPr>
+            </w:pPr>
+            <w:r>
+              <w:rPr>
+                <w:rFonts w:hint="eastAsia"/>
+              </w:rPr>
+              <w:t>7</w:t>
+            </w:r>
+            <w:r>
+              <w:t>.5</w:t>
+            </w:r>
+          </w:p>
+        </w:tc>
+        <w:tc>
+          <w:tcPr>
+            <w:tcW w:w="2689" w:type="dxa"/>
+            <w:vAlign w:val="center"/>
+          </w:tcPr>
+          <w:p>
+            <w:pPr>
+              <w:spacing w:line="360" w:lineRule="auto"/>
+              <w:jc w:val="center"/>
+              <w:rPr>
+                <w:rFonts w:hint="eastAsia"/>
+              </w:rPr>
+            </w:pPr>
+            <w:r>
+              <w:rPr>
+                <w:rFonts w:hint="eastAsia"/>
+              </w:rPr>
+              <w:t>7</w:t>
+            </w:r>
+          </w:p>
+        </w:tc>
+        <w:tc>
+          <w:tcPr>
+            <w:tcW w:w="2689" w:type="dxa"/>
+            <w:vAlign w:val="center"/>
+          </w:tcPr>
+          <w:p>
+            <w:pPr>
+              <w:spacing w:line="360" w:lineRule="auto"/>
+              <w:jc w:val="center"/>
+              <w:rPr>
+                <w:rFonts w:hint="eastAsia"/>
+              </w:rPr>
+            </w:pPr>
+            <w:r>
+              <w:rPr>
+                <w:rFonts w:hint="eastAsia"/>
+              </w:rPr>
+              <w:t>1</w:t>
+            </w:r>
+            <w:r>
+              <w:t>4.5</w:t>
+            </w:r>
+          </w:p>
+        </w:tc>
+      </w:tr>
+      <w:tr>
+        <w:tc>
+          <w:tcPr>
+            <w:tcW w:w="456" w:type="dxa"/>
+            <w:vAlign w:val="center"/>
+          </w:tcPr>
+          <w:p>
+            <w:pPr>
+              <w:spacing w:line="360" w:lineRule="auto"/>
+              <w:jc w:val="center"/>
+              <w:rPr>
+                <w:rFonts w:hint="eastAsia"/>
+              </w:rPr>
+            </w:pPr>
+            <w:r>
+              <w:rPr>
+                <w:rFonts w:hint="eastAsia"/>
+              </w:rPr>
+              <w:lastRenderedPageBreak/>
+              <w:t>8</w:t>
+            </w:r>
+          </w:p>
+        </w:tc>
+        <w:tc>
+          <w:tcPr>
+            <w:tcW w:w="2688" w:type="dxa"/>
+            <w:vAlign w:val="center"/>
+          </w:tcPr>
+          <w:p>
+            <w:pPr>
+              <w:spacing w:line="360" w:lineRule="auto"/>
+              <w:jc w:val="center"/>
+              <w:rPr>
+                <w:rFonts w:hint="eastAsia"/>
+              </w:rPr>
+            </w:pPr>
+            <w:r>
+              <w:rPr>
+                <w:rFonts w:hint="eastAsia"/>
+              </w:rPr>
+              <w:t>5</w:t>
+            </w:r>
+          </w:p>
+        </w:tc>
+        <w:tc>
+          <w:tcPr>
+            <w:tcW w:w="2689" w:type="dxa"/>
+            <w:vAlign w:val="center"/>
+          </w:tcPr>
+          <w:p>
+            <w:pPr>
+              <w:spacing w:line="360" w:lineRule="auto"/>
+              <w:jc w:val="center"/>
+              <w:rPr>
+                <w:rFonts w:hint="eastAsia"/>
+              </w:rPr>
+            </w:pPr>
+            <w:r>
+              <w:rPr>
+                <w:rFonts w:hint="eastAsia"/>
+              </w:rPr>
+              <w:t>7</w:t>
+            </w:r>
+          </w:p>
+        </w:tc>
+        <w:tc>
+          <w:tcPr>
+            <w:tcW w:w="2689" w:type="dxa"/>
+            <w:vAlign w:val="center"/>
+          </w:tcPr>
+          <w:p>
+            <w:pPr>
+              <w:spacing w:line="360" w:lineRule="auto"/>
+              <w:jc w:val="center"/>
+              <w:rPr>
+                <w:rFonts w:hint="eastAsia"/>
+              </w:rPr>
+            </w:pPr>
+            <w:r>
+              <w:rPr>
+                <w:rFonts w:hint="eastAsia"/>
+              </w:rPr>
+              <w:t>1</w:t>
+            </w:r>
+            <w:r>
+              <w:t>2</w:t>
+            </w:r>
+          </w:p>
+        </w:tc>
+      </w:tr>
+      <w:tr>
+        <w:tc>
+          <w:tcPr>
+            <w:tcW w:w="456" w:type="dxa"/>
+            <w:vAlign w:val="center"/>
+          </w:tcPr>
+          <w:p>
+            <w:pPr>
+              <w:spacing w:line="360" w:lineRule="auto"/>
+              <w:jc w:val="center"/>
+              <w:rPr>
+                <w:rFonts w:hint="eastAsia"/>
+              </w:rPr>
+            </w:pPr>
+            <w:r>
+              <w:rPr>
+                <w:rFonts w:hint="eastAsia"/>
+              </w:rPr>
+              <w:t>9</w:t>
+            </w:r>
+          </w:p>
+        </w:tc>
+        <w:tc>
+          <w:tcPr>
+            <w:tcW w:w="2688" w:type="dxa"/>
+            <w:vAlign w:val="center"/>
+          </w:tcPr>
+          <w:p>
+            <w:pPr>
+              <w:spacing w:line="360" w:lineRule="auto"/>
+              <w:jc w:val="center"/>
+              <w:rPr>
+                <w:rFonts w:hint="eastAsia"/>
+              </w:rPr>
+            </w:pPr>
+            <w:r>
+              <w:rPr>
+                <w:rFonts w:hint="eastAsia"/>
+              </w:rPr>
+              <w:t>8</w:t>
+            </w:r>
+            <w:r>
+              <w:t>.5</w:t>
+            </w:r>
+          </w:p>
+        </w:tc>
+        <w:tc>
+          <w:tcPr>
+            <w:tcW w:w="2689" w:type="dxa"/>
+            <w:vAlign w:val="center"/>
+          </w:tcPr>
+          <w:p>
+            <w:pPr>
+              <w:spacing w:line="360" w:lineRule="auto"/>
+              <w:jc w:val="center"/>
+              <w:rPr>
+                <w:rFonts w:hint="eastAsia"/>
+              </w:rPr>
+            </w:pPr>
+            <w:r>
+              <w:rPr>
+                <w:rFonts w:hint="eastAsia"/>
+              </w:rPr>
+              <w:t>9</w:t>
+            </w:r>
+          </w:p>
+        </w:tc>
+        <w:tc>
+          <w:tcPr>
+            <w:tcW w:w="2689" w:type="dxa"/>
+            <w:vAlign w:val="center"/>
+          </w:tcPr>
+          <w:p>
+            <w:pPr>
+              <w:spacing w:line="360" w:lineRule="auto"/>
+              <w:jc w:val="center"/>
+              <w:rPr>
+                <w:rFonts w:hint="eastAsia"/>
+              </w:rPr>
+            </w:pPr>
+            <w:r>
+              <w:rPr>
+                <w:rFonts w:hint="eastAsia"/>
+              </w:rPr>
+              <w:t>1</w:t>
+            </w:r>
+            <w:r>
+              <w:t>7.5</w:t>
+            </w:r>
+          </w:p>
+        </w:tc>
+      </w:tr>
+      <w:tr>
+        <w:tc>
+          <w:tcPr>
+            <w:tcW w:w="456" w:type="dxa"/>
+            <w:vAlign w:val="center"/>
+          </w:tcPr>
+          <w:p>
+            <w:pPr>
+              <w:spacing w:line="360" w:lineRule="auto"/>
+              <w:jc w:val="center"/>
+              <w:rPr>
+                <w:rFonts w:hint="eastAsia"/>
+              </w:rPr>
+            </w:pPr>
+            <w:r>
+              <w:t>10</w:t>
+            </w:r>
+          </w:p>
+        </w:tc>
+        <w:tc>
+          <w:tcPr>
+            <w:tcW w:w="2688" w:type="dxa"/>
+            <w:vAlign w:val="center"/>
+          </w:tcPr>
+          <w:p>
+            <w:pPr>
+              <w:spacing w:line="360" w:lineRule="auto"/>
+              <w:jc w:val="center"/>
+              <w:rPr>
+                <w:rFonts w:hint="eastAsia"/>
+              </w:rPr>
+            </w:pPr>
+            <w:r>
+              <w:rPr>
+                <w:rFonts w:hint="eastAsia"/>
+              </w:rPr>
+              <w:t>2</w:t>
+            </w:r>
+          </w:p>
+        </w:tc>
+        <w:tc>
+          <w:tcPr>
+            <w:tcW w:w="2689" w:type="dxa"/>
+            <w:vAlign w:val="center"/>
+          </w:tcPr>
+          <w:p>
+            <w:pPr>
+              <w:spacing w:line="360" w:lineRule="auto"/>
+              <w:jc w:val="center"/>
+              <w:rPr>
+                <w:rFonts w:hint="eastAsia"/>
+              </w:rPr>
+            </w:pPr>
+            <w:r>
+              <w:rPr>
+                <w:rFonts w:hint="eastAsia"/>
+              </w:rPr>
+              <w:t>3</w:t>
+            </w:r>
+          </w:p>
+        </w:tc>
+        <w:tc>
+          <w:tcPr>
+            <w:tcW w:w="2689" w:type="dxa"/>
+            <w:vAlign w:val="center"/>
+          </w:tcPr>
+          <w:p>
+            <w:pPr>
+              <w:spacing w:line="360" w:lineRule="auto"/>
+              <w:jc w:val="center"/>
+              <w:rPr>
+                <w:rFonts w:hint="eastAsia"/>
+              </w:rPr>
+            </w:pPr>
+            <w:r>
+              <w:rPr>
+                <w:rFonts w:hint="eastAsia"/>
+              </w:rPr>
+              <w:t>5</w:t>
+            </w:r>
+          </w:p>
+        </w:tc>
+      </w:tr>
+      <w:tr>
+        <w:tc>
+          <w:tcPr>
+            <w:tcW w:w="456" w:type="dxa"/>
+            <w:vAlign w:val="center"/>
+          </w:tcPr>
+          <w:p>
+            <w:pPr>
+              <w:spacing w:line="360" w:lineRule="auto"/>
+              <w:jc w:val="center"/>
+              <w:rPr>
+                <w:rFonts w:hint="eastAsia"/>
+              </w:rPr>
+            </w:pPr>
+            <w:r>
+              <w:rPr>
+                <w:rFonts w:hint="eastAsia"/>
+              </w:rPr>
+              <w:t>1</w:t>
+            </w:r>
+            <w:r>
+              <w:t>1</w:t>
+            </w:r>
+          </w:p>
+        </w:tc>
+        <w:tc>
+          <w:tcPr>
+            <w:tcW w:w="2688" w:type="dxa"/>
+            <w:vAlign w:val="center"/>
+          </w:tcPr>
+          <w:p>
+            <w:pPr>
+              <w:spacing w:line="360" w:lineRule="auto"/>
+              <w:jc w:val="center"/>
+              <w:rPr>
+                <w:rFonts w:hint="eastAsia"/>
+              </w:rPr>
+            </w:pPr>
+            <w:r>
+              <w:rPr>
+                <w:rFonts w:hint="eastAsia"/>
+              </w:rPr>
+              <w:t>3</w:t>
+            </w:r>
+          </w:p>
+        </w:tc>
+        <w:tc>
+          <w:tcPr>
+            <w:tcW w:w="2689" w:type="dxa"/>
+            <w:vAlign w:val="center"/>
+          </w:tcPr>
+          <w:p>
+            <w:pPr>
+              <w:spacing w:line="360" w:lineRule="auto"/>
+              <w:jc w:val="center"/>
+              <w:rPr>
+                <w:rFonts w:hint="eastAsia"/>
+              </w:rPr>
+            </w:pPr>
+            <w:r>
+              <w:rPr>
+                <w:rFonts w:hint="eastAsia"/>
+              </w:rPr>
+              <w:t>5</w:t>
+            </w:r>
+          </w:p>
+        </w:tc>
+        <w:tc>
+          <w:tcPr>
+            <w:tcW w:w="2689" w:type="dxa"/>
+            <w:vAlign w:val="center"/>
+          </w:tcPr>
+          <w:p>
+            <w:pPr>
+              <w:spacing w:line="360" w:lineRule="auto"/>
+              <w:jc w:val="center"/>
+              <w:rPr>
+                <w:rFonts w:hint="eastAsia"/>
+              </w:rPr>
+            </w:pPr>
+            <w:r>
+              <w:rPr>
+                <w:rFonts w:hint="eastAsia"/>
+              </w:rPr>
+              <w:t>8</w:t>
+            </w:r>
+          </w:p>
+        </w:tc>
+      </w:tr>
+      <w:tr>
+        <w:tc>
+          <w:tcPr>
+            <w:tcW w:w="456" w:type="dxa"/>
+            <w:vAlign w:val="center"/>
+          </w:tcPr>
+          <w:p>
+            <w:pPr>
+              <w:spacing w:line="360" w:lineRule="auto"/>
+              <w:jc w:val="center"/>
+              <w:rPr>
+                <w:rFonts w:hint="eastAsia"/>
+              </w:rPr>
+            </w:pPr>
+            <w:r>
+              <w:t>12</w:t>
+            </w:r>
+          </w:p>
+        </w:tc>
+        <w:tc>
+          <w:tcPr>
+            <w:tcW w:w="2688" w:type="dxa"/>
+            <w:vAlign w:val="center"/>
+          </w:tcPr>
+          <w:p>
+            <w:pPr>
+              <w:spacing w:line="360" w:lineRule="auto"/>
+              <w:jc w:val="center"/>
+              <w:rPr>
+                <w:rFonts w:hint="eastAsia"/>
+              </w:rPr>
+            </w:pPr>
+            <w:r>
+              <w:rPr>
+                <w:rFonts w:hint="eastAsia"/>
+              </w:rPr>
+              <w:t>4</w:t>
+            </w:r>
+          </w:p>
+        </w:tc>
+        <w:tc>
+          <w:tcPr>
+            <w:tcW w:w="2689" w:type="dxa"/>
+            <w:vAlign w:val="center"/>
+          </w:tcPr>
+          <w:p>
+            <w:pPr>
+              <w:spacing w:line="360" w:lineRule="auto"/>
+              <w:jc w:val="center"/>
+              <w:rPr>
+                <w:rFonts w:hint="eastAsia"/>
+              </w:rPr>
+            </w:pPr>
+            <w:r>
+              <w:rPr>
+                <w:rFonts w:hint="eastAsia"/>
+              </w:rPr>
+              <w:t>6</w:t>
+            </w:r>
+            <w:r>
+              <w:t>.5</w:t>
+            </w:r>
+          </w:p>
+        </w:tc>
+        <w:tc>
+          <w:tcPr>
+            <w:tcW w:w="2689" w:type="dxa"/>
+            <w:vAlign w:val="center"/>
+          </w:tcPr>
+          <w:p>
+            <w:pPr>
+              <w:spacing w:line="360" w:lineRule="auto"/>
+              <w:jc w:val="center"/>
+              <w:rPr>
+                <w:rFonts w:hint="eastAsia"/>
+              </w:rPr>
+            </w:pPr>
+            <w:r>
+              <w:rPr>
+                <w:rFonts w:hint="eastAsia"/>
+              </w:rPr>
+              <w:t>1</w:t>
+            </w:r>
+            <w:r>
+              <w:t>0.5</w:t>
+            </w:r>
+          </w:p>
+        </w:tc>
+      </w:tr>
+      <w:tr>
+        <w:tc>
+          <w:tcPr>
+            <w:tcW w:w="456" w:type="dxa"/>
+            <w:vAlign w:val="center"/>
+          </w:tcPr>
+          <w:p>
+            <w:pPr>
+              <w:spacing w:line="360" w:lineRule="auto"/>
+              <w:jc w:val="center"/>
+              <w:rPr>
+                <w:rFonts w:hint="eastAsia"/>
+              </w:rPr>
+            </w:pPr>
+            <w:r>
+              <w:rPr>
+                <w:rFonts w:hint="eastAsia"/>
+              </w:rPr>
+              <w:t>1</w:t>
+            </w:r>
+            <w:r>
+              <w:t>3</w:t>
+            </w:r>
+          </w:p>
+        </w:tc>
+        <w:tc>
+          <w:tcPr>
+            <w:tcW w:w="2688" w:type="dxa"/>
+            <w:vAlign w:val="center"/>
+          </w:tcPr>
+          <w:p>
+            <w:pPr>
+              <w:spacing w:line="360" w:lineRule="auto"/>
+              <w:jc w:val="center"/>
+              <w:rPr>
+                <w:rFonts w:hint="eastAsia"/>
+              </w:rPr>
+            </w:pPr>
+            <w:r>
+              <w:rPr>
+                <w:rFonts w:hint="eastAsia"/>
+              </w:rPr>
+              <w:t>3</w:t>
+            </w:r>
+          </w:p>
+        </w:tc>
+        <w:tc>
+          <w:tcPr>
+            <w:tcW w:w="2689" w:type="dxa"/>
+            <w:vAlign w:val="center"/>
+          </w:tcPr>
+          <w:p>
+            <w:pPr>
+              <w:spacing w:line="360" w:lineRule="auto"/>
+              <w:jc w:val="center"/>
+              <w:rPr>
+                <w:rFonts w:hint="eastAsia"/>
+              </w:rPr>
+            </w:pPr>
+            <w:r>
+              <w:rPr>
+                <w:rFonts w:hint="eastAsia"/>
+              </w:rPr>
+              <w:t>5</w:t>
+            </w:r>
+          </w:p>
+        </w:tc>
+        <w:tc>
+          <w:tcPr>
+            <w:tcW w:w="2689" w:type="dxa"/>
+            <w:vAlign w:val="center"/>
+          </w:tcPr>
+          <w:p>
+            <w:pPr>
+              <w:spacing w:line="360" w:lineRule="auto"/>
+              <w:jc w:val="center"/>
+              <w:rPr>
+                <w:rFonts w:hint="eastAsia"/>
+              </w:rPr>
+            </w:pPr>
+            <w:r>
+              <w:t>8</w:t>
+            </w:r>
+          </w:p>
+        </w:tc>
+      </w:tr>
+      <w:tr>
+        <w:tc>
+          <w:tcPr>
+            <w:tcW w:w="456" w:type="dxa"/>
+            <w:vAlign w:val="center"/>
+          </w:tcPr>
+          <w:p>
+            <w:pPr>
+              <w:spacing w:line="360" w:lineRule="auto"/>
+              <w:jc w:val="center"/>
+              <w:rPr>
+                <w:rFonts w:hint="eastAsia"/>
+              </w:rPr>
+            </w:pPr>
+            <w:r>
+              <w:rPr>
+                <w:rFonts w:hint="eastAsia"/>
+              </w:rPr>
+              <w:t>1</w:t>
+            </w:r>
+            <w:r>
+              <w:t>4</w:t>
+            </w:r>
+          </w:p>
+        </w:tc>
+        <w:tc>
+          <w:tcPr>
+            <w:tcW w:w="2688" w:type="dxa"/>
+            <w:vAlign w:val="center"/>
+          </w:tcPr>
+          <w:p>
+            <w:pPr>
+              <w:spacing w:line="360" w:lineRule="auto"/>
+              <w:jc w:val="center"/>
+              <w:rPr>
+                <w:rFonts w:hint="eastAsia"/>
+              </w:rPr>
+            </w:pPr>
+            <w:r>
+              <w:rPr>
+                <w:rFonts w:hint="eastAsia"/>
+              </w:rPr>
+              <w:t>1</w:t>
+            </w:r>
+            <w:r>
+              <w:t>0</w:t>
+            </w:r>
+          </w:p>
+        </w:tc>
+        <w:tc>
+          <w:tcPr>
+            <w:tcW w:w="2689" w:type="dxa"/>
+            <w:vAlign w:val="center"/>
+          </w:tcPr>
+          <w:p>
+            <w:pPr>
+              <w:spacing w:line="360" w:lineRule="auto"/>
+              <w:jc w:val="center"/>
+              <w:rPr>
+                <w:rFonts w:hint="eastAsia"/>
+              </w:rPr>
+            </w:pPr>
+          </w:p>
+        </w:tc>
+        <w:tc>
+          <w:tcPr>
+            <w:tcW w:w="2689" w:type="dxa"/>
+            <w:vAlign w:val="center"/>
+          </w:tcPr>
+          <w:p>
+            <w:pPr>
+              <w:spacing w:line="360" w:lineRule="auto"/>
+              <w:jc w:val="center"/>
+              <w:rPr>
+                <w:rFonts w:hint="eastAsia"/>
+              </w:rPr>
+            </w:pPr>
+          </w:p>
+        </w:tc>
+      </w:tr>
+      <w:tr>
+        <w:tc>
+          <w:tcPr>
+            <w:tcW w:w="456" w:type="dxa"/>
+            <w:vAlign w:val="center"/>
+          </w:tcPr>
+          <w:p>
+            <w:pPr>
+              <w:spacing w:line="360" w:lineRule="auto"/>
+              <w:jc w:val="center"/>
+              <w:rPr>
+                <w:rFonts w:hint="eastAsia"/>
+              </w:rPr>
+            </w:pPr>
+          </w:p>
+        </w:tc>
+        <w:tc>
+          <w:tcPr>
+            <w:tcW w:w="2688" w:type="dxa"/>
+            <w:vAlign w:val="center"/>
+          </w:tcPr>
+          <w:p>
+            <w:pPr>
+              <w:spacing w:line="360" w:lineRule="auto"/>
+              <w:jc w:val="center"/>
+              <w:rPr>
+                <w:rFonts w:hint="eastAsia"/>
+              </w:rPr>
+            </w:pPr>
+            <w:r>
+              <w:rPr>
+                <w:rFonts w:hint="eastAsia"/>
+              </w:rPr>
+              <w:t>7</w:t>
+            </w:r>
+            <w:r>
+              <w:t>5</w:t>
+            </w:r>
+          </w:p>
+        </w:tc>
+        <w:tc>
+          <w:tcPr>
+            <w:tcW w:w="2689" w:type="dxa"/>
+            <w:vAlign w:val="center"/>
+          </w:tcPr>
+          <w:p>
+            <w:pPr>
+              <w:spacing w:line="360" w:lineRule="auto"/>
+              <w:jc w:val="center"/>
+              <w:rPr>
+                <w:rFonts w:hint="eastAsia"/>
+              </w:rPr>
+            </w:pPr>
+            <w:r>
+              <w:rPr>
+                <w:rFonts w:hint="eastAsia"/>
+              </w:rPr>
+              <w:t>9</w:t>
+            </w:r>
+            <w:r>
+              <w:t>2.5</w:t>
+            </w:r>
+          </w:p>
+        </w:tc>
+        <w:tc>
+          <w:tcPr>
+            <w:tcW w:w="2689" w:type="dxa"/>
+            <w:vAlign w:val="center"/>
+          </w:tcPr>
+          <w:p>
+            <w:pPr>
+              <w:spacing w:line="360" w:lineRule="auto"/>
+              <w:jc w:val="center"/>
+              <w:rPr>
+                <w:rFonts w:hint="eastAsia"/>
+              </w:rPr>
+            </w:pPr>
+          </w:p>
+        </w:tc>
+      </w:tr>
+    </w:tbl>
+    <w:p>
+      <w:pPr>
+        <w:spacing w:line="360" w:lineRule="auto"/>
+        <w:rPr>
+          <w:rFonts w:hint="eastAsia"/>
+        </w:rPr>
+      </w:pPr>
     </w:p>
     <w:p>
       <w:pPr>
@@ -8034,9 +10913,15 @@
             </w:pPr>
             <w:r>
               <w:rPr>
-                <w:rFonts w:hint="eastAsia"/>
-              </w:rPr>
-              <w:t>□已完成</w:t>
+                <w:rFonts w:ascii="Segoe UI Symbol" w:hAnsi="Segoe UI Symbol" w:cs="Segoe UI Symbol"/>
+              </w:rPr>
+              <w:t>☑</w:t>
+            </w:r>
+            <w:r>
+              <w:rPr>
+                <w:rFonts w:hint="eastAsia"/>
+              </w:rPr>
+              <w:t>已完成</w:t>
             </w:r>
             <w:r>
               <w:rPr>
@@ -8046,9 +10931,15 @@
             </w:r>
             <w:r>
               <w:rPr>
-                <w:rFonts w:hint="eastAsia"/>
-              </w:rPr>
-              <w:t>□未完成</w:t>
+                <w:rFonts w:ascii="Segoe UI Symbol" w:hAnsi="Segoe UI Symbol" w:cs="Segoe UI Symbol"/>
+              </w:rPr>
+              <w:t>☐</w:t>
+            </w:r>
+            <w:r>
+              <w:rPr>
+                <w:rFonts w:hint="eastAsia"/>
+              </w:rPr>
+              <w:t>未完成</w:t>
             </w:r>
           </w:p>
         </w:tc>
@@ -8363,16 +11254,7 @@
                 <w:kern w:val="0"/>
                 <w:szCs w:val="20"/>
               </w:rPr>
-              <w:t>頁</w:t>
-            </w:r>
-            <w:r>
-              <w:rPr>
-                <w:rFonts w:cs="微軟正黑體" w:hint="eastAsia"/>
-                <w:kern w:val="0"/>
-                <w:szCs w:val="20"/>
-              </w:rPr>
-              <w:lastRenderedPageBreak/>
-              <w:t>碼等格式正確</w:t>
+              <w:t>頁碼等格式正確</w:t>
             </w:r>
           </w:p>
         </w:tc>
@@ -8389,7 +11271,6 @@
               <w:rPr>
                 <w:rFonts w:ascii="Segoe UI Symbol" w:hAnsi="Segoe UI Symbol" w:cs="Segoe UI Symbol"/>
               </w:rPr>
-              <w:lastRenderedPageBreak/>
               <w:t>☑</w:t>
             </w:r>
             <w:r>
@@ -8444,7 +11325,6 @@
               <w:rPr>
                 <w:rFonts w:hint="eastAsia"/>
               </w:rPr>
-              <w:lastRenderedPageBreak/>
               <w:t>8</w:t>
             </w:r>
           </w:p>
@@ -8559,6 +11439,7 @@
         <w:rPr>
           <w:rFonts w:ascii="Times New Roman" w:hAnsi="Times New Roman" w:hint="eastAsia"/>
         </w:rPr>
+        <w:lastRenderedPageBreak/>
         <w:t>收穫</w:t>
       </w:r>
     </w:p>
@@ -8625,7 +11506,7 @@
       </w:pPr>
     </w:p>
     <w:sectPr>
-      <w:footerReference w:type="default" r:id="rId96"/>
+      <w:footerReference w:type="default" r:id="rId102"/>
       <w:pgSz w:w="11906" w:h="16838"/>
       <w:pgMar w:top="1440" w:right="1800" w:bottom="1440" w:left="1800" w:header="851" w:footer="992" w:gutter="0"/>
       <w:pgNumType w:fmt="numberInDash"/>
@@ -8637,7 +11518,7 @@
 </file>
 
 <file path=word/endnotes.xml><?xml version="1.0" encoding="utf-8"?>
-<w:endnotes xmlns:wpc="http://schemas.microsoft.com/office/word/2010/wordprocessingCanvas" xmlns:mc="http://schemas.openxmlformats.org/markup-compatibility/2006" xmlns:o="urn:schemas-microsoft-com:office:office" xmlns:r="http://schemas.openxmlformats.org/officeDocument/2006/relationships" xmlns:m="http://schemas.openxmlformats.org/officeDocument/2006/math" xmlns:v="urn:schemas-microsoft-com:vml" xmlns:wp14="http://schemas.microsoft.com/office/word/2010/wordprocessingDrawing" xmlns:wp="http://schemas.openxmlformats.org/drawingml/2006/wordprocessingDrawing" xmlns:w10="urn:schemas-microsoft-com:office:word" xmlns:w="http://schemas.openxmlformats.org/wordprocessingml/2006/main" xmlns:w14="http://schemas.microsoft.com/office/word/2010/wordml" xmlns:wpg="http://schemas.microsoft.com/office/word/2010/wordprocessingGroup" xmlns:wpi="http://schemas.microsoft.com/office/word/2010/wordprocessingInk" xmlns:wne="http://schemas.microsoft.com/office/word/2006/wordml" xmlns:wps="http://schemas.microsoft.com/office/word/2010/wordprocessingShape" mc:Ignorable="w14 wp14">
+<w:endnotes xmlns:wpc="http://schemas.microsoft.com/office/word/2010/wordprocessingCanvas" xmlns:cx="http://schemas.microsoft.com/office/drawing/2014/chartex" xmlns:mc="http://schemas.openxmlformats.org/markup-compatibility/2006" xmlns:o="urn:schemas-microsoft-com:office:office" xmlns:r="http://schemas.openxmlformats.org/officeDocument/2006/relationships" xmlns:m="http://schemas.openxmlformats.org/officeDocument/2006/math" xmlns:v="urn:schemas-microsoft-com:vml" xmlns:wp14="http://schemas.microsoft.com/office/word/2010/wordprocessingDrawing" xmlns:wp="http://schemas.openxmlformats.org/drawingml/2006/wordprocessingDrawing" xmlns:w10="urn:schemas-microsoft-com:office:word" xmlns:w="http://schemas.openxmlformats.org/wordprocessingml/2006/main" xmlns:w14="http://schemas.microsoft.com/office/word/2010/wordml" xmlns:w15="http://schemas.microsoft.com/office/word/2012/wordml" xmlns:w16se="http://schemas.microsoft.com/office/word/2015/wordml/symex" xmlns:wpg="http://schemas.microsoft.com/office/word/2010/wordprocessingGroup" xmlns:wpi="http://schemas.microsoft.com/office/word/2010/wordprocessingInk" xmlns:wne="http://schemas.microsoft.com/office/word/2006/wordml" xmlns:wps="http://schemas.microsoft.com/office/word/2010/wordprocessingShape" mc:Ignorable="w14 w15 w16se wp14">
   <w:endnote w:type="separator" w:id="-1">
     <w:p>
       <w:r>
@@ -8656,7 +11537,7 @@
 </file>
 
 <file path=word/footer1.xml><?xml version="1.0" encoding="utf-8"?>
-<w:ftr xmlns:wpc="http://schemas.microsoft.com/office/word/2010/wordprocessingCanvas" xmlns:mc="http://schemas.openxmlformats.org/markup-compatibility/2006" xmlns:o="urn:schemas-microsoft-com:office:office" xmlns:r="http://schemas.openxmlformats.org/officeDocument/2006/relationships" xmlns:m="http://schemas.openxmlformats.org/officeDocument/2006/math" xmlns:v="urn:schemas-microsoft-com:vml" xmlns:wp14="http://schemas.microsoft.com/office/word/2010/wordprocessingDrawing" xmlns:wp="http://schemas.openxmlformats.org/drawingml/2006/wordprocessingDrawing" xmlns:w10="urn:schemas-microsoft-com:office:word" xmlns:w="http://schemas.openxmlformats.org/wordprocessingml/2006/main" xmlns:w14="http://schemas.microsoft.com/office/word/2010/wordml" xmlns:wpg="http://schemas.microsoft.com/office/word/2010/wordprocessingGroup" xmlns:wpi="http://schemas.microsoft.com/office/word/2010/wordprocessingInk" xmlns:wne="http://schemas.microsoft.com/office/word/2006/wordml" xmlns:wps="http://schemas.microsoft.com/office/word/2010/wordprocessingShape" mc:Ignorable="w14 wp14">
+<w:ftr xmlns:wpc="http://schemas.microsoft.com/office/word/2010/wordprocessingCanvas" xmlns:cx="http://schemas.microsoft.com/office/drawing/2014/chartex" xmlns:mc="http://schemas.openxmlformats.org/markup-compatibility/2006" xmlns:o="urn:schemas-microsoft-com:office:office" xmlns:r="http://schemas.openxmlformats.org/officeDocument/2006/relationships" xmlns:m="http://schemas.openxmlformats.org/officeDocument/2006/math" xmlns:v="urn:schemas-microsoft-com:vml" xmlns:wp14="http://schemas.microsoft.com/office/word/2010/wordprocessingDrawing" xmlns:wp="http://schemas.openxmlformats.org/drawingml/2006/wordprocessingDrawing" xmlns:w10="urn:schemas-microsoft-com:office:word" xmlns:w="http://schemas.openxmlformats.org/wordprocessingml/2006/main" xmlns:w14="http://schemas.microsoft.com/office/word/2010/wordml" xmlns:w15="http://schemas.microsoft.com/office/word/2012/wordml" xmlns:w16se="http://schemas.microsoft.com/office/word/2015/wordml/symex" xmlns:wpg="http://schemas.microsoft.com/office/word/2010/wordprocessingGroup" xmlns:wpi="http://schemas.microsoft.com/office/word/2010/wordprocessingInk" xmlns:wne="http://schemas.microsoft.com/office/word/2006/wordml" xmlns:wps="http://schemas.microsoft.com/office/word/2010/wordprocessingShape" mc:Ignorable="w14 w15 w16se wp14">
   <w:p>
     <w:pPr>
       <w:pStyle w:val="a6"/>
@@ -8670,7 +11551,6 @@
           <w:docPartUnique/>
         </w:docPartObj>
       </w:sdtPr>
-      <w:sdtEndPr/>
       <w:sdtContent>
         <w:r>
           <w:fldChar w:fldCharType="begin"/>
@@ -8692,7 +11572,7 @@
           <w:rPr>
             <w:noProof/>
           </w:rPr>
-          <w:t xml:space="preserve"> 7 -</w:t>
+          <w:t xml:space="preserve"> 8 -</w:t>
         </w:r>
         <w:r>
           <w:fldChar w:fldCharType="end"/>
@@ -8709,7 +11589,7 @@
 </file>
 
 <file path=word/footnotes.xml><?xml version="1.0" encoding="utf-8"?>
-<w:footnotes xmlns:wpc="http://schemas.microsoft.com/office/word/2010/wordprocessingCanvas" xmlns:mc="http://schemas.openxmlformats.org/markup-compatibility/2006" xmlns:o="urn:schemas-microsoft-com:office:office" xmlns:r="http://schemas.openxmlformats.org/officeDocument/2006/relationships" xmlns:m="http://schemas.openxmlformats.org/officeDocument/2006/math" xmlns:v="urn:schemas-microsoft-com:vml" xmlns:wp14="http://schemas.microsoft.com/office/word/2010/wordprocessingDrawing" xmlns:wp="http://schemas.openxmlformats.org/drawingml/2006/wordprocessingDrawing" xmlns:w10="urn:schemas-microsoft-com:office:word" xmlns:w="http://schemas.openxmlformats.org/wordprocessingml/2006/main" xmlns:w14="http://schemas.microsoft.com/office/word/2010/wordml" xmlns:wpg="http://schemas.microsoft.com/office/word/2010/wordprocessingGroup" xmlns:wpi="http://schemas.microsoft.com/office/word/2010/wordprocessingInk" xmlns:wne="http://schemas.microsoft.com/office/word/2006/wordml" xmlns:wps="http://schemas.microsoft.com/office/word/2010/wordprocessingShape" mc:Ignorable="w14 wp14">
+<w:footnotes xmlns:wpc="http://schemas.microsoft.com/office/word/2010/wordprocessingCanvas" xmlns:cx="http://schemas.microsoft.com/office/drawing/2014/chartex" xmlns:mc="http://schemas.openxmlformats.org/markup-compatibility/2006" xmlns:o="urn:schemas-microsoft-com:office:office" xmlns:r="http://schemas.openxmlformats.org/officeDocument/2006/relationships" xmlns:m="http://schemas.openxmlformats.org/officeDocument/2006/math" xmlns:v="urn:schemas-microsoft-com:vml" xmlns:wp14="http://schemas.microsoft.com/office/word/2010/wordprocessingDrawing" xmlns:wp="http://schemas.openxmlformats.org/drawingml/2006/wordprocessingDrawing" xmlns:w10="urn:schemas-microsoft-com:office:word" xmlns:w="http://schemas.openxmlformats.org/wordprocessingml/2006/main" xmlns:w14="http://schemas.microsoft.com/office/word/2010/wordml" xmlns:w15="http://schemas.microsoft.com/office/word/2012/wordml" xmlns:w16se="http://schemas.microsoft.com/office/word/2015/wordml/symex" xmlns:wpg="http://schemas.microsoft.com/office/word/2010/wordprocessingGroup" xmlns:wpi="http://schemas.microsoft.com/office/word/2010/wordprocessingInk" xmlns:wne="http://schemas.microsoft.com/office/word/2006/wordml" xmlns:wps="http://schemas.microsoft.com/office/word/2010/wordprocessingShape" mc:Ignorable="w14 w15 w16se wp14">
   <w:footnote w:type="separator" w:id="-1">
     <w:p>
       <w:r>
@@ -8728,8 +11608,8 @@
 </file>
 
 <file path=word/numbering.xml><?xml version="1.0" encoding="utf-8"?>
-<w:numbering xmlns:wpc="http://schemas.microsoft.com/office/word/2010/wordprocessingCanvas" xmlns:mc="http://schemas.openxmlformats.org/markup-compatibility/2006" xmlns:o="urn:schemas-microsoft-com:office:office" xmlns:r="http://schemas.openxmlformats.org/officeDocument/2006/relationships" xmlns:m="http://schemas.openxmlformats.org/officeDocument/2006/math" xmlns:v="urn:schemas-microsoft-com:vml" xmlns:wp14="http://schemas.microsoft.com/office/word/2010/wordprocessingDrawing" xmlns:wp="http://schemas.openxmlformats.org/drawingml/2006/wordprocessingDrawing" xmlns:w10="urn:schemas-microsoft-com:office:word" xmlns:w="http://schemas.openxmlformats.org/wordprocessingml/2006/main" xmlns:w14="http://schemas.microsoft.com/office/word/2010/wordml" xmlns:wpg="http://schemas.microsoft.com/office/word/2010/wordprocessingGroup" xmlns:wpi="http://schemas.microsoft.com/office/word/2010/wordprocessingInk" xmlns:wne="http://schemas.microsoft.com/office/word/2006/wordml" xmlns:wps="http://schemas.microsoft.com/office/word/2010/wordprocessingShape" mc:Ignorable="w14 wp14">
-  <w:abstractNum w:abstractNumId="0">
+<w:numbering xmlns:wpc="http://schemas.microsoft.com/office/word/2010/wordprocessingCanvas" xmlns:cx="http://schemas.microsoft.com/office/drawing/2014/chartex" xmlns:mc="http://schemas.openxmlformats.org/markup-compatibility/2006" xmlns:o="urn:schemas-microsoft-com:office:office" xmlns:r="http://schemas.openxmlformats.org/officeDocument/2006/relationships" xmlns:m="http://schemas.openxmlformats.org/officeDocument/2006/math" xmlns:v="urn:schemas-microsoft-com:vml" xmlns:wp14="http://schemas.microsoft.com/office/word/2010/wordprocessingDrawing" xmlns:wp="http://schemas.openxmlformats.org/drawingml/2006/wordprocessingDrawing" xmlns:w10="urn:schemas-microsoft-com:office:word" xmlns:w="http://schemas.openxmlformats.org/wordprocessingml/2006/main" xmlns:w14="http://schemas.microsoft.com/office/word/2010/wordml" xmlns:w15="http://schemas.microsoft.com/office/word/2012/wordml" xmlns:w16se="http://schemas.microsoft.com/office/word/2015/wordml/symex" xmlns:wpg="http://schemas.microsoft.com/office/word/2010/wordprocessingGroup" xmlns:wpi="http://schemas.microsoft.com/office/word/2010/wordprocessingInk" xmlns:wne="http://schemas.microsoft.com/office/word/2006/wordml" xmlns:wps="http://schemas.microsoft.com/office/word/2010/wordprocessingShape" mc:Ignorable="w14 w15 w16se wp14">
+  <w:abstractNum w:abstractNumId="0" w15:restartNumberingAfterBreak="0">
     <w:nsid w:val="0A3C48E6"/>
     <w:multiLevelType w:val="hybridMultilevel"/>
     <w:tmpl w:val="845092AA"/>
@@ -8818,7 +11698,7 @@
       </w:pPr>
     </w:lvl>
   </w:abstractNum>
-  <w:abstractNum w:abstractNumId="1">
+  <w:abstractNum w:abstractNumId="1" w15:restartNumberingAfterBreak="0">
     <w:nsid w:val="0E0B7C8A"/>
     <w:multiLevelType w:val="hybridMultilevel"/>
     <w:tmpl w:val="01CC6BA2"/>
@@ -8904,7 +11784,7 @@
       </w:pPr>
     </w:lvl>
   </w:abstractNum>
-  <w:abstractNum w:abstractNumId="2">
+  <w:abstractNum w:abstractNumId="2" w15:restartNumberingAfterBreak="0">
     <w:nsid w:val="11F87CE0"/>
     <w:multiLevelType w:val="hybridMultilevel"/>
     <w:tmpl w:val="4FBA05D6"/>
@@ -8993,7 +11873,7 @@
       </w:pPr>
     </w:lvl>
   </w:abstractNum>
-  <w:abstractNum w:abstractNumId="3">
+  <w:abstractNum w:abstractNumId="3" w15:restartNumberingAfterBreak="0">
     <w:nsid w:val="131C4D94"/>
     <w:multiLevelType w:val="hybridMultilevel"/>
     <w:tmpl w:val="D780FEB0"/>
@@ -9082,7 +11962,7 @@
       </w:pPr>
     </w:lvl>
   </w:abstractNum>
-  <w:abstractNum w:abstractNumId="4">
+  <w:abstractNum w:abstractNumId="4" w15:restartNumberingAfterBreak="0">
     <w:nsid w:val="2C88089C"/>
     <w:multiLevelType w:val="hybridMultilevel"/>
     <w:tmpl w:val="954AB3F6"/>
@@ -9171,7 +12051,7 @@
       </w:pPr>
     </w:lvl>
   </w:abstractNum>
-  <w:abstractNum w:abstractNumId="5">
+  <w:abstractNum w:abstractNumId="5" w15:restartNumberingAfterBreak="0">
     <w:nsid w:val="3B074552"/>
     <w:multiLevelType w:val="hybridMultilevel"/>
     <w:tmpl w:val="648CE3F6"/>
@@ -9260,7 +12140,7 @@
       </w:pPr>
     </w:lvl>
   </w:abstractNum>
-  <w:abstractNum w:abstractNumId="6">
+  <w:abstractNum w:abstractNumId="6" w15:restartNumberingAfterBreak="0">
     <w:nsid w:val="3BF15974"/>
     <w:multiLevelType w:val="hybridMultilevel"/>
     <w:tmpl w:val="6AAA9384"/>
@@ -9349,7 +12229,7 @@
       </w:pPr>
     </w:lvl>
   </w:abstractNum>
-  <w:abstractNum w:abstractNumId="7">
+  <w:abstractNum w:abstractNumId="7" w15:restartNumberingAfterBreak="0">
     <w:nsid w:val="674622EE"/>
     <w:multiLevelType w:val="hybridMultilevel"/>
     <w:tmpl w:val="70EA4B8A"/>
@@ -9435,7 +12315,7 @@
       </w:pPr>
     </w:lvl>
   </w:abstractNum>
-  <w:abstractNum w:abstractNumId="8">
+  <w:abstractNum w:abstractNumId="8" w15:restartNumberingAfterBreak="0">
     <w:nsid w:val="6AD41DE4"/>
     <w:multiLevelType w:val="hybridMultilevel"/>
     <w:tmpl w:val="8DF2F98A"/>
@@ -9555,7 +12435,7 @@
 </file>
 
 <file path=word/styles.xml><?xml version="1.0" encoding="utf-8"?>
-<w:styles xmlns:mc="http://schemas.openxmlformats.org/markup-compatibility/2006" xmlns:r="http://schemas.openxmlformats.org/officeDocument/2006/relationships" xmlns:w="http://schemas.openxmlformats.org/wordprocessingml/2006/main" xmlns:w14="http://schemas.microsoft.com/office/word/2010/wordml" mc:Ignorable="w14">
+<w:styles xmlns:mc="http://schemas.openxmlformats.org/markup-compatibility/2006" xmlns:r="http://schemas.openxmlformats.org/officeDocument/2006/relationships" xmlns:w="http://schemas.openxmlformats.org/wordprocessingml/2006/main" xmlns:w14="http://schemas.microsoft.com/office/word/2010/wordml" xmlns:w15="http://schemas.microsoft.com/office/word/2012/wordml" xmlns:w16se="http://schemas.microsoft.com/office/word/2015/wordml/symex" mc:Ignorable="w14 w15 w16se">
   <w:docDefaults>
     <w:rPrDefault>
       <w:rPr>
@@ -9568,552 +12448,378 @@
     </w:rPrDefault>
     <w:pPrDefault/>
   </w:docDefaults>
-  <w:latentStyles w:defLockedState="0" w:defUIPriority="99" w:defSemiHidden="1" w:defUnhideWhenUsed="1" w:defQFormat="0" w:count="267">
-    <w:lsdException w:name="Normal" w:semiHidden="0" w:uiPriority="0" w:unhideWhenUsed="0" w:qFormat="1"/>
-    <w:lsdException w:name="heading 1" w:semiHidden="0" w:uiPriority="9" w:unhideWhenUsed="0" w:qFormat="1"/>
-    <w:lsdException w:name="heading 2" w:uiPriority="9" w:qFormat="1"/>
-    <w:lsdException w:name="heading 3" w:uiPriority="9" w:qFormat="1"/>
-    <w:lsdException w:name="heading 4" w:uiPriority="9" w:qFormat="1"/>
-    <w:lsdException w:name="heading 5" w:uiPriority="9" w:qFormat="1"/>
-    <w:lsdException w:name="heading 6" w:uiPriority="9" w:qFormat="1"/>
-    <w:lsdException w:name="heading 7" w:uiPriority="9" w:qFormat="1"/>
-    <w:lsdException w:name="heading 8" w:uiPriority="9" w:qFormat="1"/>
-    <w:lsdException w:name="heading 9" w:uiPriority="9" w:qFormat="1"/>
-    <w:lsdException w:name="toc 1" w:uiPriority="39"/>
-    <w:lsdException w:name="toc 2" w:uiPriority="39"/>
-    <w:lsdException w:name="toc 3" w:uiPriority="39"/>
-    <w:lsdException w:name="toc 4" w:uiPriority="39"/>
-    <w:lsdException w:name="toc 5" w:uiPriority="39"/>
-    <w:lsdException w:name="toc 6" w:uiPriority="39"/>
-    <w:lsdException w:name="toc 7" w:uiPriority="39"/>
-    <w:lsdException w:name="toc 8" w:uiPriority="39"/>
-    <w:lsdException w:name="toc 9" w:uiPriority="39"/>
-    <w:lsdException w:name="caption" w:uiPriority="35" w:qFormat="1"/>
-    <w:lsdException w:name="Title" w:semiHidden="0" w:uiPriority="10" w:unhideWhenUsed="0" w:qFormat="1"/>
-    <w:lsdException w:name="Default Paragraph Font" w:uiPriority="1"/>
-    <w:lsdException w:name="Subtitle" w:semiHidden="0" w:uiPriority="11" w:unhideWhenUsed="0" w:qFormat="1"/>
-    <w:lsdException w:name="Strong" w:semiHidden="0" w:uiPriority="22" w:unhideWhenUsed="0" w:qFormat="1"/>
-    <w:lsdException w:name="Emphasis" w:semiHidden="0" w:uiPriority="20" w:unhideWhenUsed="0" w:qFormat="1"/>
-    <w:lsdException w:name="Table Grid" w:semiHidden="0" w:uiPriority="39" w:unhideWhenUsed="0"/>
-    <w:lsdException w:name="Placeholder Text" w:unhideWhenUsed="0"/>
-    <w:lsdException w:name="No Spacing" w:semiHidden="0" w:uiPriority="1" w:unhideWhenUsed="0" w:qFormat="1"/>
-    <w:lsdException w:name="Light Shading" w:semiHidden="0" w:uiPriority="60" w:unhideWhenUsed="0"/>
-    <w:lsdException w:name="Light List" w:semiHidden="0" w:uiPriority="61" w:unhideWhenUsed="0"/>
-    <w:lsdException w:name="Light Grid" w:semiHidden="0" w:uiPriority="62" w:unhideWhenUsed="0"/>
-    <w:lsdException w:name="Medium Shading 1" w:semiHidden="0" w:uiPriority="63" w:unhideWhenUsed="0"/>
-    <w:lsdException w:name="Medium Shading 2" w:semiHidden="0" w:uiPriority="64" w:unhideWhenUsed="0"/>
-    <w:lsdException w:name="Medium List 1" w:semiHidden="0" w:uiPriority="65" w:unhideWhenUsed="0"/>
-    <w:lsdException w:name="Medium List 2" w:semiHidden="0" w:uiPriority="66" w:unhideWhenUsed="0"/>
-    <w:lsdException w:name="Medium Grid 1" w:semiHidden="0" w:uiPriority="67" w:unhideWhenUsed="0"/>
-    <w:lsdException w:name="Medium Grid 2" w:semiHidden="0" w:uiPriority="68" w:unhideWhenUsed="0"/>
-    <w:lsdException w:name="Medium Grid 3" w:semiHidden="0" w:uiPriority="69" w:unhideWhenUsed="0"/>
-    <w:lsdException w:name="Dark List" w:semiHidden="0" w:uiPriority="70" w:unhideWhenUsed="0"/>
-    <w:lsdException w:name="Colorful Shading" w:semiHidden="0" w:uiPriority="71" w:unhideWhenUsed="0"/>
-    <w:lsdException w:name="Colorful List" w:semiHidden="0" w:uiPriority="72" w:unhideWhenUsed="0"/>
-    <w:lsdException w:name="Colorful Grid" w:semiHidden="0" w:uiPriority="73" w:unhideWhenUsed="0"/>
-    <w:lsdException w:name="Light Shading Accent 1" w:semiHidden="0" w:uiPriority="60" w:unhideWhenUsed="0"/>
-    <w:lsdException w:name="Light List Accent 1" w:semiHidden="0" w:uiPriority="61" w:unhideWhenUsed="0"/>
-    <w:lsdException w:name="Light Grid Accent 1" w:semiHidden="0" w:uiPriority="62" w:unhideWhenUsed="0"/>
-    <w:lsdException w:name="Medium Shading 1 Accent 1" w:semiHidden="0" w:uiPriority="63" w:unhideWhenUsed="0"/>
-    <w:lsdException w:name="Medium Shading 2 Accent 1" w:semiHidden="0" w:uiPriority="64" w:unhideWhenUsed="0"/>
-    <w:lsdException w:name="Medium List 1 Accent 1" w:semiHidden="0" w:uiPriority="65" w:unhideWhenUsed="0"/>
-    <w:lsdException w:name="Revision" w:unhideWhenUsed="0"/>
-    <w:lsdException w:name="List Paragraph" w:semiHidden="0" w:uiPriority="34" w:unhideWhenUsed="0" w:qFormat="1"/>
-    <w:lsdException w:name="Quote" w:semiHidden="0" w:uiPriority="29" w:unhideWhenUsed="0" w:qFormat="1"/>
-    <w:lsdException w:name="Intense Quote" w:semiHidden="0" w:uiPriority="30" w:unhideWhenUsed="0" w:qFormat="1"/>
-    <w:lsdException w:name="Medium List 2 Accent 1" w:semiHidden="0" w:uiPriority="66" w:unhideWhenUsed="0"/>
-    <w:lsdException w:name="Medium Grid 1 Accent 1" w:semiHidden="0" w:uiPriority="67" w:unhideWhenUsed="0"/>
-    <w:lsdException w:name="Medium Grid 2 Accent 1" w:semiHidden="0" w:uiPriority="68" w:unhideWhenUsed="0"/>
-    <w:lsdException w:name="Medium Grid 3 Accent 1" w:semiHidden="0" w:uiPriority="69" w:unhideWhenUsed="0"/>
-    <w:lsdException w:name="Dark List Accent 1" w:semiHidden="0" w:uiPriority="70" w:unhideWhenUsed="0"/>
-    <w:lsdException w:name="Colorful Shading Accent 1" w:semiHidden="0" w:uiPriority="71" w:unhideWhenUsed="0"/>
-    <w:lsdException w:name="Colorful List Accent 1" w:semiHidden="0" w:uiPriority="72" w:unhideWhenUsed="0"/>
-    <w:lsdException w:name="Colorful Grid Accent 1" w:semiHidden="0" w:uiPriority="73" w:unhideWhenUsed="0"/>
-    <w:lsdException w:name="Light Shading Accent 2" w:semiHidden="0" w:uiPriority="60" w:unhideWhenUsed="0"/>
-    <w:lsdException w:name="Light List Accent 2" w:semiHidden="0" w:uiPriority="61" w:unhideWhenUsed="0"/>
-    <w:lsdException w:name="Light Grid Accent 2" w:semiHidden="0" w:uiPriority="62" w:unhideWhenUsed="0"/>
-    <w:lsdException w:name="Medium Shading 1 Accent 2" w:semiHidden="0" w:uiPriority="63" w:unhideWhenUsed="0"/>
-    <w:lsdException w:name="Medium Shading 2 Accent 2" w:semiHidden="0" w:uiPriority="64" w:unhideWhenUsed="0"/>
-    <w:lsdException w:name="Medium List 1 Accent 2" w:semiHidden="0" w:uiPriority="65" w:unhideWhenUsed="0"/>
-    <w:lsdException w:name="Medium List 2 Accent 2" w:semiHidden="0" w:uiPriority="66" w:unhideWhenUsed="0"/>
-    <w:lsdException w:name="Medium Grid 1 Accent 2" w:semiHidden="0" w:uiPriority="67" w:unhideWhenUsed="0"/>
-    <w:lsdException w:name="Medium Grid 2 Accent 2" w:semiHidden="0" w:uiPriority="68" w:unhideWhenUsed="0"/>
-    <w:lsdException w:name="Medium Grid 3 Accent 2" w:semiHidden="0" w:uiPriority="69" w:unhideWhenUsed="0"/>
-    <w:lsdException w:name="Dark List Accent 2" w:semiHidden="0" w:uiPriority="70" w:unhideWhenUsed="0"/>
-    <w:lsdException w:name="Colorful Shading Accent 2" w:semiHidden="0" w:uiPriority="71" w:unhideWhenUsed="0"/>
-    <w:lsdException w:name="Colorful List Accent 2" w:semiHidden="0" w:uiPriority="72" w:unhideWhenUsed="0"/>
-    <w:lsdException w:name="Colorful Grid Accent 2" w:semiHidden="0" w:uiPriority="73" w:unhideWhenUsed="0"/>
-    <w:lsdException w:name="Light Shading Accent 3" w:semiHidden="0" w:uiPriority="60" w:unhideWhenUsed="0"/>
-    <w:lsdException w:name="Light List Accent 3" w:semiHidden="0" w:uiPriority="61" w:unhideWhenUsed="0"/>
-    <w:lsdException w:name="Light Grid Accent 3" w:semiHidden="0" w:uiPriority="62" w:unhideWhenUsed="0"/>
-    <w:lsdException w:name="Medium Shading 1 Accent 3" w:semiHidden="0" w:uiPriority="63" w:unhideWhenUsed="0"/>
-    <w:lsdException w:name="Medium Shading 2 Accent 3" w:semiHidden="0" w:uiPriority="64" w:unhideWhenUsed="0"/>
-    <w:lsdException w:name="Medium List 1 Accent 3" w:semiHidden="0" w:uiPriority="65" w:unhideWhenUsed="0"/>
-    <w:lsdException w:name="Medium List 2 Accent 3" w:semiHidden="0" w:uiPriority="66" w:unhideWhenUsed="0"/>
-    <w:lsdException w:name="Medium Grid 1 Accent 3" w:semiHidden="0" w:uiPriority="67" w:unhideWhenUsed="0"/>
-    <w:lsdException w:name="Medium Grid 2 Accent 3" w:semiHidden="0" w:uiPriority="68" w:unhideWhenUsed="0"/>
-    <w:lsdException w:name="Medium Grid 3 Accent 3" w:semiHidden="0" w:uiPriority="69" w:unhideWhenUsed="0"/>
-    <w:lsdException w:name="Dark List Accent 3" w:semiHidden="0" w:uiPriority="70" w:unhideWhenUsed="0"/>
-    <w:lsdException w:name="Colorful Shading Accent 3" w:semiHidden="0" w:uiPriority="71" w:unhideWhenUsed="0"/>
-    <w:lsdException w:name="Colorful List Accent 3" w:semiHidden="0" w:uiPriority="72" w:unhideWhenUsed="0"/>
-    <w:lsdException w:name="Colorful Grid Accent 3" w:semiHidden="0" w:uiPriority="73" w:unhideWhenUsed="0"/>
-    <w:lsdException w:name="Light Shading Accent 4" w:semiHidden="0" w:uiPriority="60" w:unhideWhenUsed="0"/>
-    <w:lsdException w:name="Light List Accent 4" w:semiHidden="0" w:uiPriority="61" w:unhideWhenUsed="0"/>
-    <w:lsdException w:name="Light Grid Accent 4" w:semiHidden="0" w:uiPriority="62" w:unhideWhenUsed="0"/>
-    <w:lsdException w:name="Medium Shading 1 Accent 4" w:semiHidden="0" w:uiPriority="63" w:unhideWhenUsed="0"/>
-    <w:lsdException w:name="Medium Shading 2 Accent 4" w:semiHidden="0" w:uiPriority="64" w:unhideWhenUsed="0"/>
-    <w:lsdException w:name="Medium List 1 Accent 4" w:semiHidden="0" w:uiPriority="65" w:unhideWhenUsed="0"/>
-    <w:lsdException w:name="Medium List 2 Accent 4" w:semiHidden="0" w:uiPriority="66" w:unhideWhenUsed="0"/>
-    <w:lsdException w:name="Medium Grid 1 Accent 4" w:semiHidden="0" w:uiPriority="67" w:unhideWhenUsed="0"/>
-    <w:lsdException w:name="Medium Grid 2 Accent 4" w:semiHidden="0" w:uiPriority="68" w:unhideWhenUsed="0"/>
-    <w:lsdException w:name="Medium Grid 3 Accent 4" w:semiHidden="0" w:uiPriority="69" w:unhideWhenUsed="0"/>
-    <w:lsdException w:name="Dark List Accent 4" w:semiHidden="0" w:uiPriority="70" w:unhideWhenUsed="0"/>
-    <w:lsdException w:name="Colorful Shading Accent 4" w:semiHidden="0" w:uiPriority="71" w:unhideWhenUsed="0"/>
-    <w:lsdException w:name="Colorful List Accent 4" w:semiHidden="0" w:uiPriority="72" w:unhideWhenUsed="0"/>
-    <w:lsdException w:name="Colorful Grid Accent 4" w:semiHidden="0" w:uiPriority="73" w:unhideWhenUsed="0"/>
-    <w:lsdException w:name="Light Shading Accent 5" w:semiHidden="0" w:uiPriority="60" w:unhideWhenUsed="0"/>
-    <w:lsdException w:name="Light List Accent 5" w:semiHidden="0" w:uiPriority="61" w:unhideWhenUsed="0"/>
-    <w:lsdException w:name="Light Grid Accent 5" w:semiHidden="0" w:uiPriority="62" w:unhideWhenUsed="0"/>
-    <w:lsdException w:name="Medium Shading 1 Accent 5" w:semiHidden="0" w:uiPriority="63" w:unhideWhenUsed="0"/>
-    <w:lsdException w:name="Medium Shading 2 Accent 5" w:semiHidden="0" w:uiPriority="64" w:unhideWhenUsed="0"/>
-    <w:lsdException w:name="Medium List 1 Accent 5" w:semiHidden="0" w:uiPriority="65" w:unhideWhenUsed="0"/>
-    <w:lsdException w:name="Medium List 2 Accent 5" w:semiHidden="0" w:uiPriority="66" w:unhideWhenUsed="0"/>
-    <w:lsdException w:name="Medium Grid 1 Accent 5" w:semiHidden="0" w:uiPriority="67" w:unhideWhenUsed="0"/>
-    <w:lsdException w:name="Medium Grid 2 Accent 5" w:semiHidden="0" w:uiPriority="68" w:unhideWhenUsed="0"/>
-    <w:lsdException w:name="Medium Grid 3 Accent 5" w:semiHidden="0" w:uiPriority="69" w:unhideWhenUsed="0"/>
-    <w:lsdException w:name="Dark List Accent 5" w:semiHidden="0" w:uiPriority="70" w:unhideWhenUsed="0"/>
-    <w:lsdException w:name="Colorful Shading Accent 5" w:semiHidden="0" w:uiPriority="71" w:unhideWhenUsed="0"/>
-    <w:lsdException w:name="Colorful List Accent 5" w:semiHidden="0" w:uiPriority="72" w:unhideWhenUsed="0"/>
-    <w:lsdException w:name="Colorful Grid Accent 5" w:semiHidden="0" w:uiPriority="73" w:unhideWhenUsed="0"/>
-    <w:lsdException w:name="Light Shading Accent 6" w:semiHidden="0" w:uiPriority="60" w:unhideWhenUsed="0"/>
-    <w:lsdException w:name="Light List Accent 6" w:semiHidden="0" w:uiPriority="61" w:unhideWhenUsed="0"/>
-    <w:lsdException w:name="Light Grid Accent 6" w:semiHidden="0" w:uiPriority="62" w:unhideWhenUsed="0"/>
-    <w:lsdException w:name="Medium Shading 1 Accent 6" w:semiHidden="0" w:uiPriority="63" w:unhideWhenUsed="0"/>
-    <w:lsdException w:name="Medium Shading 2 Accent 6" w:semiHidden="0" w:uiPriority="64" w:unhideWhenUsed="0"/>
-    <w:lsdException w:name="Medium List 1 Accent 6" w:semiHidden="0" w:uiPriority="65" w:unhideWhenUsed="0"/>
-    <w:lsdException w:name="Medium List 2 Accent 6" w:semiHidden="0" w:uiPriority="66" w:unhideWhenUsed="0"/>
-    <w:lsdException w:name="Medium Grid 1 Accent 6" w:semiHidden="0" w:uiPriority="67" w:unhideWhenUsed="0"/>
-    <w:lsdException w:name="Medium Grid 2 Accent 6" w:semiHidden="0" w:uiPriority="68" w:unhideWhenUsed="0"/>
-    <w:lsdException w:name="Medium Grid 3 Accent 6" w:semiHidden="0" w:uiPriority="69" w:unhideWhenUsed="0"/>
-    <w:lsdException w:name="Dark List Accent 6" w:semiHidden="0" w:uiPriority="70" w:unhideWhenUsed="0"/>
-    <w:lsdException w:name="Colorful Shading Accent 6" w:semiHidden="0" w:uiPriority="71" w:unhideWhenUsed="0"/>
-    <w:lsdException w:name="Colorful List Accent 6" w:semiHidden="0" w:uiPriority="72" w:unhideWhenUsed="0"/>
-    <w:lsdException w:name="Colorful Grid Accent 6" w:semiHidden="0" w:uiPriority="73" w:unhideWhenUsed="0"/>
-    <w:lsdException w:name="Subtle Emphasis" w:semiHidden="0" w:uiPriority="19" w:unhideWhenUsed="0" w:qFormat="1"/>
-    <w:lsdException w:name="Intense Emphasis" w:semiHidden="0" w:uiPriority="21" w:unhideWhenUsed="0" w:qFormat="1"/>
-    <w:lsdException w:name="Subtle Reference" w:semiHidden="0" w:uiPriority="31" w:unhideWhenUsed="0" w:qFormat="1"/>
-    <w:lsdException w:name="Intense Reference" w:semiHidden="0" w:uiPriority="32" w:unhideWhenUsed="0" w:qFormat="1"/>
-    <w:lsdException w:name="Book Title" w:semiHidden="0" w:uiPriority="33" w:unhideWhenUsed="0" w:qFormat="1"/>
-    <w:lsdException w:name="Bibliography" w:uiPriority="37"/>
-    <w:lsdException w:name="TOC Heading" w:uiPriority="39" w:qFormat="1"/>
-  </w:latentStyles>
-  <w:style w:type="paragraph" w:default="1" w:styleId="a">
-    <w:name w:val="Normal"/>
-    <w:qFormat/>
-    <w:rsid w:val="003439D4"/>
-    <w:pPr>
-      <w:widowControl w:val="0"/>
-      <w:jc w:val="both"/>
-    </w:pPr>
-  </w:style>
-  <w:style w:type="paragraph" w:styleId="1">
-    <w:name w:val="heading 1"/>
-    <w:basedOn w:val="a"/>
-    <w:next w:val="a"/>
-    <w:link w:val="10"/>
-    <w:uiPriority w:val="9"/>
-    <w:qFormat/>
-    <w:rsid w:val="00CC6844"/>
-    <w:pPr>
-      <w:keepNext/>
-      <w:spacing w:before="180" w:after="180" w:line="720" w:lineRule="auto"/>
-      <w:outlineLvl w:val="0"/>
-    </w:pPr>
-    <w:rPr>
-      <w:rFonts w:asciiTheme="majorHAnsi" w:hAnsiTheme="majorHAnsi" w:cstheme="majorBidi"/>
-      <w:b/>
-      <w:bCs/>
-      <w:kern w:val="52"/>
-      <w:sz w:val="28"/>
-      <w:szCs w:val="52"/>
-    </w:rPr>
-  </w:style>
-  <w:style w:type="paragraph" w:styleId="2">
-    <w:name w:val="heading 2"/>
-    <w:basedOn w:val="a"/>
-    <w:next w:val="a"/>
-    <w:link w:val="20"/>
-    <w:uiPriority w:val="9"/>
-    <w:unhideWhenUsed/>
-    <w:qFormat/>
-    <w:rsid w:val="00DE2EFC"/>
-    <w:pPr>
-      <w:keepNext/>
-      <w:spacing w:line="720" w:lineRule="auto"/>
-      <w:outlineLvl w:val="1"/>
-    </w:pPr>
-    <w:rPr>
-      <w:rFonts w:asciiTheme="majorHAnsi" w:hAnsiTheme="majorHAnsi" w:cstheme="majorBidi"/>
-      <w:b/>
-      <w:bCs/>
-      <w:szCs w:val="48"/>
-    </w:rPr>
-  </w:style>
-  <w:style w:type="paragraph" w:styleId="3">
-    <w:name w:val="heading 3"/>
-    <w:basedOn w:val="a"/>
-    <w:next w:val="a"/>
-    <w:link w:val="30"/>
-    <w:uiPriority w:val="9"/>
-    <w:unhideWhenUsed/>
-    <w:qFormat/>
-    <w:rsid w:val="00063704"/>
-    <w:pPr>
-      <w:keepNext/>
-      <w:spacing w:line="720" w:lineRule="auto"/>
-      <w:outlineLvl w:val="2"/>
-    </w:pPr>
-    <w:rPr>
-      <w:rFonts w:asciiTheme="majorHAnsi" w:hAnsiTheme="majorHAnsi" w:cstheme="majorBidi"/>
-      <w:bCs/>
-      <w:szCs w:val="36"/>
-    </w:rPr>
-  </w:style>
-  <w:style w:type="character" w:default="1" w:styleId="a0">
-    <w:name w:val="Default Paragraph Font"/>
-    <w:uiPriority w:val="1"/>
-    <w:semiHidden/>
-    <w:unhideWhenUsed/>
-  </w:style>
-  <w:style w:type="table" w:default="1" w:styleId="a1">
-    <w:name w:val="Normal Table"/>
-    <w:uiPriority w:val="99"/>
-    <w:semiHidden/>
-    <w:unhideWhenUsed/>
-    <w:tblPr>
-      <w:tblInd w:w="0" w:type="dxa"/>
-      <w:tblCellMar>
-        <w:top w:w="0" w:type="dxa"/>
-        <w:left w:w="108" w:type="dxa"/>
-        <w:bottom w:w="0" w:type="dxa"/>
-        <w:right w:w="108" w:type="dxa"/>
-      </w:tblCellMar>
-    </w:tblPr>
-  </w:style>
-  <w:style w:type="numbering" w:default="1" w:styleId="a2">
-    <w:name w:val="No List"/>
-    <w:uiPriority w:val="99"/>
-    <w:semiHidden/>
-    <w:unhideWhenUsed/>
-  </w:style>
-  <w:style w:type="character" w:customStyle="1" w:styleId="10">
-    <w:name w:val="標題 1 字元"/>
-    <w:basedOn w:val="a0"/>
-    <w:link w:val="1"/>
-    <w:uiPriority w:val="9"/>
-    <w:rsid w:val="00CC6844"/>
-    <w:rPr>
-      <w:rFonts w:asciiTheme="majorHAnsi" w:eastAsia="標楷體" w:hAnsiTheme="majorHAnsi" w:cstheme="majorBidi"/>
-      <w:b/>
-      <w:bCs/>
-      <w:kern w:val="52"/>
-      <w:sz w:val="28"/>
-      <w:szCs w:val="52"/>
-    </w:rPr>
-  </w:style>
-  <w:style w:type="paragraph" w:styleId="a3">
-    <w:name w:val="List Paragraph"/>
-    <w:basedOn w:val="a"/>
-    <w:uiPriority w:val="34"/>
-    <w:qFormat/>
-    <w:rsid w:val="009E15A4"/>
-    <w:pPr>
-      <w:ind w:leftChars="200" w:left="480"/>
-    </w:pPr>
-  </w:style>
-  <w:style w:type="character" w:customStyle="1" w:styleId="20">
-    <w:name w:val="標題 2 字元"/>
-    <w:basedOn w:val="a0"/>
-    <w:link w:val="2"/>
-    <w:uiPriority w:val="9"/>
-    <w:rsid w:val="00DE2EFC"/>
-    <w:rPr>
-      <w:rFonts w:asciiTheme="majorHAnsi" w:hAnsiTheme="majorHAnsi" w:cstheme="majorBidi"/>
-      <w:b/>
-      <w:bCs/>
-      <w:szCs w:val="48"/>
-    </w:rPr>
-  </w:style>
-  <w:style w:type="paragraph" w:styleId="a4">
-    <w:name w:val="header"/>
-    <w:basedOn w:val="a"/>
-    <w:link w:val="a5"/>
-    <w:uiPriority w:val="99"/>
-    <w:unhideWhenUsed/>
-    <w:rsid w:val="002B11AA"/>
-    <w:pPr>
-      <w:tabs>
-        <w:tab w:val="center" w:pos="4153"/>
-        <w:tab w:val="right" w:pos="8306"/>
-      </w:tabs>
-      <w:snapToGrid w:val="0"/>
-    </w:pPr>
-    <w:rPr>
-      <w:sz w:val="20"/>
-      <w:szCs w:val="20"/>
-    </w:rPr>
-  </w:style>
-  <w:style w:type="character" w:customStyle="1" w:styleId="a5">
-    <w:name w:val="頁首 字元"/>
-    <w:basedOn w:val="a0"/>
-    <w:link w:val="a4"/>
-    <w:uiPriority w:val="99"/>
-    <w:rsid w:val="002B11AA"/>
-    <w:rPr>
-      <w:sz w:val="20"/>
-      <w:szCs w:val="20"/>
-    </w:rPr>
-  </w:style>
-  <w:style w:type="paragraph" w:styleId="a6">
-    <w:name w:val="footer"/>
-    <w:basedOn w:val="a"/>
-    <w:link w:val="a7"/>
-    <w:uiPriority w:val="99"/>
-    <w:unhideWhenUsed/>
-    <w:rsid w:val="002B11AA"/>
-    <w:pPr>
-      <w:tabs>
-        <w:tab w:val="center" w:pos="4153"/>
-        <w:tab w:val="right" w:pos="8306"/>
-      </w:tabs>
-      <w:snapToGrid w:val="0"/>
-    </w:pPr>
-    <w:rPr>
-      <w:sz w:val="20"/>
-      <w:szCs w:val="20"/>
-    </w:rPr>
-  </w:style>
-  <w:style w:type="character" w:customStyle="1" w:styleId="a7">
-    <w:name w:val="頁尾 字元"/>
-    <w:basedOn w:val="a0"/>
-    <w:link w:val="a6"/>
-    <w:uiPriority w:val="99"/>
-    <w:rsid w:val="002B11AA"/>
-    <w:rPr>
-      <w:sz w:val="20"/>
-      <w:szCs w:val="20"/>
-    </w:rPr>
-  </w:style>
-  <w:style w:type="table" w:styleId="a8">
-    <w:name w:val="Table Grid"/>
-    <w:basedOn w:val="a1"/>
-    <w:uiPriority w:val="39"/>
-    <w:rsid w:val="0015778E"/>
-    <w:tblPr>
-      <w:tblBorders>
-        <w:top w:val="single" w:sz="4" w:space="0" w:color="auto"/>
-        <w:left w:val="single" w:sz="4" w:space="0" w:color="auto"/>
-        <w:bottom w:val="single" w:sz="4" w:space="0" w:color="auto"/>
-        <w:right w:val="single" w:sz="4" w:space="0" w:color="auto"/>
-        <w:insideH w:val="single" w:sz="4" w:space="0" w:color="auto"/>
-        <w:insideV w:val="single" w:sz="4" w:space="0" w:color="auto"/>
-      </w:tblBorders>
-    </w:tblPr>
-  </w:style>
-  <w:style w:type="character" w:customStyle="1" w:styleId="30">
-    <w:name w:val="標題 3 字元"/>
-    <w:basedOn w:val="a0"/>
-    <w:link w:val="3"/>
-    <w:uiPriority w:val="9"/>
-    <w:rsid w:val="00063704"/>
-    <w:rPr>
-      <w:rFonts w:asciiTheme="majorHAnsi" w:hAnsiTheme="majorHAnsi" w:cstheme="majorBidi"/>
-      <w:bCs/>
-      <w:szCs w:val="36"/>
-    </w:rPr>
-  </w:style>
-  <w:style w:type="paragraph" w:styleId="a9">
-    <w:name w:val="Balloon Text"/>
-    <w:basedOn w:val="a"/>
-    <w:link w:val="aa"/>
-    <w:uiPriority w:val="99"/>
-    <w:semiHidden/>
-    <w:unhideWhenUsed/>
-    <w:rsid w:val="00383B69"/>
-    <w:rPr>
-      <w:rFonts w:asciiTheme="majorHAnsi" w:eastAsiaTheme="majorEastAsia" w:hAnsiTheme="majorHAnsi" w:cstheme="majorBidi"/>
-      <w:sz w:val="18"/>
-      <w:szCs w:val="18"/>
-    </w:rPr>
-  </w:style>
-  <w:style w:type="character" w:customStyle="1" w:styleId="aa">
-    <w:name w:val="註解方塊文字 字元"/>
-    <w:basedOn w:val="a0"/>
-    <w:link w:val="a9"/>
-    <w:uiPriority w:val="99"/>
-    <w:semiHidden/>
-    <w:rsid w:val="00383B69"/>
-    <w:rPr>
-      <w:rFonts w:asciiTheme="majorHAnsi" w:eastAsiaTheme="majorEastAsia" w:hAnsiTheme="majorHAnsi" w:cstheme="majorBidi"/>
-      <w:sz w:val="18"/>
-      <w:szCs w:val="18"/>
-    </w:rPr>
-  </w:style>
-</w:styles>
-</file>
-
-<file path=word/stylesWithEffects.xml><?xml version="1.0" encoding="utf-8"?>
-<w:styles xmlns:wpc="http://schemas.microsoft.com/office/word/2010/wordprocessingCanvas" xmlns:mc="http://schemas.openxmlformats.org/markup-compatibility/2006" xmlns:o="urn:schemas-microsoft-com:office:office" xmlns:r="http://schemas.openxmlformats.org/officeDocument/2006/relationships" xmlns:m="http://schemas.openxmlformats.org/officeDocument/2006/math" xmlns:v="urn:schemas-microsoft-com:vml" xmlns:wp14="http://schemas.microsoft.com/office/word/2010/wordprocessingDrawing" xmlns:wp="http://schemas.openxmlformats.org/drawingml/2006/wordprocessingDrawing" xmlns:w10="urn:schemas-microsoft-com:office:word" xmlns:w="http://schemas.openxmlformats.org/wordprocessingml/2006/main" xmlns:w14="http://schemas.microsoft.com/office/word/2010/wordml" xmlns:wpg="http://schemas.microsoft.com/office/word/2010/wordprocessingGroup" xmlns:wpi="http://schemas.microsoft.com/office/word/2010/wordprocessingInk" xmlns:wne="http://schemas.microsoft.com/office/word/2006/wordml" xmlns:wps="http://schemas.microsoft.com/office/word/2010/wordprocessingShape" mc:Ignorable="w14 wp14">
-  <w:docDefaults>
-    <w:rPrDefault>
-      <w:rPr>
-        <w:rFonts w:ascii="Times New Roman" w:eastAsia="標楷體" w:hAnsi="Times New Roman" w:cstheme="minorBidi"/>
-        <w:kern w:val="2"/>
-        <w:sz w:val="24"/>
-        <w:szCs w:val="22"/>
-        <w:lang w:val="en-US" w:eastAsia="zh-TW" w:bidi="ar-SA"/>
-      </w:rPr>
-    </w:rPrDefault>
-    <w:pPrDefault/>
-  </w:docDefaults>
-  <w:latentStyles w:defLockedState="0" w:defUIPriority="99" w:defSemiHidden="1" w:defUnhideWhenUsed="1" w:defQFormat="0" w:count="267">
-    <w:lsdException w:name="Normal" w:semiHidden="0" w:uiPriority="0" w:unhideWhenUsed="0" w:qFormat="1"/>
-    <w:lsdException w:name="heading 1" w:semiHidden="0" w:uiPriority="9" w:unhideWhenUsed="0" w:qFormat="1"/>
-    <w:lsdException w:name="heading 2" w:uiPriority="9" w:qFormat="1"/>
-    <w:lsdException w:name="heading 3" w:uiPriority="9" w:qFormat="1"/>
-    <w:lsdException w:name="heading 4" w:uiPriority="9" w:qFormat="1"/>
-    <w:lsdException w:name="heading 5" w:uiPriority="9" w:qFormat="1"/>
-    <w:lsdException w:name="heading 6" w:uiPriority="9" w:qFormat="1"/>
-    <w:lsdException w:name="heading 7" w:uiPriority="9" w:qFormat="1"/>
-    <w:lsdException w:name="heading 8" w:uiPriority="9" w:qFormat="1"/>
-    <w:lsdException w:name="heading 9" w:uiPriority="9" w:qFormat="1"/>
-    <w:lsdException w:name="toc 1" w:uiPriority="39"/>
-    <w:lsdException w:name="toc 2" w:uiPriority="39"/>
-    <w:lsdException w:name="toc 3" w:uiPriority="39"/>
-    <w:lsdException w:name="toc 4" w:uiPriority="39"/>
-    <w:lsdException w:name="toc 5" w:uiPriority="39"/>
-    <w:lsdException w:name="toc 6" w:uiPriority="39"/>
-    <w:lsdException w:name="toc 7" w:uiPriority="39"/>
-    <w:lsdException w:name="toc 8" w:uiPriority="39"/>
-    <w:lsdException w:name="toc 9" w:uiPriority="39"/>
-    <w:lsdException w:name="caption" w:uiPriority="35" w:qFormat="1"/>
-    <w:lsdException w:name="Title" w:semiHidden="0" w:uiPriority="10" w:unhideWhenUsed="0" w:qFormat="1"/>
-    <w:lsdException w:name="Default Paragraph Font" w:uiPriority="1"/>
-    <w:lsdException w:name="Subtitle" w:semiHidden="0" w:uiPriority="11" w:unhideWhenUsed="0" w:qFormat="1"/>
-    <w:lsdException w:name="Strong" w:semiHidden="0" w:uiPriority="22" w:unhideWhenUsed="0" w:qFormat="1"/>
-    <w:lsdException w:name="Emphasis" w:semiHidden="0" w:uiPriority="20" w:unhideWhenUsed="0" w:qFormat="1"/>
-    <w:lsdException w:name="Table Grid" w:semiHidden="0" w:uiPriority="39" w:unhideWhenUsed="0"/>
-    <w:lsdException w:name="Placeholder Text" w:unhideWhenUsed="0"/>
-    <w:lsdException w:name="No Spacing" w:semiHidden="0" w:uiPriority="1" w:unhideWhenUsed="0" w:qFormat="1"/>
-    <w:lsdException w:name="Light Shading" w:semiHidden="0" w:uiPriority="60" w:unhideWhenUsed="0"/>
-    <w:lsdException w:name="Light List" w:semiHidden="0" w:uiPriority="61" w:unhideWhenUsed="0"/>
-    <w:lsdException w:name="Light Grid" w:semiHidden="0" w:uiPriority="62" w:unhideWhenUsed="0"/>
-    <w:lsdException w:name="Medium Shading 1" w:semiHidden="0" w:uiPriority="63" w:unhideWhenUsed="0"/>
-    <w:lsdException w:name="Medium Shading 2" w:semiHidden="0" w:uiPriority="64" w:unhideWhenUsed="0"/>
-    <w:lsdException w:name="Medium List 1" w:semiHidden="0" w:uiPriority="65" w:unhideWhenUsed="0"/>
-    <w:lsdException w:name="Medium List 2" w:semiHidden="0" w:uiPriority="66" w:unhideWhenUsed="0"/>
-    <w:lsdException w:name="Medium Grid 1" w:semiHidden="0" w:uiPriority="67" w:unhideWhenUsed="0"/>
-    <w:lsdException w:name="Medium Grid 2" w:semiHidden="0" w:uiPriority="68" w:unhideWhenUsed="0"/>
-    <w:lsdException w:name="Medium Grid 3" w:semiHidden="0" w:uiPriority="69" w:unhideWhenUsed="0"/>
-    <w:lsdException w:name="Dark List" w:semiHidden="0" w:uiPriority="70" w:unhideWhenUsed="0"/>
-    <w:lsdException w:name="Colorful Shading" w:semiHidden="0" w:uiPriority="71" w:unhideWhenUsed="0"/>
-    <w:lsdException w:name="Colorful List" w:semiHidden="0" w:uiPriority="72" w:unhideWhenUsed="0"/>
-    <w:lsdException w:name="Colorful Grid" w:semiHidden="0" w:uiPriority="73" w:unhideWhenUsed="0"/>
-    <w:lsdException w:name="Light Shading Accent 1" w:semiHidden="0" w:uiPriority="60" w:unhideWhenUsed="0"/>
-    <w:lsdException w:name="Light List Accent 1" w:semiHidden="0" w:uiPriority="61" w:unhideWhenUsed="0"/>
-    <w:lsdException w:name="Light Grid Accent 1" w:semiHidden="0" w:uiPriority="62" w:unhideWhenUsed="0"/>
-    <w:lsdException w:name="Medium Shading 1 Accent 1" w:semiHidden="0" w:uiPriority="63" w:unhideWhenUsed="0"/>
-    <w:lsdException w:name="Medium Shading 2 Accent 1" w:semiHidden="0" w:uiPriority="64" w:unhideWhenUsed="0"/>
-    <w:lsdException w:name="Medium List 1 Accent 1" w:semiHidden="0" w:uiPriority="65" w:unhideWhenUsed="0"/>
-    <w:lsdException w:name="Revision" w:unhideWhenUsed="0"/>
-    <w:lsdException w:name="List Paragraph" w:semiHidden="0" w:uiPriority="34" w:unhideWhenUsed="0" w:qFormat="1"/>
-    <w:lsdException w:name="Quote" w:semiHidden="0" w:uiPriority="29" w:unhideWhenUsed="0" w:qFormat="1"/>
-    <w:lsdException w:name="Intense Quote" w:semiHidden="0" w:uiPriority="30" w:unhideWhenUsed="0" w:qFormat="1"/>
-    <w:lsdException w:name="Medium List 2 Accent 1" w:semiHidden="0" w:uiPriority="66" w:unhideWhenUsed="0"/>
-    <w:lsdException w:name="Medium Grid 1 Accent 1" w:semiHidden="0" w:uiPriority="67" w:unhideWhenUsed="0"/>
-    <w:lsdException w:name="Medium Grid 2 Accent 1" w:semiHidden="0" w:uiPriority="68" w:unhideWhenUsed="0"/>
-    <w:lsdException w:name="Medium Grid 3 Accent 1" w:semiHidden="0" w:uiPriority="69" w:unhideWhenUsed="0"/>
-    <w:lsdException w:name="Dark List Accent 1" w:semiHidden="0" w:uiPriority="70" w:unhideWhenUsed="0"/>
-    <w:lsdException w:name="Colorful Shading Accent 1" w:semiHidden="0" w:uiPriority="71" w:unhideWhenUsed="0"/>
-    <w:lsdException w:name="Colorful List Accent 1" w:semiHidden="0" w:uiPriority="72" w:unhideWhenUsed="0"/>
-    <w:lsdException w:name="Colorful Grid Accent 1" w:semiHidden="0" w:uiPriority="73" w:unhideWhenUsed="0"/>
-    <w:lsdException w:name="Light Shading Accent 2" w:semiHidden="0" w:uiPriority="60" w:unhideWhenUsed="0"/>
-    <w:lsdException w:name="Light List Accent 2" w:semiHidden="0" w:uiPriority="61" w:unhideWhenUsed="0"/>
-    <w:lsdException w:name="Light Grid Accent 2" w:semiHidden="0" w:uiPriority="62" w:unhideWhenUsed="0"/>
-    <w:lsdException w:name="Medium Shading 1 Accent 2" w:semiHidden="0" w:uiPriority="63" w:unhideWhenUsed="0"/>
-    <w:lsdException w:name="Medium Shading 2 Accent 2" w:semiHidden="0" w:uiPriority="64" w:unhideWhenUsed="0"/>
-    <w:lsdException w:name="Medium List 1 Accent 2" w:semiHidden="0" w:uiPriority="65" w:unhideWhenUsed="0"/>
-    <w:lsdException w:name="Medium List 2 Accent 2" w:semiHidden="0" w:uiPriority="66" w:unhideWhenUsed="0"/>
-    <w:lsdException w:name="Medium Grid 1 Accent 2" w:semiHidden="0" w:uiPriority="67" w:unhideWhenUsed="0"/>
-    <w:lsdException w:name="Medium Grid 2 Accent 2" w:semiHidden="0" w:uiPriority="68" w:unhideWhenUsed="0"/>
-    <w:lsdException w:name="Medium Grid 3 Accent 2" w:semiHidden="0" w:uiPriority="69" w:unhideWhenUsed="0"/>
-    <w:lsdException w:name="Dark List Accent 2" w:semiHidden="0" w:uiPriority="70" w:unhideWhenUsed="0"/>
-    <w:lsdException w:name="Colorful Shading Accent 2" w:semiHidden="0" w:uiPriority="71" w:unhideWhenUsed="0"/>
-    <w:lsdException w:name="Colorful List Accent 2" w:semiHidden="0" w:uiPriority="72" w:unhideWhenUsed="0"/>
-    <w:lsdException w:name="Colorful Grid Accent 2" w:semiHidden="0" w:uiPriority="73" w:unhideWhenUsed="0"/>
-    <w:lsdException w:name="Light Shading Accent 3" w:semiHidden="0" w:uiPriority="60" w:unhideWhenUsed="0"/>
-    <w:lsdException w:name="Light List Accent 3" w:semiHidden="0" w:uiPriority="61" w:unhideWhenUsed="0"/>
-    <w:lsdException w:name="Light Grid Accent 3" w:semiHidden="0" w:uiPriority="62" w:unhideWhenUsed="0"/>
-    <w:lsdException w:name="Medium Shading 1 Accent 3" w:semiHidden="0" w:uiPriority="63" w:unhideWhenUsed="0"/>
-    <w:lsdException w:name="Medium Shading 2 Accent 3" w:semiHidden="0" w:uiPriority="64" w:unhideWhenUsed="0"/>
-    <w:lsdException w:name="Medium List 1 Accent 3" w:semiHidden="0" w:uiPriority="65" w:unhideWhenUsed="0"/>
-    <w:lsdException w:name="Medium List 2 Accent 3" w:semiHidden="0" w:uiPriority="66" w:unhideWhenUsed="0"/>
-    <w:lsdException w:name="Medium Grid 1 Accent 3" w:semiHidden="0" w:uiPriority="67" w:unhideWhenUsed="0"/>
-    <w:lsdException w:name="Medium Grid 2 Accent 3" w:semiHidden="0" w:uiPriority="68" w:unhideWhenUsed="0"/>
-    <w:lsdException w:name="Medium Grid 3 Accent 3" w:semiHidden="0" w:uiPriority="69" w:unhideWhenUsed="0"/>
-    <w:lsdException w:name="Dark List Accent 3" w:semiHidden="0" w:uiPriority="70" w:unhideWhenUsed="0"/>
-    <w:lsdException w:name="Colorful Shading Accent 3" w:semiHidden="0" w:uiPriority="71" w:unhideWhenUsed="0"/>
-    <w:lsdException w:name="Colorful List Accent 3" w:semiHidden="0" w:uiPriority="72" w:unhideWhenUsed="0"/>
-    <w:lsdException w:name="Colorful Grid Accent 3" w:semiHidden="0" w:uiPriority="73" w:unhideWhenUsed="0"/>
-    <w:lsdException w:name="Light Shading Accent 4" w:semiHidden="0" w:uiPriority="60" w:unhideWhenUsed="0"/>
-    <w:lsdException w:name="Light List Accent 4" w:semiHidden="0" w:uiPriority="61" w:unhideWhenUsed="0"/>
-    <w:lsdException w:name="Light Grid Accent 4" w:semiHidden="0" w:uiPriority="62" w:unhideWhenUsed="0"/>
-    <w:lsdException w:name="Medium Shading 1 Accent 4" w:semiHidden="0" w:uiPriority="63" w:unhideWhenUsed="0"/>
-    <w:lsdException w:name="Medium Shading 2 Accent 4" w:semiHidden="0" w:uiPriority="64" w:unhideWhenUsed="0"/>
-    <w:lsdException w:name="Medium List 1 Accent 4" w:semiHidden="0" w:uiPriority="65" w:unhideWhenUsed="0"/>
-    <w:lsdException w:name="Medium List 2 Accent 4" w:semiHidden="0" w:uiPriority="66" w:unhideWhenUsed="0"/>
-    <w:lsdException w:name="Medium Grid 1 Accent 4" w:semiHidden="0" w:uiPriority="67" w:unhideWhenUsed="0"/>
-    <w:lsdException w:name="Medium Grid 2 Accent 4" w:semiHidden="0" w:uiPriority="68" w:unhideWhenUsed="0"/>
-    <w:lsdException w:name="Medium Grid 3 Accent 4" w:semiHidden="0" w:uiPriority="69" w:unhideWhenUsed="0"/>
-    <w:lsdException w:name="Dark List Accent 4" w:semiHidden="0" w:uiPriority="70" w:unhideWhenUsed="0"/>
-    <w:lsdException w:name="Colorful Shading Accent 4" w:semiHidden="0" w:uiPriority="71" w:unhideWhenUsed="0"/>
-    <w:lsdException w:name="Colorful List Accent 4" w:semiHidden="0" w:uiPriority="72" w:unhideWhenUsed="0"/>
-    <w:lsdException w:name="Colorful Grid Accent 4" w:semiHidden="0" w:uiPriority="73" w:unhideWhenUsed="0"/>
-    <w:lsdException w:name="Light Shading Accent 5" w:semiHidden="0" w:uiPriority="60" w:unhideWhenUsed="0"/>
-    <w:lsdException w:name="Light List Accent 5" w:semiHidden="0" w:uiPriority="61" w:unhideWhenUsed="0"/>
-    <w:lsdException w:name="Light Grid Accent 5" w:semiHidden="0" w:uiPriority="62" w:unhideWhenUsed="0"/>
-    <w:lsdException w:name="Medium Shading 1 Accent 5" w:semiHidden="0" w:uiPriority="63" w:unhideWhenUsed="0"/>
-    <w:lsdException w:name="Medium Shading 2 Accent 5" w:semiHidden="0" w:uiPriority="64" w:unhideWhenUsed="0"/>
-    <w:lsdException w:name="Medium List 1 Accent 5" w:semiHidden="0" w:uiPriority="65" w:unhideWhenUsed="0"/>
-    <w:lsdException w:name="Medium List 2 Accent 5" w:semiHidden="0" w:uiPriority="66" w:unhideWhenUsed="0"/>
-    <w:lsdException w:name="Medium Grid 1 Accent 5" w:semiHidden="0" w:uiPriority="67" w:unhideWhenUsed="0"/>
-    <w:lsdException w:name="Medium Grid 2 Accent 5" w:semiHidden="0" w:uiPriority="68" w:unhideWhenUsed="0"/>
-    <w:lsdException w:name="Medium Grid 3 Accent 5" w:semiHidden="0" w:uiPriority="69" w:unhideWhenUsed="0"/>
-    <w:lsdException w:name="Dark List Accent 5" w:semiHidden="0" w:uiPriority="70" w:unhideWhenUsed="0"/>
-    <w:lsdException w:name="Colorful Shading Accent 5" w:semiHidden="0" w:uiPriority="71" w:unhideWhenUsed="0"/>
-    <w:lsdException w:name="Colorful List Accent 5" w:semiHidden="0" w:uiPriority="72" w:unhideWhenUsed="0"/>
-    <w:lsdException w:name="Colorful Grid Accent 5" w:semiHidden="0" w:uiPriority="73" w:unhideWhenUsed="0"/>
-    <w:lsdException w:name="Light Shading Accent 6" w:semiHidden="0" w:uiPriority="60" w:unhideWhenUsed="0"/>
-    <w:lsdException w:name="Light List Accent 6" w:semiHidden="0" w:uiPriority="61" w:unhideWhenUsed="0"/>
-    <w:lsdException w:name="Light Grid Accent 6" w:semiHidden="0" w:uiPriority="62" w:unhideWhenUsed="0"/>
-    <w:lsdException w:name="Medium Shading 1 Accent 6" w:semiHidden="0" w:uiPriority="63" w:unhideWhenUsed="0"/>
-    <w:lsdException w:name="Medium Shading 2 Accent 6" w:semiHidden="0" w:uiPriority="64" w:unhideWhenUsed="0"/>
-    <w:lsdException w:name="Medium List 1 Accent 6" w:semiHidden="0" w:uiPriority="65" w:unhideWhenUsed="0"/>
-    <w:lsdException w:name="Medium List 2 Accent 6" w:semiHidden="0" w:uiPriority="66" w:unhideWhenUsed="0"/>
-    <w:lsdException w:name="Medium Grid 1 Accent 6" w:semiHidden="0" w:uiPriority="67" w:unhideWhenUsed="0"/>
-    <w:lsdException w:name="Medium Grid 2 Accent 6" w:semiHidden="0" w:uiPriority="68" w:unhideWhenUsed="0"/>
-    <w:lsdException w:name="Medium Grid 3 Accent 6" w:semiHidden="0" w:uiPriority="69" w:unhideWhenUsed="0"/>
-    <w:lsdException w:name="Dark List Accent 6" w:semiHidden="0" w:uiPriority="70" w:unhideWhenUsed="0"/>
-    <w:lsdException w:name="Colorful Shading Accent 6" w:semiHidden="0" w:uiPriority="71" w:unhideWhenUsed="0"/>
-    <w:lsdException w:name="Colorful List Accent 6" w:semiHidden="0" w:uiPriority="72" w:unhideWhenUsed="0"/>
-    <w:lsdException w:name="Colorful Grid Accent 6" w:semiHidden="0" w:uiPriority="73" w:unhideWhenUsed="0"/>
-    <w:lsdException w:name="Subtle Emphasis" w:semiHidden="0" w:uiPriority="19" w:unhideWhenUsed="0" w:qFormat="1"/>
-    <w:lsdException w:name="Intense Emphasis" w:semiHidden="0" w:uiPriority="21" w:unhideWhenUsed="0" w:qFormat="1"/>
-    <w:lsdException w:name="Subtle Reference" w:semiHidden="0" w:uiPriority="31" w:unhideWhenUsed="0" w:qFormat="1"/>
-    <w:lsdException w:name="Intense Reference" w:semiHidden="0" w:uiPriority="32" w:unhideWhenUsed="0" w:qFormat="1"/>
-    <w:lsdException w:name="Book Title" w:semiHidden="0" w:uiPriority="33" w:unhideWhenUsed="0" w:qFormat="1"/>
-    <w:lsdException w:name="Bibliography" w:uiPriority="37"/>
-    <w:lsdException w:name="TOC Heading" w:uiPriority="39" w:qFormat="1"/>
+  <w:latentStyles w:defLockedState="0" w:defUIPriority="99" w:defSemiHidden="0" w:defUnhideWhenUsed="0" w:defQFormat="0" w:count="371">
+    <w:lsdException w:name="Normal" w:uiPriority="0" w:qFormat="1"/>
+    <w:lsdException w:name="heading 1" w:uiPriority="9" w:qFormat="1"/>
+    <w:lsdException w:name="heading 2" w:semiHidden="1" w:uiPriority="9" w:unhideWhenUsed="1" w:qFormat="1"/>
+    <w:lsdException w:name="heading 3" w:semiHidden="1" w:uiPriority="9" w:unhideWhenUsed="1" w:qFormat="1"/>
+    <w:lsdException w:name="heading 4" w:semiHidden="1" w:uiPriority="9" w:unhideWhenUsed="1" w:qFormat="1"/>
+    <w:lsdException w:name="heading 5" w:semiHidden="1" w:uiPriority="9" w:unhideWhenUsed="1" w:qFormat="1"/>
+    <w:lsdException w:name="heading 6" w:semiHidden="1" w:uiPriority="9" w:unhideWhenUsed="1" w:qFormat="1"/>
+    <w:lsdException w:name="heading 7" w:semiHidden="1" w:uiPriority="9" w:unhideWhenUsed="1" w:qFormat="1"/>
+    <w:lsdException w:name="heading 8" w:semiHidden="1" w:uiPriority="9" w:unhideWhenUsed="1" w:qFormat="1"/>
+    <w:lsdException w:name="heading 9" w:semiHidden="1" w:uiPriority="9" w:unhideWhenUsed="1" w:qFormat="1"/>
+    <w:lsdException w:name="index 1" w:semiHidden="1" w:unhideWhenUsed="1"/>
+    <w:lsdException w:name="index 2" w:semiHidden="1" w:unhideWhenUsed="1"/>
+    <w:lsdException w:name="index 3" w:semiHidden="1" w:unhideWhenUsed="1"/>
+    <w:lsdException w:name="index 4" w:semiHidden="1" w:unhideWhenUsed="1"/>
+    <w:lsdException w:name="index 5" w:semiHidden="1" w:unhideWhenUsed="1"/>
+    <w:lsdException w:name="index 6" w:semiHidden="1" w:unhideWhenUsed="1"/>
+    <w:lsdException w:name="index 7" w:semiHidden="1" w:unhideWhenUsed="1"/>
+    <w:lsdException w:name="index 8" w:semiHidden="1" w:unhideWhenUsed="1"/>
+    <w:lsdException w:name="index 9" w:semiHidden="1" w:unhideWhenUsed="1"/>
+    <w:lsdException w:name="toc 1" w:semiHidden="1" w:uiPriority="39" w:unhideWhenUsed="1"/>
+    <w:lsdException w:name="toc 2" w:semiHidden="1" w:uiPriority="39" w:unhideWhenUsed="1"/>
+    <w:lsdException w:name="toc 3" w:semiHidden="1" w:uiPriority="39" w:unhideWhenUsed="1"/>
+    <w:lsdException w:name="toc 4" w:semiHidden="1" w:uiPriority="39" w:unhideWhenUsed="1"/>
+    <w:lsdException w:name="toc 5" w:semiHidden="1" w:uiPriority="39" w:unhideWhenUsed="1"/>
+    <w:lsdException w:name="toc 6" w:semiHidden="1" w:uiPriority="39" w:unhideWhenUsed="1"/>
+    <w:lsdException w:name="toc 7" w:semiHidden="1" w:uiPriority="39" w:unhideWhenUsed="1"/>
+    <w:lsdException w:name="toc 8" w:semiHidden="1" w:uiPriority="39" w:unhideWhenUsed="1"/>
+    <w:lsdException w:name="toc 9" w:semiHidden="1" w:uiPriority="39" w:unhideWhenUsed="1"/>
+    <w:lsdException w:name="Normal Indent" w:semiHidden="1" w:unhideWhenUsed="1"/>
+    <w:lsdException w:name="footnote text" w:semiHidden="1" w:unhideWhenUsed="1"/>
+    <w:lsdException w:name="annotation text" w:semiHidden="1" w:unhideWhenUsed="1"/>
+    <w:lsdException w:name="header" w:semiHidden="1" w:unhideWhenUsed="1"/>
+    <w:lsdException w:name="footer" w:semiHidden="1" w:unhideWhenUsed="1"/>
+    <w:lsdException w:name="index heading" w:semiHidden="1" w:unhideWhenUsed="1"/>
+    <w:lsdException w:name="caption" w:semiHidden="1" w:uiPriority="35" w:unhideWhenUsed="1" w:qFormat="1"/>
+    <w:lsdException w:name="table of figures" w:semiHidden="1" w:unhideWhenUsed="1"/>
+    <w:lsdException w:name="envelope address" w:semiHidden="1" w:unhideWhenUsed="1"/>
+    <w:lsdException w:name="envelope return" w:semiHidden="1" w:unhideWhenUsed="1"/>
+    <w:lsdException w:name="footnote reference" w:semiHidden="1" w:unhideWhenUsed="1"/>
+    <w:lsdException w:name="annotation reference" w:semiHidden="1" w:unhideWhenUsed="1"/>
+    <w:lsdException w:name="line number" w:semiHidden="1" w:unhideWhenUsed="1"/>
+    <w:lsdException w:name="page number" w:semiHidden="1" w:unhideWhenUsed="1"/>
+    <w:lsdException w:name="endnote reference" w:semiHidden="1" w:unhideWhenUsed="1"/>
+    <w:lsdException w:name="endnote text" w:semiHidden="1" w:unhideWhenUsed="1"/>
+    <w:lsdException w:name="table of authorities" w:semiHidden="1" w:unhideWhenUsed="1"/>
+    <w:lsdException w:name="macro" w:semiHidden="1" w:unhideWhenUsed="1"/>
+    <w:lsdException w:name="toa heading" w:semiHidden="1" w:unhideWhenUsed="1"/>
+    <w:lsdException w:name="List" w:semiHidden="1" w:unhideWhenUsed="1"/>
+    <w:lsdException w:name="List Bullet" w:semiHidden="1" w:unhideWhenUsed="1"/>
+    <w:lsdException w:name="List Number" w:semiHidden="1" w:unhideWhenUsed="1"/>
+    <w:lsdException w:name="List 2" w:semiHidden="1" w:unhideWhenUsed="1"/>
+    <w:lsdException w:name="List 3" w:semiHidden="1" w:unhideWhenUsed="1"/>
+    <w:lsdException w:name="List 4" w:semiHidden="1" w:unhideWhenUsed="1"/>
+    <w:lsdException w:name="List 5" w:semiHidden="1" w:unhideWhenUsed="1"/>
+    <w:lsdException w:name="List Bullet 2" w:semiHidden="1" w:unhideWhenUsed="1"/>
+    <w:lsdException w:name="List Bullet 3" w:semiHidden="1" w:unhideWhenUsed="1"/>
+    <w:lsdException w:name="List Bullet 4" w:semiHidden="1" w:unhideWhenUsed="1"/>
+    <w:lsdException w:name="List Bullet 5" w:semiHidden="1" w:unhideWhenUsed="1"/>
+    <w:lsdException w:name="List Number 2" w:semiHidden="1" w:unhideWhenUsed="1"/>
+    <w:lsdException w:name="List Number 3" w:semiHidden="1" w:unhideWhenUsed="1"/>
+    <w:lsdException w:name="List Number 4" w:semiHidden="1" w:unhideWhenUsed="1"/>
+    <w:lsdException w:name="List Number 5" w:semiHidden="1" w:unhideWhenUsed="1"/>
+    <w:lsdException w:name="Title" w:uiPriority="10" w:qFormat="1"/>
+    <w:lsdException w:name="Closing" w:semiHidden="1" w:unhideWhenUsed="1"/>
+    <w:lsdException w:name="Signature" w:semiHidden="1" w:unhideWhenUsed="1"/>
+    <w:lsdException w:name="Default Paragraph Font" w:semiHidden="1" w:uiPriority="1" w:unhideWhenUsed="1"/>
+    <w:lsdException w:name="Body Text" w:semiHidden="1" w:unhideWhenUsed="1"/>
+    <w:lsdException w:name="Body Text Indent" w:semiHidden="1" w:unhideWhenUsed="1"/>
+    <w:lsdException w:name="List Continue" w:semiHidden="1" w:unhideWhenUsed="1"/>
+    <w:lsdException w:name="List Continue 2" w:semiHidden="1" w:unhideWhenUsed="1"/>
+    <w:lsdException w:name="List Continue 3" w:semiHidden="1" w:unhideWhenUsed="1"/>
+    <w:lsdException w:name="List Continue 4" w:semiHidden="1" w:unhideWhenUsed="1"/>
+    <w:lsdException w:name="List Continue 5" w:semiHidden="1" w:unhideWhenUsed="1"/>
+    <w:lsdException w:name="Message Header" w:semiHidden="1" w:unhideWhenUsed="1"/>
+    <w:lsdException w:name="Subtitle" w:uiPriority="11" w:qFormat="1"/>
+    <w:lsdException w:name="Salutation" w:semiHidden="1" w:unhideWhenUsed="1"/>
+    <w:lsdException w:name="Date" w:semiHidden="1" w:unhideWhenUsed="1"/>
+    <w:lsdException w:name="Body Text First Indent" w:semiHidden="1" w:unhideWhenUsed="1"/>
+    <w:lsdException w:name="Body Text First Indent 2" w:semiHidden="1" w:unhideWhenUsed="1"/>
+    <w:lsdException w:name="Note Heading" w:semiHidden="1" w:unhideWhenUsed="1"/>
+    <w:lsdException w:name="Body Text 2" w:semiHidden="1" w:unhideWhenUsed="1"/>
+    <w:lsdException w:name="Body Text 3" w:semiHidden="1" w:unhideWhenUsed="1"/>
+    <w:lsdException w:name="Body Text Indent 2" w:semiHidden="1" w:unhideWhenUsed="1"/>
+    <w:lsdException w:name="Body Text Indent 3" w:semiHidden="1" w:unhideWhenUsed="1"/>
+    <w:lsdException w:name="Block Text" w:semiHidden="1" w:unhideWhenUsed="1"/>
+    <w:lsdException w:name="Hyperlink" w:semiHidden="1" w:unhideWhenUsed="1"/>
+    <w:lsdException w:name="FollowedHyperlink" w:semiHidden="1" w:unhideWhenUsed="1"/>
+    <w:lsdException w:name="Strong" w:uiPriority="22" w:qFormat="1"/>
+    <w:lsdException w:name="Emphasis" w:uiPriority="20" w:qFormat="1"/>
+    <w:lsdException w:name="Document Map" w:semiHidden="1" w:unhideWhenUsed="1"/>
+    <w:lsdException w:name="Plain Text" w:semiHidden="1" w:unhideWhenUsed="1"/>
+    <w:lsdException w:name="E-mail Signature" w:semiHidden="1" w:unhideWhenUsed="1"/>
+    <w:lsdException w:name="HTML Top of Form" w:semiHidden="1" w:unhideWhenUsed="1"/>
+    <w:lsdException w:name="HTML Bottom of Form" w:semiHidden="1" w:unhideWhenUsed="1"/>
+    <w:lsdException w:name="Normal (Web)" w:semiHidden="1" w:unhideWhenUsed="1"/>
+    <w:lsdException w:name="HTML Acronym" w:semiHidden="1" w:unhideWhenUsed="1"/>
+    <w:lsdException w:name="HTML Address" w:semiHidden="1" w:unhideWhenUsed="1"/>
+    <w:lsdException w:name="HTML Cite" w:semiHidden="1" w:unhideWhenUsed="1"/>
+    <w:lsdException w:name="HTML Code" w:semiHidden="1" w:unhideWhenUsed="1"/>
+    <w:lsdException w:name="HTML Definition" w:semiHidden="1" w:unhideWhenUsed="1"/>
+    <w:lsdException w:name="HTML Keyboard" w:semiHidden="1" w:unhideWhenUsed="1"/>
+    <w:lsdException w:name="HTML Preformatted" w:semiHidden="1" w:unhideWhenUsed="1"/>
+    <w:lsdException w:name="HTML Sample" w:semiHidden="1" w:unhideWhenUsed="1"/>
+    <w:lsdException w:name="HTML Typewriter" w:semiHidden="1" w:unhideWhenUsed="1"/>
+    <w:lsdException w:name="HTML Variable" w:semiHidden="1" w:unhideWhenUsed="1"/>
+    <w:lsdException w:name="Normal Table" w:semiHidden="1" w:unhideWhenUsed="1"/>
+    <w:lsdException w:name="annotation subject" w:semiHidden="1" w:unhideWhenUsed="1"/>
+    <w:lsdException w:name="No List" w:semiHidden="1" w:unhideWhenUsed="1"/>
+    <w:lsdException w:name="Outline List 1" w:semiHidden="1" w:unhideWhenUsed="1"/>
+    <w:lsdException w:name="Outline List 2" w:semiHidden="1" w:unhideWhenUsed="1"/>
+    <w:lsdException w:name="Outline List 3" w:semiHidden="1" w:unhideWhenUsed="1"/>
+    <w:lsdException w:name="Table Simple 1" w:semiHidden="1" w:unhideWhenUsed="1"/>
+    <w:lsdException w:name="Table Simple 2" w:semiHidden="1" w:unhideWhenUsed="1"/>
+    <w:lsdException w:name="Table Simple 3" w:semiHidden="1" w:unhideWhenUsed="1"/>
+    <w:lsdException w:name="Table Classic 1" w:semiHidden="1" w:unhideWhenUsed="1"/>
+    <w:lsdException w:name="Table Classic 2" w:semiHidden="1" w:unhideWhenUsed="1"/>
+    <w:lsdException w:name="Table Classic 3" w:semiHidden="1" w:unhideWhenUsed="1"/>
+    <w:lsdException w:name="Table Classic 4" w:semiHidden="1" w:unhideWhenUsed="1"/>
+    <w:lsdException w:name="Table Colorful 1" w:semiHidden="1" w:unhideWhenUsed="1"/>
+    <w:lsdException w:name="Table Colorful 2" w:semiHidden="1" w:unhideWhenUsed="1"/>
+    <w:lsdException w:name="Table Colorful 3" w:semiHidden="1" w:unhideWhenUsed="1"/>
+    <w:lsdException w:name="Table Columns 1" w:semiHidden="1" w:unhideWhenUsed="1"/>
+    <w:lsdException w:name="Table Columns 2" w:semiHidden="1" w:unhideWhenUsed="1"/>
+    <w:lsdException w:name="Table Columns 3" w:semiHidden="1" w:unhideWhenUsed="1"/>
+    <w:lsdException w:name="Table Columns 4" w:semiHidden="1" w:unhideWhenUsed="1"/>
+    <w:lsdException w:name="Table Columns 5" w:semiHidden="1" w:unhideWhenUsed="1"/>
+    <w:lsdException w:name="Table Grid 1" w:semiHidden="1" w:unhideWhenUsed="1"/>
+    <w:lsdException w:name="Table Grid 2" w:semiHidden="1" w:unhideWhenUsed="1"/>
+    <w:lsdException w:name="Table Grid 3" w:semiHidden="1" w:unhideWhenUsed="1"/>
+    <w:lsdException w:name="Table Grid 4" w:semiHidden="1" w:unhideWhenUsed="1"/>
+    <w:lsdException w:name="Table Grid 5" w:semiHidden="1" w:unhideWhenUsed="1"/>
+    <w:lsdException w:name="Table Grid 6" w:semiHidden="1" w:unhideWhenUsed="1"/>
+    <w:lsdException w:name="Table Grid 7" w:semiHidden="1" w:unhideWhenUsed="1"/>
+    <w:lsdException w:name="Table Grid 8" w:semiHidden="1" w:unhideWhenUsed="1"/>
+    <w:lsdException w:name="Table List 1" w:semiHidden="1" w:unhideWhenUsed="1"/>
+    <w:lsdException w:name="Table List 2" w:semiHidden="1" w:unhideWhenUsed="1"/>
+    <w:lsdException w:name="Table List 3" w:semiHidden="1" w:unhideWhenUsed="1"/>
+    <w:lsdException w:name="Table List 4" w:semiHidden="1" w:unhideWhenUsed="1"/>
+    <w:lsdException w:name="Table List 5" w:semiHidden="1" w:unhideWhenUsed="1"/>
+    <w:lsdException w:name="Table List 6" w:semiHidden="1" w:unhideWhenUsed="1"/>
+    <w:lsdException w:name="Table List 7" w:semiHidden="1" w:unhideWhenUsed="1"/>
+    <w:lsdException w:name="Table List 8" w:semiHidden="1" w:unhideWhenUsed="1"/>
+    <w:lsdException w:name="Table 3D effects 1" w:semiHidden="1" w:unhideWhenUsed="1"/>
+    <w:lsdException w:name="Table 3D effects 2" w:semiHidden="1" w:unhideWhenUsed="1"/>
+    <w:lsdException w:name="Table 3D effects 3" w:semiHidden="1" w:unhideWhenUsed="1"/>
+    <w:lsdException w:name="Table Contemporary" w:semiHidden="1" w:unhideWhenUsed="1"/>
+    <w:lsdException w:name="Table Elegant" w:semiHidden="1" w:unhideWhenUsed="1"/>
+    <w:lsdException w:name="Table Professional" w:semiHidden="1" w:unhideWhenUsed="1"/>
+    <w:lsdException w:name="Table Subtle 1" w:semiHidden="1" w:unhideWhenUsed="1"/>
+    <w:lsdException w:name="Table Subtle 2" w:semiHidden="1" w:unhideWhenUsed="1"/>
+    <w:lsdException w:name="Table Web 1" w:semiHidden="1" w:unhideWhenUsed="1"/>
+    <w:lsdException w:name="Table Web 2" w:semiHidden="1" w:unhideWhenUsed="1"/>
+    <w:lsdException w:name="Table Web 3" w:semiHidden="1" w:unhideWhenUsed="1"/>
+    <w:lsdException w:name="Balloon Text" w:semiHidden="1" w:unhideWhenUsed="1"/>
+    <w:lsdException w:name="Table Grid" w:uiPriority="39"/>
+    <w:lsdException w:name="Table Theme" w:semiHidden="1" w:unhideWhenUsed="1"/>
+    <w:lsdException w:name="Placeholder Text" w:semiHidden="1"/>
+    <w:lsdException w:name="No Spacing" w:uiPriority="1" w:qFormat="1"/>
+    <w:lsdException w:name="Light Shading" w:uiPriority="60"/>
+    <w:lsdException w:name="Light List" w:uiPriority="61"/>
+    <w:lsdException w:name="Light Grid" w:uiPriority="62"/>
+    <w:lsdException w:name="Medium Shading 1" w:uiPriority="63"/>
+    <w:lsdException w:name="Medium Shading 2" w:uiPriority="64"/>
+    <w:lsdException w:name="Medium List 1" w:uiPriority="65"/>
+    <w:lsdException w:name="Medium List 2" w:uiPriority="66"/>
+    <w:lsdException w:name="Medium Grid 1" w:uiPriority="67"/>
+    <w:lsdException w:name="Medium Grid 2" w:uiPriority="68"/>
+    <w:lsdException w:name="Medium Grid 3" w:uiPriority="69"/>
+    <w:lsdException w:name="Dark List" w:uiPriority="70"/>
+    <w:lsdException w:name="Colorful Shading" w:uiPriority="71"/>
+    <w:lsdException w:name="Colorful List" w:uiPriority="72"/>
+    <w:lsdException w:name="Colorful Grid" w:uiPriority="73"/>
+    <w:lsdException w:name="Light Shading Accent 1" w:uiPriority="60"/>
+    <w:lsdException w:name="Light List Accent 1" w:uiPriority="61"/>
+    <w:lsdException w:name="Light Grid Accent 1" w:uiPriority="62"/>
+    <w:lsdException w:name="Medium Shading 1 Accent 1" w:uiPriority="63"/>
+    <w:lsdException w:name="Medium Shading 2 Accent 1" w:uiPriority="64"/>
+    <w:lsdException w:name="Medium List 1 Accent 1" w:uiPriority="65"/>
+    <w:lsdException w:name="Revision" w:semiHidden="1"/>
+    <w:lsdException w:name="List Paragraph" w:uiPriority="34" w:qFormat="1"/>
+    <w:lsdException w:name="Quote" w:uiPriority="29" w:qFormat="1"/>
+    <w:lsdException w:name="Intense Quote" w:uiPriority="30" w:qFormat="1"/>
+    <w:lsdException w:name="Medium List 2 Accent 1" w:uiPriority="66"/>
+    <w:lsdException w:name="Medium Grid 1 Accent 1" w:uiPriority="67"/>
+    <w:lsdException w:name="Medium Grid 2 Accent 1" w:uiPriority="68"/>
+    <w:lsdException w:name="Medium Grid 3 Accent 1" w:uiPriority="69"/>
+    <w:lsdException w:name="Dark List Accent 1" w:uiPriority="70"/>
+    <w:lsdException w:name="Colorful Shading Accent 1" w:uiPriority="71"/>
+    <w:lsdException w:name="Colorful List Accent 1" w:uiPriority="72"/>
+    <w:lsdException w:name="Colorful Grid Accent 1" w:uiPriority="73"/>
+    <w:lsdException w:name="Light Shading Accent 2" w:uiPriority="60"/>
+    <w:lsdException w:name="Light List Accent 2" w:uiPriority="61"/>
+    <w:lsdException w:name="Light Grid Accent 2" w:uiPriority="62"/>
+    <w:lsdException w:name="Medium Shading 1 Accent 2" w:uiPriority="63"/>
+    <w:lsdException w:name="Medium Shading 2 Accent 2" w:uiPriority="64"/>
+    <w:lsdException w:name="Medium List 1 Accent 2" w:uiPriority="65"/>
+    <w:lsdException w:name="Medium List 2 Accent 2" w:uiPriority="66"/>
+    <w:lsdException w:name="Medium Grid 1 Accent 2" w:uiPriority="67"/>
+    <w:lsdException w:name="Medium Grid 2 Accent 2" w:uiPriority="68"/>
+    <w:lsdException w:name="Medium Grid 3 Accent 2" w:uiPriority="69"/>
+    <w:lsdException w:name="Dark List Accent 2" w:uiPriority="70"/>
+    <w:lsdException w:name="Colorful Shading Accent 2" w:uiPriority="71"/>
+    <w:lsdException w:name="Colorful List Accent 2" w:uiPriority="72"/>
+    <w:lsdException w:name="Colorful Grid Accent 2" w:uiPriority="73"/>
+    <w:lsdException w:name="Light Shading Accent 3" w:uiPriority="60"/>
+    <w:lsdException w:name="Light List Accent 3" w:uiPriority="61"/>
+    <w:lsdException w:name="Light Grid Accent 3" w:uiPriority="62"/>
+    <w:lsdException w:name="Medium Shading 1 Accent 3" w:uiPriority="63"/>
+    <w:lsdException w:name="Medium Shading 2 Accent 3" w:uiPriority="64"/>
+    <w:lsdException w:name="Medium List 1 Accent 3" w:uiPriority="65"/>
+    <w:lsdException w:name="Medium List 2 Accent 3" w:uiPriority="66"/>
+    <w:lsdException w:name="Medium Grid 1 Accent 3" w:uiPriority="67"/>
+    <w:lsdException w:name="Medium Grid 2 Accent 3" w:uiPriority="68"/>
+    <w:lsdException w:name="Medium Grid 3 Accent 3" w:uiPriority="69"/>
+    <w:lsdException w:name="Dark List Accent 3" w:uiPriority="70"/>
+    <w:lsdException w:name="Colorful Shading Accent 3" w:uiPriority="71"/>
+    <w:lsdException w:name="Colorful List Accent 3" w:uiPriority="72"/>
+    <w:lsdException w:name="Colorful Grid Accent 3" w:uiPriority="73"/>
+    <w:lsdException w:name="Light Shading Accent 4" w:uiPriority="60"/>
+    <w:lsdException w:name="Light List Accent 4" w:uiPriority="61"/>
+    <w:lsdException w:name="Light Grid Accent 4" w:uiPriority="62"/>
+    <w:lsdException w:name="Medium Shading 1 Accent 4" w:uiPriority="63"/>
+    <w:lsdException w:name="Medium Shading 2 Accent 4" w:uiPriority="64"/>
+    <w:lsdException w:name="Medium List 1 Accent 4" w:uiPriority="65"/>
+    <w:lsdException w:name="Medium List 2 Accent 4" w:uiPriority="66"/>
+    <w:lsdException w:name="Medium Grid 1 Accent 4" w:uiPriority="67"/>
+    <w:lsdException w:name="Medium Grid 2 Accent 4" w:uiPriority="68"/>
+    <w:lsdException w:name="Medium Grid 3 Accent 4" w:uiPriority="69"/>
+    <w:lsdException w:name="Dark List Accent 4" w:uiPriority="70"/>
+    <w:lsdException w:name="Colorful Shading Accent 4" w:uiPriority="71"/>
+    <w:lsdException w:name="Colorful List Accent 4" w:uiPriority="72"/>
+    <w:lsdException w:name="Colorful Grid Accent 4" w:uiPriority="73"/>
+    <w:lsdException w:name="Light Shading Accent 5" w:uiPriority="60"/>
+    <w:lsdException w:name="Light List Accent 5" w:uiPriority="61"/>
+    <w:lsdException w:name="Light Grid Accent 5" w:uiPriority="62"/>
+    <w:lsdException w:name="Medium Shading 1 Accent 5" w:uiPriority="63"/>
+    <w:lsdException w:name="Medium Shading 2 Accent 5" w:uiPriority="64"/>
+    <w:lsdException w:name="Medium List 1 Accent 5" w:uiPriority="65"/>
+    <w:lsdException w:name="Medium List 2 Accent 5" w:uiPriority="66"/>
+    <w:lsdException w:name="Medium Grid 1 Accent 5" w:uiPriority="67"/>
+    <w:lsdException w:name="Medium Grid 2 Accent 5" w:uiPriority="68"/>
+    <w:lsdException w:name="Medium Grid 3 Accent 5" w:uiPriority="69"/>
+    <w:lsdException w:name="Dark List Accent 5" w:uiPriority="70"/>
+    <w:lsdException w:name="Colorful Shading Accent 5" w:uiPriority="71"/>
+    <w:lsdException w:name="Colorful List Accent 5" w:uiPriority="72"/>
+    <w:lsdException w:name="Colorful Grid Accent 5" w:uiPriority="73"/>
+    <w:lsdException w:name="Light Shading Accent 6" w:uiPriority="60"/>
+    <w:lsdException w:name="Light List Accent 6" w:uiPriority="61"/>
+    <w:lsdException w:name="Light Grid Accent 6" w:uiPriority="62"/>
+    <w:lsdException w:name="Medium Shading 1 Accent 6" w:uiPriority="63"/>
+    <w:lsdException w:name="Medium Shading 2 Accent 6" w:uiPriority="64"/>
+    <w:lsdException w:name="Medium List 1 Accent 6" w:uiPriority="65"/>
+    <w:lsdException w:name="Medium List 2 Accent 6" w:uiPriority="66"/>
+    <w:lsdException w:name="Medium Grid 1 Accent 6" w:uiPriority="67"/>
+    <w:lsdException w:name="Medium Grid 2 Accent 6" w:uiPriority="68"/>
+    <w:lsdException w:name="Medium Grid 3 Accent 6" w:uiPriority="69"/>
+    <w:lsdException w:name="Dark List Accent 6" w:uiPriority="70"/>
+    <w:lsdException w:name="Colorful Shading Accent 6" w:uiPriority="71"/>
+    <w:lsdException w:name="Colorful List Accent 6" w:uiPriority="72"/>
+    <w:lsdException w:name="Colorful Grid Accent 6" w:uiPriority="73"/>
+    <w:lsdException w:name="Subtle Emphasis" w:uiPriority="19" w:qFormat="1"/>
+    <w:lsdException w:name="Intense Emphasis" w:uiPriority="21" w:qFormat="1"/>
+    <w:lsdException w:name="Subtle Reference" w:uiPriority="31" w:qFormat="1"/>
+    <w:lsdException w:name="Intense Reference" w:uiPriority="32" w:qFormat="1"/>
+    <w:lsdException w:name="Book Title" w:uiPriority="33" w:qFormat="1"/>
+    <w:lsdException w:name="Bibliography" w:semiHidden="1" w:uiPriority="37" w:unhideWhenUsed="1"/>
+    <w:lsdException w:name="TOC Heading" w:semiHidden="1" w:uiPriority="39" w:unhideWhenUsed="1" w:qFormat="1"/>
+    <w:lsdException w:name="Plain Table 1" w:uiPriority="41"/>
+    <w:lsdException w:name="Plain Table 2" w:uiPriority="42"/>
+    <w:lsdException w:name="Plain Table 3" w:uiPriority="43"/>
+    <w:lsdException w:name="Plain Table 4" w:uiPriority="44"/>
+    <w:lsdException w:name="Plain Table 5" w:uiPriority="45"/>
+    <w:lsdException w:name="Grid Table Light" w:uiPriority="40"/>
+    <w:lsdException w:name="Grid Table 1 Light" w:uiPriority="46"/>
+    <w:lsdException w:name="Grid Table 2" w:uiPriority="47"/>
+    <w:lsdException w:name="Grid Table 3" w:uiPriority="48"/>
+    <w:lsdException w:name="Grid Table 4" w:uiPriority="49"/>
+    <w:lsdException w:name="Grid Table 5 Dark" w:uiPriority="50"/>
+    <w:lsdException w:name="Grid Table 6 Colorful" w:uiPriority="51"/>
+    <w:lsdException w:name="Grid Table 7 Colorful" w:uiPriority="52"/>
+    <w:lsdException w:name="Grid Table 1 Light Accent 1" w:uiPriority="46"/>
+    <w:lsdException w:name="Grid Table 2 Accent 1" w:uiPriority="47"/>
+    <w:lsdException w:name="Grid Table 3 Accent 1" w:uiPriority="48"/>
+    <w:lsdException w:name="Grid Table 4 Accent 1" w:uiPriority="49"/>
+    <w:lsdException w:name="Grid Table 5 Dark Accent 1" w:uiPriority="50"/>
+    <w:lsdException w:name="Grid Table 6 Colorful Accent 1" w:uiPriority="51"/>
+    <w:lsdException w:name="Grid Table 7 Colorful Accent 1" w:uiPriority="52"/>
+    <w:lsdException w:name="Grid Table 1 Light Accent 2" w:uiPriority="46"/>
+    <w:lsdException w:name="Grid Table 2 Accent 2" w:uiPriority="47"/>
+    <w:lsdException w:name="Grid Table 3 Accent 2" w:uiPriority="48"/>
+    <w:lsdException w:name="Grid Table 4 Accent 2" w:uiPriority="49"/>
+    <w:lsdException w:name="Grid Table 5 Dark Accent 2" w:uiPriority="50"/>
+    <w:lsdException w:name="Grid Table 6 Colorful Accent 2" w:uiPriority="51"/>
+    <w:lsdException w:name="Grid Table 7 Colorful Accent 2" w:uiPriority="52"/>
+    <w:lsdException w:name="Grid Table 1 Light Accent 3" w:uiPriority="46"/>
+    <w:lsdException w:name="Grid Table 2 Accent 3" w:uiPriority="47"/>
+    <w:lsdException w:name="Grid Table 3 Accent 3" w:uiPriority="48"/>
+    <w:lsdException w:name="Grid Table 4 Accent 3" w:uiPriority="49"/>
+    <w:lsdException w:name="Grid Table 5 Dark Accent 3" w:uiPriority="50"/>
+    <w:lsdException w:name="Grid Table 6 Colorful Accent 3" w:uiPriority="51"/>
+    <w:lsdException w:name="Grid Table 7 Colorful Accent 3" w:uiPriority="52"/>
+    <w:lsdException w:name="Grid Table 1 Light Accent 4" w:uiPriority="46"/>
+    <w:lsdException w:name="Grid Table 2 Accent 4" w:uiPriority="47"/>
+    <w:lsdException w:name="Grid Table 3 Accent 4" w:uiPriority="48"/>
+    <w:lsdException w:name="Grid Table 4 Accent 4" w:uiPriority="49"/>
+    <w:lsdException w:name="Grid Table 5 Dark Accent 4" w:uiPriority="50"/>
+    <w:lsdException w:name="Grid Table 6 Colorful Accent 4" w:uiPriority="51"/>
+    <w:lsdException w:name="Grid Table 7 Colorful Accent 4" w:uiPriority="52"/>
+    <w:lsdException w:name="Grid Table 1 Light Accent 5" w:uiPriority="46"/>
+    <w:lsdException w:name="Grid Table 2 Accent 5" w:uiPriority="47"/>
+    <w:lsdException w:name="Grid Table 3 Accent 5" w:uiPriority="48"/>
+    <w:lsdException w:name="Grid Table 4 Accent 5" w:uiPriority="49"/>
+    <w:lsdException w:name="Grid Table 5 Dark Accent 5" w:uiPriority="50"/>
+    <w:lsdException w:name="Grid Table 6 Colorful Accent 5" w:uiPriority="51"/>
+    <w:lsdException w:name="Grid Table 7 Colorful Accent 5" w:uiPriority="52"/>
+    <w:lsdException w:name="Grid Table 1 Light Accent 6" w:uiPriority="46"/>
+    <w:lsdException w:name="Grid Table 2 Accent 6" w:uiPriority="47"/>
+    <w:lsdException w:name="Grid Table 3 Accent 6" w:uiPriority="48"/>
+    <w:lsdException w:name="Grid Table 4 Accent 6" w:uiPriority="49"/>
+    <w:lsdException w:name="Grid Table 5 Dark Accent 6" w:uiPriority="50"/>
+    <w:lsdException w:name="Grid Table 6 Colorful Accent 6" w:uiPriority="51"/>
+    <w:lsdException w:name="Grid Table 7 Colorful Accent 6" w:uiPriority="52"/>
+    <w:lsdException w:name="List Table 1 Light" w:uiPriority="46"/>
+    <w:lsdException w:name="List Table 2" w:uiPriority="47"/>
+    <w:lsdException w:name="List Table 3" w:uiPriority="48"/>
+    <w:lsdException w:name="List Table 4" w:uiPriority="49"/>
+    <w:lsdException w:name="List Table 5 Dark" w:uiPriority="50"/>
+    <w:lsdException w:name="List Table 6 Colorful" w:uiPriority="51"/>
+    <w:lsdException w:name="List Table 7 Colorful" w:uiPriority="52"/>
+    <w:lsdException w:name="List Table 1 Light Accent 1" w:uiPriority="46"/>
+    <w:lsdException w:name="List Table 2 Accent 1" w:uiPriority="47"/>
+    <w:lsdException w:name="List Table 3 Accent 1" w:uiPriority="48"/>
+    <w:lsdException w:name="List Table 4 Accent 1" w:uiPriority="49"/>
+    <w:lsdException w:name="List Table 5 Dark Accent 1" w:uiPriority="50"/>
+    <w:lsdException w:name="List Table 6 Colorful Accent 1" w:uiPriority="51"/>
+    <w:lsdException w:name="List Table 7 Colorful Accent 1" w:uiPriority="52"/>
+    <w:lsdException w:name="List Table 1 Light Accent 2" w:uiPriority="46"/>
+    <w:lsdException w:name="List Table 2 Accent 2" w:uiPriority="47"/>
+    <w:lsdException w:name="List Table 3 Accent 2" w:uiPriority="48"/>
+    <w:lsdException w:name="List Table 4 Accent 2" w:uiPriority="49"/>
+    <w:lsdException w:name="List Table 5 Dark Accent 2" w:uiPriority="50"/>
+    <w:lsdException w:name="List Table 6 Colorful Accent 2" w:uiPriority="51"/>
+    <w:lsdException w:name="List Table 7 Colorful Accent 2" w:uiPriority="52"/>
+    <w:lsdException w:name="List Table 1 Light Accent 3" w:uiPriority="46"/>
+    <w:lsdException w:name="List Table 2 Accent 3" w:uiPriority="47"/>
+    <w:lsdException w:name="List Table 3 Accent 3" w:uiPriority="48"/>
+    <w:lsdException w:name="List Table 4 Accent 3" w:uiPriority="49"/>
+    <w:lsdException w:name="List Table 5 Dark Accent 3" w:uiPriority="50"/>
+    <w:lsdException w:name="List Table 6 Colorful Accent 3" w:uiPriority="51"/>
+    <w:lsdException w:name="List Table 7 Colorful Accent 3" w:uiPriority="52"/>
+    <w:lsdException w:name="List Table 1 Light Accent 4" w:uiPriority="46"/>
+    <w:lsdException w:name="List Table 2 Accent 4" w:uiPriority="47"/>
+    <w:lsdException w:name="List Table 3 Accent 4" w:uiPriority="48"/>
+    <w:lsdException w:name="List Table 4 Accent 4" w:uiPriority="49"/>
+    <w:lsdException w:name="List Table 5 Dark Accent 4" w:uiPriority="50"/>
+    <w:lsdException w:name="List Table 6 Colorful Accent 4" w:uiPriority="51"/>
+    <w:lsdException w:name="List Table 7 Colorful Accent 4" w:uiPriority="52"/>
+    <w:lsdException w:name="List Table 1 Light Accent 5" w:uiPriority="46"/>
+    <w:lsdException w:name="List Table 2 Accent 5" w:uiPriority="47"/>
+    <w:lsdException w:name="List Table 3 Accent 5" w:uiPriority="48"/>
+    <w:lsdException w:name="List Table 4 Accent 5" w:uiPriority="49"/>
+    <w:lsdException w:name="List Table 5 Dark Accent 5" w:uiPriority="50"/>
+    <w:lsdException w:name="List Table 6 Colorful Accent 5" w:uiPriority="51"/>
+    <w:lsdException w:name="List Table 7 Colorful Accent 5" w:uiPriority="52"/>
+    <w:lsdException w:name="List Table 1 Light Accent 6" w:uiPriority="46"/>
+    <w:lsdException w:name="List Table 2 Accent 6" w:uiPriority="47"/>
+    <w:lsdException w:name="List Table 3 Accent 6" w:uiPriority="48"/>
+    <w:lsdException w:name="List Table 4 Accent 6" w:uiPriority="49"/>
+    <w:lsdException w:name="List Table 5 Dark Accent 6" w:uiPriority="50"/>
+    <w:lsdException w:name="List Table 6 Colorful Accent 6" w:uiPriority="51"/>
+    <w:lsdException w:name="List Table 7 Colorful Accent 6" w:uiPriority="52"/>
   </w:latentStyles>
   <w:style w:type="paragraph" w:default="1" w:styleId="a">
     <w:name w:val="Normal"/>
@@ -10371,7 +13077,7 @@
 </file>
 
 <file path=word/charts/chart1.xml><?xml version="1.0" encoding="utf-8"?>
-<c:chartSpace xmlns:c="http://schemas.openxmlformats.org/drawingml/2006/chart" xmlns:a="http://schemas.openxmlformats.org/drawingml/2006/main" xmlns:r="http://schemas.openxmlformats.org/officeDocument/2006/relationships">
+<c:chartSpace xmlns:c="http://schemas.openxmlformats.org/drawingml/2006/chart" xmlns:a="http://schemas.openxmlformats.org/drawingml/2006/main" xmlns:r="http://schemas.openxmlformats.org/officeDocument/2006/relationships" xmlns:c16r2="http://schemas.microsoft.com/office/drawing/2015/06/chart">
   <c:date1904 val="0"/>
   <c:lang val="zh-TW"/>
   <c:roundedCorners val="0"/>
@@ -10385,6 +13091,31 @@
   </mc:AlternateContent>
   <c:chart>
     <c:title>
+      <c:tx>
+        <c:rich>
+          <a:bodyPr rot="0" spcFirstLastPara="1" vertOverflow="ellipsis" vert="horz" wrap="square" anchor="ctr" anchorCtr="1"/>
+          <a:lstStyle/>
+          <a:p>
+            <a:pPr>
+              <a:defRPr sz="1400" b="0" i="0" u="none" strike="noStrike" kern="1200" spc="0" baseline="0">
+                <a:solidFill>
+                  <a:schemeClr val="tx1">
+                    <a:lumMod val="65000"/>
+                    <a:lumOff val="35000"/>
+                  </a:schemeClr>
+                </a:solidFill>
+                <a:latin typeface="+mn-lt"/>
+                <a:ea typeface="+mn-ea"/>
+                <a:cs typeface="+mn-cs"/>
+              </a:defRPr>
+            </a:pPr>
+            <a:r>
+              <a:rPr lang="zh-TW" altLang="en-US"/>
+              <a:t>每周工作時數</a:t>
+            </a:r>
+          </a:p>
+        </c:rich>
+      </c:tx>
       <c:overlay val="0"/>
       <c:spPr>
         <a:noFill/>
@@ -10393,30 +13124,20 @@
         </a:ln>
         <a:effectLst/>
       </c:spPr>
-      <c:txPr>
-        <a:bodyPr rot="0" spcFirstLastPara="1" vertOverflow="ellipsis" vert="horz" wrap="square" anchor="ctr" anchorCtr="1"/>
-        <a:lstStyle/>
-        <a:p>
-          <a:pPr>
-            <a:defRPr sz="1400" b="0" i="0" u="none" strike="noStrike" kern="1200" spc="0" baseline="0">
-              <a:solidFill>
-                <a:schemeClr val="tx1">
-                  <a:lumMod val="65000"/>
-                  <a:lumOff val="35000"/>
-                </a:schemeClr>
-              </a:solidFill>
-              <a:latin typeface="+mn-lt"/>
-              <a:ea typeface="+mn-ea"/>
-              <a:cs typeface="+mn-cs"/>
-            </a:defRPr>
-          </a:pPr>
-          <a:endParaRPr lang="zh-TW"/>
-        </a:p>
-      </c:txPr>
     </c:title>
     <c:autoTitleDeleted val="0"/>
     <c:plotArea>
-      <c:layout/>
+      <c:layout>
+        <c:manualLayout>
+          <c:layoutTarget val="inner"/>
+          <c:xMode val="edge"/>
+          <c:yMode val="edge"/>
+          <c:x val="6.0773257544588774E-2"/>
+          <c:y val="0.16189886480908153"/>
+          <c:w val="0.91033196759386537"/>
+          <c:h val="0.6490262710969178"/>
+        </c:manualLayout>
+      </c:layout>
       <c:lineChart>
         <c:grouping val="standard"/>
         <c:varyColors val="0"/>
@@ -10429,7 +13150,7 @@
               <c:strCache>
                 <c:ptCount val="1"/>
                 <c:pt idx="0">
-                  <c:v>數列 1</c:v>
+                  <c:v>周宇天</c:v>
                 </c:pt>
               </c:strCache>
             </c:strRef>
@@ -10447,48 +13168,103 @@
             <c:symbol val="none"/>
           </c:marker>
           <c:cat>
-            <c:strRef>
-              <c:f>工作表1!$A$2:$A$5</c:f>
-              <c:strCache>
-                <c:ptCount val="4"/>
+            <c:numRef>
+              <c:f>工作表1!$A$2:$A$14</c:f>
+              <c:numCache>
+                <c:formatCode>General</c:formatCode>
+                <c:ptCount val="13"/>
                 <c:pt idx="0">
-                  <c:v>類別 1</c:v>
+                  <c:v>0</c:v>
                 </c:pt>
                 <c:pt idx="1">
-                  <c:v>類別 2</c:v>
+                  <c:v>1</c:v>
                 </c:pt>
                 <c:pt idx="2">
-                  <c:v>類別 3</c:v>
+                  <c:v>2</c:v>
                 </c:pt>
                 <c:pt idx="3">
-                  <c:v>類別 4</c:v>
+                  <c:v>3</c:v>
                 </c:pt>
-              </c:strCache>
-            </c:strRef>
+                <c:pt idx="4">
+                  <c:v>4</c:v>
+                </c:pt>
+                <c:pt idx="5">
+                  <c:v>5</c:v>
+                </c:pt>
+                <c:pt idx="6">
+                  <c:v>6</c:v>
+                </c:pt>
+                <c:pt idx="7">
+                  <c:v>7</c:v>
+                </c:pt>
+                <c:pt idx="8">
+                  <c:v>8</c:v>
+                </c:pt>
+                <c:pt idx="9">
+                  <c:v>9</c:v>
+                </c:pt>
+                <c:pt idx="10">
+                  <c:v>10</c:v>
+                </c:pt>
+                <c:pt idx="11">
+                  <c:v>11</c:v>
+                </c:pt>
+                <c:pt idx="12">
+                  <c:v>12</c:v>
+                </c:pt>
+              </c:numCache>
+            </c:numRef>
           </c:cat>
           <c:val>
             <c:numRef>
-              <c:f>工作表1!$B$2:$B$5</c:f>
+              <c:f>工作表1!$B$2:$B$14</c:f>
               <c:numCache>
                 <c:formatCode>General</c:formatCode>
-                <c:ptCount val="4"/>
+                <c:ptCount val="13"/>
                 <c:pt idx="0">
-                  <c:v>4.3</c:v>
+                  <c:v>3</c:v>
                 </c:pt>
                 <c:pt idx="1">
-                  <c:v>2.5</c:v>
+                  <c:v>4</c:v>
                 </c:pt>
                 <c:pt idx="2">
-                  <c:v>3.5</c:v>
+                  <c:v>5.5</c:v>
                 </c:pt>
                 <c:pt idx="3">
                   <c:v>4.5</c:v>
+                </c:pt>
+                <c:pt idx="4">
+                  <c:v>6.5</c:v>
+                </c:pt>
+                <c:pt idx="5">
+                  <c:v>5</c:v>
+                </c:pt>
+                <c:pt idx="6">
+                  <c:v>3.5</c:v>
+                </c:pt>
+                <c:pt idx="7">
+                  <c:v>7.5</c:v>
+                </c:pt>
+                <c:pt idx="8">
+                  <c:v>5</c:v>
+                </c:pt>
+                <c:pt idx="9">
+                  <c:v>8.5</c:v>
+                </c:pt>
+                <c:pt idx="10">
+                  <c:v>2</c:v>
+                </c:pt>
+                <c:pt idx="11">
+                  <c:v>3</c:v>
+                </c:pt>
+                <c:pt idx="12">
+                  <c:v>3</c:v>
                 </c:pt>
               </c:numCache>
             </c:numRef>
           </c:val>
           <c:smooth val="0"/>
-          <c:extLst xmlns:c16r2="http://schemas.microsoft.com/office/drawing/2015/06/chart">
+          <c:extLst>
             <c:ext xmlns:c16="http://schemas.microsoft.com/office/drawing/2014/chart" uri="{C3380CC4-5D6E-409C-BE32-E72D297353CC}">
               <c16:uniqueId val="{00000000-87B6-4B0D-8EBB-FE2ACA538252}"/>
             </c:ext>
@@ -10503,7 +13279,7 @@
               <c:strCache>
                 <c:ptCount val="1"/>
                 <c:pt idx="0">
-                  <c:v>數列 2</c:v>
+                  <c:v>林彥廷</c:v>
                 </c:pt>
               </c:strCache>
             </c:strRef>
@@ -10521,48 +13297,103 @@
             <c:symbol val="none"/>
           </c:marker>
           <c:cat>
-            <c:strRef>
-              <c:f>工作表1!$A$2:$A$5</c:f>
-              <c:strCache>
-                <c:ptCount val="4"/>
+            <c:numRef>
+              <c:f>工作表1!$A$2:$A$14</c:f>
+              <c:numCache>
+                <c:formatCode>General</c:formatCode>
+                <c:ptCount val="13"/>
                 <c:pt idx="0">
-                  <c:v>類別 1</c:v>
+                  <c:v>0</c:v>
                 </c:pt>
                 <c:pt idx="1">
-                  <c:v>類別 2</c:v>
+                  <c:v>1</c:v>
                 </c:pt>
                 <c:pt idx="2">
-                  <c:v>類別 3</c:v>
+                  <c:v>2</c:v>
                 </c:pt>
                 <c:pt idx="3">
-                  <c:v>類別 4</c:v>
+                  <c:v>3</c:v>
                 </c:pt>
-              </c:strCache>
-            </c:strRef>
+                <c:pt idx="4">
+                  <c:v>4</c:v>
+                </c:pt>
+                <c:pt idx="5">
+                  <c:v>5</c:v>
+                </c:pt>
+                <c:pt idx="6">
+                  <c:v>6</c:v>
+                </c:pt>
+                <c:pt idx="7">
+                  <c:v>7</c:v>
+                </c:pt>
+                <c:pt idx="8">
+                  <c:v>8</c:v>
+                </c:pt>
+                <c:pt idx="9">
+                  <c:v>9</c:v>
+                </c:pt>
+                <c:pt idx="10">
+                  <c:v>10</c:v>
+                </c:pt>
+                <c:pt idx="11">
+                  <c:v>11</c:v>
+                </c:pt>
+                <c:pt idx="12">
+                  <c:v>12</c:v>
+                </c:pt>
+              </c:numCache>
+            </c:numRef>
           </c:cat>
           <c:val>
             <c:numRef>
-              <c:f>工作表1!$C$2:$C$5</c:f>
+              <c:f>工作表1!$C$2:$C$14</c:f>
               <c:numCache>
                 <c:formatCode>General</c:formatCode>
-                <c:ptCount val="4"/>
+                <c:ptCount val="13"/>
                 <c:pt idx="0">
-                  <c:v>2.4</c:v>
+                  <c:v>3</c:v>
                 </c:pt>
                 <c:pt idx="1">
-                  <c:v>4.4000000000000004</c:v>
+                  <c:v>14</c:v>
                 </c:pt>
                 <c:pt idx="2">
-                  <c:v>1.8</c:v>
+                  <c:v>14</c:v>
                 </c:pt>
                 <c:pt idx="3">
-                  <c:v>2.8</c:v>
+                  <c:v>2</c:v>
+                </c:pt>
+                <c:pt idx="4">
+                  <c:v>11</c:v>
+                </c:pt>
+                <c:pt idx="5">
+                  <c:v>2</c:v>
+                </c:pt>
+                <c:pt idx="6">
+                  <c:v>4</c:v>
+                </c:pt>
+                <c:pt idx="7">
+                  <c:v>7</c:v>
+                </c:pt>
+                <c:pt idx="8">
+                  <c:v>7</c:v>
+                </c:pt>
+                <c:pt idx="9">
+                  <c:v>9</c:v>
+                </c:pt>
+                <c:pt idx="10">
+                  <c:v>3</c:v>
+                </c:pt>
+                <c:pt idx="11">
+                  <c:v>5</c:v>
+                </c:pt>
+                <c:pt idx="12">
+                  <c:v>5</c:v>
                 </c:pt>
               </c:numCache>
             </c:numRef>
           </c:val>
           <c:smooth val="0"/>
-          <c:extLst xmlns:c16r2="http://schemas.microsoft.com/office/drawing/2015/06/chart">
+          <c:extLst>
             <c:ext xmlns:c16="http://schemas.microsoft.com/office/drawing/2014/chart" uri="{C3380CC4-5D6E-409C-BE32-E72D297353CC}">
               <c16:uniqueId val="{00000001-87B6-4B0D-8EBB-FE2ACA538252}"/>
             </c:ext>
@@ -10576,11 +13407,10 @@
           <c:showPercent val="0"/>
           <c:showBubbleSize val="0"/>
         </c:dLbls>
-        <c:marker val="1"/>
         <c:smooth val="0"/>
         <c:axId val="284701440"/>
         <c:axId val="284702976"/>
-        <c:extLst xmlns:c16r2="http://schemas.microsoft.com/office/drawing/2015/06/chart">
+        <c:extLst>
           <c:ext xmlns:c15="http://schemas.microsoft.com/office/drawing/2012/chart" uri="{02D57815-91ED-43cb-92C2-25804820EDAC}">
             <c15:filteredLineSeries>
               <c15:ser>
@@ -10598,7 +13428,7 @@
                     <c:strCache>
                       <c:ptCount val="1"/>
                       <c:pt idx="0">
-                        <c:v>數列 3</c:v>
+                        <c:v>欄1</c:v>
                       </c:pt>
                     </c:strCache>
                   </c:strRef>
@@ -10616,55 +13446,71 @@
                   <c:symbol val="none"/>
                 </c:marker>
                 <c:cat>
-                  <c:strRef>
+                  <c:numRef>
                     <c:extLst>
                       <c:ext uri="{02D57815-91ED-43cb-92C2-25804820EDAC}">
                         <c15:formulaRef>
-                          <c15:sqref>工作表1!$A$2:$A$5</c15:sqref>
+                          <c15:sqref>工作表1!$A$2:$A$14</c15:sqref>
                         </c15:formulaRef>
                       </c:ext>
                     </c:extLst>
-                    <c:strCache>
-                      <c:ptCount val="4"/>
+                    <c:numCache>
+                      <c:formatCode>General</c:formatCode>
+                      <c:ptCount val="13"/>
                       <c:pt idx="0">
-                        <c:v>類別 1</c:v>
+                        <c:v>0</c:v>
                       </c:pt>
                       <c:pt idx="1">
-                        <c:v>類別 2</c:v>
+                        <c:v>1</c:v>
                       </c:pt>
                       <c:pt idx="2">
-                        <c:v>類別 3</c:v>
+                        <c:v>2</c:v>
                       </c:pt>
                       <c:pt idx="3">
-                        <c:v>類別 4</c:v>
+                        <c:v>3</c:v>
                       </c:pt>
-                    </c:strCache>
-                  </c:strRef>
+                      <c:pt idx="4">
+                        <c:v>4</c:v>
+                      </c:pt>
+                      <c:pt idx="5">
+                        <c:v>5</c:v>
+                      </c:pt>
+                      <c:pt idx="6">
+                        <c:v>6</c:v>
+                      </c:pt>
+                      <c:pt idx="7">
+                        <c:v>7</c:v>
+                      </c:pt>
+                      <c:pt idx="8">
+                        <c:v>8</c:v>
+                      </c:pt>
+                      <c:pt idx="9">
+                        <c:v>9</c:v>
+                      </c:pt>
+                      <c:pt idx="10">
+                        <c:v>10</c:v>
+                      </c:pt>
+                      <c:pt idx="11">
+                        <c:v>11</c:v>
+                      </c:pt>
+                      <c:pt idx="12">
+                        <c:v>12</c:v>
+                      </c:pt>
+                    </c:numCache>
+                  </c:numRef>
                 </c:cat>
                 <c:val>
                   <c:numRef>
                     <c:extLst>
                       <c:ext uri="{02D57815-91ED-43cb-92C2-25804820EDAC}">
                         <c15:formulaRef>
-                          <c15:sqref>工作表1!$D$2:$D$5</c15:sqref>
+                          <c15:sqref>工作表1!$D$2:$D$14</c15:sqref>
                         </c15:formulaRef>
                       </c:ext>
                     </c:extLst>
                     <c:numCache>
                       <c:formatCode>General</c:formatCode>
-                      <c:ptCount val="4"/>
-                      <c:pt idx="0">
-                        <c:v>2</c:v>
-                      </c:pt>
-                      <c:pt idx="1">
-                        <c:v>2</c:v>
-                      </c:pt>
-                      <c:pt idx="2">
-                        <c:v>3</c:v>
-                      </c:pt>
-                      <c:pt idx="3">
-                        <c:v>5</c:v>
-                      </c:pt>
+                      <c:ptCount val="13"/>
                     </c:numCache>
                   </c:numRef>
                 </c:val>
@@ -11115,7 +13961,7 @@
   <a:extraClrSchemeLst/>
   <a:extLst>
     <a:ext uri="{05A4C25C-085E-4340-85A3-A5531E510DB2}">
-      <thm15:themeFamily xmlns="" xmlns:thm15="http://schemas.microsoft.com/office/thememl/2012/main" name="Office Theme" id="{62F939B6-93AF-4DB8-9C6B-D6C7DFDC589F}" vid="{4A3C46E8-61CC-4603-A589-7422A47A8E4A}"/>
+      <thm15:themeFamily xmlns:thm15="http://schemas.microsoft.com/office/thememl/2012/main" name="Office Theme" id="{62F939B6-93AF-4DB8-9C6B-D6C7DFDC589F}" vid="{4A3C46E8-61CC-4603-A589-7422A47A8E4A}"/>
     </a:ext>
   </a:extLst>
 </a:theme>
@@ -11126,7 +13972,7 @@
 </file>
 
 <file path=customXml/itemProps1.xml><?xml version="1.0" encoding="utf-8"?>
-<ds:datastoreItem xmlns:ds="http://schemas.openxmlformats.org/officeDocument/2006/customXml" ds:itemID="{EFCF5D92-BACD-4D57-AEE0-76A06B7C7E26}">
+<ds:datastoreItem xmlns:ds="http://schemas.openxmlformats.org/officeDocument/2006/customXml" ds:itemID="{0D3A4221-FE18-445B-A896-ECC42AF13544}">
   <ds:schemaRefs>
     <ds:schemaRef ds:uri="http://schemas.openxmlformats.org/officeDocument/2006/bibliography"/>
   </ds:schemaRefs>

--- a/書面報告.docx
+++ b/書面報告.docx
@@ -887,13 +887,13 @@
     <w:tbl>
       <w:tblPr>
         <w:tblStyle w:val="a8"/>
-        <w:tblW w:w="9408" w:type="dxa"/>
+        <w:tblW w:w="8799" w:type="dxa"/>
         <w:jc w:val="center"/>
         <w:tblLayout w:type="fixed"/>
         <w:tblLook w:val="04A0" w:firstRow="1" w:lastRow="0" w:firstColumn="1" w:lastColumn="0" w:noHBand="0" w:noVBand="1"/>
       </w:tblPr>
       <w:tblGrid>
-        <w:gridCol w:w="1881"/>
+        <w:gridCol w:w="1272"/>
         <w:gridCol w:w="1882"/>
         <w:gridCol w:w="941"/>
         <w:gridCol w:w="940"/>
@@ -906,7 +906,7 @@
         </w:trPr>
         <w:tc>
           <w:tcPr>
-            <w:tcW w:w="4704" w:type="dxa"/>
+            <w:tcW w:w="4095" w:type="dxa"/>
             <w:gridSpan w:val="3"/>
             <w:vAlign w:val="center"/>
           </w:tcPr>
@@ -949,7 +949,7 @@
         </w:trPr>
         <w:tc>
           <w:tcPr>
-            <w:tcW w:w="4704" w:type="dxa"/>
+            <w:tcW w:w="4095" w:type="dxa"/>
             <w:gridSpan w:val="3"/>
             <w:vAlign w:val="center"/>
           </w:tcPr>
@@ -1086,7 +1086,7 @@
         </w:trPr>
         <w:tc>
           <w:tcPr>
-            <w:tcW w:w="9408" w:type="dxa"/>
+            <w:tcW w:w="8799" w:type="dxa"/>
             <w:gridSpan w:val="6"/>
             <w:vAlign w:val="center"/>
           </w:tcPr>
@@ -1104,7 +1104,7 @@
         </w:trPr>
         <w:tc>
           <w:tcPr>
-            <w:tcW w:w="9408" w:type="dxa"/>
+            <w:tcW w:w="8799" w:type="dxa"/>
             <w:gridSpan w:val="6"/>
             <w:vAlign w:val="center"/>
           </w:tcPr>
@@ -1119,8 +1119,8 @@
               </w:rPr>
               <w:drawing>
                 <wp:inline distT="0" distB="0" distL="0" distR="0" wp14:anchorId="6972BA2B" wp14:editId="715CF4FC">
-                  <wp:extent cx="532944" cy="477078"/>
-                  <wp:effectExtent l="0" t="0" r="635" b="0"/>
+                  <wp:extent cx="402156" cy="360000"/>
+                  <wp:effectExtent l="0" t="0" r="0" b="2540"/>
                   <wp:docPr id="5" name="圖片 5" descr="D:\kirby\game4.10\RES\Kirby\KB_R_0.bmp"/>
                   <wp:cNvGraphicFramePr>
                     <a:graphicFrameLocks xmlns:a="http://schemas.openxmlformats.org/drawingml/2006/main" noChangeAspect="1"/>
@@ -1150,7 +1150,7 @@
                         <pic:spPr bwMode="auto">
                           <a:xfrm>
                             <a:off x="0" y="0"/>
-                            <a:ext cx="532905" cy="477043"/>
+                            <a:ext cx="402156" cy="360000"/>
                           </a:xfrm>
                           <a:prstGeom prst="rect">
                             <a:avLst/>
@@ -1175,7 +1175,7 @@
         </w:trPr>
         <w:tc>
           <w:tcPr>
-            <w:tcW w:w="9408" w:type="dxa"/>
+            <w:tcW w:w="8799" w:type="dxa"/>
             <w:gridSpan w:val="6"/>
             <w:vAlign w:val="center"/>
           </w:tcPr>
@@ -1196,7 +1196,7 @@
         </w:trPr>
         <w:tc>
           <w:tcPr>
-            <w:tcW w:w="9408" w:type="dxa"/>
+            <w:tcW w:w="8799" w:type="dxa"/>
             <w:gridSpan w:val="6"/>
             <w:vAlign w:val="center"/>
           </w:tcPr>
@@ -1747,7 +1747,7 @@
         </w:trPr>
         <w:tc>
           <w:tcPr>
-            <w:tcW w:w="9408" w:type="dxa"/>
+            <w:tcW w:w="8799" w:type="dxa"/>
             <w:gridSpan w:val="6"/>
             <w:vAlign w:val="center"/>
           </w:tcPr>
@@ -1769,7 +1769,7 @@
         </w:trPr>
         <w:tc>
           <w:tcPr>
-            <w:tcW w:w="9408" w:type="dxa"/>
+            <w:tcW w:w="8799" w:type="dxa"/>
             <w:gridSpan w:val="6"/>
             <w:vAlign w:val="center"/>
           </w:tcPr>
@@ -1784,8 +1784,8 @@
               </w:rPr>
               <w:drawing>
                 <wp:inline distT="0" distB="0" distL="0" distR="0" wp14:anchorId="1FAD683D" wp14:editId="5A84A089">
-                  <wp:extent cx="548640" cy="572770"/>
-                  <wp:effectExtent l="0" t="0" r="3810" b="0"/>
+                  <wp:extent cx="379319" cy="396000"/>
+                  <wp:effectExtent l="0" t="0" r="1905" b="4445"/>
                   <wp:docPr id="43" name="圖片 43" descr="D:\kirby\game4.10\RES\Kirby\RUN_R_6.bmp"/>
                   <wp:cNvGraphicFramePr>
                     <a:graphicFrameLocks xmlns:a="http://schemas.openxmlformats.org/drawingml/2006/main" noChangeAspect="1"/>
@@ -1825,7 +1825,7 @@
                         <pic:spPr bwMode="auto">
                           <a:xfrm>
                             <a:off x="0" y="0"/>
-                            <a:ext cx="548640" cy="572770"/>
+                            <a:ext cx="379319" cy="396000"/>
                           </a:xfrm>
                           <a:prstGeom prst="rect">
                             <a:avLst/>
@@ -1847,8 +1847,8 @@
               </w:rPr>
               <w:drawing>
                 <wp:inline distT="0" distB="0" distL="0" distR="0" wp14:anchorId="2D0F8056" wp14:editId="46BB318B">
-                  <wp:extent cx="612140" cy="612140"/>
-                  <wp:effectExtent l="0" t="0" r="0" b="0"/>
+                  <wp:extent cx="396000" cy="396000"/>
+                  <wp:effectExtent l="0" t="0" r="4445" b="4445"/>
                   <wp:docPr id="42" name="圖片 42" descr="D:\kirby\game4.10\RES\Kirby\RUN_R_5.bmp"/>
                   <wp:cNvGraphicFramePr>
                     <a:graphicFrameLocks xmlns:a="http://schemas.openxmlformats.org/drawingml/2006/main" noChangeAspect="1"/>
@@ -1888,7 +1888,7 @@
                         <pic:spPr bwMode="auto">
                           <a:xfrm>
                             <a:off x="0" y="0"/>
-                            <a:ext cx="612140" cy="612140"/>
+                            <a:ext cx="396000" cy="396000"/>
                           </a:xfrm>
                           <a:prstGeom prst="rect">
                             <a:avLst/>
@@ -1910,8 +1910,8 @@
               </w:rPr>
               <w:drawing>
                 <wp:inline distT="0" distB="0" distL="0" distR="0" wp14:anchorId="16687438" wp14:editId="403F5033">
-                  <wp:extent cx="763270" cy="612140"/>
-                  <wp:effectExtent l="0" t="0" r="0" b="0"/>
+                  <wp:extent cx="493768" cy="396000"/>
+                  <wp:effectExtent l="0" t="0" r="1905" b="4445"/>
                   <wp:docPr id="41" name="圖片 41" descr="D:\kirby\game4.10\RES\Kirby\RUN_R_4.bmp"/>
                   <wp:cNvGraphicFramePr>
                     <a:graphicFrameLocks xmlns:a="http://schemas.openxmlformats.org/drawingml/2006/main" noChangeAspect="1"/>
@@ -1951,7 +1951,7 @@
                         <pic:spPr bwMode="auto">
                           <a:xfrm>
                             <a:off x="0" y="0"/>
-                            <a:ext cx="763270" cy="612140"/>
+                            <a:ext cx="493768" cy="396000"/>
                           </a:xfrm>
                           <a:prstGeom prst="rect">
                             <a:avLst/>
@@ -1973,8 +1973,8 @@
               </w:rPr>
               <w:drawing>
                 <wp:inline distT="0" distB="0" distL="0" distR="0" wp14:anchorId="57F495C8" wp14:editId="5D231104">
-                  <wp:extent cx="612140" cy="612140"/>
-                  <wp:effectExtent l="0" t="0" r="0" b="0"/>
+                  <wp:extent cx="396000" cy="396000"/>
+                  <wp:effectExtent l="0" t="0" r="4445" b="4445"/>
                   <wp:docPr id="40" name="圖片 40" descr="D:\kirby\game4.10\RES\Kirby\RUN_R_3.bmp"/>
                   <wp:cNvGraphicFramePr>
                     <a:graphicFrameLocks xmlns:a="http://schemas.openxmlformats.org/drawingml/2006/main" noChangeAspect="1"/>
@@ -2014,7 +2014,7 @@
                         <pic:spPr bwMode="auto">
                           <a:xfrm>
                             <a:off x="0" y="0"/>
-                            <a:ext cx="612140" cy="612140"/>
+                            <a:ext cx="396000" cy="396000"/>
                           </a:xfrm>
                           <a:prstGeom prst="rect">
                             <a:avLst/>
@@ -2036,8 +2036,8 @@
               </w:rPr>
               <w:drawing>
                 <wp:inline distT="0" distB="0" distL="0" distR="0" wp14:anchorId="2550ADDB" wp14:editId="232A7783">
-                  <wp:extent cx="548640" cy="572770"/>
-                  <wp:effectExtent l="0" t="0" r="3810" b="0"/>
+                  <wp:extent cx="379317" cy="396000"/>
+                  <wp:effectExtent l="0" t="0" r="1905" b="4445"/>
                   <wp:docPr id="39" name="圖片 39" descr="D:\kirby\game4.10\RES\Kirby\RUN_R_2.bmp"/>
                   <wp:cNvGraphicFramePr>
                     <a:graphicFrameLocks xmlns:a="http://schemas.openxmlformats.org/drawingml/2006/main" noChangeAspect="1"/>
@@ -2077,7 +2077,7 @@
                         <pic:spPr bwMode="auto">
                           <a:xfrm>
                             <a:off x="0" y="0"/>
-                            <a:ext cx="548640" cy="572770"/>
+                            <a:ext cx="379317" cy="396000"/>
                           </a:xfrm>
                           <a:prstGeom prst="rect">
                             <a:avLst/>
@@ -2099,8 +2099,8 @@
               </w:rPr>
               <w:drawing>
                 <wp:inline distT="0" distB="0" distL="0" distR="0" wp14:anchorId="2F37A4F9" wp14:editId="04C0A9C5">
-                  <wp:extent cx="572770" cy="612140"/>
-                  <wp:effectExtent l="0" t="0" r="0" b="0"/>
+                  <wp:extent cx="370531" cy="396000"/>
+                  <wp:effectExtent l="0" t="0" r="0" b="4445"/>
                   <wp:docPr id="38" name="圖片 38" descr="D:\kirby\game4.10\RES\Kirby\RUN_R_1.bmp"/>
                   <wp:cNvGraphicFramePr>
                     <a:graphicFrameLocks xmlns:a="http://schemas.openxmlformats.org/drawingml/2006/main" noChangeAspect="1"/>
@@ -2140,7 +2140,7 @@
                         <pic:spPr bwMode="auto">
                           <a:xfrm>
                             <a:off x="0" y="0"/>
-                            <a:ext cx="572770" cy="612140"/>
+                            <a:ext cx="370531" cy="396000"/>
                           </a:xfrm>
                           <a:prstGeom prst="rect">
                             <a:avLst/>
@@ -2162,8 +2162,8 @@
               </w:rPr>
               <w:drawing>
                 <wp:inline distT="0" distB="0" distL="0" distR="0" wp14:anchorId="6E3D9EB7" wp14:editId="4CFEBC81">
-                  <wp:extent cx="612140" cy="612140"/>
-                  <wp:effectExtent l="0" t="0" r="0" b="0"/>
+                  <wp:extent cx="396000" cy="396000"/>
+                  <wp:effectExtent l="0" t="0" r="4445" b="4445"/>
                   <wp:docPr id="37" name="圖片 37" descr="D:\kirby\game4.10\RES\Kirby\RUN_R_0.bmp"/>
                   <wp:cNvGraphicFramePr>
                     <a:graphicFrameLocks xmlns:a="http://schemas.openxmlformats.org/drawingml/2006/main" noChangeAspect="1"/>
@@ -2203,7 +2203,7 @@
                         <pic:spPr bwMode="auto">
                           <a:xfrm>
                             <a:off x="0" y="0"/>
-                            <a:ext cx="612140" cy="612140"/>
+                            <a:ext cx="396000" cy="396000"/>
                           </a:xfrm>
                           <a:prstGeom prst="rect">
                             <a:avLst/>
@@ -2225,8 +2225,8 @@
               </w:rPr>
               <w:drawing>
                 <wp:inline distT="0" distB="0" distL="0" distR="0" wp14:anchorId="63927B99" wp14:editId="059C9B84">
-                  <wp:extent cx="572770" cy="612140"/>
-                  <wp:effectExtent l="0" t="0" r="0" b="0"/>
+                  <wp:extent cx="370531" cy="396000"/>
+                  <wp:effectExtent l="0" t="0" r="0" b="4445"/>
                   <wp:docPr id="36" name="圖片 36" descr="D:\kirby\game4.10\RES\Kirby\RUN_R_7.bmp"/>
                   <wp:cNvGraphicFramePr>
                     <a:graphicFrameLocks xmlns:a="http://schemas.openxmlformats.org/drawingml/2006/main" noChangeAspect="1"/>
@@ -2266,7 +2266,7 @@
                         <pic:spPr bwMode="auto">
                           <a:xfrm>
                             <a:off x="0" y="0"/>
-                            <a:ext cx="572770" cy="612140"/>
+                            <a:ext cx="370531" cy="396000"/>
                           </a:xfrm>
                           <a:prstGeom prst="rect">
                             <a:avLst/>
@@ -2291,7 +2291,7 @@
         </w:trPr>
         <w:tc>
           <w:tcPr>
-            <w:tcW w:w="9408" w:type="dxa"/>
+            <w:tcW w:w="8799" w:type="dxa"/>
             <w:gridSpan w:val="6"/>
             <w:vAlign w:val="center"/>
           </w:tcPr>
@@ -2312,7 +2312,7 @@
         </w:trPr>
         <w:tc>
           <w:tcPr>
-            <w:tcW w:w="9408" w:type="dxa"/>
+            <w:tcW w:w="8799" w:type="dxa"/>
             <w:gridSpan w:val="6"/>
             <w:vAlign w:val="center"/>
           </w:tcPr>
@@ -2330,8 +2330,8 @@
               </w:rPr>
               <w:drawing>
                 <wp:inline distT="0" distB="0" distL="0" distR="0" wp14:anchorId="55625DF4" wp14:editId="39BB2F82">
-                  <wp:extent cx="636270" cy="636270"/>
-                  <wp:effectExtent l="0" t="0" r="0" b="0"/>
+                  <wp:extent cx="432000" cy="432000"/>
+                  <wp:effectExtent l="0" t="0" r="6350" b="6350"/>
                   <wp:docPr id="87" name="圖片 87" descr="D:\kirby\game4.10\RES\Kirby\KB_Hurted_R_3.bmp"/>
                   <wp:cNvGraphicFramePr>
                     <a:graphicFrameLocks xmlns:a="http://schemas.openxmlformats.org/drawingml/2006/main" noChangeAspect="1"/>
@@ -2361,7 +2361,7 @@
                         <pic:spPr bwMode="auto">
                           <a:xfrm>
                             <a:off x="0" y="0"/>
-                            <a:ext cx="636270" cy="636270"/>
+                            <a:ext cx="432000" cy="432000"/>
                           </a:xfrm>
                           <a:prstGeom prst="rect">
                             <a:avLst/>
@@ -2383,8 +2383,8 @@
               </w:rPr>
               <w:drawing>
                 <wp:inline distT="0" distB="0" distL="0" distR="0" wp14:anchorId="5D1A6E35" wp14:editId="5A02DB3E">
-                  <wp:extent cx="699770" cy="612140"/>
-                  <wp:effectExtent l="0" t="0" r="5080" b="0"/>
+                  <wp:extent cx="493842" cy="432000"/>
+                  <wp:effectExtent l="0" t="0" r="1905" b="6350"/>
                   <wp:docPr id="86" name="圖片 86" descr="D:\kirby\game4.10\RES\Kirby\KB_Hurted_R_2.bmp"/>
                   <wp:cNvGraphicFramePr>
                     <a:graphicFrameLocks xmlns:a="http://schemas.openxmlformats.org/drawingml/2006/main" noChangeAspect="1"/>
@@ -2414,7 +2414,7 @@
                         <pic:spPr bwMode="auto">
                           <a:xfrm>
                             <a:off x="0" y="0"/>
-                            <a:ext cx="699770" cy="612140"/>
+                            <a:ext cx="493842" cy="432000"/>
                           </a:xfrm>
                           <a:prstGeom prst="rect">
                             <a:avLst/>
@@ -2436,8 +2436,8 @@
               </w:rPr>
               <w:drawing>
                 <wp:inline distT="0" distB="0" distL="0" distR="0" wp14:anchorId="3AA1BA42" wp14:editId="69733C8F">
-                  <wp:extent cx="699770" cy="572770"/>
-                  <wp:effectExtent l="0" t="0" r="5080" b="0"/>
+                  <wp:extent cx="527787" cy="432000"/>
+                  <wp:effectExtent l="0" t="0" r="5715" b="6350"/>
                   <wp:docPr id="85" name="圖片 85" descr="D:\kirby\game4.10\RES\Kirby\KB_Hurted_R_1.bmp"/>
                   <wp:cNvGraphicFramePr>
                     <a:graphicFrameLocks xmlns:a="http://schemas.openxmlformats.org/drawingml/2006/main" noChangeAspect="1"/>
@@ -2467,7 +2467,7 @@
                         <pic:spPr bwMode="auto">
                           <a:xfrm>
                             <a:off x="0" y="0"/>
-                            <a:ext cx="699770" cy="572770"/>
+                            <a:ext cx="527787" cy="432000"/>
                           </a:xfrm>
                           <a:prstGeom prst="rect">
                             <a:avLst/>
@@ -2489,8 +2489,8 @@
               </w:rPr>
               <w:drawing>
                 <wp:inline distT="0" distB="0" distL="0" distR="0" wp14:anchorId="04E717D7" wp14:editId="308A3713">
-                  <wp:extent cx="675640" cy="612140"/>
-                  <wp:effectExtent l="0" t="0" r="0" b="0"/>
+                  <wp:extent cx="476813" cy="432000"/>
+                  <wp:effectExtent l="0" t="0" r="0" b="6350"/>
                   <wp:docPr id="84" name="圖片 84" descr="D:\kirby\game4.10\RES\Kirby\KB_Hurted_R_4.bmp"/>
                   <wp:cNvGraphicFramePr>
                     <a:graphicFrameLocks xmlns:a="http://schemas.openxmlformats.org/drawingml/2006/main" noChangeAspect="1"/>
@@ -2520,7 +2520,7 @@
                         <pic:spPr bwMode="auto">
                           <a:xfrm>
                             <a:off x="0" y="0"/>
-                            <a:ext cx="675640" cy="612140"/>
+                            <a:ext cx="476813" cy="432000"/>
                           </a:xfrm>
                           <a:prstGeom prst="rect">
                             <a:avLst/>
@@ -2545,7 +2545,7 @@
         </w:trPr>
         <w:tc>
           <w:tcPr>
-            <w:tcW w:w="9408" w:type="dxa"/>
+            <w:tcW w:w="8799" w:type="dxa"/>
             <w:gridSpan w:val="6"/>
             <w:vAlign w:val="center"/>
           </w:tcPr>
@@ -2563,7 +2563,7 @@
         </w:trPr>
         <w:tc>
           <w:tcPr>
-            <w:tcW w:w="9408" w:type="dxa"/>
+            <w:tcW w:w="8799" w:type="dxa"/>
             <w:gridSpan w:val="6"/>
             <w:vAlign w:val="center"/>
           </w:tcPr>
@@ -2578,8 +2578,8 @@
               </w:rPr>
               <w:drawing>
                 <wp:inline distT="0" distB="0" distL="0" distR="0" wp14:anchorId="57611A41" wp14:editId="43391597">
-                  <wp:extent cx="826770" cy="763270"/>
-                  <wp:effectExtent l="0" t="0" r="0" b="0"/>
+                  <wp:extent cx="662915" cy="612000"/>
+                  <wp:effectExtent l="0" t="0" r="4445" b="0"/>
                   <wp:docPr id="60" name="圖片 60" descr="D:\kirby\game4.10\RES\Kirby\KB_U_R_10.bmp"/>
                   <wp:cNvGraphicFramePr>
                     <a:graphicFrameLocks xmlns:a="http://schemas.openxmlformats.org/drawingml/2006/main" noChangeAspect="1"/>
@@ -2609,7 +2609,7 @@
                         <pic:spPr bwMode="auto">
                           <a:xfrm>
                             <a:off x="0" y="0"/>
-                            <a:ext cx="826770" cy="763270"/>
+                            <a:ext cx="662915" cy="612000"/>
                           </a:xfrm>
                           <a:prstGeom prst="rect">
                             <a:avLst/>
@@ -2631,8 +2631,8 @@
               </w:rPr>
               <w:drawing>
                 <wp:inline distT="0" distB="0" distL="0" distR="0" wp14:anchorId="7FFE23DC" wp14:editId="53B29F3D">
-                  <wp:extent cx="803275" cy="763270"/>
-                  <wp:effectExtent l="0" t="0" r="0" b="0"/>
+                  <wp:extent cx="644077" cy="612000"/>
+                  <wp:effectExtent l="0" t="0" r="3810" b="0"/>
                   <wp:docPr id="59" name="圖片 59" descr="D:\kirby\game4.10\RES\Kirby\KB_U_R_9.bmp"/>
                   <wp:cNvGraphicFramePr>
                     <a:graphicFrameLocks xmlns:a="http://schemas.openxmlformats.org/drawingml/2006/main" noChangeAspect="1"/>
@@ -2662,7 +2662,7 @@
                         <pic:spPr bwMode="auto">
                           <a:xfrm>
                             <a:off x="0" y="0"/>
-                            <a:ext cx="803275" cy="763270"/>
+                            <a:ext cx="644077" cy="612000"/>
                           </a:xfrm>
                           <a:prstGeom prst="rect">
                             <a:avLst/>
@@ -2684,7 +2684,7 @@
               </w:rPr>
               <w:drawing>
                 <wp:inline distT="0" distB="0" distL="0" distR="0" wp14:anchorId="0693CBCB" wp14:editId="6EFDDC0C">
-                  <wp:extent cx="763270" cy="763270"/>
+                  <wp:extent cx="612000" cy="612000"/>
                   <wp:effectExtent l="0" t="0" r="0" b="0"/>
                   <wp:docPr id="58" name="圖片 58" descr="D:\kirby\game4.10\RES\Kirby\KB_U_R_8.bmp"/>
                   <wp:cNvGraphicFramePr>
@@ -2715,7 +2715,7 @@
                         <pic:spPr bwMode="auto">
                           <a:xfrm>
                             <a:off x="0" y="0"/>
-                            <a:ext cx="763270" cy="763270"/>
+                            <a:ext cx="612000" cy="612000"/>
                           </a:xfrm>
                           <a:prstGeom prst="rect">
                             <a:avLst/>
@@ -2737,7 +2737,7 @@
               </w:rPr>
               <w:drawing>
                 <wp:inline distT="0" distB="0" distL="0" distR="0" wp14:anchorId="1BEFA622" wp14:editId="53C51DDF">
-                  <wp:extent cx="763270" cy="763270"/>
+                  <wp:extent cx="612000" cy="612000"/>
                   <wp:effectExtent l="0" t="0" r="0" b="0"/>
                   <wp:docPr id="57" name="圖片 57" descr="D:\kirby\game4.10\RES\Kirby\KB_U_R_7.bmp"/>
                   <wp:cNvGraphicFramePr>
@@ -2768,7 +2768,7 @@
                         <pic:spPr bwMode="auto">
                           <a:xfrm>
                             <a:off x="0" y="0"/>
-                            <a:ext cx="763270" cy="763270"/>
+                            <a:ext cx="612000" cy="612000"/>
                           </a:xfrm>
                           <a:prstGeom prst="rect">
                             <a:avLst/>
@@ -2790,8 +2790,8 @@
               </w:rPr>
               <w:drawing>
                 <wp:inline distT="0" distB="0" distL="0" distR="0" wp14:anchorId="4C17E4B4" wp14:editId="4BADAE6C">
-                  <wp:extent cx="763270" cy="803275"/>
-                  <wp:effectExtent l="0" t="0" r="0" b="0"/>
+                  <wp:extent cx="581521" cy="612000"/>
+                  <wp:effectExtent l="0" t="0" r="9525" b="0"/>
                   <wp:docPr id="56" name="圖片 56" descr="D:\kirby\game4.10\RES\Kirby\KB_U_R_6.bmp"/>
                   <wp:cNvGraphicFramePr>
                     <a:graphicFrameLocks xmlns:a="http://schemas.openxmlformats.org/drawingml/2006/main" noChangeAspect="1"/>
@@ -2821,7 +2821,7 @@
                         <pic:spPr bwMode="auto">
                           <a:xfrm>
                             <a:off x="0" y="0"/>
-                            <a:ext cx="763270" cy="803275"/>
+                            <a:ext cx="581521" cy="612000"/>
                           </a:xfrm>
                           <a:prstGeom prst="rect">
                             <a:avLst/>
@@ -2843,8 +2843,8 @@
               </w:rPr>
               <w:drawing>
                 <wp:inline distT="0" distB="0" distL="0" distR="0" wp14:anchorId="610947B0" wp14:editId="3C101EB4">
-                  <wp:extent cx="763270" cy="803275"/>
-                  <wp:effectExtent l="0" t="0" r="0" b="0"/>
+                  <wp:extent cx="581521" cy="612000"/>
+                  <wp:effectExtent l="0" t="0" r="9525" b="0"/>
                   <wp:docPr id="55" name="圖片 55" descr="D:\kirby\game4.10\RES\Kirby\KB_U_R_11.bmp"/>
                   <wp:cNvGraphicFramePr>
                     <a:graphicFrameLocks xmlns:a="http://schemas.openxmlformats.org/drawingml/2006/main" noChangeAspect="1"/>
@@ -2874,7 +2874,7 @@
                         <pic:spPr bwMode="auto">
                           <a:xfrm>
                             <a:off x="0" y="0"/>
-                            <a:ext cx="763270" cy="803275"/>
+                            <a:ext cx="581521" cy="612000"/>
                           </a:xfrm>
                           <a:prstGeom prst="rect">
                             <a:avLst/>
@@ -2899,7 +2899,7 @@
         </w:trPr>
         <w:tc>
           <w:tcPr>
-            <w:tcW w:w="1881" w:type="dxa"/>
+            <w:tcW w:w="1272" w:type="dxa"/>
             <w:vAlign w:val="center"/>
           </w:tcPr>
           <w:p>
@@ -2980,7 +2980,7 @@
         </w:trPr>
         <w:tc>
           <w:tcPr>
-            <w:tcW w:w="1881" w:type="dxa"/>
+            <w:tcW w:w="1272" w:type="dxa"/>
             <w:vAlign w:val="center"/>
           </w:tcPr>
           <w:p>
@@ -2995,11 +2995,10 @@
               <w:rPr>
                 <w:noProof/>
               </w:rPr>
-              <w:lastRenderedPageBreak/>
               <w:drawing>
                 <wp:inline distT="0" distB="0" distL="0" distR="0" wp14:anchorId="5995021E" wp14:editId="447F2B3D">
-                  <wp:extent cx="636270" cy="636270"/>
-                  <wp:effectExtent l="0" t="0" r="0" b="0"/>
+                  <wp:extent cx="432000" cy="432000"/>
+                  <wp:effectExtent l="0" t="0" r="6350" b="6350"/>
                   <wp:docPr id="163" name="圖片 163" descr="D:\kirby\game4.10\RES\Kirby\KB_Jump_R.bmp"/>
                   <wp:cNvGraphicFramePr>
                     <a:graphicFrameLocks xmlns:a="http://schemas.openxmlformats.org/drawingml/2006/main" noChangeAspect="1"/>
@@ -3029,7 +3028,7 @@
                         <pic:spPr bwMode="auto">
                           <a:xfrm>
                             <a:off x="0" y="0"/>
-                            <a:ext cx="636270" cy="636270"/>
+                            <a:ext cx="432000" cy="432000"/>
                           </a:xfrm>
                           <a:prstGeom prst="rect">
                             <a:avLst/>
@@ -3066,8 +3065,8 @@
               </w:rPr>
               <w:drawing>
                 <wp:inline distT="0" distB="0" distL="0" distR="0" wp14:anchorId="5DAAA40A" wp14:editId="76640E83">
-                  <wp:extent cx="675640" cy="612140"/>
-                  <wp:effectExtent l="0" t="0" r="0" b="0"/>
+                  <wp:extent cx="476813" cy="432000"/>
+                  <wp:effectExtent l="0" t="0" r="0" b="6350"/>
                   <wp:docPr id="162" name="圖片 162" descr="D:\kirby\game4.10\RES\Kirby\KB_Landing_R.bmp"/>
                   <wp:cNvGraphicFramePr>
                     <a:graphicFrameLocks xmlns:a="http://schemas.openxmlformats.org/drawingml/2006/main" noChangeAspect="1"/>
@@ -3097,7 +3096,7 @@
                         <pic:spPr bwMode="auto">
                           <a:xfrm>
                             <a:off x="0" y="0"/>
-                            <a:ext cx="675640" cy="612140"/>
+                            <a:ext cx="476813" cy="432000"/>
                           </a:xfrm>
                           <a:prstGeom prst="rect">
                             <a:avLst/>
@@ -3135,8 +3134,8 @@
               </w:rPr>
               <w:drawing>
                 <wp:inline distT="0" distB="0" distL="0" distR="0" wp14:anchorId="778DB398" wp14:editId="122FBFBD">
-                  <wp:extent cx="675640" cy="675640"/>
-                  <wp:effectExtent l="0" t="0" r="0" b="0"/>
+                  <wp:extent cx="432000" cy="432000"/>
+                  <wp:effectExtent l="0" t="0" r="6350" b="6350"/>
                   <wp:docPr id="155" name="圖片 155" descr="D:\kirby\game4.10\RES\Kirby\KB_Exhale_R.bmp"/>
                   <wp:cNvGraphicFramePr>
                     <a:graphicFrameLocks xmlns:a="http://schemas.openxmlformats.org/drawingml/2006/main" noChangeAspect="1"/>
@@ -3166,7 +3165,7 @@
                         <pic:spPr bwMode="auto">
                           <a:xfrm>
                             <a:off x="0" y="0"/>
-                            <a:ext cx="675640" cy="675640"/>
+                            <a:ext cx="432000" cy="432000"/>
                           </a:xfrm>
                           <a:prstGeom prst="rect">
                             <a:avLst/>
@@ -3203,8 +3202,8 @@
               </w:rPr>
               <w:drawing>
                 <wp:inline distT="0" distB="0" distL="0" distR="0" wp14:anchorId="4CDB7054" wp14:editId="197128F9">
-                  <wp:extent cx="866775" cy="572770"/>
-                  <wp:effectExtent l="0" t="0" r="9525" b="0"/>
+                  <wp:extent cx="653747" cy="432000"/>
+                  <wp:effectExtent l="0" t="0" r="0" b="6350"/>
                   <wp:docPr id="156" name="圖片 156" descr="D:\kirby\game4.10\RES\Kirby\KB_DownAttack_R.bmp"/>
                   <wp:cNvGraphicFramePr>
                     <a:graphicFrameLocks xmlns:a="http://schemas.openxmlformats.org/drawingml/2006/main" noChangeAspect="1"/>
@@ -3234,7 +3233,7 @@
                         <pic:spPr bwMode="auto">
                           <a:xfrm>
                             <a:off x="0" y="0"/>
-                            <a:ext cx="866775" cy="572770"/>
+                            <a:ext cx="653747" cy="432000"/>
                           </a:xfrm>
                           <a:prstGeom prst="rect">
                             <a:avLst/>
@@ -3271,8 +3270,8 @@
               </w:rPr>
               <w:drawing>
                 <wp:inline distT="0" distB="0" distL="0" distR="0">
-                  <wp:extent cx="803275" cy="572770"/>
-                  <wp:effectExtent l="0" t="0" r="0" b="0"/>
+                  <wp:extent cx="605854" cy="432000"/>
+                  <wp:effectExtent l="0" t="0" r="3810" b="6350"/>
                   <wp:docPr id="164" name="圖片 164" descr="D:\kirby\game4.10\RES\Kirby\KB_Down_R.bmp"/>
                   <wp:cNvGraphicFramePr>
                     <a:graphicFrameLocks xmlns:a="http://schemas.openxmlformats.org/drawingml/2006/main" noChangeAspect="1"/>
@@ -3302,7 +3301,7 @@
                         <pic:spPr bwMode="auto">
                           <a:xfrm>
                             <a:off x="0" y="0"/>
-                            <a:ext cx="803275" cy="572770"/>
+                            <a:ext cx="605854" cy="432000"/>
                           </a:xfrm>
                           <a:prstGeom prst="rect">
                             <a:avLst/>
@@ -3326,6 +3325,13 @@
       <w:pPr>
         <w:spacing w:line="360" w:lineRule="auto"/>
       </w:pPr>
+    </w:p>
+    <w:p>
+      <w:pPr>
+        <w:rPr>
+          <w:rFonts w:hint="eastAsia"/>
+        </w:rPr>
+      </w:pPr>
       <w:r>
         <w:br w:type="page"/>
       </w:r>
@@ -3333,17 +3339,17 @@
     <w:tbl>
       <w:tblPr>
         <w:tblStyle w:val="a8"/>
-        <w:tblW w:w="9428" w:type="dxa"/>
-        <w:tblInd w:w="-459" w:type="dxa"/>
+        <w:tblW w:w="9145" w:type="dxa"/>
+        <w:tblInd w:w="-176" w:type="dxa"/>
         <w:tblLook w:val="04A0" w:firstRow="1" w:lastRow="0" w:firstColumn="1" w:lastColumn="0" w:noHBand="0" w:noVBand="1"/>
       </w:tblPr>
       <w:tblGrid>
-        <w:gridCol w:w="9428"/>
+        <w:gridCol w:w="9145"/>
       </w:tblGrid>
       <w:tr>
         <w:tc>
           <w:tcPr>
-            <w:tcW w:w="9428" w:type="dxa"/>
+            <w:tcW w:w="9145" w:type="dxa"/>
             <w:vAlign w:val="center"/>
           </w:tcPr>
           <w:p>
@@ -3357,7 +3363,7 @@
       <w:tr>
         <w:tc>
           <w:tcPr>
-            <w:tcW w:w="9428" w:type="dxa"/>
+            <w:tcW w:w="9145" w:type="dxa"/>
             <w:vAlign w:val="center"/>
           </w:tcPr>
           <w:p>
@@ -3371,8 +3377,8 @@
               </w:rPr>
               <w:drawing>
                 <wp:inline distT="0" distB="0" distL="0" distR="0">
-                  <wp:extent cx="739775" cy="675640"/>
-                  <wp:effectExtent l="0" t="0" r="3175" b="0"/>
+                  <wp:extent cx="551843" cy="504000"/>
+                  <wp:effectExtent l="0" t="0" r="635" b="0"/>
                   <wp:docPr id="139" name="圖片 139" descr="D:\kirby\game4.10\RES\Kirby\KB_Suck_R_3.bmp"/>
                   <wp:cNvGraphicFramePr>
                     <a:graphicFrameLocks xmlns:a="http://schemas.openxmlformats.org/drawingml/2006/main" noChangeAspect="1"/>
@@ -3402,7 +3408,7 @@
                         <pic:spPr bwMode="auto">
                           <a:xfrm>
                             <a:off x="0" y="0"/>
-                            <a:ext cx="739775" cy="675640"/>
+                            <a:ext cx="551843" cy="504000"/>
                           </a:xfrm>
                           <a:prstGeom prst="rect">
                             <a:avLst/>
@@ -3424,8 +3430,8 @@
               </w:rPr>
               <w:drawing>
                 <wp:inline distT="0" distB="0" distL="0" distR="0">
-                  <wp:extent cx="699770" cy="699770"/>
-                  <wp:effectExtent l="0" t="0" r="5080" b="5080"/>
+                  <wp:extent cx="504000" cy="504000"/>
+                  <wp:effectExtent l="0" t="0" r="0" b="0"/>
                   <wp:docPr id="138" name="圖片 138" descr="D:\kirby\game4.10\RES\Kirby\KB_Suck_R_2.bmp"/>
                   <wp:cNvGraphicFramePr>
                     <a:graphicFrameLocks xmlns:a="http://schemas.openxmlformats.org/drawingml/2006/main" noChangeAspect="1"/>
@@ -3455,7 +3461,7 @@
                         <pic:spPr bwMode="auto">
                           <a:xfrm>
                             <a:off x="0" y="0"/>
-                            <a:ext cx="699770" cy="699770"/>
+                            <a:ext cx="504000" cy="504000"/>
                           </a:xfrm>
                           <a:prstGeom prst="rect">
                             <a:avLst/>
@@ -3477,8 +3483,8 @@
               </w:rPr>
               <w:drawing>
                 <wp:inline distT="0" distB="0" distL="0" distR="0">
-                  <wp:extent cx="739775" cy="675640"/>
-                  <wp:effectExtent l="0" t="0" r="3175" b="0"/>
+                  <wp:extent cx="551842" cy="504000"/>
+                  <wp:effectExtent l="0" t="0" r="635" b="0"/>
                   <wp:docPr id="137" name="圖片 137" descr="D:\kirby\game4.10\RES\Kirby\KB_Suck_R_1.bmp"/>
                   <wp:cNvGraphicFramePr>
                     <a:graphicFrameLocks xmlns:a="http://schemas.openxmlformats.org/drawingml/2006/main" noChangeAspect="1"/>
@@ -3508,7 +3514,7 @@
                         <pic:spPr bwMode="auto">
                           <a:xfrm>
                             <a:off x="0" y="0"/>
-                            <a:ext cx="739775" cy="675640"/>
+                            <a:ext cx="551842" cy="504000"/>
                           </a:xfrm>
                           <a:prstGeom prst="rect">
                             <a:avLst/>
@@ -3530,8 +3536,8 @@
               </w:rPr>
               <w:drawing>
                 <wp:inline distT="0" distB="0" distL="0" distR="0">
-                  <wp:extent cx="699770" cy="699770"/>
-                  <wp:effectExtent l="0" t="0" r="5080" b="5080"/>
+                  <wp:extent cx="504000" cy="504000"/>
+                  <wp:effectExtent l="0" t="0" r="0" b="0"/>
                   <wp:docPr id="136" name="圖片 136" descr="D:\kirby\game4.10\RES\Kirby\KB_Suck_R_4.bmp"/>
                   <wp:cNvGraphicFramePr>
                     <a:graphicFrameLocks xmlns:a="http://schemas.openxmlformats.org/drawingml/2006/main" noChangeAspect="1"/>
@@ -3561,7 +3567,7 @@
                         <pic:spPr bwMode="auto">
                           <a:xfrm>
                             <a:off x="0" y="0"/>
-                            <a:ext cx="699770" cy="699770"/>
+                            <a:ext cx="504000" cy="504000"/>
                           </a:xfrm>
                           <a:prstGeom prst="rect">
                             <a:avLst/>
@@ -3583,7 +3589,7 @@
       <w:tr>
         <w:tc>
           <w:tcPr>
-            <w:tcW w:w="9428" w:type="dxa"/>
+            <w:tcW w:w="9145" w:type="dxa"/>
             <w:vAlign w:val="center"/>
           </w:tcPr>
           <w:p>
@@ -3597,7 +3603,7 @@
       <w:tr>
         <w:tc>
           <w:tcPr>
-            <w:tcW w:w="9428" w:type="dxa"/>
+            <w:tcW w:w="9145" w:type="dxa"/>
             <w:vAlign w:val="center"/>
           </w:tcPr>
           <w:p>
@@ -3611,8 +3617,8 @@
               </w:rPr>
               <w:drawing>
                 <wp:inline distT="0" distB="0" distL="0" distR="0" wp14:anchorId="7D706176" wp14:editId="5B57F7E8">
-                  <wp:extent cx="699770" cy="739775"/>
-                  <wp:effectExtent l="0" t="0" r="5080" b="3175"/>
+                  <wp:extent cx="510799" cy="540000"/>
+                  <wp:effectExtent l="0" t="0" r="3810" b="0"/>
                   <wp:docPr id="129" name="圖片 129" descr="D:\kirby\game4.10\RES\Kirby\BKB_R_7.bmp"/>
                   <wp:cNvGraphicFramePr>
                     <a:graphicFrameLocks xmlns:a="http://schemas.openxmlformats.org/drawingml/2006/main" noChangeAspect="1"/>
@@ -3642,7 +3648,7 @@
                         <pic:spPr bwMode="auto">
                           <a:xfrm>
                             <a:off x="0" y="0"/>
-                            <a:ext cx="699770" cy="739775"/>
+                            <a:ext cx="510799" cy="540000"/>
                           </a:xfrm>
                           <a:prstGeom prst="rect">
                             <a:avLst/>
@@ -3664,8 +3670,8 @@
               </w:rPr>
               <w:drawing>
                 <wp:inline distT="0" distB="0" distL="0" distR="0" wp14:anchorId="58CE6BDA" wp14:editId="020C6B9B">
-                  <wp:extent cx="763270" cy="739775"/>
-                  <wp:effectExtent l="0" t="0" r="0" b="3175"/>
+                  <wp:extent cx="557150" cy="540000"/>
+                  <wp:effectExtent l="0" t="0" r="0" b="0"/>
                   <wp:docPr id="130" name="圖片 130" descr="D:\kirby\game4.10\RES\Kirby\BKB_R_6.bmp"/>
                   <wp:cNvGraphicFramePr>
                     <a:graphicFrameLocks xmlns:a="http://schemas.openxmlformats.org/drawingml/2006/main" noChangeAspect="1"/>
@@ -3695,7 +3701,7 @@
                         <pic:spPr bwMode="auto">
                           <a:xfrm>
                             <a:off x="0" y="0"/>
-                            <a:ext cx="763270" cy="739775"/>
+                            <a:ext cx="557150" cy="540000"/>
                           </a:xfrm>
                           <a:prstGeom prst="rect">
                             <a:avLst/>
@@ -3717,7 +3723,7 @@
               </w:rPr>
               <w:drawing>
                 <wp:inline distT="0" distB="0" distL="0" distR="0" wp14:anchorId="3188D1E1" wp14:editId="68E883E6">
-                  <wp:extent cx="763270" cy="675640"/>
+                  <wp:extent cx="610038" cy="540000"/>
                   <wp:effectExtent l="0" t="0" r="0" b="0"/>
                   <wp:docPr id="131" name="圖片 131" descr="D:\kirby\game4.10\RES\Kirby\BKB_R_5.bmp"/>
                   <wp:cNvGraphicFramePr>
@@ -3748,7 +3754,7 @@
                         <pic:spPr bwMode="auto">
                           <a:xfrm>
                             <a:off x="0" y="0"/>
-                            <a:ext cx="763270" cy="675640"/>
+                            <a:ext cx="610038" cy="540000"/>
                           </a:xfrm>
                           <a:prstGeom prst="rect">
                             <a:avLst/>
@@ -3770,8 +3776,8 @@
               </w:rPr>
               <w:drawing>
                 <wp:inline distT="0" distB="0" distL="0" distR="0" wp14:anchorId="3B18F342" wp14:editId="4739099C">
-                  <wp:extent cx="739775" cy="699770"/>
-                  <wp:effectExtent l="0" t="0" r="3175" b="5080"/>
+                  <wp:extent cx="570871" cy="540000"/>
+                  <wp:effectExtent l="0" t="0" r="635" b="0"/>
                   <wp:docPr id="132" name="圖片 132" descr="D:\kirby\game4.10\RES\Kirby\BKB_R_4.bmp"/>
                   <wp:cNvGraphicFramePr>
                     <a:graphicFrameLocks xmlns:a="http://schemas.openxmlformats.org/drawingml/2006/main" noChangeAspect="1"/>
@@ -3801,7 +3807,7 @@
                         <pic:spPr bwMode="auto">
                           <a:xfrm>
                             <a:off x="0" y="0"/>
-                            <a:ext cx="739775" cy="699770"/>
+                            <a:ext cx="570871" cy="540000"/>
                           </a:xfrm>
                           <a:prstGeom prst="rect">
                             <a:avLst/>
@@ -3823,8 +3829,8 @@
               </w:rPr>
               <w:drawing>
                 <wp:inline distT="0" distB="0" distL="0" distR="0" wp14:anchorId="72328F51" wp14:editId="18B11AFA">
-                  <wp:extent cx="739775" cy="739775"/>
-                  <wp:effectExtent l="0" t="0" r="3175" b="3175"/>
+                  <wp:extent cx="540000" cy="540000"/>
+                  <wp:effectExtent l="0" t="0" r="0" b="0"/>
                   <wp:docPr id="133" name="圖片 133" descr="D:\kirby\game4.10\RES\Kirby\BKB_R_3.bmp"/>
                   <wp:cNvGraphicFramePr>
                     <a:graphicFrameLocks xmlns:a="http://schemas.openxmlformats.org/drawingml/2006/main" noChangeAspect="1"/>
@@ -3854,7 +3860,7 @@
                         <pic:spPr bwMode="auto">
                           <a:xfrm>
                             <a:off x="0" y="0"/>
-                            <a:ext cx="739775" cy="739775"/>
+                            <a:ext cx="540000" cy="540000"/>
                           </a:xfrm>
                           <a:prstGeom prst="rect">
                             <a:avLst/>
@@ -3876,8 +3882,8 @@
               </w:rPr>
               <w:drawing>
                 <wp:inline distT="0" distB="0" distL="0" distR="0" wp14:anchorId="5D64A8BC" wp14:editId="79AA0BCF">
-                  <wp:extent cx="763270" cy="739775"/>
-                  <wp:effectExtent l="0" t="0" r="0" b="3175"/>
+                  <wp:extent cx="557150" cy="540000"/>
+                  <wp:effectExtent l="0" t="0" r="0" b="0"/>
                   <wp:docPr id="134" name="圖片 134" descr="D:\kirby\game4.10\RES\Kirby\BKB_R_2.bmp"/>
                   <wp:cNvGraphicFramePr>
                     <a:graphicFrameLocks xmlns:a="http://schemas.openxmlformats.org/drawingml/2006/main" noChangeAspect="1"/>
@@ -3907,7 +3913,7 @@
                         <pic:spPr bwMode="auto">
                           <a:xfrm>
                             <a:off x="0" y="0"/>
-                            <a:ext cx="763270" cy="739775"/>
+                            <a:ext cx="557150" cy="540000"/>
                           </a:xfrm>
                           <a:prstGeom prst="rect">
                             <a:avLst/>
@@ -3929,7 +3935,7 @@
               </w:rPr>
               <w:drawing>
                 <wp:inline distT="0" distB="0" distL="0" distR="0" wp14:anchorId="0B940A66" wp14:editId="495FAAD2">
-                  <wp:extent cx="763270" cy="763270"/>
+                  <wp:extent cx="540000" cy="540000"/>
                   <wp:effectExtent l="0" t="0" r="0" b="0"/>
                   <wp:docPr id="135" name="圖片 135" descr="D:\kirby\game4.10\RES\Kirby\BKB_R_8.bmp"/>
                   <wp:cNvGraphicFramePr>
@@ -3960,7 +3966,7 @@
                         <pic:spPr bwMode="auto">
                           <a:xfrm>
                             <a:off x="0" y="0"/>
-                            <a:ext cx="763270" cy="763270"/>
+                            <a:ext cx="540000" cy="540000"/>
                           </a:xfrm>
                           <a:prstGeom prst="rect">
                             <a:avLst/>
@@ -3982,7 +3988,7 @@
       <w:tr>
         <w:tc>
           <w:tcPr>
-            <w:tcW w:w="9428" w:type="dxa"/>
+            <w:tcW w:w="9145" w:type="dxa"/>
             <w:vAlign w:val="center"/>
           </w:tcPr>
           <w:p>
@@ -3996,7 +4002,7 @@
       <w:tr>
         <w:tc>
           <w:tcPr>
-            <w:tcW w:w="9428" w:type="dxa"/>
+            <w:tcW w:w="9145" w:type="dxa"/>
             <w:vAlign w:val="center"/>
           </w:tcPr>
           <w:p>
@@ -4010,7 +4016,7 @@
               </w:rPr>
               <w:drawing>
                 <wp:inline distT="0" distB="0" distL="0" distR="0">
-                  <wp:extent cx="763270" cy="1017905"/>
+                  <wp:extent cx="591820" cy="789257"/>
                   <wp:effectExtent l="0" t="0" r="0" b="0"/>
                   <wp:docPr id="165" name="圖片 165" descr="D:\kirby\game4.10\RES\FireKirby\FireKirby_Stand_R_3.bmp"/>
                   <wp:cNvGraphicFramePr>
@@ -4041,7 +4047,7 @@
                         <pic:spPr bwMode="auto">
                           <a:xfrm>
                             <a:off x="0" y="0"/>
-                            <a:ext cx="763270" cy="1017905"/>
+                            <a:ext cx="597640" cy="797019"/>
                           </a:xfrm>
                           <a:prstGeom prst="rect">
                             <a:avLst/>
@@ -4063,7 +4069,7 @@
       <w:tr>
         <w:tc>
           <w:tcPr>
-            <w:tcW w:w="9428" w:type="dxa"/>
+            <w:tcW w:w="9145" w:type="dxa"/>
             <w:vAlign w:val="center"/>
           </w:tcPr>
           <w:p>
@@ -4080,7 +4086,7 @@
       <w:tr>
         <w:tc>
           <w:tcPr>
-            <w:tcW w:w="9428" w:type="dxa"/>
+            <w:tcW w:w="9145" w:type="dxa"/>
             <w:vAlign w:val="center"/>
           </w:tcPr>
           <w:p>
@@ -4498,7 +4504,7 @@
       <w:tr>
         <w:tc>
           <w:tcPr>
-            <w:tcW w:w="9428" w:type="dxa"/>
+            <w:tcW w:w="9145" w:type="dxa"/>
             <w:vAlign w:val="center"/>
           </w:tcPr>
           <w:p>
@@ -4515,8 +4521,8 @@
               </w:rPr>
               <w:drawing>
                 <wp:inline distT="0" distB="0" distL="0" distR="0">
-                  <wp:extent cx="787400" cy="1017905"/>
-                  <wp:effectExtent l="0" t="0" r="0" b="0"/>
+                  <wp:extent cx="620391" cy="802005"/>
+                  <wp:effectExtent l="0" t="0" r="8890" b="0"/>
                   <wp:docPr id="207" name="圖片 207" descr="D:\kirby\game4.10\RES\SparkKirby\Spark_stand_R_3.bmp"/>
                   <wp:cNvGraphicFramePr>
                     <a:graphicFrameLocks xmlns:a="http://schemas.openxmlformats.org/drawingml/2006/main" noChangeAspect="1"/>
@@ -4546,7 +4552,7 @@
                         <pic:spPr bwMode="auto">
                           <a:xfrm>
                             <a:off x="0" y="0"/>
-                            <a:ext cx="787400" cy="1017905"/>
+                            <a:ext cx="628496" cy="812483"/>
                           </a:xfrm>
                           <a:prstGeom prst="rect">
                             <a:avLst/>
@@ -4568,7 +4574,7 @@
       <w:tr>
         <w:tc>
           <w:tcPr>
-            <w:tcW w:w="9428" w:type="dxa"/>
+            <w:tcW w:w="9145" w:type="dxa"/>
             <w:vAlign w:val="center"/>
           </w:tcPr>
           <w:p>
@@ -4585,7 +4591,7 @@
       <w:tr>
         <w:tc>
           <w:tcPr>
-            <w:tcW w:w="9428" w:type="dxa"/>
+            <w:tcW w:w="9145" w:type="dxa"/>
             <w:vAlign w:val="center"/>
           </w:tcPr>
           <w:p>
@@ -4600,11 +4606,10 @@
               <w:rPr>
                 <w:noProof/>
               </w:rPr>
-              <w:lastRenderedPageBreak/>
               <w:drawing>
                 <wp:inline distT="0" distB="0" distL="0" distR="0">
-                  <wp:extent cx="1828800" cy="2003425"/>
-                  <wp:effectExtent l="0" t="0" r="0" b="0"/>
+                  <wp:extent cx="1543050" cy="1690390"/>
+                  <wp:effectExtent l="0" t="0" r="0" b="5080"/>
                   <wp:docPr id="219" name="圖片 219" descr="D:\kirby\game4.10\RES\SparkKirby\Spark_Attack_R_5.bmp"/>
                   <wp:cNvGraphicFramePr>
                     <a:graphicFrameLocks xmlns:a="http://schemas.openxmlformats.org/drawingml/2006/main" noChangeAspect="1"/>
@@ -4634,7 +4639,7 @@
                         <pic:spPr bwMode="auto">
                           <a:xfrm>
                             <a:off x="0" y="0"/>
-                            <a:ext cx="1828800" cy="2003425"/>
+                            <a:ext cx="1552543" cy="1700789"/>
                           </a:xfrm>
                           <a:prstGeom prst="rect">
                             <a:avLst/>
@@ -4656,8 +4661,8 @@
               </w:rPr>
               <w:drawing>
                 <wp:inline distT="0" distB="0" distL="0" distR="0">
-                  <wp:extent cx="1844675" cy="2003425"/>
-                  <wp:effectExtent l="0" t="0" r="3175" b="0"/>
+                  <wp:extent cx="1314953" cy="1428115"/>
+                  <wp:effectExtent l="0" t="0" r="0" b="635"/>
                   <wp:docPr id="218" name="圖片 218" descr="D:\kirby\game4.10\RES\SparkKirby\Spark_Attack_R_4.bmp"/>
                   <wp:cNvGraphicFramePr>
                     <a:graphicFrameLocks xmlns:a="http://schemas.openxmlformats.org/drawingml/2006/main" noChangeAspect="1"/>
@@ -4687,7 +4692,7 @@
                         <pic:spPr bwMode="auto">
                           <a:xfrm>
                             <a:off x="0" y="0"/>
-                            <a:ext cx="1844675" cy="2003425"/>
+                            <a:ext cx="1329799" cy="1444238"/>
                           </a:xfrm>
                           <a:prstGeom prst="rect">
                             <a:avLst/>
@@ -4709,8 +4714,8 @@
               </w:rPr>
               <w:drawing>
                 <wp:inline distT="0" distB="0" distL="0" distR="0">
-                  <wp:extent cx="1844675" cy="2003425"/>
-                  <wp:effectExtent l="0" t="0" r="3175" b="0"/>
+                  <wp:extent cx="1539875" cy="1672394"/>
+                  <wp:effectExtent l="0" t="0" r="3175" b="4445"/>
                   <wp:docPr id="214" name="圖片 214" descr="D:\kirby\game4.10\RES\SparkKirby\Spark_Attack_R_6.bmp"/>
                   <wp:cNvGraphicFramePr>
                     <a:graphicFrameLocks xmlns:a="http://schemas.openxmlformats.org/drawingml/2006/main" noChangeAspect="1"/>
@@ -4740,7 +4745,7 @@
                         <pic:spPr bwMode="auto">
                           <a:xfrm>
                             <a:off x="0" y="0"/>
-                            <a:ext cx="1844675" cy="2003425"/>
+                            <a:ext cx="1555463" cy="1689323"/>
                           </a:xfrm>
                           <a:prstGeom prst="rect">
                             <a:avLst/>
@@ -4776,17 +4781,17 @@
     <w:tbl>
       <w:tblPr>
         <w:tblStyle w:val="a8"/>
-        <w:tblW w:w="9414" w:type="dxa"/>
-        <w:tblInd w:w="-459" w:type="dxa"/>
+        <w:tblW w:w="9127" w:type="dxa"/>
+        <w:tblInd w:w="-172" w:type="dxa"/>
         <w:tblLook w:val="04A0" w:firstRow="1" w:lastRow="0" w:firstColumn="1" w:lastColumn="0" w:noHBand="0" w:noVBand="1"/>
       </w:tblPr>
       <w:tblGrid>
-        <w:gridCol w:w="9414"/>
+        <w:gridCol w:w="9127"/>
       </w:tblGrid>
       <w:tr>
         <w:tc>
           <w:tcPr>
-            <w:tcW w:w="9414" w:type="dxa"/>
+            <w:tcW w:w="9127" w:type="dxa"/>
             <w:vAlign w:val="center"/>
           </w:tcPr>
           <w:p>
@@ -4800,7 +4805,7 @@
       <w:tr>
         <w:tc>
           <w:tcPr>
-            <w:tcW w:w="9414" w:type="dxa"/>
+            <w:tcW w:w="9127" w:type="dxa"/>
             <w:vAlign w:val="center"/>
           </w:tcPr>
           <w:p>
@@ -4814,7 +4819,7 @@
               </w:rPr>
               <w:drawing>
                 <wp:inline distT="0" distB="0" distL="0" distR="0" wp14:anchorId="2F171CC9" wp14:editId="24B81919">
-                  <wp:extent cx="612140" cy="612140"/>
+                  <wp:extent cx="504000" cy="504000"/>
                   <wp:effectExtent l="0" t="0" r="0" b="0"/>
                   <wp:docPr id="230" name="圖片 230" descr="D:\kirby\game4.10\RES\NormalMonster\NormalMonster_R_6.bmp"/>
                   <wp:cNvGraphicFramePr>
@@ -4855,7 +4860,7 @@
                         <pic:spPr bwMode="auto">
                           <a:xfrm>
                             <a:off x="0" y="0"/>
-                            <a:ext cx="612140" cy="612140"/>
+                            <a:ext cx="504000" cy="504000"/>
                           </a:xfrm>
                           <a:prstGeom prst="rect">
                             <a:avLst/>
@@ -4877,7 +4882,7 @@
               </w:rPr>
               <w:drawing>
                 <wp:inline distT="0" distB="0" distL="0" distR="0" wp14:anchorId="45A791E6" wp14:editId="4894F8C6">
-                  <wp:extent cx="612140" cy="572770"/>
+                  <wp:extent cx="538643" cy="504000"/>
                   <wp:effectExtent l="0" t="0" r="0" b="0"/>
                   <wp:docPr id="229" name="圖片 229" descr="D:\kirby\game4.10\RES\NormalMonster\NormalMonster_R_5.bmp"/>
                   <wp:cNvGraphicFramePr>
@@ -4918,7 +4923,7 @@
                         <pic:spPr bwMode="auto">
                           <a:xfrm>
                             <a:off x="0" y="0"/>
-                            <a:ext cx="612140" cy="572770"/>
+                            <a:ext cx="538643" cy="504000"/>
                           </a:xfrm>
                           <a:prstGeom prst="rect">
                             <a:avLst/>
@@ -4940,7 +4945,7 @@
               </w:rPr>
               <w:drawing>
                 <wp:inline distT="0" distB="0" distL="0" distR="0" wp14:anchorId="1618A411" wp14:editId="4A5AD560">
-                  <wp:extent cx="612140" cy="572770"/>
+                  <wp:extent cx="538643" cy="504000"/>
                   <wp:effectExtent l="0" t="0" r="0" b="0"/>
                   <wp:docPr id="228" name="圖片 228" descr="D:\kirby\game4.10\RES\NormalMonster\NormalMonster_R_4.bmp"/>
                   <wp:cNvGraphicFramePr>
@@ -4981,7 +4986,7 @@
                         <pic:spPr bwMode="auto">
                           <a:xfrm>
                             <a:off x="0" y="0"/>
-                            <a:ext cx="612140" cy="572770"/>
+                            <a:ext cx="538643" cy="504000"/>
                           </a:xfrm>
                           <a:prstGeom prst="rect">
                             <a:avLst/>
@@ -5003,8 +5008,8 @@
               </w:rPr>
               <w:drawing>
                 <wp:inline distT="0" distB="0" distL="0" distR="0" wp14:anchorId="19B89C5E" wp14:editId="5A53897B">
-                  <wp:extent cx="699770" cy="612140"/>
-                  <wp:effectExtent l="0" t="0" r="5080" b="0"/>
+                  <wp:extent cx="576149" cy="504000"/>
+                  <wp:effectExtent l="0" t="0" r="0" b="0"/>
                   <wp:docPr id="227" name="圖片 227" descr="D:\kirby\game4.10\RES\NormalMonster\NormalMonster_R_3.bmp"/>
                   <wp:cNvGraphicFramePr>
                     <a:graphicFrameLocks xmlns:a="http://schemas.openxmlformats.org/drawingml/2006/main" noChangeAspect="1"/>
@@ -5044,7 +5049,7 @@
                         <pic:spPr bwMode="auto">
                           <a:xfrm>
                             <a:off x="0" y="0"/>
-                            <a:ext cx="699770" cy="612140"/>
+                            <a:ext cx="576149" cy="504000"/>
                           </a:xfrm>
                           <a:prstGeom prst="rect">
                             <a:avLst/>
@@ -5066,7 +5071,7 @@
               </w:rPr>
               <w:drawing>
                 <wp:inline distT="0" distB="0" distL="0" distR="0" wp14:anchorId="51CE0A86" wp14:editId="6876A486">
-                  <wp:extent cx="612140" cy="572770"/>
+                  <wp:extent cx="538643" cy="504000"/>
                   <wp:effectExtent l="0" t="0" r="0" b="0"/>
                   <wp:docPr id="226" name="圖片 226" descr="D:\kirby\game4.10\RES\NormalMonster\NormalMonster_R_2.bmp"/>
                   <wp:cNvGraphicFramePr>
@@ -5107,7 +5112,7 @@
                         <pic:spPr bwMode="auto">
                           <a:xfrm>
                             <a:off x="0" y="0"/>
-                            <a:ext cx="612140" cy="572770"/>
+                            <a:ext cx="538643" cy="504000"/>
                           </a:xfrm>
                           <a:prstGeom prst="rect">
                             <a:avLst/>
@@ -5129,7 +5134,7 @@
               </w:rPr>
               <w:drawing>
                 <wp:inline distT="0" distB="0" distL="0" distR="0" wp14:anchorId="2A928D76" wp14:editId="5349A71B">
-                  <wp:extent cx="612140" cy="572770"/>
+                  <wp:extent cx="538643" cy="504000"/>
                   <wp:effectExtent l="0" t="0" r="0" b="0"/>
                   <wp:docPr id="225" name="圖片 225" descr="D:\kirby\game4.10\RES\NormalMonster\NormalMonster_R_1.bmp"/>
                   <wp:cNvGraphicFramePr>
@@ -5170,7 +5175,7 @@
                         <pic:spPr bwMode="auto">
                           <a:xfrm>
                             <a:off x="0" y="0"/>
-                            <a:ext cx="612140" cy="572770"/>
+                            <a:ext cx="538643" cy="504000"/>
                           </a:xfrm>
                           <a:prstGeom prst="rect">
                             <a:avLst/>
@@ -5192,7 +5197,7 @@
               </w:rPr>
               <w:drawing>
                 <wp:inline distT="0" distB="0" distL="0" distR="0" wp14:anchorId="4B9C9C56" wp14:editId="52266DCD">
-                  <wp:extent cx="612140" cy="612140"/>
+                  <wp:extent cx="504000" cy="504000"/>
                   <wp:effectExtent l="0" t="0" r="0" b="0"/>
                   <wp:docPr id="224" name="圖片 224" descr="D:\kirby\game4.10\RES\NormalMonster\NormalMonster_R_7.bmp"/>
                   <wp:cNvGraphicFramePr>
@@ -5233,7 +5238,7 @@
                         <pic:spPr bwMode="auto">
                           <a:xfrm>
                             <a:off x="0" y="0"/>
-                            <a:ext cx="612140" cy="612140"/>
+                            <a:ext cx="504000" cy="504000"/>
                           </a:xfrm>
                           <a:prstGeom prst="rect">
                             <a:avLst/>
@@ -5255,7 +5260,7 @@
       <w:tr>
         <w:tc>
           <w:tcPr>
-            <w:tcW w:w="9414" w:type="dxa"/>
+            <w:tcW w:w="9127" w:type="dxa"/>
             <w:vAlign w:val="center"/>
           </w:tcPr>
           <w:p>
@@ -5272,7 +5277,7 @@
       <w:tr>
         <w:tc>
           <w:tcPr>
-            <w:tcW w:w="9414" w:type="dxa"/>
+            <w:tcW w:w="9127" w:type="dxa"/>
             <w:vAlign w:val="center"/>
           </w:tcPr>
           <w:p>
@@ -5289,8 +5294,8 @@
               </w:rPr>
               <w:drawing>
                 <wp:inline distT="0" distB="0" distL="0" distR="0">
-                  <wp:extent cx="739775" cy="739775"/>
-                  <wp:effectExtent l="0" t="0" r="3175" b="3175"/>
+                  <wp:extent cx="504000" cy="504000"/>
+                  <wp:effectExtent l="0" t="0" r="0" b="0"/>
                   <wp:docPr id="231" name="圖片 231" descr="D:\kirby\game4.10\RES\NormalMonster\NormalMonster_Sucked_R.bmp"/>
                   <wp:cNvGraphicFramePr>
                     <a:graphicFrameLocks xmlns:a="http://schemas.openxmlformats.org/drawingml/2006/main" noChangeAspect="1"/>
@@ -5330,7 +5335,7 @@
                         <pic:spPr bwMode="auto">
                           <a:xfrm>
                             <a:off x="0" y="0"/>
-                            <a:ext cx="739775" cy="739775"/>
+                            <a:ext cx="504000" cy="504000"/>
                           </a:xfrm>
                           <a:prstGeom prst="rect">
                             <a:avLst/>
@@ -5352,7 +5357,7 @@
       <w:tr>
         <w:tc>
           <w:tcPr>
-            <w:tcW w:w="9414" w:type="dxa"/>
+            <w:tcW w:w="9127" w:type="dxa"/>
             <w:vAlign w:val="center"/>
           </w:tcPr>
           <w:p>
@@ -5369,7 +5374,7 @@
       <w:tr>
         <w:tc>
           <w:tcPr>
-            <w:tcW w:w="9414" w:type="dxa"/>
+            <w:tcW w:w="9127" w:type="dxa"/>
             <w:vAlign w:val="center"/>
           </w:tcPr>
           <w:p>
@@ -5386,8 +5391,8 @@
               </w:rPr>
               <w:drawing>
                 <wp:inline distT="0" distB="0" distL="0" distR="0">
-                  <wp:extent cx="699770" cy="675640"/>
-                  <wp:effectExtent l="0" t="0" r="5080" b="0"/>
+                  <wp:extent cx="522000" cy="504000"/>
+                  <wp:effectExtent l="0" t="0" r="0" b="0"/>
                   <wp:docPr id="237" name="圖片 237" descr="D:\kirby\game4.10\RES\Fire\Fire_walk_R_4.bmp"/>
                   <wp:cNvGraphicFramePr>
                     <a:graphicFrameLocks xmlns:a="http://schemas.openxmlformats.org/drawingml/2006/main" noChangeAspect="1"/>
@@ -5417,7 +5422,7 @@
                         <pic:spPr bwMode="auto">
                           <a:xfrm>
                             <a:off x="0" y="0"/>
-                            <a:ext cx="699770" cy="675640"/>
+                            <a:ext cx="522000" cy="504000"/>
                           </a:xfrm>
                           <a:prstGeom prst="rect">
                             <a:avLst/>
@@ -5439,8 +5444,8 @@
               </w:rPr>
               <w:drawing>
                 <wp:inline distT="0" distB="0" distL="0" distR="0">
-                  <wp:extent cx="699770" cy="675640"/>
-                  <wp:effectExtent l="0" t="0" r="5080" b="0"/>
+                  <wp:extent cx="522000" cy="504000"/>
+                  <wp:effectExtent l="0" t="0" r="0" b="0"/>
                   <wp:docPr id="236" name="圖片 236" descr="D:\kirby\game4.10\RES\Fire\Fire_walk_R_3.bmp"/>
                   <wp:cNvGraphicFramePr>
                     <a:graphicFrameLocks xmlns:a="http://schemas.openxmlformats.org/drawingml/2006/main" noChangeAspect="1"/>
@@ -5470,7 +5475,7 @@
                         <pic:spPr bwMode="auto">
                           <a:xfrm>
                             <a:off x="0" y="0"/>
-                            <a:ext cx="699770" cy="675640"/>
+                            <a:ext cx="522000" cy="504000"/>
                           </a:xfrm>
                           <a:prstGeom prst="rect">
                             <a:avLst/>
@@ -5492,8 +5497,8 @@
               </w:rPr>
               <w:drawing>
                 <wp:inline distT="0" distB="0" distL="0" distR="0">
-                  <wp:extent cx="636270" cy="675640"/>
-                  <wp:effectExtent l="0" t="0" r="0" b="0"/>
+                  <wp:extent cx="474632" cy="504000"/>
+                  <wp:effectExtent l="0" t="0" r="1905" b="0"/>
                   <wp:docPr id="235" name="圖片 235" descr="D:\kirby\game4.10\RES\Fire\Fire_walk_R_2.bmp"/>
                   <wp:cNvGraphicFramePr>
                     <a:graphicFrameLocks xmlns:a="http://schemas.openxmlformats.org/drawingml/2006/main" noChangeAspect="1"/>
@@ -5523,7 +5528,7 @@
                         <pic:spPr bwMode="auto">
                           <a:xfrm>
                             <a:off x="0" y="0"/>
-                            <a:ext cx="636270" cy="675640"/>
+                            <a:ext cx="474632" cy="504000"/>
                           </a:xfrm>
                           <a:prstGeom prst="rect">
                             <a:avLst/>
@@ -5545,8 +5550,8 @@
               </w:rPr>
               <w:drawing>
                 <wp:inline distT="0" distB="0" distL="0" distR="0">
-                  <wp:extent cx="636270" cy="675640"/>
-                  <wp:effectExtent l="0" t="0" r="0" b="0"/>
+                  <wp:extent cx="474632" cy="504000"/>
+                  <wp:effectExtent l="0" t="0" r="1905" b="0"/>
                   <wp:docPr id="234" name="圖片 234" descr="D:\kirby\game4.10\RES\Fire\Fire_walk_R_1.bmp"/>
                   <wp:cNvGraphicFramePr>
                     <a:graphicFrameLocks xmlns:a="http://schemas.openxmlformats.org/drawingml/2006/main" noChangeAspect="1"/>
@@ -5576,7 +5581,7 @@
                         <pic:spPr bwMode="auto">
                           <a:xfrm>
                             <a:off x="0" y="0"/>
-                            <a:ext cx="636270" cy="675640"/>
+                            <a:ext cx="474632" cy="504000"/>
                           </a:xfrm>
                           <a:prstGeom prst="rect">
                             <a:avLst/>
@@ -5598,8 +5603,8 @@
               </w:rPr>
               <w:drawing>
                 <wp:inline distT="0" distB="0" distL="0" distR="0">
-                  <wp:extent cx="636270" cy="675640"/>
-                  <wp:effectExtent l="0" t="0" r="0" b="0"/>
+                  <wp:extent cx="474632" cy="504000"/>
+                  <wp:effectExtent l="0" t="0" r="1905" b="0"/>
                   <wp:docPr id="233" name="圖片 233" descr="D:\kirby\game4.10\RES\Fire\Fire_walk_R_0.bmp"/>
                   <wp:cNvGraphicFramePr>
                     <a:graphicFrameLocks xmlns:a="http://schemas.openxmlformats.org/drawingml/2006/main" noChangeAspect="1"/>
@@ -5629,7 +5634,7 @@
                         <pic:spPr bwMode="auto">
                           <a:xfrm>
                             <a:off x="0" y="0"/>
-                            <a:ext cx="636270" cy="675640"/>
+                            <a:ext cx="474632" cy="504000"/>
                           </a:xfrm>
                           <a:prstGeom prst="rect">
                             <a:avLst/>
@@ -5651,8 +5656,8 @@
               </w:rPr>
               <w:drawing>
                 <wp:inline distT="0" distB="0" distL="0" distR="0">
-                  <wp:extent cx="699770" cy="675640"/>
-                  <wp:effectExtent l="0" t="0" r="5080" b="0"/>
+                  <wp:extent cx="522000" cy="504000"/>
+                  <wp:effectExtent l="0" t="0" r="0" b="0"/>
                   <wp:docPr id="232" name="圖片 232" descr="D:\kirby\game4.10\RES\Fire\Fire_walk_R_5.bmp"/>
                   <wp:cNvGraphicFramePr>
                     <a:graphicFrameLocks xmlns:a="http://schemas.openxmlformats.org/drawingml/2006/main" noChangeAspect="1"/>
@@ -5682,7 +5687,7 @@
                         <pic:spPr bwMode="auto">
                           <a:xfrm>
                             <a:off x="0" y="0"/>
-                            <a:ext cx="699770" cy="675640"/>
+                            <a:ext cx="522000" cy="504000"/>
                           </a:xfrm>
                           <a:prstGeom prst="rect">
                             <a:avLst/>
@@ -5704,7 +5709,7 @@
       <w:tr>
         <w:tc>
           <w:tcPr>
-            <w:tcW w:w="9414" w:type="dxa"/>
+            <w:tcW w:w="9127" w:type="dxa"/>
             <w:vAlign w:val="center"/>
           </w:tcPr>
           <w:p>
@@ -5721,7 +5726,7 @@
       <w:tr>
         <w:tc>
           <w:tcPr>
-            <w:tcW w:w="9414" w:type="dxa"/>
+            <w:tcW w:w="9127" w:type="dxa"/>
             <w:vAlign w:val="center"/>
           </w:tcPr>
           <w:p>
@@ -5738,7 +5743,7 @@
               </w:rPr>
               <w:drawing>
                 <wp:inline distT="0" distB="0" distL="0" distR="0" wp14:anchorId="2D5C8443" wp14:editId="514AD93A">
-                  <wp:extent cx="675640" cy="675640"/>
+                  <wp:extent cx="504000" cy="504000"/>
                   <wp:effectExtent l="0" t="0" r="0" b="0"/>
                   <wp:docPr id="239" name="圖片 239" descr="D:\kirby\game4.10\RES\Fire\Fire_Attack_R_0.bmp"/>
                   <wp:cNvGraphicFramePr>
@@ -5769,7 +5774,7 @@
                         <pic:spPr bwMode="auto">
                           <a:xfrm>
                             <a:off x="0" y="0"/>
-                            <a:ext cx="675640" cy="675640"/>
+                            <a:ext cx="504000" cy="504000"/>
                           </a:xfrm>
                           <a:prstGeom prst="rect">
                             <a:avLst/>
@@ -5791,8 +5796,8 @@
               </w:rPr>
               <w:drawing>
                 <wp:inline distT="0" distB="0" distL="0" distR="0" wp14:anchorId="218826A8" wp14:editId="7F3FC309">
-                  <wp:extent cx="739775" cy="636270"/>
-                  <wp:effectExtent l="0" t="0" r="3175" b="0"/>
+                  <wp:extent cx="585988" cy="504000"/>
+                  <wp:effectExtent l="0" t="0" r="5080" b="0"/>
                   <wp:docPr id="240" name="圖片 240" descr="D:\kirby\game4.10\RES\Fire\Fire_Attack_R_1.bmp"/>
                   <wp:cNvGraphicFramePr>
                     <a:graphicFrameLocks xmlns:a="http://schemas.openxmlformats.org/drawingml/2006/main" noChangeAspect="1"/>
@@ -5822,7 +5827,7 @@
                         <pic:spPr bwMode="auto">
                           <a:xfrm>
                             <a:off x="0" y="0"/>
-                            <a:ext cx="739775" cy="636270"/>
+                            <a:ext cx="585988" cy="504000"/>
                           </a:xfrm>
                           <a:prstGeom prst="rect">
                             <a:avLst/>
@@ -5844,8 +5849,8 @@
               </w:rPr>
               <w:drawing>
                 <wp:inline distT="0" distB="0" distL="0" distR="0" wp14:anchorId="0B49FF1A" wp14:editId="30CC4BCF">
-                  <wp:extent cx="763270" cy="636270"/>
-                  <wp:effectExtent l="0" t="0" r="0" b="0"/>
+                  <wp:extent cx="604599" cy="504000"/>
+                  <wp:effectExtent l="0" t="0" r="5080" b="0"/>
                   <wp:docPr id="238" name="圖片 238" descr="D:\kirby\game4.10\RES\Fire\Fire_Attack_R_2.bmp"/>
                   <wp:cNvGraphicFramePr>
                     <a:graphicFrameLocks xmlns:a="http://schemas.openxmlformats.org/drawingml/2006/main" noChangeAspect="1"/>
@@ -5875,7 +5880,7 @@
                         <pic:spPr bwMode="auto">
                           <a:xfrm>
                             <a:off x="0" y="0"/>
-                            <a:ext cx="763270" cy="636270"/>
+                            <a:ext cx="604599" cy="504000"/>
                           </a:xfrm>
                           <a:prstGeom prst="rect">
                             <a:avLst/>
@@ -5897,7 +5902,7 @@
       <w:tr>
         <w:tc>
           <w:tcPr>
-            <w:tcW w:w="9414" w:type="dxa"/>
+            <w:tcW w:w="9127" w:type="dxa"/>
             <w:vAlign w:val="center"/>
           </w:tcPr>
           <w:p>
@@ -5914,7 +5919,7 @@
       <w:tr>
         <w:tc>
           <w:tcPr>
-            <w:tcW w:w="9414" w:type="dxa"/>
+            <w:tcW w:w="9127" w:type="dxa"/>
             <w:vAlign w:val="center"/>
           </w:tcPr>
           <w:p>
@@ -5931,8 +5936,8 @@
               </w:rPr>
               <w:drawing>
                 <wp:inline distT="0" distB="0" distL="0" distR="0">
-                  <wp:extent cx="763270" cy="636270"/>
-                  <wp:effectExtent l="0" t="0" r="0" b="0"/>
+                  <wp:extent cx="604599" cy="504000"/>
+                  <wp:effectExtent l="0" t="0" r="5080" b="0"/>
                   <wp:docPr id="242" name="圖片 242" descr="D:\kirby\game4.10\RES\Fire\Fire_sucked_L_0.bmp"/>
                   <wp:cNvGraphicFramePr>
                     <a:graphicFrameLocks xmlns:a="http://schemas.openxmlformats.org/drawingml/2006/main" noChangeAspect="1"/>
@@ -5962,7 +5967,7 @@
                         <pic:spPr bwMode="auto">
                           <a:xfrm>
                             <a:off x="0" y="0"/>
-                            <a:ext cx="763270" cy="636270"/>
+                            <a:ext cx="604599" cy="504000"/>
                           </a:xfrm>
                           <a:prstGeom prst="rect">
                             <a:avLst/>
@@ -5984,8 +5989,8 @@
               </w:rPr>
               <w:drawing>
                 <wp:inline distT="0" distB="0" distL="0" distR="0">
-                  <wp:extent cx="763270" cy="636270"/>
-                  <wp:effectExtent l="0" t="0" r="0" b="0"/>
+                  <wp:extent cx="604599" cy="504000"/>
+                  <wp:effectExtent l="0" t="0" r="5080" b="0"/>
                   <wp:docPr id="241" name="圖片 241" descr="D:\kirby\game4.10\RES\Fire\Fire_sucked_L_1.bmp"/>
                   <wp:cNvGraphicFramePr>
                     <a:graphicFrameLocks xmlns:a="http://schemas.openxmlformats.org/drawingml/2006/main" noChangeAspect="1"/>
@@ -6015,7 +6020,7 @@
                         <pic:spPr bwMode="auto">
                           <a:xfrm>
                             <a:off x="0" y="0"/>
-                            <a:ext cx="763270" cy="636270"/>
+                            <a:ext cx="604599" cy="504000"/>
                           </a:xfrm>
                           <a:prstGeom prst="rect">
                             <a:avLst/>
@@ -6037,7 +6042,7 @@
       <w:tr>
         <w:tc>
           <w:tcPr>
-            <w:tcW w:w="9414" w:type="dxa"/>
+            <w:tcW w:w="9127" w:type="dxa"/>
             <w:vAlign w:val="center"/>
           </w:tcPr>
           <w:p>
@@ -6054,7 +6059,7 @@
       <w:tr>
         <w:tc>
           <w:tcPr>
-            <w:tcW w:w="9414" w:type="dxa"/>
+            <w:tcW w:w="9127" w:type="dxa"/>
             <w:vAlign w:val="center"/>
           </w:tcPr>
           <w:p>
@@ -6071,7 +6076,7 @@
               </w:rPr>
               <w:drawing>
                 <wp:inline distT="0" distB="0" distL="0" distR="0">
-                  <wp:extent cx="596265" cy="596265"/>
+                  <wp:extent cx="504000" cy="504000"/>
                   <wp:effectExtent l="0" t="0" r="0" b="0"/>
                   <wp:docPr id="260" name="圖片 260" descr="D:\kirby\game4.10\RES\Spirky\Spirky_jump_R_0.bmp"/>
                   <wp:cNvGraphicFramePr>
@@ -6102,7 +6107,7 @@
                         <pic:spPr bwMode="auto">
                           <a:xfrm>
                             <a:off x="0" y="0"/>
-                            <a:ext cx="596265" cy="596265"/>
+                            <a:ext cx="504000" cy="504000"/>
                           </a:xfrm>
                           <a:prstGeom prst="rect">
                             <a:avLst/>
@@ -6124,7 +6129,7 @@
               </w:rPr>
               <w:drawing>
                 <wp:inline distT="0" distB="0" distL="0" distR="0">
-                  <wp:extent cx="596265" cy="596265"/>
+                  <wp:extent cx="504000" cy="504000"/>
                   <wp:effectExtent l="0" t="0" r="0" b="0"/>
                   <wp:docPr id="261" name="圖片 261" descr="D:\kirby\game4.10\RES\Spirky\Spirky_jump_R_1.bmp"/>
                   <wp:cNvGraphicFramePr>
@@ -6155,7 +6160,7 @@
                         <pic:spPr bwMode="auto">
                           <a:xfrm>
                             <a:off x="0" y="0"/>
-                            <a:ext cx="596265" cy="596265"/>
+                            <a:ext cx="504000" cy="504000"/>
                           </a:xfrm>
                           <a:prstGeom prst="rect">
                             <a:avLst/>
@@ -6177,7 +6182,7 @@
               </w:rPr>
               <w:drawing>
                 <wp:inline distT="0" distB="0" distL="0" distR="0">
-                  <wp:extent cx="763270" cy="572770"/>
+                  <wp:extent cx="671627" cy="504000"/>
                   <wp:effectExtent l="0" t="0" r="0" b="0"/>
                   <wp:docPr id="262" name="圖片 262" descr="D:\kirby\game4.10\RES\Spirky\Spirky_jump_R_2.bmp"/>
                   <wp:cNvGraphicFramePr>
@@ -6208,7 +6213,7 @@
                         <pic:spPr bwMode="auto">
                           <a:xfrm>
                             <a:off x="0" y="0"/>
-                            <a:ext cx="763270" cy="572770"/>
+                            <a:ext cx="671627" cy="504000"/>
                           </a:xfrm>
                           <a:prstGeom prst="rect">
                             <a:avLst/>
@@ -6230,7 +6235,7 @@
               </w:rPr>
               <w:drawing>
                 <wp:inline distT="0" distB="0" distL="0" distR="0">
-                  <wp:extent cx="763270" cy="572770"/>
+                  <wp:extent cx="671627" cy="504000"/>
                   <wp:effectExtent l="0" t="0" r="0" b="0"/>
                   <wp:docPr id="263" name="圖片 263" descr="D:\kirby\game4.10\RES\Spirky\Spirky_jump_R_3.bmp"/>
                   <wp:cNvGraphicFramePr>
@@ -6261,7 +6266,7 @@
                         <pic:spPr bwMode="auto">
                           <a:xfrm>
                             <a:off x="0" y="0"/>
-                            <a:ext cx="763270" cy="572770"/>
+                            <a:ext cx="671627" cy="504000"/>
                           </a:xfrm>
                           <a:prstGeom prst="rect">
                             <a:avLst/>
@@ -6283,8 +6288,8 @@
               </w:rPr>
               <w:drawing>
                 <wp:inline distT="0" distB="0" distL="0" distR="0">
-                  <wp:extent cx="763270" cy="596265"/>
-                  <wp:effectExtent l="0" t="0" r="0" b="0"/>
+                  <wp:extent cx="645163" cy="504000"/>
+                  <wp:effectExtent l="0" t="0" r="2540" b="0"/>
                   <wp:docPr id="264" name="圖片 264" descr="D:\kirby\game4.10\RES\Spirky\Spirky_jump_R_4.bmp"/>
                   <wp:cNvGraphicFramePr>
                     <a:graphicFrameLocks xmlns:a="http://schemas.openxmlformats.org/drawingml/2006/main" noChangeAspect="1"/>
@@ -6314,7 +6319,7 @@
                         <pic:spPr bwMode="auto">
                           <a:xfrm>
                             <a:off x="0" y="0"/>
-                            <a:ext cx="763270" cy="596265"/>
+                            <a:ext cx="645163" cy="504000"/>
                           </a:xfrm>
                           <a:prstGeom prst="rect">
                             <a:avLst/>
@@ -6336,8 +6341,8 @@
               </w:rPr>
               <w:drawing>
                 <wp:inline distT="0" distB="0" distL="0" distR="0">
-                  <wp:extent cx="763270" cy="596265"/>
-                  <wp:effectExtent l="0" t="0" r="0" b="0"/>
+                  <wp:extent cx="645163" cy="504000"/>
+                  <wp:effectExtent l="0" t="0" r="2540" b="0"/>
                   <wp:docPr id="265" name="圖片 265" descr="D:\kirby\game4.10\RES\Spirky\Spirky_jump_R_5.bmp"/>
                   <wp:cNvGraphicFramePr>
                     <a:graphicFrameLocks xmlns:a="http://schemas.openxmlformats.org/drawingml/2006/main" noChangeAspect="1"/>
@@ -6367,7 +6372,7 @@
                         <pic:spPr bwMode="auto">
                           <a:xfrm>
                             <a:off x="0" y="0"/>
-                            <a:ext cx="763270" cy="596265"/>
+                            <a:ext cx="645163" cy="504000"/>
                           </a:xfrm>
                           <a:prstGeom prst="rect">
                             <a:avLst/>
@@ -6389,7 +6394,7 @@
               </w:rPr>
               <w:drawing>
                 <wp:inline distT="0" distB="0" distL="0" distR="0">
-                  <wp:extent cx="763270" cy="572770"/>
+                  <wp:extent cx="671627" cy="504000"/>
                   <wp:effectExtent l="0" t="0" r="0" b="0"/>
                   <wp:docPr id="266" name="圖片 266" descr="D:\kirby\game4.10\RES\Spirky\Spirky_jump_R_6.bmp"/>
                   <wp:cNvGraphicFramePr>
@@ -6420,7 +6425,7 @@
                         <pic:spPr bwMode="auto">
                           <a:xfrm>
                             <a:off x="0" y="0"/>
-                            <a:ext cx="763270" cy="572770"/>
+                            <a:ext cx="671627" cy="504000"/>
                           </a:xfrm>
                           <a:prstGeom prst="rect">
                             <a:avLst/>
@@ -6442,7 +6447,7 @@
               </w:rPr>
               <w:drawing>
                 <wp:inline distT="0" distB="0" distL="0" distR="0">
-                  <wp:extent cx="763270" cy="572770"/>
+                  <wp:extent cx="671627" cy="504000"/>
                   <wp:effectExtent l="0" t="0" r="0" b="0"/>
                   <wp:docPr id="267" name="圖片 267" descr="D:\kirby\game4.10\RES\Spirky\Spirky_jump_R_7.bmp"/>
                   <wp:cNvGraphicFramePr>
@@ -6473,7 +6478,7 @@
                         <pic:spPr bwMode="auto">
                           <a:xfrm>
                             <a:off x="0" y="0"/>
-                            <a:ext cx="763270" cy="572770"/>
+                            <a:ext cx="671627" cy="504000"/>
                           </a:xfrm>
                           <a:prstGeom prst="rect">
                             <a:avLst/>
@@ -6495,7 +6500,7 @@
       <w:tr>
         <w:tc>
           <w:tcPr>
-            <w:tcW w:w="9414" w:type="dxa"/>
+            <w:tcW w:w="9127" w:type="dxa"/>
             <w:vAlign w:val="center"/>
           </w:tcPr>
           <w:p>
@@ -6512,7 +6517,7 @@
       <w:tr>
         <w:tc>
           <w:tcPr>
-            <w:tcW w:w="9414" w:type="dxa"/>
+            <w:tcW w:w="9127" w:type="dxa"/>
             <w:vAlign w:val="center"/>
           </w:tcPr>
           <w:p>
@@ -6529,7 +6534,7 @@
               </w:rPr>
               <w:drawing>
                 <wp:inline distT="0" distB="0" distL="0" distR="0">
-                  <wp:extent cx="1017905" cy="1017905"/>
+                  <wp:extent cx="846455" cy="846455"/>
                   <wp:effectExtent l="0" t="0" r="0" b="0"/>
                   <wp:docPr id="305" name="圖片 305" descr="D:\kirby\game4.10\RES\Spirky\Spirky_Attack_8.bmp"/>
                   <wp:cNvGraphicFramePr>
@@ -6560,7 +6565,7 @@
                         <pic:spPr bwMode="auto">
                           <a:xfrm>
                             <a:off x="0" y="0"/>
-                            <a:ext cx="1017905" cy="1017905"/>
+                            <a:ext cx="846455" cy="846455"/>
                           </a:xfrm>
                           <a:prstGeom prst="rect">
                             <a:avLst/>
@@ -6582,8 +6587,8 @@
               </w:rPr>
               <w:drawing>
                 <wp:inline distT="0" distB="0" distL="0" distR="0">
-                  <wp:extent cx="1017905" cy="993775"/>
-                  <wp:effectExtent l="0" t="0" r="0" b="0"/>
+                  <wp:extent cx="868309" cy="847725"/>
+                  <wp:effectExtent l="0" t="0" r="8255" b="0"/>
                   <wp:docPr id="301" name="圖片 301" descr="D:\kirby\game4.10\RES\Spirky\Spirky_Attack_6.bmp"/>
                   <wp:cNvGraphicFramePr>
                     <a:graphicFrameLocks xmlns:a="http://schemas.openxmlformats.org/drawingml/2006/main" noChangeAspect="1"/>
@@ -6613,7 +6618,7 @@
                         <pic:spPr bwMode="auto">
                           <a:xfrm>
                             <a:off x="0" y="0"/>
-                            <a:ext cx="1017905" cy="993775"/>
+                            <a:ext cx="872739" cy="852050"/>
                           </a:xfrm>
                           <a:prstGeom prst="rect">
                             <a:avLst/>
@@ -6635,7 +6640,7 @@
               </w:rPr>
               <w:drawing>
                 <wp:inline distT="0" distB="0" distL="0" distR="0">
-                  <wp:extent cx="1590040" cy="1590040"/>
+                  <wp:extent cx="1111250" cy="1111250"/>
                   <wp:effectExtent l="0" t="0" r="0" b="0"/>
                   <wp:docPr id="303" name="圖片 303" descr="D:\kirby\game4.10\RES\Spirky\Spirky_Attack_14.bmp"/>
                   <wp:cNvGraphicFramePr>
@@ -6666,7 +6671,7 @@
                         <pic:spPr bwMode="auto">
                           <a:xfrm>
                             <a:off x="0" y="0"/>
-                            <a:ext cx="1590040" cy="1590040"/>
+                            <a:ext cx="1111250" cy="1111250"/>
                           </a:xfrm>
                           <a:prstGeom prst="rect">
                             <a:avLst/>
@@ -6688,8 +6693,8 @@
               </w:rPr>
               <w:drawing>
                 <wp:inline distT="0" distB="0" distL="0" distR="0">
-                  <wp:extent cx="1590040" cy="1526540"/>
-                  <wp:effectExtent l="0" t="0" r="0" b="0"/>
+                  <wp:extent cx="1140268" cy="1094729"/>
+                  <wp:effectExtent l="0" t="0" r="3175" b="0"/>
                   <wp:docPr id="304" name="圖片 304" descr="D:\kirby\game4.10\RES\Spirky\Spirky_Attack_17.bmp"/>
                   <wp:cNvGraphicFramePr>
                     <a:graphicFrameLocks xmlns:a="http://schemas.openxmlformats.org/drawingml/2006/main" noChangeAspect="1"/>
@@ -6719,7 +6724,7 @@
                         <pic:spPr bwMode="auto">
                           <a:xfrm>
                             <a:off x="0" y="0"/>
-                            <a:ext cx="1590040" cy="1526540"/>
+                            <a:ext cx="1153204" cy="1107148"/>
                           </a:xfrm>
                           <a:prstGeom prst="rect">
                             <a:avLst/>
@@ -6741,7 +6746,7 @@
       <w:tr>
         <w:tc>
           <w:tcPr>
-            <w:tcW w:w="9414" w:type="dxa"/>
+            <w:tcW w:w="9127" w:type="dxa"/>
             <w:vAlign w:val="center"/>
           </w:tcPr>
           <w:p>
@@ -6755,7 +6760,7 @@
       <w:tr>
         <w:tc>
           <w:tcPr>
-            <w:tcW w:w="9414" w:type="dxa"/>
+            <w:tcW w:w="9127" w:type="dxa"/>
             <w:vAlign w:val="center"/>
           </w:tcPr>
           <w:p>
@@ -6767,11 +6772,10 @@
               <w:rPr>
                 <w:noProof/>
               </w:rPr>
-              <w:lastRenderedPageBreak/>
               <w:drawing>
                 <wp:inline distT="0" distB="0" distL="0" distR="0">
-                  <wp:extent cx="763270" cy="548640"/>
-                  <wp:effectExtent l="0" t="0" r="0" b="3810"/>
+                  <wp:extent cx="604255" cy="434340"/>
+                  <wp:effectExtent l="0" t="0" r="5715" b="3810"/>
                   <wp:docPr id="307" name="圖片 307" descr="D:\kirby\game4.10\RES\Spirky\Spirky_Sucked_R_0.png"/>
                   <wp:cNvGraphicFramePr>
                     <a:graphicFrameLocks xmlns:a="http://schemas.openxmlformats.org/drawingml/2006/main" noChangeAspect="1"/>
@@ -6801,7 +6805,7 @@
                         <pic:spPr bwMode="auto">
                           <a:xfrm>
                             <a:off x="0" y="0"/>
-                            <a:ext cx="763270" cy="548640"/>
+                            <a:ext cx="614195" cy="441485"/>
                           </a:xfrm>
                           <a:prstGeom prst="rect">
                             <a:avLst/>
@@ -6823,8 +6827,8 @@
               </w:rPr>
               <w:drawing>
                 <wp:inline distT="0" distB="0" distL="0" distR="0">
-                  <wp:extent cx="763270" cy="548640"/>
-                  <wp:effectExtent l="0" t="0" r="0" b="3810"/>
+                  <wp:extent cx="635000" cy="456439"/>
+                  <wp:effectExtent l="0" t="0" r="0" b="1270"/>
                   <wp:docPr id="306" name="圖片 306" descr="D:\kirby\game4.10\RES\Spirky\Spirky_Sucked_R_1.png"/>
                   <wp:cNvGraphicFramePr>
                     <a:graphicFrameLocks xmlns:a="http://schemas.openxmlformats.org/drawingml/2006/main" noChangeAspect="1"/>
@@ -6854,7 +6858,7 @@
                         <pic:spPr bwMode="auto">
                           <a:xfrm>
                             <a:off x="0" y="0"/>
-                            <a:ext cx="763270" cy="548640"/>
+                            <a:ext cx="637603" cy="458310"/>
                           </a:xfrm>
                           <a:prstGeom prst="rect">
                             <a:avLst/>
@@ -6885,70 +6889,18 @@
     <w:tbl>
       <w:tblPr>
         <w:tblStyle w:val="a8"/>
-        <w:tblW w:w="9356" w:type="dxa"/>
-        <w:tblInd w:w="-459" w:type="dxa"/>
+        <w:tblW w:w="9069" w:type="dxa"/>
+        <w:tblInd w:w="-172" w:type="dxa"/>
         <w:tblLook w:val="04A0" w:firstRow="1" w:lastRow="0" w:firstColumn="1" w:lastColumn="0" w:noHBand="0" w:noVBand="1"/>
       </w:tblPr>
       <w:tblGrid>
-        <w:gridCol w:w="4640"/>
-        <w:gridCol w:w="4716"/>
+        <w:gridCol w:w="4506"/>
+        <w:gridCol w:w="4563"/>
       </w:tblGrid>
       <w:tr>
         <w:tc>
           <w:tcPr>
-            <w:tcW w:w="4640" w:type="dxa"/>
-            <w:vAlign w:val="center"/>
-          </w:tcPr>
-          <w:p>
-            <w:pPr>
-              <w:spacing w:line="360" w:lineRule="auto"/>
-              <w:jc w:val="center"/>
-            </w:pPr>
-          </w:p>
-        </w:tc>
-        <w:tc>
-          <w:tcPr>
-            <w:tcW w:w="4716" w:type="dxa"/>
-            <w:vAlign w:val="center"/>
-          </w:tcPr>
-          <w:p>
-            <w:pPr>
-              <w:spacing w:line="360" w:lineRule="auto"/>
-              <w:jc w:val="center"/>
-            </w:pPr>
-          </w:p>
-        </w:tc>
-      </w:tr>
-      <w:tr>
-        <w:tc>
-          <w:tcPr>
-            <w:tcW w:w="4640" w:type="dxa"/>
-            <w:vAlign w:val="center"/>
-          </w:tcPr>
-          <w:p>
-            <w:pPr>
-              <w:spacing w:line="360" w:lineRule="auto"/>
-              <w:jc w:val="center"/>
-            </w:pPr>
-          </w:p>
-        </w:tc>
-        <w:tc>
-          <w:tcPr>
-            <w:tcW w:w="4716" w:type="dxa"/>
-            <w:vAlign w:val="center"/>
-          </w:tcPr>
-          <w:p>
-            <w:pPr>
-              <w:spacing w:line="360" w:lineRule="auto"/>
-              <w:jc w:val="center"/>
-            </w:pPr>
-          </w:p>
-        </w:tc>
-      </w:tr>
-      <w:tr>
-        <w:tc>
-          <w:tcPr>
-            <w:tcW w:w="9356" w:type="dxa"/>
+            <w:tcW w:w="9069" w:type="dxa"/>
             <w:gridSpan w:val="2"/>
             <w:vAlign w:val="center"/>
           </w:tcPr>
@@ -6963,7 +6915,7 @@
       <w:tr>
         <w:tc>
           <w:tcPr>
-            <w:tcW w:w="9356" w:type="dxa"/>
+            <w:tcW w:w="9069" w:type="dxa"/>
             <w:gridSpan w:val="2"/>
             <w:vAlign w:val="center"/>
           </w:tcPr>
@@ -6977,7 +6929,7 @@
                 <w:noProof/>
               </w:rPr>
               <w:drawing>
-                <wp:inline distT="0" distB="0" distL="0" distR="0">
+                <wp:inline distT="0" distB="0" distL="0" distR="0" wp14:anchorId="1E466D4B" wp14:editId="0EDB9005">
                   <wp:extent cx="901700" cy="914768"/>
                   <wp:effectExtent l="0" t="0" r="0" b="0"/>
                   <wp:docPr id="14" name="圖片 14" descr="D:\kirby\game4.10\RES\Bombar\Bombar_goR_3.bmp"/>
@@ -7030,7 +6982,7 @@
                 <w:noProof/>
               </w:rPr>
               <w:drawing>
-                <wp:inline distT="0" distB="0" distL="0" distR="0">
+                <wp:inline distT="0" distB="0" distL="0" distR="0" wp14:anchorId="1830C505" wp14:editId="220302F2">
                   <wp:extent cx="828103" cy="840105"/>
                   <wp:effectExtent l="0" t="0" r="0" b="0"/>
                   <wp:docPr id="15" name="圖片 15" descr="D:\kirby\game4.10\RES\Bombar\Bombar_goR_4.bmp"/>
@@ -7083,7 +7035,7 @@
                 <w:noProof/>
               </w:rPr>
               <w:drawing>
-                <wp:inline distT="0" distB="0" distL="0" distR="0">
+                <wp:inline distT="0" distB="0" distL="0" distR="0" wp14:anchorId="6894C53E" wp14:editId="2E5FD8BB">
                   <wp:extent cx="826226" cy="838199"/>
                   <wp:effectExtent l="0" t="0" r="0" b="635"/>
                   <wp:docPr id="16" name="圖片 16" descr="D:\kirby\game4.10\RES\Bombar\Bombar_goR_6.bmp"/>
@@ -7136,7 +7088,7 @@
                 <w:noProof/>
               </w:rPr>
               <w:drawing>
-                <wp:inline distT="0" distB="0" distL="0" distR="0">
+                <wp:inline distT="0" distB="0" distL="0" distR="0" wp14:anchorId="2E0A456B" wp14:editId="5B15D849">
                   <wp:extent cx="828103" cy="840105"/>
                   <wp:effectExtent l="0" t="0" r="0" b="0"/>
                   <wp:docPr id="17" name="圖片 17" descr="D:\kirby\game4.10\RES\Bombar\Bombar_goR_7.bmp"/>
@@ -7189,7 +7141,7 @@
                 <w:noProof/>
               </w:rPr>
               <w:drawing>
-                <wp:inline distT="0" distB="0" distL="0" distR="0">
+                <wp:inline distT="0" distB="0" distL="0" distR="0" wp14:anchorId="70174E1F" wp14:editId="491CE0CA">
                   <wp:extent cx="821780" cy="833689"/>
                   <wp:effectExtent l="0" t="0" r="0" b="5080"/>
                   <wp:docPr id="18" name="圖片 18" descr="D:\kirby\game4.10\RES\Bombar\Bombar_goR_9.bmp"/>
@@ -7242,7 +7194,7 @@
                 <w:noProof/>
               </w:rPr>
               <w:drawing>
-                <wp:inline distT="0" distB="0" distL="0" distR="0">
+                <wp:inline distT="0" distB="0" distL="0" distR="0" wp14:anchorId="73E88404" wp14:editId="3A1D771A">
                   <wp:extent cx="826044" cy="838016"/>
                   <wp:effectExtent l="0" t="0" r="0" b="635"/>
                   <wp:docPr id="19" name="圖片 19" descr="D:\kirby\game4.10\RES\Bombar\Bombar_goR_11.bmp"/>
@@ -7296,7 +7248,7 @@
       <w:tr>
         <w:tc>
           <w:tcPr>
-            <w:tcW w:w="9356" w:type="dxa"/>
+            <w:tcW w:w="9069" w:type="dxa"/>
             <w:gridSpan w:val="2"/>
             <w:vAlign w:val="center"/>
           </w:tcPr>
@@ -7311,7 +7263,7 @@
       <w:tr>
         <w:tc>
           <w:tcPr>
-            <w:tcW w:w="9356" w:type="dxa"/>
+            <w:tcW w:w="9069" w:type="dxa"/>
             <w:gridSpan w:val="2"/>
             <w:vAlign w:val="center"/>
           </w:tcPr>
@@ -7331,9 +7283,9 @@
                 <w:noProof/>
               </w:rPr>
               <w:drawing>
-                <wp:inline distT="0" distB="0" distL="0" distR="0">
-                  <wp:extent cx="4064000" cy="3041650"/>
-                  <wp:effectExtent l="0" t="0" r="0" b="6350"/>
+                <wp:inline distT="0" distB="0" distL="0" distR="0" wp14:anchorId="176EFEC8" wp14:editId="18310C6F">
+                  <wp:extent cx="2679700" cy="2005588"/>
+                  <wp:effectExtent l="0" t="0" r="6350" b="0"/>
                   <wp:docPr id="21" name="圖片 21" descr="D:\kirby\截圖\未命名.png"/>
                   <wp:cNvGraphicFramePr>
                     <a:graphicFrameLocks xmlns:a="http://schemas.openxmlformats.org/drawingml/2006/main" noChangeAspect="1"/>
@@ -7363,7 +7315,7 @@
                         <pic:spPr bwMode="auto">
                           <a:xfrm>
                             <a:off x="0" y="0"/>
-                            <a:ext cx="4064000" cy="3041650"/>
+                            <a:ext cx="2710656" cy="2028757"/>
                           </a:xfrm>
                           <a:prstGeom prst="rect">
                             <a:avLst/>
@@ -7385,19 +7337,152 @@
       <w:tr>
         <w:tc>
           <w:tcPr>
-            <w:tcW w:w="4640" w:type="dxa"/>
+            <w:tcW w:w="9069" w:type="dxa"/>
+            <w:gridSpan w:val="2"/>
             <w:vAlign w:val="center"/>
           </w:tcPr>
           <w:p>
             <w:pPr>
               <w:spacing w:line="360" w:lineRule="auto"/>
               <w:jc w:val="center"/>
+              <w:rPr>
+                <w:rFonts w:hint="eastAsia"/>
+              </w:rPr>
             </w:pPr>
+          </w:p>
+        </w:tc>
+      </w:tr>
+      <w:tr>
+        <w:tc>
+          <w:tcPr>
+            <w:tcW w:w="4391" w:type="dxa"/>
+            <w:vAlign w:val="center"/>
+          </w:tcPr>
+          <w:p>
+            <w:pPr>
+              <w:spacing w:line="360" w:lineRule="auto"/>
+              <w:jc w:val="center"/>
+              <w:rPr>
+                <w:rFonts w:hint="eastAsia"/>
+              </w:rPr>
+            </w:pPr>
+            <w:r>
+              <w:rPr>
+                <w:noProof/>
+              </w:rPr>
+              <w:drawing>
+                <wp:inline distT="0" distB="0" distL="0" distR="0" wp14:anchorId="2CB6C6A2" wp14:editId="7AEEF330">
+                  <wp:extent cx="2724150" cy="2038524"/>
+                  <wp:effectExtent l="0" t="0" r="0" b="0"/>
+                  <wp:docPr id="2" name="圖片 2"/>
+                  <wp:cNvGraphicFramePr>
+                    <a:graphicFrameLocks xmlns:a="http://schemas.openxmlformats.org/drawingml/2006/main" noChangeAspect="1"/>
+                  </wp:cNvGraphicFramePr>
+                  <a:graphic xmlns:a="http://schemas.openxmlformats.org/drawingml/2006/main">
+                    <a:graphicData uri="http://schemas.openxmlformats.org/drawingml/2006/picture">
+                      <pic:pic xmlns:pic="http://schemas.openxmlformats.org/drawingml/2006/picture">
+                        <pic:nvPicPr>
+                          <pic:cNvPr id="1" name=""/>
+                          <pic:cNvPicPr/>
+                        </pic:nvPicPr>
+                        <pic:blipFill rotWithShape="1">
+                          <a:blip r:embed="rId101"/>
+                          <a:srcRect t="16937" b="4438"/>
+                          <a:stretch/>
+                        </pic:blipFill>
+                        <pic:spPr bwMode="auto">
+                          <a:xfrm>
+                            <a:off x="0" y="0"/>
+                            <a:ext cx="2751031" cy="2058640"/>
+                          </a:xfrm>
+                          <a:prstGeom prst="rect">
+                            <a:avLst/>
+                          </a:prstGeom>
+                          <a:ln>
+                            <a:noFill/>
+                          </a:ln>
+                          <a:extLst>
+                            <a:ext uri="{53640926-AAD7-44D8-BBD7-CCE9431645EC}">
+                              <a14:shadowObscured xmlns:a14="http://schemas.microsoft.com/office/drawing/2010/main"/>
+                            </a:ext>
+                          </a:extLst>
+                        </pic:spPr>
+                      </pic:pic>
+                    </a:graphicData>
+                  </a:graphic>
+                </wp:inline>
+              </w:drawing>
+            </w:r>
           </w:p>
         </w:tc>
         <w:tc>
           <w:tcPr>
-            <w:tcW w:w="4716" w:type="dxa"/>
+            <w:tcW w:w="4678" w:type="dxa"/>
+            <w:vAlign w:val="center"/>
+          </w:tcPr>
+          <w:p>
+            <w:pPr>
+              <w:spacing w:line="360" w:lineRule="auto"/>
+              <w:jc w:val="center"/>
+              <w:rPr>
+                <w:rFonts w:hint="eastAsia"/>
+              </w:rPr>
+            </w:pPr>
+            <w:r>
+              <w:rPr>
+                <w:noProof/>
+              </w:rPr>
+              <w:drawing>
+                <wp:inline distT="0" distB="0" distL="0" distR="0" wp14:anchorId="0F14BD57" wp14:editId="102B38D6">
+                  <wp:extent cx="2743807" cy="2053233"/>
+                  <wp:effectExtent l="0" t="0" r="0" b="4445"/>
+                  <wp:docPr id="3" name="圖片 3"/>
+                  <wp:cNvGraphicFramePr>
+                    <a:graphicFrameLocks xmlns:a="http://schemas.openxmlformats.org/drawingml/2006/main" noChangeAspect="1"/>
+                  </wp:cNvGraphicFramePr>
+                  <a:graphic xmlns:a="http://schemas.openxmlformats.org/drawingml/2006/main">
+                    <a:graphicData uri="http://schemas.openxmlformats.org/drawingml/2006/picture">
+                      <pic:pic xmlns:pic="http://schemas.openxmlformats.org/drawingml/2006/picture">
+                        <pic:nvPicPr>
+                          <pic:cNvPr id="1" name=""/>
+                          <pic:cNvPicPr/>
+                        </pic:nvPicPr>
+                        <pic:blipFill rotWithShape="1">
+                          <a:blip r:embed="rId102"/>
+                          <a:srcRect t="17065" b="4310"/>
+                          <a:stretch/>
+                        </pic:blipFill>
+                        <pic:spPr bwMode="auto">
+                          <a:xfrm>
+                            <a:off x="0" y="0"/>
+                            <a:ext cx="2775322" cy="2076816"/>
+                          </a:xfrm>
+                          <a:prstGeom prst="rect">
+                            <a:avLst/>
+                          </a:prstGeom>
+                          <a:ln>
+                            <a:noFill/>
+                          </a:ln>
+                          <a:extLst>
+                            <a:ext uri="{53640926-AAD7-44D8-BBD7-CCE9431645EC}">
+                              <a14:shadowObscured xmlns:a14="http://schemas.microsoft.com/office/drawing/2010/main"/>
+                            </a:ext>
+                          </a:extLst>
+                        </pic:spPr>
+                      </pic:pic>
+                    </a:graphicData>
+                  </a:graphic>
+                </wp:inline>
+              </w:drawing>
+            </w:r>
+          </w:p>
+        </w:tc>
+      </w:tr>
+      <w:tr>
+        <w:tc>
+          <w:tcPr>
+            <w:tcW w:w="9069" w:type="dxa"/>
+            <w:gridSpan w:val="2"/>
             <w:vAlign w:val="center"/>
           </w:tcPr>
           <w:p>
@@ -7408,21 +7493,80 @@
           </w:p>
         </w:tc>
       </w:tr>
+      <w:tr>
+        <w:tc>
+          <w:tcPr>
+            <w:tcW w:w="9069" w:type="dxa"/>
+            <w:gridSpan w:val="2"/>
+            <w:vAlign w:val="center"/>
+          </w:tcPr>
+          <w:p>
+            <w:pPr>
+              <w:spacing w:line="360" w:lineRule="auto"/>
+              <w:jc w:val="center"/>
+            </w:pPr>
+            <w:r>
+              <w:rPr>
+                <w:noProof/>
+              </w:rPr>
+              <w:drawing>
+                <wp:inline distT="0" distB="0" distL="0" distR="0" wp14:anchorId="38521F33" wp14:editId="2DB7B014">
+                  <wp:extent cx="2635250" cy="1914931"/>
+                  <wp:effectExtent l="0" t="0" r="0" b="9525"/>
+                  <wp:docPr id="7" name="圖片 7"/>
+                  <wp:cNvGraphicFramePr>
+                    <a:graphicFrameLocks xmlns:a="http://schemas.openxmlformats.org/drawingml/2006/main" noChangeAspect="1"/>
+                  </wp:cNvGraphicFramePr>
+                  <a:graphic xmlns:a="http://schemas.openxmlformats.org/drawingml/2006/main">
+                    <a:graphicData uri="http://schemas.openxmlformats.org/drawingml/2006/picture">
+                      <pic:pic xmlns:pic="http://schemas.openxmlformats.org/drawingml/2006/picture">
+                        <pic:nvPicPr>
+                          <pic:cNvPr id="1" name=""/>
+                          <pic:cNvPicPr/>
+                        </pic:nvPicPr>
+                        <pic:blipFill rotWithShape="1">
+                          <a:blip r:embed="rId103"/>
+                          <a:srcRect t="17697" b="5954"/>
+                          <a:stretch/>
+                        </pic:blipFill>
+                        <pic:spPr bwMode="auto">
+                          <a:xfrm>
+                            <a:off x="0" y="0"/>
+                            <a:ext cx="2664246" cy="1936001"/>
+                          </a:xfrm>
+                          <a:prstGeom prst="rect">
+                            <a:avLst/>
+                          </a:prstGeom>
+                          <a:ln>
+                            <a:noFill/>
+                          </a:ln>
+                          <a:extLst>
+                            <a:ext uri="{53640926-AAD7-44D8-BBD7-CCE9431645EC}">
+                              <a14:shadowObscured xmlns:a14="http://schemas.microsoft.com/office/drawing/2010/main"/>
+                            </a:ext>
+                          </a:extLst>
+                        </pic:spPr>
+                      </pic:pic>
+                    </a:graphicData>
+                  </a:graphic>
+                </wp:inline>
+              </w:drawing>
+            </w:r>
+          </w:p>
+        </w:tc>
+      </w:tr>
     </w:tbl>
     <w:p>
       <w:pPr>
-        <w:spacing w:line="360" w:lineRule="auto"/>
-      </w:pPr>
-    </w:p>
-    <w:p>
-      <w:pPr>
-        <w:spacing w:line="360" w:lineRule="auto"/>
-      </w:pPr>
-    </w:p>
-    <w:p>
-      <w:pPr>
-        <w:spacing w:line="360" w:lineRule="auto"/>
-      </w:pPr>
+        <w:widowControl/>
+        <w:jc w:val="left"/>
+        <w:rPr>
+          <w:rFonts w:hint="eastAsia"/>
+        </w:rPr>
+      </w:pPr>
+      <w:r>
+        <w:br w:type="page"/>
+      </w:r>
     </w:p>
     <w:p>
       <w:pPr>
@@ -7437,6 +7581,7 @@
         <w:rPr>
           <w:rFonts w:hint="eastAsia"/>
         </w:rPr>
+        <w:lastRenderedPageBreak/>
         <w:t>遊戲音效</w:t>
       </w:r>
     </w:p>
@@ -7454,10 +7599,12 @@
         <w:tc>
           <w:tcPr>
             <w:tcW w:w="4181" w:type="dxa"/>
+            <w:vAlign w:val="center"/>
           </w:tcPr>
           <w:p>
             <w:pPr>
               <w:spacing w:line="360" w:lineRule="auto"/>
+              <w:jc w:val="center"/>
               <w:rPr>
                 <w:rFonts w:hint="eastAsia"/>
               </w:rPr>
@@ -7473,10 +7620,12 @@
         <w:tc>
           <w:tcPr>
             <w:tcW w:w="4181" w:type="dxa"/>
+            <w:vAlign w:val="center"/>
           </w:tcPr>
           <w:p>
             <w:pPr>
               <w:spacing w:line="360" w:lineRule="auto"/>
+              <w:jc w:val="center"/>
               <w:rPr>
                 <w:rFonts w:hint="eastAsia"/>
               </w:rPr>
@@ -7494,23 +7643,30 @@
         <w:tc>
           <w:tcPr>
             <w:tcW w:w="4181" w:type="dxa"/>
+            <w:vAlign w:val="center"/>
           </w:tcPr>
           <w:p>
             <w:pPr>
               <w:spacing w:line="360" w:lineRule="auto"/>
+              <w:jc w:val="center"/>
               <w:rPr>
                 <w:rFonts w:hint="eastAsia"/>
               </w:rPr>
             </w:pPr>
+            <w:r>
+              <w:t>die.wav</w:t>
+            </w:r>
           </w:p>
         </w:tc>
         <w:tc>
           <w:tcPr>
             <w:tcW w:w="4181" w:type="dxa"/>
+            <w:vAlign w:val="center"/>
           </w:tcPr>
           <w:p>
             <w:pPr>
               <w:spacing w:line="360" w:lineRule="auto"/>
+              <w:jc w:val="center"/>
               <w:rPr>
                 <w:rFonts w:hint="eastAsia"/>
               </w:rPr>
@@ -7522,23 +7678,30 @@
         <w:tc>
           <w:tcPr>
             <w:tcW w:w="4181" w:type="dxa"/>
+            <w:vAlign w:val="center"/>
           </w:tcPr>
           <w:p>
             <w:pPr>
               <w:spacing w:line="360" w:lineRule="auto"/>
+              <w:jc w:val="center"/>
               <w:rPr>
                 <w:rFonts w:hint="eastAsia"/>
               </w:rPr>
             </w:pPr>
+            <w:r>
+              <w:t>ending.mp3</w:t>
+            </w:r>
           </w:p>
         </w:tc>
         <w:tc>
           <w:tcPr>
             <w:tcW w:w="4181" w:type="dxa"/>
+            <w:vAlign w:val="center"/>
           </w:tcPr>
           <w:p>
             <w:pPr>
               <w:spacing w:line="360" w:lineRule="auto"/>
+              <w:jc w:val="center"/>
               <w:rPr>
                 <w:rFonts w:hint="eastAsia"/>
               </w:rPr>
@@ -7550,23 +7713,36 @@
         <w:tc>
           <w:tcPr>
             <w:tcW w:w="4181" w:type="dxa"/>
+            <w:vAlign w:val="center"/>
           </w:tcPr>
           <w:p>
             <w:pPr>
               <w:spacing w:line="360" w:lineRule="auto"/>
+              <w:jc w:val="center"/>
               <w:rPr>
                 <w:rFonts w:hint="eastAsia"/>
               </w:rPr>
             </w:pPr>
+            <w:r>
+              <w:rPr>
+                <w:rFonts w:hint="eastAsia"/>
+              </w:rPr>
+              <w:t>e</w:t>
+            </w:r>
+            <w:r>
+              <w:t>nemyDie.wav</w:t>
+            </w:r>
           </w:p>
         </w:tc>
         <w:tc>
           <w:tcPr>
             <w:tcW w:w="4181" w:type="dxa"/>
+            <w:vAlign w:val="center"/>
           </w:tcPr>
           <w:p>
             <w:pPr>
               <w:spacing w:line="360" w:lineRule="auto"/>
+              <w:jc w:val="center"/>
               <w:rPr>
                 <w:rFonts w:hint="eastAsia"/>
               </w:rPr>
@@ -7578,23 +7754,603 @@
         <w:tc>
           <w:tcPr>
             <w:tcW w:w="4181" w:type="dxa"/>
+            <w:vAlign w:val="center"/>
           </w:tcPr>
           <w:p>
             <w:pPr>
               <w:spacing w:line="360" w:lineRule="auto"/>
+              <w:jc w:val="center"/>
               <w:rPr>
                 <w:rFonts w:hint="eastAsia"/>
               </w:rPr>
             </w:pPr>
+            <w:r>
+              <w:t>fire.wav</w:t>
+            </w:r>
           </w:p>
         </w:tc>
         <w:tc>
           <w:tcPr>
             <w:tcW w:w="4181" w:type="dxa"/>
+            <w:vAlign w:val="center"/>
           </w:tcPr>
           <w:p>
             <w:pPr>
               <w:spacing w:line="360" w:lineRule="auto"/>
+              <w:jc w:val="center"/>
+              <w:rPr>
+                <w:rFonts w:hint="eastAsia"/>
+              </w:rPr>
+            </w:pPr>
+          </w:p>
+        </w:tc>
+      </w:tr>
+      <w:tr>
+        <w:tc>
+          <w:tcPr>
+            <w:tcW w:w="4181" w:type="dxa"/>
+            <w:vAlign w:val="center"/>
+          </w:tcPr>
+          <w:p>
+            <w:pPr>
+              <w:spacing w:line="360" w:lineRule="auto"/>
+              <w:jc w:val="center"/>
+            </w:pPr>
+            <w:r>
+              <w:t>fly.wav</w:t>
+            </w:r>
+          </w:p>
+        </w:tc>
+        <w:tc>
+          <w:tcPr>
+            <w:tcW w:w="4181" w:type="dxa"/>
+            <w:vAlign w:val="center"/>
+          </w:tcPr>
+          <w:p>
+            <w:pPr>
+              <w:spacing w:line="360" w:lineRule="auto"/>
+              <w:jc w:val="center"/>
+              <w:rPr>
+                <w:rFonts w:hint="eastAsia"/>
+              </w:rPr>
+            </w:pPr>
+          </w:p>
+        </w:tc>
+      </w:tr>
+      <w:tr>
+        <w:tc>
+          <w:tcPr>
+            <w:tcW w:w="4181" w:type="dxa"/>
+            <w:vAlign w:val="center"/>
+          </w:tcPr>
+          <w:p>
+            <w:pPr>
+              <w:spacing w:line="360" w:lineRule="auto"/>
+              <w:jc w:val="center"/>
+            </w:pPr>
+            <w:r>
+              <w:t>gas.wav</w:t>
+            </w:r>
+          </w:p>
+        </w:tc>
+        <w:tc>
+          <w:tcPr>
+            <w:tcW w:w="4181" w:type="dxa"/>
+            <w:vAlign w:val="center"/>
+          </w:tcPr>
+          <w:p>
+            <w:pPr>
+              <w:spacing w:line="360" w:lineRule="auto"/>
+              <w:jc w:val="center"/>
+              <w:rPr>
+                <w:rFonts w:hint="eastAsia"/>
+              </w:rPr>
+            </w:pPr>
+          </w:p>
+        </w:tc>
+      </w:tr>
+      <w:tr>
+        <w:tc>
+          <w:tcPr>
+            <w:tcW w:w="4181" w:type="dxa"/>
+            <w:vAlign w:val="center"/>
+          </w:tcPr>
+          <w:p>
+            <w:pPr>
+              <w:spacing w:line="360" w:lineRule="auto"/>
+              <w:jc w:val="center"/>
+            </w:pPr>
+            <w:r>
+              <w:rPr>
+                <w:rFonts w:hint="eastAsia"/>
+              </w:rPr>
+              <w:t>h</w:t>
+            </w:r>
+            <w:r>
+              <w:t>urted.wav</w:t>
+            </w:r>
+          </w:p>
+        </w:tc>
+        <w:tc>
+          <w:tcPr>
+            <w:tcW w:w="4181" w:type="dxa"/>
+            <w:vAlign w:val="center"/>
+          </w:tcPr>
+          <w:p>
+            <w:pPr>
+              <w:spacing w:line="360" w:lineRule="auto"/>
+              <w:jc w:val="center"/>
+              <w:rPr>
+                <w:rFonts w:hint="eastAsia"/>
+              </w:rPr>
+            </w:pPr>
+          </w:p>
+        </w:tc>
+      </w:tr>
+      <w:tr>
+        <w:tc>
+          <w:tcPr>
+            <w:tcW w:w="4181" w:type="dxa"/>
+            <w:vAlign w:val="center"/>
+          </w:tcPr>
+          <w:p>
+            <w:pPr>
+              <w:spacing w:line="360" w:lineRule="auto"/>
+              <w:jc w:val="center"/>
+            </w:pPr>
+            <w:r>
+              <w:rPr>
+                <w:rFonts w:hint="eastAsia"/>
+              </w:rPr>
+              <w:t>j</w:t>
+            </w:r>
+            <w:r>
+              <w:t>ump.wav</w:t>
+            </w:r>
+          </w:p>
+        </w:tc>
+        <w:tc>
+          <w:tcPr>
+            <w:tcW w:w="4181" w:type="dxa"/>
+            <w:vAlign w:val="center"/>
+          </w:tcPr>
+          <w:p>
+            <w:pPr>
+              <w:spacing w:line="360" w:lineRule="auto"/>
+              <w:jc w:val="center"/>
+              <w:rPr>
+                <w:rFonts w:hint="eastAsia"/>
+              </w:rPr>
+            </w:pPr>
+          </w:p>
+        </w:tc>
+      </w:tr>
+      <w:tr>
+        <w:tc>
+          <w:tcPr>
+            <w:tcW w:w="4181" w:type="dxa"/>
+            <w:vAlign w:val="center"/>
+          </w:tcPr>
+          <w:p>
+            <w:pPr>
+              <w:spacing w:line="360" w:lineRule="auto"/>
+              <w:jc w:val="center"/>
+              <w:rPr>
+                <w:rFonts w:hint="eastAsia"/>
+              </w:rPr>
+            </w:pPr>
+            <w:r>
+              <w:rPr>
+                <w:rFonts w:hint="eastAsia"/>
+              </w:rPr>
+              <w:t>j</w:t>
+            </w:r>
+            <w:r>
+              <w:t>ump.wav</w:t>
+            </w:r>
+          </w:p>
+        </w:tc>
+        <w:tc>
+          <w:tcPr>
+            <w:tcW w:w="4181" w:type="dxa"/>
+            <w:vAlign w:val="center"/>
+          </w:tcPr>
+          <w:p>
+            <w:pPr>
+              <w:spacing w:line="360" w:lineRule="auto"/>
+              <w:jc w:val="center"/>
+              <w:rPr>
+                <w:rFonts w:hint="eastAsia"/>
+              </w:rPr>
+            </w:pPr>
+          </w:p>
+        </w:tc>
+      </w:tr>
+      <w:tr>
+        <w:tc>
+          <w:tcPr>
+            <w:tcW w:w="4181" w:type="dxa"/>
+            <w:vAlign w:val="center"/>
+          </w:tcPr>
+          <w:p>
+            <w:pPr>
+              <w:spacing w:line="360" w:lineRule="auto"/>
+              <w:jc w:val="center"/>
+              <w:rPr>
+                <w:rFonts w:hint="eastAsia"/>
+              </w:rPr>
+            </w:pPr>
+            <w:r>
+              <w:rPr>
+                <w:rFonts w:hint="eastAsia"/>
+              </w:rPr>
+              <w:t>k</w:t>
+            </w:r>
+            <w:r>
+              <w:t>ick.wav</w:t>
+            </w:r>
+          </w:p>
+        </w:tc>
+        <w:tc>
+          <w:tcPr>
+            <w:tcW w:w="4181" w:type="dxa"/>
+            <w:vAlign w:val="center"/>
+          </w:tcPr>
+          <w:p>
+            <w:pPr>
+              <w:spacing w:line="360" w:lineRule="auto"/>
+              <w:jc w:val="center"/>
+              <w:rPr>
+                <w:rFonts w:hint="eastAsia"/>
+              </w:rPr>
+            </w:pPr>
+          </w:p>
+        </w:tc>
+      </w:tr>
+      <w:tr>
+        <w:tc>
+          <w:tcPr>
+            <w:tcW w:w="4181" w:type="dxa"/>
+            <w:vAlign w:val="center"/>
+          </w:tcPr>
+          <w:p>
+            <w:pPr>
+              <w:spacing w:line="360" w:lineRule="auto"/>
+              <w:jc w:val="center"/>
+              <w:rPr>
+                <w:rFonts w:hint="eastAsia"/>
+              </w:rPr>
+            </w:pPr>
+            <w:r>
+              <w:t>Kirby_background.mp3</w:t>
+            </w:r>
+          </w:p>
+        </w:tc>
+        <w:tc>
+          <w:tcPr>
+            <w:tcW w:w="4181" w:type="dxa"/>
+            <w:vAlign w:val="center"/>
+          </w:tcPr>
+          <w:p>
+            <w:pPr>
+              <w:spacing w:line="360" w:lineRule="auto"/>
+              <w:jc w:val="center"/>
+              <w:rPr>
+                <w:rFonts w:hint="eastAsia"/>
+              </w:rPr>
+            </w:pPr>
+          </w:p>
+        </w:tc>
+      </w:tr>
+      <w:tr>
+        <w:tc>
+          <w:tcPr>
+            <w:tcW w:w="4181" w:type="dxa"/>
+            <w:vAlign w:val="center"/>
+          </w:tcPr>
+          <w:p>
+            <w:pPr>
+              <w:spacing w:line="360" w:lineRule="auto"/>
+              <w:jc w:val="center"/>
+              <w:rPr>
+                <w:rFonts w:hint="eastAsia"/>
+              </w:rPr>
+            </w:pPr>
+            <w:r>
+              <w:rPr>
+                <w:rFonts w:hint="eastAsia"/>
+              </w:rPr>
+              <w:t>l</w:t>
+            </w:r>
+            <w:r>
+              <w:t>anding.wav</w:t>
+            </w:r>
+          </w:p>
+        </w:tc>
+        <w:tc>
+          <w:tcPr>
+            <w:tcW w:w="4181" w:type="dxa"/>
+            <w:vAlign w:val="center"/>
+          </w:tcPr>
+          <w:p>
+            <w:pPr>
+              <w:spacing w:line="360" w:lineRule="auto"/>
+              <w:jc w:val="center"/>
+              <w:rPr>
+                <w:rFonts w:hint="eastAsia"/>
+              </w:rPr>
+            </w:pPr>
+          </w:p>
+        </w:tc>
+      </w:tr>
+      <w:tr>
+        <w:tc>
+          <w:tcPr>
+            <w:tcW w:w="4181" w:type="dxa"/>
+            <w:vAlign w:val="center"/>
+          </w:tcPr>
+          <w:p>
+            <w:pPr>
+              <w:spacing w:line="360" w:lineRule="auto"/>
+              <w:jc w:val="center"/>
+              <w:rPr>
+                <w:rFonts w:hint="eastAsia"/>
+              </w:rPr>
+            </w:pPr>
+            <w:r>
+              <w:rPr>
+                <w:rFonts w:hint="eastAsia"/>
+              </w:rPr>
+              <w:t>l</w:t>
+            </w:r>
+            <w:r>
+              <w:t>ostAbility.wav</w:t>
+            </w:r>
+          </w:p>
+        </w:tc>
+        <w:tc>
+          <w:tcPr>
+            <w:tcW w:w="4181" w:type="dxa"/>
+            <w:vAlign w:val="center"/>
+          </w:tcPr>
+          <w:p>
+            <w:pPr>
+              <w:spacing w:line="360" w:lineRule="auto"/>
+              <w:jc w:val="center"/>
+              <w:rPr>
+                <w:rFonts w:hint="eastAsia"/>
+              </w:rPr>
+            </w:pPr>
+          </w:p>
+        </w:tc>
+      </w:tr>
+      <w:tr>
+        <w:tc>
+          <w:tcPr>
+            <w:tcW w:w="4181" w:type="dxa"/>
+            <w:vAlign w:val="center"/>
+          </w:tcPr>
+          <w:p>
+            <w:pPr>
+              <w:spacing w:line="360" w:lineRule="auto"/>
+              <w:jc w:val="center"/>
+              <w:rPr>
+                <w:rFonts w:hint="eastAsia"/>
+              </w:rPr>
+            </w:pPr>
+            <w:r>
+              <w:rPr>
+                <w:rFonts w:hint="eastAsia"/>
+              </w:rPr>
+              <w:t>r</w:t>
+            </w:r>
+            <w:r>
+              <w:t>un.wav</w:t>
+            </w:r>
+          </w:p>
+        </w:tc>
+        <w:tc>
+          <w:tcPr>
+            <w:tcW w:w="4181" w:type="dxa"/>
+            <w:vAlign w:val="center"/>
+          </w:tcPr>
+          <w:p>
+            <w:pPr>
+              <w:spacing w:line="360" w:lineRule="auto"/>
+              <w:jc w:val="center"/>
+              <w:rPr>
+                <w:rFonts w:hint="eastAsia"/>
+              </w:rPr>
+            </w:pPr>
+          </w:p>
+        </w:tc>
+      </w:tr>
+      <w:tr>
+        <w:tc>
+          <w:tcPr>
+            <w:tcW w:w="4181" w:type="dxa"/>
+            <w:vAlign w:val="center"/>
+          </w:tcPr>
+          <w:p>
+            <w:pPr>
+              <w:spacing w:line="360" w:lineRule="auto"/>
+              <w:jc w:val="center"/>
+              <w:rPr>
+                <w:rFonts w:hint="eastAsia"/>
+              </w:rPr>
+            </w:pPr>
+            <w:r>
+              <w:rPr>
+                <w:rFonts w:hint="eastAsia"/>
+              </w:rPr>
+              <w:t>s</w:t>
+            </w:r>
+            <w:r>
+              <w:t>park.wav</w:t>
+            </w:r>
+          </w:p>
+        </w:tc>
+        <w:tc>
+          <w:tcPr>
+            <w:tcW w:w="4181" w:type="dxa"/>
+            <w:vAlign w:val="center"/>
+          </w:tcPr>
+          <w:p>
+            <w:pPr>
+              <w:spacing w:line="360" w:lineRule="auto"/>
+              <w:jc w:val="center"/>
+              <w:rPr>
+                <w:rFonts w:hint="eastAsia"/>
+              </w:rPr>
+            </w:pPr>
+          </w:p>
+        </w:tc>
+      </w:tr>
+      <w:tr>
+        <w:tc>
+          <w:tcPr>
+            <w:tcW w:w="4181" w:type="dxa"/>
+            <w:vAlign w:val="center"/>
+          </w:tcPr>
+          <w:p>
+            <w:pPr>
+              <w:spacing w:line="360" w:lineRule="auto"/>
+              <w:jc w:val="center"/>
+              <w:rPr>
+                <w:rFonts w:hint="eastAsia"/>
+              </w:rPr>
+            </w:pPr>
+            <w:r>
+              <w:t>star.wav</w:t>
+            </w:r>
+          </w:p>
+        </w:tc>
+        <w:tc>
+          <w:tcPr>
+            <w:tcW w:w="4181" w:type="dxa"/>
+            <w:vAlign w:val="center"/>
+          </w:tcPr>
+          <w:p>
+            <w:pPr>
+              <w:spacing w:line="360" w:lineRule="auto"/>
+              <w:jc w:val="center"/>
+              <w:rPr>
+                <w:rFonts w:hint="eastAsia"/>
+              </w:rPr>
+            </w:pPr>
+          </w:p>
+        </w:tc>
+      </w:tr>
+      <w:tr>
+        <w:tc>
+          <w:tcPr>
+            <w:tcW w:w="4181" w:type="dxa"/>
+            <w:vAlign w:val="center"/>
+          </w:tcPr>
+          <w:p>
+            <w:pPr>
+              <w:spacing w:line="360" w:lineRule="auto"/>
+              <w:jc w:val="center"/>
+              <w:rPr>
+                <w:rFonts w:hint="eastAsia"/>
+              </w:rPr>
+            </w:pPr>
+            <w:r>
+              <w:rPr>
+                <w:rFonts w:hint="eastAsia"/>
+              </w:rPr>
+              <w:t>s</w:t>
+            </w:r>
+            <w:r>
+              <w:t>tart.mp3</w:t>
+            </w:r>
+          </w:p>
+        </w:tc>
+        <w:tc>
+          <w:tcPr>
+            <w:tcW w:w="4181" w:type="dxa"/>
+            <w:vAlign w:val="center"/>
+          </w:tcPr>
+          <w:p>
+            <w:pPr>
+              <w:spacing w:line="360" w:lineRule="auto"/>
+              <w:jc w:val="center"/>
+              <w:rPr>
+                <w:rFonts w:hint="eastAsia"/>
+              </w:rPr>
+            </w:pPr>
+          </w:p>
+        </w:tc>
+      </w:tr>
+      <w:tr>
+        <w:tc>
+          <w:tcPr>
+            <w:tcW w:w="4181" w:type="dxa"/>
+            <w:vAlign w:val="center"/>
+          </w:tcPr>
+          <w:p>
+            <w:pPr>
+              <w:spacing w:line="360" w:lineRule="auto"/>
+              <w:jc w:val="center"/>
+              <w:rPr>
+                <w:rFonts w:hint="eastAsia"/>
+              </w:rPr>
+            </w:pPr>
+            <w:r>
+              <w:rPr>
+                <w:rFonts w:hint="eastAsia"/>
+              </w:rPr>
+              <w:t>s</w:t>
+            </w:r>
+            <w:r>
+              <w:t>uck.wav</w:t>
+            </w:r>
+          </w:p>
+        </w:tc>
+        <w:tc>
+          <w:tcPr>
+            <w:tcW w:w="4181" w:type="dxa"/>
+            <w:vAlign w:val="center"/>
+          </w:tcPr>
+          <w:p>
+            <w:pPr>
+              <w:spacing w:line="360" w:lineRule="auto"/>
+              <w:jc w:val="center"/>
+              <w:rPr>
+                <w:rFonts w:hint="eastAsia"/>
+              </w:rPr>
+            </w:pPr>
+          </w:p>
+        </w:tc>
+      </w:tr>
+      <w:tr>
+        <w:tc>
+          <w:tcPr>
+            <w:tcW w:w="4181" w:type="dxa"/>
+            <w:vAlign w:val="center"/>
+          </w:tcPr>
+          <w:p>
+            <w:pPr>
+              <w:spacing w:line="360" w:lineRule="auto"/>
+              <w:jc w:val="center"/>
+              <w:rPr>
+                <w:rFonts w:hint="eastAsia"/>
+              </w:rPr>
+            </w:pPr>
+            <w:r>
+              <w:t>swallow.wav</w:t>
+            </w:r>
+          </w:p>
+        </w:tc>
+        <w:tc>
+          <w:tcPr>
+            <w:tcW w:w="4181" w:type="dxa"/>
+            <w:vAlign w:val="center"/>
+          </w:tcPr>
+          <w:p>
+            <w:pPr>
+              <w:spacing w:line="360" w:lineRule="auto"/>
+              <w:jc w:val="center"/>
               <w:rPr>
                 <w:rFonts w:hint="eastAsia"/>
               </w:rPr>
@@ -7627,6 +8383,7 @@
         <w:rPr>
           <w:rFonts w:ascii="Times New Roman" w:hAnsi="Times New Roman" w:hint="eastAsia"/>
         </w:rPr>
+        <w:lastRenderedPageBreak/>
         <w:t>程式設計</w:t>
       </w:r>
     </w:p>
@@ -7804,6 +8561,15 @@
               <w:spacing w:line="360" w:lineRule="auto"/>
               <w:jc w:val="center"/>
             </w:pPr>
+            <w:r>
+              <w:rPr>
+                <w:rFonts w:hint="eastAsia"/>
+              </w:rPr>
+              <w:t>1</w:t>
+            </w:r>
+            <w:r>
+              <w:t>06</w:t>
+            </w:r>
           </w:p>
         </w:tc>
         <w:tc>
@@ -7816,6 +8582,15 @@
               <w:spacing w:line="360" w:lineRule="auto"/>
               <w:jc w:val="center"/>
             </w:pPr>
+            <w:r>
+              <w:rPr>
+                <w:rFonts w:hint="eastAsia"/>
+              </w:rPr>
+              <w:t>6</w:t>
+            </w:r>
+            <w:r>
+              <w:t>58</w:t>
+            </w:r>
           </w:p>
         </w:tc>
         <w:tc>
@@ -9049,6 +9824,8 @@
         </w:rPr>
         <w:t>問題及解決方法</w:t>
       </w:r>
+      <w:bookmarkStart w:id="0" w:name="_GoBack"/>
+      <w:bookmarkEnd w:id="0"/>
     </w:p>
     <w:p>
       <w:pPr>
@@ -9086,7 +9863,7 @@
             <wp:cNvGraphicFramePr/>
             <a:graphic xmlns:a="http://schemas.openxmlformats.org/drawingml/2006/main">
               <a:graphicData uri="http://schemas.openxmlformats.org/drawingml/2006/chart">
-                <c:chart xmlns:c="http://schemas.openxmlformats.org/drawingml/2006/chart" xmlns:r="http://schemas.openxmlformats.org/officeDocument/2006/relationships" r:id="rId101"/>
+                <c:chart xmlns:c="http://schemas.openxmlformats.org/drawingml/2006/chart" xmlns:r="http://schemas.openxmlformats.org/officeDocument/2006/relationships" r:id="rId104"/>
               </a:graphicData>
             </a:graphic>
           </wp:inline>
@@ -11505,7 +12282,7 @@
           <w:rFonts w:hint="eastAsia"/>
         </w:rPr>
         <w:sectPr>
-          <w:footerReference w:type="default" r:id="rId102"/>
+          <w:footerReference w:type="default" r:id="rId105"/>
           <w:pgSz w:w="11906" w:h="16838" w:code="9"/>
           <w:pgMar w:top="1440" w:right="1797" w:bottom="1440" w:left="1797" w:header="851" w:footer="992" w:gutter="0"/>
           <w:pgNumType w:fmt="numberInDash"/>
@@ -14872,8 +15649,6 @@
       <w:r>
         <w:br w:type="page"/>
       </w:r>
-      <w:bookmarkStart w:id="0" w:name="_GoBack"/>
-      <w:bookmarkEnd w:id="0"/>
     </w:p>
     <w:p>
       <w:pPr>
@@ -32630,7 +33405,7 @@
           <w:rPr>
             <w:noProof/>
           </w:rPr>
-          <w:t xml:space="preserve"> 16 -</w:t>
+          <w:t xml:space="preserve"> 11 -</w:t>
         </w:r>
         <w:r>
           <w:fldChar w:fldCharType="end"/>
@@ -35154,7 +35929,7 @@
 </file>
 
 <file path=customXml/itemProps1.xml><?xml version="1.0" encoding="utf-8"?>
-<ds:datastoreItem xmlns:ds="http://schemas.openxmlformats.org/officeDocument/2006/customXml" ds:itemID="{8329BB96-0884-4140-AFE5-26AA5A96562C}">
+<ds:datastoreItem xmlns:ds="http://schemas.openxmlformats.org/officeDocument/2006/customXml" ds:itemID="{DC70EA18-033A-467F-8E1D-9E04A22B2CD8}">
   <ds:schemaRefs>
     <ds:schemaRef ds:uri="http://schemas.openxmlformats.org/officeDocument/2006/bibliography"/>
   </ds:schemaRefs>

--- a/書面報告.docx
+++ b/書面報告.docx
@@ -3327,11 +3327,6 @@
       </w:pPr>
     </w:p>
     <w:p>
-      <w:pPr>
-        <w:rPr>
-          <w:rFonts w:hint="eastAsia"/>
-        </w:rPr>
-      </w:pPr>
       <w:r>
         <w:br w:type="page"/>
       </w:r>
@@ -7345,9 +7340,6 @@
             <w:pPr>
               <w:spacing w:line="360" w:lineRule="auto"/>
               <w:jc w:val="center"/>
-              <w:rPr>
-                <w:rFonts w:hint="eastAsia"/>
-              </w:rPr>
             </w:pPr>
           </w:p>
         </w:tc>
@@ -7362,9 +7354,6 @@
             <w:pPr>
               <w:spacing w:line="360" w:lineRule="auto"/>
               <w:jc w:val="center"/>
-              <w:rPr>
-                <w:rFonts w:hint="eastAsia"/>
-              </w:rPr>
             </w:pPr>
             <w:r>
               <w:rPr>
@@ -7424,9 +7413,6 @@
             <w:pPr>
               <w:spacing w:line="360" w:lineRule="auto"/>
               <w:jc w:val="center"/>
-              <w:rPr>
-                <w:rFonts w:hint="eastAsia"/>
-              </w:rPr>
             </w:pPr>
             <w:r>
               <w:rPr>
@@ -7560,9 +7546,6 @@
       <w:pPr>
         <w:widowControl/>
         <w:jc w:val="left"/>
-        <w:rPr>
-          <w:rFonts w:hint="eastAsia"/>
-        </w:rPr>
       </w:pPr>
       <w:r>
         <w:br w:type="page"/>
@@ -7605,9 +7588,6 @@
             <w:pPr>
               <w:spacing w:line="360" w:lineRule="auto"/>
               <w:jc w:val="center"/>
-              <w:rPr>
-                <w:rFonts w:hint="eastAsia"/>
-              </w:rPr>
             </w:pPr>
             <w:r>
               <w:rPr>
@@ -7626,9 +7606,6 @@
             <w:pPr>
               <w:spacing w:line="360" w:lineRule="auto"/>
               <w:jc w:val="center"/>
-              <w:rPr>
-                <w:rFonts w:hint="eastAsia"/>
-              </w:rPr>
             </w:pPr>
             <w:r>
               <w:rPr>
@@ -7649,9 +7626,6 @@
             <w:pPr>
               <w:spacing w:line="360" w:lineRule="auto"/>
               <w:jc w:val="center"/>
-              <w:rPr>
-                <w:rFonts w:hint="eastAsia"/>
-              </w:rPr>
             </w:pPr>
             <w:r>
               <w:t>die.wav</w:t>
@@ -7667,120 +7641,6 @@
             <w:pPr>
               <w:spacing w:line="360" w:lineRule="auto"/>
               <w:jc w:val="center"/>
-              <w:rPr>
-                <w:rFonts w:hint="eastAsia"/>
-              </w:rPr>
-            </w:pPr>
-          </w:p>
-        </w:tc>
-      </w:tr>
-      <w:tr>
-        <w:tc>
-          <w:tcPr>
-            <w:tcW w:w="4181" w:type="dxa"/>
-            <w:vAlign w:val="center"/>
-          </w:tcPr>
-          <w:p>
-            <w:pPr>
-              <w:spacing w:line="360" w:lineRule="auto"/>
-              <w:jc w:val="center"/>
-              <w:rPr>
-                <w:rFonts w:hint="eastAsia"/>
-              </w:rPr>
-            </w:pPr>
-            <w:r>
-              <w:t>ending.mp3</w:t>
-            </w:r>
-          </w:p>
-        </w:tc>
-        <w:tc>
-          <w:tcPr>
-            <w:tcW w:w="4181" w:type="dxa"/>
-            <w:vAlign w:val="center"/>
-          </w:tcPr>
-          <w:p>
-            <w:pPr>
-              <w:spacing w:line="360" w:lineRule="auto"/>
-              <w:jc w:val="center"/>
-              <w:rPr>
-                <w:rFonts w:hint="eastAsia"/>
-              </w:rPr>
-            </w:pPr>
-          </w:p>
-        </w:tc>
-      </w:tr>
-      <w:tr>
-        <w:tc>
-          <w:tcPr>
-            <w:tcW w:w="4181" w:type="dxa"/>
-            <w:vAlign w:val="center"/>
-          </w:tcPr>
-          <w:p>
-            <w:pPr>
-              <w:spacing w:line="360" w:lineRule="auto"/>
-              <w:jc w:val="center"/>
-              <w:rPr>
-                <w:rFonts w:hint="eastAsia"/>
-              </w:rPr>
-            </w:pPr>
-            <w:r>
-              <w:rPr>
-                <w:rFonts w:hint="eastAsia"/>
-              </w:rPr>
-              <w:t>e</w:t>
-            </w:r>
-            <w:r>
-              <w:t>nemyDie.wav</w:t>
-            </w:r>
-          </w:p>
-        </w:tc>
-        <w:tc>
-          <w:tcPr>
-            <w:tcW w:w="4181" w:type="dxa"/>
-            <w:vAlign w:val="center"/>
-          </w:tcPr>
-          <w:p>
-            <w:pPr>
-              <w:spacing w:line="360" w:lineRule="auto"/>
-              <w:jc w:val="center"/>
-              <w:rPr>
-                <w:rFonts w:hint="eastAsia"/>
-              </w:rPr>
-            </w:pPr>
-          </w:p>
-        </w:tc>
-      </w:tr>
-      <w:tr>
-        <w:tc>
-          <w:tcPr>
-            <w:tcW w:w="4181" w:type="dxa"/>
-            <w:vAlign w:val="center"/>
-          </w:tcPr>
-          <w:p>
-            <w:pPr>
-              <w:spacing w:line="360" w:lineRule="auto"/>
-              <w:jc w:val="center"/>
-              <w:rPr>
-                <w:rFonts w:hint="eastAsia"/>
-              </w:rPr>
-            </w:pPr>
-            <w:r>
-              <w:t>fire.wav</w:t>
-            </w:r>
-          </w:p>
-        </w:tc>
-        <w:tc>
-          <w:tcPr>
-            <w:tcW w:w="4181" w:type="dxa"/>
-            <w:vAlign w:val="center"/>
-          </w:tcPr>
-          <w:p>
-            <w:pPr>
-              <w:spacing w:line="360" w:lineRule="auto"/>
-              <w:jc w:val="center"/>
-              <w:rPr>
-                <w:rFonts w:hint="eastAsia"/>
-              </w:rPr>
             </w:pPr>
           </w:p>
         </w:tc>
@@ -7797,7 +7657,7 @@
               <w:jc w:val="center"/>
             </w:pPr>
             <w:r>
-              <w:t>fly.wav</w:t>
+              <w:t>ending.mp3</w:t>
             </w:r>
           </w:p>
         </w:tc>
@@ -7810,9 +7670,6 @@
             <w:pPr>
               <w:spacing w:line="360" w:lineRule="auto"/>
               <w:jc w:val="center"/>
-              <w:rPr>
-                <w:rFonts w:hint="eastAsia"/>
-              </w:rPr>
             </w:pPr>
           </w:p>
         </w:tc>
@@ -7829,7 +7686,13 @@
               <w:jc w:val="center"/>
             </w:pPr>
             <w:r>
-              <w:t>gas.wav</w:t>
+              <w:rPr>
+                <w:rFonts w:hint="eastAsia"/>
+              </w:rPr>
+              <w:t>e</w:t>
+            </w:r>
+            <w:r>
+              <w:t>nemyDie.wav</w:t>
             </w:r>
           </w:p>
         </w:tc>
@@ -7842,9 +7705,6 @@
             <w:pPr>
               <w:spacing w:line="360" w:lineRule="auto"/>
               <w:jc w:val="center"/>
-              <w:rPr>
-                <w:rFonts w:hint="eastAsia"/>
-              </w:rPr>
             </w:pPr>
           </w:p>
         </w:tc>
@@ -7861,13 +7721,7 @@
               <w:jc w:val="center"/>
             </w:pPr>
             <w:r>
-              <w:rPr>
-                <w:rFonts w:hint="eastAsia"/>
-              </w:rPr>
-              <w:t>h</w:t>
-            </w:r>
-            <w:r>
-              <w:t>urted.wav</w:t>
+              <w:t>fire.wav</w:t>
             </w:r>
           </w:p>
         </w:tc>
@@ -7880,9 +7734,6 @@
             <w:pPr>
               <w:spacing w:line="360" w:lineRule="auto"/>
               <w:jc w:val="center"/>
-              <w:rPr>
-                <w:rFonts w:hint="eastAsia"/>
-              </w:rPr>
             </w:pPr>
           </w:p>
         </w:tc>
@@ -7899,13 +7750,7 @@
               <w:jc w:val="center"/>
             </w:pPr>
             <w:r>
-              <w:rPr>
-                <w:rFonts w:hint="eastAsia"/>
-              </w:rPr>
-              <w:t>j</w:t>
-            </w:r>
-            <w:r>
-              <w:t>ump.wav</w:t>
+              <w:t>fly.wav</w:t>
             </w:r>
           </w:p>
         </w:tc>
@@ -7918,9 +7763,6 @@
             <w:pPr>
               <w:spacing w:line="360" w:lineRule="auto"/>
               <w:jc w:val="center"/>
-              <w:rPr>
-                <w:rFonts w:hint="eastAsia"/>
-              </w:rPr>
             </w:pPr>
           </w:p>
         </w:tc>
@@ -7935,18 +7777,9 @@
             <w:pPr>
               <w:spacing w:line="360" w:lineRule="auto"/>
               <w:jc w:val="center"/>
-              <w:rPr>
-                <w:rFonts w:hint="eastAsia"/>
-              </w:rPr>
             </w:pPr>
             <w:r>
-              <w:rPr>
-                <w:rFonts w:hint="eastAsia"/>
-              </w:rPr>
-              <w:t>j</w:t>
-            </w:r>
-            <w:r>
-              <w:t>ump.wav</w:t>
+              <w:t>gas.wav</w:t>
             </w:r>
           </w:p>
         </w:tc>
@@ -7959,9 +7792,6 @@
             <w:pPr>
               <w:spacing w:line="360" w:lineRule="auto"/>
               <w:jc w:val="center"/>
-              <w:rPr>
-                <w:rFonts w:hint="eastAsia"/>
-              </w:rPr>
             </w:pPr>
           </w:p>
         </w:tc>
@@ -7976,18 +7806,15 @@
             <w:pPr>
               <w:spacing w:line="360" w:lineRule="auto"/>
               <w:jc w:val="center"/>
+            </w:pPr>
+            <w:r>
               <w:rPr>
                 <w:rFonts w:hint="eastAsia"/>
               </w:rPr>
-            </w:pPr>
-            <w:r>
-              <w:rPr>
-                <w:rFonts w:hint="eastAsia"/>
-              </w:rPr>
-              <w:t>k</w:t>
-            </w:r>
-            <w:r>
-              <w:t>ick.wav</w:t>
+              <w:t>h</w:t>
+            </w:r>
+            <w:r>
+              <w:t>urted.wav</w:t>
             </w:r>
           </w:p>
         </w:tc>
@@ -8000,9 +7827,6 @@
             <w:pPr>
               <w:spacing w:line="360" w:lineRule="auto"/>
               <w:jc w:val="center"/>
-              <w:rPr>
-                <w:rFonts w:hint="eastAsia"/>
-              </w:rPr>
             </w:pPr>
           </w:p>
         </w:tc>
@@ -8017,12 +7841,15 @@
             <w:pPr>
               <w:spacing w:line="360" w:lineRule="auto"/>
               <w:jc w:val="center"/>
+            </w:pPr>
+            <w:r>
               <w:rPr>
                 <w:rFonts w:hint="eastAsia"/>
               </w:rPr>
-            </w:pPr>
-            <w:r>
-              <w:t>Kirby_background.mp3</w:t>
+              <w:t>j</w:t>
+            </w:r>
+            <w:r>
+              <w:t>ump.wav</w:t>
             </w:r>
           </w:p>
         </w:tc>
@@ -8035,9 +7862,6 @@
             <w:pPr>
               <w:spacing w:line="360" w:lineRule="auto"/>
               <w:jc w:val="center"/>
-              <w:rPr>
-                <w:rFonts w:hint="eastAsia"/>
-              </w:rPr>
             </w:pPr>
           </w:p>
         </w:tc>
@@ -8052,18 +7876,15 @@
             <w:pPr>
               <w:spacing w:line="360" w:lineRule="auto"/>
               <w:jc w:val="center"/>
+            </w:pPr>
+            <w:r>
               <w:rPr>
                 <w:rFonts w:hint="eastAsia"/>
               </w:rPr>
-            </w:pPr>
-            <w:r>
-              <w:rPr>
-                <w:rFonts w:hint="eastAsia"/>
-              </w:rPr>
-              <w:t>l</w:t>
-            </w:r>
-            <w:r>
-              <w:t>anding.wav</w:t>
+              <w:t>j</w:t>
+            </w:r>
+            <w:r>
+              <w:t>ump.wav</w:t>
             </w:r>
           </w:p>
         </w:tc>
@@ -8076,9 +7897,6 @@
             <w:pPr>
               <w:spacing w:line="360" w:lineRule="auto"/>
               <w:jc w:val="center"/>
-              <w:rPr>
-                <w:rFonts w:hint="eastAsia"/>
-              </w:rPr>
             </w:pPr>
           </w:p>
         </w:tc>
@@ -8093,18 +7911,15 @@
             <w:pPr>
               <w:spacing w:line="360" w:lineRule="auto"/>
               <w:jc w:val="center"/>
+            </w:pPr>
+            <w:r>
               <w:rPr>
                 <w:rFonts w:hint="eastAsia"/>
               </w:rPr>
-            </w:pPr>
-            <w:r>
-              <w:rPr>
-                <w:rFonts w:hint="eastAsia"/>
-              </w:rPr>
-              <w:t>l</w:t>
-            </w:r>
-            <w:r>
-              <w:t>ostAbility.wav</w:t>
+              <w:t>k</w:t>
+            </w:r>
+            <w:r>
+              <w:t>ick.wav</w:t>
             </w:r>
           </w:p>
         </w:tc>
@@ -8117,9 +7932,6 @@
             <w:pPr>
               <w:spacing w:line="360" w:lineRule="auto"/>
               <w:jc w:val="center"/>
-              <w:rPr>
-                <w:rFonts w:hint="eastAsia"/>
-              </w:rPr>
             </w:pPr>
           </w:p>
         </w:tc>
@@ -8134,18 +7946,9 @@
             <w:pPr>
               <w:spacing w:line="360" w:lineRule="auto"/>
               <w:jc w:val="center"/>
-              <w:rPr>
-                <w:rFonts w:hint="eastAsia"/>
-              </w:rPr>
             </w:pPr>
             <w:r>
-              <w:rPr>
-                <w:rFonts w:hint="eastAsia"/>
-              </w:rPr>
-              <w:t>r</w:t>
-            </w:r>
-            <w:r>
-              <w:t>un.wav</w:t>
+              <w:t>Kirby_background.mp3</w:t>
             </w:r>
           </w:p>
         </w:tc>
@@ -8158,9 +7961,6 @@
             <w:pPr>
               <w:spacing w:line="360" w:lineRule="auto"/>
               <w:jc w:val="center"/>
-              <w:rPr>
-                <w:rFonts w:hint="eastAsia"/>
-              </w:rPr>
             </w:pPr>
           </w:p>
         </w:tc>
@@ -8175,18 +7975,15 @@
             <w:pPr>
               <w:spacing w:line="360" w:lineRule="auto"/>
               <w:jc w:val="center"/>
+            </w:pPr>
+            <w:r>
               <w:rPr>
                 <w:rFonts w:hint="eastAsia"/>
               </w:rPr>
-            </w:pPr>
-            <w:r>
-              <w:rPr>
-                <w:rFonts w:hint="eastAsia"/>
-              </w:rPr>
-              <w:t>s</w:t>
-            </w:r>
-            <w:r>
-              <w:t>park.wav</w:t>
+              <w:t>l</w:t>
+            </w:r>
+            <w:r>
+              <w:t>anding.wav</w:t>
             </w:r>
           </w:p>
         </w:tc>
@@ -8199,9 +7996,6 @@
             <w:pPr>
               <w:spacing w:line="360" w:lineRule="auto"/>
               <w:jc w:val="center"/>
-              <w:rPr>
-                <w:rFonts w:hint="eastAsia"/>
-              </w:rPr>
             </w:pPr>
           </w:p>
         </w:tc>
@@ -8216,12 +8010,15 @@
             <w:pPr>
               <w:spacing w:line="360" w:lineRule="auto"/>
               <w:jc w:val="center"/>
+            </w:pPr>
+            <w:r>
               <w:rPr>
                 <w:rFonts w:hint="eastAsia"/>
               </w:rPr>
-            </w:pPr>
-            <w:r>
-              <w:t>star.wav</w:t>
+              <w:t>l</w:t>
+            </w:r>
+            <w:r>
+              <w:t>ostAbility.wav</w:t>
             </w:r>
           </w:p>
         </w:tc>
@@ -8234,9 +8031,6 @@
             <w:pPr>
               <w:spacing w:line="360" w:lineRule="auto"/>
               <w:jc w:val="center"/>
-              <w:rPr>
-                <w:rFonts w:hint="eastAsia"/>
-              </w:rPr>
             </w:pPr>
           </w:p>
         </w:tc>
@@ -8251,18 +8045,15 @@
             <w:pPr>
               <w:spacing w:line="360" w:lineRule="auto"/>
               <w:jc w:val="center"/>
+            </w:pPr>
+            <w:r>
               <w:rPr>
                 <w:rFonts w:hint="eastAsia"/>
               </w:rPr>
-            </w:pPr>
-            <w:r>
-              <w:rPr>
-                <w:rFonts w:hint="eastAsia"/>
-              </w:rPr>
-              <w:t>s</w:t>
-            </w:r>
-            <w:r>
-              <w:t>tart.mp3</w:t>
+              <w:t>r</w:t>
+            </w:r>
+            <w:r>
+              <w:t>un.wav</w:t>
             </w:r>
           </w:p>
         </w:tc>
@@ -8275,9 +8066,6 @@
             <w:pPr>
               <w:spacing w:line="360" w:lineRule="auto"/>
               <w:jc w:val="center"/>
-              <w:rPr>
-                <w:rFonts w:hint="eastAsia"/>
-              </w:rPr>
             </w:pPr>
           </w:p>
         </w:tc>
@@ -8292,9 +8080,6 @@
             <w:pPr>
               <w:spacing w:line="360" w:lineRule="auto"/>
               <w:jc w:val="center"/>
-              <w:rPr>
-                <w:rFonts w:hint="eastAsia"/>
-              </w:rPr>
             </w:pPr>
             <w:r>
               <w:rPr>
@@ -8303,7 +8088,7 @@
               <w:t>s</w:t>
             </w:r>
             <w:r>
-              <w:t>uck.wav</w:t>
+              <w:t>park.wav</w:t>
             </w:r>
           </w:p>
         </w:tc>
@@ -8316,9 +8101,6 @@
             <w:pPr>
               <w:spacing w:line="360" w:lineRule="auto"/>
               <w:jc w:val="center"/>
-              <w:rPr>
-                <w:rFonts w:hint="eastAsia"/>
-              </w:rPr>
             </w:pPr>
           </w:p>
         </w:tc>
@@ -8333,12 +8115,9 @@
             <w:pPr>
               <w:spacing w:line="360" w:lineRule="auto"/>
               <w:jc w:val="center"/>
-              <w:rPr>
-                <w:rFonts w:hint="eastAsia"/>
-              </w:rPr>
             </w:pPr>
             <w:r>
-              <w:t>swallow.wav</w:t>
+              <w:t>star.wav</w:t>
             </w:r>
           </w:p>
         </w:tc>
@@ -8351,9 +8130,105 @@
             <w:pPr>
               <w:spacing w:line="360" w:lineRule="auto"/>
               <w:jc w:val="center"/>
+            </w:pPr>
+          </w:p>
+        </w:tc>
+      </w:tr>
+      <w:tr>
+        <w:tc>
+          <w:tcPr>
+            <w:tcW w:w="4181" w:type="dxa"/>
+            <w:vAlign w:val="center"/>
+          </w:tcPr>
+          <w:p>
+            <w:pPr>
+              <w:spacing w:line="360" w:lineRule="auto"/>
+              <w:jc w:val="center"/>
+            </w:pPr>
+            <w:r>
               <w:rPr>
                 <w:rFonts w:hint="eastAsia"/>
               </w:rPr>
+              <w:t>s</w:t>
+            </w:r>
+            <w:r>
+              <w:t>tart.mp3</w:t>
+            </w:r>
+          </w:p>
+        </w:tc>
+        <w:tc>
+          <w:tcPr>
+            <w:tcW w:w="4181" w:type="dxa"/>
+            <w:vAlign w:val="center"/>
+          </w:tcPr>
+          <w:p>
+            <w:pPr>
+              <w:spacing w:line="360" w:lineRule="auto"/>
+              <w:jc w:val="center"/>
+            </w:pPr>
+          </w:p>
+        </w:tc>
+      </w:tr>
+      <w:tr>
+        <w:tc>
+          <w:tcPr>
+            <w:tcW w:w="4181" w:type="dxa"/>
+            <w:vAlign w:val="center"/>
+          </w:tcPr>
+          <w:p>
+            <w:pPr>
+              <w:spacing w:line="360" w:lineRule="auto"/>
+              <w:jc w:val="center"/>
+            </w:pPr>
+            <w:r>
+              <w:rPr>
+                <w:rFonts w:hint="eastAsia"/>
+              </w:rPr>
+              <w:t>s</w:t>
+            </w:r>
+            <w:r>
+              <w:t>uck.wav</w:t>
+            </w:r>
+          </w:p>
+        </w:tc>
+        <w:tc>
+          <w:tcPr>
+            <w:tcW w:w="4181" w:type="dxa"/>
+            <w:vAlign w:val="center"/>
+          </w:tcPr>
+          <w:p>
+            <w:pPr>
+              <w:spacing w:line="360" w:lineRule="auto"/>
+              <w:jc w:val="center"/>
+            </w:pPr>
+          </w:p>
+        </w:tc>
+      </w:tr>
+      <w:tr>
+        <w:tc>
+          <w:tcPr>
+            <w:tcW w:w="4181" w:type="dxa"/>
+            <w:vAlign w:val="center"/>
+          </w:tcPr>
+          <w:p>
+            <w:pPr>
+              <w:spacing w:line="360" w:lineRule="auto"/>
+              <w:jc w:val="center"/>
+            </w:pPr>
+            <w:r>
+              <w:t>swallow.wav</w:t>
+            </w:r>
+          </w:p>
+        </w:tc>
+        <w:tc>
+          <w:tcPr>
+            <w:tcW w:w="4181" w:type="dxa"/>
+            <w:vAlign w:val="center"/>
+          </w:tcPr>
+          <w:p>
+            <w:pPr>
+              <w:spacing w:line="360" w:lineRule="auto"/>
+              <w:jc w:val="center"/>
             </w:pPr>
           </w:p>
         </w:tc>
@@ -8362,9 +8237,6 @@
     <w:p>
       <w:pPr>
         <w:spacing w:line="360" w:lineRule="auto"/>
-        <w:rPr>
-          <w:rFonts w:hint="eastAsia"/>
-        </w:rPr>
       </w:pPr>
     </w:p>
     <w:p>
@@ -9824,8 +9696,6 @@
         </w:rPr>
         <w:t>問題及解決方法</w:t>
       </w:r>
-      <w:bookmarkStart w:id="0" w:name="_GoBack"/>
-      <w:bookmarkEnd w:id="0"/>
     </w:p>
     <w:p>
       <w:pPr>
@@ -11166,6 +11036,12 @@
               <w:spacing w:line="360" w:lineRule="auto"/>
               <w:jc w:val="center"/>
             </w:pPr>
+            <w:r>
+              <w:rPr>
+                <w:rFonts w:hint="eastAsia"/>
+              </w:rPr>
+              <w:t>5</w:t>
+            </w:r>
           </w:p>
         </w:tc>
         <w:tc>
@@ -11178,6 +11054,12 @@
               <w:spacing w:line="360" w:lineRule="auto"/>
               <w:jc w:val="center"/>
             </w:pPr>
+            <w:r>
+              <w:rPr>
+                <w:rFonts w:hint="eastAsia"/>
+              </w:rPr>
+              <w:t>15</w:t>
+            </w:r>
           </w:p>
         </w:tc>
       </w:tr>
@@ -11232,7 +11114,13 @@
               <w:t>9</w:t>
             </w:r>
             <w:r>
-              <w:t>2.5</w:t>
+              <w:rPr>
+                <w:rFonts w:hint="eastAsia"/>
+              </w:rPr>
+              <w:t>7</w:t>
+            </w:r>
+            <w:r>
+              <w:t>.5</w:t>
             </w:r>
           </w:p>
         </w:tc>
@@ -11246,6 +11134,20 @@
               <w:spacing w:line="360" w:lineRule="auto"/>
               <w:jc w:val="center"/>
             </w:pPr>
+            <w:r>
+              <w:rPr>
+                <w:rFonts w:hint="eastAsia"/>
+              </w:rPr>
+              <w:t>17</w:t>
+            </w:r>
+            <w:bookmarkStart w:id="0" w:name="_GoBack"/>
+            <w:bookmarkEnd w:id="0"/>
+            <w:r>
+              <w:rPr>
+                <w:rFonts w:hint="eastAsia"/>
+              </w:rPr>
+              <w:t>2.5</w:t>
+            </w:r>
           </w:p>
         </w:tc>
       </w:tr>
@@ -12278,9 +12180,6 @@
     <w:p>
       <w:pPr>
         <w:spacing w:line="360" w:lineRule="auto"/>
-        <w:rPr>
-          <w:rFonts w:hint="eastAsia"/>
-        </w:rPr>
         <w:sectPr>
           <w:footerReference w:type="default" r:id="rId105"/>
           <w:pgSz w:w="11906" w:h="16838" w:code="9"/>
@@ -12301,7 +12200,7 @@
         <w:suppressLineNumbers/>
         <w:spacing w:line="360" w:lineRule="auto"/>
         <w:rPr>
-          <w:rFonts w:ascii="Times New Roman" w:hAnsi="Times New Roman" w:hint="eastAsia"/>
+          <w:rFonts w:ascii="Times New Roman" w:hAnsi="Times New Roman"/>
         </w:rPr>
       </w:pPr>
       <w:r>
@@ -12492,7 +12391,6 @@
     <w:p>
       <w:pPr>
         <w:rPr>
-          <w:rFonts w:hint="eastAsia"/>
           <w:sz w:val="16"/>
           <w:szCs w:val="16"/>
         </w:rPr>
@@ -12509,7 +12407,6 @@
     <w:p>
       <w:pPr>
         <w:rPr>
-          <w:rFonts w:hint="eastAsia"/>
           <w:sz w:val="16"/>
           <w:szCs w:val="16"/>
         </w:rPr>
@@ -12526,7 +12423,6 @@
     <w:p>
       <w:pPr>
         <w:rPr>
-          <w:rFonts w:hint="eastAsia"/>
           <w:sz w:val="16"/>
           <w:szCs w:val="16"/>
         </w:rPr>
@@ -13163,7 +13059,6 @@
     <w:p>
       <w:pPr>
         <w:rPr>
-          <w:rFonts w:hint="eastAsia"/>
           <w:sz w:val="16"/>
           <w:szCs w:val="16"/>
         </w:rPr>
@@ -13264,7 +13159,6 @@
     <w:p>
       <w:pPr>
         <w:rPr>
-          <w:rFonts w:hint="eastAsia"/>
           <w:sz w:val="16"/>
           <w:szCs w:val="16"/>
         </w:rPr>
@@ -13371,7 +13265,6 @@
     <w:p>
       <w:pPr>
         <w:rPr>
-          <w:rFonts w:hint="eastAsia"/>
           <w:sz w:val="16"/>
           <w:szCs w:val="16"/>
         </w:rPr>
@@ -13470,7 +13363,6 @@
     <w:p>
       <w:pPr>
         <w:rPr>
-          <w:rFonts w:hint="eastAsia"/>
           <w:sz w:val="16"/>
           <w:szCs w:val="16"/>
         </w:rPr>
@@ -13561,7 +13453,6 @@
     <w:p>
       <w:pPr>
         <w:rPr>
-          <w:rFonts w:hint="eastAsia"/>
           <w:sz w:val="16"/>
           <w:szCs w:val="16"/>
         </w:rPr>
@@ -13626,7 +13517,6 @@
     <w:p>
       <w:pPr>
         <w:rPr>
-          <w:rFonts w:hint="eastAsia"/>
           <w:sz w:val="16"/>
           <w:szCs w:val="16"/>
         </w:rPr>
@@ -13975,7 +13865,6 @@
     <w:p>
       <w:pPr>
         <w:rPr>
-          <w:rFonts w:hint="eastAsia"/>
           <w:sz w:val="16"/>
           <w:szCs w:val="16"/>
         </w:rPr>
@@ -14065,7 +13954,6 @@
     <w:p>
       <w:pPr>
         <w:rPr>
-          <w:rFonts w:hint="eastAsia"/>
           <w:sz w:val="16"/>
           <w:szCs w:val="16"/>
         </w:rPr>
@@ -14208,7 +14096,6 @@
     <w:p>
       <w:pPr>
         <w:rPr>
-          <w:rFonts w:hint="eastAsia"/>
           <w:sz w:val="16"/>
           <w:szCs w:val="16"/>
         </w:rPr>
@@ -14267,7 +14154,6 @@
     <w:p>
       <w:pPr>
         <w:rPr>
-          <w:rFonts w:hint="eastAsia"/>
           <w:sz w:val="16"/>
           <w:szCs w:val="16"/>
         </w:rPr>
@@ -14325,7 +14211,6 @@
     <w:p>
       <w:pPr>
         <w:rPr>
-          <w:rFonts w:hint="eastAsia"/>
           <w:sz w:val="16"/>
           <w:szCs w:val="16"/>
         </w:rPr>
@@ -14376,7 +14261,6 @@
     <w:p>
       <w:pPr>
         <w:rPr>
-          <w:rFonts w:hint="eastAsia"/>
           <w:sz w:val="16"/>
           <w:szCs w:val="16"/>
         </w:rPr>
@@ -14418,7 +14302,6 @@
     <w:p>
       <w:pPr>
         <w:rPr>
-          <w:rFonts w:hint="eastAsia"/>
           <w:sz w:val="16"/>
           <w:szCs w:val="16"/>
         </w:rPr>
@@ -14522,7 +14405,6 @@
     <w:p>
       <w:pPr>
         <w:rPr>
-          <w:rFonts w:hint="eastAsia"/>
           <w:sz w:val="16"/>
           <w:szCs w:val="16"/>
         </w:rPr>
@@ -14603,11 +14485,6 @@
       </w:r>
     </w:p>
     <w:p>
-      <w:pPr>
-        <w:rPr>
-          <w:rFonts w:hint="eastAsia"/>
-        </w:rPr>
-      </w:pPr>
       <w:r>
         <w:rPr>
           <w:rFonts w:hint="eastAsia"/>
@@ -14713,7 +14590,6 @@
     <w:p>
       <w:pPr>
         <w:rPr>
-          <w:rFonts w:hint="eastAsia"/>
           <w:sz w:val="16"/>
           <w:szCs w:val="16"/>
         </w:rPr>
@@ -14755,7 +14631,6 @@
     <w:p>
       <w:pPr>
         <w:rPr>
-          <w:rFonts w:hint="eastAsia"/>
           <w:sz w:val="16"/>
           <w:szCs w:val="16"/>
         </w:rPr>
@@ -14827,7 +14702,6 @@
     <w:p>
       <w:pPr>
         <w:rPr>
-          <w:rFonts w:hint="eastAsia"/>
           <w:sz w:val="16"/>
           <w:szCs w:val="16"/>
         </w:rPr>
@@ -15229,7 +15103,6 @@
     <w:p>
       <w:pPr>
         <w:rPr>
-          <w:rFonts w:hint="eastAsia"/>
           <w:sz w:val="16"/>
           <w:szCs w:val="16"/>
         </w:rPr>
@@ -15626,11 +15499,6 @@
       </w:r>
     </w:p>
     <w:p>
-      <w:pPr>
-        <w:rPr>
-          <w:rFonts w:hint="eastAsia"/>
-        </w:rPr>
-      </w:pPr>
       <w:r>
         <w:rPr>
           <w:sz w:val="16"/>
@@ -15730,7 +15598,6 @@
     <w:p>
       <w:pPr>
         <w:rPr>
-          <w:rFonts w:hint="eastAsia"/>
           <w:sz w:val="16"/>
           <w:szCs w:val="16"/>
         </w:rPr>
@@ -15882,7 +15749,6 @@
     <w:p>
       <w:pPr>
         <w:rPr>
-          <w:rFonts w:hint="eastAsia"/>
           <w:sz w:val="16"/>
           <w:szCs w:val="16"/>
         </w:rPr>
@@ -15997,7 +15863,6 @@
     <w:p>
       <w:pPr>
         <w:rPr>
-          <w:rFonts w:hint="eastAsia"/>
           <w:sz w:val="16"/>
           <w:szCs w:val="16"/>
         </w:rPr>
@@ -16135,7 +16000,6 @@
     <w:p>
       <w:pPr>
         <w:rPr>
-          <w:rFonts w:hint="eastAsia"/>
           <w:sz w:val="16"/>
           <w:szCs w:val="16"/>
         </w:rPr>
@@ -16215,9 +16079,6 @@
         <w:pStyle w:val="2"/>
         <w:suppressLineNumbers/>
         <w:spacing w:line="360" w:lineRule="auto"/>
-        <w:rPr>
-          <w:rFonts w:hint="eastAsia"/>
-        </w:rPr>
       </w:pPr>
       <w:r>
         <w:rPr>
@@ -16352,7 +16213,6 @@
       <w:pPr>
         <w:spacing w:line="360" w:lineRule="auto"/>
         <w:rPr>
-          <w:rFonts w:hint="eastAsia"/>
           <w:sz w:val="16"/>
           <w:szCs w:val="16"/>
         </w:rPr>
@@ -16369,7 +16229,6 @@
       <w:pPr>
         <w:spacing w:line="360" w:lineRule="auto"/>
         <w:rPr>
-          <w:rFonts w:hint="eastAsia"/>
           <w:sz w:val="16"/>
           <w:szCs w:val="16"/>
         </w:rPr>
@@ -16459,7 +16318,6 @@
       <w:pPr>
         <w:spacing w:line="360" w:lineRule="auto"/>
         <w:rPr>
-          <w:rFonts w:hint="eastAsia"/>
           <w:sz w:val="16"/>
           <w:szCs w:val="16"/>
         </w:rPr>
@@ -16883,7 +16741,6 @@
       <w:pPr>
         <w:spacing w:line="360" w:lineRule="auto"/>
         <w:rPr>
-          <w:rFonts w:hint="eastAsia"/>
           <w:sz w:val="16"/>
           <w:szCs w:val="16"/>
         </w:rPr>
@@ -17007,7 +16864,6 @@
       <w:pPr>
         <w:spacing w:line="360" w:lineRule="auto"/>
         <w:rPr>
-          <w:rFonts w:hint="eastAsia"/>
           <w:sz w:val="16"/>
           <w:szCs w:val="16"/>
         </w:rPr>
@@ -17259,7 +17115,6 @@
       <w:pPr>
         <w:spacing w:line="360" w:lineRule="auto"/>
         <w:rPr>
-          <w:rFonts w:hint="eastAsia"/>
           <w:sz w:val="16"/>
           <w:szCs w:val="16"/>
         </w:rPr>
@@ -17351,7 +17206,6 @@
       <w:pPr>
         <w:spacing w:line="360" w:lineRule="auto"/>
         <w:rPr>
-          <w:rFonts w:hint="eastAsia"/>
           <w:sz w:val="16"/>
           <w:szCs w:val="16"/>
         </w:rPr>
@@ -17443,7 +17297,6 @@
       <w:pPr>
         <w:spacing w:line="360" w:lineRule="auto"/>
         <w:rPr>
-          <w:rFonts w:hint="eastAsia"/>
           <w:sz w:val="16"/>
           <w:szCs w:val="16"/>
         </w:rPr>
@@ -17487,7 +17340,6 @@
       <w:pPr>
         <w:spacing w:line="360" w:lineRule="auto"/>
         <w:rPr>
-          <w:rFonts w:hint="eastAsia"/>
           <w:sz w:val="16"/>
           <w:szCs w:val="16"/>
         </w:rPr>
@@ -17635,7 +17487,6 @@
       <w:pPr>
         <w:spacing w:line="360" w:lineRule="auto"/>
         <w:rPr>
-          <w:rFonts w:hint="eastAsia"/>
           <w:sz w:val="16"/>
           <w:szCs w:val="16"/>
         </w:rPr>
@@ -18022,7 +17873,6 @@
       <w:pPr>
         <w:spacing w:line="360" w:lineRule="auto"/>
         <w:rPr>
-          <w:rFonts w:hint="eastAsia"/>
           <w:sz w:val="16"/>
           <w:szCs w:val="16"/>
         </w:rPr>
@@ -18081,7 +17931,6 @@
       <w:pPr>
         <w:spacing w:line="360" w:lineRule="auto"/>
         <w:rPr>
-          <w:rFonts w:hint="eastAsia"/>
           <w:sz w:val="16"/>
           <w:szCs w:val="16"/>
         </w:rPr>
@@ -18189,7 +18038,6 @@
       <w:pPr>
         <w:spacing w:line="360" w:lineRule="auto"/>
         <w:rPr>
-          <w:rFonts w:hint="eastAsia"/>
           <w:sz w:val="16"/>
           <w:szCs w:val="16"/>
         </w:rPr>
@@ -18265,7 +18113,6 @@
       <w:pPr>
         <w:spacing w:line="360" w:lineRule="auto"/>
         <w:rPr>
-          <w:rFonts w:hint="eastAsia"/>
           <w:sz w:val="16"/>
           <w:szCs w:val="16"/>
         </w:rPr>
@@ -18397,7 +18244,6 @@
       <w:pPr>
         <w:spacing w:line="360" w:lineRule="auto"/>
         <w:rPr>
-          <w:rFonts w:hint="eastAsia"/>
           <w:sz w:val="16"/>
           <w:szCs w:val="16"/>
         </w:rPr>
@@ -18440,7 +18286,6 @@
       <w:pPr>
         <w:spacing w:line="360" w:lineRule="auto"/>
         <w:rPr>
-          <w:rFonts w:hint="eastAsia"/>
           <w:sz w:val="16"/>
           <w:szCs w:val="16"/>
         </w:rPr>
@@ -18531,7 +18376,6 @@
       <w:pPr>
         <w:spacing w:line="360" w:lineRule="auto"/>
         <w:rPr>
-          <w:rFonts w:hint="eastAsia"/>
           <w:sz w:val="16"/>
           <w:szCs w:val="16"/>
         </w:rPr>
@@ -18622,7 +18466,6 @@
       <w:pPr>
         <w:spacing w:line="360" w:lineRule="auto"/>
         <w:rPr>
-          <w:rFonts w:hint="eastAsia"/>
           <w:sz w:val="16"/>
           <w:szCs w:val="16"/>
         </w:rPr>
@@ -18697,7 +18540,6 @@
       <w:pPr>
         <w:spacing w:line="360" w:lineRule="auto"/>
         <w:rPr>
-          <w:rFonts w:hint="eastAsia"/>
           <w:sz w:val="16"/>
           <w:szCs w:val="16"/>
         </w:rPr>
@@ -18740,7 +18582,6 @@
       <w:pPr>
         <w:spacing w:line="360" w:lineRule="auto"/>
         <w:rPr>
-          <w:rFonts w:hint="eastAsia"/>
           <w:sz w:val="16"/>
           <w:szCs w:val="16"/>
         </w:rPr>
@@ -18800,7 +18641,6 @@
       <w:pPr>
         <w:spacing w:line="360" w:lineRule="auto"/>
         <w:rPr>
-          <w:rFonts w:hint="eastAsia"/>
           <w:sz w:val="16"/>
           <w:szCs w:val="16"/>
         </w:rPr>
@@ -18843,7 +18683,6 @@
       <w:pPr>
         <w:spacing w:line="360" w:lineRule="auto"/>
         <w:rPr>
-          <w:rFonts w:hint="eastAsia"/>
           <w:sz w:val="16"/>
           <w:szCs w:val="16"/>
         </w:rPr>
@@ -18886,7 +18725,6 @@
       <w:pPr>
         <w:spacing w:line="360" w:lineRule="auto"/>
         <w:rPr>
-          <w:rFonts w:hint="eastAsia"/>
           <w:sz w:val="16"/>
           <w:szCs w:val="16"/>
         </w:rPr>
@@ -18929,7 +18767,6 @@
       <w:pPr>
         <w:spacing w:line="360" w:lineRule="auto"/>
         <w:rPr>
-          <w:rFonts w:hint="eastAsia"/>
           <w:sz w:val="16"/>
           <w:szCs w:val="16"/>
         </w:rPr>
@@ -18988,7 +18825,6 @@
       <w:pPr>
         <w:spacing w:line="360" w:lineRule="auto"/>
         <w:rPr>
-          <w:rFonts w:hint="eastAsia"/>
           <w:sz w:val="16"/>
           <w:szCs w:val="16"/>
         </w:rPr>
@@ -19031,7 +18867,6 @@
       <w:pPr>
         <w:spacing w:line="360" w:lineRule="auto"/>
         <w:rPr>
-          <w:rFonts w:hint="eastAsia"/>
           <w:sz w:val="16"/>
           <w:szCs w:val="16"/>
         </w:rPr>
@@ -19139,7 +18974,6 @@
       <w:pPr>
         <w:spacing w:line="360" w:lineRule="auto"/>
         <w:rPr>
-          <w:rFonts w:hint="eastAsia"/>
           <w:sz w:val="16"/>
           <w:szCs w:val="16"/>
         </w:rPr>
@@ -19256,7 +19090,6 @@
       <w:pPr>
         <w:spacing w:line="360" w:lineRule="auto"/>
         <w:rPr>
-          <w:rFonts w:hint="eastAsia"/>
           <w:sz w:val="16"/>
           <w:szCs w:val="16"/>
         </w:rPr>
@@ -19377,7 +19210,6 @@
       <w:pPr>
         <w:spacing w:line="360" w:lineRule="auto"/>
         <w:rPr>
-          <w:rFonts w:hint="eastAsia"/>
           <w:sz w:val="16"/>
           <w:szCs w:val="16"/>
         </w:rPr>
@@ -19467,7 +19299,6 @@
       <w:pPr>
         <w:spacing w:line="360" w:lineRule="auto"/>
         <w:rPr>
-          <w:rFonts w:hint="eastAsia"/>
           <w:sz w:val="16"/>
           <w:szCs w:val="16"/>
         </w:rPr>
@@ -19533,7 +19364,6 @@
       <w:pPr>
         <w:spacing w:line="360" w:lineRule="auto"/>
         <w:rPr>
-          <w:rFonts w:hint="eastAsia"/>
           <w:sz w:val="16"/>
           <w:szCs w:val="16"/>
         </w:rPr>
@@ -19582,7 +19412,6 @@
       <w:pPr>
         <w:spacing w:line="360" w:lineRule="auto"/>
         <w:rPr>
-          <w:rFonts w:hint="eastAsia"/>
           <w:sz w:val="16"/>
           <w:szCs w:val="16"/>
         </w:rPr>
@@ -19649,7 +19478,6 @@
       <w:pPr>
         <w:spacing w:line="360" w:lineRule="auto"/>
         <w:rPr>
-          <w:rFonts w:hint="eastAsia"/>
           <w:sz w:val="16"/>
           <w:szCs w:val="16"/>
         </w:rPr>
@@ -19742,7 +19570,6 @@
       <w:pPr>
         <w:spacing w:line="360" w:lineRule="auto"/>
         <w:rPr>
-          <w:rFonts w:hint="eastAsia"/>
           <w:sz w:val="16"/>
           <w:szCs w:val="16"/>
         </w:rPr>
@@ -19810,7 +19637,6 @@
       <w:pPr>
         <w:spacing w:line="360" w:lineRule="auto"/>
         <w:rPr>
-          <w:rFonts w:hint="eastAsia"/>
           <w:sz w:val="16"/>
           <w:szCs w:val="16"/>
         </w:rPr>
@@ -19920,7 +19746,6 @@
       <w:pPr>
         <w:spacing w:line="360" w:lineRule="auto"/>
         <w:rPr>
-          <w:rFonts w:hint="eastAsia"/>
           <w:sz w:val="16"/>
           <w:szCs w:val="16"/>
         </w:rPr>
@@ -20046,7 +19871,6 @@
       <w:pPr>
         <w:spacing w:line="360" w:lineRule="auto"/>
         <w:rPr>
-          <w:rFonts w:hint="eastAsia"/>
           <w:sz w:val="16"/>
           <w:szCs w:val="16"/>
         </w:rPr>
@@ -20146,7 +19970,6 @@
       <w:pPr>
         <w:spacing w:line="360" w:lineRule="auto"/>
         <w:rPr>
-          <w:rFonts w:hint="eastAsia"/>
           <w:sz w:val="16"/>
           <w:szCs w:val="16"/>
         </w:rPr>
@@ -20238,7 +20061,6 @@
       <w:pPr>
         <w:spacing w:line="360" w:lineRule="auto"/>
         <w:rPr>
-          <w:rFonts w:hint="eastAsia"/>
           <w:sz w:val="16"/>
           <w:szCs w:val="16"/>
         </w:rPr>
@@ -20310,7 +20132,6 @@
       <w:pPr>
         <w:spacing w:line="360" w:lineRule="auto"/>
         <w:rPr>
-          <w:rFonts w:hint="eastAsia"/>
           <w:sz w:val="16"/>
           <w:szCs w:val="16"/>
         </w:rPr>
@@ -20537,7 +20358,6 @@
       <w:pPr>
         <w:spacing w:line="360" w:lineRule="auto"/>
         <w:rPr>
-          <w:rFonts w:hint="eastAsia"/>
           <w:sz w:val="16"/>
           <w:szCs w:val="16"/>
         </w:rPr>
@@ -20913,7 +20733,6 @@
       <w:pPr>
         <w:spacing w:line="360" w:lineRule="auto"/>
         <w:rPr>
-          <w:rFonts w:hint="eastAsia"/>
           <w:sz w:val="16"/>
           <w:szCs w:val="16"/>
         </w:rPr>
@@ -21017,7 +20836,6 @@
       <w:pPr>
         <w:spacing w:line="360" w:lineRule="auto"/>
         <w:rPr>
-          <w:rFonts w:hint="eastAsia"/>
           <w:sz w:val="16"/>
           <w:szCs w:val="16"/>
         </w:rPr>
@@ -21052,7 +20870,6 @@
       <w:pPr>
         <w:spacing w:line="360" w:lineRule="auto"/>
         <w:rPr>
-          <w:rFonts w:hint="eastAsia"/>
           <w:sz w:val="16"/>
           <w:szCs w:val="16"/>
         </w:rPr>
@@ -21070,7 +20887,6 @@
       <w:pPr>
         <w:spacing w:line="360" w:lineRule="auto"/>
         <w:rPr>
-          <w:rFonts w:hint="eastAsia"/>
           <w:sz w:val="16"/>
           <w:szCs w:val="16"/>
         </w:rPr>
@@ -21105,7 +20921,6 @@
       <w:pPr>
         <w:spacing w:line="360" w:lineRule="auto"/>
         <w:rPr>
-          <w:rFonts w:hint="eastAsia"/>
           <w:sz w:val="16"/>
           <w:szCs w:val="16"/>
         </w:rPr>
@@ -21129,7 +20944,6 @@
       <w:pPr>
         <w:spacing w:line="360" w:lineRule="auto"/>
         <w:rPr>
-          <w:rFonts w:hint="eastAsia"/>
           <w:sz w:val="16"/>
           <w:szCs w:val="16"/>
         </w:rPr>
@@ -21229,7 +21043,6 @@
       <w:pPr>
         <w:spacing w:line="360" w:lineRule="auto"/>
         <w:rPr>
-          <w:rFonts w:hint="eastAsia"/>
           <w:sz w:val="16"/>
           <w:szCs w:val="16"/>
         </w:rPr>
@@ -21271,7 +21084,6 @@
       <w:pPr>
         <w:spacing w:line="360" w:lineRule="auto"/>
         <w:rPr>
-          <w:rFonts w:hint="eastAsia"/>
           <w:sz w:val="16"/>
           <w:szCs w:val="16"/>
         </w:rPr>
@@ -21388,7 +21200,6 @@
       <w:pPr>
         <w:spacing w:line="360" w:lineRule="auto"/>
         <w:rPr>
-          <w:rFonts w:hint="eastAsia"/>
           <w:sz w:val="16"/>
           <w:szCs w:val="16"/>
         </w:rPr>
@@ -21712,7 +21523,6 @@
       <w:pPr>
         <w:spacing w:line="360" w:lineRule="auto"/>
         <w:rPr>
-          <w:rFonts w:hint="eastAsia"/>
           <w:sz w:val="16"/>
           <w:szCs w:val="16"/>
         </w:rPr>
@@ -22207,7 +22017,6 @@
       <w:pPr>
         <w:spacing w:line="360" w:lineRule="auto"/>
         <w:rPr>
-          <w:rFonts w:hint="eastAsia"/>
           <w:sz w:val="16"/>
           <w:szCs w:val="16"/>
         </w:rPr>
@@ -22651,7 +22460,6 @@
       <w:pPr>
         <w:spacing w:line="360" w:lineRule="auto"/>
         <w:rPr>
-          <w:rFonts w:hint="eastAsia"/>
           <w:sz w:val="16"/>
           <w:szCs w:val="16"/>
         </w:rPr>
@@ -22731,7 +22539,6 @@
       <w:pPr>
         <w:spacing w:line="360" w:lineRule="auto"/>
         <w:rPr>
-          <w:rFonts w:hint="eastAsia"/>
           <w:sz w:val="16"/>
           <w:szCs w:val="16"/>
         </w:rPr>
@@ -23133,7 +22940,6 @@
       <w:pPr>
         <w:spacing w:line="360" w:lineRule="auto"/>
         <w:rPr>
-          <w:rFonts w:hint="eastAsia"/>
           <w:sz w:val="16"/>
           <w:szCs w:val="16"/>
         </w:rPr>
@@ -24079,7 +23885,6 @@
       <w:pPr>
         <w:spacing w:line="360" w:lineRule="auto"/>
         <w:rPr>
-          <w:rFonts w:hint="eastAsia"/>
           <w:sz w:val="16"/>
           <w:szCs w:val="16"/>
         </w:rPr>
@@ -24904,7 +24709,6 @@
       <w:pPr>
         <w:spacing w:line="360" w:lineRule="auto"/>
         <w:rPr>
-          <w:rFonts w:hint="eastAsia"/>
           <w:sz w:val="16"/>
           <w:szCs w:val="16"/>
         </w:rPr>
@@ -24992,7 +24796,6 @@
       <w:pPr>
         <w:spacing w:line="360" w:lineRule="auto"/>
         <w:rPr>
-          <w:rFonts w:hint="eastAsia"/>
           <w:sz w:val="16"/>
           <w:szCs w:val="16"/>
         </w:rPr>
@@ -25055,7 +24858,6 @@
       <w:pPr>
         <w:spacing w:line="360" w:lineRule="auto"/>
         <w:rPr>
-          <w:rFonts w:hint="eastAsia"/>
           <w:sz w:val="16"/>
           <w:szCs w:val="16"/>
         </w:rPr>
@@ -25436,7 +25238,6 @@
       <w:pPr>
         <w:spacing w:line="360" w:lineRule="auto"/>
         <w:rPr>
-          <w:rFonts w:hint="eastAsia"/>
           <w:sz w:val="16"/>
           <w:szCs w:val="16"/>
         </w:rPr>
@@ -25495,7 +25296,6 @@
       <w:pPr>
         <w:spacing w:line="360" w:lineRule="auto"/>
         <w:rPr>
-          <w:rFonts w:hint="eastAsia"/>
           <w:sz w:val="16"/>
           <w:szCs w:val="16"/>
         </w:rPr>
@@ -25643,7 +25443,6 @@
       <w:pPr>
         <w:spacing w:line="360" w:lineRule="auto"/>
         <w:rPr>
-          <w:rFonts w:hint="eastAsia"/>
           <w:sz w:val="16"/>
           <w:szCs w:val="16"/>
         </w:rPr>
@@ -25667,7 +25466,6 @@
       <w:pPr>
         <w:spacing w:line="360" w:lineRule="auto"/>
         <w:rPr>
-          <w:rFonts w:hint="eastAsia"/>
           <w:sz w:val="16"/>
           <w:szCs w:val="16"/>
         </w:rPr>
@@ -26104,7 +25902,6 @@
       <w:pPr>
         <w:spacing w:line="360" w:lineRule="auto"/>
         <w:rPr>
-          <w:rFonts w:hint="eastAsia"/>
           <w:sz w:val="16"/>
           <w:szCs w:val="16"/>
         </w:rPr>
@@ -26929,7 +26726,6 @@
       <w:pPr>
         <w:spacing w:line="360" w:lineRule="auto"/>
         <w:rPr>
-          <w:rFonts w:hint="eastAsia"/>
           <w:sz w:val="16"/>
           <w:szCs w:val="16"/>
         </w:rPr>
@@ -27229,7 +27025,6 @@
       <w:pPr>
         <w:spacing w:line="360" w:lineRule="auto"/>
         <w:rPr>
-          <w:rFonts w:hint="eastAsia"/>
           <w:sz w:val="16"/>
           <w:szCs w:val="16"/>
         </w:rPr>
@@ -27295,7 +27090,6 @@
       <w:pPr>
         <w:spacing w:line="360" w:lineRule="auto"/>
         <w:rPr>
-          <w:rFonts w:hint="eastAsia"/>
           <w:sz w:val="16"/>
           <w:szCs w:val="16"/>
         </w:rPr>
@@ -27322,7 +27116,6 @@
       <w:pPr>
         <w:spacing w:line="360" w:lineRule="auto"/>
         <w:rPr>
-          <w:rFonts w:hint="eastAsia"/>
           <w:sz w:val="16"/>
           <w:szCs w:val="16"/>
         </w:rPr>
@@ -27349,7 +27142,6 @@
       <w:pPr>
         <w:spacing w:line="360" w:lineRule="auto"/>
         <w:rPr>
-          <w:rFonts w:hint="eastAsia"/>
           <w:sz w:val="16"/>
           <w:szCs w:val="16"/>
         </w:rPr>
@@ -27376,7 +27168,6 @@
       <w:pPr>
         <w:spacing w:line="360" w:lineRule="auto"/>
         <w:rPr>
-          <w:rFonts w:hint="eastAsia"/>
           <w:sz w:val="16"/>
           <w:szCs w:val="16"/>
         </w:rPr>
@@ -27403,7 +27194,6 @@
       <w:pPr>
         <w:spacing w:line="360" w:lineRule="auto"/>
         <w:rPr>
-          <w:rFonts w:hint="eastAsia"/>
           <w:sz w:val="16"/>
           <w:szCs w:val="16"/>
         </w:rPr>
@@ -27430,7 +27220,6 @@
       <w:pPr>
         <w:spacing w:line="360" w:lineRule="auto"/>
         <w:rPr>
-          <w:rFonts w:hint="eastAsia"/>
           <w:sz w:val="16"/>
           <w:szCs w:val="16"/>
         </w:rPr>
@@ -27457,7 +27246,6 @@
       <w:pPr>
         <w:spacing w:line="360" w:lineRule="auto"/>
         <w:rPr>
-          <w:rFonts w:hint="eastAsia"/>
           <w:sz w:val="16"/>
           <w:szCs w:val="16"/>
         </w:rPr>
@@ -27484,7 +27272,6 @@
       <w:pPr>
         <w:spacing w:line="360" w:lineRule="auto"/>
         <w:rPr>
-          <w:rFonts w:hint="eastAsia"/>
           <w:sz w:val="16"/>
           <w:szCs w:val="16"/>
         </w:rPr>
@@ -27697,7 +27484,6 @@
       <w:pPr>
         <w:spacing w:line="360" w:lineRule="auto"/>
         <w:rPr>
-          <w:rFonts w:hint="eastAsia"/>
           <w:sz w:val="16"/>
           <w:szCs w:val="16"/>
         </w:rPr>
@@ -27791,7 +27577,6 @@
       <w:pPr>
         <w:spacing w:line="360" w:lineRule="auto"/>
         <w:rPr>
-          <w:rFonts w:hint="eastAsia"/>
           <w:sz w:val="16"/>
           <w:szCs w:val="16"/>
         </w:rPr>
@@ -27854,7 +27639,6 @@
       <w:pPr>
         <w:spacing w:line="360" w:lineRule="auto"/>
         <w:rPr>
-          <w:rFonts w:hint="eastAsia"/>
           <w:sz w:val="16"/>
           <w:szCs w:val="16"/>
         </w:rPr>
@@ -27910,7 +27694,6 @@
       <w:pPr>
         <w:spacing w:line="360" w:lineRule="auto"/>
         <w:rPr>
-          <w:rFonts w:hint="eastAsia"/>
           <w:sz w:val="16"/>
           <w:szCs w:val="16"/>
         </w:rPr>
@@ -28878,7 +28661,6 @@
       <w:pPr>
         <w:spacing w:line="360" w:lineRule="auto"/>
         <w:rPr>
-          <w:rFonts w:hint="eastAsia"/>
           <w:sz w:val="16"/>
           <w:szCs w:val="16"/>
         </w:rPr>
@@ -28903,7 +28685,6 @@
       <w:pPr>
         <w:spacing w:line="360" w:lineRule="auto"/>
         <w:rPr>
-          <w:rFonts w:hint="eastAsia"/>
           <w:sz w:val="16"/>
           <w:szCs w:val="16"/>
         </w:rPr>
@@ -28988,7 +28769,6 @@
       <w:pPr>
         <w:spacing w:line="360" w:lineRule="auto"/>
         <w:rPr>
-          <w:rFonts w:hint="eastAsia"/>
           <w:sz w:val="16"/>
           <w:szCs w:val="16"/>
         </w:rPr>
@@ -29073,7 +28853,6 @@
       <w:pPr>
         <w:spacing w:line="360" w:lineRule="auto"/>
         <w:rPr>
-          <w:rFonts w:hint="eastAsia"/>
           <w:sz w:val="16"/>
           <w:szCs w:val="16"/>
         </w:rPr>
@@ -29122,7 +28901,6 @@
       <w:pPr>
         <w:spacing w:line="360" w:lineRule="auto"/>
         <w:rPr>
-          <w:rFonts w:hint="eastAsia"/>
           <w:sz w:val="16"/>
           <w:szCs w:val="16"/>
         </w:rPr>
@@ -29149,7 +28927,6 @@
       <w:pPr>
         <w:spacing w:line="360" w:lineRule="auto"/>
         <w:rPr>
-          <w:rFonts w:hint="eastAsia"/>
           <w:sz w:val="16"/>
           <w:szCs w:val="16"/>
         </w:rPr>
@@ -29176,7 +28953,6 @@
       <w:pPr>
         <w:spacing w:line="360" w:lineRule="auto"/>
         <w:rPr>
-          <w:rFonts w:hint="eastAsia"/>
           <w:sz w:val="16"/>
           <w:szCs w:val="16"/>
         </w:rPr>
@@ -29203,7 +28979,6 @@
       <w:pPr>
         <w:spacing w:line="360" w:lineRule="auto"/>
         <w:rPr>
-          <w:rFonts w:hint="eastAsia"/>
           <w:sz w:val="16"/>
           <w:szCs w:val="16"/>
         </w:rPr>
@@ -29230,7 +29005,6 @@
       <w:pPr>
         <w:spacing w:line="360" w:lineRule="auto"/>
         <w:rPr>
-          <w:rFonts w:hint="eastAsia"/>
           <w:sz w:val="16"/>
           <w:szCs w:val="16"/>
         </w:rPr>
@@ -29257,7 +29031,6 @@
       <w:pPr>
         <w:spacing w:line="360" w:lineRule="auto"/>
         <w:rPr>
-          <w:rFonts w:hint="eastAsia"/>
           <w:sz w:val="16"/>
           <w:szCs w:val="16"/>
         </w:rPr>
@@ -30067,7 +29840,6 @@
       <w:pPr>
         <w:spacing w:line="360" w:lineRule="auto"/>
         <w:rPr>
-          <w:rFonts w:hint="eastAsia"/>
           <w:sz w:val="16"/>
           <w:szCs w:val="16"/>
         </w:rPr>
@@ -30091,7 +29863,6 @@
       <w:pPr>
         <w:spacing w:line="360" w:lineRule="auto"/>
         <w:rPr>
-          <w:rFonts w:hint="eastAsia"/>
           <w:sz w:val="16"/>
           <w:szCs w:val="16"/>
         </w:rPr>
@@ -30143,7 +29914,6 @@
       <w:pPr>
         <w:spacing w:line="360" w:lineRule="auto"/>
         <w:rPr>
-          <w:rFonts w:hint="eastAsia"/>
           <w:sz w:val="16"/>
           <w:szCs w:val="16"/>
         </w:rPr>
@@ -30203,7 +29973,6 @@
       <w:pPr>
         <w:spacing w:line="360" w:lineRule="auto"/>
         <w:rPr>
-          <w:rFonts w:hint="eastAsia"/>
           <w:sz w:val="16"/>
           <w:szCs w:val="16"/>
         </w:rPr>
@@ -30220,7 +29989,6 @@
       <w:pPr>
         <w:spacing w:line="360" w:lineRule="auto"/>
         <w:rPr>
-          <w:rFonts w:hint="eastAsia"/>
           <w:sz w:val="16"/>
           <w:szCs w:val="16"/>
         </w:rPr>
@@ -30279,7 +30047,6 @@
       <w:pPr>
         <w:spacing w:line="360" w:lineRule="auto"/>
         <w:rPr>
-          <w:rFonts w:hint="eastAsia"/>
           <w:sz w:val="16"/>
           <w:szCs w:val="16"/>
         </w:rPr>
@@ -30296,7 +30063,6 @@
       <w:pPr>
         <w:spacing w:line="360" w:lineRule="auto"/>
         <w:rPr>
-          <w:rFonts w:hint="eastAsia"/>
           <w:sz w:val="16"/>
           <w:szCs w:val="16"/>
         </w:rPr>
@@ -30364,7 +30130,6 @@
       <w:pPr>
         <w:spacing w:line="360" w:lineRule="auto"/>
         <w:rPr>
-          <w:rFonts w:hint="eastAsia"/>
           <w:sz w:val="16"/>
           <w:szCs w:val="16"/>
         </w:rPr>
@@ -30381,7 +30146,6 @@
       <w:pPr>
         <w:spacing w:line="360" w:lineRule="auto"/>
         <w:rPr>
-          <w:rFonts w:hint="eastAsia"/>
           <w:sz w:val="16"/>
           <w:szCs w:val="16"/>
         </w:rPr>
@@ -30440,7 +30204,6 @@
       <w:pPr>
         <w:spacing w:line="360" w:lineRule="auto"/>
         <w:rPr>
-          <w:rFonts w:hint="eastAsia"/>
           <w:sz w:val="16"/>
           <w:szCs w:val="16"/>
         </w:rPr>
@@ -30457,7 +30220,6 @@
       <w:pPr>
         <w:spacing w:line="360" w:lineRule="auto"/>
         <w:rPr>
-          <w:rFonts w:hint="eastAsia"/>
           <w:sz w:val="16"/>
           <w:szCs w:val="16"/>
         </w:rPr>
@@ -30525,7 +30287,6 @@
       <w:pPr>
         <w:spacing w:line="360" w:lineRule="auto"/>
         <w:rPr>
-          <w:rFonts w:hint="eastAsia"/>
           <w:sz w:val="16"/>
           <w:szCs w:val="16"/>
         </w:rPr>
@@ -31132,7 +30893,6 @@
       <w:pPr>
         <w:spacing w:line="360" w:lineRule="auto"/>
         <w:rPr>
-          <w:rFonts w:hint="eastAsia"/>
           <w:sz w:val="16"/>
           <w:szCs w:val="16"/>
         </w:rPr>
@@ -31157,7 +30917,6 @@
       <w:pPr>
         <w:spacing w:line="360" w:lineRule="auto"/>
         <w:rPr>
-          <w:rFonts w:hint="eastAsia"/>
           <w:sz w:val="16"/>
           <w:szCs w:val="16"/>
         </w:rPr>
@@ -31182,7 +30941,6 @@
       <w:pPr>
         <w:spacing w:line="360" w:lineRule="auto"/>
         <w:rPr>
-          <w:rFonts w:hint="eastAsia"/>
           <w:sz w:val="16"/>
           <w:szCs w:val="16"/>
         </w:rPr>
@@ -31296,7 +31054,6 @@
       <w:pPr>
         <w:spacing w:line="360" w:lineRule="auto"/>
         <w:rPr>
-          <w:rFonts w:hint="eastAsia"/>
           <w:sz w:val="16"/>
           <w:szCs w:val="16"/>
         </w:rPr>
@@ -31345,7 +31102,6 @@
       <w:pPr>
         <w:spacing w:line="360" w:lineRule="auto"/>
         <w:rPr>
-          <w:rFonts w:hint="eastAsia"/>
           <w:sz w:val="16"/>
           <w:szCs w:val="16"/>
         </w:rPr>
@@ -31404,7 +31160,6 @@
       <w:pPr>
         <w:spacing w:line="360" w:lineRule="auto"/>
         <w:rPr>
-          <w:rFonts w:hint="eastAsia"/>
           <w:sz w:val="16"/>
           <w:szCs w:val="16"/>
         </w:rPr>
@@ -31447,7 +31202,6 @@
       <w:pPr>
         <w:spacing w:line="360" w:lineRule="auto"/>
         <w:rPr>
-          <w:rFonts w:hint="eastAsia"/>
           <w:sz w:val="16"/>
           <w:szCs w:val="16"/>
         </w:rPr>
@@ -31661,7 +31415,6 @@
       <w:pPr>
         <w:spacing w:line="360" w:lineRule="auto"/>
         <w:rPr>
-          <w:rFonts w:hint="eastAsia"/>
           <w:sz w:val="16"/>
           <w:szCs w:val="16"/>
         </w:rPr>
@@ -31779,7 +31532,6 @@
       <w:pPr>
         <w:spacing w:line="360" w:lineRule="auto"/>
         <w:rPr>
-          <w:rFonts w:hint="eastAsia"/>
           <w:sz w:val="16"/>
           <w:szCs w:val="16"/>
         </w:rPr>
@@ -32316,7 +32068,6 @@
       <w:pPr>
         <w:spacing w:line="360" w:lineRule="auto"/>
         <w:rPr>
-          <w:rFonts w:hint="eastAsia"/>
           <w:sz w:val="16"/>
           <w:szCs w:val="16"/>
         </w:rPr>
@@ -32469,7 +32220,6 @@
       <w:pPr>
         <w:spacing w:line="360" w:lineRule="auto"/>
         <w:rPr>
-          <w:rFonts w:hint="eastAsia"/>
           <w:sz w:val="16"/>
           <w:szCs w:val="16"/>
         </w:rPr>
@@ -32579,7 +32329,6 @@
       <w:pPr>
         <w:spacing w:line="360" w:lineRule="auto"/>
         <w:rPr>
-          <w:rFonts w:hint="eastAsia"/>
           <w:sz w:val="16"/>
           <w:szCs w:val="16"/>
         </w:rPr>
@@ -32638,7 +32387,6 @@
       <w:pPr>
         <w:spacing w:line="360" w:lineRule="auto"/>
         <w:rPr>
-          <w:rFonts w:hint="eastAsia"/>
           <w:sz w:val="16"/>
           <w:szCs w:val="16"/>
         </w:rPr>
@@ -32827,7 +32575,6 @@
       <w:pPr>
         <w:spacing w:line="360" w:lineRule="auto"/>
         <w:rPr>
-          <w:rFonts w:hint="eastAsia"/>
           <w:sz w:val="16"/>
           <w:szCs w:val="16"/>
         </w:rPr>
@@ -33004,7 +32751,6 @@
       <w:pPr>
         <w:spacing w:line="360" w:lineRule="auto"/>
         <w:rPr>
-          <w:rFonts w:hint="eastAsia"/>
           <w:sz w:val="16"/>
           <w:szCs w:val="16"/>
         </w:rPr>
@@ -33139,7 +32885,6 @@
       <w:pPr>
         <w:spacing w:line="360" w:lineRule="auto"/>
         <w:rPr>
-          <w:rFonts w:hint="eastAsia"/>
           <w:sz w:val="16"/>
           <w:szCs w:val="16"/>
         </w:rPr>
@@ -33198,7 +32943,6 @@
       <w:pPr>
         <w:spacing w:line="360" w:lineRule="auto"/>
         <w:rPr>
-          <w:rFonts w:hint="eastAsia"/>
           <w:sz w:val="16"/>
           <w:szCs w:val="16"/>
         </w:rPr>
@@ -33233,7 +32977,6 @@
       <w:pPr>
         <w:spacing w:line="360" w:lineRule="auto"/>
         <w:rPr>
-          <w:rFonts w:hint="eastAsia"/>
           <w:sz w:val="16"/>
           <w:szCs w:val="16"/>
         </w:rPr>
@@ -33331,7 +33074,6 @@
       <w:pPr>
         <w:spacing w:line="360" w:lineRule="auto"/>
         <w:rPr>
-          <w:rFonts w:hint="eastAsia"/>
           <w:sz w:val="16"/>
           <w:szCs w:val="16"/>
         </w:rPr>
@@ -33405,7 +33147,7 @@
           <w:rPr>
             <w:noProof/>
           </w:rPr>
-          <w:t xml:space="preserve"> 11 -</w:t>
+          <w:t xml:space="preserve"> 12 -</w:t>
         </w:r>
         <w:r>
           <w:fldChar w:fldCharType="end"/>
@@ -35523,7 +35265,7 @@
                 <a:cs typeface="+mn-cs"/>
               </a:defRPr>
             </a:pPr>
-            <a:endParaRPr lang="zh-TW"/>
+            <a:endParaRPr lang="en-US"/>
           </a:p>
         </c:txPr>
         <c:crossAx val="284702976"/>
@@ -35582,7 +35324,7 @@
                 <a:cs typeface="+mn-cs"/>
               </a:defRPr>
             </a:pPr>
-            <a:endParaRPr lang="zh-TW"/>
+            <a:endParaRPr lang="en-US"/>
           </a:p>
         </c:txPr>
         <c:crossAx val="284701440"/>
@@ -35624,7 +35366,7 @@
               <a:cs typeface="+mn-cs"/>
             </a:defRPr>
           </a:pPr>
-          <a:endParaRPr lang="zh-TW"/>
+          <a:endParaRPr lang="en-US"/>
         </a:p>
       </c:txPr>
     </c:legend>
@@ -35654,7 +35396,7 @@
       <a:pPr>
         <a:defRPr/>
       </a:pPr>
-      <a:endParaRPr lang="zh-TW"/>
+      <a:endParaRPr lang="en-US"/>
     </a:p>
   </c:txPr>
   <c:externalData r:id="rId1">
@@ -35929,7 +35671,7 @@
 </file>
 
 <file path=customXml/itemProps1.xml><?xml version="1.0" encoding="utf-8"?>
-<ds:datastoreItem xmlns:ds="http://schemas.openxmlformats.org/officeDocument/2006/customXml" ds:itemID="{DC70EA18-033A-467F-8E1D-9E04A22B2CD8}">
+<ds:datastoreItem xmlns:ds="http://schemas.openxmlformats.org/officeDocument/2006/customXml" ds:itemID="{7BBE0A17-E5B4-4BAF-AFBE-01F7F7052CC4}">
   <ds:schemaRefs>
     <ds:schemaRef ds:uri="http://schemas.openxmlformats.org/officeDocument/2006/bibliography"/>
   </ds:schemaRefs>

--- a/書面報告.docx
+++ b/書面報告.docx
@@ -1095,6 +1095,12 @@
               <w:spacing w:line="360" w:lineRule="auto"/>
               <w:jc w:val="center"/>
             </w:pPr>
+            <w:r>
+              <w:rPr>
+                <w:rFonts w:hint="eastAsia"/>
+              </w:rPr>
+              <w:t>卡比</w:t>
+            </w:r>
           </w:p>
         </w:tc>
       </w:tr>
@@ -1187,6 +1193,13 @@
                 <w:noProof/>
               </w:rPr>
             </w:pPr>
+            <w:r>
+              <w:rPr>
+                <w:rFonts w:hint="eastAsia"/>
+                <w:noProof/>
+              </w:rPr>
+              <w:t>行走動畫</w:t>
+            </w:r>
           </w:p>
         </w:tc>
       </w:tr>
@@ -1759,6 +1772,13 @@
                 <w:noProof/>
               </w:rPr>
             </w:pPr>
+            <w:r>
+              <w:rPr>
+                <w:rFonts w:hint="eastAsia"/>
+                <w:noProof/>
+              </w:rPr>
+              <w:t>跑步動畫</w:t>
+            </w:r>
           </w:p>
         </w:tc>
       </w:tr>
@@ -2303,6 +2323,13 @@
                 <w:noProof/>
               </w:rPr>
             </w:pPr>
+            <w:r>
+              <w:rPr>
+                <w:rFonts w:hint="eastAsia"/>
+                <w:noProof/>
+              </w:rPr>
+              <w:t>翻滾動畫</w:t>
+            </w:r>
           </w:p>
         </w:tc>
       </w:tr>
@@ -2554,6 +2581,12 @@
               <w:spacing w:line="360" w:lineRule="auto"/>
               <w:jc w:val="center"/>
             </w:pPr>
+            <w:r>
+              <w:rPr>
+                <w:rFonts w:hint="eastAsia"/>
+              </w:rPr>
+              <w:t>飛行動畫</w:t>
+            </w:r>
           </w:p>
         </w:tc>
       </w:tr>
@@ -2910,6 +2943,13 @@
                 <w:noProof/>
               </w:rPr>
             </w:pPr>
+            <w:r>
+              <w:rPr>
+                <w:rFonts w:hint="eastAsia"/>
+                <w:noProof/>
+              </w:rPr>
+              <w:t>跳躍</w:t>
+            </w:r>
           </w:p>
         </w:tc>
         <w:tc>
@@ -2925,6 +2965,13 @@
                 <w:noProof/>
               </w:rPr>
             </w:pPr>
+            <w:r>
+              <w:rPr>
+                <w:rFonts w:hint="eastAsia"/>
+                <w:noProof/>
+              </w:rPr>
+              <w:t>落下</w:t>
+            </w:r>
           </w:p>
         </w:tc>
         <w:tc>
@@ -2941,6 +2988,13 @@
                 <w:noProof/>
               </w:rPr>
             </w:pPr>
+            <w:r>
+              <w:rPr>
+                <w:rFonts w:hint="eastAsia"/>
+                <w:noProof/>
+              </w:rPr>
+              <w:t>吐</w:t>
+            </w:r>
           </w:p>
         </w:tc>
         <w:tc>
@@ -2956,6 +3010,13 @@
                 <w:noProof/>
               </w:rPr>
             </w:pPr>
+            <w:r>
+              <w:rPr>
+                <w:rFonts w:hint="eastAsia"/>
+                <w:noProof/>
+              </w:rPr>
+              <w:t>踢擊</w:t>
+            </w:r>
           </w:p>
         </w:tc>
         <w:tc>
@@ -2971,6 +3032,13 @@
                 <w:noProof/>
               </w:rPr>
             </w:pPr>
+            <w:r>
+              <w:rPr>
+                <w:rFonts w:hint="eastAsia"/>
+                <w:noProof/>
+              </w:rPr>
+              <w:t>壓扁</w:t>
+            </w:r>
           </w:p>
         </w:tc>
       </w:tr>
@@ -3357,6 +3425,25 @@
               <w:spacing w:line="360" w:lineRule="auto"/>
               <w:jc w:val="center"/>
             </w:pPr>
+            <w:r>
+              <w:rPr>
+                <w:rFonts w:hint="eastAsia"/>
+              </w:rPr>
+              <w:lastRenderedPageBreak/>
+              <w:t>吸氣</w:t>
+            </w:r>
+            <w:r>
+              <w:rPr>
+                <w:rFonts w:hint="eastAsia"/>
+              </w:rPr>
+              <w:t>&amp;</w:t>
+            </w:r>
+            <w:r>
+              <w:rPr>
+                <w:rFonts w:hint="eastAsia"/>
+              </w:rPr>
+              <w:t>吸怪動畫</w:t>
+            </w:r>
           </w:p>
         </w:tc>
       </w:tr>
@@ -3597,6 +3684,12 @@
               <w:spacing w:line="360" w:lineRule="auto"/>
               <w:jc w:val="center"/>
             </w:pPr>
+            <w:r>
+              <w:rPr>
+                <w:rFonts w:hint="eastAsia"/>
+              </w:rPr>
+              <w:t>吸怪後的行走動畫</w:t>
+            </w:r>
           </w:p>
         </w:tc>
       </w:tr>
@@ -3996,6 +4089,12 @@
               <w:spacing w:line="360" w:lineRule="auto"/>
               <w:jc w:val="center"/>
             </w:pPr>
+            <w:r>
+              <w:rPr>
+                <w:rFonts w:hint="eastAsia"/>
+              </w:rPr>
+              <w:t>火焰卡比</w:t>
+            </w:r>
           </w:p>
         </w:tc>
       </w:tr>
@@ -4080,6 +4179,13 @@
                 <w:noProof/>
               </w:rPr>
             </w:pPr>
+            <w:r>
+              <w:rPr>
+                <w:rFonts w:hint="eastAsia"/>
+                <w:noProof/>
+              </w:rPr>
+              <w:t>火焰卡比攻擊動畫</w:t>
+            </w:r>
           </w:p>
         </w:tc>
       </w:tr>
@@ -4517,6 +4623,30 @@
             </w:pPr>
             <w:r>
               <w:rPr>
+                <w:rFonts w:hint="eastAsia"/>
+                <w:noProof/>
+              </w:rPr>
+              <w:t>閃電卡比</w:t>
+            </w:r>
+          </w:p>
+        </w:tc>
+      </w:tr>
+      <w:tr>
+        <w:tc>
+          <w:tcPr>
+            <w:tcW w:w="9145" w:type="dxa"/>
+            <w:vAlign w:val="center"/>
+          </w:tcPr>
+          <w:p>
+            <w:pPr>
+              <w:spacing w:line="360" w:lineRule="auto"/>
+              <w:jc w:val="center"/>
+              <w:rPr>
+                <w:noProof/>
+              </w:rPr>
+            </w:pPr>
+            <w:r>
+              <w:rPr>
                 <w:noProof/>
               </w:rPr>
               <w:drawing>
@@ -4585,6 +4715,13 @@
                 <w:noProof/>
               </w:rPr>
             </w:pPr>
+            <w:r>
+              <w:rPr>
+                <w:rFonts w:hint="eastAsia"/>
+                <w:noProof/>
+              </w:rPr>
+              <w:t>閃電卡比攻擊動畫</w:t>
+            </w:r>
           </w:p>
         </w:tc>
       </w:tr>
@@ -4799,6 +4936,13 @@
               <w:spacing w:line="360" w:lineRule="auto"/>
               <w:jc w:val="center"/>
             </w:pPr>
+            <w:r>
+              <w:rPr>
+                <w:rFonts w:hint="eastAsia"/>
+              </w:rPr>
+              <w:lastRenderedPageBreak/>
+              <w:t>普通小怪行走動畫</w:t>
+            </w:r>
           </w:p>
         </w:tc>
       </w:tr>
@@ -5271,6 +5415,13 @@
                 <w:noProof/>
               </w:rPr>
             </w:pPr>
+            <w:r>
+              <w:rPr>
+                <w:rFonts w:hint="eastAsia"/>
+                <w:noProof/>
+              </w:rPr>
+              <w:t>普通小怪死亡</w:t>
+            </w:r>
           </w:p>
         </w:tc>
       </w:tr>
@@ -5368,6 +5519,13 @@
                 <w:noProof/>
               </w:rPr>
             </w:pPr>
+            <w:r>
+              <w:rPr>
+                <w:rFonts w:hint="eastAsia"/>
+                <w:noProof/>
+              </w:rPr>
+              <w:t>火焰怪行走動畫</w:t>
+            </w:r>
           </w:p>
         </w:tc>
       </w:tr>
@@ -5720,6 +5878,13 @@
                 <w:noProof/>
               </w:rPr>
             </w:pPr>
+            <w:r>
+              <w:rPr>
+                <w:rFonts w:hint="eastAsia"/>
+                <w:noProof/>
+              </w:rPr>
+              <w:t>火焰怪攻擊動畫</w:t>
+            </w:r>
           </w:p>
         </w:tc>
       </w:tr>
@@ -5913,6 +6078,13 @@
                 <w:noProof/>
               </w:rPr>
             </w:pPr>
+            <w:r>
+              <w:rPr>
+                <w:rFonts w:hint="eastAsia"/>
+                <w:noProof/>
+              </w:rPr>
+              <w:t>火焰怪被吸動畫</w:t>
+            </w:r>
           </w:p>
         </w:tc>
       </w:tr>
@@ -6053,6 +6225,13 @@
                 <w:noProof/>
               </w:rPr>
             </w:pPr>
+            <w:r>
+              <w:rPr>
+                <w:rFonts w:hint="eastAsia"/>
+                <w:noProof/>
+              </w:rPr>
+              <w:t>閃電怪跳躍動畫</w:t>
+            </w:r>
           </w:p>
         </w:tc>
       </w:tr>
@@ -6511,6 +6690,13 @@
                 <w:noProof/>
               </w:rPr>
             </w:pPr>
+            <w:r>
+              <w:rPr>
+                <w:rFonts w:hint="eastAsia"/>
+                <w:noProof/>
+              </w:rPr>
+              <w:t>閃電怪攻擊動畫</w:t>
+            </w:r>
           </w:p>
         </w:tc>
       </w:tr>
@@ -6754,6 +6940,12 @@
               <w:spacing w:line="360" w:lineRule="auto"/>
               <w:jc w:val="center"/>
             </w:pPr>
+            <w:r>
+              <w:rPr>
+                <w:rFonts w:hint="eastAsia"/>
+              </w:rPr>
+              <w:t>閃電怪被吸動畫</w:t>
+            </w:r>
           </w:p>
         </w:tc>
       </w:tr>
@@ -6894,8 +7086,8 @@
         <w:tblLook w:val="04A0" w:firstRow="1" w:lastRow="0" w:firstColumn="1" w:lastColumn="0" w:noHBand="0" w:noVBand="1"/>
       </w:tblPr>
       <w:tblGrid>
-        <w:gridCol w:w="4506"/>
-        <w:gridCol w:w="4563"/>
+        <w:gridCol w:w="4533"/>
+        <w:gridCol w:w="4536"/>
       </w:tblGrid>
       <w:tr>
         <w:tc>
@@ -6909,6 +7101,13 @@
               <w:spacing w:line="360" w:lineRule="auto"/>
               <w:jc w:val="center"/>
             </w:pPr>
+            <w:r>
+              <w:rPr>
+                <w:rFonts w:hint="eastAsia"/>
+              </w:rPr>
+              <w:lastRenderedPageBreak/>
+              <w:t>飛機王飛行動畫</w:t>
+            </w:r>
           </w:p>
         </w:tc>
       </w:tr>
@@ -7257,6 +7456,12 @@
               <w:spacing w:line="360" w:lineRule="auto"/>
               <w:jc w:val="center"/>
             </w:pPr>
+            <w:r>
+              <w:rPr>
+                <w:rFonts w:hint="eastAsia"/>
+              </w:rPr>
+              <w:t>樹王</w:t>
+            </w:r>
           </w:p>
         </w:tc>
       </w:tr>
@@ -7337,8 +7542,7 @@
       <w:tr>
         <w:tc>
           <w:tcPr>
-            <w:tcW w:w="9069" w:type="dxa"/>
-            <w:gridSpan w:val="2"/>
+            <w:tcW w:w="4534" w:type="dxa"/>
             <w:vAlign w:val="center"/>
           </w:tcPr>
           <w:p>
@@ -7349,13 +7553,40 @@
                 <w:rFonts w:hint="eastAsia"/>
               </w:rPr>
             </w:pPr>
+            <w:r>
+              <w:rPr>
+                <w:rFonts w:hint="eastAsia"/>
+              </w:rPr>
+              <w:t>初始地圖</w:t>
+            </w:r>
+          </w:p>
+        </w:tc>
+        <w:tc>
+          <w:tcPr>
+            <w:tcW w:w="4535" w:type="dxa"/>
+            <w:vAlign w:val="center"/>
+          </w:tcPr>
+          <w:p>
+            <w:pPr>
+              <w:spacing w:line="360" w:lineRule="auto"/>
+              <w:jc w:val="center"/>
+              <w:rPr>
+                <w:rFonts w:hint="eastAsia"/>
+              </w:rPr>
+            </w:pPr>
+            <w:r>
+              <w:rPr>
+                <w:rFonts w:hint="eastAsia"/>
+              </w:rPr>
+              <w:t>破關後的地圖</w:t>
+            </w:r>
           </w:p>
         </w:tc>
       </w:tr>
       <w:tr>
         <w:tc>
           <w:tcPr>
-            <w:tcW w:w="4391" w:type="dxa"/>
+            <w:tcW w:w="4534" w:type="dxa"/>
             <w:vAlign w:val="center"/>
           </w:tcPr>
           <w:p>
@@ -7417,7 +7648,7 @@
         </w:tc>
         <w:tc>
           <w:tcPr>
-            <w:tcW w:w="4678" w:type="dxa"/>
+            <w:tcW w:w="4535" w:type="dxa"/>
             <w:vAlign w:val="center"/>
           </w:tcPr>
           <w:p>
@@ -7490,6 +7721,12 @@
               <w:spacing w:line="360" w:lineRule="auto"/>
               <w:jc w:val="center"/>
             </w:pPr>
+            <w:r>
+              <w:rPr>
+                <w:rFonts w:hint="eastAsia"/>
+              </w:rPr>
+              <w:t>過關動畫</w:t>
+            </w:r>
           </w:p>
         </w:tc>
       </w:tr>
@@ -7671,6 +7908,8 @@
                 <w:rFonts w:hint="eastAsia"/>
               </w:rPr>
             </w:pPr>
+            <w:bookmarkStart w:id="0" w:name="_GoBack"/>
+            <w:bookmarkEnd w:id="0"/>
           </w:p>
         </w:tc>
       </w:tr>
@@ -8405,6 +8644,69 @@
         </w:rPr>
         <w:t>程式架構</w:t>
       </w:r>
+    </w:p>
+    <w:p/>
+    <w:p>
+      <w:r>
+        <w:rPr>
+          <w:noProof/>
+        </w:rPr>
+        <w:drawing>
+          <wp:inline distT="0" distB="0" distL="0" distR="0">
+            <wp:extent cx="5277600" cy="3301200"/>
+            <wp:effectExtent l="0" t="2222" r="0" b="0"/>
+            <wp:docPr id="8" name="圖片 8" descr="C:\Users\hanni\Desktop\Image_c89867c.jpg"/>
+            <wp:cNvGraphicFramePr>
+              <a:graphicFrameLocks xmlns:a="http://schemas.openxmlformats.org/drawingml/2006/main" noChangeAspect="1"/>
+            </wp:cNvGraphicFramePr>
+            <a:graphic xmlns:a="http://schemas.openxmlformats.org/drawingml/2006/main">
+              <a:graphicData uri="http://schemas.openxmlformats.org/drawingml/2006/picture">
+                <pic:pic xmlns:pic="http://schemas.openxmlformats.org/drawingml/2006/picture">
+                  <pic:nvPicPr>
+                    <pic:cNvPr id="0" name="Picture 3" descr="C:\Users\hanni\Desktop\Image_c89867c.jpg"/>
+                    <pic:cNvPicPr>
+                      <a:picLocks noChangeAspect="1" noChangeArrowheads="1"/>
+                    </pic:cNvPicPr>
+                  </pic:nvPicPr>
+                  <pic:blipFill>
+                    <a:blip r:embed="rId104" cstate="print">
+                      <a:extLst>
+                        <a:ext uri="{28A0092B-C50C-407E-A947-70E740481C1C}">
+                          <a14:useLocalDpi xmlns:a14="http://schemas.microsoft.com/office/drawing/2010/main" val="0"/>
+                        </a:ext>
+                      </a:extLst>
+                    </a:blip>
+                    <a:srcRect/>
+                    <a:stretch>
+                      <a:fillRect/>
+                    </a:stretch>
+                  </pic:blipFill>
+                  <pic:spPr bwMode="auto">
+                    <a:xfrm rot="5400000">
+                      <a:off x="0" y="0"/>
+                      <a:ext cx="5277600" cy="3301200"/>
+                    </a:xfrm>
+                    <a:prstGeom prst="rect">
+                      <a:avLst/>
+                    </a:prstGeom>
+                    <a:noFill/>
+                    <a:ln>
+                      <a:noFill/>
+                    </a:ln>
+                  </pic:spPr>
+                </pic:pic>
+              </a:graphicData>
+            </a:graphic>
+          </wp:inline>
+        </w:drawing>
+      </w:r>
+    </w:p>
+    <w:p>
+      <w:pPr>
+        <w:rPr>
+          <w:rFonts w:hint="eastAsia"/>
+        </w:rPr>
+      </w:pPr>
     </w:p>
     <w:p>
       <w:pPr>
@@ -8775,6 +9077,7 @@
               <w:rPr>
                 <w:rFonts w:hint="eastAsia"/>
               </w:rPr>
+              <w:lastRenderedPageBreak/>
               <w:t>E</w:t>
             </w:r>
             <w:r>
@@ -9783,8 +10086,267 @@
         <w:rPr>
           <w:rFonts w:ascii="Times New Roman" w:hAnsi="Times New Roman" w:hint="eastAsia"/>
         </w:rPr>
+        <w:t>程式技術</w:t>
+      </w:r>
+    </w:p>
+    <w:p>
+      <w:pPr>
+        <w:rPr>
+          <w:rFonts w:hint="eastAsia"/>
+        </w:rPr>
+      </w:pPr>
+      <w:r>
+        <w:rPr>
+          <w:rFonts w:hint="eastAsia"/>
+        </w:rPr>
+        <w:t>我們的遊戲由</w:t>
+      </w:r>
+      <w:r>
+        <w:rPr>
+          <w:rFonts w:hint="eastAsia"/>
+        </w:rPr>
+        <w:t>Kirby</w:t>
+      </w:r>
+      <w:r>
+        <w:rPr>
+          <w:rFonts w:hint="eastAsia"/>
+        </w:rPr>
+        <w:t>、</w:t>
+      </w:r>
+      <w:r>
+        <w:rPr>
+          <w:rFonts w:hint="eastAsia"/>
+        </w:rPr>
+        <w:t>Enemy</w:t>
+      </w:r>
+      <w:r>
+        <w:rPr>
+          <w:rFonts w:hint="eastAsia"/>
+        </w:rPr>
+        <w:t>、</w:t>
+      </w:r>
+      <w:r>
+        <w:rPr>
+          <w:rFonts w:hint="eastAsia"/>
+        </w:rPr>
+        <w:t>Map</w:t>
+      </w:r>
+      <w:r>
+        <w:rPr>
+          <w:rFonts w:hint="eastAsia"/>
+        </w:rPr>
+        <w:t>這三個主要的物件交織而成，運用不少繼承與多型來擴充程式功能，並針對需求增加新物件供主要的物件使用，各功能主要由大量的判斷式與迴圈來完成，對於每種情況都進行嚴格的檢測。</w:t>
+      </w:r>
+    </w:p>
+    <w:p/>
+    <w:p>
+      <w:pPr>
+        <w:rPr>
+          <w:rFonts w:hint="eastAsia"/>
+        </w:rPr>
+      </w:pPr>
+      <w:r>
+        <w:rPr>
+          <w:rFonts w:hint="eastAsia"/>
+        </w:rPr>
+        <w:t>Kirby</w:t>
+      </w:r>
+      <w:r>
+        <w:rPr>
+          <w:rFonts w:hint="eastAsia"/>
+        </w:rPr>
+        <w:t>部分，原先的計畫是將各種卡比切割成多個物件，但考慮到建構、解構與資源佔用的問題，決定將卡比結合在一個物件，並新增</w:t>
+      </w:r>
+      <w:r>
+        <w:rPr>
+          <w:rFonts w:hint="eastAsia"/>
+        </w:rPr>
+        <w:t>LostAbility</w:t>
+      </w:r>
+      <w:r>
+        <w:rPr>
+          <w:rFonts w:hint="eastAsia"/>
+        </w:rPr>
+        <w:t>、</w:t>
+      </w:r>
+      <w:r>
+        <w:rPr>
+          <w:rFonts w:hint="eastAsia"/>
+        </w:rPr>
+        <w:t>Bullet</w:t>
+      </w:r>
+      <w:r>
+        <w:rPr>
+          <w:rFonts w:hint="eastAsia"/>
+        </w:rPr>
+        <w:t>兩個物件，還有</w:t>
+      </w:r>
+      <w:r>
+        <w:rPr>
+          <w:rFonts w:hint="eastAsia"/>
+        </w:rPr>
+        <w:t>Gas</w:t>
+      </w:r>
+      <w:r>
+        <w:rPr>
+          <w:rFonts w:hint="eastAsia"/>
+        </w:rPr>
+        <w:t>與</w:t>
+      </w:r>
+      <w:r>
+        <w:rPr>
+          <w:rFonts w:hint="eastAsia"/>
+        </w:rPr>
+        <w:t>Star</w:t>
+      </w:r>
+      <w:r>
+        <w:rPr>
+          <w:rFonts w:hint="eastAsia"/>
+        </w:rPr>
+        <w:t>，兩者繼承</w:t>
+      </w:r>
+      <w:r>
+        <w:rPr>
+          <w:rFonts w:hint="eastAsia"/>
+        </w:rPr>
+        <w:t>Bullet</w:t>
+      </w:r>
+      <w:r>
+        <w:rPr>
+          <w:rFonts w:hint="eastAsia"/>
+        </w:rPr>
+        <w:t>並運用多型形成不同的攻擊方式與傷害。</w:t>
+      </w:r>
+    </w:p>
+    <w:p/>
+    <w:p>
+      <w:pPr>
+        <w:rPr>
+          <w:rFonts w:hint="eastAsia"/>
+        </w:rPr>
+      </w:pPr>
+      <w:r>
+        <w:rPr>
+          <w:rFonts w:hint="eastAsia"/>
+        </w:rPr>
+        <w:t>Enemy</w:t>
+      </w:r>
+      <w:r>
+        <w:rPr>
+          <w:rFonts w:hint="eastAsia"/>
+        </w:rPr>
+        <w:t>是每隻怪物的基礎，包含兩隻王與它們丟出的石頭或飛彈，同樣運用繼承與多型，每隻怪物在基礎的</w:t>
+      </w:r>
+      <w:r>
+        <w:rPr>
+          <w:rFonts w:hint="eastAsia"/>
+        </w:rPr>
+        <w:t>function</w:t>
+      </w:r>
+      <w:r>
+        <w:rPr>
+          <w:rFonts w:hint="eastAsia"/>
+        </w:rPr>
+        <w:t>中再延伸出各自的功能，並且可以透過一個</w:t>
+      </w:r>
+      <w:r>
+        <w:rPr>
+          <w:rFonts w:hint="eastAsia"/>
+        </w:rPr>
+        <w:t>Enemy</w:t>
+      </w:r>
+      <w:r>
+        <w:rPr>
+          <w:rFonts w:hint="eastAsia"/>
+        </w:rPr>
+        <w:t>指標陣列進行統一控管。</w:t>
+      </w:r>
+    </w:p>
+    <w:p/>
+    <w:p>
+      <w:pPr>
+        <w:rPr>
+          <w:rFonts w:hint="eastAsia"/>
+        </w:rPr>
+      </w:pPr>
+      <w:r>
+        <w:rPr>
+          <w:rFonts w:hint="eastAsia"/>
+        </w:rPr>
+        <w:t>Map</w:t>
+      </w:r>
+      <w:r>
+        <w:rPr>
+          <w:rFonts w:hint="eastAsia"/>
+        </w:rPr>
+        <w:t>是貫穿整個遊戲的物件，與地圖或是位子相關的判斷都透過</w:t>
+      </w:r>
+      <w:r>
+        <w:rPr>
+          <w:rFonts w:hint="eastAsia"/>
+        </w:rPr>
+        <w:t>Map</w:t>
+      </w:r>
+      <w:r>
+        <w:rPr>
+          <w:rFonts w:hint="eastAsia"/>
+        </w:rPr>
+        <w:t>來完成，運用</w:t>
+      </w:r>
+      <w:r>
+        <w:rPr>
+          <w:rFonts w:hint="eastAsia"/>
+        </w:rPr>
+        <w:t>1000*1000</w:t>
+      </w:r>
+      <w:r>
+        <w:rPr>
+          <w:rFonts w:hint="eastAsia"/>
+        </w:rPr>
+        <w:t>的陣列儲存地圖的地形資訊，可以將地形資訊設定到幾乎吻合我們的地圖，此外我們有設計一個設定地形資訊的</w:t>
+      </w:r>
+      <w:r>
+        <w:rPr>
+          <w:rFonts w:hint="eastAsia"/>
+        </w:rPr>
+        <w:t>function</w:t>
+      </w:r>
+      <w:r>
+        <w:rPr>
+          <w:rFonts w:hint="eastAsia"/>
+        </w:rPr>
+        <w:t>，用滑鼠點擊遊戲畫面</w:t>
+      </w:r>
+      <w:r>
+        <w:rPr>
+          <w:rFonts w:hint="eastAsia"/>
+        </w:rPr>
         <w:lastRenderedPageBreak/>
-        <w:t>程式技術</w:t>
+        <w:t>就能設定，並且將地形資訊儲存到各自的文件檔，切換地圖時就能馬上載入新的地形資訊，每張地圖透過</w:t>
+      </w:r>
+      <w:r>
+        <w:rPr>
+          <w:rFonts w:hint="eastAsia"/>
+        </w:rPr>
+        <w:t>Door</w:t>
+      </w:r>
+      <w:r>
+        <w:rPr>
+          <w:rFonts w:hint="eastAsia"/>
+        </w:rPr>
+        <w:t>物件連通，</w:t>
+      </w:r>
+      <w:r>
+        <w:rPr>
+          <w:rFonts w:hint="eastAsia"/>
+        </w:rPr>
+        <w:t>Door</w:t>
+      </w:r>
+      <w:r>
+        <w:rPr>
+          <w:rFonts w:hint="eastAsia"/>
+        </w:rPr>
+        <w:t>物件將地圖做轉換，並實作轉場動畫讓地圖轉換更流暢，不會顯得突兀。</w:t>
       </w:r>
     </w:p>
     <w:p>
@@ -9824,8 +10386,256 @@
         </w:rPr>
         <w:t>問題及解決方法</w:t>
       </w:r>
-      <w:bookmarkStart w:id="0" w:name="_GoBack"/>
-      <w:bookmarkEnd w:id="0"/>
+    </w:p>
+    <w:p>
+      <w:pPr>
+        <w:rPr>
+          <w:rFonts w:hint="eastAsia"/>
+        </w:rPr>
+      </w:pPr>
+      <w:r>
+        <w:rPr>
+          <w:rFonts w:hint="eastAsia"/>
+        </w:rPr>
+        <w:t>(1)</w:t>
+      </w:r>
+      <w:r>
+        <w:rPr>
+          <w:rFonts w:hint="eastAsia"/>
+        </w:rPr>
+        <w:t>斜坡的判斷式不夠精準</w:t>
+      </w:r>
+    </w:p>
+    <w:p>
+      <w:pPr>
+        <w:rPr>
+          <w:rFonts w:hint="eastAsia"/>
+        </w:rPr>
+      </w:pPr>
+      <w:r>
+        <w:rPr>
+          <w:rFonts w:hint="eastAsia"/>
+        </w:rPr>
+        <w:t>解決方法</w:t>
+      </w:r>
+      <w:r>
+        <w:rPr>
+          <w:rFonts w:hint="eastAsia"/>
+        </w:rPr>
+        <w:t>:</w:t>
+      </w:r>
+      <w:r>
+        <w:rPr>
+          <w:rFonts w:hint="eastAsia"/>
+        </w:rPr>
+        <w:t>由於地圖系統是多個正方形組成的關係，沒辦法很精準地完成斜坡功能，起初試了許多種判斷式，都沒有辦法克服，最終只好重新規劃地形資料，以達到幾乎精準的斜坡判定。</w:t>
+      </w:r>
+    </w:p>
+    <w:p/>
+    <w:p>
+      <w:pPr>
+        <w:rPr>
+          <w:rFonts w:hint="eastAsia"/>
+        </w:rPr>
+      </w:pPr>
+      <w:r>
+        <w:rPr>
+          <w:rFonts w:hint="eastAsia"/>
+        </w:rPr>
+        <w:t>(2)</w:t>
+      </w:r>
+      <w:r>
+        <w:rPr>
+          <w:rFonts w:hint="eastAsia"/>
+        </w:rPr>
+        <w:t>不知道是否該將不同型態的卡比切割成多個物件</w:t>
+      </w:r>
+    </w:p>
+    <w:p>
+      <w:pPr>
+        <w:rPr>
+          <w:rFonts w:hint="eastAsia"/>
+        </w:rPr>
+      </w:pPr>
+      <w:r>
+        <w:rPr>
+          <w:rFonts w:hint="eastAsia"/>
+        </w:rPr>
+        <w:t>解決方法</w:t>
+      </w:r>
+      <w:r>
+        <w:rPr>
+          <w:rFonts w:hint="eastAsia"/>
+        </w:rPr>
+        <w:t>:</w:t>
+      </w:r>
+      <w:r>
+        <w:rPr>
+          <w:rFonts w:hint="eastAsia"/>
+        </w:rPr>
+        <w:t>經過仔細思考之後，我們決定不切割卡比，一方面避免建構與解構時發生問題，另一方面也可以減少不必要的程式複雜度，因為卡比本來就是單一的物件，即便他變身了還是卡比。</w:t>
+      </w:r>
+    </w:p>
+    <w:p/>
+    <w:p>
+      <w:pPr>
+        <w:rPr>
+          <w:rFonts w:hint="eastAsia"/>
+        </w:rPr>
+      </w:pPr>
+      <w:r>
+        <w:rPr>
+          <w:rFonts w:hint="eastAsia"/>
+        </w:rPr>
+        <w:t>(3)</w:t>
+      </w:r>
+      <w:r>
+        <w:rPr>
+          <w:rFonts w:hint="eastAsia"/>
+        </w:rPr>
+        <w:t>動態配置的結構不穩定</w:t>
+      </w:r>
+    </w:p>
+    <w:p>
+      <w:pPr>
+        <w:rPr>
+          <w:rFonts w:hint="eastAsia"/>
+        </w:rPr>
+      </w:pPr>
+      <w:r>
+        <w:rPr>
+          <w:rFonts w:hint="eastAsia"/>
+        </w:rPr>
+        <w:t>解決方案</w:t>
+      </w:r>
+      <w:r>
+        <w:rPr>
+          <w:rFonts w:hint="eastAsia"/>
+        </w:rPr>
+        <w:t>:</w:t>
+      </w:r>
+      <w:r>
+        <w:rPr>
+          <w:rFonts w:hint="eastAsia"/>
+        </w:rPr>
+        <w:t>改用靜態的陣列處理動態配置的物件，雖然耗費效能，但能有效解決動態配置不穩定的問題。</w:t>
+      </w:r>
+    </w:p>
+    <w:p/>
+    <w:p>
+      <w:pPr>
+        <w:rPr>
+          <w:rFonts w:hint="eastAsia"/>
+        </w:rPr>
+      </w:pPr>
+      <w:r>
+        <w:rPr>
+          <w:rFonts w:hint="eastAsia"/>
+        </w:rPr>
+        <w:t>(4)</w:t>
+      </w:r>
+      <w:r>
+        <w:rPr>
+          <w:rFonts w:hint="eastAsia"/>
+        </w:rPr>
+        <w:t>音效重複讀取或讀取太慢導致播放時跳例外</w:t>
+      </w:r>
+    </w:p>
+    <w:p>
+      <w:pPr>
+        <w:rPr>
+          <w:rFonts w:hint="eastAsia"/>
+        </w:rPr>
+      </w:pPr>
+      <w:r>
+        <w:rPr>
+          <w:rFonts w:hint="eastAsia"/>
+        </w:rPr>
+        <w:t>解決方案</w:t>
+      </w:r>
+      <w:r>
+        <w:rPr>
+          <w:rFonts w:hint="eastAsia"/>
+        </w:rPr>
+        <w:t>:</w:t>
+      </w:r>
+      <w:r>
+        <w:rPr>
+          <w:rFonts w:hint="eastAsia"/>
+        </w:rPr>
+        <w:t>充分了解</w:t>
+      </w:r>
+      <w:r>
+        <w:rPr>
+          <w:rFonts w:hint="eastAsia"/>
+        </w:rPr>
+        <w:t>framework</w:t>
+      </w:r>
+      <w:r>
+        <w:rPr>
+          <w:rFonts w:hint="eastAsia"/>
+        </w:rPr>
+        <w:t>功能後，修改</w:t>
+      </w:r>
+      <w:r>
+        <w:rPr>
+          <w:rFonts w:hint="eastAsia"/>
+        </w:rPr>
+        <w:t>CAudio</w:t>
+      </w:r>
+      <w:r>
+        <w:rPr>
+          <w:rFonts w:hint="eastAsia"/>
+        </w:rPr>
+        <w:t>中的部分程式碼，以符合我們自己程式的需求。</w:t>
+      </w:r>
+    </w:p>
+    <w:p/>
+    <w:p>
+      <w:pPr>
+        <w:rPr>
+          <w:rFonts w:hint="eastAsia"/>
+        </w:rPr>
+      </w:pPr>
+      <w:r>
+        <w:rPr>
+          <w:rFonts w:hint="eastAsia"/>
+        </w:rPr>
+        <w:t>(5)</w:t>
+      </w:r>
+      <w:r>
+        <w:rPr>
+          <w:rFonts w:hint="eastAsia"/>
+        </w:rPr>
+        <w:t>企劃不夠周詳</w:t>
+      </w:r>
+    </w:p>
+    <w:p>
+      <w:r>
+        <w:rPr>
+          <w:rFonts w:hint="eastAsia"/>
+        </w:rPr>
+        <w:t>解決方案</w:t>
+      </w:r>
+      <w:r>
+        <w:rPr>
+          <w:rFonts w:hint="eastAsia"/>
+        </w:rPr>
+        <w:t>:</w:t>
+      </w:r>
+      <w:r>
+        <w:rPr>
+          <w:rFonts w:hint="eastAsia"/>
+        </w:rPr>
+        <w:t>針對負責的項目與完成先後順序做更詳細的討論，避免彼此衝突或是資訊不流通的狀況。</w:t>
+      </w:r>
+    </w:p>
+    <w:p>
+      <w:pPr>
+        <w:rPr>
+          <w:rFonts w:hint="eastAsia"/>
+        </w:rPr>
+      </w:pPr>
     </w:p>
     <w:p>
       <w:pPr>
@@ -9843,6 +10653,7 @@
         <w:rPr>
           <w:rFonts w:ascii="Times New Roman" w:hAnsi="Times New Roman" w:hint="eastAsia"/>
         </w:rPr>
+        <w:lastRenderedPageBreak/>
         <w:t>時間表</w:t>
       </w:r>
     </w:p>
@@ -9857,13 +10668,13 @@
         </w:rPr>
         <w:drawing>
           <wp:inline distT="0" distB="0" distL="0" distR="0" wp14:anchorId="3EA567FD" wp14:editId="6A933651">
-            <wp:extent cx="5274310" cy="3076575"/>
-            <wp:effectExtent l="0" t="0" r="2540" b="9525"/>
+            <wp:extent cx="5124450" cy="2989160"/>
+            <wp:effectExtent l="0" t="0" r="0" b="1905"/>
             <wp:docPr id="6" name="圖表 6"/>
             <wp:cNvGraphicFramePr/>
             <a:graphic xmlns:a="http://schemas.openxmlformats.org/drawingml/2006/main">
               <a:graphicData uri="http://schemas.openxmlformats.org/drawingml/2006/chart">
-                <c:chart xmlns:c="http://schemas.openxmlformats.org/drawingml/2006/chart" xmlns:r="http://schemas.openxmlformats.org/officeDocument/2006/relationships" r:id="rId104"/>
+                <c:chart xmlns:c="http://schemas.openxmlformats.org/drawingml/2006/chart" xmlns:r="http://schemas.openxmlformats.org/officeDocument/2006/relationships" r:id="rId105"/>
               </a:graphicData>
             </a:graphic>
           </wp:inline>
@@ -9882,9 +10693,9 @@
         <w:tblLook w:val="04A0" w:firstRow="1" w:lastRow="0" w:firstColumn="1" w:lastColumn="0" w:noHBand="0" w:noVBand="1"/>
       </w:tblPr>
       <w:tblGrid>
-        <w:gridCol w:w="456"/>
-        <w:gridCol w:w="2688"/>
-        <w:gridCol w:w="2689"/>
+        <w:gridCol w:w="817"/>
+        <w:gridCol w:w="2508"/>
+        <w:gridCol w:w="2508"/>
         <w:gridCol w:w="2689"/>
       </w:tblGrid>
       <w:tr>
@@ -9893,7 +10704,7 @@
         </w:trPr>
         <w:tc>
           <w:tcPr>
-            <w:tcW w:w="456" w:type="dxa"/>
+            <w:tcW w:w="817" w:type="dxa"/>
             <w:vMerge w:val="restart"/>
             <w:vAlign w:val="center"/>
           </w:tcPr>
@@ -9912,7 +10723,7 @@
         </w:tc>
         <w:tc>
           <w:tcPr>
-            <w:tcW w:w="5377" w:type="dxa"/>
+            <w:tcW w:w="5016" w:type="dxa"/>
             <w:gridSpan w:val="2"/>
             <w:vAlign w:val="center"/>
           </w:tcPr>
@@ -9973,7 +10784,7 @@
         </w:trPr>
         <w:tc>
           <w:tcPr>
-            <w:tcW w:w="456" w:type="dxa"/>
+            <w:tcW w:w="817" w:type="dxa"/>
             <w:vMerge/>
             <w:vAlign w:val="center"/>
           </w:tcPr>
@@ -9986,7 +10797,7 @@
         </w:tc>
         <w:tc>
           <w:tcPr>
-            <w:tcW w:w="2688" w:type="dxa"/>
+            <w:tcW w:w="2508" w:type="dxa"/>
             <w:vAlign w:val="center"/>
           </w:tcPr>
           <w:p>
@@ -10004,7 +10815,7 @@
         </w:tc>
         <w:tc>
           <w:tcPr>
-            <w:tcW w:w="2689" w:type="dxa"/>
+            <w:tcW w:w="2508" w:type="dxa"/>
             <w:vAlign w:val="center"/>
           </w:tcPr>
           <w:p>
@@ -10037,7 +10848,7 @@
       <w:tr>
         <w:tc>
           <w:tcPr>
-            <w:tcW w:w="456" w:type="dxa"/>
+            <w:tcW w:w="817" w:type="dxa"/>
             <w:vAlign w:val="center"/>
           </w:tcPr>
           <w:p>
@@ -10055,7 +10866,7 @@
         </w:tc>
         <w:tc>
           <w:tcPr>
-            <w:tcW w:w="2688" w:type="dxa"/>
+            <w:tcW w:w="2508" w:type="dxa"/>
             <w:vAlign w:val="center"/>
           </w:tcPr>
           <w:p>
@@ -10064,6 +10875,24 @@
               <w:jc w:val="center"/>
             </w:pPr>
             <w:r>
+              <w:t>3</w:t>
+            </w:r>
+          </w:p>
+        </w:tc>
+        <w:tc>
+          <w:tcPr>
+            <w:tcW w:w="2508" w:type="dxa"/>
+            <w:vAlign w:val="center"/>
+          </w:tcPr>
+          <w:p>
+            <w:pPr>
+              <w:spacing w:line="360" w:lineRule="auto"/>
+              <w:jc w:val="center"/>
+            </w:pPr>
+            <w:r>
+              <w:rPr>
+                <w:rFonts w:hint="eastAsia"/>
+              </w:rPr>
               <w:t>3</w:t>
             </w:r>
           </w:p>
@@ -10082,7 +10911,57 @@
               <w:rPr>
                 <w:rFonts w:hint="eastAsia"/>
               </w:rPr>
-              <w:t>3</w:t>
+              <w:t>6</w:t>
+            </w:r>
+          </w:p>
+        </w:tc>
+      </w:tr>
+      <w:tr>
+        <w:tc>
+          <w:tcPr>
+            <w:tcW w:w="817" w:type="dxa"/>
+            <w:vAlign w:val="center"/>
+          </w:tcPr>
+          <w:p>
+            <w:pPr>
+              <w:spacing w:line="360" w:lineRule="auto"/>
+              <w:jc w:val="center"/>
+            </w:pPr>
+            <w:r>
+              <w:rPr>
+                <w:rFonts w:hint="eastAsia"/>
+              </w:rPr>
+              <w:t>1</w:t>
+            </w:r>
+          </w:p>
+        </w:tc>
+        <w:tc>
+          <w:tcPr>
+            <w:tcW w:w="2508" w:type="dxa"/>
+            <w:vAlign w:val="center"/>
+          </w:tcPr>
+          <w:p>
+            <w:pPr>
+              <w:spacing w:line="360" w:lineRule="auto"/>
+              <w:jc w:val="center"/>
+            </w:pPr>
+            <w:r>
+              <w:t>4</w:t>
+            </w:r>
+          </w:p>
+        </w:tc>
+        <w:tc>
+          <w:tcPr>
+            <w:tcW w:w="2508" w:type="dxa"/>
+            <w:vAlign w:val="center"/>
+          </w:tcPr>
+          <w:p>
+            <w:pPr>
+              <w:spacing w:line="360" w:lineRule="auto"/>
+              <w:jc w:val="center"/>
+            </w:pPr>
+            <w:r>
+              <w:t>14</w:t>
             </w:r>
           </w:p>
         </w:tc>
@@ -10100,7 +10979,10 @@
               <w:rPr>
                 <w:rFonts w:hint="eastAsia"/>
               </w:rPr>
-              <w:t>6</w:t>
+              <w:t>1</w:t>
+            </w:r>
+            <w:r>
+              <w:t>8</w:t>
             </w:r>
           </w:p>
         </w:tc>
@@ -10108,7 +10990,7 @@
       <w:tr>
         <w:tc>
           <w:tcPr>
-            <w:tcW w:w="456" w:type="dxa"/>
+            <w:tcW w:w="817" w:type="dxa"/>
             <w:vAlign w:val="center"/>
           </w:tcPr>
           <w:p>
@@ -10120,13 +11002,13 @@
               <w:rPr>
                 <w:rFonts w:hint="eastAsia"/>
               </w:rPr>
-              <w:t>1</w:t>
+              <w:t>2</w:t>
             </w:r>
           </w:p>
         </w:tc>
         <w:tc>
           <w:tcPr>
-            <w:tcW w:w="2688" w:type="dxa"/>
+            <w:tcW w:w="2508" w:type="dxa"/>
             <w:vAlign w:val="center"/>
           </w:tcPr>
           <w:p>
@@ -10134,6 +11016,33 @@
               <w:spacing w:line="360" w:lineRule="auto"/>
               <w:jc w:val="center"/>
             </w:pPr>
+            <w:r>
+              <w:rPr>
+                <w:rFonts w:hint="eastAsia"/>
+              </w:rPr>
+              <w:t>5</w:t>
+            </w:r>
+            <w:r>
+              <w:t>.5</w:t>
+            </w:r>
+          </w:p>
+        </w:tc>
+        <w:tc>
+          <w:tcPr>
+            <w:tcW w:w="2508" w:type="dxa"/>
+            <w:vAlign w:val="center"/>
+          </w:tcPr>
+          <w:p>
+            <w:pPr>
+              <w:spacing w:line="360" w:lineRule="auto"/>
+              <w:jc w:val="center"/>
+            </w:pPr>
+            <w:r>
+              <w:rPr>
+                <w:rFonts w:hint="eastAsia"/>
+              </w:rPr>
+              <w:t>1</w:t>
+            </w:r>
             <w:r>
               <w:t>4</w:t>
             </w:r>
@@ -10150,7 +11059,72 @@
               <w:jc w:val="center"/>
             </w:pPr>
             <w:r>
-              <w:t>14</w:t>
+              <w:rPr>
+                <w:rFonts w:hint="eastAsia"/>
+              </w:rPr>
+              <w:t>1</w:t>
+            </w:r>
+            <w:r>
+              <w:t>9.5</w:t>
+            </w:r>
+          </w:p>
+        </w:tc>
+      </w:tr>
+      <w:tr>
+        <w:tc>
+          <w:tcPr>
+            <w:tcW w:w="817" w:type="dxa"/>
+            <w:vAlign w:val="center"/>
+          </w:tcPr>
+          <w:p>
+            <w:pPr>
+              <w:spacing w:line="360" w:lineRule="auto"/>
+              <w:jc w:val="center"/>
+            </w:pPr>
+            <w:r>
+              <w:rPr>
+                <w:rFonts w:hint="eastAsia"/>
+              </w:rPr>
+              <w:t>3</w:t>
+            </w:r>
+          </w:p>
+        </w:tc>
+        <w:tc>
+          <w:tcPr>
+            <w:tcW w:w="2508" w:type="dxa"/>
+            <w:vAlign w:val="center"/>
+          </w:tcPr>
+          <w:p>
+            <w:pPr>
+              <w:spacing w:line="360" w:lineRule="auto"/>
+              <w:jc w:val="center"/>
+            </w:pPr>
+            <w:r>
+              <w:rPr>
+                <w:rFonts w:hint="eastAsia"/>
+              </w:rPr>
+              <w:t>4</w:t>
+            </w:r>
+            <w:r>
+              <w:t>.5</w:t>
+            </w:r>
+          </w:p>
+        </w:tc>
+        <w:tc>
+          <w:tcPr>
+            <w:tcW w:w="2508" w:type="dxa"/>
+            <w:vAlign w:val="center"/>
+          </w:tcPr>
+          <w:p>
+            <w:pPr>
+              <w:spacing w:line="360" w:lineRule="auto"/>
+              <w:jc w:val="center"/>
+            </w:pPr>
+            <w:r>
+              <w:rPr>
+                <w:rFonts w:hint="eastAsia"/>
+              </w:rPr>
+              <w:t>2</w:t>
             </w:r>
           </w:p>
         </w:tc>
@@ -10168,10 +11142,10 @@
               <w:rPr>
                 <w:rFonts w:hint="eastAsia"/>
               </w:rPr>
-              <w:t>1</w:t>
-            </w:r>
-            <w:r>
-              <w:t>8</w:t>
+              <w:t>6</w:t>
+            </w:r>
+            <w:r>
+              <w:t>.5</w:t>
             </w:r>
           </w:p>
         </w:tc>
@@ -10179,7 +11153,7 @@
       <w:tr>
         <w:tc>
           <w:tcPr>
-            <w:tcW w:w="456" w:type="dxa"/>
+            <w:tcW w:w="817" w:type="dxa"/>
             <w:vAlign w:val="center"/>
           </w:tcPr>
           <w:p>
@@ -10191,13 +11165,13 @@
               <w:rPr>
                 <w:rFonts w:hint="eastAsia"/>
               </w:rPr>
-              <w:t>2</w:t>
+              <w:t>4</w:t>
             </w:r>
           </w:p>
         </w:tc>
         <w:tc>
           <w:tcPr>
-            <w:tcW w:w="2688" w:type="dxa"/>
+            <w:tcW w:w="2508" w:type="dxa"/>
             <w:vAlign w:val="center"/>
           </w:tcPr>
           <w:p>
@@ -10209,10 +11183,31 @@
               <w:rPr>
                 <w:rFonts w:hint="eastAsia"/>
               </w:rPr>
-              <w:t>5</w:t>
+              <w:t>6</w:t>
             </w:r>
             <w:r>
               <w:t>.5</w:t>
+            </w:r>
+          </w:p>
+        </w:tc>
+        <w:tc>
+          <w:tcPr>
+            <w:tcW w:w="2508" w:type="dxa"/>
+            <w:vAlign w:val="center"/>
+          </w:tcPr>
+          <w:p>
+            <w:pPr>
+              <w:spacing w:line="360" w:lineRule="auto"/>
+              <w:jc w:val="center"/>
+            </w:pPr>
+            <w:r>
+              <w:rPr>
+                <w:rFonts w:hint="eastAsia"/>
+              </w:rPr>
+              <w:t>1</w:t>
+            </w:r>
+            <w:r>
+              <w:t>1</w:t>
             </w:r>
           </w:p>
         </w:tc>
@@ -10233,7 +11228,63 @@
               <w:t>1</w:t>
             </w:r>
             <w:r>
-              <w:t>4</w:t>
+              <w:t>7.5</w:t>
+            </w:r>
+          </w:p>
+        </w:tc>
+      </w:tr>
+      <w:tr>
+        <w:tc>
+          <w:tcPr>
+            <w:tcW w:w="817" w:type="dxa"/>
+            <w:vAlign w:val="center"/>
+          </w:tcPr>
+          <w:p>
+            <w:pPr>
+              <w:spacing w:line="360" w:lineRule="auto"/>
+              <w:jc w:val="center"/>
+            </w:pPr>
+            <w:r>
+              <w:rPr>
+                <w:rFonts w:hint="eastAsia"/>
+              </w:rPr>
+              <w:t>5</w:t>
+            </w:r>
+          </w:p>
+        </w:tc>
+        <w:tc>
+          <w:tcPr>
+            <w:tcW w:w="2508" w:type="dxa"/>
+            <w:vAlign w:val="center"/>
+          </w:tcPr>
+          <w:p>
+            <w:pPr>
+              <w:spacing w:line="360" w:lineRule="auto"/>
+              <w:jc w:val="center"/>
+            </w:pPr>
+            <w:r>
+              <w:rPr>
+                <w:rFonts w:hint="eastAsia"/>
+              </w:rPr>
+              <w:t>5</w:t>
+            </w:r>
+          </w:p>
+        </w:tc>
+        <w:tc>
+          <w:tcPr>
+            <w:tcW w:w="2508" w:type="dxa"/>
+            <w:vAlign w:val="center"/>
+          </w:tcPr>
+          <w:p>
+            <w:pPr>
+              <w:spacing w:line="360" w:lineRule="auto"/>
+              <w:jc w:val="center"/>
+            </w:pPr>
+            <w:r>
+              <w:rPr>
+                <w:rFonts w:hint="eastAsia"/>
+              </w:rPr>
+              <w:t>2</w:t>
             </w:r>
           </w:p>
         </w:tc>
@@ -10251,10 +11302,7 @@
               <w:rPr>
                 <w:rFonts w:hint="eastAsia"/>
               </w:rPr>
-              <w:t>1</w:t>
-            </w:r>
-            <w:r>
-              <w:t>9.5</w:t>
+              <w:t>7</w:t>
             </w:r>
           </w:p>
         </w:tc>
@@ -10262,7 +11310,7 @@
       <w:tr>
         <w:tc>
           <w:tcPr>
-            <w:tcW w:w="456" w:type="dxa"/>
+            <w:tcW w:w="817" w:type="dxa"/>
             <w:vAlign w:val="center"/>
           </w:tcPr>
           <w:p>
@@ -10274,13 +11322,13 @@
               <w:rPr>
                 <w:rFonts w:hint="eastAsia"/>
               </w:rPr>
-              <w:t>3</w:t>
+              <w:t>6</w:t>
             </w:r>
           </w:p>
         </w:tc>
         <w:tc>
           <w:tcPr>
-            <w:tcW w:w="2688" w:type="dxa"/>
+            <w:tcW w:w="2508" w:type="dxa"/>
             <w:vAlign w:val="center"/>
           </w:tcPr>
           <w:p>
@@ -10292,10 +11340,28 @@
               <w:rPr>
                 <w:rFonts w:hint="eastAsia"/>
               </w:rPr>
+              <w:t>3</w:t>
+            </w:r>
+            <w:r>
+              <w:t>.5</w:t>
+            </w:r>
+          </w:p>
+        </w:tc>
+        <w:tc>
+          <w:tcPr>
+            <w:tcW w:w="2508" w:type="dxa"/>
+            <w:vAlign w:val="center"/>
+          </w:tcPr>
+          <w:p>
+            <w:pPr>
+              <w:spacing w:line="360" w:lineRule="auto"/>
+              <w:jc w:val="center"/>
+            </w:pPr>
+            <w:r>
+              <w:rPr>
+                <w:rFonts w:hint="eastAsia"/>
+              </w:rPr>
               <w:t>4</w:t>
-            </w:r>
-            <w:r>
-              <w:t>.5</w:t>
             </w:r>
           </w:p>
         </w:tc>
@@ -10313,7 +11379,69 @@
               <w:rPr>
                 <w:rFonts w:hint="eastAsia"/>
               </w:rPr>
-              <w:t>2</w:t>
+              <w:t>7</w:t>
+            </w:r>
+            <w:r>
+              <w:t>.5</w:t>
+            </w:r>
+          </w:p>
+        </w:tc>
+      </w:tr>
+      <w:tr>
+        <w:tc>
+          <w:tcPr>
+            <w:tcW w:w="817" w:type="dxa"/>
+            <w:vAlign w:val="center"/>
+          </w:tcPr>
+          <w:p>
+            <w:pPr>
+              <w:spacing w:line="360" w:lineRule="auto"/>
+              <w:jc w:val="center"/>
+            </w:pPr>
+            <w:r>
+              <w:rPr>
+                <w:rFonts w:hint="eastAsia"/>
+              </w:rPr>
+              <w:t>7</w:t>
+            </w:r>
+          </w:p>
+        </w:tc>
+        <w:tc>
+          <w:tcPr>
+            <w:tcW w:w="2508" w:type="dxa"/>
+            <w:vAlign w:val="center"/>
+          </w:tcPr>
+          <w:p>
+            <w:pPr>
+              <w:spacing w:line="360" w:lineRule="auto"/>
+              <w:jc w:val="center"/>
+            </w:pPr>
+            <w:r>
+              <w:rPr>
+                <w:rFonts w:hint="eastAsia"/>
+              </w:rPr>
+              <w:t>7</w:t>
+            </w:r>
+            <w:r>
+              <w:t>.5</w:t>
+            </w:r>
+          </w:p>
+        </w:tc>
+        <w:tc>
+          <w:tcPr>
+            <w:tcW w:w="2508" w:type="dxa"/>
+            <w:vAlign w:val="center"/>
+          </w:tcPr>
+          <w:p>
+            <w:pPr>
+              <w:spacing w:line="360" w:lineRule="auto"/>
+              <w:jc w:val="center"/>
+            </w:pPr>
+            <w:r>
+              <w:rPr>
+                <w:rFonts w:hint="eastAsia"/>
+              </w:rPr>
+              <w:t>7</w:t>
             </w:r>
           </w:p>
         </w:tc>
@@ -10331,10 +11459,10 @@
               <w:rPr>
                 <w:rFonts w:hint="eastAsia"/>
               </w:rPr>
-              <w:t>6</w:t>
-            </w:r>
-            <w:r>
-              <w:t>.5</w:t>
+              <w:t>1</w:t>
+            </w:r>
+            <w:r>
+              <w:t>4.5</w:t>
             </w:r>
           </w:p>
         </w:tc>
@@ -10342,7 +11470,7 @@
       <w:tr>
         <w:tc>
           <w:tcPr>
-            <w:tcW w:w="456" w:type="dxa"/>
+            <w:tcW w:w="817" w:type="dxa"/>
             <w:vAlign w:val="center"/>
           </w:tcPr>
           <w:p>
@@ -10354,13 +11482,13 @@
               <w:rPr>
                 <w:rFonts w:hint="eastAsia"/>
               </w:rPr>
-              <w:t>4</w:t>
+              <w:t>8</w:t>
             </w:r>
           </w:p>
         </w:tc>
         <w:tc>
           <w:tcPr>
-            <w:tcW w:w="2688" w:type="dxa"/>
+            <w:tcW w:w="2508" w:type="dxa"/>
             <w:vAlign w:val="center"/>
           </w:tcPr>
           <w:p>
@@ -10372,10 +11500,25 @@
               <w:rPr>
                 <w:rFonts w:hint="eastAsia"/>
               </w:rPr>
-              <w:t>6</w:t>
-            </w:r>
-            <w:r>
-              <w:t>.5</w:t>
+              <w:t>5</w:t>
+            </w:r>
+          </w:p>
+        </w:tc>
+        <w:tc>
+          <w:tcPr>
+            <w:tcW w:w="2508" w:type="dxa"/>
+            <w:vAlign w:val="center"/>
+          </w:tcPr>
+          <w:p>
+            <w:pPr>
+              <w:spacing w:line="360" w:lineRule="auto"/>
+              <w:jc w:val="center"/>
+            </w:pPr>
+            <w:r>
+              <w:rPr>
+                <w:rFonts w:hint="eastAsia"/>
+              </w:rPr>
+              <w:t>7</w:t>
             </w:r>
           </w:p>
         </w:tc>
@@ -10396,7 +11539,66 @@
               <w:t>1</w:t>
             </w:r>
             <w:r>
-              <w:t>1</w:t>
+              <w:t>2</w:t>
+            </w:r>
+          </w:p>
+        </w:tc>
+      </w:tr>
+      <w:tr>
+        <w:tc>
+          <w:tcPr>
+            <w:tcW w:w="817" w:type="dxa"/>
+            <w:vAlign w:val="center"/>
+          </w:tcPr>
+          <w:p>
+            <w:pPr>
+              <w:spacing w:line="360" w:lineRule="auto"/>
+              <w:jc w:val="center"/>
+            </w:pPr>
+            <w:r>
+              <w:rPr>
+                <w:rFonts w:hint="eastAsia"/>
+              </w:rPr>
+              <w:t>9</w:t>
+            </w:r>
+          </w:p>
+        </w:tc>
+        <w:tc>
+          <w:tcPr>
+            <w:tcW w:w="2508" w:type="dxa"/>
+            <w:vAlign w:val="center"/>
+          </w:tcPr>
+          <w:p>
+            <w:pPr>
+              <w:spacing w:line="360" w:lineRule="auto"/>
+              <w:jc w:val="center"/>
+            </w:pPr>
+            <w:r>
+              <w:rPr>
+                <w:rFonts w:hint="eastAsia"/>
+              </w:rPr>
+              <w:t>8</w:t>
+            </w:r>
+            <w:r>
+              <w:t>.5</w:t>
+            </w:r>
+          </w:p>
+        </w:tc>
+        <w:tc>
+          <w:tcPr>
+            <w:tcW w:w="2508" w:type="dxa"/>
+            <w:vAlign w:val="center"/>
+          </w:tcPr>
+          <w:p>
+            <w:pPr>
+              <w:spacing w:line="360" w:lineRule="auto"/>
+              <w:jc w:val="center"/>
+            </w:pPr>
+            <w:r>
+              <w:rPr>
+                <w:rFonts w:hint="eastAsia"/>
+              </w:rPr>
+              <w:t>9</w:t>
             </w:r>
           </w:p>
         </w:tc>
@@ -10425,7 +11627,7 @@
       <w:tr>
         <w:tc>
           <w:tcPr>
-            <w:tcW w:w="456" w:type="dxa"/>
+            <w:tcW w:w="817" w:type="dxa"/>
             <w:vAlign w:val="center"/>
           </w:tcPr>
           <w:p>
@@ -10434,16 +11636,13 @@
               <w:jc w:val="center"/>
             </w:pPr>
             <w:r>
-              <w:rPr>
-                <w:rFonts w:hint="eastAsia"/>
-              </w:rPr>
-              <w:t>5</w:t>
+              <w:t>10</w:t>
             </w:r>
           </w:p>
         </w:tc>
         <w:tc>
           <w:tcPr>
-            <w:tcW w:w="2688" w:type="dxa"/>
+            <w:tcW w:w="2508" w:type="dxa"/>
             <w:vAlign w:val="center"/>
           </w:tcPr>
           <w:p>
@@ -10455,7 +11654,25 @@
               <w:rPr>
                 <w:rFonts w:hint="eastAsia"/>
               </w:rPr>
-              <w:t>5</w:t>
+              <w:t>2</w:t>
+            </w:r>
+          </w:p>
+        </w:tc>
+        <w:tc>
+          <w:tcPr>
+            <w:tcW w:w="2508" w:type="dxa"/>
+            <w:vAlign w:val="center"/>
+          </w:tcPr>
+          <w:p>
+            <w:pPr>
+              <w:spacing w:line="360" w:lineRule="auto"/>
+              <w:jc w:val="center"/>
+            </w:pPr>
+            <w:r>
+              <w:rPr>
+                <w:rFonts w:hint="eastAsia"/>
+              </w:rPr>
+              <w:t>3</w:t>
             </w:r>
           </w:p>
         </w:tc>
@@ -10473,7 +11690,66 @@
               <w:rPr>
                 <w:rFonts w:hint="eastAsia"/>
               </w:rPr>
-              <w:t>2</w:t>
+              <w:t>5</w:t>
+            </w:r>
+          </w:p>
+        </w:tc>
+      </w:tr>
+      <w:tr>
+        <w:tc>
+          <w:tcPr>
+            <w:tcW w:w="817" w:type="dxa"/>
+            <w:vAlign w:val="center"/>
+          </w:tcPr>
+          <w:p>
+            <w:pPr>
+              <w:spacing w:line="360" w:lineRule="auto"/>
+              <w:jc w:val="center"/>
+            </w:pPr>
+            <w:r>
+              <w:rPr>
+                <w:rFonts w:hint="eastAsia"/>
+              </w:rPr>
+              <w:t>1</w:t>
+            </w:r>
+            <w:r>
+              <w:t>1</w:t>
+            </w:r>
+          </w:p>
+        </w:tc>
+        <w:tc>
+          <w:tcPr>
+            <w:tcW w:w="2508" w:type="dxa"/>
+            <w:vAlign w:val="center"/>
+          </w:tcPr>
+          <w:p>
+            <w:pPr>
+              <w:spacing w:line="360" w:lineRule="auto"/>
+              <w:jc w:val="center"/>
+            </w:pPr>
+            <w:r>
+              <w:rPr>
+                <w:rFonts w:hint="eastAsia"/>
+              </w:rPr>
+              <w:t>3</w:t>
+            </w:r>
+          </w:p>
+        </w:tc>
+        <w:tc>
+          <w:tcPr>
+            <w:tcW w:w="2508" w:type="dxa"/>
+            <w:vAlign w:val="center"/>
+          </w:tcPr>
+          <w:p>
+            <w:pPr>
+              <w:spacing w:line="360" w:lineRule="auto"/>
+              <w:jc w:val="center"/>
+            </w:pPr>
+            <w:r>
+              <w:rPr>
+                <w:rFonts w:hint="eastAsia"/>
+              </w:rPr>
+              <w:t>5</w:t>
             </w:r>
           </w:p>
         </w:tc>
@@ -10491,7 +11767,7 @@
               <w:rPr>
                 <w:rFonts w:hint="eastAsia"/>
               </w:rPr>
-              <w:t>7</w:t>
+              <w:t>8</w:t>
             </w:r>
           </w:p>
         </w:tc>
@@ -10499,7 +11775,7 @@
       <w:tr>
         <w:tc>
           <w:tcPr>
-            <w:tcW w:w="456" w:type="dxa"/>
+            <w:tcW w:w="817" w:type="dxa"/>
             <w:vAlign w:val="center"/>
           </w:tcPr>
           <w:p>
@@ -10508,16 +11784,14 @@
               <w:jc w:val="center"/>
             </w:pPr>
             <w:r>
-              <w:rPr>
-                <w:rFonts w:hint="eastAsia"/>
-              </w:rPr>
-              <w:t>6</w:t>
+              <w:lastRenderedPageBreak/>
+              <w:t>12</w:t>
             </w:r>
           </w:p>
         </w:tc>
         <w:tc>
           <w:tcPr>
-            <w:tcW w:w="2688" w:type="dxa"/>
+            <w:tcW w:w="2508" w:type="dxa"/>
             <w:vAlign w:val="center"/>
           </w:tcPr>
           <w:p>
@@ -10529,7 +11803,25 @@
               <w:rPr>
                 <w:rFonts w:hint="eastAsia"/>
               </w:rPr>
-              <w:t>3</w:t>
+              <w:t>4</w:t>
+            </w:r>
+          </w:p>
+        </w:tc>
+        <w:tc>
+          <w:tcPr>
+            <w:tcW w:w="2508" w:type="dxa"/>
+            <w:vAlign w:val="center"/>
+          </w:tcPr>
+          <w:p>
+            <w:pPr>
+              <w:spacing w:line="360" w:lineRule="auto"/>
+              <w:jc w:val="center"/>
+            </w:pPr>
+            <w:r>
+              <w:rPr>
+                <w:rFonts w:hint="eastAsia"/>
+              </w:rPr>
+              <w:t>6</w:t>
             </w:r>
             <w:r>
               <w:t>.5</w:t>
@@ -10550,7 +11842,69 @@
               <w:rPr>
                 <w:rFonts w:hint="eastAsia"/>
               </w:rPr>
-              <w:t>4</w:t>
+              <w:t>1</w:t>
+            </w:r>
+            <w:r>
+              <w:t>0.5</w:t>
+            </w:r>
+          </w:p>
+        </w:tc>
+      </w:tr>
+      <w:tr>
+        <w:tc>
+          <w:tcPr>
+            <w:tcW w:w="817" w:type="dxa"/>
+            <w:vAlign w:val="center"/>
+          </w:tcPr>
+          <w:p>
+            <w:pPr>
+              <w:spacing w:line="360" w:lineRule="auto"/>
+              <w:jc w:val="center"/>
+            </w:pPr>
+            <w:r>
+              <w:rPr>
+                <w:rFonts w:hint="eastAsia"/>
+              </w:rPr>
+              <w:t>1</w:t>
+            </w:r>
+            <w:r>
+              <w:t>3</w:t>
+            </w:r>
+          </w:p>
+        </w:tc>
+        <w:tc>
+          <w:tcPr>
+            <w:tcW w:w="2508" w:type="dxa"/>
+            <w:vAlign w:val="center"/>
+          </w:tcPr>
+          <w:p>
+            <w:pPr>
+              <w:spacing w:line="360" w:lineRule="auto"/>
+              <w:jc w:val="center"/>
+            </w:pPr>
+            <w:r>
+              <w:rPr>
+                <w:rFonts w:hint="eastAsia"/>
+              </w:rPr>
+              <w:t>3</w:t>
+            </w:r>
+          </w:p>
+        </w:tc>
+        <w:tc>
+          <w:tcPr>
+            <w:tcW w:w="2508" w:type="dxa"/>
+            <w:vAlign w:val="center"/>
+          </w:tcPr>
+          <w:p>
+            <w:pPr>
+              <w:spacing w:line="360" w:lineRule="auto"/>
+              <w:jc w:val="center"/>
+            </w:pPr>
+            <w:r>
+              <w:rPr>
+                <w:rFonts w:hint="eastAsia"/>
+              </w:rPr>
+              <w:t>5</w:t>
             </w:r>
           </w:p>
         </w:tc>
@@ -10565,13 +11919,7 @@
               <w:jc w:val="center"/>
             </w:pPr>
             <w:r>
-              <w:rPr>
-                <w:rFonts w:hint="eastAsia"/>
-              </w:rPr>
-              <w:t>7</w:t>
-            </w:r>
-            <w:r>
-              <w:t>.5</w:t>
+              <w:t>8</w:t>
             </w:r>
           </w:p>
         </w:tc>
@@ -10579,7 +11927,7 @@
       <w:tr>
         <w:tc>
           <w:tcPr>
-            <w:tcW w:w="456" w:type="dxa"/>
+            <w:tcW w:w="817" w:type="dxa"/>
             <w:vAlign w:val="center"/>
           </w:tcPr>
           <w:p>
@@ -10591,13 +11939,16 @@
               <w:rPr>
                 <w:rFonts w:hint="eastAsia"/>
               </w:rPr>
-              <w:t>7</w:t>
+              <w:t>1</w:t>
+            </w:r>
+            <w:r>
+              <w:t>4</w:t>
             </w:r>
           </w:p>
         </w:tc>
         <w:tc>
           <w:tcPr>
-            <w:tcW w:w="2688" w:type="dxa"/>
+            <w:tcW w:w="2508" w:type="dxa"/>
             <w:vAlign w:val="center"/>
           </w:tcPr>
           <w:p>
@@ -10609,10 +11960,28 @@
               <w:rPr>
                 <w:rFonts w:hint="eastAsia"/>
               </w:rPr>
-              <w:t>7</w:t>
-            </w:r>
-            <w:r>
-              <w:t>.5</w:t>
+              <w:t>1</w:t>
+            </w:r>
+            <w:r>
+              <w:t>0</w:t>
+            </w:r>
+          </w:p>
+        </w:tc>
+        <w:tc>
+          <w:tcPr>
+            <w:tcW w:w="2508" w:type="dxa"/>
+            <w:vAlign w:val="center"/>
+          </w:tcPr>
+          <w:p>
+            <w:pPr>
+              <w:spacing w:line="360" w:lineRule="auto"/>
+              <w:jc w:val="center"/>
+            </w:pPr>
+            <w:r>
+              <w:rPr>
+                <w:rFonts w:hint="eastAsia"/>
+              </w:rPr>
+              <w:t>5</w:t>
             </w:r>
           </w:p>
         </w:tc>
@@ -10630,7 +11999,92 @@
               <w:rPr>
                 <w:rFonts w:hint="eastAsia"/>
               </w:rPr>
+              <w:t>1</w:t>
+            </w:r>
+            <w:r>
+              <w:t>5</w:t>
+            </w:r>
+          </w:p>
+        </w:tc>
+      </w:tr>
+      <w:tr>
+        <w:tc>
+          <w:tcPr>
+            <w:tcW w:w="817" w:type="dxa"/>
+            <w:vAlign w:val="center"/>
+          </w:tcPr>
+          <w:p>
+            <w:pPr>
+              <w:spacing w:line="360" w:lineRule="auto"/>
+              <w:jc w:val="center"/>
+            </w:pPr>
+            <w:r>
+              <w:rPr>
+                <w:rFonts w:hint="eastAsia"/>
+              </w:rPr>
+              <w:t>總和</w:t>
+            </w:r>
+          </w:p>
+        </w:tc>
+        <w:tc>
+          <w:tcPr>
+            <w:tcW w:w="2508" w:type="dxa"/>
+            <w:vAlign w:val="center"/>
+          </w:tcPr>
+          <w:p>
+            <w:pPr>
+              <w:spacing w:line="360" w:lineRule="auto"/>
+              <w:jc w:val="center"/>
+              <w:rPr>
+                <w:b/>
+              </w:rPr>
+            </w:pPr>
+            <w:r>
+              <w:rPr>
+                <w:rFonts w:hint="eastAsia"/>
+                <w:b/>
+              </w:rPr>
               <w:t>7</w:t>
+            </w:r>
+            <w:r>
+              <w:rPr>
+                <w:b/>
+              </w:rPr>
+              <w:t>5</w:t>
+            </w:r>
+          </w:p>
+        </w:tc>
+        <w:tc>
+          <w:tcPr>
+            <w:tcW w:w="2508" w:type="dxa"/>
+            <w:vAlign w:val="center"/>
+          </w:tcPr>
+          <w:p>
+            <w:pPr>
+              <w:spacing w:line="360" w:lineRule="auto"/>
+              <w:jc w:val="center"/>
+              <w:rPr>
+                <w:b/>
+              </w:rPr>
+            </w:pPr>
+            <w:r>
+              <w:rPr>
+                <w:rFonts w:hint="eastAsia"/>
+                <w:b/>
+              </w:rPr>
+              <w:t>9</w:t>
+            </w:r>
+            <w:r>
+              <w:rPr>
+                <w:b/>
+              </w:rPr>
+              <w:t>7</w:t>
+            </w:r>
+            <w:r>
+              <w:rPr>
+                <w:b/>
+              </w:rPr>
+              <w:t>.5</w:t>
             </w:r>
           </w:p>
         </w:tc>
@@ -10643,609 +12097,29 @@
             <w:pPr>
               <w:spacing w:line="360" w:lineRule="auto"/>
               <w:jc w:val="center"/>
+              <w:rPr>
+                <w:b/>
+              </w:rPr>
             </w:pPr>
             <w:r>
               <w:rPr>
+                <w:b/>
+              </w:rPr>
+              <w:t>17</w:t>
+            </w:r>
+            <w:r>
+              <w:rPr>
                 <w:rFonts w:hint="eastAsia"/>
-              </w:rPr>
-              <w:t>1</w:t>
-            </w:r>
-            <w:r>
-              <w:t>4.5</w:t>
-            </w:r>
-          </w:p>
-        </w:tc>
-      </w:tr>
-      <w:tr>
-        <w:tc>
-          <w:tcPr>
-            <w:tcW w:w="456" w:type="dxa"/>
-            <w:vAlign w:val="center"/>
-          </w:tcPr>
-          <w:p>
-            <w:pPr>
-              <w:spacing w:line="360" w:lineRule="auto"/>
-              <w:jc w:val="center"/>
-            </w:pPr>
-            <w:r>
-              <w:rPr>
-                <w:rFonts w:hint="eastAsia"/>
-              </w:rPr>
-              <w:lastRenderedPageBreak/>
-              <w:t>8</w:t>
-            </w:r>
-          </w:p>
-        </w:tc>
-        <w:tc>
-          <w:tcPr>
-            <w:tcW w:w="2688" w:type="dxa"/>
-            <w:vAlign w:val="center"/>
-          </w:tcPr>
-          <w:p>
-            <w:pPr>
-              <w:spacing w:line="360" w:lineRule="auto"/>
-              <w:jc w:val="center"/>
-            </w:pPr>
-            <w:r>
-              <w:rPr>
-                <w:rFonts w:hint="eastAsia"/>
-              </w:rPr>
-              <w:t>5</w:t>
-            </w:r>
-          </w:p>
-        </w:tc>
-        <w:tc>
-          <w:tcPr>
-            <w:tcW w:w="2689" w:type="dxa"/>
-            <w:vAlign w:val="center"/>
-          </w:tcPr>
-          <w:p>
-            <w:pPr>
-              <w:spacing w:line="360" w:lineRule="auto"/>
-              <w:jc w:val="center"/>
-            </w:pPr>
-            <w:r>
-              <w:rPr>
-                <w:rFonts w:hint="eastAsia"/>
-              </w:rPr>
-              <w:t>7</w:t>
-            </w:r>
-          </w:p>
-        </w:tc>
-        <w:tc>
-          <w:tcPr>
-            <w:tcW w:w="2689" w:type="dxa"/>
-            <w:vAlign w:val="center"/>
-          </w:tcPr>
-          <w:p>
-            <w:pPr>
-              <w:spacing w:line="360" w:lineRule="auto"/>
-              <w:jc w:val="center"/>
-            </w:pPr>
-            <w:r>
-              <w:rPr>
-                <w:rFonts w:hint="eastAsia"/>
-              </w:rPr>
-              <w:t>1</w:t>
-            </w:r>
-            <w:r>
+                <w:b/>
+              </w:rPr>
               <w:t>2</w:t>
             </w:r>
-          </w:p>
-        </w:tc>
-      </w:tr>
-      <w:tr>
-        <w:tc>
-          <w:tcPr>
-            <w:tcW w:w="456" w:type="dxa"/>
-            <w:vAlign w:val="center"/>
-          </w:tcPr>
-          <w:p>
-            <w:pPr>
-              <w:spacing w:line="360" w:lineRule="auto"/>
-              <w:jc w:val="center"/>
-            </w:pPr>
-            <w:r>
-              <w:rPr>
-                <w:rFonts w:hint="eastAsia"/>
-              </w:rPr>
-              <w:t>9</w:t>
-            </w:r>
-          </w:p>
-        </w:tc>
-        <w:tc>
-          <w:tcPr>
-            <w:tcW w:w="2688" w:type="dxa"/>
-            <w:vAlign w:val="center"/>
-          </w:tcPr>
-          <w:p>
-            <w:pPr>
-              <w:spacing w:line="360" w:lineRule="auto"/>
-              <w:jc w:val="center"/>
-            </w:pPr>
-            <w:r>
-              <w:rPr>
-                <w:rFonts w:hint="eastAsia"/>
-              </w:rPr>
-              <w:t>8</w:t>
-            </w:r>
-            <w:r>
+            <w:r>
+              <w:rPr>
+                <w:b/>
+              </w:rPr>
               <w:t>.5</w:t>
             </w:r>
-          </w:p>
-        </w:tc>
-        <w:tc>
-          <w:tcPr>
-            <w:tcW w:w="2689" w:type="dxa"/>
-            <w:vAlign w:val="center"/>
-          </w:tcPr>
-          <w:p>
-            <w:pPr>
-              <w:spacing w:line="360" w:lineRule="auto"/>
-              <w:jc w:val="center"/>
-            </w:pPr>
-            <w:r>
-              <w:rPr>
-                <w:rFonts w:hint="eastAsia"/>
-              </w:rPr>
-              <w:t>9</w:t>
-            </w:r>
-          </w:p>
-        </w:tc>
-        <w:tc>
-          <w:tcPr>
-            <w:tcW w:w="2689" w:type="dxa"/>
-            <w:vAlign w:val="center"/>
-          </w:tcPr>
-          <w:p>
-            <w:pPr>
-              <w:spacing w:line="360" w:lineRule="auto"/>
-              <w:jc w:val="center"/>
-            </w:pPr>
-            <w:r>
-              <w:rPr>
-                <w:rFonts w:hint="eastAsia"/>
-              </w:rPr>
-              <w:t>1</w:t>
-            </w:r>
-            <w:r>
-              <w:t>7.5</w:t>
-            </w:r>
-          </w:p>
-        </w:tc>
-      </w:tr>
-      <w:tr>
-        <w:tc>
-          <w:tcPr>
-            <w:tcW w:w="456" w:type="dxa"/>
-            <w:vAlign w:val="center"/>
-          </w:tcPr>
-          <w:p>
-            <w:pPr>
-              <w:spacing w:line="360" w:lineRule="auto"/>
-              <w:jc w:val="center"/>
-            </w:pPr>
-            <w:r>
-              <w:t>10</w:t>
-            </w:r>
-          </w:p>
-        </w:tc>
-        <w:tc>
-          <w:tcPr>
-            <w:tcW w:w="2688" w:type="dxa"/>
-            <w:vAlign w:val="center"/>
-          </w:tcPr>
-          <w:p>
-            <w:pPr>
-              <w:spacing w:line="360" w:lineRule="auto"/>
-              <w:jc w:val="center"/>
-            </w:pPr>
-            <w:r>
-              <w:rPr>
-                <w:rFonts w:hint="eastAsia"/>
-              </w:rPr>
-              <w:t>2</w:t>
-            </w:r>
-          </w:p>
-        </w:tc>
-        <w:tc>
-          <w:tcPr>
-            <w:tcW w:w="2689" w:type="dxa"/>
-            <w:vAlign w:val="center"/>
-          </w:tcPr>
-          <w:p>
-            <w:pPr>
-              <w:spacing w:line="360" w:lineRule="auto"/>
-              <w:jc w:val="center"/>
-            </w:pPr>
-            <w:r>
-              <w:rPr>
-                <w:rFonts w:hint="eastAsia"/>
-              </w:rPr>
-              <w:t>3</w:t>
-            </w:r>
-          </w:p>
-        </w:tc>
-        <w:tc>
-          <w:tcPr>
-            <w:tcW w:w="2689" w:type="dxa"/>
-            <w:vAlign w:val="center"/>
-          </w:tcPr>
-          <w:p>
-            <w:pPr>
-              <w:spacing w:line="360" w:lineRule="auto"/>
-              <w:jc w:val="center"/>
-            </w:pPr>
-            <w:r>
-              <w:rPr>
-                <w:rFonts w:hint="eastAsia"/>
-              </w:rPr>
-              <w:t>5</w:t>
-            </w:r>
-          </w:p>
-        </w:tc>
-      </w:tr>
-      <w:tr>
-        <w:tc>
-          <w:tcPr>
-            <w:tcW w:w="456" w:type="dxa"/>
-            <w:vAlign w:val="center"/>
-          </w:tcPr>
-          <w:p>
-            <w:pPr>
-              <w:spacing w:line="360" w:lineRule="auto"/>
-              <w:jc w:val="center"/>
-            </w:pPr>
-            <w:r>
-              <w:rPr>
-                <w:rFonts w:hint="eastAsia"/>
-              </w:rPr>
-              <w:t>1</w:t>
-            </w:r>
-            <w:r>
-              <w:t>1</w:t>
-            </w:r>
-          </w:p>
-        </w:tc>
-        <w:tc>
-          <w:tcPr>
-            <w:tcW w:w="2688" w:type="dxa"/>
-            <w:vAlign w:val="center"/>
-          </w:tcPr>
-          <w:p>
-            <w:pPr>
-              <w:spacing w:line="360" w:lineRule="auto"/>
-              <w:jc w:val="center"/>
-            </w:pPr>
-            <w:r>
-              <w:rPr>
-                <w:rFonts w:hint="eastAsia"/>
-              </w:rPr>
-              <w:t>3</w:t>
-            </w:r>
-          </w:p>
-        </w:tc>
-        <w:tc>
-          <w:tcPr>
-            <w:tcW w:w="2689" w:type="dxa"/>
-            <w:vAlign w:val="center"/>
-          </w:tcPr>
-          <w:p>
-            <w:pPr>
-              <w:spacing w:line="360" w:lineRule="auto"/>
-              <w:jc w:val="center"/>
-            </w:pPr>
-            <w:r>
-              <w:rPr>
-                <w:rFonts w:hint="eastAsia"/>
-              </w:rPr>
-              <w:t>5</w:t>
-            </w:r>
-          </w:p>
-        </w:tc>
-        <w:tc>
-          <w:tcPr>
-            <w:tcW w:w="2689" w:type="dxa"/>
-            <w:vAlign w:val="center"/>
-          </w:tcPr>
-          <w:p>
-            <w:pPr>
-              <w:spacing w:line="360" w:lineRule="auto"/>
-              <w:jc w:val="center"/>
-            </w:pPr>
-            <w:r>
-              <w:rPr>
-                <w:rFonts w:hint="eastAsia"/>
-              </w:rPr>
-              <w:t>8</w:t>
-            </w:r>
-          </w:p>
-        </w:tc>
-      </w:tr>
-      <w:tr>
-        <w:tc>
-          <w:tcPr>
-            <w:tcW w:w="456" w:type="dxa"/>
-            <w:vAlign w:val="center"/>
-          </w:tcPr>
-          <w:p>
-            <w:pPr>
-              <w:spacing w:line="360" w:lineRule="auto"/>
-              <w:jc w:val="center"/>
-            </w:pPr>
-            <w:r>
-              <w:t>12</w:t>
-            </w:r>
-          </w:p>
-        </w:tc>
-        <w:tc>
-          <w:tcPr>
-            <w:tcW w:w="2688" w:type="dxa"/>
-            <w:vAlign w:val="center"/>
-          </w:tcPr>
-          <w:p>
-            <w:pPr>
-              <w:spacing w:line="360" w:lineRule="auto"/>
-              <w:jc w:val="center"/>
-            </w:pPr>
-            <w:r>
-              <w:rPr>
-                <w:rFonts w:hint="eastAsia"/>
-              </w:rPr>
-              <w:t>4</w:t>
-            </w:r>
-          </w:p>
-        </w:tc>
-        <w:tc>
-          <w:tcPr>
-            <w:tcW w:w="2689" w:type="dxa"/>
-            <w:vAlign w:val="center"/>
-          </w:tcPr>
-          <w:p>
-            <w:pPr>
-              <w:spacing w:line="360" w:lineRule="auto"/>
-              <w:jc w:val="center"/>
-            </w:pPr>
-            <w:r>
-              <w:rPr>
-                <w:rFonts w:hint="eastAsia"/>
-              </w:rPr>
-              <w:t>6</w:t>
-            </w:r>
-            <w:r>
-              <w:t>.5</w:t>
-            </w:r>
-          </w:p>
-        </w:tc>
-        <w:tc>
-          <w:tcPr>
-            <w:tcW w:w="2689" w:type="dxa"/>
-            <w:vAlign w:val="center"/>
-          </w:tcPr>
-          <w:p>
-            <w:pPr>
-              <w:spacing w:line="360" w:lineRule="auto"/>
-              <w:jc w:val="center"/>
-            </w:pPr>
-            <w:r>
-              <w:rPr>
-                <w:rFonts w:hint="eastAsia"/>
-              </w:rPr>
-              <w:t>1</w:t>
-            </w:r>
-            <w:r>
-              <w:t>0.5</w:t>
-            </w:r>
-          </w:p>
-        </w:tc>
-      </w:tr>
-      <w:tr>
-        <w:tc>
-          <w:tcPr>
-            <w:tcW w:w="456" w:type="dxa"/>
-            <w:vAlign w:val="center"/>
-          </w:tcPr>
-          <w:p>
-            <w:pPr>
-              <w:spacing w:line="360" w:lineRule="auto"/>
-              <w:jc w:val="center"/>
-            </w:pPr>
-            <w:r>
-              <w:rPr>
-                <w:rFonts w:hint="eastAsia"/>
-              </w:rPr>
-              <w:t>1</w:t>
-            </w:r>
-            <w:r>
-              <w:t>3</w:t>
-            </w:r>
-          </w:p>
-        </w:tc>
-        <w:tc>
-          <w:tcPr>
-            <w:tcW w:w="2688" w:type="dxa"/>
-            <w:vAlign w:val="center"/>
-          </w:tcPr>
-          <w:p>
-            <w:pPr>
-              <w:spacing w:line="360" w:lineRule="auto"/>
-              <w:jc w:val="center"/>
-            </w:pPr>
-            <w:r>
-              <w:rPr>
-                <w:rFonts w:hint="eastAsia"/>
-              </w:rPr>
-              <w:t>3</w:t>
-            </w:r>
-          </w:p>
-        </w:tc>
-        <w:tc>
-          <w:tcPr>
-            <w:tcW w:w="2689" w:type="dxa"/>
-            <w:vAlign w:val="center"/>
-          </w:tcPr>
-          <w:p>
-            <w:pPr>
-              <w:spacing w:line="360" w:lineRule="auto"/>
-              <w:jc w:val="center"/>
-            </w:pPr>
-            <w:r>
-              <w:rPr>
-                <w:rFonts w:hint="eastAsia"/>
-              </w:rPr>
-              <w:t>5</w:t>
-            </w:r>
-          </w:p>
-        </w:tc>
-        <w:tc>
-          <w:tcPr>
-            <w:tcW w:w="2689" w:type="dxa"/>
-            <w:vAlign w:val="center"/>
-          </w:tcPr>
-          <w:p>
-            <w:pPr>
-              <w:spacing w:line="360" w:lineRule="auto"/>
-              <w:jc w:val="center"/>
-            </w:pPr>
-            <w:r>
-              <w:t>8</w:t>
-            </w:r>
-          </w:p>
-        </w:tc>
-      </w:tr>
-      <w:tr>
-        <w:tc>
-          <w:tcPr>
-            <w:tcW w:w="456" w:type="dxa"/>
-            <w:vAlign w:val="center"/>
-          </w:tcPr>
-          <w:p>
-            <w:pPr>
-              <w:spacing w:line="360" w:lineRule="auto"/>
-              <w:jc w:val="center"/>
-            </w:pPr>
-            <w:r>
-              <w:rPr>
-                <w:rFonts w:hint="eastAsia"/>
-              </w:rPr>
-              <w:t>1</w:t>
-            </w:r>
-            <w:r>
-              <w:t>4</w:t>
-            </w:r>
-          </w:p>
-        </w:tc>
-        <w:tc>
-          <w:tcPr>
-            <w:tcW w:w="2688" w:type="dxa"/>
-            <w:vAlign w:val="center"/>
-          </w:tcPr>
-          <w:p>
-            <w:pPr>
-              <w:spacing w:line="360" w:lineRule="auto"/>
-              <w:jc w:val="center"/>
-            </w:pPr>
-            <w:r>
-              <w:rPr>
-                <w:rFonts w:hint="eastAsia"/>
-              </w:rPr>
-              <w:t>1</w:t>
-            </w:r>
-            <w:r>
-              <w:t>0</w:t>
-            </w:r>
-          </w:p>
-        </w:tc>
-        <w:tc>
-          <w:tcPr>
-            <w:tcW w:w="2689" w:type="dxa"/>
-            <w:vAlign w:val="center"/>
-          </w:tcPr>
-          <w:p>
-            <w:pPr>
-              <w:spacing w:line="360" w:lineRule="auto"/>
-              <w:jc w:val="center"/>
-            </w:pPr>
-          </w:p>
-        </w:tc>
-        <w:tc>
-          <w:tcPr>
-            <w:tcW w:w="2689" w:type="dxa"/>
-            <w:vAlign w:val="center"/>
-          </w:tcPr>
-          <w:p>
-            <w:pPr>
-              <w:spacing w:line="360" w:lineRule="auto"/>
-              <w:jc w:val="center"/>
-            </w:pPr>
-          </w:p>
-        </w:tc>
-      </w:tr>
-      <w:tr>
-        <w:tc>
-          <w:tcPr>
-            <w:tcW w:w="456" w:type="dxa"/>
-            <w:vAlign w:val="center"/>
-          </w:tcPr>
-          <w:p>
-            <w:pPr>
-              <w:spacing w:line="360" w:lineRule="auto"/>
-              <w:jc w:val="center"/>
-            </w:pPr>
-          </w:p>
-        </w:tc>
-        <w:tc>
-          <w:tcPr>
-            <w:tcW w:w="2688" w:type="dxa"/>
-            <w:vAlign w:val="center"/>
-          </w:tcPr>
-          <w:p>
-            <w:pPr>
-              <w:spacing w:line="360" w:lineRule="auto"/>
-              <w:jc w:val="center"/>
-            </w:pPr>
-            <w:r>
-              <w:rPr>
-                <w:rFonts w:hint="eastAsia"/>
-              </w:rPr>
-              <w:t>7</w:t>
-            </w:r>
-            <w:r>
-              <w:t>5</w:t>
-            </w:r>
-          </w:p>
-        </w:tc>
-        <w:tc>
-          <w:tcPr>
-            <w:tcW w:w="2689" w:type="dxa"/>
-            <w:vAlign w:val="center"/>
-          </w:tcPr>
-          <w:p>
-            <w:pPr>
-              <w:spacing w:line="360" w:lineRule="auto"/>
-              <w:jc w:val="center"/>
-            </w:pPr>
-            <w:r>
-              <w:rPr>
-                <w:rFonts w:hint="eastAsia"/>
-              </w:rPr>
-              <w:t>9</w:t>
-            </w:r>
-            <w:r>
-              <w:t>2.5</w:t>
-            </w:r>
-          </w:p>
-        </w:tc>
-        <w:tc>
-          <w:tcPr>
-            <w:tcW w:w="2689" w:type="dxa"/>
-            <w:vAlign w:val="center"/>
-          </w:tcPr>
-          <w:p>
-            <w:pPr>
-              <w:spacing w:line="360" w:lineRule="auto"/>
-              <w:jc w:val="center"/>
-            </w:pPr>
           </w:p>
         </w:tc>
       </w:tr>
@@ -11314,6 +12188,7 @@
           <w:p>
             <w:pPr>
               <w:spacing w:line="360" w:lineRule="auto"/>
+              <w:jc w:val="center"/>
             </w:pPr>
           </w:p>
         </w:tc>
@@ -11342,6 +12217,7 @@
           <w:p>
             <w:pPr>
               <w:spacing w:line="360" w:lineRule="auto"/>
+              <w:jc w:val="center"/>
             </w:pPr>
             <w:r>
               <w:rPr>
@@ -11359,6 +12235,7 @@
           <w:p>
             <w:pPr>
               <w:spacing w:line="360" w:lineRule="auto"/>
+              <w:jc w:val="center"/>
             </w:pPr>
             <w:r>
               <w:rPr>
@@ -11378,6 +12255,7 @@
           <w:p>
             <w:pPr>
               <w:spacing w:line="360" w:lineRule="auto"/>
+              <w:jc w:val="center"/>
             </w:pPr>
             <w:r>
               <w:rPr>
@@ -11418,6 +12296,7 @@
           <w:p>
             <w:pPr>
               <w:spacing w:line="360" w:lineRule="auto"/>
+              <w:jc w:val="center"/>
             </w:pPr>
             <w:r>
               <w:rPr>
@@ -11459,6 +12338,7 @@
           <w:p>
             <w:pPr>
               <w:spacing w:line="360" w:lineRule="auto"/>
+              <w:jc w:val="center"/>
             </w:pPr>
           </w:p>
         </w:tc>
@@ -11472,6 +12352,7 @@
           <w:p>
             <w:pPr>
               <w:spacing w:line="360" w:lineRule="auto"/>
+              <w:jc w:val="center"/>
             </w:pPr>
             <w:r>
               <w:rPr>
@@ -11516,6 +12397,7 @@
           <w:p>
             <w:pPr>
               <w:spacing w:line="360" w:lineRule="auto"/>
+              <w:jc w:val="center"/>
             </w:pPr>
             <w:r>
               <w:rPr>
@@ -11557,6 +12439,7 @@
           <w:p>
             <w:pPr>
               <w:spacing w:line="360" w:lineRule="auto"/>
+              <w:jc w:val="center"/>
             </w:pPr>
           </w:p>
         </w:tc>
@@ -11570,6 +12453,7 @@
           <w:p>
             <w:pPr>
               <w:spacing w:line="360" w:lineRule="auto"/>
+              <w:jc w:val="center"/>
             </w:pPr>
             <w:r>
               <w:rPr>
@@ -11606,6 +12490,7 @@
           <w:p>
             <w:pPr>
               <w:spacing w:line="360" w:lineRule="auto"/>
+              <w:jc w:val="center"/>
             </w:pPr>
             <w:r>
               <w:rPr>
@@ -11647,6 +12532,7 @@
           <w:p>
             <w:pPr>
               <w:spacing w:line="360" w:lineRule="auto"/>
+              <w:jc w:val="center"/>
             </w:pPr>
           </w:p>
         </w:tc>
@@ -11660,6 +12546,7 @@
           <w:p>
             <w:pPr>
               <w:spacing w:line="360" w:lineRule="auto"/>
+              <w:jc w:val="center"/>
             </w:pPr>
             <w:r>
               <w:rPr>
@@ -11704,6 +12591,7 @@
           <w:p>
             <w:pPr>
               <w:spacing w:line="360" w:lineRule="auto"/>
+              <w:jc w:val="center"/>
             </w:pPr>
             <w:r>
               <w:rPr>
@@ -11745,6 +12633,7 @@
           <w:p>
             <w:pPr>
               <w:spacing w:line="360" w:lineRule="auto"/>
+              <w:jc w:val="center"/>
             </w:pPr>
           </w:p>
         </w:tc>
@@ -11758,6 +12647,7 @@
           <w:p>
             <w:pPr>
               <w:spacing w:line="360" w:lineRule="auto"/>
+              <w:jc w:val="center"/>
             </w:pPr>
             <w:r>
               <w:rPr>
@@ -11797,6 +12687,7 @@
           <w:p>
             <w:pPr>
               <w:spacing w:line="360" w:lineRule="auto"/>
+              <w:jc w:val="center"/>
             </w:pPr>
             <w:r>
               <w:rPr>
@@ -11838,6 +12729,7 @@
           <w:p>
             <w:pPr>
               <w:spacing w:line="360" w:lineRule="auto"/>
+              <w:jc w:val="center"/>
             </w:pPr>
           </w:p>
         </w:tc>
@@ -11851,6 +12743,7 @@
           <w:p>
             <w:pPr>
               <w:spacing w:line="360" w:lineRule="auto"/>
+              <w:jc w:val="center"/>
             </w:pPr>
             <w:r>
               <w:rPr>
@@ -11903,6 +12796,7 @@
           <w:p>
             <w:pPr>
               <w:spacing w:line="360" w:lineRule="auto"/>
+              <w:jc w:val="center"/>
             </w:pPr>
             <w:r>
               <w:rPr>
@@ -11944,6 +12838,7 @@
           <w:p>
             <w:pPr>
               <w:spacing w:line="360" w:lineRule="auto"/>
+              <w:jc w:val="center"/>
             </w:pPr>
           </w:p>
         </w:tc>
@@ -11957,6 +12852,7 @@
           <w:p>
             <w:pPr>
               <w:spacing w:line="360" w:lineRule="auto"/>
+              <w:jc w:val="center"/>
             </w:pPr>
             <w:r>
               <w:rPr>
@@ -11977,6 +12873,11 @@
               <w:autoSpaceDN w:val="0"/>
               <w:adjustRightInd w:val="0"/>
               <w:spacing w:line="360" w:lineRule="auto"/>
+              <w:rPr>
+                <w:rFonts w:cs="Malgun Gothic Semilight"/>
+                <w:kern w:val="0"/>
+                <w:szCs w:val="20"/>
+              </w:rPr>
             </w:pPr>
             <w:r>
               <w:rPr>
@@ -12042,6 +12943,14 @@
               </w:rPr>
               <w:t>、</w:t>
             </w:r>
+          </w:p>
+          <w:p>
+            <w:pPr>
+              <w:autoSpaceDE w:val="0"/>
+              <w:autoSpaceDN w:val="0"/>
+              <w:adjustRightInd w:val="0"/>
+              <w:spacing w:line="360" w:lineRule="auto"/>
+            </w:pPr>
             <w:r>
               <w:rPr>
                 <w:rFonts w:cs="微軟正黑體" w:hint="eastAsia"/>
@@ -12060,6 +12969,7 @@
           <w:p>
             <w:pPr>
               <w:spacing w:line="360" w:lineRule="auto"/>
+              <w:jc w:val="center"/>
             </w:pPr>
             <w:r>
               <w:rPr>
@@ -12101,6 +13011,7 @@
           <w:p>
             <w:pPr>
               <w:spacing w:line="360" w:lineRule="auto"/>
+              <w:jc w:val="center"/>
             </w:pPr>
           </w:p>
         </w:tc>
@@ -12114,6 +13025,7 @@
           <w:p>
             <w:pPr>
               <w:spacing w:line="360" w:lineRule="auto"/>
+              <w:jc w:val="center"/>
             </w:pPr>
             <w:r>
               <w:rPr>
@@ -12166,6 +13078,7 @@
           <w:p>
             <w:pPr>
               <w:spacing w:line="360" w:lineRule="auto"/>
+              <w:jc w:val="center"/>
             </w:pPr>
             <w:r>
               <w:rPr>
@@ -12207,6 +13120,7 @@
           <w:p>
             <w:pPr>
               <w:spacing w:line="360" w:lineRule="auto"/>
+              <w:jc w:val="center"/>
             </w:pPr>
           </w:p>
         </w:tc>
@@ -12233,9 +13147,31 @@
         <w:rPr>
           <w:rFonts w:ascii="Times New Roman" w:hAnsi="Times New Roman" w:hint="eastAsia"/>
         </w:rPr>
+        <w:t>收穫</w:t>
+      </w:r>
+    </w:p>
+    <w:p>
+      <w:r>
+        <w:rPr>
+          <w:rFonts w:hint="eastAsia"/>
+        </w:rPr>
+        <w:t>經過這一個學期的歷練，讓我對物件導向的概念有更多體悟，也有更多的程式撰寫經歷，對於程式的架構也有更深入的了解，由於這是第一次寫這種較大型的專案，有了這次經驗以後，相信再面對這類型的專案時，我就不會太畏懼，也能更有自信的估計耗費的時間或資源，此外這也是我第一次運用這麼多繼承與多型，經過多次失敗與搜尋，讓我更清楚如何正確地使用繼承與多型，來簡化複雜的物件關係或豐富程式功能，本次課程讓我學到最多的是團隊合作，有過各式各樣的合作經驗，合作完成一個較大型的專案倒是第一次，了解到合作完成一個程式的所有過程，也更知道如何和隊友清楚表達自己的程式或需求，表達正是我所欠缺</w:t>
+      </w:r>
+      <w:r>
+        <w:rPr>
+          <w:rFonts w:hint="eastAsia"/>
+        </w:rPr>
         <w:lastRenderedPageBreak/>
-        <w:t>收穫</w:t>
-      </w:r>
+        <w:t>的能力，這是個珍貴的練習經驗。</w:t>
+      </w:r>
+    </w:p>
+    <w:p/>
+    <w:p>
+      <w:pPr>
+        <w:rPr>
+          <w:rFonts w:hint="eastAsia"/>
+        </w:rPr>
+      </w:pPr>
     </w:p>
     <w:p>
       <w:pPr>
@@ -12256,6 +13192,20 @@
         <w:t>心得、感想</w:t>
       </w:r>
     </w:p>
+    <w:p/>
+    <w:p>
+      <w:pPr>
+        <w:rPr>
+          <w:rFonts w:hint="eastAsia"/>
+        </w:rPr>
+      </w:pPr>
+      <w:r>
+        <w:rPr>
+          <w:rFonts w:hint="eastAsia"/>
+        </w:rPr>
+        <w:t>實作的過程中經歷了許多挫折與失敗，一次又一次的修改，一遍又一遍的尋找資料，正所謂失敗為成功之母，每次挫敗都讓我學到更多，像是繼承與多型的部分，就讓我收穫很多，但有些部分直到最後還是沒有辦法完成，像是動態生成一些非常駐的物件，起初空氣砲與星星的部分我是打算用動態完成，但卡在一些觀念不完整，且時間也不足夠，最後只好用比較不理想的方法完成這些功能，這是讓我比較遺憾的，但也讓我更清楚自己有哪部分需要加強，整體來說，這個專案我很滿意，雖然成品還是有些小缺失，但整個過程讓我成長許多，程式邏輯的思緒也更清晰，表達能力也有加強，感謝辛苦的老師與助教，帶我們完成這個專案，更感謝我的夥伴，讓我有這麼棒的合作經驗。</w:t>
+      </w:r>
+    </w:p>
     <w:p>
       <w:pPr>
         <w:pStyle w:val="2"/>
@@ -12276,13 +13226,77 @@
       </w:r>
     </w:p>
     <w:p>
+      <w:r>
+        <w:rPr>
+          <w:rFonts w:hint="eastAsia"/>
+        </w:rPr>
+        <w:t>希望在</w:t>
+      </w:r>
+      <w:r>
+        <w:rPr>
+          <w:rFonts w:hint="eastAsia"/>
+        </w:rPr>
+        <w:t>Demo</w:t>
+      </w:r>
+      <w:r>
+        <w:rPr>
+          <w:rFonts w:hint="eastAsia"/>
+        </w:rPr>
+        <w:t>的時候可以將畫面廣播到台下的電腦上，讓台下的同學能看得更清楚，如果</w:t>
+      </w:r>
+      <w:r>
+        <w:rPr>
+          <w:rFonts w:hint="eastAsia"/>
+        </w:rPr>
+        <w:t>Android</w:t>
+      </w:r>
+      <w:r>
+        <w:rPr>
+          <w:rFonts w:hint="eastAsia"/>
+        </w:rPr>
+        <w:t>不行，至少</w:t>
+      </w:r>
+      <w:r>
+        <w:rPr>
+          <w:rFonts w:hint="eastAsia"/>
+        </w:rPr>
+        <w:t>Windows</w:t>
+      </w:r>
+      <w:r>
+        <w:rPr>
+          <w:rFonts w:hint="eastAsia"/>
+        </w:rPr>
+        <w:t>、</w:t>
+      </w:r>
+      <w:r>
+        <w:rPr>
+          <w:rFonts w:hint="eastAsia"/>
+        </w:rPr>
+        <w:t>HTML</w:t>
+      </w:r>
+      <w:r>
+        <w:rPr>
+          <w:rFonts w:hint="eastAsia"/>
+        </w:rPr>
+        <w:t>的可以。</w:t>
+      </w:r>
+    </w:p>
+    <w:p/>
+    <w:p>
+      <w:pPr>
+        <w:rPr>
+          <w:rFonts w:hint="eastAsia"/>
+        </w:rPr>
+      </w:pPr>
+    </w:p>
+    <w:p>
       <w:pPr>
         <w:spacing w:line="360" w:lineRule="auto"/>
         <w:rPr>
           <w:rFonts w:hint="eastAsia"/>
         </w:rPr>
         <w:sectPr>
-          <w:footerReference w:type="default" r:id="rId105"/>
+          <w:footerReference w:type="default" r:id="rId106"/>
           <w:pgSz w:w="11906" w:h="16838" w:code="9"/>
           <w:pgMar w:top="1440" w:right="1797" w:bottom="1440" w:left="1797" w:header="851" w:footer="992" w:gutter="0"/>
           <w:pgNumType w:fmt="numberInDash"/>
@@ -33383,7 +34397,6 @@
           <w:docPartUnique/>
         </w:docPartObj>
       </w:sdtPr>
-      <w:sdtEndPr/>
       <w:sdtContent>
         <w:r>
           <w:fldChar w:fldCharType="begin"/>
@@ -33405,7 +34418,7 @@
           <w:rPr>
             <w:noProof/>
           </w:rPr>
-          <w:t xml:space="preserve"> 11 -</w:t>
+          <w:t xml:space="preserve"> 9 -</w:t>
         </w:r>
         <w:r>
           <w:fldChar w:fldCharType="end"/>
@@ -34348,6 +35361,119 @@
       <w:pPr>
         <w:ind w:left="4320" w:hanging="480"/>
       </w:pPr>
+    </w:lvl>
+  </w:abstractNum>
+  <w:abstractNum w:abstractNumId="10" w15:restartNumberingAfterBreak="0">
+    <w:nsid w:val="79F03118"/>
+    <w:multiLevelType w:val="hybridMultilevel"/>
+    <w:tmpl w:val="664022EE"/>
+    <w:lvl w:ilvl="0" w:tplc="04090001">
+      <w:start w:val="1"/>
+      <w:numFmt w:val="bullet"/>
+      <w:lvlText w:val=""/>
+      <w:lvlJc w:val="left"/>
+      <w:pPr>
+        <w:ind w:left="480" w:hanging="480"/>
+      </w:pPr>
+      <w:rPr>
+        <w:rFonts w:ascii="Wingdings" w:hAnsi="Wingdings" w:hint="default"/>
+      </w:rPr>
+    </w:lvl>
+    <w:lvl w:ilvl="1" w:tplc="04090003" w:tentative="1">
+      <w:start w:val="1"/>
+      <w:numFmt w:val="bullet"/>
+      <w:lvlText w:val=""/>
+      <w:lvlJc w:val="left"/>
+      <w:pPr>
+        <w:ind w:left="960" w:hanging="480"/>
+      </w:pPr>
+      <w:rPr>
+        <w:rFonts w:ascii="Wingdings" w:hAnsi="Wingdings" w:hint="default"/>
+      </w:rPr>
+    </w:lvl>
+    <w:lvl w:ilvl="2" w:tplc="04090005" w:tentative="1">
+      <w:start w:val="1"/>
+      <w:numFmt w:val="bullet"/>
+      <w:lvlText w:val=""/>
+      <w:lvlJc w:val="left"/>
+      <w:pPr>
+        <w:ind w:left="1440" w:hanging="480"/>
+      </w:pPr>
+      <w:rPr>
+        <w:rFonts w:ascii="Wingdings" w:hAnsi="Wingdings" w:hint="default"/>
+      </w:rPr>
+    </w:lvl>
+    <w:lvl w:ilvl="3" w:tplc="04090001" w:tentative="1">
+      <w:start w:val="1"/>
+      <w:numFmt w:val="bullet"/>
+      <w:lvlText w:val=""/>
+      <w:lvlJc w:val="left"/>
+      <w:pPr>
+        <w:ind w:left="1920" w:hanging="480"/>
+      </w:pPr>
+      <w:rPr>
+        <w:rFonts w:ascii="Wingdings" w:hAnsi="Wingdings" w:hint="default"/>
+      </w:rPr>
+    </w:lvl>
+    <w:lvl w:ilvl="4" w:tplc="04090003" w:tentative="1">
+      <w:start w:val="1"/>
+      <w:numFmt w:val="bullet"/>
+      <w:lvlText w:val=""/>
+      <w:lvlJc w:val="left"/>
+      <w:pPr>
+        <w:ind w:left="2400" w:hanging="480"/>
+      </w:pPr>
+      <w:rPr>
+        <w:rFonts w:ascii="Wingdings" w:hAnsi="Wingdings" w:hint="default"/>
+      </w:rPr>
+    </w:lvl>
+    <w:lvl w:ilvl="5" w:tplc="04090005" w:tentative="1">
+      <w:start w:val="1"/>
+      <w:numFmt w:val="bullet"/>
+      <w:lvlText w:val=""/>
+      <w:lvlJc w:val="left"/>
+      <w:pPr>
+        <w:ind w:left="2880" w:hanging="480"/>
+      </w:pPr>
+      <w:rPr>
+        <w:rFonts w:ascii="Wingdings" w:hAnsi="Wingdings" w:hint="default"/>
+      </w:rPr>
+    </w:lvl>
+    <w:lvl w:ilvl="6" w:tplc="04090001" w:tentative="1">
+      <w:start w:val="1"/>
+      <w:numFmt w:val="bullet"/>
+      <w:lvlText w:val=""/>
+      <w:lvlJc w:val="left"/>
+      <w:pPr>
+        <w:ind w:left="3360" w:hanging="480"/>
+      </w:pPr>
+      <w:rPr>
+        <w:rFonts w:ascii="Wingdings" w:hAnsi="Wingdings" w:hint="default"/>
+      </w:rPr>
+    </w:lvl>
+    <w:lvl w:ilvl="7" w:tplc="04090003" w:tentative="1">
+      <w:start w:val="1"/>
+      <w:numFmt w:val="bullet"/>
+      <w:lvlText w:val=""/>
+      <w:lvlJc w:val="left"/>
+      <w:pPr>
+        <w:ind w:left="3840" w:hanging="480"/>
+      </w:pPr>
+      <w:rPr>
+        <w:rFonts w:ascii="Wingdings" w:hAnsi="Wingdings" w:hint="default"/>
+      </w:rPr>
+    </w:lvl>
+    <w:lvl w:ilvl="8" w:tplc="04090005" w:tentative="1">
+      <w:start w:val="1"/>
+      <w:numFmt w:val="bullet"/>
+      <w:lvlText w:val=""/>
+      <w:lvlJc w:val="left"/>
+      <w:pPr>
+        <w:ind w:left="4320" w:hanging="480"/>
+      </w:pPr>
+      <w:rPr>
+        <w:rFonts w:ascii="Wingdings" w:hAnsi="Wingdings" w:hint="default"/>
+      </w:rPr>
     </w:lvl>
   </w:abstractNum>
   <w:num w:numId="1">
@@ -34379,6 +35505,9 @@
   </w:num>
   <w:num w:numId="10">
     <w:abstractNumId w:val="7"/>
+  </w:num>
+  <w:num w:numId="11">
+    <w:abstractNumId w:val="10"/>
   </w:num>
 </w:numbering>
 </file>
@@ -35040,10 +36169,10 @@
   <c:roundedCorners val="0"/>
   <mc:AlternateContent xmlns:mc="http://schemas.openxmlformats.org/markup-compatibility/2006">
     <mc:Choice xmlns:c14="http://schemas.microsoft.com/office/drawing/2007/8/2/chart" Requires="c14">
-      <c14:style val="102"/>
+      <c14:style val="101"/>
     </mc:Choice>
     <mc:Fallback>
-      <c:style val="2"/>
+      <c:style val="1"/>
     </mc:Fallback>
   </mc:AlternateContent>
   <c:chart>
@@ -35054,12 +36183,9 @@
           <a:lstStyle/>
           <a:p>
             <a:pPr>
-              <a:defRPr sz="1400" b="0" i="0" u="none" strike="noStrike" kern="1200" spc="0" baseline="0">
+              <a:defRPr sz="1600" b="1" i="0" u="none" strike="noStrike" kern="1200" baseline="0">
                 <a:solidFill>
-                  <a:schemeClr val="tx1">
-                    <a:lumMod val="65000"/>
-                    <a:lumOff val="35000"/>
-                  </a:schemeClr>
+                  <a:schemeClr val="tx2"/>
                 </a:solidFill>
                 <a:latin typeface="+mn-lt"/>
                 <a:ea typeface="+mn-ea"/>
@@ -35067,7 +36193,7 @@
               </a:defRPr>
             </a:pPr>
             <a:r>
-              <a:rPr lang="zh-TW" altLang="en-US"/>
+              <a:rPr lang="zh-TW"/>
               <a:t>每周工作時數</a:t>
             </a:r>
           </a:p>
@@ -35081,6 +36207,23 @@
         </a:ln>
         <a:effectLst/>
       </c:spPr>
+      <c:txPr>
+        <a:bodyPr rot="0" spcFirstLastPara="1" vertOverflow="ellipsis" vert="horz" wrap="square" anchor="ctr" anchorCtr="1"/>
+        <a:lstStyle/>
+        <a:p>
+          <a:pPr>
+            <a:defRPr sz="1600" b="1" i="0" u="none" strike="noStrike" kern="1200" baseline="0">
+              <a:solidFill>
+                <a:schemeClr val="tx2"/>
+              </a:solidFill>
+              <a:latin typeface="+mn-lt"/>
+              <a:ea typeface="+mn-ea"/>
+              <a:cs typeface="+mn-cs"/>
+            </a:defRPr>
+          </a:pPr>
+          <a:endParaRPr lang="zh-TW"/>
+        </a:p>
+      </c:txPr>
     </c:title>
     <c:autoTitleDeleted val="0"/>
     <c:plotArea>
@@ -35113,9 +36256,11 @@
             </c:strRef>
           </c:tx>
           <c:spPr>
-            <a:ln w="28575" cap="rnd">
+            <a:ln w="31750" cap="rnd">
               <a:solidFill>
-                <a:schemeClr val="accent1"/>
+                <a:schemeClr val="dk1">
+                  <a:tint val="88500"/>
+                </a:schemeClr>
               </a:solidFill>
               <a:round/>
             </a:ln>
@@ -35126,10 +36271,10 @@
           </c:marker>
           <c:cat>
             <c:numRef>
-              <c:f>工作表1!$A$2:$A$14</c:f>
+              <c:f>工作表1!$A$2:$A$16</c:f>
               <c:numCache>
                 <c:formatCode>General</c:formatCode>
-                <c:ptCount val="13"/>
+                <c:ptCount val="15"/>
                 <c:pt idx="0">
                   <c:v>0</c:v>
                 </c:pt>
@@ -35169,15 +36314,21 @@
                 <c:pt idx="12">
                   <c:v>12</c:v>
                 </c:pt>
+                <c:pt idx="13">
+                  <c:v>13</c:v>
+                </c:pt>
+                <c:pt idx="14">
+                  <c:v>14</c:v>
+                </c:pt>
               </c:numCache>
             </c:numRef>
           </c:cat>
           <c:val>
             <c:numRef>
-              <c:f>工作表1!$B$2:$B$14</c:f>
+              <c:f>工作表1!$B$2:$B$16</c:f>
               <c:numCache>
                 <c:formatCode>General</c:formatCode>
-                <c:ptCount val="13"/>
+                <c:ptCount val="15"/>
                 <c:pt idx="0">
                   <c:v>3</c:v>
                 </c:pt>
@@ -35217,6 +36368,12 @@
                 <c:pt idx="12">
                   <c:v>3</c:v>
                 </c:pt>
+                <c:pt idx="13">
+                  <c:v>3</c:v>
+                </c:pt>
+                <c:pt idx="14">
+                  <c:v>10</c:v>
+                </c:pt>
               </c:numCache>
             </c:numRef>
           </c:val>
@@ -35242,9 +36399,11 @@
             </c:strRef>
           </c:tx>
           <c:spPr>
-            <a:ln w="28575" cap="rnd">
+            <a:ln w="31750" cap="rnd">
               <a:solidFill>
-                <a:schemeClr val="accent2"/>
+                <a:schemeClr val="dk1">
+                  <a:tint val="55000"/>
+                </a:schemeClr>
               </a:solidFill>
               <a:round/>
             </a:ln>
@@ -35255,10 +36414,10 @@
           </c:marker>
           <c:cat>
             <c:numRef>
-              <c:f>工作表1!$A$2:$A$14</c:f>
+              <c:f>工作表1!$A$2:$A$16</c:f>
               <c:numCache>
                 <c:formatCode>General</c:formatCode>
-                <c:ptCount val="13"/>
+                <c:ptCount val="15"/>
                 <c:pt idx="0">
                   <c:v>0</c:v>
                 </c:pt>
@@ -35298,15 +36457,21 @@
                 <c:pt idx="12">
                   <c:v>12</c:v>
                 </c:pt>
+                <c:pt idx="13">
+                  <c:v>13</c:v>
+                </c:pt>
+                <c:pt idx="14">
+                  <c:v>14</c:v>
+                </c:pt>
               </c:numCache>
             </c:numRef>
           </c:cat>
           <c:val>
             <c:numRef>
-              <c:f>工作表1!$C$2:$C$14</c:f>
+              <c:f>工作表1!$C$2:$C$16</c:f>
               <c:numCache>
                 <c:formatCode>General</c:formatCode>
-                <c:ptCount val="13"/>
+                <c:ptCount val="15"/>
                 <c:pt idx="0">
                   <c:v>3</c:v>
                 </c:pt>
@@ -35346,6 +36511,12 @@
                 <c:pt idx="12">
                   <c:v>5</c:v>
                 </c:pt>
+                <c:pt idx="13">
+                  <c:v>5</c:v>
+                </c:pt>
+                <c:pt idx="14">
+                  <c:v>5</c:v>
+                </c:pt>
               </c:numCache>
             </c:numRef>
           </c:val>
@@ -35367,120 +36538,7 @@
         <c:smooth val="0"/>
         <c:axId val="284701440"/>
         <c:axId val="284702976"/>
-        <c:extLst>
-          <c:ext xmlns:c15="http://schemas.microsoft.com/office/drawing/2012/chart" uri="{02D57815-91ED-43cb-92C2-25804820EDAC}">
-            <c15:filteredLineSeries>
-              <c15:ser>
-                <c:idx val="2"/>
-                <c:order val="2"/>
-                <c:tx>
-                  <c:strRef>
-                    <c:extLst>
-                      <c:ext uri="{02D57815-91ED-43cb-92C2-25804820EDAC}">
-                        <c15:formulaRef>
-                          <c15:sqref>工作表1!$D$1</c15:sqref>
-                        </c15:formulaRef>
-                      </c:ext>
-                    </c:extLst>
-                    <c:strCache>
-                      <c:ptCount val="1"/>
-                      <c:pt idx="0">
-                        <c:v>欄1</c:v>
-                      </c:pt>
-                    </c:strCache>
-                  </c:strRef>
-                </c:tx>
-                <c:spPr>
-                  <a:ln w="28575" cap="rnd">
-                    <a:solidFill>
-                      <a:schemeClr val="accent3"/>
-                    </a:solidFill>
-                    <a:round/>
-                  </a:ln>
-                  <a:effectLst/>
-                </c:spPr>
-                <c:marker>
-                  <c:symbol val="none"/>
-                </c:marker>
-                <c:cat>
-                  <c:numRef>
-                    <c:extLst>
-                      <c:ext uri="{02D57815-91ED-43cb-92C2-25804820EDAC}">
-                        <c15:formulaRef>
-                          <c15:sqref>工作表1!$A$2:$A$14</c15:sqref>
-                        </c15:formulaRef>
-                      </c:ext>
-                    </c:extLst>
-                    <c:numCache>
-                      <c:formatCode>General</c:formatCode>
-                      <c:ptCount val="13"/>
-                      <c:pt idx="0">
-                        <c:v>0</c:v>
-                      </c:pt>
-                      <c:pt idx="1">
-                        <c:v>1</c:v>
-                      </c:pt>
-                      <c:pt idx="2">
-                        <c:v>2</c:v>
-                      </c:pt>
-                      <c:pt idx="3">
-                        <c:v>3</c:v>
-                      </c:pt>
-                      <c:pt idx="4">
-                        <c:v>4</c:v>
-                      </c:pt>
-                      <c:pt idx="5">
-                        <c:v>5</c:v>
-                      </c:pt>
-                      <c:pt idx="6">
-                        <c:v>6</c:v>
-                      </c:pt>
-                      <c:pt idx="7">
-                        <c:v>7</c:v>
-                      </c:pt>
-                      <c:pt idx="8">
-                        <c:v>8</c:v>
-                      </c:pt>
-                      <c:pt idx="9">
-                        <c:v>9</c:v>
-                      </c:pt>
-                      <c:pt idx="10">
-                        <c:v>10</c:v>
-                      </c:pt>
-                      <c:pt idx="11">
-                        <c:v>11</c:v>
-                      </c:pt>
-                      <c:pt idx="12">
-                        <c:v>12</c:v>
-                      </c:pt>
-                    </c:numCache>
-                  </c:numRef>
-                </c:cat>
-                <c:val>
-                  <c:numRef>
-                    <c:extLst>
-                      <c:ext uri="{02D57815-91ED-43cb-92C2-25804820EDAC}">
-                        <c15:formulaRef>
-                          <c15:sqref>工作表1!$D$2:$D$14</c15:sqref>
-                        </c15:formulaRef>
-                      </c:ext>
-                    </c:extLst>
-                    <c:numCache>
-                      <c:formatCode>General</c:formatCode>
-                      <c:ptCount val="13"/>
-                    </c:numCache>
-                  </c:numRef>
-                </c:val>
-                <c:smooth val="0"/>
-                <c:extLst>
-                  <c:ext xmlns:c16="http://schemas.microsoft.com/office/drawing/2014/chart" uri="{C3380CC4-5D6E-409C-BE32-E72D297353CC}">
-                    <c16:uniqueId val="{00000002-87B6-4B0D-8EBB-FE2ACA538252}"/>
-                  </c:ext>
-                </c:extLst>
-              </c15:ser>
-            </c15:filteredLineSeries>
-          </c:ext>
-        </c:extLst>
+        <c:extLst/>
       </c:lineChart>
       <c:catAx>
         <c:axId val="284701440"/>
@@ -35490,14 +36548,14 @@
         <c:delete val="0"/>
         <c:axPos val="b"/>
         <c:numFmt formatCode="General" sourceLinked="1"/>
-        <c:majorTickMark val="none"/>
+        <c:majorTickMark val="out"/>
         <c:minorTickMark val="none"/>
         <c:tickLblPos val="nextTo"/>
         <c:spPr>
           <a:noFill/>
           <a:ln w="9525" cap="flat" cmpd="sng" algn="ctr">
             <a:solidFill>
-              <a:schemeClr val="tx1">
+              <a:schemeClr val="tx2">
                 <a:lumMod val="15000"/>
                 <a:lumOff val="85000"/>
               </a:schemeClr>
@@ -35513,10 +36571,7 @@
             <a:pPr>
               <a:defRPr sz="900" b="0" i="0" u="none" strike="noStrike" kern="1200" baseline="0">
                 <a:solidFill>
-                  <a:schemeClr val="tx1">
-                    <a:lumMod val="65000"/>
-                    <a:lumOff val="35000"/>
-                  </a:schemeClr>
+                  <a:schemeClr val="tx2"/>
                 </a:solidFill>
                 <a:latin typeface="+mn-lt"/>
                 <a:ea typeface="+mn-ea"/>
@@ -35544,7 +36599,7 @@
           <c:spPr>
             <a:ln w="9525" cap="flat" cmpd="sng" algn="ctr">
               <a:solidFill>
-                <a:schemeClr val="tx1">
+                <a:schemeClr val="tx2">
                   <a:lumMod val="15000"/>
                   <a:lumOff val="85000"/>
                 </a:schemeClr>
@@ -35572,10 +36627,7 @@
             <a:pPr>
               <a:defRPr sz="900" b="0" i="0" u="none" strike="noStrike" kern="1200" baseline="0">
                 <a:solidFill>
-                  <a:schemeClr val="tx1">
-                    <a:lumMod val="65000"/>
-                    <a:lumOff val="35000"/>
-                  </a:schemeClr>
+                  <a:schemeClr val="tx2"/>
                 </a:solidFill>
                 <a:latin typeface="+mn-lt"/>
                 <a:ea typeface="+mn-ea"/>
@@ -35614,10 +36666,7 @@
           <a:pPr>
             <a:defRPr sz="900" b="0" i="0" u="none" strike="noStrike" kern="1200" baseline="0">
               <a:solidFill>
-                <a:schemeClr val="tx1">
-                  <a:lumMod val="65000"/>
-                  <a:lumOff val="35000"/>
-                </a:schemeClr>
+                <a:schemeClr val="tx2"/>
               </a:solidFill>
               <a:latin typeface="+mn-lt"/>
               <a:ea typeface="+mn-ea"/>
@@ -35638,7 +36687,7 @@
     </a:solidFill>
     <a:ln w="9525" cap="flat" cmpd="sng" algn="ctr">
       <a:solidFill>
-        <a:schemeClr val="tx1">
+        <a:schemeClr val="tx2">
           <a:lumMod val="15000"/>
           <a:lumOff val="85000"/>
         </a:schemeClr>
@@ -35657,10 +36706,505 @@
       <a:endParaRPr lang="zh-TW"/>
     </a:p>
   </c:txPr>
-  <c:externalData r:id="rId1">
+  <c:externalData r:id="rId3">
     <c:autoUpdate val="0"/>
   </c:externalData>
 </c:chartSpace>
+</file>
+
+<file path=word/charts/colors1.xml><?xml version="1.0" encoding="utf-8"?>
+<cs:colorStyle xmlns:cs="http://schemas.microsoft.com/office/drawing/2012/chartStyle" xmlns:a="http://schemas.openxmlformats.org/drawingml/2006/main" meth="cycle" id="20">
+  <a:schemeClr val="dk1"/>
+  <cs:variation>
+    <a:tint val="88500"/>
+  </cs:variation>
+  <cs:variation>
+    <a:tint val="55000"/>
+  </cs:variation>
+  <cs:variation>
+    <a:tint val="75000"/>
+  </cs:variation>
+  <cs:variation>
+    <a:tint val="98500"/>
+  </cs:variation>
+  <cs:variation>
+    <a:tint val="30000"/>
+  </cs:variation>
+  <cs:variation>
+    <a:tint val="60000"/>
+  </cs:variation>
+  <cs:variation>
+    <a:tint val="80000"/>
+  </cs:variation>
+</cs:colorStyle>
+</file>
+
+<file path=word/charts/style1.xml><?xml version="1.0" encoding="utf-8"?>
+<cs:chartStyle xmlns:cs="http://schemas.microsoft.com/office/drawing/2012/chartStyle" xmlns:a="http://schemas.openxmlformats.org/drawingml/2006/main" id="231">
+  <cs:axisTitle>
+    <cs:lnRef idx="0"/>
+    <cs:fillRef idx="0"/>
+    <cs:effectRef idx="0"/>
+    <cs:fontRef idx="minor">
+      <a:schemeClr val="tx2"/>
+    </cs:fontRef>
+    <cs:defRPr sz="900" b="1" kern="1200"/>
+  </cs:axisTitle>
+  <cs:categoryAxis>
+    <cs:lnRef idx="0"/>
+    <cs:fillRef idx="0"/>
+    <cs:effectRef idx="0"/>
+    <cs:fontRef idx="minor">
+      <a:schemeClr val="tx2"/>
+    </cs:fontRef>
+    <cs:spPr>
+      <a:ln w="9525" cap="flat" cmpd="sng" algn="ctr">
+        <a:solidFill>
+          <a:schemeClr val="tx2">
+            <a:lumMod val="15000"/>
+            <a:lumOff val="85000"/>
+          </a:schemeClr>
+        </a:solidFill>
+        <a:round/>
+      </a:ln>
+    </cs:spPr>
+    <cs:defRPr sz="900" kern="1200"/>
+  </cs:categoryAxis>
+  <cs:chartArea mods="allowNoFillOverride allowNoLineOverride">
+    <cs:lnRef idx="0"/>
+    <cs:fillRef idx="0"/>
+    <cs:effectRef idx="0"/>
+    <cs:fontRef idx="minor">
+      <a:schemeClr val="tx2"/>
+    </cs:fontRef>
+    <cs:spPr>
+      <a:solidFill>
+        <a:schemeClr val="bg1"/>
+      </a:solidFill>
+      <a:ln w="9525" cap="flat" cmpd="sng" algn="ctr">
+        <a:solidFill>
+          <a:schemeClr val="tx2">
+            <a:lumMod val="15000"/>
+            <a:lumOff val="85000"/>
+          </a:schemeClr>
+        </a:solidFill>
+        <a:round/>
+      </a:ln>
+    </cs:spPr>
+    <cs:defRPr sz="900" kern="1200"/>
+  </cs:chartArea>
+  <cs:dataLabel>
+    <cs:lnRef idx="0"/>
+    <cs:fillRef idx="0"/>
+    <cs:effectRef idx="0"/>
+    <cs:fontRef idx="minor">
+      <a:schemeClr val="tx2"/>
+    </cs:fontRef>
+    <cs:defRPr sz="900" kern="1200"/>
+  </cs:dataLabel>
+  <cs:dataLabelCallout>
+    <cs:lnRef idx="0"/>
+    <cs:fillRef idx="0"/>
+    <cs:effectRef idx="0"/>
+    <cs:fontRef idx="minor">
+      <a:schemeClr val="dk2">
+        <a:lumMod val="75000"/>
+      </a:schemeClr>
+    </cs:fontRef>
+    <cs:spPr>
+      <a:solidFill>
+        <a:schemeClr val="lt1"/>
+      </a:solidFill>
+      <a:ln>
+        <a:solidFill>
+          <a:schemeClr val="dk1">
+            <a:lumMod val="25000"/>
+            <a:lumOff val="75000"/>
+          </a:schemeClr>
+        </a:solidFill>
+      </a:ln>
+    </cs:spPr>
+    <cs:defRPr sz="900" kern="1200"/>
+    <cs:bodyPr rot="0" spcFirstLastPara="1" vertOverflow="clip" horzOverflow="clip" vert="horz" wrap="square" lIns="36576" tIns="18288" rIns="36576" bIns="18288" anchor="ctr" anchorCtr="1">
+      <a:spAutoFit/>
+    </cs:bodyPr>
+  </cs:dataLabelCallout>
+  <cs:dataPoint>
+    <cs:lnRef idx="0"/>
+    <cs:fillRef idx="3">
+      <cs:styleClr val="auto"/>
+    </cs:fillRef>
+    <cs:effectRef idx="2"/>
+    <cs:fontRef idx="minor">
+      <a:schemeClr val="tx2"/>
+    </cs:fontRef>
+  </cs:dataPoint>
+  <cs:dataPoint3D>
+    <cs:lnRef idx="0"/>
+    <cs:fillRef idx="3">
+      <cs:styleClr val="auto"/>
+    </cs:fillRef>
+    <cs:effectRef idx="2"/>
+    <cs:fontRef idx="minor">
+      <a:schemeClr val="tx2"/>
+    </cs:fontRef>
+  </cs:dataPoint3D>
+  <cs:dataPointLine>
+    <cs:lnRef idx="0">
+      <cs:styleClr val="auto"/>
+    </cs:lnRef>
+    <cs:fillRef idx="3"/>
+    <cs:effectRef idx="2"/>
+    <cs:fontRef idx="minor">
+      <a:schemeClr val="tx2"/>
+    </cs:fontRef>
+    <cs:spPr>
+      <a:ln w="31750" cap="rnd">
+        <a:solidFill>
+          <a:schemeClr val="phClr"/>
+        </a:solidFill>
+        <a:round/>
+      </a:ln>
+    </cs:spPr>
+  </cs:dataPointLine>
+  <cs:dataPointMarker>
+    <cs:lnRef idx="0"/>
+    <cs:fillRef idx="3">
+      <cs:styleClr val="auto"/>
+    </cs:fillRef>
+    <cs:effectRef idx="2"/>
+    <cs:fontRef idx="minor">
+      <a:schemeClr val="tx2"/>
+    </cs:fontRef>
+    <cs:spPr>
+      <a:ln w="12700">
+        <a:solidFill>
+          <a:schemeClr val="lt2"/>
+        </a:solidFill>
+        <a:round/>
+      </a:ln>
+    </cs:spPr>
+  </cs:dataPointMarker>
+  <cs:dataPointMarkerLayout symbol="circle" size="6"/>
+  <cs:dataPointWireframe>
+    <cs:lnRef idx="0">
+      <cs:styleClr val="auto"/>
+    </cs:lnRef>
+    <cs:fillRef idx="3"/>
+    <cs:effectRef idx="2"/>
+    <cs:fontRef idx="minor">
+      <a:schemeClr val="tx2"/>
+    </cs:fontRef>
+    <cs:spPr>
+      <a:ln w="9525" cap="rnd">
+        <a:solidFill>
+          <a:schemeClr val="phClr"/>
+        </a:solidFill>
+        <a:round/>
+      </a:ln>
+    </cs:spPr>
+  </cs:dataPointWireframe>
+  <cs:dataTable>
+    <cs:lnRef idx="0"/>
+    <cs:fillRef idx="0"/>
+    <cs:effectRef idx="0"/>
+    <cs:fontRef idx="minor">
+      <a:schemeClr val="tx2"/>
+    </cs:fontRef>
+    <cs:spPr>
+      <a:ln w="9525">
+        <a:solidFill>
+          <a:schemeClr val="tx2">
+            <a:lumMod val="15000"/>
+            <a:lumOff val="85000"/>
+          </a:schemeClr>
+        </a:solidFill>
+      </a:ln>
+    </cs:spPr>
+    <cs:defRPr sz="900" kern="1200"/>
+  </cs:dataTable>
+  <cs:downBar>
+    <cs:lnRef idx="0"/>
+    <cs:fillRef idx="0"/>
+    <cs:effectRef idx="0"/>
+    <cs:fontRef idx="minor">
+      <a:schemeClr val="dk1"/>
+    </cs:fontRef>
+    <cs:spPr>
+      <a:solidFill>
+        <a:schemeClr val="dk1">
+          <a:lumMod val="65000"/>
+          <a:lumOff val="35000"/>
+        </a:schemeClr>
+      </a:solidFill>
+      <a:ln w="9525">
+        <a:solidFill>
+          <a:schemeClr val="tx1">
+            <a:lumMod val="65000"/>
+            <a:lumOff val="35000"/>
+          </a:schemeClr>
+        </a:solidFill>
+      </a:ln>
+    </cs:spPr>
+  </cs:downBar>
+  <cs:dropLine>
+    <cs:lnRef idx="0"/>
+    <cs:fillRef idx="0"/>
+    <cs:effectRef idx="0"/>
+    <cs:fontRef idx="minor">
+      <a:schemeClr val="tx2"/>
+    </cs:fontRef>
+    <cs:spPr>
+      <a:ln w="9525">
+        <a:solidFill>
+          <a:schemeClr val="tx2">
+            <a:lumMod val="60000"/>
+            <a:lumOff val="40000"/>
+          </a:schemeClr>
+        </a:solidFill>
+        <a:prstDash val="dash"/>
+      </a:ln>
+    </cs:spPr>
+  </cs:dropLine>
+  <cs:errorBar>
+    <cs:lnRef idx="0"/>
+    <cs:fillRef idx="0"/>
+    <cs:effectRef idx="0"/>
+    <cs:fontRef idx="minor">
+      <a:schemeClr val="tx2"/>
+    </cs:fontRef>
+    <cs:spPr>
+      <a:ln w="9525">
+        <a:solidFill>
+          <a:schemeClr val="tx2">
+            <a:lumMod val="75000"/>
+          </a:schemeClr>
+        </a:solidFill>
+        <a:round/>
+      </a:ln>
+    </cs:spPr>
+  </cs:errorBar>
+  <cs:floor>
+    <cs:lnRef idx="0"/>
+    <cs:fillRef idx="0"/>
+    <cs:effectRef idx="0"/>
+    <cs:fontRef idx="minor">
+      <a:schemeClr val="tx2"/>
+    </cs:fontRef>
+  </cs:floor>
+  <cs:gridlineMajor>
+    <cs:lnRef idx="0"/>
+    <cs:fillRef idx="0"/>
+    <cs:effectRef idx="0"/>
+    <cs:fontRef idx="minor">
+      <a:schemeClr val="tx2"/>
+    </cs:fontRef>
+    <cs:spPr>
+      <a:ln w="9525" cap="flat" cmpd="sng" algn="ctr">
+        <a:solidFill>
+          <a:schemeClr val="tx2">
+            <a:lumMod val="15000"/>
+            <a:lumOff val="85000"/>
+          </a:schemeClr>
+        </a:solidFill>
+        <a:round/>
+      </a:ln>
+    </cs:spPr>
+  </cs:gridlineMajor>
+  <cs:gridlineMinor>
+    <cs:lnRef idx="0"/>
+    <cs:fillRef idx="0"/>
+    <cs:effectRef idx="0"/>
+    <cs:fontRef idx="minor">
+      <a:schemeClr val="tx2"/>
+    </cs:fontRef>
+    <cs:spPr>
+      <a:ln>
+        <a:solidFill>
+          <a:schemeClr val="tx2">
+            <a:lumMod val="5000"/>
+            <a:lumOff val="95000"/>
+          </a:schemeClr>
+        </a:solidFill>
+      </a:ln>
+    </cs:spPr>
+  </cs:gridlineMinor>
+  <cs:hiLoLine>
+    <cs:lnRef idx="0"/>
+    <cs:fillRef idx="0"/>
+    <cs:effectRef idx="0"/>
+    <cs:fontRef idx="minor">
+      <a:schemeClr val="tx2"/>
+    </cs:fontRef>
+    <cs:spPr>
+      <a:ln w="9525">
+        <a:solidFill>
+          <a:schemeClr val="tx2">
+            <a:lumMod val="60000"/>
+            <a:lumOff val="40000"/>
+          </a:schemeClr>
+        </a:solidFill>
+        <a:prstDash val="dash"/>
+      </a:ln>
+    </cs:spPr>
+  </cs:hiLoLine>
+  <cs:leaderLine>
+    <cs:lnRef idx="0"/>
+    <cs:fillRef idx="0"/>
+    <cs:effectRef idx="0"/>
+    <cs:fontRef idx="minor">
+      <a:schemeClr val="tx2"/>
+    </cs:fontRef>
+    <cs:spPr>
+      <a:ln w="9525">
+        <a:solidFill>
+          <a:schemeClr val="tx2">
+            <a:lumMod val="35000"/>
+            <a:lumOff val="65000"/>
+          </a:schemeClr>
+        </a:solidFill>
+      </a:ln>
+    </cs:spPr>
+  </cs:leaderLine>
+  <cs:legend>
+    <cs:lnRef idx="0"/>
+    <cs:fillRef idx="0"/>
+    <cs:effectRef idx="0"/>
+    <cs:fontRef idx="minor">
+      <a:schemeClr val="tx2"/>
+    </cs:fontRef>
+    <cs:defRPr sz="900" kern="1200"/>
+  </cs:legend>
+  <cs:plotArea>
+    <cs:lnRef idx="0"/>
+    <cs:fillRef idx="0"/>
+    <cs:effectRef idx="0"/>
+    <cs:fontRef idx="minor">
+      <a:schemeClr val="tx2"/>
+    </cs:fontRef>
+  </cs:plotArea>
+  <cs:plotArea3D>
+    <cs:lnRef idx="0"/>
+    <cs:fillRef idx="0"/>
+    <cs:effectRef idx="0"/>
+    <cs:fontRef idx="minor">
+      <a:schemeClr val="tx2"/>
+    </cs:fontRef>
+  </cs:plotArea3D>
+  <cs:seriesAxis>
+    <cs:lnRef idx="0"/>
+    <cs:fillRef idx="0"/>
+    <cs:effectRef idx="0"/>
+    <cs:fontRef idx="minor">
+      <a:schemeClr val="tx2"/>
+    </cs:fontRef>
+    <cs:spPr>
+      <a:ln w="9525" cap="flat" cmpd="sng" algn="ctr">
+        <a:solidFill>
+          <a:schemeClr val="tx2">
+            <a:lumMod val="15000"/>
+            <a:lumOff val="85000"/>
+          </a:schemeClr>
+        </a:solidFill>
+        <a:round/>
+      </a:ln>
+    </cs:spPr>
+    <cs:defRPr sz="900" kern="1200"/>
+  </cs:seriesAxis>
+  <cs:seriesLine>
+    <cs:lnRef idx="0"/>
+    <cs:fillRef idx="0"/>
+    <cs:effectRef idx="0"/>
+    <cs:fontRef idx="minor">
+      <a:schemeClr val="tx2"/>
+    </cs:fontRef>
+    <cs:spPr>
+      <a:ln w="9525">
+        <a:solidFill>
+          <a:schemeClr val="tx2">
+            <a:lumMod val="60000"/>
+            <a:lumOff val="40000"/>
+          </a:schemeClr>
+        </a:solidFill>
+        <a:prstDash val="dash"/>
+      </a:ln>
+    </cs:spPr>
+  </cs:seriesLine>
+  <cs:title>
+    <cs:lnRef idx="0"/>
+    <cs:fillRef idx="0"/>
+    <cs:effectRef idx="0"/>
+    <cs:fontRef idx="minor">
+      <a:schemeClr val="tx2"/>
+    </cs:fontRef>
+    <cs:defRPr sz="1600" b="1" kern="1200"/>
+  </cs:title>
+  <cs:trendline>
+    <cs:lnRef idx="0">
+      <cs:styleClr val="auto"/>
+    </cs:lnRef>
+    <cs:fillRef idx="0"/>
+    <cs:effectRef idx="0"/>
+    <cs:fontRef idx="minor">
+      <a:schemeClr val="tx2"/>
+    </cs:fontRef>
+    <cs:spPr>
+      <a:ln w="19050" cap="rnd">
+        <a:solidFill>
+          <a:schemeClr val="phClr"/>
+        </a:solidFill>
+        <a:prstDash val="sysDash"/>
+      </a:ln>
+    </cs:spPr>
+  </cs:trendline>
+  <cs:trendlineLabel>
+    <cs:lnRef idx="0"/>
+    <cs:fillRef idx="0"/>
+    <cs:effectRef idx="0"/>
+    <cs:fontRef idx="minor">
+      <a:schemeClr val="tx2"/>
+    </cs:fontRef>
+    <cs:defRPr sz="900" kern="1200"/>
+  </cs:trendlineLabel>
+  <cs:upBar>
+    <cs:lnRef idx="0"/>
+    <cs:fillRef idx="0"/>
+    <cs:effectRef idx="0"/>
+    <cs:fontRef idx="minor">
+      <a:schemeClr val="tx2"/>
+    </cs:fontRef>
+    <cs:spPr>
+      <a:solidFill>
+        <a:schemeClr val="lt1"/>
+      </a:solidFill>
+      <a:ln w="9525">
+        <a:solidFill>
+          <a:schemeClr val="tx1">
+            <a:lumMod val="15000"/>
+            <a:lumOff val="85000"/>
+          </a:schemeClr>
+        </a:solidFill>
+      </a:ln>
+    </cs:spPr>
+  </cs:upBar>
+  <cs:valueAxis>
+    <cs:lnRef idx="0"/>
+    <cs:fillRef idx="0"/>
+    <cs:effectRef idx="0"/>
+    <cs:fontRef idx="minor">
+      <a:schemeClr val="tx2"/>
+    </cs:fontRef>
+    <cs:defRPr sz="900" kern="1200"/>
+  </cs:valueAxis>
+  <cs:wall>
+    <cs:lnRef idx="0"/>
+    <cs:fillRef idx="0"/>
+    <cs:effectRef idx="0"/>
+    <cs:fontRef idx="minor">
+      <a:schemeClr val="tx2"/>
+    </cs:fontRef>
+  </cs:wall>
+</cs:chartStyle>
 </file>
 
 <file path=word/theme/theme1.xml><?xml version="1.0" encoding="utf-8"?>
@@ -35929,7 +37473,7 @@
 </file>
 
 <file path=customXml/itemProps1.xml><?xml version="1.0" encoding="utf-8"?>
-<ds:datastoreItem xmlns:ds="http://schemas.openxmlformats.org/officeDocument/2006/customXml" ds:itemID="{DC70EA18-033A-467F-8E1D-9E04A22B2CD8}">
+<ds:datastoreItem xmlns:ds="http://schemas.openxmlformats.org/officeDocument/2006/customXml" ds:itemID="{387CD036-5A31-4E1C-9D8D-04B03F5D651A}">
   <ds:schemaRefs>
     <ds:schemaRef ds:uri="http://schemas.openxmlformats.org/officeDocument/2006/bibliography"/>
   </ds:schemaRefs>
